--- a/Report/Report_MUDining.docx
+++ b/Report/Report_MUDining.docx
@@ -1,6 +1,6 @@
 
 <file path=word/document.xml><?xml version="1.0" encoding="utf-8"?>
-<w:document xmlns:wpc="http://schemas.microsoft.com/office/word/2010/wordprocessingCanvas" xmlns:mc="http://schemas.openxmlformats.org/markup-compatibility/2006" xmlns:o="urn:schemas-microsoft-com:office:office" xmlns:r="http://schemas.openxmlformats.org/officeDocument/2006/relationships" xmlns:m="http://schemas.openxmlformats.org/officeDocument/2006/math" xmlns:v="urn:schemas-microsoft-com:vml" xmlns:wp14="http://schemas.microsoft.com/office/word/2010/wordprocessingDrawing" xmlns:wp="http://schemas.openxmlformats.org/drawingml/2006/wordprocessingDrawing" xmlns:w10="urn:schemas-microsoft-com:office:word" xmlns:w="http://schemas.openxmlformats.org/wordprocessingml/2006/main" xmlns:w14="http://schemas.microsoft.com/office/word/2010/wordml" xmlns:wpg="http://schemas.microsoft.com/office/word/2010/wordprocessingGroup" xmlns:wpi="http://schemas.microsoft.com/office/word/2010/wordprocessingInk" xmlns:wne="http://schemas.microsoft.com/office/word/2006/wordml" xmlns:wps="http://schemas.microsoft.com/office/word/2010/wordprocessingShape" mc:Ignorable="w14 wp14">
+<w:document xmlns:wpc="http://schemas.microsoft.com/office/word/2010/wordprocessingCanvas" xmlns:mc="http://schemas.openxmlformats.org/markup-compatibility/2006" xmlns:o="urn:schemas-microsoft-com:office:office" xmlns:r="http://schemas.openxmlformats.org/officeDocument/2006/relationships" xmlns:m="http://schemas.openxmlformats.org/officeDocument/2006/math" xmlns:v="urn:schemas-microsoft-com:vml" xmlns:wp14="http://schemas.microsoft.com/office/word/2010/wordprocessingDrawing" xmlns:wp="http://schemas.openxmlformats.org/drawingml/2006/wordprocessingDrawing" xmlns:w10="urn:schemas-microsoft-com:office:word" xmlns:w="http://schemas.openxmlformats.org/wordprocessingml/2006/main" xmlns:w14="http://schemas.microsoft.com/office/word/2010/wordml" xmlns:w15="http://schemas.microsoft.com/office/word/2012/wordml" xmlns:wpg="http://schemas.microsoft.com/office/word/2010/wordprocessingGroup" xmlns:wpi="http://schemas.microsoft.com/office/word/2010/wordprocessingInk" xmlns:wne="http://schemas.microsoft.com/office/word/2006/wordml" xmlns:wps="http://schemas.microsoft.com/office/word/2010/wordprocessingShape" mc:Ignorable="w14 w15 wp14">
   <w:body>
     <w:p>
       <w:pPr>
@@ -51,77 +51,14 @@
           <w:sz w:val="24"/>
           <w:szCs w:val="24"/>
         </w:rPr>
-        <w:t>Discussion</w:t>
-      </w:r>
-      <w:r>
-        <w:rPr>
-          <w:rFonts w:cstheme="minorHAnsi"/>
-          <w:sz w:val="24"/>
-          <w:szCs w:val="24"/>
-        </w:rPr>
-        <w:t xml:space="preserve"> </w:t>
-      </w:r>
-      <w:r>
-        <w:rPr>
-          <w:rFonts w:cstheme="minorHAnsi"/>
-          <w:sz w:val="24"/>
-          <w:szCs w:val="24"/>
-        </w:rPr>
-        <w:t>about</w:t>
-      </w:r>
-      <w:r>
-        <w:rPr>
-          <w:rFonts w:cstheme="minorHAnsi"/>
-          <w:sz w:val="24"/>
-          <w:szCs w:val="24"/>
-        </w:rPr>
-        <w:t xml:space="preserve"> the </w:t>
-      </w:r>
-      <w:r>
-        <w:rPr>
-          <w:rFonts w:cstheme="minorHAnsi"/>
-          <w:sz w:val="24"/>
-          <w:szCs w:val="24"/>
-        </w:rPr>
-        <w:t>target</w:t>
-      </w:r>
-      <w:r>
-        <w:rPr>
-          <w:rFonts w:cstheme="minorHAnsi"/>
-          <w:sz w:val="24"/>
-          <w:szCs w:val="24"/>
-        </w:rPr>
-        <w:t xml:space="preserve"> </w:t>
-      </w:r>
-      <w:r>
-        <w:rPr>
-          <w:rFonts w:cstheme="minorHAnsi"/>
-          <w:sz w:val="24"/>
-          <w:szCs w:val="24"/>
-        </w:rPr>
-        <w:t>users</w:t>
-      </w:r>
-      <w:r>
-        <w:rPr>
-          <w:rFonts w:cstheme="minorHAnsi"/>
-          <w:sz w:val="24"/>
-          <w:szCs w:val="24"/>
-        </w:rPr>
-        <w:t xml:space="preserve"> and the Web Accessibility related to your </w:t>
-      </w:r>
-      <w:r>
-        <w:rPr>
-          <w:rFonts w:cstheme="minorHAnsi"/>
-          <w:sz w:val="24"/>
-          <w:szCs w:val="24"/>
-        </w:rPr>
-        <w:t>topic</w:t>
+        <w:t>Discussion about the target users and the Web Accessibility related to your topic</w:t>
       </w:r>
     </w:p>
     <w:p>
       <w:pPr>
         <w:spacing w:line="360" w:lineRule="auto"/>
         <w:ind w:left="567" w:hanging="567"/>
+        <w:jc w:val="both"/>
         <w:rPr>
           <w:rFonts w:cstheme="minorHAnsi"/>
           <w:sz w:val="24"/>
@@ -153,47 +90,439 @@
           <w:sz w:val="24"/>
           <w:szCs w:val="24"/>
         </w:rPr>
-        <w:t>This web site is about review the restaurant and the highlight of our web site is the button called where to eat.</w:t>
-      </w:r>
-      <w:r>
-        <w:rPr>
-          <w:rFonts w:cstheme="minorHAnsi"/>
-          <w:sz w:val="24"/>
-          <w:szCs w:val="24"/>
-        </w:rPr>
-        <w:t xml:space="preserve"> This button will random the restaurant</w:t>
-      </w:r>
-      <w:r>
-        <w:rPr>
-          <w:rFonts w:cstheme="minorHAnsi"/>
-          <w:sz w:val="24"/>
-          <w:szCs w:val="24"/>
-        </w:rPr>
-        <w:t xml:space="preserve"> for you and if you already log</w:t>
-      </w:r>
-      <w:r>
-        <w:rPr>
-          <w:rFonts w:cstheme="minorHAnsi"/>
-          <w:sz w:val="24"/>
-          <w:szCs w:val="24"/>
-        </w:rPr>
-        <w:t xml:space="preserve">in it will calculate from your food preference. The target user surely is people who live near Mahidol Salaya. </w:t>
-      </w:r>
-      <w:r>
-        <w:rPr>
-          <w:rFonts w:cstheme="minorHAnsi"/>
-          <w:sz w:val="24"/>
-          <w:szCs w:val="24"/>
-        </w:rPr>
-        <w:t>About the Web Accessibility is for the people who have problem with their and their hand. We use th</w:t>
-      </w:r>
-      <w:r>
-        <w:rPr>
-          <w:rFonts w:cstheme="minorHAnsi"/>
-          <w:sz w:val="24"/>
-          <w:szCs w:val="24"/>
-        </w:rPr>
-        <w:t>e picture, color and large button that make our web site easy to access.</w:t>
+        <w:t>This web</w:t>
+      </w:r>
+      <w:r>
+        <w:rPr>
+          <w:rFonts w:cstheme="minorHAnsi"/>
+          <w:sz w:val="24"/>
+          <w:szCs w:val="24"/>
+        </w:rPr>
+        <w:t>site is about review</w:t>
+      </w:r>
+      <w:r>
+        <w:rPr>
+          <w:rFonts w:cstheme="minorHAnsi"/>
+          <w:sz w:val="24"/>
+          <w:szCs w:val="24"/>
+        </w:rPr>
+        <w:t>ing</w:t>
+      </w:r>
+      <w:r>
+        <w:rPr>
+          <w:rFonts w:cstheme="minorHAnsi"/>
+          <w:sz w:val="24"/>
+          <w:szCs w:val="24"/>
+        </w:rPr>
+        <w:t xml:space="preserve"> the restaurant</w:t>
+      </w:r>
+      <w:r>
+        <w:rPr>
+          <w:rFonts w:cstheme="minorHAnsi"/>
+          <w:sz w:val="24"/>
+          <w:szCs w:val="24"/>
+        </w:rPr>
+        <w:t xml:space="preserve">s around </w:t>
+      </w:r>
+      <w:r>
+        <w:rPr>
+          <w:rFonts w:cstheme="minorHAnsi"/>
+          <w:sz w:val="24"/>
+          <w:szCs w:val="24"/>
+        </w:rPr>
+        <w:t xml:space="preserve">Salaya </w:t>
+      </w:r>
+      <w:r>
+        <w:rPr>
+          <w:rFonts w:cstheme="minorHAnsi"/>
+          <w:sz w:val="24"/>
+          <w:szCs w:val="24"/>
+        </w:rPr>
+        <w:t>campus.</w:t>
+      </w:r>
+      <w:r>
+        <w:rPr>
+          <w:rFonts w:cstheme="minorHAnsi"/>
+          <w:sz w:val="24"/>
+          <w:szCs w:val="24"/>
+        </w:rPr>
+        <w:t xml:space="preserve"> </w:t>
+      </w:r>
+      <w:r>
+        <w:rPr>
+          <w:rFonts w:cstheme="minorHAnsi"/>
+          <w:sz w:val="24"/>
+          <w:szCs w:val="24"/>
+        </w:rPr>
+        <w:t xml:space="preserve">The </w:t>
+      </w:r>
+      <w:r>
+        <w:rPr>
+          <w:rFonts w:cstheme="minorHAnsi"/>
+          <w:sz w:val="24"/>
+          <w:szCs w:val="24"/>
+        </w:rPr>
+        <w:t>highlight of our web</w:t>
+      </w:r>
+      <w:r>
+        <w:rPr>
+          <w:rFonts w:cstheme="minorHAnsi"/>
+          <w:sz w:val="24"/>
+          <w:szCs w:val="24"/>
+        </w:rPr>
+        <w:t xml:space="preserve">site is the </w:t>
+      </w:r>
+      <w:r>
+        <w:rPr>
+          <w:rFonts w:cstheme="minorHAnsi"/>
+          <w:sz w:val="24"/>
+          <w:szCs w:val="24"/>
+        </w:rPr>
+        <w:t xml:space="preserve">recommendation </w:t>
+      </w:r>
+      <w:r>
+        <w:rPr>
+          <w:rFonts w:cstheme="minorHAnsi"/>
+          <w:sz w:val="24"/>
+          <w:szCs w:val="24"/>
+        </w:rPr>
+        <w:t xml:space="preserve">button </w:t>
+      </w:r>
+      <w:r>
+        <w:rPr>
+          <w:rFonts w:cstheme="minorHAnsi"/>
+          <w:sz w:val="24"/>
+          <w:szCs w:val="24"/>
+        </w:rPr>
+        <w:t>labelled</w:t>
+      </w:r>
+      <w:r>
+        <w:rPr>
+          <w:rFonts w:cstheme="minorHAnsi"/>
+          <w:sz w:val="24"/>
+          <w:szCs w:val="24"/>
+        </w:rPr>
+        <w:t xml:space="preserve"> </w:t>
+      </w:r>
+      <w:r>
+        <w:rPr>
+          <w:rFonts w:cstheme="minorHAnsi"/>
+          <w:sz w:val="24"/>
+          <w:szCs w:val="24"/>
+        </w:rPr>
+        <w:t>“W</w:t>
+      </w:r>
+      <w:r>
+        <w:rPr>
+          <w:rFonts w:cstheme="minorHAnsi"/>
+          <w:sz w:val="24"/>
+          <w:szCs w:val="24"/>
+        </w:rPr>
+        <w:t>here to eat</w:t>
+      </w:r>
+      <w:r>
+        <w:rPr>
+          <w:rFonts w:cstheme="minorHAnsi"/>
+          <w:sz w:val="24"/>
+          <w:szCs w:val="24"/>
+        </w:rPr>
+        <w:t>?”</w:t>
+      </w:r>
+      <w:r>
+        <w:rPr>
+          <w:rFonts w:cstheme="minorHAnsi"/>
+          <w:sz w:val="24"/>
+          <w:szCs w:val="24"/>
+        </w:rPr>
+        <w:t xml:space="preserve"> </w:t>
+      </w:r>
+      <w:r>
+        <w:rPr>
+          <w:rFonts w:cstheme="minorHAnsi"/>
+          <w:sz w:val="24"/>
+          <w:szCs w:val="24"/>
+        </w:rPr>
+        <w:t>As the name suggests, t</w:t>
+      </w:r>
+      <w:r>
+        <w:rPr>
+          <w:rFonts w:cstheme="minorHAnsi"/>
+          <w:sz w:val="24"/>
+          <w:szCs w:val="24"/>
+        </w:rPr>
+        <w:t xml:space="preserve">his button </w:t>
+      </w:r>
+      <w:r>
+        <w:rPr>
+          <w:rFonts w:cstheme="minorHAnsi"/>
+          <w:sz w:val="24"/>
+          <w:szCs w:val="24"/>
+        </w:rPr>
+        <w:t>selectively choose</w:t>
+      </w:r>
+      <w:r>
+        <w:rPr>
+          <w:rFonts w:cstheme="minorHAnsi"/>
+          <w:sz w:val="24"/>
+          <w:szCs w:val="24"/>
+        </w:rPr>
+        <w:t xml:space="preserve"> the restaurant</w:t>
+      </w:r>
+      <w:r>
+        <w:rPr>
+          <w:rFonts w:cstheme="minorHAnsi"/>
+          <w:sz w:val="24"/>
+          <w:szCs w:val="24"/>
+        </w:rPr>
+        <w:t xml:space="preserve"> for you</w:t>
+      </w:r>
+      <w:r>
+        <w:rPr>
+          <w:rFonts w:cstheme="minorHAnsi"/>
+          <w:sz w:val="24"/>
+          <w:szCs w:val="24"/>
+        </w:rPr>
+        <w:t xml:space="preserve"> to go and i</w:t>
+      </w:r>
+      <w:r>
+        <w:rPr>
+          <w:rFonts w:cstheme="minorHAnsi"/>
+          <w:sz w:val="24"/>
+          <w:szCs w:val="24"/>
+        </w:rPr>
+        <w:t xml:space="preserve">f you </w:t>
+      </w:r>
+      <w:r>
+        <w:rPr>
+          <w:rFonts w:cstheme="minorHAnsi"/>
+          <w:sz w:val="24"/>
+          <w:szCs w:val="24"/>
+        </w:rPr>
+        <w:t xml:space="preserve">have </w:t>
+      </w:r>
+      <w:r>
+        <w:rPr>
+          <w:rFonts w:cstheme="minorHAnsi"/>
+          <w:sz w:val="24"/>
+          <w:szCs w:val="24"/>
+        </w:rPr>
+        <w:t>already log</w:t>
+      </w:r>
+      <w:r>
+        <w:rPr>
+          <w:rFonts w:cstheme="minorHAnsi"/>
+          <w:sz w:val="24"/>
+          <w:szCs w:val="24"/>
+        </w:rPr>
+        <w:t>ged in,</w:t>
+      </w:r>
+      <w:r>
+        <w:rPr>
+          <w:rFonts w:cstheme="minorHAnsi"/>
+          <w:sz w:val="24"/>
+          <w:szCs w:val="24"/>
+        </w:rPr>
+        <w:t xml:space="preserve"> it will c</w:t>
+      </w:r>
+      <w:r>
+        <w:rPr>
+          <w:rFonts w:cstheme="minorHAnsi"/>
+          <w:sz w:val="24"/>
+          <w:szCs w:val="24"/>
+        </w:rPr>
+        <w:t>hoose based on</w:t>
+      </w:r>
+      <w:r>
+        <w:rPr>
+          <w:rFonts w:cstheme="minorHAnsi"/>
+          <w:sz w:val="24"/>
+          <w:szCs w:val="24"/>
+        </w:rPr>
+        <w:t xml:space="preserve"> your food preference. The target user</w:t>
+      </w:r>
+      <w:r>
+        <w:rPr>
+          <w:rFonts w:cstheme="minorHAnsi"/>
+          <w:sz w:val="24"/>
+          <w:szCs w:val="24"/>
+        </w:rPr>
+        <w:t>s</w:t>
+      </w:r>
+      <w:r>
+        <w:rPr>
+          <w:rFonts w:cstheme="minorHAnsi"/>
+          <w:sz w:val="24"/>
+          <w:szCs w:val="24"/>
+        </w:rPr>
+        <w:t xml:space="preserve"> surely are</w:t>
+      </w:r>
+      <w:r>
+        <w:rPr>
+          <w:rFonts w:cstheme="minorHAnsi"/>
+          <w:sz w:val="24"/>
+          <w:szCs w:val="24"/>
+        </w:rPr>
+        <w:t xml:space="preserve"> people </w:t>
+      </w:r>
+      <w:r>
+        <w:rPr>
+          <w:rFonts w:cstheme="minorHAnsi"/>
+          <w:sz w:val="24"/>
+          <w:szCs w:val="24"/>
+        </w:rPr>
+        <w:t>around Salaya campus, especially students and staffs</w:t>
+      </w:r>
+      <w:r>
+        <w:rPr>
+          <w:rFonts w:cstheme="minorHAnsi"/>
+          <w:sz w:val="24"/>
+          <w:szCs w:val="24"/>
+        </w:rPr>
+        <w:t xml:space="preserve">. </w:t>
+      </w:r>
+      <w:r>
+        <w:rPr>
+          <w:rFonts w:cstheme="minorHAnsi"/>
+          <w:sz w:val="24"/>
+          <w:szCs w:val="24"/>
+        </w:rPr>
+        <w:t xml:space="preserve">Our concern of Web Accessibility is that, for </w:t>
+      </w:r>
+      <w:r>
+        <w:rPr>
+          <w:rFonts w:cstheme="minorHAnsi"/>
+          <w:sz w:val="24"/>
+          <w:szCs w:val="24"/>
+        </w:rPr>
+        <w:t xml:space="preserve">people </w:t>
+      </w:r>
+      <w:r>
+        <w:rPr>
+          <w:rFonts w:cstheme="minorHAnsi"/>
+          <w:sz w:val="24"/>
+          <w:szCs w:val="24"/>
+        </w:rPr>
+        <w:t>having</w:t>
+      </w:r>
+      <w:r>
+        <w:rPr>
+          <w:rFonts w:cstheme="minorHAnsi"/>
+          <w:sz w:val="24"/>
+          <w:szCs w:val="24"/>
+        </w:rPr>
+        <w:t xml:space="preserve"> </w:t>
+      </w:r>
+      <w:r>
+        <w:rPr>
+          <w:rFonts w:cstheme="minorHAnsi"/>
+          <w:sz w:val="24"/>
+          <w:szCs w:val="24"/>
+        </w:rPr>
+        <w:t xml:space="preserve">vision </w:t>
+      </w:r>
+      <w:r>
+        <w:rPr>
+          <w:rFonts w:cstheme="minorHAnsi"/>
+          <w:sz w:val="24"/>
+          <w:szCs w:val="24"/>
+        </w:rPr>
+        <w:t>problem</w:t>
+      </w:r>
+      <w:r>
+        <w:rPr>
+          <w:rFonts w:cstheme="minorHAnsi"/>
+          <w:sz w:val="24"/>
+          <w:szCs w:val="24"/>
+        </w:rPr>
+        <w:t>,</w:t>
+      </w:r>
+      <w:r>
+        <w:rPr>
+          <w:rFonts w:cstheme="minorHAnsi"/>
+          <w:sz w:val="24"/>
+          <w:szCs w:val="24"/>
+        </w:rPr>
+        <w:t xml:space="preserve"> </w:t>
+      </w:r>
+      <w:r>
+        <w:rPr>
+          <w:rFonts w:cstheme="minorHAnsi"/>
+          <w:sz w:val="24"/>
+          <w:szCs w:val="24"/>
+        </w:rPr>
+        <w:t>w</w:t>
+      </w:r>
+      <w:r>
+        <w:rPr>
+          <w:rFonts w:cstheme="minorHAnsi"/>
+          <w:sz w:val="24"/>
+          <w:szCs w:val="24"/>
+        </w:rPr>
+        <w:t xml:space="preserve">e </w:t>
+      </w:r>
+      <w:r>
+        <w:rPr>
+          <w:rFonts w:cstheme="minorHAnsi"/>
+          <w:sz w:val="24"/>
+          <w:szCs w:val="24"/>
+        </w:rPr>
+        <w:t>present</w:t>
+      </w:r>
+      <w:r>
+        <w:rPr>
+          <w:rFonts w:cstheme="minorHAnsi"/>
+          <w:sz w:val="24"/>
+          <w:szCs w:val="24"/>
+        </w:rPr>
+        <w:t xml:space="preserve"> </w:t>
+      </w:r>
+      <w:r>
+        <w:rPr>
+          <w:rFonts w:cstheme="minorHAnsi"/>
+          <w:sz w:val="24"/>
+          <w:szCs w:val="24"/>
+        </w:rPr>
+        <w:t xml:space="preserve">large </w:t>
+      </w:r>
+      <w:r>
+        <w:rPr>
+          <w:rFonts w:cstheme="minorHAnsi"/>
+          <w:sz w:val="24"/>
+          <w:szCs w:val="24"/>
+        </w:rPr>
+        <w:t>picture</w:t>
+      </w:r>
+      <w:r>
+        <w:rPr>
+          <w:rFonts w:cstheme="minorHAnsi"/>
+          <w:sz w:val="24"/>
+          <w:szCs w:val="24"/>
+        </w:rPr>
+        <w:t>s and controls to make our web</w:t>
+      </w:r>
+      <w:r>
+        <w:rPr>
+          <w:rFonts w:cstheme="minorHAnsi"/>
+          <w:sz w:val="24"/>
+          <w:szCs w:val="24"/>
+        </w:rPr>
+        <w:t>site easy to access</w:t>
+      </w:r>
+      <w:r>
+        <w:rPr>
+          <w:rFonts w:cstheme="minorHAnsi"/>
+          <w:sz w:val="24"/>
+          <w:szCs w:val="24"/>
+        </w:rPr>
+        <w:t xml:space="preserve"> for them</w:t>
+      </w:r>
+      <w:r>
+        <w:rPr>
+          <w:rFonts w:cstheme="minorHAnsi"/>
+          <w:sz w:val="24"/>
+          <w:szCs w:val="24"/>
+        </w:rPr>
+        <w:t>.</w:t>
       </w:r>
     </w:p>
     <w:p>
@@ -238,33 +567,7 @@
           <w:szCs w:val="24"/>
         </w:rPr>
         <w:tab/>
-        <w:t>– HT</w:t>
-      </w:r>
-      <w:r>
-        <w:rPr>
-          <w:rFonts w:cstheme="minorHAnsi"/>
-          <w:sz w:val="24"/>
-          <w:szCs w:val="24"/>
-        </w:rPr>
-        <w:t xml:space="preserve">ML, HTML5, CSS, CSS3, Bootstrap, JS, </w:t>
-      </w:r>
-      <w:proofErr w:type="spellStart"/>
-      <w:r>
-        <w:rPr>
-          <w:rFonts w:cstheme="minorHAnsi"/>
-          <w:sz w:val="24"/>
-          <w:szCs w:val="24"/>
-        </w:rPr>
-        <w:t>jQuery</w:t>
-      </w:r>
-      <w:proofErr w:type="spellEnd"/>
-      <w:r>
-        <w:rPr>
-          <w:rFonts w:cstheme="minorHAnsi"/>
-          <w:sz w:val="24"/>
-          <w:szCs w:val="24"/>
-        </w:rPr>
-        <w:t xml:space="preserve"> (4%)</w:t>
+        <w:t>– HTML, HTML5, CSS, CSS3, Bootstrap, JS, jQuery (4%)</w:t>
       </w:r>
     </w:p>
     <w:p>
@@ -294,24 +597,370 @@
           <w:sz w:val="24"/>
           <w:szCs w:val="24"/>
         </w:rPr>
-        <w:t xml:space="preserve">   We </w:t>
-      </w:r>
-      <w:r>
-        <w:rPr>
-          <w:rFonts w:cstheme="minorHAnsi"/>
-          <w:sz w:val="24"/>
-          <w:szCs w:val="24"/>
-        </w:rPr>
         <w:t xml:space="preserve"> </w:t>
       </w:r>
-      <w:r>
-        <w:rPr>
-          <w:rFonts w:cstheme="minorHAnsi"/>
-          <w:sz w:val="24"/>
-          <w:szCs w:val="24"/>
-        </w:rPr>
-        <w:t xml:space="preserve"> </w:t>
-      </w:r>
+    </w:p>
+    <w:tbl>
+      <w:tblPr>
+        <w:tblStyle w:val="TableGrid"/>
+        <w:tblW w:w="0" w:type="auto"/>
+        <w:tblInd w:w="567" w:type="dxa"/>
+        <w:tblLook w:val="04A0" w:firstRow="1" w:lastRow="0" w:firstColumn="1" w:lastColumn="0" w:noHBand="0" w:noVBand="1"/>
+      </w:tblPr>
+      <w:tblGrid>
+        <w:gridCol w:w="1701"/>
+        <w:gridCol w:w="6974"/>
+      </w:tblGrid>
+      <w:tr>
+        <w:tc>
+          <w:tcPr>
+            <w:tcW w:w="1701" w:type="dxa"/>
+          </w:tcPr>
+          <w:p>
+            <w:pPr>
+              <w:spacing w:line="360" w:lineRule="auto"/>
+              <w:rPr>
+                <w:rFonts w:cstheme="minorHAnsi"/>
+                <w:sz w:val="24"/>
+                <w:szCs w:val="24"/>
+              </w:rPr>
+            </w:pPr>
+            <w:r>
+              <w:rPr>
+                <w:rFonts w:cstheme="minorHAnsi"/>
+                <w:sz w:val="24"/>
+                <w:szCs w:val="24"/>
+              </w:rPr>
+              <w:t>HTML/HTML5</w:t>
+            </w:r>
+          </w:p>
+        </w:tc>
+        <w:tc>
+          <w:tcPr>
+            <w:tcW w:w="6974" w:type="dxa"/>
+          </w:tcPr>
+          <w:p>
+            <w:pPr>
+              <w:spacing w:line="360" w:lineRule="auto"/>
+              <w:rPr>
+                <w:rFonts w:cstheme="minorHAnsi"/>
+                <w:sz w:val="24"/>
+                <w:szCs w:val="24"/>
+              </w:rPr>
+            </w:pPr>
+            <w:r>
+              <w:rPr>
+                <w:rFonts w:cstheme="minorHAnsi"/>
+                <w:sz w:val="24"/>
+                <w:szCs w:val="24"/>
+              </w:rPr>
+              <w:t>It is used for constructing most elements in our web page. Configurations of elements like input, button, image are made here.</w:t>
+            </w:r>
+          </w:p>
+        </w:tc>
+      </w:tr>
+      <w:tr>
+        <w:tc>
+          <w:tcPr>
+            <w:tcW w:w="1701" w:type="dxa"/>
+          </w:tcPr>
+          <w:p>
+            <w:pPr>
+              <w:spacing w:line="360" w:lineRule="auto"/>
+              <w:rPr>
+                <w:rFonts w:cstheme="minorHAnsi"/>
+                <w:sz w:val="24"/>
+                <w:szCs w:val="24"/>
+              </w:rPr>
+            </w:pPr>
+            <w:r>
+              <w:rPr>
+                <w:rFonts w:cstheme="minorHAnsi"/>
+                <w:sz w:val="24"/>
+                <w:szCs w:val="24"/>
+              </w:rPr>
+              <w:t>CSS/CSS3</w:t>
+            </w:r>
+          </w:p>
+        </w:tc>
+        <w:tc>
+          <w:tcPr>
+            <w:tcW w:w="6974" w:type="dxa"/>
+          </w:tcPr>
+          <w:p>
+            <w:pPr>
+              <w:spacing w:line="360" w:lineRule="auto"/>
+              <w:rPr>
+                <w:rFonts w:cstheme="minorHAnsi"/>
+                <w:sz w:val="24"/>
+                <w:szCs w:val="24"/>
+              </w:rPr>
+            </w:pPr>
+            <w:r>
+              <w:rPr>
+                <w:rFonts w:cstheme="minorHAnsi"/>
+                <w:sz w:val="24"/>
+                <w:szCs w:val="24"/>
+              </w:rPr>
+              <w:t>It drives web page decoration.</w:t>
+            </w:r>
+            <w:r>
+              <w:rPr>
+                <w:rFonts w:cstheme="minorHAnsi"/>
+                <w:sz w:val="24"/>
+                <w:szCs w:val="24"/>
+              </w:rPr>
+              <w:t xml:space="preserve"> The style,</w:t>
+            </w:r>
+            <w:r>
+              <w:rPr>
+                <w:rFonts w:cstheme="minorHAnsi"/>
+                <w:sz w:val="24"/>
+                <w:szCs w:val="24"/>
+              </w:rPr>
+              <w:t xml:space="preserve"> animation</w:t>
+            </w:r>
+            <w:r>
+              <w:rPr>
+                <w:rFonts w:cstheme="minorHAnsi"/>
+                <w:sz w:val="24"/>
+                <w:szCs w:val="24"/>
+              </w:rPr>
+              <w:t xml:space="preserve"> and transition</w:t>
+            </w:r>
+            <w:r>
+              <w:rPr>
+                <w:rFonts w:cstheme="minorHAnsi"/>
+                <w:sz w:val="24"/>
+                <w:szCs w:val="24"/>
+              </w:rPr>
+              <w:t xml:space="preserve"> of elements are set here.</w:t>
+            </w:r>
+            <w:r>
+              <w:rPr>
+                <w:rFonts w:cstheme="minorHAnsi"/>
+                <w:sz w:val="24"/>
+                <w:szCs w:val="24"/>
+              </w:rPr>
+              <w:t xml:space="preserve"> </w:t>
+            </w:r>
+            <w:r>
+              <w:rPr>
+                <w:rFonts w:cstheme="minorHAnsi"/>
+                <w:sz w:val="24"/>
+                <w:szCs w:val="24"/>
+              </w:rPr>
+              <w:t>The interactive recommend button is the featuring example.</w:t>
+            </w:r>
+          </w:p>
+        </w:tc>
+      </w:tr>
+      <w:tr>
+        <w:tc>
+          <w:tcPr>
+            <w:tcW w:w="1701" w:type="dxa"/>
+          </w:tcPr>
+          <w:p>
+            <w:pPr>
+              <w:spacing w:line="360" w:lineRule="auto"/>
+              <w:rPr>
+                <w:rFonts w:cstheme="minorHAnsi"/>
+                <w:sz w:val="24"/>
+                <w:szCs w:val="24"/>
+              </w:rPr>
+            </w:pPr>
+            <w:r>
+              <w:rPr>
+                <w:rFonts w:cstheme="minorHAnsi"/>
+                <w:sz w:val="24"/>
+                <w:szCs w:val="24"/>
+              </w:rPr>
+              <w:t>Bootstrap</w:t>
+            </w:r>
+          </w:p>
+        </w:tc>
+        <w:tc>
+          <w:tcPr>
+            <w:tcW w:w="6974" w:type="dxa"/>
+          </w:tcPr>
+          <w:p>
+            <w:pPr>
+              <w:spacing w:line="360" w:lineRule="auto"/>
+              <w:rPr>
+                <w:rFonts w:cstheme="minorHAnsi"/>
+                <w:sz w:val="24"/>
+                <w:szCs w:val="24"/>
+              </w:rPr>
+            </w:pPr>
+            <w:r>
+              <w:rPr>
+                <w:rFonts w:cstheme="minorHAnsi"/>
+                <w:sz w:val="24"/>
+                <w:szCs w:val="24"/>
+              </w:rPr>
+              <w:t xml:space="preserve">In order to achieve responsiveness </w:t>
+            </w:r>
+            <w:r>
+              <w:rPr>
+                <w:rFonts w:cstheme="minorHAnsi"/>
+                <w:sz w:val="24"/>
+                <w:szCs w:val="24"/>
+              </w:rPr>
+              <w:t xml:space="preserve">and compatibility, Bootstrap is organizing the </w:t>
+            </w:r>
+            <w:r>
+              <w:rPr>
+                <w:rFonts w:cstheme="minorHAnsi"/>
+                <w:sz w:val="24"/>
+                <w:szCs w:val="24"/>
+              </w:rPr>
+              <w:t>display of every web page elemen</w:t>
+            </w:r>
+            <w:r>
+              <w:rPr>
+                <w:rFonts w:cstheme="minorHAnsi"/>
+                <w:sz w:val="24"/>
+                <w:szCs w:val="24"/>
+              </w:rPr>
+              <w:t>t, in terms of sizing, spacing and also enhancing the CSS.</w:t>
+            </w:r>
+            <w:r>
+              <w:rPr>
+                <w:rFonts w:cstheme="minorHAnsi"/>
+                <w:sz w:val="24"/>
+                <w:szCs w:val="24"/>
+              </w:rPr>
+              <w:t xml:space="preserve"> To picture, search results in Restaurants page are responsive to the change of browser window size – establishing the best layout for the current screen.</w:t>
+            </w:r>
+          </w:p>
+        </w:tc>
+      </w:tr>
+      <w:tr>
+        <w:tc>
+          <w:tcPr>
+            <w:tcW w:w="1701" w:type="dxa"/>
+          </w:tcPr>
+          <w:p>
+            <w:pPr>
+              <w:spacing w:line="360" w:lineRule="auto"/>
+              <w:rPr>
+                <w:rFonts w:cstheme="minorHAnsi"/>
+                <w:sz w:val="24"/>
+                <w:szCs w:val="24"/>
+              </w:rPr>
+            </w:pPr>
+            <w:r>
+              <w:rPr>
+                <w:rFonts w:cstheme="minorHAnsi"/>
+                <w:sz w:val="24"/>
+                <w:szCs w:val="24"/>
+              </w:rPr>
+              <w:t>JavaScript</w:t>
+            </w:r>
+          </w:p>
+        </w:tc>
+        <w:tc>
+          <w:tcPr>
+            <w:tcW w:w="6974" w:type="dxa"/>
+          </w:tcPr>
+          <w:p>
+            <w:pPr>
+              <w:spacing w:line="360" w:lineRule="auto"/>
+              <w:rPr>
+                <w:rFonts w:cstheme="minorHAnsi"/>
+                <w:sz w:val="24"/>
+                <w:szCs w:val="24"/>
+              </w:rPr>
+            </w:pPr>
+            <w:r>
+              <w:rPr>
+                <w:rFonts w:cstheme="minorHAnsi"/>
+                <w:sz w:val="24"/>
+                <w:szCs w:val="24"/>
+              </w:rPr>
+              <w:t>Our website needs it for programming certain elements like the price range slider in Restaurants page and the rating panel in each restaurant page.</w:t>
+            </w:r>
+          </w:p>
+        </w:tc>
+      </w:tr>
+      <w:tr>
+        <w:tc>
+          <w:tcPr>
+            <w:tcW w:w="1701" w:type="dxa"/>
+          </w:tcPr>
+          <w:p>
+            <w:pPr>
+              <w:spacing w:line="360" w:lineRule="auto"/>
+              <w:rPr>
+                <w:rFonts w:cstheme="minorHAnsi"/>
+                <w:sz w:val="24"/>
+                <w:szCs w:val="24"/>
+              </w:rPr>
+            </w:pPr>
+            <w:r>
+              <w:rPr>
+                <w:rFonts w:cstheme="minorHAnsi"/>
+                <w:sz w:val="24"/>
+                <w:szCs w:val="24"/>
+              </w:rPr>
+              <w:t>jQuery</w:t>
+            </w:r>
+          </w:p>
+        </w:tc>
+        <w:tc>
+          <w:tcPr>
+            <w:tcW w:w="6974" w:type="dxa"/>
+          </w:tcPr>
+          <w:p>
+            <w:pPr>
+              <w:spacing w:line="360" w:lineRule="auto"/>
+              <w:rPr>
+                <w:rFonts w:cstheme="minorHAnsi"/>
+                <w:sz w:val="24"/>
+                <w:szCs w:val="24"/>
+              </w:rPr>
+            </w:pPr>
+            <w:r>
+              <w:rPr>
+                <w:rFonts w:cstheme="minorHAnsi"/>
+                <w:sz w:val="24"/>
+                <w:szCs w:val="24"/>
+              </w:rPr>
+              <w:t>Often, events must be achieved on elements so that they can react to the user. For instance, we show the recommendation page after the user click the recommend button.</w:t>
+            </w:r>
+            <w:r>
+              <w:rPr>
+                <w:rFonts w:cstheme="minorHAnsi"/>
+                <w:sz w:val="24"/>
+                <w:szCs w:val="24"/>
+              </w:rPr>
+              <w:t xml:space="preserve"> In a complex case, we even use it to highlight the menu based on which page that the user located to.</w:t>
+            </w:r>
+            <w:bookmarkStart w:id="0" w:name="_GoBack"/>
+            <w:bookmarkEnd w:id="0"/>
+          </w:p>
+        </w:tc>
+      </w:tr>
+    </w:tbl>
+    <w:p>
+      <w:pPr>
+        <w:spacing w:line="360" w:lineRule="auto"/>
+        <w:ind w:left="567" w:hanging="567"/>
+        <w:rPr>
+          <w:rFonts w:cstheme="minorHAnsi"/>
+          <w:sz w:val="24"/>
+          <w:szCs w:val="24"/>
+        </w:rPr>
+      </w:pPr>
+    </w:p>
+    <w:p>
+      <w:pPr>
+        <w:rPr>
+          <w:rFonts w:cstheme="minorHAnsi"/>
+          <w:sz w:val="24"/>
+          <w:szCs w:val="24"/>
+        </w:rPr>
+      </w:pPr>
       <w:r>
         <w:rPr>
           <w:rFonts w:cstheme="minorHAnsi"/>
@@ -353,6 +1002,7 @@
       <w:pPr>
         <w:spacing w:line="360" w:lineRule="auto"/>
         <w:ind w:left="567" w:hanging="567"/>
+        <w:jc w:val="both"/>
         <w:rPr>
           <w:rFonts w:cstheme="minorHAnsi"/>
           <w:sz w:val="24"/>
@@ -400,15 +1050,31 @@
           <w:sz w:val="24"/>
           <w:szCs w:val="24"/>
         </w:rPr>
-        <w:t xml:space="preserve"> use PHP for all pages, except the contact page.</w:t>
-      </w:r>
-      <w:r>
-        <w:rPr>
-          <w:rFonts w:cstheme="minorHAnsi"/>
-          <w:sz w:val="24"/>
-          <w:szCs w:val="24"/>
-        </w:rPr>
-        <w:t xml:space="preserve"> We use PHP as the way to access to the database for </w:t>
+        <w:t xml:space="preserve"> use PHP for almost all</w:t>
+      </w:r>
+      <w:r>
+        <w:rPr>
+          <w:rFonts w:cstheme="minorHAnsi"/>
+          <w:sz w:val="24"/>
+          <w:szCs w:val="24"/>
+        </w:rPr>
+        <w:t xml:space="preserve"> pages</w:t>
+      </w:r>
+      <w:r>
+        <w:rPr>
+          <w:rFonts w:cstheme="minorHAnsi"/>
+          <w:sz w:val="24"/>
+          <w:szCs w:val="24"/>
+        </w:rPr>
+        <w:t xml:space="preserve">, </w:t>
+      </w:r>
+      <w:r>
+        <w:rPr>
+          <w:rFonts w:cstheme="minorHAnsi"/>
+          <w:sz w:val="24"/>
+          <w:szCs w:val="24"/>
+        </w:rPr>
+        <w:t xml:space="preserve">as the way to access to the database for </w:t>
       </w:r>
       <w:r>
         <w:rPr>
@@ -432,28 +1098,72 @@
           <w:sz w:val="24"/>
           <w:szCs w:val="24"/>
         </w:rPr>
-        <w:t xml:space="preserve"> Example, we fetch data from the restaurant database to show in the </w:t>
-      </w:r>
-      <w:proofErr w:type="spellStart"/>
-      <w:r>
-        <w:rPr>
-          <w:rFonts w:cstheme="minorHAnsi"/>
-          <w:sz w:val="24"/>
-          <w:szCs w:val="24"/>
-        </w:rPr>
-        <w:t>restaurant.php</w:t>
-      </w:r>
-      <w:proofErr w:type="spellEnd"/>
-      <w:r>
-        <w:rPr>
-          <w:rFonts w:cstheme="minorHAnsi"/>
-          <w:sz w:val="24"/>
-          <w:szCs w:val="24"/>
-        </w:rPr>
-        <w:t xml:space="preserve"> and fetch the data from user database to check for login to homepage</w:t>
-      </w:r>
-      <w:bookmarkStart w:id="0" w:name="_GoBack"/>
-      <w:bookmarkEnd w:id="0"/>
+        <w:t xml:space="preserve"> For e</w:t>
+      </w:r>
+      <w:r>
+        <w:rPr>
+          <w:rFonts w:cstheme="minorHAnsi"/>
+          <w:sz w:val="24"/>
+          <w:szCs w:val="24"/>
+        </w:rPr>
+        <w:t>xample</w:t>
+      </w:r>
+      <w:r>
+        <w:rPr>
+          <w:rFonts w:cstheme="minorHAnsi"/>
+          <w:sz w:val="24"/>
+          <w:szCs w:val="24"/>
+        </w:rPr>
+        <w:t>s</w:t>
+      </w:r>
+      <w:r>
+        <w:rPr>
+          <w:rFonts w:cstheme="minorHAnsi"/>
+          <w:sz w:val="24"/>
+          <w:szCs w:val="24"/>
+        </w:rPr>
+        <w:t>, we fetch data from the restaurant database to show in the restaurant</w:t>
+      </w:r>
+      <w:r>
+        <w:rPr>
+          <w:rFonts w:cstheme="minorHAnsi"/>
+          <w:sz w:val="24"/>
+          <w:szCs w:val="24"/>
+        </w:rPr>
+        <w:t>s</w:t>
+      </w:r>
+      <w:r>
+        <w:rPr>
+          <w:rFonts w:cstheme="minorHAnsi"/>
+          <w:sz w:val="24"/>
+          <w:szCs w:val="24"/>
+        </w:rPr>
+        <w:t>.php and fetch the data from</w:t>
+      </w:r>
+      <w:r>
+        <w:rPr>
+          <w:rFonts w:cstheme="minorHAnsi"/>
+          <w:sz w:val="24"/>
+          <w:szCs w:val="24"/>
+        </w:rPr>
+        <w:t xml:space="preserve"> the</w:t>
+      </w:r>
+      <w:r>
+        <w:rPr>
+          <w:rFonts w:cstheme="minorHAnsi"/>
+          <w:sz w:val="24"/>
+          <w:szCs w:val="24"/>
+        </w:rPr>
+        <w:t xml:space="preserve"> user databas</w:t>
+      </w:r>
+      <w:r>
+        <w:rPr>
+          <w:rFonts w:cstheme="minorHAnsi"/>
+          <w:sz w:val="24"/>
+          <w:szCs w:val="24"/>
+        </w:rPr>
+        <w:t>e to check for login to the website</w:t>
+      </w:r>
       <w:r>
         <w:rPr>
           <w:rFonts w:cstheme="minorHAnsi"/>
@@ -506,15 +1216,7 @@
           <w:szCs w:val="24"/>
         </w:rPr>
         <w:tab/>
-        <w:t xml:space="preserve">- use a database to store and retrieve </w:t>
-      </w:r>
-      <w:r>
-        <w:rPr>
-          <w:rFonts w:cstheme="minorHAnsi"/>
-          <w:sz w:val="24"/>
-          <w:szCs w:val="24"/>
-        </w:rPr>
-        <w:t>information (4%)</w:t>
+        <w:t>- use a database to store and retrieve information (4%)</w:t>
       </w:r>
     </w:p>
     <w:p>
@@ -558,7 +1260,7 @@
                     <pic:cNvPicPr/>
                   </pic:nvPicPr>
                   <pic:blipFill>
-                    <a:blip r:embed="rId7">
+                    <a:blip r:embed="rId6">
                       <a:extLst>
                         <a:ext uri="{28A0092B-C50C-407E-A947-70E740481C1C}">
                           <a14:useLocalDpi xmlns:a14="http://schemas.microsoft.com/office/drawing/2010/main" val="0"/>
@@ -628,23 +1330,7 @@
           <w:sz w:val="24"/>
           <w:szCs w:val="24"/>
         </w:rPr>
-        <w:t xml:space="preserve">your </w:t>
-      </w:r>
-      <w:r>
-        <w:rPr>
-          <w:rFonts w:cstheme="minorHAnsi"/>
-          <w:sz w:val="24"/>
-          <w:szCs w:val="24"/>
-        </w:rPr>
-        <w:t>website (</w:t>
-      </w:r>
-      <w:r>
-        <w:rPr>
-          <w:rFonts w:cstheme="minorHAnsi"/>
-          <w:sz w:val="24"/>
-          <w:szCs w:val="24"/>
-        </w:rPr>
-        <w:t>Insert</w:t>
+        <w:t>your website (Insert</w:t>
       </w:r>
       <w:r>
         <w:rPr>
@@ -676,15 +1362,7 @@
           <w:sz w:val="24"/>
           <w:szCs w:val="24"/>
         </w:rPr>
-        <w:t>and Select</w:t>
-      </w:r>
-      <w:r>
-        <w:rPr>
-          <w:rFonts w:cstheme="minorHAnsi"/>
-          <w:sz w:val="24"/>
-          <w:szCs w:val="24"/>
-        </w:rPr>
-        <w:t>)</w:t>
+        <w:t>and Select)</w:t>
       </w:r>
       <w:r>
         <w:rPr>
@@ -727,154 +1405,1135 @@
           <w:szCs w:val="24"/>
         </w:rPr>
       </w:pPr>
-      <w:r>
-        <w:rPr>
-          <w:rFonts w:cstheme="minorHAnsi"/>
-          <w:noProof/>
-          <w:sz w:val="24"/>
-          <w:szCs w:val="24"/>
-        </w:rPr>
-        <mc:AlternateContent>
-          <mc:Choice Requires="wps">
-            <w:drawing>
-              <wp:inline distT="0" distB="0" distL="0" distR="0" wp14:anchorId="1B3398F8" wp14:editId="25803112">
-                <wp:extent cx="6229350" cy="1885950"/>
-                <wp:effectExtent l="0" t="0" r="19050" b="19050"/>
-                <wp:docPr id="307" name="Text Box 2"/>
-                <wp:cNvGraphicFramePr>
-                  <a:graphicFrameLocks xmlns:a="http://schemas.openxmlformats.org/drawingml/2006/main"/>
-                </wp:cNvGraphicFramePr>
-                <a:graphic xmlns:a="http://schemas.openxmlformats.org/drawingml/2006/main">
-                  <a:graphicData uri="http://schemas.microsoft.com/office/word/2010/wordprocessingShape">
-                    <wps:wsp>
-                      <wps:cNvSpPr txBox="1">
-                        <a:spLocks noChangeArrowheads="1"/>
-                      </wps:cNvSpPr>
-                      <wps:spPr bwMode="auto">
-                        <a:xfrm>
-                          <a:off x="0" y="0"/>
-                          <a:ext cx="6229350" cy="1885950"/>
-                        </a:xfrm>
-                        <a:prstGeom prst="rect">
-                          <a:avLst/>
-                        </a:prstGeom>
-                        <a:solidFill>
-                          <a:schemeClr val="bg1"/>
-                        </a:solidFill>
-                        <a:ln w="9525">
-                          <a:solidFill>
-                            <a:schemeClr val="bg1"/>
-                          </a:solidFill>
-                          <a:miter lim="800000"/>
-                          <a:headEnd/>
-                          <a:tailEnd/>
-                        </a:ln>
-                      </wps:spPr>
-                      <wps:txbx>
-                        <w:txbxContent>
-                          <w:p>
-                            <w:pPr>
-                              <w:rPr>
-                                <w:sz w:val="24"/>
-                                <w:szCs w:val="32"/>
-                              </w:rPr>
-                            </w:pPr>
-                            <w:r>
-                              <w:rPr>
-                                <w:sz w:val="24"/>
-                                <w:szCs w:val="32"/>
-                              </w:rPr>
-                              <w:t xml:space="preserve">Explanation of </w:t>
-                            </w:r>
-                            <w:r>
-                              <w:rPr>
-                                <w:sz w:val="24"/>
-                                <w:szCs w:val="32"/>
-                              </w:rPr>
-                              <w:t>the SQL used</w:t>
-                            </w:r>
-                            <w:r>
-                              <w:rPr>
-                                <w:sz w:val="24"/>
-                                <w:szCs w:val="32"/>
-                              </w:rPr>
-                              <w:t xml:space="preserve"> in </w:t>
-                            </w:r>
-                            <w:r>
-                              <w:rPr>
-                                <w:sz w:val="24"/>
-                                <w:szCs w:val="32"/>
-                              </w:rPr>
-                              <w:t>our website</w:t>
-                            </w:r>
-                          </w:p>
-                        </w:txbxContent>
-                      </wps:txbx>
-                      <wps:bodyPr rot="0" vert="horz" wrap="square" lIns="91440" tIns="45720" rIns="91440" bIns="45720" anchor="t" anchorCtr="0">
-                        <a:noAutofit/>
-                      </wps:bodyPr>
-                    </wps:wsp>
-                  </a:graphicData>
-                </a:graphic>
-              </wp:inline>
-            </w:drawing>
-          </mc:Choice>
-          <mc:Fallback>
-            <w:pict>
-              <v:shapetype id="_x0000_t202" coordsize="21600,21600" o:spt="202" path="m,l,21600r21600,l21600,xe">
-                <v:stroke joinstyle="miter"/>
-                <v:path gradientshapeok="t" o:connecttype="rect"/>
-              </v:shapetype>
-              <v:shape id="Text Box 2" o:spid="_x0000_s1026" type="#_x0000_t202" style="width:490.5pt;height:148.5pt;visibility:visible;mso-wrap-style:square;mso-left-percent:-10001;mso-top-percent:-10001;mso-position-horizontal:absolute;mso-position-horizontal-relative:char;mso-position-vertical:absolute;mso-position-vertical-relative:line;mso-left-percent:-10001;mso-top-percent:-10001;v-text-anchor:top" o:gfxdata="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" fillcolor="white [3212]" strokecolor="white [3212]">
-                <v:textbox>
-                  <w:txbxContent>
-                    <w:p>
-                      <w:pPr>
-                        <w:rPr>
-                          <w:sz w:val="24"/>
-                          <w:szCs w:val="32"/>
-                        </w:rPr>
-                      </w:pPr>
-                      <w:r>
-                        <w:rPr>
-                          <w:sz w:val="24"/>
-                          <w:szCs w:val="32"/>
-                        </w:rPr>
-                        <w:t xml:space="preserve">Explanation of </w:t>
-                      </w:r>
-                      <w:r>
-                        <w:rPr>
-                          <w:sz w:val="24"/>
-                          <w:szCs w:val="32"/>
-                        </w:rPr>
-                        <w:t>the SQL used</w:t>
-                      </w:r>
-                      <w:r>
-                        <w:rPr>
-                          <w:sz w:val="24"/>
-                          <w:szCs w:val="32"/>
-                        </w:rPr>
-                        <w:t xml:space="preserve"> in </w:t>
-                      </w:r>
-                      <w:r>
-                        <w:rPr>
-                          <w:sz w:val="24"/>
-                          <w:szCs w:val="32"/>
-                        </w:rPr>
-                        <w:t>our website</w:t>
-                      </w:r>
-                    </w:p>
-                  </w:txbxContent>
-                </v:textbox>
-                <w10:anchorlock/>
-              </v:shape>
-            </w:pict>
-          </mc:Fallback>
-        </mc:AlternateContent>
-      </w:r>
+    </w:p>
+    <w:tbl>
+      <w:tblPr>
+        <w:tblStyle w:val="GridTable2"/>
+        <w:tblW w:w="0" w:type="auto"/>
+        <w:tblLayout w:type="fixed"/>
+        <w:tblLook w:val="04A0" w:firstRow="1" w:lastRow="0" w:firstColumn="1" w:lastColumn="0" w:noHBand="0" w:noVBand="1"/>
+      </w:tblPr>
+      <w:tblGrid>
+        <w:gridCol w:w="1278"/>
+        <w:gridCol w:w="1620"/>
+        <w:gridCol w:w="1260"/>
+        <w:gridCol w:w="5084"/>
+      </w:tblGrid>
+      <w:tr>
+        <w:trPr>
+          <w:cnfStyle w:val="100000000000" w:firstRow="1" w:lastRow="0" w:firstColumn="0" w:lastColumn="0" w:oddVBand="0" w:evenVBand="0" w:oddHBand="0" w:evenHBand="0" w:firstRowFirstColumn="0" w:firstRowLastColumn="0" w:lastRowFirstColumn="0" w:lastRowLastColumn="0"/>
+        </w:trPr>
+        <w:tc>
+          <w:tcPr>
+            <w:cnfStyle w:val="001000000000" w:firstRow="0" w:lastRow="0" w:firstColumn="1" w:lastColumn="0" w:oddVBand="0" w:evenVBand="0" w:oddHBand="0" w:evenHBand="0" w:firstRowFirstColumn="0" w:firstRowLastColumn="0" w:lastRowFirstColumn="0" w:lastRowLastColumn="0"/>
+            <w:tcW w:w="1278" w:type="dxa"/>
+          </w:tcPr>
+          <w:p>
+            <w:pPr>
+              <w:spacing w:line="360" w:lineRule="auto"/>
+              <w:rPr>
+                <w:rFonts w:cstheme="minorHAnsi"/>
+                <w:szCs w:val="22"/>
+              </w:rPr>
+            </w:pPr>
+            <w:r>
+              <w:rPr>
+                <w:rFonts w:cstheme="minorHAnsi"/>
+                <w:szCs w:val="22"/>
+              </w:rPr>
+              <w:t>Operation</w:t>
+            </w:r>
+          </w:p>
+        </w:tc>
+        <w:tc>
+          <w:tcPr>
+            <w:tcW w:w="1620" w:type="dxa"/>
+          </w:tcPr>
+          <w:p>
+            <w:pPr>
+              <w:spacing w:line="360" w:lineRule="auto"/>
+              <w:cnfStyle w:val="100000000000" w:firstRow="1" w:lastRow="0" w:firstColumn="0" w:lastColumn="0" w:oddVBand="0" w:evenVBand="0" w:oddHBand="0" w:evenHBand="0" w:firstRowFirstColumn="0" w:firstRowLastColumn="0" w:lastRowFirstColumn="0" w:lastRowLastColumn="0"/>
+              <w:rPr>
+                <w:rFonts w:cstheme="minorHAnsi"/>
+                <w:szCs w:val="22"/>
+              </w:rPr>
+            </w:pPr>
+            <w:r>
+              <w:rPr>
+                <w:rFonts w:cstheme="minorHAnsi"/>
+                <w:szCs w:val="22"/>
+              </w:rPr>
+              <w:t>Related</w:t>
+            </w:r>
+            <w:r>
+              <w:rPr>
+                <w:rFonts w:cstheme="minorHAnsi"/>
+                <w:szCs w:val="22"/>
+              </w:rPr>
+              <w:t xml:space="preserve"> DB</w:t>
+            </w:r>
+            <w:r>
+              <w:rPr>
+                <w:rFonts w:cstheme="minorHAnsi"/>
+                <w:szCs w:val="22"/>
+              </w:rPr>
+              <w:t>(s)</w:t>
+            </w:r>
+          </w:p>
+        </w:tc>
+        <w:tc>
+          <w:tcPr>
+            <w:tcW w:w="1260" w:type="dxa"/>
+          </w:tcPr>
+          <w:p>
+            <w:pPr>
+              <w:spacing w:line="360" w:lineRule="auto"/>
+              <w:cnfStyle w:val="100000000000" w:firstRow="1" w:lastRow="0" w:firstColumn="0" w:lastColumn="0" w:oddVBand="0" w:evenVBand="0" w:oddHBand="0" w:evenHBand="0" w:firstRowFirstColumn="0" w:firstRowLastColumn="0" w:lastRowFirstColumn="0" w:lastRowLastColumn="0"/>
+              <w:rPr>
+                <w:rFonts w:cstheme="minorHAnsi"/>
+                <w:szCs w:val="22"/>
+              </w:rPr>
+            </w:pPr>
+            <w:r>
+              <w:rPr>
+                <w:rFonts w:cstheme="minorHAnsi"/>
+                <w:szCs w:val="22"/>
+              </w:rPr>
+              <w:t>Purpose</w:t>
+            </w:r>
+          </w:p>
+        </w:tc>
+        <w:tc>
+          <w:tcPr>
+            <w:tcW w:w="5084" w:type="dxa"/>
+          </w:tcPr>
+          <w:p>
+            <w:pPr>
+              <w:spacing w:line="360" w:lineRule="auto"/>
+              <w:cnfStyle w:val="100000000000" w:firstRow="1" w:lastRow="0" w:firstColumn="0" w:lastColumn="0" w:oddVBand="0" w:evenVBand="0" w:oddHBand="0" w:evenHBand="0" w:firstRowFirstColumn="0" w:firstRowLastColumn="0" w:lastRowFirstColumn="0" w:lastRowLastColumn="0"/>
+              <w:rPr>
+                <w:rFonts w:cstheme="minorHAnsi"/>
+                <w:szCs w:val="22"/>
+              </w:rPr>
+            </w:pPr>
+            <w:r>
+              <w:rPr>
+                <w:rFonts w:cstheme="minorHAnsi"/>
+                <w:szCs w:val="22"/>
+              </w:rPr>
+              <w:t>Explanation</w:t>
+            </w:r>
+          </w:p>
+        </w:tc>
+      </w:tr>
+      <w:tr>
+        <w:trPr>
+          <w:cnfStyle w:val="000000100000" w:firstRow="0" w:lastRow="0" w:firstColumn="0" w:lastColumn="0" w:oddVBand="0" w:evenVBand="0" w:oddHBand="1" w:evenHBand="0" w:firstRowFirstColumn="0" w:firstRowLastColumn="0" w:lastRowFirstColumn="0" w:lastRowLastColumn="0"/>
+        </w:trPr>
+        <w:tc>
+          <w:tcPr>
+            <w:cnfStyle w:val="001000000000" w:firstRow="0" w:lastRow="0" w:firstColumn="1" w:lastColumn="0" w:oddVBand="0" w:evenVBand="0" w:oddHBand="0" w:evenHBand="0" w:firstRowFirstColumn="0" w:firstRowLastColumn="0" w:lastRowFirstColumn="0" w:lastRowLastColumn="0"/>
+            <w:tcW w:w="1278" w:type="dxa"/>
+          </w:tcPr>
+          <w:p>
+            <w:pPr>
+              <w:spacing w:line="360" w:lineRule="auto"/>
+              <w:rPr>
+                <w:rFonts w:cstheme="minorHAnsi"/>
+                <w:szCs w:val="22"/>
+              </w:rPr>
+            </w:pPr>
+            <w:r>
+              <w:rPr>
+                <w:rFonts w:cstheme="minorHAnsi"/>
+                <w:szCs w:val="22"/>
+              </w:rPr>
+              <w:t>Insert</w:t>
+            </w:r>
+          </w:p>
+        </w:tc>
+        <w:tc>
+          <w:tcPr>
+            <w:tcW w:w="1620" w:type="dxa"/>
+          </w:tcPr>
+          <w:p>
+            <w:pPr>
+              <w:spacing w:line="360" w:lineRule="auto"/>
+              <w:cnfStyle w:val="000000100000" w:firstRow="0" w:lastRow="0" w:firstColumn="0" w:lastColumn="0" w:oddVBand="0" w:evenVBand="0" w:oddHBand="1" w:evenHBand="0" w:firstRowFirstColumn="0" w:firstRowLastColumn="0" w:lastRowFirstColumn="0" w:lastRowLastColumn="0"/>
+              <w:rPr>
+                <w:rFonts w:cstheme="minorHAnsi"/>
+                <w:szCs w:val="22"/>
+              </w:rPr>
+            </w:pPr>
+            <w:r>
+              <w:rPr>
+                <w:rFonts w:cstheme="minorHAnsi"/>
+                <w:szCs w:val="22"/>
+              </w:rPr>
+              <w:t>User</w:t>
+            </w:r>
+          </w:p>
+        </w:tc>
+        <w:tc>
+          <w:tcPr>
+            <w:tcW w:w="1260" w:type="dxa"/>
+          </w:tcPr>
+          <w:p>
+            <w:pPr>
+              <w:spacing w:line="360" w:lineRule="auto"/>
+              <w:cnfStyle w:val="000000100000" w:firstRow="0" w:lastRow="0" w:firstColumn="0" w:lastColumn="0" w:oddVBand="0" w:evenVBand="0" w:oddHBand="1" w:evenHBand="0" w:firstRowFirstColumn="0" w:firstRowLastColumn="0" w:lastRowFirstColumn="0" w:lastRowLastColumn="0"/>
+              <w:rPr>
+                <w:rFonts w:cstheme="minorHAnsi"/>
+                <w:szCs w:val="22"/>
+              </w:rPr>
+            </w:pPr>
+            <w:r>
+              <w:rPr>
+                <w:rFonts w:cstheme="minorHAnsi"/>
+                <w:szCs w:val="22"/>
+              </w:rPr>
+              <w:t>Register</w:t>
+            </w:r>
+          </w:p>
+        </w:tc>
+        <w:tc>
+          <w:tcPr>
+            <w:tcW w:w="5084" w:type="dxa"/>
+          </w:tcPr>
+          <w:p>
+            <w:pPr>
+              <w:spacing w:line="360" w:lineRule="auto"/>
+              <w:cnfStyle w:val="000000100000" w:firstRow="0" w:lastRow="0" w:firstColumn="0" w:lastColumn="0" w:oddVBand="0" w:evenVBand="0" w:oddHBand="1" w:evenHBand="0" w:firstRowFirstColumn="0" w:firstRowLastColumn="0" w:lastRowFirstColumn="0" w:lastRowLastColumn="0"/>
+              <w:rPr>
+                <w:rFonts w:cstheme="minorHAnsi"/>
+                <w:szCs w:val="22"/>
+              </w:rPr>
+            </w:pPr>
+            <w:r>
+              <w:rPr>
+                <w:rFonts w:cstheme="minorHAnsi"/>
+                <w:szCs w:val="22"/>
+              </w:rPr>
+              <w:t>After registration, entered user information will be inserted into the user database.</w:t>
+            </w:r>
+          </w:p>
+        </w:tc>
+      </w:tr>
+      <w:tr>
+        <w:tc>
+          <w:tcPr>
+            <w:cnfStyle w:val="001000000000" w:firstRow="0" w:lastRow="0" w:firstColumn="1" w:lastColumn="0" w:oddVBand="0" w:evenVBand="0" w:oddHBand="0" w:evenHBand="0" w:firstRowFirstColumn="0" w:firstRowLastColumn="0" w:lastRowFirstColumn="0" w:lastRowLastColumn="0"/>
+            <w:tcW w:w="1278" w:type="dxa"/>
+            <w:vMerge w:val="restart"/>
+          </w:tcPr>
+          <w:p>
+            <w:pPr>
+              <w:spacing w:line="360" w:lineRule="auto"/>
+              <w:rPr>
+                <w:rFonts w:cstheme="minorHAnsi"/>
+                <w:szCs w:val="22"/>
+              </w:rPr>
+            </w:pPr>
+            <w:r>
+              <w:rPr>
+                <w:rFonts w:cstheme="minorHAnsi"/>
+                <w:szCs w:val="22"/>
+              </w:rPr>
+              <w:t>Select</w:t>
+            </w:r>
+          </w:p>
+        </w:tc>
+        <w:tc>
+          <w:tcPr>
+            <w:tcW w:w="1620" w:type="dxa"/>
+          </w:tcPr>
+          <w:p>
+            <w:pPr>
+              <w:spacing w:line="360" w:lineRule="auto"/>
+              <w:cnfStyle w:val="000000000000" w:firstRow="0" w:lastRow="0" w:firstColumn="0" w:lastColumn="0" w:oddVBand="0" w:evenVBand="0" w:oddHBand="0" w:evenHBand="0" w:firstRowFirstColumn="0" w:firstRowLastColumn="0" w:lastRowFirstColumn="0" w:lastRowLastColumn="0"/>
+              <w:rPr>
+                <w:rFonts w:cstheme="minorHAnsi"/>
+                <w:szCs w:val="22"/>
+              </w:rPr>
+            </w:pPr>
+            <w:r>
+              <w:rPr>
+                <w:rFonts w:cstheme="minorHAnsi"/>
+                <w:szCs w:val="22"/>
+              </w:rPr>
+              <w:t>User</w:t>
+            </w:r>
+          </w:p>
+        </w:tc>
+        <w:tc>
+          <w:tcPr>
+            <w:tcW w:w="1260" w:type="dxa"/>
+          </w:tcPr>
+          <w:p>
+            <w:pPr>
+              <w:spacing w:line="360" w:lineRule="auto"/>
+              <w:cnfStyle w:val="000000000000" w:firstRow="0" w:lastRow="0" w:firstColumn="0" w:lastColumn="0" w:oddVBand="0" w:evenVBand="0" w:oddHBand="0" w:evenHBand="0" w:firstRowFirstColumn="0" w:firstRowLastColumn="0" w:lastRowFirstColumn="0" w:lastRowLastColumn="0"/>
+              <w:rPr>
+                <w:rFonts w:cstheme="minorHAnsi"/>
+                <w:szCs w:val="22"/>
+              </w:rPr>
+            </w:pPr>
+            <w:r>
+              <w:rPr>
+                <w:rFonts w:cstheme="minorHAnsi"/>
+                <w:szCs w:val="22"/>
+              </w:rPr>
+              <w:t>Log in</w:t>
+            </w:r>
+          </w:p>
+        </w:tc>
+        <w:tc>
+          <w:tcPr>
+            <w:tcW w:w="5084" w:type="dxa"/>
+          </w:tcPr>
+          <w:p>
+            <w:pPr>
+              <w:spacing w:line="360" w:lineRule="auto"/>
+              <w:cnfStyle w:val="000000000000" w:firstRow="0" w:lastRow="0" w:firstColumn="0" w:lastColumn="0" w:oddVBand="0" w:evenVBand="0" w:oddHBand="0" w:evenHBand="0" w:firstRowFirstColumn="0" w:firstRowLastColumn="0" w:lastRowFirstColumn="0" w:lastRowLastColumn="0"/>
+              <w:rPr>
+                <w:rFonts w:cstheme="minorHAnsi"/>
+                <w:szCs w:val="22"/>
+              </w:rPr>
+            </w:pPr>
+            <w:r>
+              <w:rPr>
+                <w:rFonts w:cstheme="minorHAnsi"/>
+                <w:szCs w:val="22"/>
+              </w:rPr>
+              <w:t>A login request satisfies when the user database contains its data.</w:t>
+            </w:r>
+          </w:p>
+        </w:tc>
+      </w:tr>
+      <w:tr>
+        <w:trPr>
+          <w:cnfStyle w:val="000000100000" w:firstRow="0" w:lastRow="0" w:firstColumn="0" w:lastColumn="0" w:oddVBand="0" w:evenVBand="0" w:oddHBand="1" w:evenHBand="0" w:firstRowFirstColumn="0" w:firstRowLastColumn="0" w:lastRowFirstColumn="0" w:lastRowLastColumn="0"/>
+        </w:trPr>
+        <w:tc>
+          <w:tcPr>
+            <w:cnfStyle w:val="001000000000" w:firstRow="0" w:lastRow="0" w:firstColumn="1" w:lastColumn="0" w:oddVBand="0" w:evenVBand="0" w:oddHBand="0" w:evenHBand="0" w:firstRowFirstColumn="0" w:firstRowLastColumn="0" w:lastRowFirstColumn="0" w:lastRowLastColumn="0"/>
+            <w:tcW w:w="1278" w:type="dxa"/>
+            <w:vMerge/>
+          </w:tcPr>
+          <w:p>
+            <w:pPr>
+              <w:spacing w:line="360" w:lineRule="auto"/>
+              <w:rPr>
+                <w:rFonts w:cstheme="minorHAnsi"/>
+                <w:szCs w:val="22"/>
+              </w:rPr>
+            </w:pPr>
+          </w:p>
+        </w:tc>
+        <w:tc>
+          <w:tcPr>
+            <w:tcW w:w="1620" w:type="dxa"/>
+          </w:tcPr>
+          <w:p>
+            <w:pPr>
+              <w:spacing w:line="360" w:lineRule="auto"/>
+              <w:cnfStyle w:val="000000100000" w:firstRow="0" w:lastRow="0" w:firstColumn="0" w:lastColumn="0" w:oddVBand="0" w:evenVBand="0" w:oddHBand="1" w:evenHBand="0" w:firstRowFirstColumn="0" w:firstRowLastColumn="0" w:lastRowFirstColumn="0" w:lastRowLastColumn="0"/>
+              <w:rPr>
+                <w:rFonts w:cstheme="minorHAnsi"/>
+                <w:szCs w:val="22"/>
+              </w:rPr>
+            </w:pPr>
+            <w:r>
+              <w:rPr>
+                <w:rFonts w:cstheme="minorHAnsi"/>
+                <w:szCs w:val="22"/>
+              </w:rPr>
+              <w:t>User</w:t>
+            </w:r>
+          </w:p>
+        </w:tc>
+        <w:tc>
+          <w:tcPr>
+            <w:tcW w:w="1260" w:type="dxa"/>
+          </w:tcPr>
+          <w:p>
+            <w:pPr>
+              <w:spacing w:line="360" w:lineRule="auto"/>
+              <w:cnfStyle w:val="000000100000" w:firstRow="0" w:lastRow="0" w:firstColumn="0" w:lastColumn="0" w:oddVBand="0" w:evenVBand="0" w:oddHBand="1" w:evenHBand="0" w:firstRowFirstColumn="0" w:firstRowLastColumn="0" w:lastRowFirstColumn="0" w:lastRowLastColumn="0"/>
+              <w:rPr>
+                <w:rFonts w:cstheme="minorHAnsi"/>
+                <w:szCs w:val="22"/>
+              </w:rPr>
+            </w:pPr>
+            <w:r>
+              <w:rPr>
+                <w:rFonts w:cstheme="minorHAnsi"/>
+                <w:szCs w:val="22"/>
+              </w:rPr>
+              <w:t>Edit</w:t>
+            </w:r>
+            <w:r>
+              <w:rPr>
+                <w:rFonts w:cstheme="minorHAnsi"/>
+                <w:szCs w:val="22"/>
+              </w:rPr>
+              <w:t xml:space="preserve"> profile</w:t>
+            </w:r>
+          </w:p>
+        </w:tc>
+        <w:tc>
+          <w:tcPr>
+            <w:tcW w:w="5084" w:type="dxa"/>
+          </w:tcPr>
+          <w:p>
+            <w:pPr>
+              <w:spacing w:line="360" w:lineRule="auto"/>
+              <w:cnfStyle w:val="000000100000" w:firstRow="0" w:lastRow="0" w:firstColumn="0" w:lastColumn="0" w:oddVBand="0" w:evenVBand="0" w:oddHBand="1" w:evenHBand="0" w:firstRowFirstColumn="0" w:firstRowLastColumn="0" w:lastRowFirstColumn="0" w:lastRowLastColumn="0"/>
+              <w:rPr>
+                <w:rFonts w:cstheme="minorHAnsi"/>
+                <w:szCs w:val="22"/>
+              </w:rPr>
+            </w:pPr>
+            <w:r>
+              <w:rPr>
+                <w:rFonts w:cstheme="minorHAnsi"/>
+                <w:szCs w:val="22"/>
+              </w:rPr>
+              <w:t>A user can edit its profile e.g. change food preferences.</w:t>
+            </w:r>
+          </w:p>
+        </w:tc>
+      </w:tr>
+      <w:tr>
+        <w:tc>
+          <w:tcPr>
+            <w:cnfStyle w:val="001000000000" w:firstRow="0" w:lastRow="0" w:firstColumn="1" w:lastColumn="0" w:oddVBand="0" w:evenVBand="0" w:oddHBand="0" w:evenHBand="0" w:firstRowFirstColumn="0" w:firstRowLastColumn="0" w:lastRowFirstColumn="0" w:lastRowLastColumn="0"/>
+            <w:tcW w:w="1278" w:type="dxa"/>
+            <w:vMerge/>
+          </w:tcPr>
+          <w:p>
+            <w:pPr>
+              <w:spacing w:line="360" w:lineRule="auto"/>
+              <w:rPr>
+                <w:rFonts w:cstheme="minorHAnsi"/>
+                <w:szCs w:val="22"/>
+              </w:rPr>
+            </w:pPr>
+          </w:p>
+        </w:tc>
+        <w:tc>
+          <w:tcPr>
+            <w:tcW w:w="1620" w:type="dxa"/>
+          </w:tcPr>
+          <w:p>
+            <w:pPr>
+              <w:spacing w:line="360" w:lineRule="auto"/>
+              <w:cnfStyle w:val="000000000000" w:firstRow="0" w:lastRow="0" w:firstColumn="0" w:lastColumn="0" w:oddVBand="0" w:evenVBand="0" w:oddHBand="0" w:evenHBand="0" w:firstRowFirstColumn="0" w:firstRowLastColumn="0" w:lastRowFirstColumn="0" w:lastRowLastColumn="0"/>
+              <w:rPr>
+                <w:rFonts w:cstheme="minorHAnsi"/>
+                <w:szCs w:val="22"/>
+              </w:rPr>
+            </w:pPr>
+            <w:r>
+              <w:rPr>
+                <w:rFonts w:cstheme="minorHAnsi"/>
+                <w:szCs w:val="22"/>
+              </w:rPr>
+              <w:t>User</w:t>
+            </w:r>
+            <w:r>
+              <w:rPr>
+                <w:rFonts w:cstheme="minorHAnsi"/>
+                <w:szCs w:val="22"/>
+              </w:rPr>
+              <w:t>/Review</w:t>
+            </w:r>
+          </w:p>
+        </w:tc>
+        <w:tc>
+          <w:tcPr>
+            <w:tcW w:w="1260" w:type="dxa"/>
+          </w:tcPr>
+          <w:p>
+            <w:pPr>
+              <w:spacing w:line="360" w:lineRule="auto"/>
+              <w:cnfStyle w:val="000000000000" w:firstRow="0" w:lastRow="0" w:firstColumn="0" w:lastColumn="0" w:oddVBand="0" w:evenVBand="0" w:oddHBand="0" w:evenHBand="0" w:firstRowFirstColumn="0" w:firstRowLastColumn="0" w:lastRowFirstColumn="0" w:lastRowLastColumn="0"/>
+              <w:rPr>
+                <w:rFonts w:cstheme="minorHAnsi"/>
+                <w:szCs w:val="22"/>
+              </w:rPr>
+            </w:pPr>
+            <w:r>
+              <w:rPr>
+                <w:rFonts w:cstheme="minorHAnsi"/>
+                <w:szCs w:val="22"/>
+              </w:rPr>
+              <w:t>Edit review</w:t>
+            </w:r>
+          </w:p>
+        </w:tc>
+        <w:tc>
+          <w:tcPr>
+            <w:tcW w:w="5084" w:type="dxa"/>
+          </w:tcPr>
+          <w:p>
+            <w:pPr>
+              <w:spacing w:line="360" w:lineRule="auto"/>
+              <w:cnfStyle w:val="000000000000" w:firstRow="0" w:lastRow="0" w:firstColumn="0" w:lastColumn="0" w:oddVBand="0" w:evenVBand="0" w:oddHBand="0" w:evenHBand="0" w:firstRowFirstColumn="0" w:firstRowLastColumn="0" w:lastRowFirstColumn="0" w:lastRowLastColumn="0"/>
+              <w:rPr>
+                <w:rFonts w:cstheme="minorHAnsi"/>
+                <w:szCs w:val="22"/>
+              </w:rPr>
+            </w:pPr>
+            <w:r>
+              <w:rPr>
+                <w:rFonts w:cstheme="minorHAnsi"/>
+                <w:szCs w:val="22"/>
+              </w:rPr>
+              <w:t>A review can be altered if its maker is the current user.</w:t>
+            </w:r>
+          </w:p>
+        </w:tc>
+      </w:tr>
+      <w:tr>
+        <w:trPr>
+          <w:cnfStyle w:val="000000100000" w:firstRow="0" w:lastRow="0" w:firstColumn="0" w:lastColumn="0" w:oddVBand="0" w:evenVBand="0" w:oddHBand="1" w:evenHBand="0" w:firstRowFirstColumn="0" w:firstRowLastColumn="0" w:lastRowFirstColumn="0" w:lastRowLastColumn="0"/>
+        </w:trPr>
+        <w:tc>
+          <w:tcPr>
+            <w:cnfStyle w:val="001000000000" w:firstRow="0" w:lastRow="0" w:firstColumn="1" w:lastColumn="0" w:oddVBand="0" w:evenVBand="0" w:oddHBand="0" w:evenHBand="0" w:firstRowFirstColumn="0" w:firstRowLastColumn="0" w:lastRowFirstColumn="0" w:lastRowLastColumn="0"/>
+            <w:tcW w:w="1278" w:type="dxa"/>
+            <w:vMerge/>
+          </w:tcPr>
+          <w:p>
+            <w:pPr>
+              <w:spacing w:line="360" w:lineRule="auto"/>
+              <w:rPr>
+                <w:rFonts w:cstheme="minorHAnsi"/>
+                <w:szCs w:val="22"/>
+              </w:rPr>
+            </w:pPr>
+          </w:p>
+        </w:tc>
+        <w:tc>
+          <w:tcPr>
+            <w:tcW w:w="1620" w:type="dxa"/>
+          </w:tcPr>
+          <w:p>
+            <w:pPr>
+              <w:spacing w:line="360" w:lineRule="auto"/>
+              <w:cnfStyle w:val="000000100000" w:firstRow="0" w:lastRow="0" w:firstColumn="0" w:lastColumn="0" w:oddVBand="0" w:evenVBand="0" w:oddHBand="1" w:evenHBand="0" w:firstRowFirstColumn="0" w:firstRowLastColumn="0" w:lastRowFirstColumn="0" w:lastRowLastColumn="0"/>
+              <w:rPr>
+                <w:rFonts w:cstheme="minorHAnsi"/>
+                <w:szCs w:val="22"/>
+              </w:rPr>
+            </w:pPr>
+            <w:r>
+              <w:rPr>
+                <w:rFonts w:cstheme="minorHAnsi"/>
+                <w:szCs w:val="22"/>
+              </w:rPr>
+              <w:t>Restaurant</w:t>
+            </w:r>
+          </w:p>
+        </w:tc>
+        <w:tc>
+          <w:tcPr>
+            <w:tcW w:w="1260" w:type="dxa"/>
+          </w:tcPr>
+          <w:p>
+            <w:pPr>
+              <w:spacing w:line="360" w:lineRule="auto"/>
+              <w:cnfStyle w:val="000000100000" w:firstRow="0" w:lastRow="0" w:firstColumn="0" w:lastColumn="0" w:oddVBand="0" w:evenVBand="0" w:oddHBand="1" w:evenHBand="0" w:firstRowFirstColumn="0" w:firstRowLastColumn="0" w:lastRowFirstColumn="0" w:lastRowLastColumn="0"/>
+              <w:rPr>
+                <w:rFonts w:cstheme="minorHAnsi"/>
+                <w:szCs w:val="22"/>
+              </w:rPr>
+            </w:pPr>
+            <w:r>
+              <w:rPr>
+                <w:rFonts w:cstheme="minorHAnsi"/>
+                <w:szCs w:val="22"/>
+              </w:rPr>
+              <w:t>Search</w:t>
+            </w:r>
+          </w:p>
+        </w:tc>
+        <w:tc>
+          <w:tcPr>
+            <w:tcW w:w="5084" w:type="dxa"/>
+          </w:tcPr>
+          <w:p>
+            <w:pPr>
+              <w:spacing w:line="360" w:lineRule="auto"/>
+              <w:cnfStyle w:val="000000100000" w:firstRow="0" w:lastRow="0" w:firstColumn="0" w:lastColumn="0" w:oddVBand="0" w:evenVBand="0" w:oddHBand="1" w:evenHBand="0" w:firstRowFirstColumn="0" w:firstRowLastColumn="0" w:lastRowFirstColumn="0" w:lastRowLastColumn="0"/>
+              <w:rPr>
+                <w:rFonts w:cstheme="minorHAnsi"/>
+                <w:szCs w:val="22"/>
+              </w:rPr>
+            </w:pPr>
+            <w:r>
+              <w:rPr>
+                <w:rFonts w:cstheme="minorHAnsi"/>
+                <w:szCs w:val="22"/>
+              </w:rPr>
+              <w:t>A user can search for restaurants using a query and filters we provided in Restaurants page.</w:t>
+            </w:r>
+          </w:p>
+        </w:tc>
+      </w:tr>
+      <w:tr>
+        <w:tc>
+          <w:tcPr>
+            <w:cnfStyle w:val="001000000000" w:firstRow="0" w:lastRow="0" w:firstColumn="1" w:lastColumn="0" w:oddVBand="0" w:evenVBand="0" w:oddHBand="0" w:evenHBand="0" w:firstRowFirstColumn="0" w:firstRowLastColumn="0" w:lastRowFirstColumn="0" w:lastRowLastColumn="0"/>
+            <w:tcW w:w="1278" w:type="dxa"/>
+            <w:vMerge/>
+          </w:tcPr>
+          <w:p>
+            <w:pPr>
+              <w:spacing w:line="360" w:lineRule="auto"/>
+              <w:rPr>
+                <w:rFonts w:cstheme="minorHAnsi"/>
+                <w:szCs w:val="22"/>
+              </w:rPr>
+            </w:pPr>
+          </w:p>
+        </w:tc>
+        <w:tc>
+          <w:tcPr>
+            <w:tcW w:w="1620" w:type="dxa"/>
+          </w:tcPr>
+          <w:p>
+            <w:pPr>
+              <w:spacing w:line="360" w:lineRule="auto"/>
+              <w:cnfStyle w:val="000000000000" w:firstRow="0" w:lastRow="0" w:firstColumn="0" w:lastColumn="0" w:oddVBand="0" w:evenVBand="0" w:oddHBand="0" w:evenHBand="0" w:firstRowFirstColumn="0" w:firstRowLastColumn="0" w:lastRowFirstColumn="0" w:lastRowLastColumn="0"/>
+              <w:rPr>
+                <w:rFonts w:cstheme="minorHAnsi"/>
+                <w:szCs w:val="22"/>
+              </w:rPr>
+            </w:pPr>
+            <w:r>
+              <w:rPr>
+                <w:rFonts w:cstheme="minorHAnsi"/>
+                <w:szCs w:val="22"/>
+              </w:rPr>
+              <w:t>User/</w:t>
+            </w:r>
+            <w:r>
+              <w:rPr>
+                <w:rFonts w:cstheme="minorHAnsi"/>
+                <w:szCs w:val="22"/>
+              </w:rPr>
+              <w:t>Restaurant</w:t>
+            </w:r>
+          </w:p>
+        </w:tc>
+        <w:tc>
+          <w:tcPr>
+            <w:tcW w:w="1260" w:type="dxa"/>
+          </w:tcPr>
+          <w:p>
+            <w:pPr>
+              <w:spacing w:line="360" w:lineRule="auto"/>
+              <w:cnfStyle w:val="000000000000" w:firstRow="0" w:lastRow="0" w:firstColumn="0" w:lastColumn="0" w:oddVBand="0" w:evenVBand="0" w:oddHBand="0" w:evenHBand="0" w:firstRowFirstColumn="0" w:firstRowLastColumn="0" w:lastRowFirstColumn="0" w:lastRowLastColumn="0"/>
+              <w:rPr>
+                <w:rFonts w:cstheme="minorHAnsi"/>
+                <w:szCs w:val="22"/>
+              </w:rPr>
+            </w:pPr>
+            <w:r>
+              <w:rPr>
+                <w:rFonts w:cstheme="minorHAnsi"/>
+                <w:szCs w:val="22"/>
+              </w:rPr>
+              <w:t>Recommend</w:t>
+            </w:r>
+          </w:p>
+        </w:tc>
+        <w:tc>
+          <w:tcPr>
+            <w:tcW w:w="5084" w:type="dxa"/>
+          </w:tcPr>
+          <w:p>
+            <w:pPr>
+              <w:spacing w:line="360" w:lineRule="auto"/>
+              <w:cnfStyle w:val="000000000000" w:firstRow="0" w:lastRow="0" w:firstColumn="0" w:lastColumn="0" w:oddVBand="0" w:evenVBand="0" w:oddHBand="0" w:evenHBand="0" w:firstRowFirstColumn="0" w:firstRowLastColumn="0" w:lastRowFirstColumn="0" w:lastRowLastColumn="0"/>
+              <w:rPr>
+                <w:rFonts w:cstheme="minorHAnsi"/>
+                <w:szCs w:val="22"/>
+              </w:rPr>
+            </w:pPr>
+            <w:r>
+              <w:rPr>
+                <w:rFonts w:cstheme="minorHAnsi"/>
+                <w:szCs w:val="22"/>
+              </w:rPr>
+              <w:t>Restaurants will be selectively chosen based on criteria we have set regarding information we know about restaurants and/or users.</w:t>
+            </w:r>
+          </w:p>
+        </w:tc>
+      </w:tr>
+      <w:tr>
+        <w:trPr>
+          <w:cnfStyle w:val="000000100000" w:firstRow="0" w:lastRow="0" w:firstColumn="0" w:lastColumn="0" w:oddVBand="0" w:evenVBand="0" w:oddHBand="1" w:evenHBand="0" w:firstRowFirstColumn="0" w:firstRowLastColumn="0" w:lastRowFirstColumn="0" w:lastRowLastColumn="0"/>
+        </w:trPr>
+        <w:tc>
+          <w:tcPr>
+            <w:cnfStyle w:val="001000000000" w:firstRow="0" w:lastRow="0" w:firstColumn="1" w:lastColumn="0" w:oddVBand="0" w:evenVBand="0" w:oddHBand="0" w:evenHBand="0" w:firstRowFirstColumn="0" w:firstRowLastColumn="0" w:lastRowFirstColumn="0" w:lastRowLastColumn="0"/>
+            <w:tcW w:w="1278" w:type="dxa"/>
+            <w:vMerge/>
+          </w:tcPr>
+          <w:p>
+            <w:pPr>
+              <w:spacing w:line="360" w:lineRule="auto"/>
+              <w:rPr>
+                <w:rFonts w:cstheme="minorHAnsi"/>
+                <w:szCs w:val="22"/>
+              </w:rPr>
+            </w:pPr>
+          </w:p>
+        </w:tc>
+        <w:tc>
+          <w:tcPr>
+            <w:tcW w:w="1620" w:type="dxa"/>
+          </w:tcPr>
+          <w:p>
+            <w:pPr>
+              <w:spacing w:line="360" w:lineRule="auto"/>
+              <w:cnfStyle w:val="000000100000" w:firstRow="0" w:lastRow="0" w:firstColumn="0" w:lastColumn="0" w:oddVBand="0" w:evenVBand="0" w:oddHBand="1" w:evenHBand="0" w:firstRowFirstColumn="0" w:firstRowLastColumn="0" w:lastRowFirstColumn="0" w:lastRowLastColumn="0"/>
+              <w:rPr>
+                <w:rFonts w:cstheme="minorHAnsi"/>
+                <w:szCs w:val="22"/>
+              </w:rPr>
+            </w:pPr>
+            <w:r>
+              <w:rPr>
+                <w:rFonts w:cstheme="minorHAnsi"/>
+                <w:szCs w:val="22"/>
+              </w:rPr>
+              <w:t>Review</w:t>
+            </w:r>
+          </w:p>
+        </w:tc>
+        <w:tc>
+          <w:tcPr>
+            <w:tcW w:w="1260" w:type="dxa"/>
+          </w:tcPr>
+          <w:p>
+            <w:pPr>
+              <w:spacing w:line="360" w:lineRule="auto"/>
+              <w:cnfStyle w:val="000000100000" w:firstRow="0" w:lastRow="0" w:firstColumn="0" w:lastColumn="0" w:oddVBand="0" w:evenVBand="0" w:oddHBand="1" w:evenHBand="0" w:firstRowFirstColumn="0" w:firstRowLastColumn="0" w:lastRowFirstColumn="0" w:lastRowLastColumn="0"/>
+              <w:rPr>
+                <w:rFonts w:cstheme="minorHAnsi"/>
+                <w:szCs w:val="22"/>
+              </w:rPr>
+            </w:pPr>
+            <w:r>
+              <w:rPr>
+                <w:rFonts w:cstheme="minorHAnsi"/>
+                <w:szCs w:val="22"/>
+              </w:rPr>
+              <w:t>Show</w:t>
+            </w:r>
+          </w:p>
+        </w:tc>
+        <w:tc>
+          <w:tcPr>
+            <w:tcW w:w="5084" w:type="dxa"/>
+          </w:tcPr>
+          <w:p>
+            <w:pPr>
+              <w:spacing w:line="360" w:lineRule="auto"/>
+              <w:cnfStyle w:val="000000100000" w:firstRow="0" w:lastRow="0" w:firstColumn="0" w:lastColumn="0" w:oddVBand="0" w:evenVBand="0" w:oddHBand="1" w:evenHBand="0" w:firstRowFirstColumn="0" w:firstRowLastColumn="0" w:lastRowFirstColumn="0" w:lastRowLastColumn="0"/>
+              <w:rPr>
+                <w:rFonts w:cstheme="minorHAnsi"/>
+                <w:szCs w:val="22"/>
+              </w:rPr>
+            </w:pPr>
+            <w:r>
+              <w:rPr>
+                <w:rFonts w:cstheme="minorHAnsi"/>
+                <w:szCs w:val="22"/>
+              </w:rPr>
+              <w:t xml:space="preserve">A user can view all restaurants reviews shown in </w:t>
+            </w:r>
+            <w:r>
+              <w:rPr>
+                <w:rFonts w:cstheme="minorHAnsi"/>
+                <w:szCs w:val="22"/>
+              </w:rPr>
+              <w:lastRenderedPageBreak/>
+              <w:t>Reviews page.</w:t>
+            </w:r>
+          </w:p>
+        </w:tc>
+      </w:tr>
+      <w:tr>
+        <w:tc>
+          <w:tcPr>
+            <w:cnfStyle w:val="001000000000" w:firstRow="0" w:lastRow="0" w:firstColumn="1" w:lastColumn="0" w:oddVBand="0" w:evenVBand="0" w:oddHBand="0" w:evenHBand="0" w:firstRowFirstColumn="0" w:firstRowLastColumn="0" w:lastRowFirstColumn="0" w:lastRowLastColumn="0"/>
+            <w:tcW w:w="1278" w:type="dxa"/>
+            <w:vMerge/>
+          </w:tcPr>
+          <w:p>
+            <w:pPr>
+              <w:spacing w:line="360" w:lineRule="auto"/>
+              <w:rPr>
+                <w:rFonts w:cstheme="minorHAnsi"/>
+                <w:szCs w:val="22"/>
+              </w:rPr>
+            </w:pPr>
+          </w:p>
+        </w:tc>
+        <w:tc>
+          <w:tcPr>
+            <w:tcW w:w="1620" w:type="dxa"/>
+          </w:tcPr>
+          <w:p>
+            <w:pPr>
+              <w:spacing w:line="360" w:lineRule="auto"/>
+              <w:cnfStyle w:val="000000000000" w:firstRow="0" w:lastRow="0" w:firstColumn="0" w:lastColumn="0" w:oddVBand="0" w:evenVBand="0" w:oddHBand="0" w:evenHBand="0" w:firstRowFirstColumn="0" w:firstRowLastColumn="0" w:lastRowFirstColumn="0" w:lastRowLastColumn="0"/>
+              <w:rPr>
+                <w:rFonts w:cstheme="minorHAnsi"/>
+                <w:szCs w:val="22"/>
+              </w:rPr>
+            </w:pPr>
+            <w:r>
+              <w:rPr>
+                <w:rFonts w:cstheme="minorHAnsi"/>
+                <w:szCs w:val="22"/>
+              </w:rPr>
+              <w:t>Rating</w:t>
+            </w:r>
+          </w:p>
+        </w:tc>
+        <w:tc>
+          <w:tcPr>
+            <w:tcW w:w="1260" w:type="dxa"/>
+          </w:tcPr>
+          <w:p>
+            <w:pPr>
+              <w:spacing w:line="360" w:lineRule="auto"/>
+              <w:cnfStyle w:val="000000000000" w:firstRow="0" w:lastRow="0" w:firstColumn="0" w:lastColumn="0" w:oddVBand="0" w:evenVBand="0" w:oddHBand="0" w:evenHBand="0" w:firstRowFirstColumn="0" w:firstRowLastColumn="0" w:lastRowFirstColumn="0" w:lastRowLastColumn="0"/>
+              <w:rPr>
+                <w:rFonts w:cstheme="minorHAnsi"/>
+                <w:szCs w:val="22"/>
+              </w:rPr>
+            </w:pPr>
+            <w:r>
+              <w:rPr>
+                <w:rFonts w:cstheme="minorHAnsi"/>
+                <w:szCs w:val="22"/>
+              </w:rPr>
+              <w:t>View</w:t>
+            </w:r>
+          </w:p>
+        </w:tc>
+        <w:tc>
+          <w:tcPr>
+            <w:tcW w:w="5084" w:type="dxa"/>
+          </w:tcPr>
+          <w:p>
+            <w:pPr>
+              <w:spacing w:line="360" w:lineRule="auto"/>
+              <w:cnfStyle w:val="000000000000" w:firstRow="0" w:lastRow="0" w:firstColumn="0" w:lastColumn="0" w:oddVBand="0" w:evenVBand="0" w:oddHBand="0" w:evenHBand="0" w:firstRowFirstColumn="0" w:firstRowLastColumn="0" w:lastRowFirstColumn="0" w:lastRowLastColumn="0"/>
+              <w:rPr>
+                <w:rFonts w:cstheme="minorHAnsi"/>
+                <w:szCs w:val="22"/>
+              </w:rPr>
+            </w:pPr>
+            <w:r>
+              <w:rPr>
+                <w:rFonts w:cstheme="minorHAnsi"/>
+                <w:szCs w:val="22"/>
+              </w:rPr>
+              <w:t>All ratings of a restaurant are fetched to calculate their average, then display in each restaurant page.</w:t>
+            </w:r>
+          </w:p>
+        </w:tc>
+      </w:tr>
+      <w:tr>
+        <w:trPr>
+          <w:cnfStyle w:val="000000100000" w:firstRow="0" w:lastRow="0" w:firstColumn="0" w:lastColumn="0" w:oddVBand="0" w:evenVBand="0" w:oddHBand="1" w:evenHBand="0" w:firstRowFirstColumn="0" w:firstRowLastColumn="0" w:lastRowFirstColumn="0" w:lastRowLastColumn="0"/>
+        </w:trPr>
+        <w:tc>
+          <w:tcPr>
+            <w:cnfStyle w:val="001000000000" w:firstRow="0" w:lastRow="0" w:firstColumn="1" w:lastColumn="0" w:oddVBand="0" w:evenVBand="0" w:oddHBand="0" w:evenHBand="0" w:firstRowFirstColumn="0" w:firstRowLastColumn="0" w:lastRowFirstColumn="0" w:lastRowLastColumn="0"/>
+            <w:tcW w:w="1278" w:type="dxa"/>
+          </w:tcPr>
+          <w:p>
+            <w:pPr>
+              <w:spacing w:line="360" w:lineRule="auto"/>
+              <w:rPr>
+                <w:rFonts w:cstheme="minorHAnsi"/>
+                <w:szCs w:val="22"/>
+              </w:rPr>
+            </w:pPr>
+          </w:p>
+        </w:tc>
+        <w:tc>
+          <w:tcPr>
+            <w:tcW w:w="1620" w:type="dxa"/>
+          </w:tcPr>
+          <w:p>
+            <w:pPr>
+              <w:spacing w:line="360" w:lineRule="auto"/>
+              <w:cnfStyle w:val="000000100000" w:firstRow="0" w:lastRow="0" w:firstColumn="0" w:lastColumn="0" w:oddVBand="0" w:evenVBand="0" w:oddHBand="1" w:evenHBand="0" w:firstRowFirstColumn="0" w:firstRowLastColumn="0" w:lastRowFirstColumn="0" w:lastRowLastColumn="0"/>
+              <w:rPr>
+                <w:rFonts w:cstheme="minorHAnsi"/>
+                <w:szCs w:val="22"/>
+              </w:rPr>
+            </w:pPr>
+            <w:r>
+              <w:rPr>
+                <w:rFonts w:cstheme="minorHAnsi"/>
+                <w:szCs w:val="22"/>
+              </w:rPr>
+              <w:t>Rating/User</w:t>
+            </w:r>
+          </w:p>
+        </w:tc>
+        <w:tc>
+          <w:tcPr>
+            <w:tcW w:w="1260" w:type="dxa"/>
+          </w:tcPr>
+          <w:p>
+            <w:pPr>
+              <w:spacing w:line="360" w:lineRule="auto"/>
+              <w:cnfStyle w:val="000000100000" w:firstRow="0" w:lastRow="0" w:firstColumn="0" w:lastColumn="0" w:oddVBand="0" w:evenVBand="0" w:oddHBand="1" w:evenHBand="0" w:firstRowFirstColumn="0" w:firstRowLastColumn="0" w:lastRowFirstColumn="0" w:lastRowLastColumn="0"/>
+              <w:rPr>
+                <w:rFonts w:cstheme="minorHAnsi"/>
+                <w:szCs w:val="22"/>
+              </w:rPr>
+            </w:pPr>
+            <w:r>
+              <w:rPr>
+                <w:rFonts w:cstheme="minorHAnsi"/>
+                <w:szCs w:val="22"/>
+              </w:rPr>
+              <w:t>Show/Rate</w:t>
+            </w:r>
+          </w:p>
+        </w:tc>
+        <w:tc>
+          <w:tcPr>
+            <w:tcW w:w="5084" w:type="dxa"/>
+          </w:tcPr>
+          <w:p>
+            <w:pPr>
+              <w:spacing w:line="360" w:lineRule="auto"/>
+              <w:cnfStyle w:val="000000100000" w:firstRow="0" w:lastRow="0" w:firstColumn="0" w:lastColumn="0" w:oddVBand="0" w:evenVBand="0" w:oddHBand="1" w:evenHBand="0" w:firstRowFirstColumn="0" w:firstRowLastColumn="0" w:lastRowFirstColumn="0" w:lastRowLastColumn="0"/>
+              <w:rPr>
+                <w:rFonts w:cstheme="minorHAnsi"/>
+                <w:szCs w:val="22"/>
+              </w:rPr>
+            </w:pPr>
+            <w:r>
+              <w:rPr>
+                <w:rFonts w:cstheme="minorHAnsi"/>
+                <w:szCs w:val="22"/>
+              </w:rPr>
+              <w:t>A restaurant page displays current rating value of a user, if logged in. It also allows the</w:t>
+            </w:r>
+          </w:p>
+        </w:tc>
+      </w:tr>
+      <w:tr>
+        <w:tc>
+          <w:tcPr>
+            <w:cnfStyle w:val="001000000000" w:firstRow="0" w:lastRow="0" w:firstColumn="1" w:lastColumn="0" w:oddVBand="0" w:evenVBand="0" w:oddHBand="0" w:evenHBand="0" w:firstRowFirstColumn="0" w:firstRowLastColumn="0" w:lastRowFirstColumn="0" w:lastRowLastColumn="0"/>
+            <w:tcW w:w="1278" w:type="dxa"/>
+          </w:tcPr>
+          <w:p>
+            <w:pPr>
+              <w:spacing w:line="360" w:lineRule="auto"/>
+              <w:rPr>
+                <w:rFonts w:cstheme="minorHAnsi"/>
+                <w:szCs w:val="22"/>
+              </w:rPr>
+            </w:pPr>
+            <w:r>
+              <w:rPr>
+                <w:rFonts w:cstheme="minorHAnsi"/>
+                <w:szCs w:val="22"/>
+              </w:rPr>
+              <w:t>Update</w:t>
+            </w:r>
+          </w:p>
+        </w:tc>
+        <w:tc>
+          <w:tcPr>
+            <w:tcW w:w="1620" w:type="dxa"/>
+          </w:tcPr>
+          <w:p>
+            <w:pPr>
+              <w:spacing w:line="360" w:lineRule="auto"/>
+              <w:cnfStyle w:val="000000000000" w:firstRow="0" w:lastRow="0" w:firstColumn="0" w:lastColumn="0" w:oddVBand="0" w:evenVBand="0" w:oddHBand="0" w:evenHBand="0" w:firstRowFirstColumn="0" w:firstRowLastColumn="0" w:lastRowFirstColumn="0" w:lastRowLastColumn="0"/>
+              <w:rPr>
+                <w:rFonts w:cstheme="minorHAnsi"/>
+                <w:szCs w:val="22"/>
+              </w:rPr>
+            </w:pPr>
+            <w:r>
+              <w:rPr>
+                <w:rFonts w:cstheme="minorHAnsi"/>
+                <w:szCs w:val="22"/>
+              </w:rPr>
+              <w:t>Rating</w:t>
+            </w:r>
+          </w:p>
+        </w:tc>
+        <w:tc>
+          <w:tcPr>
+            <w:tcW w:w="1260" w:type="dxa"/>
+          </w:tcPr>
+          <w:p>
+            <w:pPr>
+              <w:spacing w:line="360" w:lineRule="auto"/>
+              <w:cnfStyle w:val="000000000000" w:firstRow="0" w:lastRow="0" w:firstColumn="0" w:lastColumn="0" w:oddVBand="0" w:evenVBand="0" w:oddHBand="0" w:evenHBand="0" w:firstRowFirstColumn="0" w:firstRowLastColumn="0" w:lastRowFirstColumn="0" w:lastRowLastColumn="0"/>
+              <w:rPr>
+                <w:rFonts w:cstheme="minorHAnsi"/>
+                <w:szCs w:val="22"/>
+              </w:rPr>
+            </w:pPr>
+            <w:r>
+              <w:rPr>
+                <w:rFonts w:cstheme="minorHAnsi"/>
+                <w:szCs w:val="22"/>
+              </w:rPr>
+              <w:t>Re-rate</w:t>
+            </w:r>
+          </w:p>
+        </w:tc>
+        <w:tc>
+          <w:tcPr>
+            <w:tcW w:w="5084" w:type="dxa"/>
+          </w:tcPr>
+          <w:p>
+            <w:pPr>
+              <w:spacing w:line="360" w:lineRule="auto"/>
+              <w:cnfStyle w:val="000000000000" w:firstRow="0" w:lastRow="0" w:firstColumn="0" w:lastColumn="0" w:oddVBand="0" w:evenVBand="0" w:oddHBand="0" w:evenHBand="0" w:firstRowFirstColumn="0" w:firstRowLastColumn="0" w:lastRowFirstColumn="0" w:lastRowLastColumn="0"/>
+              <w:rPr>
+                <w:rFonts w:cstheme="minorHAnsi"/>
+                <w:szCs w:val="22"/>
+              </w:rPr>
+            </w:pPr>
+            <w:r>
+              <w:rPr>
+                <w:rFonts w:cstheme="minorHAnsi"/>
+                <w:szCs w:val="22"/>
+              </w:rPr>
+              <w:t>It also allows a user to change the rating value of any rated restaurant.</w:t>
+            </w:r>
+          </w:p>
+        </w:tc>
+      </w:tr>
+      <w:tr>
+        <w:trPr>
+          <w:cnfStyle w:val="000000100000" w:firstRow="0" w:lastRow="0" w:firstColumn="0" w:lastColumn="0" w:oddVBand="0" w:evenVBand="0" w:oddHBand="1" w:evenHBand="0" w:firstRowFirstColumn="0" w:firstRowLastColumn="0" w:lastRowFirstColumn="0" w:lastRowLastColumn="0"/>
+        </w:trPr>
+        <w:tc>
+          <w:tcPr>
+            <w:cnfStyle w:val="001000000000" w:firstRow="0" w:lastRow="0" w:firstColumn="1" w:lastColumn="0" w:oddVBand="0" w:evenVBand="0" w:oddHBand="0" w:evenHBand="0" w:firstRowFirstColumn="0" w:firstRowLastColumn="0" w:lastRowFirstColumn="0" w:lastRowLastColumn="0"/>
+            <w:tcW w:w="1278" w:type="dxa"/>
+          </w:tcPr>
+          <w:p>
+            <w:pPr>
+              <w:spacing w:line="360" w:lineRule="auto"/>
+              <w:rPr>
+                <w:rFonts w:cstheme="minorHAnsi"/>
+                <w:szCs w:val="22"/>
+              </w:rPr>
+            </w:pPr>
+            <w:r>
+              <w:rPr>
+                <w:rFonts w:cstheme="minorHAnsi"/>
+                <w:szCs w:val="22"/>
+              </w:rPr>
+              <w:t>Delete</w:t>
+            </w:r>
+          </w:p>
+        </w:tc>
+        <w:tc>
+          <w:tcPr>
+            <w:tcW w:w="1620" w:type="dxa"/>
+          </w:tcPr>
+          <w:p>
+            <w:pPr>
+              <w:spacing w:line="360" w:lineRule="auto"/>
+              <w:cnfStyle w:val="000000100000" w:firstRow="0" w:lastRow="0" w:firstColumn="0" w:lastColumn="0" w:oddVBand="0" w:evenVBand="0" w:oddHBand="1" w:evenHBand="0" w:firstRowFirstColumn="0" w:firstRowLastColumn="0" w:lastRowFirstColumn="0" w:lastRowLastColumn="0"/>
+              <w:rPr>
+                <w:rFonts w:cstheme="minorHAnsi"/>
+                <w:szCs w:val="22"/>
+              </w:rPr>
+            </w:pPr>
+            <w:r>
+              <w:rPr>
+                <w:rFonts w:cstheme="minorHAnsi"/>
+                <w:szCs w:val="22"/>
+              </w:rPr>
+              <w:t>Review/User</w:t>
+            </w:r>
+          </w:p>
+        </w:tc>
+        <w:tc>
+          <w:tcPr>
+            <w:tcW w:w="1260" w:type="dxa"/>
+          </w:tcPr>
+          <w:p>
+            <w:pPr>
+              <w:spacing w:line="360" w:lineRule="auto"/>
+              <w:cnfStyle w:val="000000100000" w:firstRow="0" w:lastRow="0" w:firstColumn="0" w:lastColumn="0" w:oddVBand="0" w:evenVBand="0" w:oddHBand="1" w:evenHBand="0" w:firstRowFirstColumn="0" w:firstRowLastColumn="0" w:lastRowFirstColumn="0" w:lastRowLastColumn="0"/>
+              <w:rPr>
+                <w:rFonts w:cstheme="minorHAnsi"/>
+                <w:szCs w:val="22"/>
+              </w:rPr>
+            </w:pPr>
+            <w:r>
+              <w:rPr>
+                <w:rFonts w:cstheme="minorHAnsi"/>
+                <w:szCs w:val="22"/>
+              </w:rPr>
+              <w:t>Remove</w:t>
+            </w:r>
+          </w:p>
+        </w:tc>
+        <w:tc>
+          <w:tcPr>
+            <w:tcW w:w="5084" w:type="dxa"/>
+          </w:tcPr>
+          <w:p>
+            <w:pPr>
+              <w:spacing w:line="360" w:lineRule="auto"/>
+              <w:cnfStyle w:val="000000100000" w:firstRow="0" w:lastRow="0" w:firstColumn="0" w:lastColumn="0" w:oddVBand="0" w:evenVBand="0" w:oddHBand="1" w:evenHBand="0" w:firstRowFirstColumn="0" w:firstRowLastColumn="0" w:lastRowFirstColumn="0" w:lastRowLastColumn="0"/>
+              <w:rPr>
+                <w:rFonts w:cstheme="minorHAnsi"/>
+                <w:szCs w:val="22"/>
+              </w:rPr>
+            </w:pPr>
+            <w:r>
+              <w:rPr>
+                <w:rFonts w:cstheme="minorHAnsi"/>
+                <w:szCs w:val="22"/>
+              </w:rPr>
+              <w:t>A user can delete any review made.</w:t>
+            </w:r>
+          </w:p>
+        </w:tc>
+      </w:tr>
+    </w:tbl>
+    <w:p>
+      <w:pPr>
+        <w:spacing w:line="360" w:lineRule="auto"/>
+        <w:rPr>
+          <w:rFonts w:cstheme="minorHAnsi"/>
+          <w:sz w:val="24"/>
+          <w:szCs w:val="24"/>
+        </w:rPr>
+      </w:pPr>
     </w:p>
     <w:sectPr>
-      <w:headerReference w:type="default" r:id="rId8"/>
+      <w:headerReference w:type="default" r:id="rId7"/>
       <w:pgSz w:w="11906" w:h="16838"/>
       <w:pgMar w:top="1440" w:right="1440" w:bottom="1440" w:left="1440" w:header="708" w:footer="708" w:gutter="0"/>
       <w:cols w:space="708"/>
@@ -885,7 +2544,7 @@
 </file>
 
 <file path=word/endnotes.xml><?xml version="1.0" encoding="utf-8"?>
-<w:endnotes xmlns:wpc="http://schemas.microsoft.com/office/word/2010/wordprocessingCanvas" xmlns:mc="http://schemas.openxmlformats.org/markup-compatibility/2006" xmlns:o="urn:schemas-microsoft-com:office:office" xmlns:r="http://schemas.openxmlformats.org/officeDocument/2006/relationships" xmlns:m="http://schemas.openxmlformats.org/officeDocument/2006/math" xmlns:v="urn:schemas-microsoft-com:vml" xmlns:wp14="http://schemas.microsoft.com/office/word/2010/wordprocessingDrawing" xmlns:wp="http://schemas.openxmlformats.org/drawingml/2006/wordprocessingDrawing" xmlns:w10="urn:schemas-microsoft-com:office:word" xmlns:w="http://schemas.openxmlformats.org/wordprocessingml/2006/main" xmlns:w14="http://schemas.microsoft.com/office/word/2010/wordml" xmlns:wpg="http://schemas.microsoft.com/office/word/2010/wordprocessingGroup" xmlns:wpi="http://schemas.microsoft.com/office/word/2010/wordprocessingInk" xmlns:wne="http://schemas.microsoft.com/office/word/2006/wordml" xmlns:wps="http://schemas.microsoft.com/office/word/2010/wordprocessingShape" mc:Ignorable="w14 wp14">
+<w:endnotes xmlns:wpc="http://schemas.microsoft.com/office/word/2010/wordprocessingCanvas" xmlns:mc="http://schemas.openxmlformats.org/markup-compatibility/2006" xmlns:o="urn:schemas-microsoft-com:office:office" xmlns:r="http://schemas.openxmlformats.org/officeDocument/2006/relationships" xmlns:m="http://schemas.openxmlformats.org/officeDocument/2006/math" xmlns:v="urn:schemas-microsoft-com:vml" xmlns:wp14="http://schemas.microsoft.com/office/word/2010/wordprocessingDrawing" xmlns:wp="http://schemas.openxmlformats.org/drawingml/2006/wordprocessingDrawing" xmlns:w10="urn:schemas-microsoft-com:office:word" xmlns:w="http://schemas.openxmlformats.org/wordprocessingml/2006/main" xmlns:w14="http://schemas.microsoft.com/office/word/2010/wordml" xmlns:w15="http://schemas.microsoft.com/office/word/2012/wordml" xmlns:wpg="http://schemas.microsoft.com/office/word/2010/wordprocessingGroup" xmlns:wpi="http://schemas.microsoft.com/office/word/2010/wordprocessingInk" xmlns:wne="http://schemas.microsoft.com/office/word/2006/wordml" xmlns:wps="http://schemas.microsoft.com/office/word/2010/wordprocessingShape" mc:Ignorable="w14 w15 wp14">
   <w:endnote w:type="separator" w:id="-1">
     <w:p>
       <w:pPr>
@@ -910,7 +2569,7 @@
 </file>
 
 <file path=word/footnotes.xml><?xml version="1.0" encoding="utf-8"?>
-<w:footnotes xmlns:wpc="http://schemas.microsoft.com/office/word/2010/wordprocessingCanvas" xmlns:mc="http://schemas.openxmlformats.org/markup-compatibility/2006" xmlns:o="urn:schemas-microsoft-com:office:office" xmlns:r="http://schemas.openxmlformats.org/officeDocument/2006/relationships" xmlns:m="http://schemas.openxmlformats.org/officeDocument/2006/math" xmlns:v="urn:schemas-microsoft-com:vml" xmlns:wp14="http://schemas.microsoft.com/office/word/2010/wordprocessingDrawing" xmlns:wp="http://schemas.openxmlformats.org/drawingml/2006/wordprocessingDrawing" xmlns:w10="urn:schemas-microsoft-com:office:word" xmlns:w="http://schemas.openxmlformats.org/wordprocessingml/2006/main" xmlns:w14="http://schemas.microsoft.com/office/word/2010/wordml" xmlns:wpg="http://schemas.microsoft.com/office/word/2010/wordprocessingGroup" xmlns:wpi="http://schemas.microsoft.com/office/word/2010/wordprocessingInk" xmlns:wne="http://schemas.microsoft.com/office/word/2006/wordml" xmlns:wps="http://schemas.microsoft.com/office/word/2010/wordprocessingShape" mc:Ignorable="w14 wp14">
+<w:footnotes xmlns:wpc="http://schemas.microsoft.com/office/word/2010/wordprocessingCanvas" xmlns:mc="http://schemas.openxmlformats.org/markup-compatibility/2006" xmlns:o="urn:schemas-microsoft-com:office:office" xmlns:r="http://schemas.openxmlformats.org/officeDocument/2006/relationships" xmlns:m="http://schemas.openxmlformats.org/officeDocument/2006/math" xmlns:v="urn:schemas-microsoft-com:vml" xmlns:wp14="http://schemas.microsoft.com/office/word/2010/wordprocessingDrawing" xmlns:wp="http://schemas.openxmlformats.org/drawingml/2006/wordprocessingDrawing" xmlns:w10="urn:schemas-microsoft-com:office:word" xmlns:w="http://schemas.openxmlformats.org/wordprocessingml/2006/main" xmlns:w14="http://schemas.microsoft.com/office/word/2010/wordml" xmlns:w15="http://schemas.microsoft.com/office/word/2012/wordml" xmlns:wpg="http://schemas.microsoft.com/office/word/2010/wordprocessingGroup" xmlns:wpi="http://schemas.microsoft.com/office/word/2010/wordprocessingInk" xmlns:wne="http://schemas.microsoft.com/office/word/2006/wordml" xmlns:wps="http://schemas.microsoft.com/office/word/2010/wordprocessingShape" mc:Ignorable="w14 w15 wp14">
   <w:footnote w:type="separator" w:id="-1">
     <w:p>
       <w:pPr>
@@ -935,7 +2594,7 @@
 </file>
 
 <file path=word/header1.xml><?xml version="1.0" encoding="utf-8"?>
-<w:hdr xmlns:wpc="http://schemas.microsoft.com/office/word/2010/wordprocessingCanvas" xmlns:mc="http://schemas.openxmlformats.org/markup-compatibility/2006" xmlns:o="urn:schemas-microsoft-com:office:office" xmlns:r="http://schemas.openxmlformats.org/officeDocument/2006/relationships" xmlns:m="http://schemas.openxmlformats.org/officeDocument/2006/math" xmlns:v="urn:schemas-microsoft-com:vml" xmlns:wp14="http://schemas.microsoft.com/office/word/2010/wordprocessingDrawing" xmlns:wp="http://schemas.openxmlformats.org/drawingml/2006/wordprocessingDrawing" xmlns:w10="urn:schemas-microsoft-com:office:word" xmlns:w="http://schemas.openxmlformats.org/wordprocessingml/2006/main" xmlns:w14="http://schemas.microsoft.com/office/word/2010/wordml" xmlns:wpg="http://schemas.microsoft.com/office/word/2010/wordprocessingGroup" xmlns:wpi="http://schemas.microsoft.com/office/word/2010/wordprocessingInk" xmlns:wne="http://schemas.microsoft.com/office/word/2006/wordml" xmlns:wps="http://schemas.microsoft.com/office/word/2010/wordprocessingShape" mc:Ignorable="w14 wp14">
+<w:hdr xmlns:wpc="http://schemas.microsoft.com/office/word/2010/wordprocessingCanvas" xmlns:mc="http://schemas.openxmlformats.org/markup-compatibility/2006" xmlns:o="urn:schemas-microsoft-com:office:office" xmlns:r="http://schemas.openxmlformats.org/officeDocument/2006/relationships" xmlns:m="http://schemas.openxmlformats.org/officeDocument/2006/math" xmlns:v="urn:schemas-microsoft-com:vml" xmlns:wp14="http://schemas.microsoft.com/office/word/2010/wordprocessingDrawing" xmlns:wp="http://schemas.openxmlformats.org/drawingml/2006/wordprocessingDrawing" xmlns:w10="urn:schemas-microsoft-com:office:word" xmlns:w="http://schemas.openxmlformats.org/wordprocessingml/2006/main" xmlns:w14="http://schemas.microsoft.com/office/word/2010/wordml" xmlns:w15="http://schemas.microsoft.com/office/word/2012/wordml" xmlns:wpg="http://schemas.microsoft.com/office/word/2010/wordprocessingGroup" xmlns:wpi="http://schemas.microsoft.com/office/word/2010/wordprocessingInk" xmlns:wne="http://schemas.microsoft.com/office/word/2006/wordml" xmlns:wps="http://schemas.microsoft.com/office/word/2010/wordprocessingShape" mc:Ignorable="w14 w15 wp14">
   <w:p>
     <w:pPr>
       <w:pStyle w:val="Header"/>
@@ -946,17 +2605,15 @@
     <w:r>
       <w:ptab w:relativeTo="margin" w:alignment="right" w:leader="none"/>
     </w:r>
-    <w:proofErr w:type="spellStart"/>
     <w:r>
       <w:t>MUDining</w:t>
     </w:r>
-    <w:proofErr w:type="spellEnd"/>
   </w:p>
 </w:hdr>
 </file>
 
 <file path=word/styles.xml><?xml version="1.0" encoding="utf-8"?>
-<w:styles xmlns:mc="http://schemas.openxmlformats.org/markup-compatibility/2006" xmlns:r="http://schemas.openxmlformats.org/officeDocument/2006/relationships" xmlns:w="http://schemas.openxmlformats.org/wordprocessingml/2006/main" xmlns:w14="http://schemas.microsoft.com/office/word/2010/wordml" mc:Ignorable="w14">
+<w:styles xmlns:mc="http://schemas.openxmlformats.org/markup-compatibility/2006" xmlns:r="http://schemas.openxmlformats.org/officeDocument/2006/relationships" xmlns:w="http://schemas.openxmlformats.org/wordprocessingml/2006/main" xmlns:w14="http://schemas.microsoft.com/office/word/2010/wordml" xmlns:w15="http://schemas.microsoft.com/office/word/2012/wordml" mc:Ignorable="w14 w15">
   <w:docDefaults>
     <w:rPrDefault>
       <w:rPr>
@@ -972,144 +2629,378 @@
       </w:pPr>
     </w:pPrDefault>
   </w:docDefaults>
-  <w:latentStyles w:defLockedState="0" w:defUIPriority="99" w:defSemiHidden="1" w:defUnhideWhenUsed="1" w:defQFormat="0" w:count="267">
-    <w:lsdException w:name="Normal" w:semiHidden="0" w:uiPriority="0" w:unhideWhenUsed="0" w:qFormat="1"/>
-    <w:lsdException w:name="heading 1" w:semiHidden="0" w:uiPriority="9" w:unhideWhenUsed="0" w:qFormat="1"/>
-    <w:lsdException w:name="heading 2" w:uiPriority="9" w:qFormat="1"/>
-    <w:lsdException w:name="heading 3" w:uiPriority="9" w:qFormat="1"/>
-    <w:lsdException w:name="heading 4" w:uiPriority="9" w:qFormat="1"/>
-    <w:lsdException w:name="heading 5" w:uiPriority="9" w:qFormat="1"/>
-    <w:lsdException w:name="heading 6" w:uiPriority="9" w:qFormat="1"/>
-    <w:lsdException w:name="heading 7" w:uiPriority="9" w:qFormat="1"/>
-    <w:lsdException w:name="heading 8" w:uiPriority="9" w:qFormat="1"/>
-    <w:lsdException w:name="heading 9" w:uiPriority="9" w:qFormat="1"/>
-    <w:lsdException w:name="toc 1" w:uiPriority="39"/>
-    <w:lsdException w:name="toc 2" w:uiPriority="39"/>
-    <w:lsdException w:name="toc 3" w:uiPriority="39"/>
-    <w:lsdException w:name="toc 4" w:uiPriority="39"/>
-    <w:lsdException w:name="toc 5" w:uiPriority="39"/>
-    <w:lsdException w:name="toc 6" w:uiPriority="39"/>
-    <w:lsdException w:name="toc 7" w:uiPriority="39"/>
-    <w:lsdException w:name="toc 8" w:uiPriority="39"/>
-    <w:lsdException w:name="toc 9" w:uiPriority="39"/>
-    <w:lsdException w:name="caption" w:uiPriority="35" w:qFormat="1"/>
-    <w:lsdException w:name="Title" w:semiHidden="0" w:uiPriority="10" w:unhideWhenUsed="0" w:qFormat="1"/>
-    <w:lsdException w:name="Default Paragraph Font" w:uiPriority="1"/>
-    <w:lsdException w:name="Subtitle" w:semiHidden="0" w:uiPriority="11" w:unhideWhenUsed="0" w:qFormat="1"/>
-    <w:lsdException w:name="Strong" w:semiHidden="0" w:uiPriority="22" w:unhideWhenUsed="0" w:qFormat="1"/>
-    <w:lsdException w:name="Emphasis" w:semiHidden="0" w:uiPriority="20" w:unhideWhenUsed="0" w:qFormat="1"/>
-    <w:lsdException w:name="Table Grid" w:semiHidden="0" w:uiPriority="59" w:unhideWhenUsed="0"/>
-    <w:lsdException w:name="Placeholder Text" w:unhideWhenUsed="0"/>
-    <w:lsdException w:name="No Spacing" w:semiHidden="0" w:uiPriority="1" w:unhideWhenUsed="0" w:qFormat="1"/>
-    <w:lsdException w:name="Light Shading" w:semiHidden="0" w:uiPriority="60" w:unhideWhenUsed="0"/>
-    <w:lsdException w:name="Light List" w:semiHidden="0" w:uiPriority="61" w:unhideWhenUsed="0"/>
-    <w:lsdException w:name="Light Grid" w:semiHidden="0" w:uiPriority="62" w:unhideWhenUsed="0"/>
-    <w:lsdException w:name="Medium Shading 1" w:semiHidden="0" w:uiPriority="63" w:unhideWhenUsed="0"/>
-    <w:lsdException w:name="Medium Shading 2" w:semiHidden="0" w:uiPriority="64" w:unhideWhenUsed="0"/>
-    <w:lsdException w:name="Medium List 1" w:semiHidden="0" w:uiPriority="65" w:unhideWhenUsed="0"/>
-    <w:lsdException w:name="Medium List 2" w:semiHidden="0" w:uiPriority="66" w:unhideWhenUsed="0"/>
-    <w:lsdException w:name="Medium Grid 1" w:semiHidden="0" w:uiPriority="67" w:unhideWhenUsed="0"/>
-    <w:lsdException w:name="Medium Grid 2" w:semiHidden="0" w:uiPriority="68" w:unhideWhenUsed="0"/>
-    <w:lsdException w:name="Medium Grid 3" w:semiHidden="0" w:uiPriority="69" w:unhideWhenUsed="0"/>
-    <w:lsdException w:name="Dark List" w:semiHidden="0" w:uiPriority="70" w:unhideWhenUsed="0"/>
-    <w:lsdException w:name="Colorful Shading" w:semiHidden="0" w:uiPriority="71" w:unhideWhenUsed="0"/>
-    <w:lsdException w:name="Colorful List" w:semiHidden="0" w:uiPriority="72" w:unhideWhenUsed="0"/>
-    <w:lsdException w:name="Colorful Grid" w:semiHidden="0" w:uiPriority="73" w:unhideWhenUsed="0"/>
-    <w:lsdException w:name="Light Shading Accent 1" w:semiHidden="0" w:uiPriority="60" w:unhideWhenUsed="0"/>
-    <w:lsdException w:name="Light List Accent 1" w:semiHidden="0" w:uiPriority="61" w:unhideWhenUsed="0"/>
-    <w:lsdException w:name="Light Grid Accent 1" w:semiHidden="0" w:uiPriority="62" w:unhideWhenUsed="0"/>
-    <w:lsdException w:name="Medium Shading 1 Accent 1" w:semiHidden="0" w:uiPriority="63" w:unhideWhenUsed="0"/>
-    <w:lsdException w:name="Medium Shading 2 Accent 1" w:semiHidden="0" w:uiPriority="64" w:unhideWhenUsed="0"/>
-    <w:lsdException w:name="Medium List 1 Accent 1" w:semiHidden="0" w:uiPriority="65" w:unhideWhenUsed="0"/>
-    <w:lsdException w:name="Revision" w:unhideWhenUsed="0"/>
-    <w:lsdException w:name="List Paragraph" w:semiHidden="0" w:uiPriority="34" w:unhideWhenUsed="0" w:qFormat="1"/>
-    <w:lsdException w:name="Quote" w:semiHidden="0" w:uiPriority="29" w:unhideWhenUsed="0" w:qFormat="1"/>
-    <w:lsdException w:name="Intense Quote" w:semiHidden="0" w:uiPriority="30" w:unhideWhenUsed="0" w:qFormat="1"/>
-    <w:lsdException w:name="Medium List 2 Accent 1" w:semiHidden="0" w:uiPriority="66" w:unhideWhenUsed="0"/>
-    <w:lsdException w:name="Medium Grid 1 Accent 1" w:semiHidden="0" w:uiPriority="67" w:unhideWhenUsed="0"/>
-    <w:lsdException w:name="Medium Grid 2 Accent 1" w:semiHidden="0" w:uiPriority="68" w:unhideWhenUsed="0"/>
-    <w:lsdException w:name="Medium Grid 3 Accent 1" w:semiHidden="0" w:uiPriority="69" w:unhideWhenUsed="0"/>
-    <w:lsdException w:name="Dark List Accent 1" w:semiHidden="0" w:uiPriority="70" w:unhideWhenUsed="0"/>
-    <w:lsdException w:name="Colorful Shading Accent 1" w:semiHidden="0" w:uiPriority="71" w:unhideWhenUsed="0"/>
-    <w:lsdException w:name="Colorful List Accent 1" w:semiHidden="0" w:uiPriority="72" w:unhideWhenUsed="0"/>
-    <w:lsdException w:name="Colorful Grid Accent 1" w:semiHidden="0" w:uiPriority="73" w:unhideWhenUsed="0"/>
-    <w:lsdException w:name="Light Shading Accent 2" w:semiHidden="0" w:uiPriority="60" w:unhideWhenUsed="0"/>
-    <w:lsdException w:name="Light List Accent 2" w:semiHidden="0" w:uiPriority="61" w:unhideWhenUsed="0"/>
-    <w:lsdException w:name="Light Grid Accent 2" w:semiHidden="0" w:uiPriority="62" w:unhideWhenUsed="0"/>
-    <w:lsdException w:name="Medium Shading 1 Accent 2" w:semiHidden="0" w:uiPriority="63" w:unhideWhenUsed="0"/>
-    <w:lsdException w:name="Medium Shading 2 Accent 2" w:semiHidden="0" w:uiPriority="64" w:unhideWhenUsed="0"/>
-    <w:lsdException w:name="Medium List 1 Accent 2" w:semiHidden="0" w:uiPriority="65" w:unhideWhenUsed="0"/>
-    <w:lsdException w:name="Medium List 2 Accent 2" w:semiHidden="0" w:uiPriority="66" w:unhideWhenUsed="0"/>
-    <w:lsdException w:name="Medium Grid 1 Accent 2" w:semiHidden="0" w:uiPriority="67" w:unhideWhenUsed="0"/>
-    <w:lsdException w:name="Medium Grid 2 Accent 2" w:semiHidden="0" w:uiPriority="68" w:unhideWhenUsed="0"/>
-    <w:lsdException w:name="Medium Grid 3 Accent 2" w:semiHidden="0" w:uiPriority="69" w:unhideWhenUsed="0"/>
-    <w:lsdException w:name="Dark List Accent 2" w:semiHidden="0" w:uiPriority="70" w:unhideWhenUsed="0"/>
-    <w:lsdException w:name="Colorful Shading Accent 2" w:semiHidden="0" w:uiPriority="71" w:unhideWhenUsed="0"/>
-    <w:lsdException w:name="Colorful List Accent 2" w:semiHidden="0" w:uiPriority="72" w:unhideWhenUsed="0"/>
-    <w:lsdException w:name="Colorful Grid Accent 2" w:semiHidden="0" w:uiPriority="73" w:unhideWhenUsed="0"/>
-    <w:lsdException w:name="Light Shading Accent 3" w:semiHidden="0" w:uiPriority="60" w:unhideWhenUsed="0"/>
-    <w:lsdException w:name="Light List Accent 3" w:semiHidden="0" w:uiPriority="61" w:unhideWhenUsed="0"/>
-    <w:lsdException w:name="Light Grid Accent 3" w:semiHidden="0" w:uiPriority="62" w:unhideWhenUsed="0"/>
-    <w:lsdException w:name="Medium Shading 1 Accent 3" w:semiHidden="0" w:uiPriority="63" w:unhideWhenUsed="0"/>
-    <w:lsdException w:name="Medium Shading 2 Accent 3" w:semiHidden="0" w:uiPriority="64" w:unhideWhenUsed="0"/>
-    <w:lsdException w:name="Medium List 1 Accent 3" w:semiHidden="0" w:uiPriority="65" w:unhideWhenUsed="0"/>
-    <w:lsdException w:name="Medium List 2 Accent 3" w:semiHidden="0" w:uiPriority="66" w:unhideWhenUsed="0"/>
-    <w:lsdException w:name="Medium Grid 1 Accent 3" w:semiHidden="0" w:uiPriority="67" w:unhideWhenUsed="0"/>
-    <w:lsdException w:name="Medium Grid 2 Accent 3" w:semiHidden="0" w:uiPriority="68" w:unhideWhenUsed="0"/>
-    <w:lsdException w:name="Medium Grid 3 Accent 3" w:semiHidden="0" w:uiPriority="69" w:unhideWhenUsed="0"/>
-    <w:lsdException w:name="Dark List Accent 3" w:semiHidden="0" w:uiPriority="70" w:unhideWhenUsed="0"/>
-    <w:lsdException w:name="Colorful Shading Accent 3" w:semiHidden="0" w:uiPriority="71" w:unhideWhenUsed="0"/>
-    <w:lsdException w:name="Colorful List Accent 3" w:semiHidden="0" w:uiPriority="72" w:unhideWhenUsed="0"/>
-    <w:lsdException w:name="Colorful Grid Accent 3" w:semiHidden="0" w:uiPriority="73" w:unhideWhenUsed="0"/>
-    <w:lsdException w:name="Light Shading Accent 4" w:semiHidden="0" w:uiPriority="60" w:unhideWhenUsed="0"/>
-    <w:lsdException w:name="Light List Accent 4" w:semiHidden="0" w:uiPriority="61" w:unhideWhenUsed="0"/>
-    <w:lsdException w:name="Light Grid Accent 4" w:semiHidden="0" w:uiPriority="62" w:unhideWhenUsed="0"/>
-    <w:lsdException w:name="Medium Shading 1 Accent 4" w:semiHidden="0" w:uiPriority="63" w:unhideWhenUsed="0"/>
-    <w:lsdException w:name="Medium Shading 2 Accent 4" w:semiHidden="0" w:uiPriority="64" w:unhideWhenUsed="0"/>
-    <w:lsdException w:name="Medium List 1 Accent 4" w:semiHidden="0" w:uiPriority="65" w:unhideWhenUsed="0"/>
-    <w:lsdException w:name="Medium List 2 Accent 4" w:semiHidden="0" w:uiPriority="66" w:unhideWhenUsed="0"/>
-    <w:lsdException w:name="Medium Grid 1 Accent 4" w:semiHidden="0" w:uiPriority="67" w:unhideWhenUsed="0"/>
-    <w:lsdException w:name="Medium Grid 2 Accent 4" w:semiHidden="0" w:uiPriority="68" w:unhideWhenUsed="0"/>
-    <w:lsdException w:name="Medium Grid 3 Accent 4" w:semiHidden="0" w:uiPriority="69" w:unhideWhenUsed="0"/>
-    <w:lsdException w:name="Dark List Accent 4" w:semiHidden="0" w:uiPriority="70" w:unhideWhenUsed="0"/>
-    <w:lsdException w:name="Colorful Shading Accent 4" w:semiHidden="0" w:uiPriority="71" w:unhideWhenUsed="0"/>
-    <w:lsdException w:name="Colorful List Accent 4" w:semiHidden="0" w:uiPriority="72" w:unhideWhenUsed="0"/>
-    <w:lsdException w:name="Colorful Grid Accent 4" w:semiHidden="0" w:uiPriority="73" w:unhideWhenUsed="0"/>
-    <w:lsdException w:name="Light Shading Accent 5" w:semiHidden="0" w:uiPriority="60" w:unhideWhenUsed="0"/>
-    <w:lsdException w:name="Light List Accent 5" w:semiHidden="0" w:uiPriority="61" w:unhideWhenUsed="0"/>
-    <w:lsdException w:name="Light Grid Accent 5" w:semiHidden="0" w:uiPriority="62" w:unhideWhenUsed="0"/>
-    <w:lsdException w:name="Medium Shading 1 Accent 5" w:semiHidden="0" w:uiPriority="63" w:unhideWhenUsed="0"/>
-    <w:lsdException w:name="Medium Shading 2 Accent 5" w:semiHidden="0" w:uiPriority="64" w:unhideWhenUsed="0"/>
-    <w:lsdException w:name="Medium List 1 Accent 5" w:semiHidden="0" w:uiPriority="65" w:unhideWhenUsed="0"/>
-    <w:lsdException w:name="Medium List 2 Accent 5" w:semiHidden="0" w:uiPriority="66" w:unhideWhenUsed="0"/>
-    <w:lsdException w:name="Medium Grid 1 Accent 5" w:semiHidden="0" w:uiPriority="67" w:unhideWhenUsed="0"/>
-    <w:lsdException w:name="Medium Grid 2 Accent 5" w:semiHidden="0" w:uiPriority="68" w:unhideWhenUsed="0"/>
-    <w:lsdException w:name="Medium Grid 3 Accent 5" w:semiHidden="0" w:uiPriority="69" w:unhideWhenUsed="0"/>
-    <w:lsdException w:name="Dark List Accent 5" w:semiHidden="0" w:uiPriority="70" w:unhideWhenUsed="0"/>
-    <w:lsdException w:name="Colorful Shading Accent 5" w:semiHidden="0" w:uiPriority="71" w:unhideWhenUsed="0"/>
-    <w:lsdException w:name="Colorful List Accent 5" w:semiHidden="0" w:uiPriority="72" w:unhideWhenUsed="0"/>
-    <w:lsdException w:name="Colorful Grid Accent 5" w:semiHidden="0" w:uiPriority="73" w:unhideWhenUsed="0"/>
-    <w:lsdException w:name="Light Shading Accent 6" w:semiHidden="0" w:uiPriority="60" w:unhideWhenUsed="0"/>
-    <w:lsdException w:name="Light List Accent 6" w:semiHidden="0" w:uiPriority="61" w:unhideWhenUsed="0"/>
-    <w:lsdException w:name="Light Grid Accent 6" w:semiHidden="0" w:uiPriority="62" w:unhideWhenUsed="0"/>
-    <w:lsdException w:name="Medium Shading 1 Accent 6" w:semiHidden="0" w:uiPriority="63" w:unhideWhenUsed="0"/>
-    <w:lsdException w:name="Medium Shading 2 Accent 6" w:semiHidden="0" w:uiPriority="64" w:unhideWhenUsed="0"/>
-    <w:lsdException w:name="Medium List 1 Accent 6" w:semiHidden="0" w:uiPriority="65" w:unhideWhenUsed="0"/>
-    <w:lsdException w:name="Medium List 2 Accent 6" w:semiHidden="0" w:uiPriority="66" w:unhideWhenUsed="0"/>
-    <w:lsdException w:name="Medium Grid 1 Accent 6" w:semiHidden="0" w:uiPriority="67" w:unhideWhenUsed="0"/>
-    <w:lsdException w:name="Medium Grid 2 Accent 6" w:semiHidden="0" w:uiPriority="68" w:unhideWhenUsed="0"/>
-    <w:lsdException w:name="Medium Grid 3 Accent 6" w:semiHidden="0" w:uiPriority="69" w:unhideWhenUsed="0"/>
-    <w:lsdException w:name="Dark List Accent 6" w:semiHidden="0" w:uiPriority="70" w:unhideWhenUsed="0"/>
-    <w:lsdException w:name="Colorful Shading Accent 6" w:semiHidden="0" w:uiPriority="71" w:unhideWhenUsed="0"/>
-    <w:lsdException w:name="Colorful List Accent 6" w:semiHidden="0" w:uiPriority="72" w:unhideWhenUsed="0"/>
-    <w:lsdException w:name="Colorful Grid Accent 6" w:semiHidden="0" w:uiPriority="73" w:unhideWhenUsed="0"/>
-    <w:lsdException w:name="Subtle Emphasis" w:semiHidden="0" w:uiPriority="19" w:unhideWhenUsed="0" w:qFormat="1"/>
-    <w:lsdException w:name="Intense Emphasis" w:semiHidden="0" w:uiPriority="21" w:unhideWhenUsed="0" w:qFormat="1"/>
-    <w:lsdException w:name="Subtle Reference" w:semiHidden="0" w:uiPriority="31" w:unhideWhenUsed="0" w:qFormat="1"/>
-    <w:lsdException w:name="Intense Reference" w:semiHidden="0" w:uiPriority="32" w:unhideWhenUsed="0" w:qFormat="1"/>
-    <w:lsdException w:name="Book Title" w:semiHidden="0" w:uiPriority="33" w:unhideWhenUsed="0" w:qFormat="1"/>
-    <w:lsdException w:name="Bibliography" w:uiPriority="37"/>
-    <w:lsdException w:name="TOC Heading" w:uiPriority="39" w:qFormat="1"/>
+  <w:latentStyles w:defLockedState="0" w:defUIPriority="99" w:defSemiHidden="0" w:defUnhideWhenUsed="0" w:defQFormat="0" w:count="371">
+    <w:lsdException w:name="Normal" w:uiPriority="0" w:qFormat="1"/>
+    <w:lsdException w:name="heading 1" w:uiPriority="9" w:qFormat="1"/>
+    <w:lsdException w:name="heading 2" w:semiHidden="1" w:uiPriority="9" w:unhideWhenUsed="1" w:qFormat="1"/>
+    <w:lsdException w:name="heading 3" w:semiHidden="1" w:uiPriority="9" w:unhideWhenUsed="1" w:qFormat="1"/>
+    <w:lsdException w:name="heading 4" w:semiHidden="1" w:uiPriority="9" w:unhideWhenUsed="1" w:qFormat="1"/>
+    <w:lsdException w:name="heading 5" w:semiHidden="1" w:uiPriority="9" w:unhideWhenUsed="1" w:qFormat="1"/>
+    <w:lsdException w:name="heading 6" w:semiHidden="1" w:uiPriority="9" w:unhideWhenUsed="1" w:qFormat="1"/>
+    <w:lsdException w:name="heading 7" w:semiHidden="1" w:uiPriority="9" w:unhideWhenUsed="1" w:qFormat="1"/>
+    <w:lsdException w:name="heading 8" w:semiHidden="1" w:uiPriority="9" w:unhideWhenUsed="1" w:qFormat="1"/>
+    <w:lsdException w:name="heading 9" w:semiHidden="1" w:uiPriority="9" w:unhideWhenUsed="1" w:qFormat="1"/>
+    <w:lsdException w:name="index 1" w:semiHidden="1" w:unhideWhenUsed="1"/>
+    <w:lsdException w:name="index 2" w:semiHidden="1" w:unhideWhenUsed="1"/>
+    <w:lsdException w:name="index 3" w:semiHidden="1" w:unhideWhenUsed="1"/>
+    <w:lsdException w:name="index 4" w:semiHidden="1" w:unhideWhenUsed="1"/>
+    <w:lsdException w:name="index 5" w:semiHidden="1" w:unhideWhenUsed="1"/>
+    <w:lsdException w:name="index 6" w:semiHidden="1" w:unhideWhenUsed="1"/>
+    <w:lsdException w:name="index 7" w:semiHidden="1" w:unhideWhenUsed="1"/>
+    <w:lsdException w:name="index 8" w:semiHidden="1" w:unhideWhenUsed="1"/>
+    <w:lsdException w:name="index 9" w:semiHidden="1" w:unhideWhenUsed="1"/>
+    <w:lsdException w:name="toc 1" w:semiHidden="1" w:uiPriority="39" w:unhideWhenUsed="1"/>
+    <w:lsdException w:name="toc 2" w:semiHidden="1" w:uiPriority="39" w:unhideWhenUsed="1"/>
+    <w:lsdException w:name="toc 3" w:semiHidden="1" w:uiPriority="39" w:unhideWhenUsed="1"/>
+    <w:lsdException w:name="toc 4" w:semiHidden="1" w:uiPriority="39" w:unhideWhenUsed="1"/>
+    <w:lsdException w:name="toc 5" w:semiHidden="1" w:uiPriority="39" w:unhideWhenUsed="1"/>
+    <w:lsdException w:name="toc 6" w:semiHidden="1" w:uiPriority="39" w:unhideWhenUsed="1"/>
+    <w:lsdException w:name="toc 7" w:semiHidden="1" w:uiPriority="39" w:unhideWhenUsed="1"/>
+    <w:lsdException w:name="toc 8" w:semiHidden="1" w:uiPriority="39" w:unhideWhenUsed="1"/>
+    <w:lsdException w:name="toc 9" w:semiHidden="1" w:uiPriority="39" w:unhideWhenUsed="1"/>
+    <w:lsdException w:name="Normal Indent" w:semiHidden="1" w:unhideWhenUsed="1"/>
+    <w:lsdException w:name="footnote text" w:semiHidden="1" w:unhideWhenUsed="1"/>
+    <w:lsdException w:name="annotation text" w:semiHidden="1" w:unhideWhenUsed="1"/>
+    <w:lsdException w:name="header" w:semiHidden="1" w:unhideWhenUsed="1"/>
+    <w:lsdException w:name="footer" w:semiHidden="1" w:unhideWhenUsed="1"/>
+    <w:lsdException w:name="index heading" w:semiHidden="1" w:unhideWhenUsed="1"/>
+    <w:lsdException w:name="caption" w:semiHidden="1" w:uiPriority="35" w:unhideWhenUsed="1" w:qFormat="1"/>
+    <w:lsdException w:name="table of figures" w:semiHidden="1" w:unhideWhenUsed="1"/>
+    <w:lsdException w:name="envelope address" w:semiHidden="1" w:unhideWhenUsed="1"/>
+    <w:lsdException w:name="envelope return" w:semiHidden="1" w:unhideWhenUsed="1"/>
+    <w:lsdException w:name="footnote reference" w:semiHidden="1" w:unhideWhenUsed="1"/>
+    <w:lsdException w:name="annotation reference" w:semiHidden="1" w:unhideWhenUsed="1"/>
+    <w:lsdException w:name="line number" w:semiHidden="1" w:unhideWhenUsed="1"/>
+    <w:lsdException w:name="page number" w:semiHidden="1" w:unhideWhenUsed="1"/>
+    <w:lsdException w:name="endnote reference" w:semiHidden="1" w:unhideWhenUsed="1"/>
+    <w:lsdException w:name="endnote text" w:semiHidden="1" w:unhideWhenUsed="1"/>
+    <w:lsdException w:name="table of authorities" w:semiHidden="1" w:unhideWhenUsed="1"/>
+    <w:lsdException w:name="macro" w:semiHidden="1" w:unhideWhenUsed="1"/>
+    <w:lsdException w:name="toa heading" w:semiHidden="1" w:unhideWhenUsed="1"/>
+    <w:lsdException w:name="List" w:semiHidden="1" w:unhideWhenUsed="1"/>
+    <w:lsdException w:name="List Bullet" w:semiHidden="1" w:unhideWhenUsed="1"/>
+    <w:lsdException w:name="List Number" w:semiHidden="1" w:unhideWhenUsed="1"/>
+    <w:lsdException w:name="List 2" w:semiHidden="1" w:unhideWhenUsed="1"/>
+    <w:lsdException w:name="List 3" w:semiHidden="1" w:unhideWhenUsed="1"/>
+    <w:lsdException w:name="List 4" w:semiHidden="1" w:unhideWhenUsed="1"/>
+    <w:lsdException w:name="List 5" w:semiHidden="1" w:unhideWhenUsed="1"/>
+    <w:lsdException w:name="List Bullet 2" w:semiHidden="1" w:unhideWhenUsed="1"/>
+    <w:lsdException w:name="List Bullet 3" w:semiHidden="1" w:unhideWhenUsed="1"/>
+    <w:lsdException w:name="List Bullet 4" w:semiHidden="1" w:unhideWhenUsed="1"/>
+    <w:lsdException w:name="List Bullet 5" w:semiHidden="1" w:unhideWhenUsed="1"/>
+    <w:lsdException w:name="List Number 2" w:semiHidden="1" w:unhideWhenUsed="1"/>
+    <w:lsdException w:name="List Number 3" w:semiHidden="1" w:unhideWhenUsed="1"/>
+    <w:lsdException w:name="List Number 4" w:semiHidden="1" w:unhideWhenUsed="1"/>
+    <w:lsdException w:name="List Number 5" w:semiHidden="1" w:unhideWhenUsed="1"/>
+    <w:lsdException w:name="Title" w:uiPriority="10" w:qFormat="1"/>
+    <w:lsdException w:name="Closing" w:semiHidden="1" w:unhideWhenUsed="1"/>
+    <w:lsdException w:name="Signature" w:semiHidden="1" w:unhideWhenUsed="1"/>
+    <w:lsdException w:name="Default Paragraph Font" w:semiHidden="1" w:uiPriority="1" w:unhideWhenUsed="1"/>
+    <w:lsdException w:name="Body Text" w:semiHidden="1" w:unhideWhenUsed="1"/>
+    <w:lsdException w:name="Body Text Indent" w:semiHidden="1" w:unhideWhenUsed="1"/>
+    <w:lsdException w:name="List Continue" w:semiHidden="1" w:unhideWhenUsed="1"/>
+    <w:lsdException w:name="List Continue 2" w:semiHidden="1" w:unhideWhenUsed="1"/>
+    <w:lsdException w:name="List Continue 3" w:semiHidden="1" w:unhideWhenUsed="1"/>
+    <w:lsdException w:name="List Continue 4" w:semiHidden="1" w:unhideWhenUsed="1"/>
+    <w:lsdException w:name="List Continue 5" w:semiHidden="1" w:unhideWhenUsed="1"/>
+    <w:lsdException w:name="Message Header" w:semiHidden="1" w:unhideWhenUsed="1"/>
+    <w:lsdException w:name="Subtitle" w:uiPriority="11" w:qFormat="1"/>
+    <w:lsdException w:name="Salutation" w:semiHidden="1" w:unhideWhenUsed="1"/>
+    <w:lsdException w:name="Date" w:semiHidden="1" w:unhideWhenUsed="1"/>
+    <w:lsdException w:name="Body Text First Indent" w:semiHidden="1" w:unhideWhenUsed="1"/>
+    <w:lsdException w:name="Body Text First Indent 2" w:semiHidden="1" w:unhideWhenUsed="1"/>
+    <w:lsdException w:name="Note Heading" w:semiHidden="1" w:unhideWhenUsed="1"/>
+    <w:lsdException w:name="Body Text 2" w:semiHidden="1" w:unhideWhenUsed="1"/>
+    <w:lsdException w:name="Body Text 3" w:semiHidden="1" w:unhideWhenUsed="1"/>
+    <w:lsdException w:name="Body Text Indent 2" w:semiHidden="1" w:unhideWhenUsed="1"/>
+    <w:lsdException w:name="Body Text Indent 3" w:semiHidden="1" w:unhideWhenUsed="1"/>
+    <w:lsdException w:name="Block Text" w:semiHidden="1" w:unhideWhenUsed="1"/>
+    <w:lsdException w:name="Hyperlink" w:semiHidden="1" w:unhideWhenUsed="1"/>
+    <w:lsdException w:name="FollowedHyperlink" w:semiHidden="1" w:unhideWhenUsed="1"/>
+    <w:lsdException w:name="Strong" w:uiPriority="22" w:qFormat="1"/>
+    <w:lsdException w:name="Emphasis" w:uiPriority="20" w:qFormat="1"/>
+    <w:lsdException w:name="Document Map" w:semiHidden="1" w:unhideWhenUsed="1"/>
+    <w:lsdException w:name="Plain Text" w:semiHidden="1" w:unhideWhenUsed="1"/>
+    <w:lsdException w:name="E-mail Signature" w:semiHidden="1" w:unhideWhenUsed="1"/>
+    <w:lsdException w:name="HTML Top of Form" w:semiHidden="1" w:unhideWhenUsed="1"/>
+    <w:lsdException w:name="HTML Bottom of Form" w:semiHidden="1" w:unhideWhenUsed="1"/>
+    <w:lsdException w:name="Normal (Web)" w:semiHidden="1" w:unhideWhenUsed="1"/>
+    <w:lsdException w:name="HTML Acronym" w:semiHidden="1" w:unhideWhenUsed="1"/>
+    <w:lsdException w:name="HTML Address" w:semiHidden="1" w:unhideWhenUsed="1"/>
+    <w:lsdException w:name="HTML Cite" w:semiHidden="1" w:unhideWhenUsed="1"/>
+    <w:lsdException w:name="HTML Code" w:semiHidden="1" w:unhideWhenUsed="1"/>
+    <w:lsdException w:name="HTML Definition" w:semiHidden="1" w:unhideWhenUsed="1"/>
+    <w:lsdException w:name="HTML Keyboard" w:semiHidden="1" w:unhideWhenUsed="1"/>
+    <w:lsdException w:name="HTML Preformatted" w:semiHidden="1" w:unhideWhenUsed="1"/>
+    <w:lsdException w:name="HTML Sample" w:semiHidden="1" w:unhideWhenUsed="1"/>
+    <w:lsdException w:name="HTML Typewriter" w:semiHidden="1" w:unhideWhenUsed="1"/>
+    <w:lsdException w:name="HTML Variable" w:semiHidden="1" w:unhideWhenUsed="1"/>
+    <w:lsdException w:name="Normal Table" w:semiHidden="1" w:unhideWhenUsed="1"/>
+    <w:lsdException w:name="annotation subject" w:semiHidden="1" w:unhideWhenUsed="1"/>
+    <w:lsdException w:name="No List" w:semiHidden="1" w:unhideWhenUsed="1"/>
+    <w:lsdException w:name="Outline List 1" w:semiHidden="1" w:unhideWhenUsed="1"/>
+    <w:lsdException w:name="Outline List 2" w:semiHidden="1" w:unhideWhenUsed="1"/>
+    <w:lsdException w:name="Outline List 3" w:semiHidden="1" w:unhideWhenUsed="1"/>
+    <w:lsdException w:name="Table Simple 1" w:semiHidden="1" w:unhideWhenUsed="1"/>
+    <w:lsdException w:name="Table Simple 2" w:semiHidden="1" w:unhideWhenUsed="1"/>
+    <w:lsdException w:name="Table Simple 3" w:semiHidden="1" w:unhideWhenUsed="1"/>
+    <w:lsdException w:name="Table Classic 1" w:semiHidden="1" w:unhideWhenUsed="1"/>
+    <w:lsdException w:name="Table Classic 2" w:semiHidden="1" w:unhideWhenUsed="1"/>
+    <w:lsdException w:name="Table Classic 3" w:semiHidden="1" w:unhideWhenUsed="1"/>
+    <w:lsdException w:name="Table Classic 4" w:semiHidden="1" w:unhideWhenUsed="1"/>
+    <w:lsdException w:name="Table Colorful 1" w:semiHidden="1" w:unhideWhenUsed="1"/>
+    <w:lsdException w:name="Table Colorful 2" w:semiHidden="1" w:unhideWhenUsed="1"/>
+    <w:lsdException w:name="Table Colorful 3" w:semiHidden="1" w:unhideWhenUsed="1"/>
+    <w:lsdException w:name="Table Columns 1" w:semiHidden="1" w:unhideWhenUsed="1"/>
+    <w:lsdException w:name="Table Columns 2" w:semiHidden="1" w:unhideWhenUsed="1"/>
+    <w:lsdException w:name="Table Columns 3" w:semiHidden="1" w:unhideWhenUsed="1"/>
+    <w:lsdException w:name="Table Columns 4" w:semiHidden="1" w:unhideWhenUsed="1"/>
+    <w:lsdException w:name="Table Columns 5" w:semiHidden="1" w:unhideWhenUsed="1"/>
+    <w:lsdException w:name="Table Grid 1" w:semiHidden="1" w:unhideWhenUsed="1"/>
+    <w:lsdException w:name="Table Grid 2" w:semiHidden="1" w:unhideWhenUsed="1"/>
+    <w:lsdException w:name="Table Grid 3" w:semiHidden="1" w:unhideWhenUsed="1"/>
+    <w:lsdException w:name="Table Grid 4" w:semiHidden="1" w:unhideWhenUsed="1"/>
+    <w:lsdException w:name="Table Grid 5" w:semiHidden="1" w:unhideWhenUsed="1"/>
+    <w:lsdException w:name="Table Grid 6" w:semiHidden="1" w:unhideWhenUsed="1"/>
+    <w:lsdException w:name="Table Grid 7" w:semiHidden="1" w:unhideWhenUsed="1"/>
+    <w:lsdException w:name="Table Grid 8" w:semiHidden="1" w:unhideWhenUsed="1"/>
+    <w:lsdException w:name="Table List 1" w:semiHidden="1" w:unhideWhenUsed="1"/>
+    <w:lsdException w:name="Table List 2" w:semiHidden="1" w:unhideWhenUsed="1"/>
+    <w:lsdException w:name="Table List 3" w:semiHidden="1" w:unhideWhenUsed="1"/>
+    <w:lsdException w:name="Table List 4" w:semiHidden="1" w:unhideWhenUsed="1"/>
+    <w:lsdException w:name="Table List 5" w:semiHidden="1" w:unhideWhenUsed="1"/>
+    <w:lsdException w:name="Table List 6" w:semiHidden="1" w:unhideWhenUsed="1"/>
+    <w:lsdException w:name="Table List 7" w:semiHidden="1" w:unhideWhenUsed="1"/>
+    <w:lsdException w:name="Table List 8" w:semiHidden="1" w:unhideWhenUsed="1"/>
+    <w:lsdException w:name="Table 3D effects 1" w:semiHidden="1" w:unhideWhenUsed="1"/>
+    <w:lsdException w:name="Table 3D effects 2" w:semiHidden="1" w:unhideWhenUsed="1"/>
+    <w:lsdException w:name="Table 3D effects 3" w:semiHidden="1" w:unhideWhenUsed="1"/>
+    <w:lsdException w:name="Table Contemporary" w:semiHidden="1" w:unhideWhenUsed="1"/>
+    <w:lsdException w:name="Table Elegant" w:semiHidden="1" w:unhideWhenUsed="1"/>
+    <w:lsdException w:name="Table Professional" w:semiHidden="1" w:unhideWhenUsed="1"/>
+    <w:lsdException w:name="Table Subtle 1" w:semiHidden="1" w:unhideWhenUsed="1"/>
+    <w:lsdException w:name="Table Subtle 2" w:semiHidden="1" w:unhideWhenUsed="1"/>
+    <w:lsdException w:name="Table Web 1" w:semiHidden="1" w:unhideWhenUsed="1"/>
+    <w:lsdException w:name="Table Web 2" w:semiHidden="1" w:unhideWhenUsed="1"/>
+    <w:lsdException w:name="Table Web 3" w:semiHidden="1" w:unhideWhenUsed="1"/>
+    <w:lsdException w:name="Balloon Text" w:semiHidden="1" w:unhideWhenUsed="1"/>
+    <w:lsdException w:name="Table Grid" w:uiPriority="59"/>
+    <w:lsdException w:name="Table Theme" w:semiHidden="1" w:unhideWhenUsed="1"/>
+    <w:lsdException w:name="Placeholder Text" w:semiHidden="1"/>
+    <w:lsdException w:name="No Spacing" w:uiPriority="1" w:qFormat="1"/>
+    <w:lsdException w:name="Light Shading" w:uiPriority="60"/>
+    <w:lsdException w:name="Light List" w:uiPriority="61"/>
+    <w:lsdException w:name="Light Grid" w:uiPriority="62"/>
+    <w:lsdException w:name="Medium Shading 1" w:uiPriority="63"/>
+    <w:lsdException w:name="Medium Shading 2" w:uiPriority="64"/>
+    <w:lsdException w:name="Medium List 1" w:uiPriority="65"/>
+    <w:lsdException w:name="Medium List 2" w:uiPriority="66"/>
+    <w:lsdException w:name="Medium Grid 1" w:uiPriority="67"/>
+    <w:lsdException w:name="Medium Grid 2" w:uiPriority="68"/>
+    <w:lsdException w:name="Medium Grid 3" w:uiPriority="69"/>
+    <w:lsdException w:name="Dark List" w:uiPriority="70"/>
+    <w:lsdException w:name="Colorful Shading" w:uiPriority="71"/>
+    <w:lsdException w:name="Colorful List" w:uiPriority="72"/>
+    <w:lsdException w:name="Colorful Grid" w:uiPriority="73"/>
+    <w:lsdException w:name="Light Shading Accent 1" w:uiPriority="60"/>
+    <w:lsdException w:name="Light List Accent 1" w:uiPriority="61"/>
+    <w:lsdException w:name="Light Grid Accent 1" w:uiPriority="62"/>
+    <w:lsdException w:name="Medium Shading 1 Accent 1" w:uiPriority="63"/>
+    <w:lsdException w:name="Medium Shading 2 Accent 1" w:uiPriority="64"/>
+    <w:lsdException w:name="Medium List 1 Accent 1" w:uiPriority="65"/>
+    <w:lsdException w:name="Revision" w:semiHidden="1"/>
+    <w:lsdException w:name="List Paragraph" w:uiPriority="34" w:qFormat="1"/>
+    <w:lsdException w:name="Quote" w:uiPriority="29" w:qFormat="1"/>
+    <w:lsdException w:name="Intense Quote" w:uiPriority="30" w:qFormat="1"/>
+    <w:lsdException w:name="Medium List 2 Accent 1" w:uiPriority="66"/>
+    <w:lsdException w:name="Medium Grid 1 Accent 1" w:uiPriority="67"/>
+    <w:lsdException w:name="Medium Grid 2 Accent 1" w:uiPriority="68"/>
+    <w:lsdException w:name="Medium Grid 3 Accent 1" w:uiPriority="69"/>
+    <w:lsdException w:name="Dark List Accent 1" w:uiPriority="70"/>
+    <w:lsdException w:name="Colorful Shading Accent 1" w:uiPriority="71"/>
+    <w:lsdException w:name="Colorful List Accent 1" w:uiPriority="72"/>
+    <w:lsdException w:name="Colorful Grid Accent 1" w:uiPriority="73"/>
+    <w:lsdException w:name="Light Shading Accent 2" w:uiPriority="60"/>
+    <w:lsdException w:name="Light List Accent 2" w:uiPriority="61"/>
+    <w:lsdException w:name="Light Grid Accent 2" w:uiPriority="62"/>
+    <w:lsdException w:name="Medium Shading 1 Accent 2" w:uiPriority="63"/>
+    <w:lsdException w:name="Medium Shading 2 Accent 2" w:uiPriority="64"/>
+    <w:lsdException w:name="Medium List 1 Accent 2" w:uiPriority="65"/>
+    <w:lsdException w:name="Medium List 2 Accent 2" w:uiPriority="66"/>
+    <w:lsdException w:name="Medium Grid 1 Accent 2" w:uiPriority="67"/>
+    <w:lsdException w:name="Medium Grid 2 Accent 2" w:uiPriority="68"/>
+    <w:lsdException w:name="Medium Grid 3 Accent 2" w:uiPriority="69"/>
+    <w:lsdException w:name="Dark List Accent 2" w:uiPriority="70"/>
+    <w:lsdException w:name="Colorful Shading Accent 2" w:uiPriority="71"/>
+    <w:lsdException w:name="Colorful List Accent 2" w:uiPriority="72"/>
+    <w:lsdException w:name="Colorful Grid Accent 2" w:uiPriority="73"/>
+    <w:lsdException w:name="Light Shading Accent 3" w:uiPriority="60"/>
+    <w:lsdException w:name="Light List Accent 3" w:uiPriority="61"/>
+    <w:lsdException w:name="Light Grid Accent 3" w:uiPriority="62"/>
+    <w:lsdException w:name="Medium Shading 1 Accent 3" w:uiPriority="63"/>
+    <w:lsdException w:name="Medium Shading 2 Accent 3" w:uiPriority="64"/>
+    <w:lsdException w:name="Medium List 1 Accent 3" w:uiPriority="65"/>
+    <w:lsdException w:name="Medium List 2 Accent 3" w:uiPriority="66"/>
+    <w:lsdException w:name="Medium Grid 1 Accent 3" w:uiPriority="67"/>
+    <w:lsdException w:name="Medium Grid 2 Accent 3" w:uiPriority="68"/>
+    <w:lsdException w:name="Medium Grid 3 Accent 3" w:uiPriority="69"/>
+    <w:lsdException w:name="Dark List Accent 3" w:uiPriority="70"/>
+    <w:lsdException w:name="Colorful Shading Accent 3" w:uiPriority="71"/>
+    <w:lsdException w:name="Colorful List Accent 3" w:uiPriority="72"/>
+    <w:lsdException w:name="Colorful Grid Accent 3" w:uiPriority="73"/>
+    <w:lsdException w:name="Light Shading Accent 4" w:uiPriority="60"/>
+    <w:lsdException w:name="Light List Accent 4" w:uiPriority="61"/>
+    <w:lsdException w:name="Light Grid Accent 4" w:uiPriority="62"/>
+    <w:lsdException w:name="Medium Shading 1 Accent 4" w:uiPriority="63"/>
+    <w:lsdException w:name="Medium Shading 2 Accent 4" w:uiPriority="64"/>
+    <w:lsdException w:name="Medium List 1 Accent 4" w:uiPriority="65"/>
+    <w:lsdException w:name="Medium List 2 Accent 4" w:uiPriority="66"/>
+    <w:lsdException w:name="Medium Grid 1 Accent 4" w:uiPriority="67"/>
+    <w:lsdException w:name="Medium Grid 2 Accent 4" w:uiPriority="68"/>
+    <w:lsdException w:name="Medium Grid 3 Accent 4" w:uiPriority="69"/>
+    <w:lsdException w:name="Dark List Accent 4" w:uiPriority="70"/>
+    <w:lsdException w:name="Colorful Shading Accent 4" w:uiPriority="71"/>
+    <w:lsdException w:name="Colorful List Accent 4" w:uiPriority="72"/>
+    <w:lsdException w:name="Colorful Grid Accent 4" w:uiPriority="73"/>
+    <w:lsdException w:name="Light Shading Accent 5" w:uiPriority="60"/>
+    <w:lsdException w:name="Light List Accent 5" w:uiPriority="61"/>
+    <w:lsdException w:name="Light Grid Accent 5" w:uiPriority="62"/>
+    <w:lsdException w:name="Medium Shading 1 Accent 5" w:uiPriority="63"/>
+    <w:lsdException w:name="Medium Shading 2 Accent 5" w:uiPriority="64"/>
+    <w:lsdException w:name="Medium List 1 Accent 5" w:uiPriority="65"/>
+    <w:lsdException w:name="Medium List 2 Accent 5" w:uiPriority="66"/>
+    <w:lsdException w:name="Medium Grid 1 Accent 5" w:uiPriority="67"/>
+    <w:lsdException w:name="Medium Grid 2 Accent 5" w:uiPriority="68"/>
+    <w:lsdException w:name="Medium Grid 3 Accent 5" w:uiPriority="69"/>
+    <w:lsdException w:name="Dark List Accent 5" w:uiPriority="70"/>
+    <w:lsdException w:name="Colorful Shading Accent 5" w:uiPriority="71"/>
+    <w:lsdException w:name="Colorful List Accent 5" w:uiPriority="72"/>
+    <w:lsdException w:name="Colorful Grid Accent 5" w:uiPriority="73"/>
+    <w:lsdException w:name="Light Shading Accent 6" w:uiPriority="60"/>
+    <w:lsdException w:name="Light List Accent 6" w:uiPriority="61"/>
+    <w:lsdException w:name="Light Grid Accent 6" w:uiPriority="62"/>
+    <w:lsdException w:name="Medium Shading 1 Accent 6" w:uiPriority="63"/>
+    <w:lsdException w:name="Medium Shading 2 Accent 6" w:uiPriority="64"/>
+    <w:lsdException w:name="Medium List 1 Accent 6" w:uiPriority="65"/>
+    <w:lsdException w:name="Medium List 2 Accent 6" w:uiPriority="66"/>
+    <w:lsdException w:name="Medium Grid 1 Accent 6" w:uiPriority="67"/>
+    <w:lsdException w:name="Medium Grid 2 Accent 6" w:uiPriority="68"/>
+    <w:lsdException w:name="Medium Grid 3 Accent 6" w:uiPriority="69"/>
+    <w:lsdException w:name="Dark List Accent 6" w:uiPriority="70"/>
+    <w:lsdException w:name="Colorful Shading Accent 6" w:uiPriority="71"/>
+    <w:lsdException w:name="Colorful List Accent 6" w:uiPriority="72"/>
+    <w:lsdException w:name="Colorful Grid Accent 6" w:uiPriority="73"/>
+    <w:lsdException w:name="Subtle Emphasis" w:uiPriority="19" w:qFormat="1"/>
+    <w:lsdException w:name="Intense Emphasis" w:uiPriority="21" w:qFormat="1"/>
+    <w:lsdException w:name="Subtle Reference" w:uiPriority="31" w:qFormat="1"/>
+    <w:lsdException w:name="Intense Reference" w:uiPriority="32" w:qFormat="1"/>
+    <w:lsdException w:name="Book Title" w:uiPriority="33" w:qFormat="1"/>
+    <w:lsdException w:name="Bibliography" w:semiHidden="1" w:uiPriority="37" w:unhideWhenUsed="1"/>
+    <w:lsdException w:name="TOC Heading" w:semiHidden="1" w:uiPriority="39" w:unhideWhenUsed="1" w:qFormat="1"/>
+    <w:lsdException w:name="Plain Table 1" w:uiPriority="41"/>
+    <w:lsdException w:name="Plain Table 2" w:uiPriority="42"/>
+    <w:lsdException w:name="Plain Table 3" w:uiPriority="43"/>
+    <w:lsdException w:name="Plain Table 4" w:uiPriority="44"/>
+    <w:lsdException w:name="Plain Table 5" w:uiPriority="45"/>
+    <w:lsdException w:name="Grid Table Light" w:uiPriority="40"/>
+    <w:lsdException w:name="Grid Table 1 Light" w:uiPriority="46"/>
+    <w:lsdException w:name="Grid Table 2" w:uiPriority="47"/>
+    <w:lsdException w:name="Grid Table 3" w:uiPriority="48"/>
+    <w:lsdException w:name="Grid Table 4" w:uiPriority="49"/>
+    <w:lsdException w:name="Grid Table 5 Dark" w:uiPriority="50"/>
+    <w:lsdException w:name="Grid Table 6 Colorful" w:uiPriority="51"/>
+    <w:lsdException w:name="Grid Table 7 Colorful" w:uiPriority="52"/>
+    <w:lsdException w:name="Grid Table 1 Light Accent 1" w:uiPriority="46"/>
+    <w:lsdException w:name="Grid Table 2 Accent 1" w:uiPriority="47"/>
+    <w:lsdException w:name="Grid Table 3 Accent 1" w:uiPriority="48"/>
+    <w:lsdException w:name="Grid Table 4 Accent 1" w:uiPriority="49"/>
+    <w:lsdException w:name="Grid Table 5 Dark Accent 1" w:uiPriority="50"/>
+    <w:lsdException w:name="Grid Table 6 Colorful Accent 1" w:uiPriority="51"/>
+    <w:lsdException w:name="Grid Table 7 Colorful Accent 1" w:uiPriority="52"/>
+    <w:lsdException w:name="Grid Table 1 Light Accent 2" w:uiPriority="46"/>
+    <w:lsdException w:name="Grid Table 2 Accent 2" w:uiPriority="47"/>
+    <w:lsdException w:name="Grid Table 3 Accent 2" w:uiPriority="48"/>
+    <w:lsdException w:name="Grid Table 4 Accent 2" w:uiPriority="49"/>
+    <w:lsdException w:name="Grid Table 5 Dark Accent 2" w:uiPriority="50"/>
+    <w:lsdException w:name="Grid Table 6 Colorful Accent 2" w:uiPriority="51"/>
+    <w:lsdException w:name="Grid Table 7 Colorful Accent 2" w:uiPriority="52"/>
+    <w:lsdException w:name="Grid Table 1 Light Accent 3" w:uiPriority="46"/>
+    <w:lsdException w:name="Grid Table 2 Accent 3" w:uiPriority="47"/>
+    <w:lsdException w:name="Grid Table 3 Accent 3" w:uiPriority="48"/>
+    <w:lsdException w:name="Grid Table 4 Accent 3" w:uiPriority="49"/>
+    <w:lsdException w:name="Grid Table 5 Dark Accent 3" w:uiPriority="50"/>
+    <w:lsdException w:name="Grid Table 6 Colorful Accent 3" w:uiPriority="51"/>
+    <w:lsdException w:name="Grid Table 7 Colorful Accent 3" w:uiPriority="52"/>
+    <w:lsdException w:name="Grid Table 1 Light Accent 4" w:uiPriority="46"/>
+    <w:lsdException w:name="Grid Table 2 Accent 4" w:uiPriority="47"/>
+    <w:lsdException w:name="Grid Table 3 Accent 4" w:uiPriority="48"/>
+    <w:lsdException w:name="Grid Table 4 Accent 4" w:uiPriority="49"/>
+    <w:lsdException w:name="Grid Table 5 Dark Accent 4" w:uiPriority="50"/>
+    <w:lsdException w:name="Grid Table 6 Colorful Accent 4" w:uiPriority="51"/>
+    <w:lsdException w:name="Grid Table 7 Colorful Accent 4" w:uiPriority="52"/>
+    <w:lsdException w:name="Grid Table 1 Light Accent 5" w:uiPriority="46"/>
+    <w:lsdException w:name="Grid Table 2 Accent 5" w:uiPriority="47"/>
+    <w:lsdException w:name="Grid Table 3 Accent 5" w:uiPriority="48"/>
+    <w:lsdException w:name="Grid Table 4 Accent 5" w:uiPriority="49"/>
+    <w:lsdException w:name="Grid Table 5 Dark Accent 5" w:uiPriority="50"/>
+    <w:lsdException w:name="Grid Table 6 Colorful Accent 5" w:uiPriority="51"/>
+    <w:lsdException w:name="Grid Table 7 Colorful Accent 5" w:uiPriority="52"/>
+    <w:lsdException w:name="Grid Table 1 Light Accent 6" w:uiPriority="46"/>
+    <w:lsdException w:name="Grid Table 2 Accent 6" w:uiPriority="47"/>
+    <w:lsdException w:name="Grid Table 3 Accent 6" w:uiPriority="48"/>
+    <w:lsdException w:name="Grid Table 4 Accent 6" w:uiPriority="49"/>
+    <w:lsdException w:name="Grid Table 5 Dark Accent 6" w:uiPriority="50"/>
+    <w:lsdException w:name="Grid Table 6 Colorful Accent 6" w:uiPriority="51"/>
+    <w:lsdException w:name="Grid Table 7 Colorful Accent 6" w:uiPriority="52"/>
+    <w:lsdException w:name="List Table 1 Light" w:uiPriority="46"/>
+    <w:lsdException w:name="List Table 2" w:uiPriority="47"/>
+    <w:lsdException w:name="List Table 3" w:uiPriority="48"/>
+    <w:lsdException w:name="List Table 4" w:uiPriority="49"/>
+    <w:lsdException w:name="List Table 5 Dark" w:uiPriority="50"/>
+    <w:lsdException w:name="List Table 6 Colorful" w:uiPriority="51"/>
+    <w:lsdException w:name="List Table 7 Colorful" w:uiPriority="52"/>
+    <w:lsdException w:name="List Table 1 Light Accent 1" w:uiPriority="46"/>
+    <w:lsdException w:name="List Table 2 Accent 1" w:uiPriority="47"/>
+    <w:lsdException w:name="List Table 3 Accent 1" w:uiPriority="48"/>
+    <w:lsdException w:name="List Table 4 Accent 1" w:uiPriority="49"/>
+    <w:lsdException w:name="List Table 5 Dark Accent 1" w:uiPriority="50"/>
+    <w:lsdException w:name="List Table 6 Colorful Accent 1" w:uiPriority="51"/>
+    <w:lsdException w:name="List Table 7 Colorful Accent 1" w:uiPriority="52"/>
+    <w:lsdException w:name="List Table 1 Light Accent 2" w:uiPriority="46"/>
+    <w:lsdException w:name="List Table 2 Accent 2" w:uiPriority="47"/>
+    <w:lsdException w:name="List Table 3 Accent 2" w:uiPriority="48"/>
+    <w:lsdException w:name="List Table 4 Accent 2" w:uiPriority="49"/>
+    <w:lsdException w:name="List Table 5 Dark Accent 2" w:uiPriority="50"/>
+    <w:lsdException w:name="List Table 6 Colorful Accent 2" w:uiPriority="51"/>
+    <w:lsdException w:name="List Table 7 Colorful Accent 2" w:uiPriority="52"/>
+    <w:lsdException w:name="List Table 1 Light Accent 3" w:uiPriority="46"/>
+    <w:lsdException w:name="List Table 2 Accent 3" w:uiPriority="47"/>
+    <w:lsdException w:name="List Table 3 Accent 3" w:uiPriority="48"/>
+    <w:lsdException w:name="List Table 4 Accent 3" w:uiPriority="49"/>
+    <w:lsdException w:name="List Table 5 Dark Accent 3" w:uiPriority="50"/>
+    <w:lsdException w:name="List Table 6 Colorful Accent 3" w:uiPriority="51"/>
+    <w:lsdException w:name="List Table 7 Colorful Accent 3" w:uiPriority="52"/>
+    <w:lsdException w:name="List Table 1 Light Accent 4" w:uiPriority="46"/>
+    <w:lsdException w:name="List Table 2 Accent 4" w:uiPriority="47"/>
+    <w:lsdException w:name="List Table 3 Accent 4" w:uiPriority="48"/>
+    <w:lsdException w:name="List Table 4 Accent 4" w:uiPriority="49"/>
+    <w:lsdException w:name="List Table 5 Dark Accent 4" w:uiPriority="50"/>
+    <w:lsdException w:name="List Table 6 Colorful Accent 4" w:uiPriority="51"/>
+    <w:lsdException w:name="List Table 7 Colorful Accent 4" w:uiPriority="52"/>
+    <w:lsdException w:name="List Table 1 Light Accent 5" w:uiPriority="46"/>
+    <w:lsdException w:name="List Table 2 Accent 5" w:uiPriority="47"/>
+    <w:lsdException w:name="List Table 3 Accent 5" w:uiPriority="48"/>
+    <w:lsdException w:name="List Table 4 Accent 5" w:uiPriority="49"/>
+    <w:lsdException w:name="List Table 5 Dark Accent 5" w:uiPriority="50"/>
+    <w:lsdException w:name="List Table 6 Colorful Accent 5" w:uiPriority="51"/>
+    <w:lsdException w:name="List Table 7 Colorful Accent 5" w:uiPriority="52"/>
+    <w:lsdException w:name="List Table 1 Light Accent 6" w:uiPriority="46"/>
+    <w:lsdException w:name="List Table 2 Accent 6" w:uiPriority="47"/>
+    <w:lsdException w:name="List Table 3 Accent 6" w:uiPriority="48"/>
+    <w:lsdException w:name="List Table 4 Accent 6" w:uiPriority="49"/>
+    <w:lsdException w:name="List Table 5 Dark Accent 6" w:uiPriority="50"/>
+    <w:lsdException w:name="List Table 6 Colorful Accent 6" w:uiPriority="51"/>
+    <w:lsdException w:name="List Table 7 Colorful Accent 6" w:uiPriority="52"/>
   </w:latentStyles>
   <w:style w:type="paragraph" w:default="1" w:styleId="Normal">
     <w:name w:val="Normal"/>
@@ -1227,280 +3118,99 @@
     <w:uiPriority w:val="99"/>
     <w:rsid w:val="00877BB4"/>
   </w:style>
-</w:styles>
-</file>
-
-<file path=word/stylesWithEffects.xml><?xml version="1.0" encoding="utf-8"?>
-<w:styles xmlns:wpc="http://schemas.microsoft.com/office/word/2010/wordprocessingCanvas" xmlns:mc="http://schemas.openxmlformats.org/markup-compatibility/2006" xmlns:o="urn:schemas-microsoft-com:office:office" xmlns:r="http://schemas.openxmlformats.org/officeDocument/2006/relationships" xmlns:m="http://schemas.openxmlformats.org/officeDocument/2006/math" xmlns:v="urn:schemas-microsoft-com:vml" xmlns:wp14="http://schemas.microsoft.com/office/word/2010/wordprocessingDrawing" xmlns:wp="http://schemas.openxmlformats.org/drawingml/2006/wordprocessingDrawing" xmlns:w10="urn:schemas-microsoft-com:office:word" xmlns:w="http://schemas.openxmlformats.org/wordprocessingml/2006/main" xmlns:w14="http://schemas.microsoft.com/office/word/2010/wordml" xmlns:wpg="http://schemas.microsoft.com/office/word/2010/wordprocessingGroup" xmlns:wpi="http://schemas.microsoft.com/office/word/2010/wordprocessingInk" xmlns:wne="http://schemas.microsoft.com/office/word/2006/wordml" xmlns:wps="http://schemas.microsoft.com/office/word/2010/wordprocessingShape" mc:Ignorable="w14 wp14">
-  <w:docDefaults>
-    <w:rPrDefault>
-      <w:rPr>
-        <w:rFonts w:asciiTheme="minorHAnsi" w:eastAsiaTheme="minorHAnsi" w:hAnsiTheme="minorHAnsi" w:cstheme="minorBidi"/>
-        <w:sz w:val="22"/>
-        <w:szCs w:val="28"/>
-        <w:lang w:val="en-US" w:eastAsia="en-US" w:bidi="th-TH"/>
-      </w:rPr>
-    </w:rPrDefault>
-    <w:pPrDefault>
-      <w:pPr>
-        <w:spacing w:after="200" w:line="276" w:lineRule="auto"/>
-      </w:pPr>
-    </w:pPrDefault>
-  </w:docDefaults>
-  <w:latentStyles w:defLockedState="0" w:defUIPriority="99" w:defSemiHidden="1" w:defUnhideWhenUsed="1" w:defQFormat="0" w:count="267">
-    <w:lsdException w:name="Normal" w:semiHidden="0" w:uiPriority="0" w:unhideWhenUsed="0" w:qFormat="1"/>
-    <w:lsdException w:name="heading 1" w:semiHidden="0" w:uiPriority="9" w:unhideWhenUsed="0" w:qFormat="1"/>
-    <w:lsdException w:name="heading 2" w:uiPriority="9" w:qFormat="1"/>
-    <w:lsdException w:name="heading 3" w:uiPriority="9" w:qFormat="1"/>
-    <w:lsdException w:name="heading 4" w:uiPriority="9" w:qFormat="1"/>
-    <w:lsdException w:name="heading 5" w:uiPriority="9" w:qFormat="1"/>
-    <w:lsdException w:name="heading 6" w:uiPriority="9" w:qFormat="1"/>
-    <w:lsdException w:name="heading 7" w:uiPriority="9" w:qFormat="1"/>
-    <w:lsdException w:name="heading 8" w:uiPriority="9" w:qFormat="1"/>
-    <w:lsdException w:name="heading 9" w:uiPriority="9" w:qFormat="1"/>
-    <w:lsdException w:name="toc 1" w:uiPriority="39"/>
-    <w:lsdException w:name="toc 2" w:uiPriority="39"/>
-    <w:lsdException w:name="toc 3" w:uiPriority="39"/>
-    <w:lsdException w:name="toc 4" w:uiPriority="39"/>
-    <w:lsdException w:name="toc 5" w:uiPriority="39"/>
-    <w:lsdException w:name="toc 6" w:uiPriority="39"/>
-    <w:lsdException w:name="toc 7" w:uiPriority="39"/>
-    <w:lsdException w:name="toc 8" w:uiPriority="39"/>
-    <w:lsdException w:name="toc 9" w:uiPriority="39"/>
-    <w:lsdException w:name="caption" w:uiPriority="35" w:qFormat="1"/>
-    <w:lsdException w:name="Title" w:semiHidden="0" w:uiPriority="10" w:unhideWhenUsed="0" w:qFormat="1"/>
-    <w:lsdException w:name="Default Paragraph Font" w:uiPriority="1"/>
-    <w:lsdException w:name="Subtitle" w:semiHidden="0" w:uiPriority="11" w:unhideWhenUsed="0" w:qFormat="1"/>
-    <w:lsdException w:name="Strong" w:semiHidden="0" w:uiPriority="22" w:unhideWhenUsed="0" w:qFormat="1"/>
-    <w:lsdException w:name="Emphasis" w:semiHidden="0" w:uiPriority="20" w:unhideWhenUsed="0" w:qFormat="1"/>
-    <w:lsdException w:name="Table Grid" w:semiHidden="0" w:uiPriority="59" w:unhideWhenUsed="0"/>
-    <w:lsdException w:name="Placeholder Text" w:unhideWhenUsed="0"/>
-    <w:lsdException w:name="No Spacing" w:semiHidden="0" w:uiPriority="1" w:unhideWhenUsed="0" w:qFormat="1"/>
-    <w:lsdException w:name="Light Shading" w:semiHidden="0" w:uiPriority="60" w:unhideWhenUsed="0"/>
-    <w:lsdException w:name="Light List" w:semiHidden="0" w:uiPriority="61" w:unhideWhenUsed="0"/>
-    <w:lsdException w:name="Light Grid" w:semiHidden="0" w:uiPriority="62" w:unhideWhenUsed="0"/>
-    <w:lsdException w:name="Medium Shading 1" w:semiHidden="0" w:uiPriority="63" w:unhideWhenUsed="0"/>
-    <w:lsdException w:name="Medium Shading 2" w:semiHidden="0" w:uiPriority="64" w:unhideWhenUsed="0"/>
-    <w:lsdException w:name="Medium List 1" w:semiHidden="0" w:uiPriority="65" w:unhideWhenUsed="0"/>
-    <w:lsdException w:name="Medium List 2" w:semiHidden="0" w:uiPriority="66" w:unhideWhenUsed="0"/>
-    <w:lsdException w:name="Medium Grid 1" w:semiHidden="0" w:uiPriority="67" w:unhideWhenUsed="0"/>
-    <w:lsdException w:name="Medium Grid 2" w:semiHidden="0" w:uiPriority="68" w:unhideWhenUsed="0"/>
-    <w:lsdException w:name="Medium Grid 3" w:semiHidden="0" w:uiPriority="69" w:unhideWhenUsed="0"/>
-    <w:lsdException w:name="Dark List" w:semiHidden="0" w:uiPriority="70" w:unhideWhenUsed="0"/>
-    <w:lsdException w:name="Colorful Shading" w:semiHidden="0" w:uiPriority="71" w:unhideWhenUsed="0"/>
-    <w:lsdException w:name="Colorful List" w:semiHidden="0" w:uiPriority="72" w:unhideWhenUsed="0"/>
-    <w:lsdException w:name="Colorful Grid" w:semiHidden="0" w:uiPriority="73" w:unhideWhenUsed="0"/>
-    <w:lsdException w:name="Light Shading Accent 1" w:semiHidden="0" w:uiPriority="60" w:unhideWhenUsed="0"/>
-    <w:lsdException w:name="Light List Accent 1" w:semiHidden="0" w:uiPriority="61" w:unhideWhenUsed="0"/>
-    <w:lsdException w:name="Light Grid Accent 1" w:semiHidden="0" w:uiPriority="62" w:unhideWhenUsed="0"/>
-    <w:lsdException w:name="Medium Shading 1 Accent 1" w:semiHidden="0" w:uiPriority="63" w:unhideWhenUsed="0"/>
-    <w:lsdException w:name="Medium Shading 2 Accent 1" w:semiHidden="0" w:uiPriority="64" w:unhideWhenUsed="0"/>
-    <w:lsdException w:name="Medium List 1 Accent 1" w:semiHidden="0" w:uiPriority="65" w:unhideWhenUsed="0"/>
-    <w:lsdException w:name="Revision" w:unhideWhenUsed="0"/>
-    <w:lsdException w:name="List Paragraph" w:semiHidden="0" w:uiPriority="34" w:unhideWhenUsed="0" w:qFormat="1"/>
-    <w:lsdException w:name="Quote" w:semiHidden="0" w:uiPriority="29" w:unhideWhenUsed="0" w:qFormat="1"/>
-    <w:lsdException w:name="Intense Quote" w:semiHidden="0" w:uiPriority="30" w:unhideWhenUsed="0" w:qFormat="1"/>
-    <w:lsdException w:name="Medium List 2 Accent 1" w:semiHidden="0" w:uiPriority="66" w:unhideWhenUsed="0"/>
-    <w:lsdException w:name="Medium Grid 1 Accent 1" w:semiHidden="0" w:uiPriority="67" w:unhideWhenUsed="0"/>
-    <w:lsdException w:name="Medium Grid 2 Accent 1" w:semiHidden="0" w:uiPriority="68" w:unhideWhenUsed="0"/>
-    <w:lsdException w:name="Medium Grid 3 Accent 1" w:semiHidden="0" w:uiPriority="69" w:unhideWhenUsed="0"/>
-    <w:lsdException w:name="Dark List Accent 1" w:semiHidden="0" w:uiPriority="70" w:unhideWhenUsed="0"/>
-    <w:lsdException w:name="Colorful Shading Accent 1" w:semiHidden="0" w:uiPriority="71" w:unhideWhenUsed="0"/>
-    <w:lsdException w:name="Colorful List Accent 1" w:semiHidden="0" w:uiPriority="72" w:unhideWhenUsed="0"/>
-    <w:lsdException w:name="Colorful Grid Accent 1" w:semiHidden="0" w:uiPriority="73" w:unhideWhenUsed="0"/>
-    <w:lsdException w:name="Light Shading Accent 2" w:semiHidden="0" w:uiPriority="60" w:unhideWhenUsed="0"/>
-    <w:lsdException w:name="Light List Accent 2" w:semiHidden="0" w:uiPriority="61" w:unhideWhenUsed="0"/>
-    <w:lsdException w:name="Light Grid Accent 2" w:semiHidden="0" w:uiPriority="62" w:unhideWhenUsed="0"/>
-    <w:lsdException w:name="Medium Shading 1 Accent 2" w:semiHidden="0" w:uiPriority="63" w:unhideWhenUsed="0"/>
-    <w:lsdException w:name="Medium Shading 2 Accent 2" w:semiHidden="0" w:uiPriority="64" w:unhideWhenUsed="0"/>
-    <w:lsdException w:name="Medium List 1 Accent 2" w:semiHidden="0" w:uiPriority="65" w:unhideWhenUsed="0"/>
-    <w:lsdException w:name="Medium List 2 Accent 2" w:semiHidden="0" w:uiPriority="66" w:unhideWhenUsed="0"/>
-    <w:lsdException w:name="Medium Grid 1 Accent 2" w:semiHidden="0" w:uiPriority="67" w:unhideWhenUsed="0"/>
-    <w:lsdException w:name="Medium Grid 2 Accent 2" w:semiHidden="0" w:uiPriority="68" w:unhideWhenUsed="0"/>
-    <w:lsdException w:name="Medium Grid 3 Accent 2" w:semiHidden="0" w:uiPriority="69" w:unhideWhenUsed="0"/>
-    <w:lsdException w:name="Dark List Accent 2" w:semiHidden="0" w:uiPriority="70" w:unhideWhenUsed="0"/>
-    <w:lsdException w:name="Colorful Shading Accent 2" w:semiHidden="0" w:uiPriority="71" w:unhideWhenUsed="0"/>
-    <w:lsdException w:name="Colorful List Accent 2" w:semiHidden="0" w:uiPriority="72" w:unhideWhenUsed="0"/>
-    <w:lsdException w:name="Colorful Grid Accent 2" w:semiHidden="0" w:uiPriority="73" w:unhideWhenUsed="0"/>
-    <w:lsdException w:name="Light Shading Accent 3" w:semiHidden="0" w:uiPriority="60" w:unhideWhenUsed="0"/>
-    <w:lsdException w:name="Light List Accent 3" w:semiHidden="0" w:uiPriority="61" w:unhideWhenUsed="0"/>
-    <w:lsdException w:name="Light Grid Accent 3" w:semiHidden="0" w:uiPriority="62" w:unhideWhenUsed="0"/>
-    <w:lsdException w:name="Medium Shading 1 Accent 3" w:semiHidden="0" w:uiPriority="63" w:unhideWhenUsed="0"/>
-    <w:lsdException w:name="Medium Shading 2 Accent 3" w:semiHidden="0" w:uiPriority="64" w:unhideWhenUsed="0"/>
-    <w:lsdException w:name="Medium List 1 Accent 3" w:semiHidden="0" w:uiPriority="65" w:unhideWhenUsed="0"/>
-    <w:lsdException w:name="Medium List 2 Accent 3" w:semiHidden="0" w:uiPriority="66" w:unhideWhenUsed="0"/>
-    <w:lsdException w:name="Medium Grid 1 Accent 3" w:semiHidden="0" w:uiPriority="67" w:unhideWhenUsed="0"/>
-    <w:lsdException w:name="Medium Grid 2 Accent 3" w:semiHidden="0" w:uiPriority="68" w:unhideWhenUsed="0"/>
-    <w:lsdException w:name="Medium Grid 3 Accent 3" w:semiHidden="0" w:uiPriority="69" w:unhideWhenUsed="0"/>
-    <w:lsdException w:name="Dark List Accent 3" w:semiHidden="0" w:uiPriority="70" w:unhideWhenUsed="0"/>
-    <w:lsdException w:name="Colorful Shading Accent 3" w:semiHidden="0" w:uiPriority="71" w:unhideWhenUsed="0"/>
-    <w:lsdException w:name="Colorful List Accent 3" w:semiHidden="0" w:uiPriority="72" w:unhideWhenUsed="0"/>
-    <w:lsdException w:name="Colorful Grid Accent 3" w:semiHidden="0" w:uiPriority="73" w:unhideWhenUsed="0"/>
-    <w:lsdException w:name="Light Shading Accent 4" w:semiHidden="0" w:uiPriority="60" w:unhideWhenUsed="0"/>
-    <w:lsdException w:name="Light List Accent 4" w:semiHidden="0" w:uiPriority="61" w:unhideWhenUsed="0"/>
-    <w:lsdException w:name="Light Grid Accent 4" w:semiHidden="0" w:uiPriority="62" w:unhideWhenUsed="0"/>
-    <w:lsdException w:name="Medium Shading 1 Accent 4" w:semiHidden="0" w:uiPriority="63" w:unhideWhenUsed="0"/>
-    <w:lsdException w:name="Medium Shading 2 Accent 4" w:semiHidden="0" w:uiPriority="64" w:unhideWhenUsed="0"/>
-    <w:lsdException w:name="Medium List 1 Accent 4" w:semiHidden="0" w:uiPriority="65" w:unhideWhenUsed="0"/>
-    <w:lsdException w:name="Medium List 2 Accent 4" w:semiHidden="0" w:uiPriority="66" w:unhideWhenUsed="0"/>
-    <w:lsdException w:name="Medium Grid 1 Accent 4" w:semiHidden="0" w:uiPriority="67" w:unhideWhenUsed="0"/>
-    <w:lsdException w:name="Medium Grid 2 Accent 4" w:semiHidden="0" w:uiPriority="68" w:unhideWhenUsed="0"/>
-    <w:lsdException w:name="Medium Grid 3 Accent 4" w:semiHidden="0" w:uiPriority="69" w:unhideWhenUsed="0"/>
-    <w:lsdException w:name="Dark List Accent 4" w:semiHidden="0" w:uiPriority="70" w:unhideWhenUsed="0"/>
-    <w:lsdException w:name="Colorful Shading Accent 4" w:semiHidden="0" w:uiPriority="71" w:unhideWhenUsed="0"/>
-    <w:lsdException w:name="Colorful List Accent 4" w:semiHidden="0" w:uiPriority="72" w:unhideWhenUsed="0"/>
-    <w:lsdException w:name="Colorful Grid Accent 4" w:semiHidden="0" w:uiPriority="73" w:unhideWhenUsed="0"/>
-    <w:lsdException w:name="Light Shading Accent 5" w:semiHidden="0" w:uiPriority="60" w:unhideWhenUsed="0"/>
-    <w:lsdException w:name="Light List Accent 5" w:semiHidden="0" w:uiPriority="61" w:unhideWhenUsed="0"/>
-    <w:lsdException w:name="Light Grid Accent 5" w:semiHidden="0" w:uiPriority="62" w:unhideWhenUsed="0"/>
-    <w:lsdException w:name="Medium Shading 1 Accent 5" w:semiHidden="0" w:uiPriority="63" w:unhideWhenUsed="0"/>
-    <w:lsdException w:name="Medium Shading 2 Accent 5" w:semiHidden="0" w:uiPriority="64" w:unhideWhenUsed="0"/>
-    <w:lsdException w:name="Medium List 1 Accent 5" w:semiHidden="0" w:uiPriority="65" w:unhideWhenUsed="0"/>
-    <w:lsdException w:name="Medium List 2 Accent 5" w:semiHidden="0" w:uiPriority="66" w:unhideWhenUsed="0"/>
-    <w:lsdException w:name="Medium Grid 1 Accent 5" w:semiHidden="0" w:uiPriority="67" w:unhideWhenUsed="0"/>
-    <w:lsdException w:name="Medium Grid 2 Accent 5" w:semiHidden="0" w:uiPriority="68" w:unhideWhenUsed="0"/>
-    <w:lsdException w:name="Medium Grid 3 Accent 5" w:semiHidden="0" w:uiPriority="69" w:unhideWhenUsed="0"/>
-    <w:lsdException w:name="Dark List Accent 5" w:semiHidden="0" w:uiPriority="70" w:unhideWhenUsed="0"/>
-    <w:lsdException w:name="Colorful Shading Accent 5" w:semiHidden="0" w:uiPriority="71" w:unhideWhenUsed="0"/>
-    <w:lsdException w:name="Colorful List Accent 5" w:semiHidden="0" w:uiPriority="72" w:unhideWhenUsed="0"/>
-    <w:lsdException w:name="Colorful Grid Accent 5" w:semiHidden="0" w:uiPriority="73" w:unhideWhenUsed="0"/>
-    <w:lsdException w:name="Light Shading Accent 6" w:semiHidden="0" w:uiPriority="60" w:unhideWhenUsed="0"/>
-    <w:lsdException w:name="Light List Accent 6" w:semiHidden="0" w:uiPriority="61" w:unhideWhenUsed="0"/>
-    <w:lsdException w:name="Light Grid Accent 6" w:semiHidden="0" w:uiPriority="62" w:unhideWhenUsed="0"/>
-    <w:lsdException w:name="Medium Shading 1 Accent 6" w:semiHidden="0" w:uiPriority="63" w:unhideWhenUsed="0"/>
-    <w:lsdException w:name="Medium Shading 2 Accent 6" w:semiHidden="0" w:uiPriority="64" w:unhideWhenUsed="0"/>
-    <w:lsdException w:name="Medium List 1 Accent 6" w:semiHidden="0" w:uiPriority="65" w:unhideWhenUsed="0"/>
-    <w:lsdException w:name="Medium List 2 Accent 6" w:semiHidden="0" w:uiPriority="66" w:unhideWhenUsed="0"/>
-    <w:lsdException w:name="Medium Grid 1 Accent 6" w:semiHidden="0" w:uiPriority="67" w:unhideWhenUsed="0"/>
-    <w:lsdException w:name="Medium Grid 2 Accent 6" w:semiHidden="0" w:uiPriority="68" w:unhideWhenUsed="0"/>
-    <w:lsdException w:name="Medium Grid 3 Accent 6" w:semiHidden="0" w:uiPriority="69" w:unhideWhenUsed="0"/>
-    <w:lsdException w:name="Dark List Accent 6" w:semiHidden="0" w:uiPriority="70" w:unhideWhenUsed="0"/>
-    <w:lsdException w:name="Colorful Shading Accent 6" w:semiHidden="0" w:uiPriority="71" w:unhideWhenUsed="0"/>
-    <w:lsdException w:name="Colorful List Accent 6" w:semiHidden="0" w:uiPriority="72" w:unhideWhenUsed="0"/>
-    <w:lsdException w:name="Colorful Grid Accent 6" w:semiHidden="0" w:uiPriority="73" w:unhideWhenUsed="0"/>
-    <w:lsdException w:name="Subtle Emphasis" w:semiHidden="0" w:uiPriority="19" w:unhideWhenUsed="0" w:qFormat="1"/>
-    <w:lsdException w:name="Intense Emphasis" w:semiHidden="0" w:uiPriority="21" w:unhideWhenUsed="0" w:qFormat="1"/>
-    <w:lsdException w:name="Subtle Reference" w:semiHidden="0" w:uiPriority="31" w:unhideWhenUsed="0" w:qFormat="1"/>
-    <w:lsdException w:name="Intense Reference" w:semiHidden="0" w:uiPriority="32" w:unhideWhenUsed="0" w:qFormat="1"/>
-    <w:lsdException w:name="Book Title" w:semiHidden="0" w:uiPriority="33" w:unhideWhenUsed="0" w:qFormat="1"/>
-    <w:lsdException w:name="Bibliography" w:uiPriority="37"/>
-    <w:lsdException w:name="TOC Heading" w:uiPriority="39" w:qFormat="1"/>
-  </w:latentStyles>
-  <w:style w:type="paragraph" w:default="1" w:styleId="Normal">
-    <w:name w:val="Normal"/>
-    <w:qFormat/>
-  </w:style>
-  <w:style w:type="character" w:default="1" w:styleId="DefaultParagraphFont">
-    <w:name w:val="Default Paragraph Font"/>
-    <w:uiPriority w:val="1"/>
-    <w:semiHidden/>
-    <w:unhideWhenUsed/>
-  </w:style>
-  <w:style w:type="table" w:default="1" w:styleId="TableNormal">
-    <w:name w:val="Normal Table"/>
-    <w:uiPriority w:val="99"/>
-    <w:semiHidden/>
-    <w:unhideWhenUsed/>
-    <w:tblPr>
-      <w:tblInd w:w="0" w:type="dxa"/>
-      <w:tblCellMar>
-        <w:top w:w="0" w:type="dxa"/>
-        <w:left w:w="108" w:type="dxa"/>
-        <w:bottom w:w="0" w:type="dxa"/>
-        <w:right w:w="108" w:type="dxa"/>
-      </w:tblCellMar>
-    </w:tblPr>
-  </w:style>
-  <w:style w:type="numbering" w:default="1" w:styleId="NoList">
-    <w:name w:val="No List"/>
-    <w:uiPriority w:val="99"/>
-    <w:semiHidden/>
-    <w:unhideWhenUsed/>
-  </w:style>
-  <w:style w:type="paragraph" w:styleId="ListParagraph">
-    <w:name w:val="List Paragraph"/>
-    <w:basedOn w:val="Normal"/>
-    <w:uiPriority w:val="34"/>
-    <w:qFormat/>
-    <w:rsid w:val="00877BB4"/>
-    <w:pPr>
-      <w:ind w:left="720"/>
-      <w:contextualSpacing/>
-    </w:pPr>
-  </w:style>
-  <w:style w:type="paragraph" w:styleId="BalloonText">
-    <w:name w:val="Balloon Text"/>
-    <w:basedOn w:val="Normal"/>
-    <w:link w:val="BalloonTextChar"/>
-    <w:uiPriority w:val="99"/>
-    <w:semiHidden/>
-    <w:unhideWhenUsed/>
-    <w:rsid w:val="00877BB4"/>
+  <w:style w:type="table" w:styleId="TableGrid">
+    <w:name w:val="Table Grid"/>
+    <w:basedOn w:val="TableNormal"/>
+    <w:uiPriority w:val="59"/>
+    <w:rsid w:val="00650BF5"/>
     <w:pPr>
       <w:spacing w:after="0" w:line="240" w:lineRule="auto"/>
     </w:pPr>
-    <w:rPr>
-      <w:rFonts w:ascii="Tahoma" w:hAnsi="Tahoma" w:cs="Angsana New"/>
-      <w:sz w:val="16"/>
-      <w:szCs w:val="20"/>
-    </w:rPr>
+    <w:tblPr>
+      <w:tblBorders>
+        <w:top w:val="single" w:sz="4" w:space="0" w:color="auto"/>
+        <w:left w:val="single" w:sz="4" w:space="0" w:color="auto"/>
+        <w:bottom w:val="single" w:sz="4" w:space="0" w:color="auto"/>
+        <w:right w:val="single" w:sz="4" w:space="0" w:color="auto"/>
+        <w:insideH w:val="single" w:sz="4" w:space="0" w:color="auto"/>
+        <w:insideV w:val="single" w:sz="4" w:space="0" w:color="auto"/>
+      </w:tblBorders>
+    </w:tblPr>
   </w:style>
-  <w:style w:type="character" w:customStyle="1" w:styleId="BalloonTextChar">
-    <w:name w:val="Balloon Text Char"/>
-    <w:basedOn w:val="DefaultParagraphFont"/>
-    <w:link w:val="BalloonText"/>
-    <w:uiPriority w:val="99"/>
-    <w:semiHidden/>
-    <w:rsid w:val="00877BB4"/>
-    <w:rPr>
-      <w:rFonts w:ascii="Tahoma" w:hAnsi="Tahoma" w:cs="Angsana New"/>
-      <w:sz w:val="16"/>
-      <w:szCs w:val="20"/>
-    </w:rPr>
-  </w:style>
-  <w:style w:type="paragraph" w:styleId="Header">
-    <w:name w:val="header"/>
-    <w:basedOn w:val="Normal"/>
-    <w:link w:val="HeaderChar"/>
-    <w:uiPriority w:val="99"/>
-    <w:unhideWhenUsed/>
-    <w:rsid w:val="00877BB4"/>
+  <w:style w:type="table" w:styleId="GridTable2">
+    <w:name w:val="Grid Table 2"/>
+    <w:basedOn w:val="TableNormal"/>
+    <w:uiPriority w:val="47"/>
+    <w:rsid w:val="00650BF5"/>
     <w:pPr>
-      <w:tabs>
-        <w:tab w:val="center" w:pos="4513"/>
-        <w:tab w:val="right" w:pos="9026"/>
-      </w:tabs>
       <w:spacing w:after="0" w:line="240" w:lineRule="auto"/>
     </w:pPr>
-  </w:style>
-  <w:style w:type="character" w:customStyle="1" w:styleId="HeaderChar">
-    <w:name w:val="Header Char"/>
-    <w:basedOn w:val="DefaultParagraphFont"/>
-    <w:link w:val="Header"/>
-    <w:uiPriority w:val="99"/>
-    <w:rsid w:val="00877BB4"/>
-  </w:style>
-  <w:style w:type="paragraph" w:styleId="Footer">
-    <w:name w:val="footer"/>
-    <w:basedOn w:val="Normal"/>
-    <w:link w:val="FooterChar"/>
-    <w:uiPriority w:val="99"/>
-    <w:unhideWhenUsed/>
-    <w:rsid w:val="00877BB4"/>
-    <w:pPr>
-      <w:tabs>
-        <w:tab w:val="center" w:pos="4513"/>
-        <w:tab w:val="right" w:pos="9026"/>
-      </w:tabs>
-      <w:spacing w:after="0" w:line="240" w:lineRule="auto"/>
-    </w:pPr>
-  </w:style>
-  <w:style w:type="character" w:customStyle="1" w:styleId="FooterChar">
-    <w:name w:val="Footer Char"/>
-    <w:basedOn w:val="DefaultParagraphFont"/>
-    <w:link w:val="Footer"/>
-    <w:uiPriority w:val="99"/>
-    <w:rsid w:val="00877BB4"/>
+    <w:tblPr>
+      <w:tblStyleRowBandSize w:val="1"/>
+      <w:tblStyleColBandSize w:val="1"/>
+      <w:tblBorders>
+        <w:top w:val="single" w:sz="2" w:space="0" w:color="666666" w:themeColor="text1" w:themeTint="99"/>
+        <w:bottom w:val="single" w:sz="2" w:space="0" w:color="666666" w:themeColor="text1" w:themeTint="99"/>
+        <w:insideH w:val="single" w:sz="2" w:space="0" w:color="666666" w:themeColor="text1" w:themeTint="99"/>
+        <w:insideV w:val="single" w:sz="2" w:space="0" w:color="666666" w:themeColor="text1" w:themeTint="99"/>
+      </w:tblBorders>
+    </w:tblPr>
+    <w:tblStylePr w:type="firstRow">
+      <w:rPr>
+        <w:b/>
+        <w:bCs/>
+      </w:rPr>
+      <w:tblPr/>
+      <w:tcPr>
+        <w:tcBorders>
+          <w:top w:val="nil"/>
+          <w:bottom w:val="single" w:sz="12" w:space="0" w:color="666666" w:themeColor="text1" w:themeTint="99"/>
+          <w:insideH w:val="nil"/>
+          <w:insideV w:val="nil"/>
+        </w:tcBorders>
+        <w:shd w:val="clear" w:color="auto" w:fill="FFFFFF" w:themeFill="background1"/>
+      </w:tcPr>
+    </w:tblStylePr>
+    <w:tblStylePr w:type="lastRow">
+      <w:rPr>
+        <w:b/>
+        <w:bCs/>
+      </w:rPr>
+      <w:tblPr/>
+      <w:tcPr>
+        <w:tcBorders>
+          <w:top w:val="double" w:sz="2" w:space="0" w:color="666666" w:themeColor="text1" w:themeTint="99"/>
+          <w:bottom w:val="nil"/>
+          <w:insideH w:val="nil"/>
+          <w:insideV w:val="nil"/>
+        </w:tcBorders>
+        <w:shd w:val="clear" w:color="auto" w:fill="FFFFFF" w:themeFill="background1"/>
+      </w:tcPr>
+    </w:tblStylePr>
+    <w:tblStylePr w:type="firstCol">
+      <w:rPr>
+        <w:b/>
+        <w:bCs/>
+      </w:rPr>
+    </w:tblStylePr>
+    <w:tblStylePr w:type="lastCol">
+      <w:rPr>
+        <w:b/>
+        <w:bCs/>
+      </w:rPr>
+    </w:tblStylePr>
+    <w:tblStylePr w:type="band1Vert">
+      <w:tblPr/>
+      <w:tcPr>
+        <w:shd w:val="clear" w:color="auto" w:fill="CCCCCC" w:themeFill="text1" w:themeFillTint="33"/>
+      </w:tcPr>
+    </w:tblStylePr>
+    <w:tblStylePr w:type="band1Horz">
+      <w:tblPr/>
+      <w:tcPr>
+        <w:shd w:val="clear" w:color="auto" w:fill="CCCCCC" w:themeFill="text1" w:themeFillTint="33"/>
+      </w:tcPr>
+    </w:tblStylePr>
   </w:style>
 </w:styles>
 </file>

--- a/Report/Report_MUDining.docx
+++ b/Report/Report_MUDining.docx
@@ -1,6 +1,6 @@
 
 <file path=word/document.xml><?xml version="1.0" encoding="utf-8"?>
-<w:document xmlns:wpc="http://schemas.microsoft.com/office/word/2010/wordprocessingCanvas" xmlns:mc="http://schemas.openxmlformats.org/markup-compatibility/2006" xmlns:o="urn:schemas-microsoft-com:office:office" xmlns:r="http://schemas.openxmlformats.org/officeDocument/2006/relationships" xmlns:m="http://schemas.openxmlformats.org/officeDocument/2006/math" xmlns:v="urn:schemas-microsoft-com:vml" xmlns:wp14="http://schemas.microsoft.com/office/word/2010/wordprocessingDrawing" xmlns:wp="http://schemas.openxmlformats.org/drawingml/2006/wordprocessingDrawing" xmlns:w10="urn:schemas-microsoft-com:office:word" xmlns:w="http://schemas.openxmlformats.org/wordprocessingml/2006/main" xmlns:w14="http://schemas.microsoft.com/office/word/2010/wordml" xmlns:wpg="http://schemas.microsoft.com/office/word/2010/wordprocessingGroup" xmlns:wpi="http://schemas.microsoft.com/office/word/2010/wordprocessingInk" xmlns:wne="http://schemas.microsoft.com/office/word/2006/wordml" xmlns:wps="http://schemas.microsoft.com/office/word/2010/wordprocessingShape" mc:Ignorable="w14 wp14">
+<w:document xmlns:wpc="http://schemas.microsoft.com/office/word/2010/wordprocessingCanvas" xmlns:cx="http://schemas.microsoft.com/office/drawing/2014/chartex" xmlns:cx1="http://schemas.microsoft.com/office/drawing/2015/9/8/chartex" xmlns:cx2="http://schemas.microsoft.com/office/drawing/2015/10/21/chartex" xmlns:mc="http://schemas.openxmlformats.org/markup-compatibility/2006" xmlns:o="urn:schemas-microsoft-com:office:office" xmlns:r="http://schemas.openxmlformats.org/officeDocument/2006/relationships" xmlns:m="http://schemas.openxmlformats.org/officeDocument/2006/math" xmlns:v="urn:schemas-microsoft-com:vml" xmlns:wp14="http://schemas.microsoft.com/office/word/2010/wordprocessingDrawing" xmlns:wp="http://schemas.openxmlformats.org/drawingml/2006/wordprocessingDrawing" xmlns:w10="urn:schemas-microsoft-com:office:word" xmlns:w="http://schemas.openxmlformats.org/wordprocessingml/2006/main" xmlns:w14="http://schemas.microsoft.com/office/word/2010/wordml" xmlns:w15="http://schemas.microsoft.com/office/word/2012/wordml" xmlns:w16se="http://schemas.microsoft.com/office/word/2015/wordml/symex" xmlns:wpg="http://schemas.microsoft.com/office/word/2010/wordprocessingGroup" xmlns:wpi="http://schemas.microsoft.com/office/word/2010/wordprocessingInk" xmlns:wne="http://schemas.microsoft.com/office/word/2006/wordml" xmlns:wps="http://schemas.microsoft.com/office/word/2010/wordprocessingShape" mc:Ignorable="w14 w15 w16se wp14">
   <w:body>
     <w:p>
       <w:pPr>
@@ -8,9 +8,8 @@
           <w:rFonts w:ascii="TH Sarabun New" w:hAnsi="TH Sarabun New" w:cs="TH Sarabun New"/>
           <w:b/>
           <w:bCs/>
-          <w:sz w:val="32"/>
-          <w:szCs w:val="32"/>
-          <w:u w:val="single"/>
+          <w:sz w:val="72"/>
+          <w:szCs w:val="72"/>
         </w:rPr>
       </w:pPr>
       <w:r>
@@ -18,24 +17,1183 @@
           <w:rFonts w:ascii="TH Sarabun New" w:hAnsi="TH Sarabun New" w:cs="TH Sarabun New"/>
           <w:b/>
           <w:bCs/>
-          <w:sz w:val="32"/>
-          <w:szCs w:val="32"/>
-          <w:u w:val="single"/>
-        </w:rPr>
-        <w:t xml:space="preserve">Web Accessibility </w:t>
+          <w:noProof/>
+          <w:sz w:val="72"/>
+          <w:szCs w:val="72"/>
+        </w:rPr>
+        <mc:AlternateContent>
+          <mc:Choice Requires="wps">
+            <w:drawing>
+              <wp:anchor distT="45720" distB="45720" distL="114300" distR="114300" simplePos="0" relativeHeight="251658240" behindDoc="0" locked="0" layoutInCell="1" allowOverlap="1">
+                <wp:simplePos x="0" y="0"/>
+                <wp:positionH relativeFrom="margin">
+                  <wp:align>center</wp:align>
+                </wp:positionH>
+                <wp:positionV relativeFrom="margin">
+                  <wp:align>center</wp:align>
+                </wp:positionV>
+                <wp:extent cx="5278755" cy="1404620"/>
+                <wp:effectExtent l="0" t="0" r="0" b="0"/>
+                <wp:wrapSquare wrapText="bothSides"/>
+                <wp:docPr id="217" name="Text Box 2"/>
+                <wp:cNvGraphicFramePr>
+                  <a:graphicFrameLocks xmlns:a="http://schemas.openxmlformats.org/drawingml/2006/main"/>
+                </wp:cNvGraphicFramePr>
+                <a:graphic xmlns:a="http://schemas.openxmlformats.org/drawingml/2006/main">
+                  <a:graphicData uri="http://schemas.microsoft.com/office/word/2010/wordprocessingShape">
+                    <wps:wsp>
+                      <wps:cNvSpPr txBox="1">
+                        <a:spLocks noChangeArrowheads="1"/>
+                      </wps:cNvSpPr>
+                      <wps:spPr bwMode="auto">
+                        <a:xfrm>
+                          <a:off x="0" y="0"/>
+                          <a:ext cx="5278755" cy="1404620"/>
+                        </a:xfrm>
+                        <a:prstGeom prst="rect">
+                          <a:avLst/>
+                        </a:prstGeom>
+                        <a:noFill/>
+                        <a:ln w="9525">
+                          <a:noFill/>
+                          <a:miter lim="800000"/>
+                          <a:headEnd/>
+                          <a:tailEnd/>
+                        </a:ln>
+                      </wps:spPr>
+                      <wps:txbx>
+                        <w:txbxContent>
+                          <w:p>
+                            <w:pPr>
+                              <w:spacing w:after="0"/>
+                              <w:jc w:val="center"/>
+                              <w:rPr>
+                                <w:rFonts w:ascii="TH Sarabun New" w:hAnsi="TH Sarabun New" w:cs="TH Sarabun New"/>
+                                <w:b/>
+                                <w:bCs/>
+                                <w:sz w:val="56"/>
+                                <w:szCs w:val="56"/>
+                              </w:rPr>
+                            </w:pPr>
+                            <w:proofErr w:type="spellStart"/>
+                            <w:r>
+                              <w:rPr>
+                                <w:rFonts w:ascii="TH Sarabun New" w:hAnsi="TH Sarabun New" w:cs="TH Sarabun New"/>
+                                <w:b/>
+                                <w:bCs/>
+                                <w:sz w:val="144"/>
+                                <w:szCs w:val="144"/>
+                              </w:rPr>
+                              <w:t>MUDining</w:t>
+                            </w:r>
+                            <w:proofErr w:type="spellEnd"/>
+                            <w:r>
+                              <w:rPr>
+                                <w:rFonts w:ascii="TH Sarabun New" w:hAnsi="TH Sarabun New" w:cs="TH Sarabun New"/>
+                                <w:b/>
+                                <w:bCs/>
+                                <w:sz w:val="144"/>
+                                <w:szCs w:val="144"/>
+                              </w:rPr>
+                              <w:br/>
+                            </w:r>
+                            <w:r>
+                              <w:rPr>
+                                <w:rFonts w:ascii="TH Sarabun New" w:hAnsi="TH Sarabun New" w:cs="TH Sarabun New"/>
+                                <w:b/>
+                                <w:bCs/>
+                                <w:sz w:val="56"/>
+                                <w:szCs w:val="56"/>
+                              </w:rPr>
+                              <w:t>By</w:t>
+                            </w:r>
+                            <w:r>
+                              <w:rPr>
+                                <w:rFonts w:ascii="TH Sarabun New" w:hAnsi="TH Sarabun New" w:cs="TH Sarabun New"/>
+                                <w:b/>
+                                <w:bCs/>
+                                <w:sz w:val="56"/>
+                                <w:szCs w:val="56"/>
+                              </w:rPr>
+                              <w:br/>
+                            </w:r>
+                          </w:p>
+                          <w:p>
+                            <w:pPr>
+                              <w:tabs>
+                                <w:tab w:val="center" w:pos="4050"/>
+                                <w:tab w:val="left" w:pos="4590"/>
+                              </w:tabs>
+                              <w:spacing w:after="0" w:line="360" w:lineRule="auto"/>
+                              <w:jc w:val="center"/>
+                              <w:rPr>
+                                <w:rFonts w:ascii="TH Sarabun New" w:hAnsi="TH Sarabun New" w:cs="TH Sarabun New"/>
+                                <w:b/>
+                                <w:bCs/>
+                                <w:sz w:val="48"/>
+                                <w:szCs w:val="48"/>
+                              </w:rPr>
+                            </w:pPr>
+                            <w:proofErr w:type="spellStart"/>
+                            <w:r>
+                              <w:rPr>
+                                <w:rFonts w:ascii="TH Sarabun New" w:hAnsi="TH Sarabun New" w:cs="TH Sarabun New"/>
+                                <w:b/>
+                                <w:bCs/>
+                                <w:sz w:val="48"/>
+                                <w:szCs w:val="48"/>
+                              </w:rPr>
+                              <w:t>Thitiwut</w:t>
+                            </w:r>
+                            <w:proofErr w:type="spellEnd"/>
+                            <w:r>
+                              <w:rPr>
+                                <w:rFonts w:ascii="TH Sarabun New" w:hAnsi="TH Sarabun New" w:cs="TH Sarabun New"/>
+                                <w:b/>
+                                <w:bCs/>
+                                <w:sz w:val="48"/>
+                                <w:szCs w:val="48"/>
+                              </w:rPr>
+                              <w:t xml:space="preserve"> </w:t>
+                            </w:r>
+                            <w:proofErr w:type="spellStart"/>
+                            <w:r>
+                              <w:rPr>
+                                <w:rFonts w:ascii="TH Sarabun New" w:hAnsi="TH Sarabun New" w:cs="TH Sarabun New"/>
+                                <w:b/>
+                                <w:bCs/>
+                                <w:sz w:val="48"/>
+                                <w:szCs w:val="48"/>
+                              </w:rPr>
+                              <w:t>Chamornmarn</w:t>
+                            </w:r>
+                            <w:proofErr w:type="spellEnd"/>
+                            <w:proofErr w:type="gramStart"/>
+                            <w:r>
+                              <w:rPr>
+                                <w:rFonts w:ascii="TH Sarabun New" w:hAnsi="TH Sarabun New" w:cs="TH Sarabun New"/>
+                                <w:b/>
+                                <w:bCs/>
+                                <w:sz w:val="48"/>
+                                <w:szCs w:val="48"/>
+                              </w:rPr>
+                              <w:tab/>
+                            </w:r>
+                            <w:r>
+                              <w:rPr>
+                                <w:rFonts w:ascii="TH Sarabun New" w:hAnsi="TH Sarabun New" w:cs="TH Sarabun New"/>
+                                <w:b/>
+                                <w:bCs/>
+                                <w:sz w:val="48"/>
+                                <w:szCs w:val="48"/>
+                              </w:rPr>
+                              <w:t xml:space="preserve">  </w:t>
+                            </w:r>
+                            <w:r>
+                              <w:rPr>
+                                <w:rFonts w:ascii="TH Sarabun New" w:hAnsi="TH Sarabun New" w:cs="TH Sarabun New"/>
+                                <w:b/>
+                                <w:bCs/>
+                                <w:sz w:val="48"/>
+                                <w:szCs w:val="48"/>
+                              </w:rPr>
+                              <w:t>5888010</w:t>
+                            </w:r>
+                            <w:proofErr w:type="gramEnd"/>
+                            <w:r>
+                              <w:rPr>
+                                <w:rFonts w:ascii="TH Sarabun New" w:hAnsi="TH Sarabun New" w:cs="TH Sarabun New"/>
+                                <w:b/>
+                                <w:bCs/>
+                                <w:sz w:val="48"/>
+                                <w:szCs w:val="48"/>
+                              </w:rPr>
+                              <w:t xml:space="preserve">  </w:t>
+                            </w:r>
+                            <w:r>
+                              <w:rPr>
+                                <w:rFonts w:ascii="TH Sarabun New" w:hAnsi="TH Sarabun New" w:cs="TH Sarabun New"/>
+                                <w:b/>
+                                <w:bCs/>
+                                <w:sz w:val="48"/>
+                                <w:szCs w:val="48"/>
+                              </w:rPr>
+                              <w:t>Section 1</w:t>
+                            </w:r>
+                          </w:p>
+                          <w:p>
+                            <w:pPr>
+                              <w:tabs>
+                                <w:tab w:val="center" w:pos="4050"/>
+                                <w:tab w:val="left" w:pos="4590"/>
+                              </w:tabs>
+                              <w:spacing w:after="0" w:line="360" w:lineRule="auto"/>
+                              <w:jc w:val="center"/>
+                              <w:rPr>
+                                <w:rFonts w:ascii="TH Sarabun New" w:hAnsi="TH Sarabun New" w:cs="TH Sarabun New"/>
+                                <w:b/>
+                                <w:bCs/>
+                                <w:sz w:val="48"/>
+                                <w:szCs w:val="48"/>
+                              </w:rPr>
+                            </w:pPr>
+                            <w:proofErr w:type="spellStart"/>
+                            <w:r>
+                              <w:rPr>
+                                <w:rFonts w:ascii="TH Sarabun New" w:hAnsi="TH Sarabun New" w:cs="TH Sarabun New"/>
+                                <w:b/>
+                                <w:bCs/>
+                                <w:sz w:val="48"/>
+                                <w:szCs w:val="48"/>
+                              </w:rPr>
+                              <w:t>Dawit</w:t>
+                            </w:r>
+                            <w:proofErr w:type="spellEnd"/>
+                            <w:r>
+                              <w:rPr>
+                                <w:rFonts w:ascii="TH Sarabun New" w:hAnsi="TH Sarabun New" w:cs="TH Sarabun New"/>
+                                <w:b/>
+                                <w:bCs/>
+                                <w:sz w:val="48"/>
+                                <w:szCs w:val="48"/>
+                              </w:rPr>
+                              <w:t xml:space="preserve"> </w:t>
+                            </w:r>
+                            <w:proofErr w:type="spellStart"/>
+                            <w:r>
+                              <w:rPr>
+                                <w:rFonts w:ascii="TH Sarabun New" w:hAnsi="TH Sarabun New" w:cs="TH Sarabun New"/>
+                                <w:b/>
+                                <w:bCs/>
+                                <w:sz w:val="48"/>
+                                <w:szCs w:val="48"/>
+                              </w:rPr>
+                              <w:t>Chusetthagarn</w:t>
+                            </w:r>
+                            <w:proofErr w:type="spellEnd"/>
+                            <w:r>
+                              <w:rPr>
+                                <w:rFonts w:ascii="TH Sarabun New" w:hAnsi="TH Sarabun New" w:cs="TH Sarabun New"/>
+                                <w:b/>
+                                <w:bCs/>
+                                <w:sz w:val="48"/>
+                                <w:szCs w:val="48"/>
+                              </w:rPr>
+                              <w:tab/>
+                              <w:t xml:space="preserve">      </w:t>
+                            </w:r>
+                            <w:proofErr w:type="gramStart"/>
+                            <w:r>
+                              <w:rPr>
+                                <w:rFonts w:ascii="TH Sarabun New" w:hAnsi="TH Sarabun New" w:cs="TH Sarabun New"/>
+                                <w:b/>
+                                <w:bCs/>
+                                <w:sz w:val="48"/>
+                                <w:szCs w:val="48"/>
+                              </w:rPr>
+                              <w:t>5888032</w:t>
+                            </w:r>
+                            <w:r>
+                              <w:rPr>
+                                <w:rFonts w:ascii="TH Sarabun New" w:hAnsi="TH Sarabun New" w:cs="TH Sarabun New"/>
+                                <w:b/>
+                                <w:bCs/>
+                                <w:sz w:val="48"/>
+                                <w:szCs w:val="48"/>
+                              </w:rPr>
+                              <w:t xml:space="preserve">  </w:t>
+                            </w:r>
+                            <w:r>
+                              <w:rPr>
+                                <w:rFonts w:ascii="TH Sarabun New" w:hAnsi="TH Sarabun New" w:cs="TH Sarabun New"/>
+                                <w:b/>
+                                <w:bCs/>
+                                <w:sz w:val="48"/>
+                                <w:szCs w:val="48"/>
+                              </w:rPr>
+                              <w:t>Section</w:t>
+                            </w:r>
+                            <w:proofErr w:type="gramEnd"/>
+                            <w:r>
+                              <w:rPr>
+                                <w:rFonts w:ascii="TH Sarabun New" w:hAnsi="TH Sarabun New" w:cs="TH Sarabun New"/>
+                                <w:b/>
+                                <w:bCs/>
+                                <w:sz w:val="48"/>
+                                <w:szCs w:val="48"/>
+                              </w:rPr>
+                              <w:t xml:space="preserve"> 1</w:t>
+                            </w:r>
+                          </w:p>
+                          <w:p>
+                            <w:pPr>
+                              <w:tabs>
+                                <w:tab w:val="center" w:pos="4050"/>
+                                <w:tab w:val="left" w:pos="4590"/>
+                              </w:tabs>
+                              <w:spacing w:after="0" w:line="360" w:lineRule="auto"/>
+                              <w:jc w:val="center"/>
+                              <w:rPr>
+                                <w:rFonts w:ascii="TH Sarabun New" w:hAnsi="TH Sarabun New" w:cs="TH Sarabun New"/>
+                                <w:b/>
+                                <w:bCs/>
+                                <w:sz w:val="48"/>
+                                <w:szCs w:val="48"/>
+                              </w:rPr>
+                            </w:pPr>
+                            <w:r>
+                              <w:rPr>
+                                <w:rFonts w:ascii="TH Sarabun New" w:hAnsi="TH Sarabun New" w:cs="TH Sarabun New"/>
+                                <w:b/>
+                                <w:bCs/>
+                                <w:sz w:val="48"/>
+                                <w:szCs w:val="48"/>
+                              </w:rPr>
+                              <w:t xml:space="preserve">Weerawat </w:t>
+                            </w:r>
+                            <w:proofErr w:type="spellStart"/>
+                            <w:proofErr w:type="gramStart"/>
+                            <w:r>
+                              <w:rPr>
+                                <w:rFonts w:ascii="TH Sarabun New" w:hAnsi="TH Sarabun New" w:cs="TH Sarabun New"/>
+                                <w:b/>
+                                <w:bCs/>
+                                <w:sz w:val="48"/>
+                                <w:szCs w:val="48"/>
+                              </w:rPr>
+                              <w:t>Pawanawiwat</w:t>
+                            </w:r>
+                            <w:proofErr w:type="spellEnd"/>
+                            <w:r>
+                              <w:rPr>
+                                <w:rFonts w:ascii="TH Sarabun New" w:hAnsi="TH Sarabun New" w:cs="TH Sarabun New"/>
+                                <w:b/>
+                                <w:bCs/>
+                                <w:sz w:val="48"/>
+                                <w:szCs w:val="48"/>
+                              </w:rPr>
+                              <w:t xml:space="preserve"> </w:t>
+                            </w:r>
+                            <w:r>
+                              <w:rPr>
+                                <w:rFonts w:ascii="TH Sarabun New" w:hAnsi="TH Sarabun New" w:cs="TH Sarabun New"/>
+                                <w:b/>
+                                <w:bCs/>
+                                <w:sz w:val="48"/>
+                                <w:szCs w:val="48"/>
+                              </w:rPr>
+                              <w:t xml:space="preserve"> </w:t>
+                            </w:r>
+                            <w:r>
+                              <w:rPr>
+                                <w:rFonts w:ascii="TH Sarabun New" w:hAnsi="TH Sarabun New" w:cs="TH Sarabun New"/>
+                                <w:b/>
+                                <w:bCs/>
+                                <w:sz w:val="48"/>
+                                <w:szCs w:val="48"/>
+                              </w:rPr>
+                              <w:t>5888125</w:t>
+                            </w:r>
+                            <w:proofErr w:type="gramEnd"/>
+                            <w:r>
+                              <w:rPr>
+                                <w:rFonts w:ascii="TH Sarabun New" w:hAnsi="TH Sarabun New" w:cs="TH Sarabun New"/>
+                                <w:b/>
+                                <w:bCs/>
+                                <w:sz w:val="48"/>
+                                <w:szCs w:val="48"/>
+                              </w:rPr>
+                              <w:t xml:space="preserve">  </w:t>
+                            </w:r>
+                            <w:r>
+                              <w:rPr>
+                                <w:rFonts w:ascii="TH Sarabun New" w:hAnsi="TH Sarabun New" w:cs="TH Sarabun New"/>
+                                <w:b/>
+                                <w:bCs/>
+                                <w:sz w:val="48"/>
+                                <w:szCs w:val="48"/>
+                              </w:rPr>
+                              <w:t>Section 1</w:t>
+                            </w:r>
+                          </w:p>
+                          <w:p>
+                            <w:pPr>
+                              <w:tabs>
+                                <w:tab w:val="center" w:pos="4050"/>
+                                <w:tab w:val="left" w:pos="4590"/>
+                              </w:tabs>
+                              <w:spacing w:after="0" w:line="360" w:lineRule="auto"/>
+                              <w:jc w:val="center"/>
+                              <w:rPr>
+                                <w:rFonts w:ascii="TH Sarabun New" w:hAnsi="TH Sarabun New" w:cs="TH Sarabun New"/>
+                                <w:b/>
+                                <w:bCs/>
+                                <w:sz w:val="48"/>
+                                <w:szCs w:val="48"/>
+                              </w:rPr>
+                            </w:pPr>
+                            <w:proofErr w:type="spellStart"/>
+                            <w:r>
+                              <w:rPr>
+                                <w:rFonts w:ascii="TH Sarabun New" w:hAnsi="TH Sarabun New" w:cs="TH Sarabun New"/>
+                                <w:b/>
+                                <w:bCs/>
+                                <w:sz w:val="48"/>
+                                <w:szCs w:val="48"/>
+                              </w:rPr>
+                              <w:t>Thatchapon</w:t>
+                            </w:r>
+                            <w:proofErr w:type="spellEnd"/>
+                            <w:r>
+                              <w:rPr>
+                                <w:rFonts w:ascii="TH Sarabun New" w:hAnsi="TH Sarabun New" w:cs="TH Sarabun New"/>
+                                <w:b/>
+                                <w:bCs/>
+                                <w:sz w:val="48"/>
+                                <w:szCs w:val="48"/>
+                              </w:rPr>
+                              <w:t xml:space="preserve"> </w:t>
+                            </w:r>
+                            <w:proofErr w:type="spellStart"/>
+                            <w:r>
+                              <w:rPr>
+                                <w:rFonts w:ascii="TH Sarabun New" w:hAnsi="TH Sarabun New" w:cs="TH Sarabun New"/>
+                                <w:b/>
+                                <w:bCs/>
+                                <w:sz w:val="48"/>
+                                <w:szCs w:val="48"/>
+                              </w:rPr>
+                              <w:t>Unprasert</w:t>
+                            </w:r>
+                            <w:proofErr w:type="spellEnd"/>
+                            <w:r>
+                              <w:rPr>
+                                <w:rFonts w:ascii="TH Sarabun New" w:hAnsi="TH Sarabun New" w:cs="TH Sarabun New"/>
+                                <w:b/>
+                                <w:bCs/>
+                                <w:sz w:val="48"/>
+                                <w:szCs w:val="48"/>
+                              </w:rPr>
+                              <w:tab/>
+                              <w:t xml:space="preserve">   </w:t>
+                            </w:r>
+                            <w:proofErr w:type="gramStart"/>
+                            <w:r>
+                              <w:rPr>
+                                <w:rFonts w:ascii="TH Sarabun New" w:hAnsi="TH Sarabun New" w:cs="TH Sarabun New"/>
+                                <w:b/>
+                                <w:bCs/>
+                                <w:sz w:val="48"/>
+                                <w:szCs w:val="48"/>
+                              </w:rPr>
+                              <w:t>5888220</w:t>
+                            </w:r>
+                            <w:r>
+                              <w:rPr>
+                                <w:rFonts w:ascii="TH Sarabun New" w:hAnsi="TH Sarabun New" w:cs="TH Sarabun New"/>
+                                <w:b/>
+                                <w:bCs/>
+                                <w:sz w:val="48"/>
+                                <w:szCs w:val="48"/>
+                              </w:rPr>
+                              <w:t xml:space="preserve">  </w:t>
+                            </w:r>
+                            <w:r>
+                              <w:rPr>
+                                <w:rFonts w:ascii="TH Sarabun New" w:hAnsi="TH Sarabun New" w:cs="TH Sarabun New"/>
+                                <w:b/>
+                                <w:bCs/>
+                                <w:sz w:val="48"/>
+                                <w:szCs w:val="48"/>
+                              </w:rPr>
+                              <w:t>Section</w:t>
+                            </w:r>
+                            <w:proofErr w:type="gramEnd"/>
+                            <w:r>
+                              <w:rPr>
+                                <w:rFonts w:ascii="TH Sarabun New" w:hAnsi="TH Sarabun New" w:cs="TH Sarabun New"/>
+                                <w:b/>
+                                <w:bCs/>
+                                <w:sz w:val="48"/>
+                                <w:szCs w:val="48"/>
+                              </w:rPr>
+                              <w:t xml:space="preserve"> 1</w:t>
+                            </w:r>
+                          </w:p>
+                          <w:p>
+                            <w:pPr>
+                              <w:tabs>
+                                <w:tab w:val="center" w:pos="4050"/>
+                                <w:tab w:val="left" w:pos="4590"/>
+                              </w:tabs>
+                              <w:spacing w:after="0" w:line="360" w:lineRule="auto"/>
+                              <w:jc w:val="center"/>
+                              <w:rPr>
+                                <w:rFonts w:ascii="TH Sarabun New" w:hAnsi="TH Sarabun New" w:cs="TH Sarabun New"/>
+                                <w:sz w:val="48"/>
+                                <w:szCs w:val="48"/>
+                              </w:rPr>
+                            </w:pPr>
+                          </w:p>
+                          <w:p>
+                            <w:pPr>
+                              <w:tabs>
+                                <w:tab w:val="center" w:pos="4050"/>
+                                <w:tab w:val="left" w:pos="4590"/>
+                              </w:tabs>
+                              <w:spacing w:after="0" w:line="360" w:lineRule="auto"/>
+                              <w:rPr>
+                                <w:rFonts w:ascii="TH Sarabun New" w:hAnsi="TH Sarabun New" w:cs="TH Sarabun New"/>
+                                <w:b/>
+                                <w:bCs/>
+                                <w:sz w:val="48"/>
+                                <w:szCs w:val="48"/>
+                              </w:rPr>
+                            </w:pPr>
+                          </w:p>
+                          <w:p>
+                            <w:pPr>
+                              <w:tabs>
+                                <w:tab w:val="center" w:pos="4050"/>
+                                <w:tab w:val="left" w:pos="4590"/>
+                              </w:tabs>
+                              <w:spacing w:after="0" w:line="360" w:lineRule="auto"/>
+                              <w:jc w:val="center"/>
+                              <w:rPr>
+                                <w:rFonts w:ascii="TH Sarabun New" w:hAnsi="TH Sarabun New" w:cs="TH Sarabun New"/>
+                                <w:b/>
+                                <w:bCs/>
+                                <w:sz w:val="48"/>
+                                <w:szCs w:val="48"/>
+                              </w:rPr>
+                            </w:pPr>
+                            <w:r>
+                              <w:rPr>
+                                <w:rFonts w:ascii="TH Sarabun New" w:hAnsi="TH Sarabun New" w:cs="TH Sarabun New"/>
+                                <w:b/>
+                                <w:bCs/>
+                                <w:sz w:val="48"/>
+                                <w:szCs w:val="48"/>
+                              </w:rPr>
+                              <w:t>ITCS210 – Web Programming</w:t>
+                            </w:r>
+                          </w:p>
+                          <w:p>
+                            <w:pPr>
+                              <w:tabs>
+                                <w:tab w:val="center" w:pos="4050"/>
+                                <w:tab w:val="left" w:pos="4590"/>
+                              </w:tabs>
+                              <w:spacing w:after="0" w:line="360" w:lineRule="auto"/>
+                              <w:jc w:val="center"/>
+                              <w:rPr>
+                                <w:rFonts w:ascii="TH Sarabun New" w:hAnsi="TH Sarabun New" w:cs="TH Sarabun New"/>
+                                <w:b/>
+                                <w:bCs/>
+                                <w:sz w:val="48"/>
+                                <w:szCs w:val="48"/>
+                              </w:rPr>
+                            </w:pPr>
+                            <w:r>
+                              <w:rPr>
+                                <w:rFonts w:ascii="TH Sarabun New" w:hAnsi="TH Sarabun New" w:cs="TH Sarabun New"/>
+                                <w:b/>
+                                <w:bCs/>
+                                <w:sz w:val="48"/>
+                                <w:szCs w:val="48"/>
+                              </w:rPr>
+                              <w:t>Faculty of ICT, Mahidol University</w:t>
+                            </w:r>
+                          </w:p>
+                        </w:txbxContent>
+                      </wps:txbx>
+                      <wps:bodyPr rot="0" vert="horz" wrap="square" lIns="91440" tIns="45720" rIns="91440" bIns="45720" anchor="ctr" anchorCtr="0">
+                        <a:spAutoFit/>
+                      </wps:bodyPr>
+                    </wps:wsp>
+                  </a:graphicData>
+                </a:graphic>
+                <wp14:sizeRelH relativeFrom="margin">
+                  <wp14:pctWidth>0</wp14:pctWidth>
+                </wp14:sizeRelH>
+                <wp14:sizeRelV relativeFrom="margin">
+                  <wp14:pctHeight>20000</wp14:pctHeight>
+                </wp14:sizeRelV>
+              </wp:anchor>
+            </w:drawing>
+          </mc:Choice>
+          <mc:Fallback>
+            <w:pict>
+              <v:shapetype id="_x0000_t202" coordsize="21600,21600" o:spt="202" path="m,l,21600r21600,l21600,xe">
+                <v:stroke joinstyle="miter"/>
+                <v:path gradientshapeok="t" o:connecttype="rect"/>
+              </v:shapetype>
+              <v:shape id="Text Box 2" o:spid="_x0000_s1026" type="#_x0000_t202" style="position:absolute;margin-left:0;margin-top:0;width:415.65pt;height:110.6pt;z-index:251658240;visibility:visible;mso-wrap-style:square;mso-width-percent:0;mso-height-percent:200;mso-wrap-distance-left:9pt;mso-wrap-distance-top:3.6pt;mso-wrap-distance-right:9pt;mso-wrap-distance-bottom:3.6pt;mso-position-horizontal:center;mso-position-horizontal-relative:margin;mso-position-vertical:center;mso-position-vertical-relative:margin;mso-width-percent:0;mso-height-percent:200;mso-width-relative:margin;mso-height-relative:margin;v-text-anchor:middle" o:gfxdata="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" filled="f" stroked="f">
+                <v:textbox style="mso-fit-shape-to-text:t">
+                  <w:txbxContent>
+                    <w:p>
+                      <w:pPr>
+                        <w:spacing w:after="0"/>
+                        <w:jc w:val="center"/>
+                        <w:rPr>
+                          <w:rFonts w:ascii="TH Sarabun New" w:hAnsi="TH Sarabun New" w:cs="TH Sarabun New"/>
+                          <w:b/>
+                          <w:bCs/>
+                          <w:sz w:val="56"/>
+                          <w:szCs w:val="56"/>
+                        </w:rPr>
+                      </w:pPr>
+                      <w:proofErr w:type="spellStart"/>
+                      <w:r>
+                        <w:rPr>
+                          <w:rFonts w:ascii="TH Sarabun New" w:hAnsi="TH Sarabun New" w:cs="TH Sarabun New"/>
+                          <w:b/>
+                          <w:bCs/>
+                          <w:sz w:val="144"/>
+                          <w:szCs w:val="144"/>
+                        </w:rPr>
+                        <w:t>MUDining</w:t>
+                      </w:r>
+                      <w:proofErr w:type="spellEnd"/>
+                      <w:r>
+                        <w:rPr>
+                          <w:rFonts w:ascii="TH Sarabun New" w:hAnsi="TH Sarabun New" w:cs="TH Sarabun New"/>
+                          <w:b/>
+                          <w:bCs/>
+                          <w:sz w:val="144"/>
+                          <w:szCs w:val="144"/>
+                        </w:rPr>
+                        <w:br/>
+                      </w:r>
+                      <w:r>
+                        <w:rPr>
+                          <w:rFonts w:ascii="TH Sarabun New" w:hAnsi="TH Sarabun New" w:cs="TH Sarabun New"/>
+                          <w:b/>
+                          <w:bCs/>
+                          <w:sz w:val="56"/>
+                          <w:szCs w:val="56"/>
+                        </w:rPr>
+                        <w:t>By</w:t>
+                      </w:r>
+                      <w:r>
+                        <w:rPr>
+                          <w:rFonts w:ascii="TH Sarabun New" w:hAnsi="TH Sarabun New" w:cs="TH Sarabun New"/>
+                          <w:b/>
+                          <w:bCs/>
+                          <w:sz w:val="56"/>
+                          <w:szCs w:val="56"/>
+                        </w:rPr>
+                        <w:br/>
+                      </w:r>
+                    </w:p>
+                    <w:p>
+                      <w:pPr>
+                        <w:tabs>
+                          <w:tab w:val="center" w:pos="4050"/>
+                          <w:tab w:val="left" w:pos="4590"/>
+                        </w:tabs>
+                        <w:spacing w:after="0" w:line="360" w:lineRule="auto"/>
+                        <w:jc w:val="center"/>
+                        <w:rPr>
+                          <w:rFonts w:ascii="TH Sarabun New" w:hAnsi="TH Sarabun New" w:cs="TH Sarabun New"/>
+                          <w:b/>
+                          <w:bCs/>
+                          <w:sz w:val="48"/>
+                          <w:szCs w:val="48"/>
+                        </w:rPr>
+                      </w:pPr>
+                      <w:proofErr w:type="spellStart"/>
+                      <w:r>
+                        <w:rPr>
+                          <w:rFonts w:ascii="TH Sarabun New" w:hAnsi="TH Sarabun New" w:cs="TH Sarabun New"/>
+                          <w:b/>
+                          <w:bCs/>
+                          <w:sz w:val="48"/>
+                          <w:szCs w:val="48"/>
+                        </w:rPr>
+                        <w:t>Thitiwut</w:t>
+                      </w:r>
+                      <w:proofErr w:type="spellEnd"/>
+                      <w:r>
+                        <w:rPr>
+                          <w:rFonts w:ascii="TH Sarabun New" w:hAnsi="TH Sarabun New" w:cs="TH Sarabun New"/>
+                          <w:b/>
+                          <w:bCs/>
+                          <w:sz w:val="48"/>
+                          <w:szCs w:val="48"/>
+                        </w:rPr>
+                        <w:t xml:space="preserve"> </w:t>
+                      </w:r>
+                      <w:proofErr w:type="spellStart"/>
+                      <w:r>
+                        <w:rPr>
+                          <w:rFonts w:ascii="TH Sarabun New" w:hAnsi="TH Sarabun New" w:cs="TH Sarabun New"/>
+                          <w:b/>
+                          <w:bCs/>
+                          <w:sz w:val="48"/>
+                          <w:szCs w:val="48"/>
+                        </w:rPr>
+                        <w:t>Chamornmarn</w:t>
+                      </w:r>
+                      <w:proofErr w:type="spellEnd"/>
+                      <w:proofErr w:type="gramStart"/>
+                      <w:r>
+                        <w:rPr>
+                          <w:rFonts w:ascii="TH Sarabun New" w:hAnsi="TH Sarabun New" w:cs="TH Sarabun New"/>
+                          <w:b/>
+                          <w:bCs/>
+                          <w:sz w:val="48"/>
+                          <w:szCs w:val="48"/>
+                        </w:rPr>
+                        <w:tab/>
+                      </w:r>
+                      <w:r>
+                        <w:rPr>
+                          <w:rFonts w:ascii="TH Sarabun New" w:hAnsi="TH Sarabun New" w:cs="TH Sarabun New"/>
+                          <w:b/>
+                          <w:bCs/>
+                          <w:sz w:val="48"/>
+                          <w:szCs w:val="48"/>
+                        </w:rPr>
+                        <w:t xml:space="preserve">  </w:t>
+                      </w:r>
+                      <w:r>
+                        <w:rPr>
+                          <w:rFonts w:ascii="TH Sarabun New" w:hAnsi="TH Sarabun New" w:cs="TH Sarabun New"/>
+                          <w:b/>
+                          <w:bCs/>
+                          <w:sz w:val="48"/>
+                          <w:szCs w:val="48"/>
+                        </w:rPr>
+                        <w:t>5888010</w:t>
+                      </w:r>
+                      <w:proofErr w:type="gramEnd"/>
+                      <w:r>
+                        <w:rPr>
+                          <w:rFonts w:ascii="TH Sarabun New" w:hAnsi="TH Sarabun New" w:cs="TH Sarabun New"/>
+                          <w:b/>
+                          <w:bCs/>
+                          <w:sz w:val="48"/>
+                          <w:szCs w:val="48"/>
+                        </w:rPr>
+                        <w:t xml:space="preserve">  </w:t>
+                      </w:r>
+                      <w:r>
+                        <w:rPr>
+                          <w:rFonts w:ascii="TH Sarabun New" w:hAnsi="TH Sarabun New" w:cs="TH Sarabun New"/>
+                          <w:b/>
+                          <w:bCs/>
+                          <w:sz w:val="48"/>
+                          <w:szCs w:val="48"/>
+                        </w:rPr>
+                        <w:t>Section 1</w:t>
+                      </w:r>
+                    </w:p>
+                    <w:p>
+                      <w:pPr>
+                        <w:tabs>
+                          <w:tab w:val="center" w:pos="4050"/>
+                          <w:tab w:val="left" w:pos="4590"/>
+                        </w:tabs>
+                        <w:spacing w:after="0" w:line="360" w:lineRule="auto"/>
+                        <w:jc w:val="center"/>
+                        <w:rPr>
+                          <w:rFonts w:ascii="TH Sarabun New" w:hAnsi="TH Sarabun New" w:cs="TH Sarabun New"/>
+                          <w:b/>
+                          <w:bCs/>
+                          <w:sz w:val="48"/>
+                          <w:szCs w:val="48"/>
+                        </w:rPr>
+                      </w:pPr>
+                      <w:proofErr w:type="spellStart"/>
+                      <w:r>
+                        <w:rPr>
+                          <w:rFonts w:ascii="TH Sarabun New" w:hAnsi="TH Sarabun New" w:cs="TH Sarabun New"/>
+                          <w:b/>
+                          <w:bCs/>
+                          <w:sz w:val="48"/>
+                          <w:szCs w:val="48"/>
+                        </w:rPr>
+                        <w:t>Dawit</w:t>
+                      </w:r>
+                      <w:proofErr w:type="spellEnd"/>
+                      <w:r>
+                        <w:rPr>
+                          <w:rFonts w:ascii="TH Sarabun New" w:hAnsi="TH Sarabun New" w:cs="TH Sarabun New"/>
+                          <w:b/>
+                          <w:bCs/>
+                          <w:sz w:val="48"/>
+                          <w:szCs w:val="48"/>
+                        </w:rPr>
+                        <w:t xml:space="preserve"> </w:t>
+                      </w:r>
+                      <w:proofErr w:type="spellStart"/>
+                      <w:r>
+                        <w:rPr>
+                          <w:rFonts w:ascii="TH Sarabun New" w:hAnsi="TH Sarabun New" w:cs="TH Sarabun New"/>
+                          <w:b/>
+                          <w:bCs/>
+                          <w:sz w:val="48"/>
+                          <w:szCs w:val="48"/>
+                        </w:rPr>
+                        <w:t>Chusetthagarn</w:t>
+                      </w:r>
+                      <w:proofErr w:type="spellEnd"/>
+                      <w:r>
+                        <w:rPr>
+                          <w:rFonts w:ascii="TH Sarabun New" w:hAnsi="TH Sarabun New" w:cs="TH Sarabun New"/>
+                          <w:b/>
+                          <w:bCs/>
+                          <w:sz w:val="48"/>
+                          <w:szCs w:val="48"/>
+                        </w:rPr>
+                        <w:tab/>
+                        <w:t xml:space="preserve">      </w:t>
+                      </w:r>
+                      <w:proofErr w:type="gramStart"/>
+                      <w:r>
+                        <w:rPr>
+                          <w:rFonts w:ascii="TH Sarabun New" w:hAnsi="TH Sarabun New" w:cs="TH Sarabun New"/>
+                          <w:b/>
+                          <w:bCs/>
+                          <w:sz w:val="48"/>
+                          <w:szCs w:val="48"/>
+                        </w:rPr>
+                        <w:t>5888032</w:t>
+                      </w:r>
+                      <w:r>
+                        <w:rPr>
+                          <w:rFonts w:ascii="TH Sarabun New" w:hAnsi="TH Sarabun New" w:cs="TH Sarabun New"/>
+                          <w:b/>
+                          <w:bCs/>
+                          <w:sz w:val="48"/>
+                          <w:szCs w:val="48"/>
+                        </w:rPr>
+                        <w:t xml:space="preserve">  </w:t>
+                      </w:r>
+                      <w:r>
+                        <w:rPr>
+                          <w:rFonts w:ascii="TH Sarabun New" w:hAnsi="TH Sarabun New" w:cs="TH Sarabun New"/>
+                          <w:b/>
+                          <w:bCs/>
+                          <w:sz w:val="48"/>
+                          <w:szCs w:val="48"/>
+                        </w:rPr>
+                        <w:t>Section</w:t>
+                      </w:r>
+                      <w:proofErr w:type="gramEnd"/>
+                      <w:r>
+                        <w:rPr>
+                          <w:rFonts w:ascii="TH Sarabun New" w:hAnsi="TH Sarabun New" w:cs="TH Sarabun New"/>
+                          <w:b/>
+                          <w:bCs/>
+                          <w:sz w:val="48"/>
+                          <w:szCs w:val="48"/>
+                        </w:rPr>
+                        <w:t xml:space="preserve"> 1</w:t>
+                      </w:r>
+                    </w:p>
+                    <w:p>
+                      <w:pPr>
+                        <w:tabs>
+                          <w:tab w:val="center" w:pos="4050"/>
+                          <w:tab w:val="left" w:pos="4590"/>
+                        </w:tabs>
+                        <w:spacing w:after="0" w:line="360" w:lineRule="auto"/>
+                        <w:jc w:val="center"/>
+                        <w:rPr>
+                          <w:rFonts w:ascii="TH Sarabun New" w:hAnsi="TH Sarabun New" w:cs="TH Sarabun New"/>
+                          <w:b/>
+                          <w:bCs/>
+                          <w:sz w:val="48"/>
+                          <w:szCs w:val="48"/>
+                        </w:rPr>
+                      </w:pPr>
+                      <w:r>
+                        <w:rPr>
+                          <w:rFonts w:ascii="TH Sarabun New" w:hAnsi="TH Sarabun New" w:cs="TH Sarabun New"/>
+                          <w:b/>
+                          <w:bCs/>
+                          <w:sz w:val="48"/>
+                          <w:szCs w:val="48"/>
+                        </w:rPr>
+                        <w:t xml:space="preserve">Weerawat </w:t>
+                      </w:r>
+                      <w:proofErr w:type="spellStart"/>
+                      <w:proofErr w:type="gramStart"/>
+                      <w:r>
+                        <w:rPr>
+                          <w:rFonts w:ascii="TH Sarabun New" w:hAnsi="TH Sarabun New" w:cs="TH Sarabun New"/>
+                          <w:b/>
+                          <w:bCs/>
+                          <w:sz w:val="48"/>
+                          <w:szCs w:val="48"/>
+                        </w:rPr>
+                        <w:t>Pawanawiwat</w:t>
+                      </w:r>
+                      <w:proofErr w:type="spellEnd"/>
+                      <w:r>
+                        <w:rPr>
+                          <w:rFonts w:ascii="TH Sarabun New" w:hAnsi="TH Sarabun New" w:cs="TH Sarabun New"/>
+                          <w:b/>
+                          <w:bCs/>
+                          <w:sz w:val="48"/>
+                          <w:szCs w:val="48"/>
+                        </w:rPr>
+                        <w:t xml:space="preserve"> </w:t>
+                      </w:r>
+                      <w:r>
+                        <w:rPr>
+                          <w:rFonts w:ascii="TH Sarabun New" w:hAnsi="TH Sarabun New" w:cs="TH Sarabun New"/>
+                          <w:b/>
+                          <w:bCs/>
+                          <w:sz w:val="48"/>
+                          <w:szCs w:val="48"/>
+                        </w:rPr>
+                        <w:t xml:space="preserve"> </w:t>
+                      </w:r>
+                      <w:r>
+                        <w:rPr>
+                          <w:rFonts w:ascii="TH Sarabun New" w:hAnsi="TH Sarabun New" w:cs="TH Sarabun New"/>
+                          <w:b/>
+                          <w:bCs/>
+                          <w:sz w:val="48"/>
+                          <w:szCs w:val="48"/>
+                        </w:rPr>
+                        <w:t>5888125</w:t>
+                      </w:r>
+                      <w:proofErr w:type="gramEnd"/>
+                      <w:r>
+                        <w:rPr>
+                          <w:rFonts w:ascii="TH Sarabun New" w:hAnsi="TH Sarabun New" w:cs="TH Sarabun New"/>
+                          <w:b/>
+                          <w:bCs/>
+                          <w:sz w:val="48"/>
+                          <w:szCs w:val="48"/>
+                        </w:rPr>
+                        <w:t xml:space="preserve">  </w:t>
+                      </w:r>
+                      <w:r>
+                        <w:rPr>
+                          <w:rFonts w:ascii="TH Sarabun New" w:hAnsi="TH Sarabun New" w:cs="TH Sarabun New"/>
+                          <w:b/>
+                          <w:bCs/>
+                          <w:sz w:val="48"/>
+                          <w:szCs w:val="48"/>
+                        </w:rPr>
+                        <w:t>Section 1</w:t>
+                      </w:r>
+                    </w:p>
+                    <w:p>
+                      <w:pPr>
+                        <w:tabs>
+                          <w:tab w:val="center" w:pos="4050"/>
+                          <w:tab w:val="left" w:pos="4590"/>
+                        </w:tabs>
+                        <w:spacing w:after="0" w:line="360" w:lineRule="auto"/>
+                        <w:jc w:val="center"/>
+                        <w:rPr>
+                          <w:rFonts w:ascii="TH Sarabun New" w:hAnsi="TH Sarabun New" w:cs="TH Sarabun New"/>
+                          <w:b/>
+                          <w:bCs/>
+                          <w:sz w:val="48"/>
+                          <w:szCs w:val="48"/>
+                        </w:rPr>
+                      </w:pPr>
+                      <w:proofErr w:type="spellStart"/>
+                      <w:r>
+                        <w:rPr>
+                          <w:rFonts w:ascii="TH Sarabun New" w:hAnsi="TH Sarabun New" w:cs="TH Sarabun New"/>
+                          <w:b/>
+                          <w:bCs/>
+                          <w:sz w:val="48"/>
+                          <w:szCs w:val="48"/>
+                        </w:rPr>
+                        <w:t>Thatchapon</w:t>
+                      </w:r>
+                      <w:proofErr w:type="spellEnd"/>
+                      <w:r>
+                        <w:rPr>
+                          <w:rFonts w:ascii="TH Sarabun New" w:hAnsi="TH Sarabun New" w:cs="TH Sarabun New"/>
+                          <w:b/>
+                          <w:bCs/>
+                          <w:sz w:val="48"/>
+                          <w:szCs w:val="48"/>
+                        </w:rPr>
+                        <w:t xml:space="preserve"> </w:t>
+                      </w:r>
+                      <w:proofErr w:type="spellStart"/>
+                      <w:r>
+                        <w:rPr>
+                          <w:rFonts w:ascii="TH Sarabun New" w:hAnsi="TH Sarabun New" w:cs="TH Sarabun New"/>
+                          <w:b/>
+                          <w:bCs/>
+                          <w:sz w:val="48"/>
+                          <w:szCs w:val="48"/>
+                        </w:rPr>
+                        <w:t>Unprasert</w:t>
+                      </w:r>
+                      <w:proofErr w:type="spellEnd"/>
+                      <w:r>
+                        <w:rPr>
+                          <w:rFonts w:ascii="TH Sarabun New" w:hAnsi="TH Sarabun New" w:cs="TH Sarabun New"/>
+                          <w:b/>
+                          <w:bCs/>
+                          <w:sz w:val="48"/>
+                          <w:szCs w:val="48"/>
+                        </w:rPr>
+                        <w:tab/>
+                        <w:t xml:space="preserve">   </w:t>
+                      </w:r>
+                      <w:proofErr w:type="gramStart"/>
+                      <w:r>
+                        <w:rPr>
+                          <w:rFonts w:ascii="TH Sarabun New" w:hAnsi="TH Sarabun New" w:cs="TH Sarabun New"/>
+                          <w:b/>
+                          <w:bCs/>
+                          <w:sz w:val="48"/>
+                          <w:szCs w:val="48"/>
+                        </w:rPr>
+                        <w:t>5888220</w:t>
+                      </w:r>
+                      <w:r>
+                        <w:rPr>
+                          <w:rFonts w:ascii="TH Sarabun New" w:hAnsi="TH Sarabun New" w:cs="TH Sarabun New"/>
+                          <w:b/>
+                          <w:bCs/>
+                          <w:sz w:val="48"/>
+                          <w:szCs w:val="48"/>
+                        </w:rPr>
+                        <w:t xml:space="preserve">  </w:t>
+                      </w:r>
+                      <w:r>
+                        <w:rPr>
+                          <w:rFonts w:ascii="TH Sarabun New" w:hAnsi="TH Sarabun New" w:cs="TH Sarabun New"/>
+                          <w:b/>
+                          <w:bCs/>
+                          <w:sz w:val="48"/>
+                          <w:szCs w:val="48"/>
+                        </w:rPr>
+                        <w:t>Section</w:t>
+                      </w:r>
+                      <w:proofErr w:type="gramEnd"/>
+                      <w:r>
+                        <w:rPr>
+                          <w:rFonts w:ascii="TH Sarabun New" w:hAnsi="TH Sarabun New" w:cs="TH Sarabun New"/>
+                          <w:b/>
+                          <w:bCs/>
+                          <w:sz w:val="48"/>
+                          <w:szCs w:val="48"/>
+                        </w:rPr>
+                        <w:t xml:space="preserve"> 1</w:t>
+                      </w:r>
+                    </w:p>
+                    <w:p>
+                      <w:pPr>
+                        <w:tabs>
+                          <w:tab w:val="center" w:pos="4050"/>
+                          <w:tab w:val="left" w:pos="4590"/>
+                        </w:tabs>
+                        <w:spacing w:after="0" w:line="360" w:lineRule="auto"/>
+                        <w:jc w:val="center"/>
+                        <w:rPr>
+                          <w:rFonts w:ascii="TH Sarabun New" w:hAnsi="TH Sarabun New" w:cs="TH Sarabun New"/>
+                          <w:sz w:val="48"/>
+                          <w:szCs w:val="48"/>
+                        </w:rPr>
+                      </w:pPr>
+                    </w:p>
+                    <w:p>
+                      <w:pPr>
+                        <w:tabs>
+                          <w:tab w:val="center" w:pos="4050"/>
+                          <w:tab w:val="left" w:pos="4590"/>
+                        </w:tabs>
+                        <w:spacing w:after="0" w:line="360" w:lineRule="auto"/>
+                        <w:rPr>
+                          <w:rFonts w:ascii="TH Sarabun New" w:hAnsi="TH Sarabun New" w:cs="TH Sarabun New"/>
+                          <w:b/>
+                          <w:bCs/>
+                          <w:sz w:val="48"/>
+                          <w:szCs w:val="48"/>
+                        </w:rPr>
+                      </w:pPr>
+                    </w:p>
+                    <w:p>
+                      <w:pPr>
+                        <w:tabs>
+                          <w:tab w:val="center" w:pos="4050"/>
+                          <w:tab w:val="left" w:pos="4590"/>
+                        </w:tabs>
+                        <w:spacing w:after="0" w:line="360" w:lineRule="auto"/>
+                        <w:jc w:val="center"/>
+                        <w:rPr>
+                          <w:rFonts w:ascii="TH Sarabun New" w:hAnsi="TH Sarabun New" w:cs="TH Sarabun New"/>
+                          <w:b/>
+                          <w:bCs/>
+                          <w:sz w:val="48"/>
+                          <w:szCs w:val="48"/>
+                        </w:rPr>
+                      </w:pPr>
+                      <w:r>
+                        <w:rPr>
+                          <w:rFonts w:ascii="TH Sarabun New" w:hAnsi="TH Sarabun New" w:cs="TH Sarabun New"/>
+                          <w:b/>
+                          <w:bCs/>
+                          <w:sz w:val="48"/>
+                          <w:szCs w:val="48"/>
+                        </w:rPr>
+                        <w:t>ITCS210 – Web Programming</w:t>
+                      </w:r>
+                    </w:p>
+                    <w:p>
+                      <w:pPr>
+                        <w:tabs>
+                          <w:tab w:val="center" w:pos="4050"/>
+                          <w:tab w:val="left" w:pos="4590"/>
+                        </w:tabs>
+                        <w:spacing w:after="0" w:line="360" w:lineRule="auto"/>
+                        <w:jc w:val="center"/>
+                        <w:rPr>
+                          <w:rFonts w:ascii="TH Sarabun New" w:hAnsi="TH Sarabun New" w:cs="TH Sarabun New"/>
+                          <w:b/>
+                          <w:bCs/>
+                          <w:sz w:val="48"/>
+                          <w:szCs w:val="48"/>
+                        </w:rPr>
+                      </w:pPr>
+                      <w:r>
+                        <w:rPr>
+                          <w:rFonts w:ascii="TH Sarabun New" w:hAnsi="TH Sarabun New" w:cs="TH Sarabun New"/>
+                          <w:b/>
+                          <w:bCs/>
+                          <w:sz w:val="48"/>
+                          <w:szCs w:val="48"/>
+                        </w:rPr>
+                        <w:t>Faculty of ICT, Mahidol University</w:t>
+                      </w:r>
+                    </w:p>
+                  </w:txbxContent>
+                </v:textbox>
+                <w10:wrap type="square" anchorx="margin" anchory="margin"/>
+              </v:shape>
+            </w:pict>
+          </mc:Fallback>
+        </mc:AlternateContent>
       </w:r>
       <w:r>
         <w:rPr>
           <w:rFonts w:ascii="TH Sarabun New" w:hAnsi="TH Sarabun New" w:cs="TH Sarabun New"/>
           <w:b/>
           <w:bCs/>
-          <w:sz w:val="32"/>
-          <w:szCs w:val="32"/>
-          <w:u w:val="single"/>
-        </w:rPr>
-        <w:t>C</w:t>
-      </w:r>
-      <w:r>
+          <w:sz w:val="72"/>
+          <w:szCs w:val="72"/>
+        </w:rPr>
+        <w:br w:type="page"/>
+      </w:r>
+    </w:p>
+    <w:p>
+      <w:pPr>
         <w:rPr>
           <w:rFonts w:ascii="TH Sarabun New" w:hAnsi="TH Sarabun New" w:cs="TH Sarabun New"/>
           <w:b/>
@@ -44,7 +1202,18 @@
           <w:szCs w:val="32"/>
           <w:u w:val="single"/>
         </w:rPr>
-        <w:t>oncerns</w:t>
+      </w:pPr>
+      <w:r>
+        <w:rPr>
+          <w:rFonts w:ascii="TH Sarabun New" w:hAnsi="TH Sarabun New" w:cs="TH Sarabun New"/>
+          <w:b/>
+          <w:bCs/>
+          <w:sz w:val="32"/>
+          <w:szCs w:val="32"/>
+          <w:u w:val="single"/>
+        </w:rPr>
+        <w:lastRenderedPageBreak/>
+        <w:t>Introduction</w:t>
       </w:r>
     </w:p>
     <w:p>
@@ -62,55 +1231,185 @@
           <w:sz w:val="32"/>
           <w:szCs w:val="32"/>
         </w:rPr>
-        <w:t>This web</w:t>
-      </w:r>
-      <w:r>
-        <w:rPr>
-          <w:rFonts w:ascii="TH Sarabun New" w:hAnsi="TH Sarabun New" w:cs="TH Sarabun New"/>
-          <w:sz w:val="32"/>
-          <w:szCs w:val="32"/>
-        </w:rPr>
-        <w:t>site is about review</w:t>
-      </w:r>
-      <w:r>
-        <w:rPr>
-          <w:rFonts w:ascii="TH Sarabun New" w:hAnsi="TH Sarabun New" w:cs="TH Sarabun New"/>
-          <w:sz w:val="32"/>
-          <w:szCs w:val="32"/>
-        </w:rPr>
-        <w:t>ing</w:t>
-      </w:r>
-      <w:r>
-        <w:rPr>
-          <w:rFonts w:ascii="TH Sarabun New" w:hAnsi="TH Sarabun New" w:cs="TH Sarabun New"/>
-          <w:sz w:val="32"/>
-          <w:szCs w:val="32"/>
-        </w:rPr>
-        <w:t xml:space="preserve"> the restaurant</w:t>
-      </w:r>
-      <w:r>
-        <w:rPr>
-          <w:rFonts w:ascii="TH Sarabun New" w:hAnsi="TH Sarabun New" w:cs="TH Sarabun New"/>
-          <w:sz w:val="32"/>
-          <w:szCs w:val="32"/>
-        </w:rPr>
-        <w:t xml:space="preserve">s around </w:t>
-      </w:r>
-      <w:r>
-        <w:rPr>
-          <w:rFonts w:ascii="TH Sarabun New" w:hAnsi="TH Sarabun New" w:cs="TH Sarabun New"/>
-          <w:sz w:val="32"/>
-          <w:szCs w:val="32"/>
-        </w:rPr>
-        <w:t xml:space="preserve">Salaya </w:t>
-      </w:r>
-      <w:r>
-        <w:rPr>
-          <w:rFonts w:ascii="TH Sarabun New" w:hAnsi="TH Sarabun New" w:cs="TH Sarabun New"/>
-          <w:sz w:val="32"/>
-          <w:szCs w:val="32"/>
-        </w:rPr>
-        <w:t>campus.</w:t>
+        <w:t>“</w:t>
+      </w:r>
+      <w:proofErr w:type="spellStart"/>
+      <w:r>
+        <w:rPr>
+          <w:rFonts w:ascii="TH Sarabun New" w:hAnsi="TH Sarabun New" w:cs="TH Sarabun New"/>
+          <w:sz w:val="32"/>
+          <w:szCs w:val="32"/>
+        </w:rPr>
+        <w:t>MUDining</w:t>
+      </w:r>
+      <w:proofErr w:type="spellEnd"/>
+      <w:r>
+        <w:rPr>
+          <w:rFonts w:ascii="TH Sarabun New" w:hAnsi="TH Sarabun New" w:cs="TH Sarabun New"/>
+          <w:sz w:val="32"/>
+          <w:szCs w:val="32"/>
+        </w:rPr>
+        <w:t>” is a restaurant review and recommender website that focuses on the restaurants near Mahidol University (Salaya campus). The main feature of this site is the restaurant recommender system, which will recommend interesting restaurant for the user based on the user’s food preferences. The users can also see the list of popular in the area, and they can choose to write their own reviews and rate each restaurant for the other users to see.</w:t>
+      </w:r>
+    </w:p>
+    <w:p>
+      <w:pPr>
+        <w:rPr>
+          <w:rFonts w:ascii="TH Sarabun New" w:hAnsi="TH Sarabun New" w:cs="TH Sarabun New"/>
+          <w:sz w:val="32"/>
+          <w:szCs w:val="32"/>
+        </w:rPr>
+      </w:pPr>
+    </w:p>
+    <w:p>
+      <w:pPr>
+        <w:rPr>
+          <w:rFonts w:ascii="TH Sarabun New" w:hAnsi="TH Sarabun New" w:cs="TH Sarabun New"/>
+          <w:b/>
+          <w:bCs/>
+          <w:sz w:val="32"/>
+          <w:szCs w:val="32"/>
+          <w:u w:val="single"/>
+        </w:rPr>
+      </w:pPr>
+      <w:r>
+        <w:rPr>
+          <w:rFonts w:ascii="TH Sarabun New" w:hAnsi="TH Sarabun New" w:cs="TH Sarabun New"/>
+          <w:b/>
+          <w:bCs/>
+          <w:sz w:val="32"/>
+          <w:szCs w:val="32"/>
+          <w:u w:val="single"/>
+        </w:rPr>
+        <w:t xml:space="preserve">Web Accessibility </w:t>
+      </w:r>
+      <w:r>
+        <w:rPr>
+          <w:rFonts w:ascii="TH Sarabun New" w:hAnsi="TH Sarabun New" w:cs="TH Sarabun New"/>
+          <w:b/>
+          <w:bCs/>
+          <w:sz w:val="32"/>
+          <w:szCs w:val="32"/>
+          <w:u w:val="single"/>
+        </w:rPr>
+        <w:t>C</w:t>
+      </w:r>
+      <w:r>
+        <w:rPr>
+          <w:rFonts w:ascii="TH Sarabun New" w:hAnsi="TH Sarabun New" w:cs="TH Sarabun New"/>
+          <w:b/>
+          <w:bCs/>
+          <w:sz w:val="32"/>
+          <w:szCs w:val="32"/>
+          <w:u w:val="single"/>
+        </w:rPr>
+        <w:t>oncerns</w:t>
+      </w:r>
+    </w:p>
+    <w:p>
+      <w:pPr>
+        <w:jc w:val="both"/>
+        <w:rPr>
+          <w:rFonts w:ascii="TH Sarabun New" w:hAnsi="TH Sarabun New" w:cs="TH Sarabun New"/>
+          <w:sz w:val="32"/>
+          <w:szCs w:val="32"/>
+        </w:rPr>
+      </w:pPr>
+      <w:r>
+        <w:rPr>
+          <w:rFonts w:ascii="TH Sarabun New" w:hAnsi="TH Sarabun New" w:cs="TH Sarabun New"/>
+          <w:sz w:val="32"/>
+          <w:szCs w:val="32"/>
+        </w:rPr>
+        <w:t>The target user</w:t>
+      </w:r>
+      <w:r>
+        <w:rPr>
+          <w:rFonts w:ascii="TH Sarabun New" w:hAnsi="TH Sarabun New" w:cs="TH Sarabun New"/>
+          <w:sz w:val="32"/>
+          <w:szCs w:val="32"/>
+        </w:rPr>
+        <w:t>s</w:t>
+      </w:r>
+      <w:r>
+        <w:rPr>
+          <w:rFonts w:ascii="TH Sarabun New" w:hAnsi="TH Sarabun New" w:cs="TH Sarabun New"/>
+          <w:sz w:val="32"/>
+          <w:szCs w:val="32"/>
+        </w:rPr>
+        <w:t xml:space="preserve"> surely are</w:t>
+      </w:r>
+      <w:r>
+        <w:rPr>
+          <w:rFonts w:ascii="TH Sarabun New" w:hAnsi="TH Sarabun New" w:cs="TH Sarabun New"/>
+          <w:sz w:val="32"/>
+          <w:szCs w:val="32"/>
+        </w:rPr>
+        <w:t xml:space="preserve"> people </w:t>
+      </w:r>
+      <w:r>
+        <w:rPr>
+          <w:rFonts w:ascii="TH Sarabun New" w:hAnsi="TH Sarabun New" w:cs="TH Sarabun New"/>
+          <w:sz w:val="32"/>
+          <w:szCs w:val="32"/>
+        </w:rPr>
+        <w:t>around Salaya campus, especially students and staffs</w:t>
+      </w:r>
+      <w:r>
+        <w:rPr>
+          <w:rFonts w:ascii="TH Sarabun New" w:hAnsi="TH Sarabun New" w:cs="TH Sarabun New"/>
+          <w:sz w:val="32"/>
+          <w:szCs w:val="32"/>
+        </w:rPr>
+        <w:t xml:space="preserve">. </w:t>
+      </w:r>
+      <w:r>
+        <w:rPr>
+          <w:rFonts w:ascii="TH Sarabun New" w:hAnsi="TH Sarabun New" w:cs="TH Sarabun New"/>
+          <w:sz w:val="32"/>
+          <w:szCs w:val="32"/>
+        </w:rPr>
+        <w:t>Our conce</w:t>
+      </w:r>
+      <w:r>
+        <w:rPr>
+          <w:rFonts w:ascii="TH Sarabun New" w:hAnsi="TH Sarabun New" w:cs="TH Sarabun New"/>
+          <w:sz w:val="32"/>
+          <w:szCs w:val="32"/>
+        </w:rPr>
+        <w:t>rn of Web Accessibility is</w:t>
+      </w:r>
+      <w:r>
+        <w:rPr>
+          <w:rFonts w:ascii="TH Sarabun New" w:hAnsi="TH Sarabun New" w:cs="TH Sarabun New"/>
+          <w:sz w:val="32"/>
+          <w:szCs w:val="32"/>
+        </w:rPr>
+        <w:t xml:space="preserve"> for </w:t>
+      </w:r>
+      <w:r>
+        <w:rPr>
+          <w:rFonts w:ascii="TH Sarabun New" w:hAnsi="TH Sarabun New" w:cs="TH Sarabun New"/>
+          <w:sz w:val="32"/>
+          <w:szCs w:val="32"/>
+        </w:rPr>
+        <w:t xml:space="preserve">the </w:t>
+      </w:r>
+      <w:r>
+        <w:rPr>
+          <w:rFonts w:ascii="TH Sarabun New" w:hAnsi="TH Sarabun New" w:cs="TH Sarabun New"/>
+          <w:sz w:val="32"/>
+          <w:szCs w:val="32"/>
+        </w:rPr>
+        <w:t xml:space="preserve">people </w:t>
+      </w:r>
+      <w:r>
+        <w:rPr>
+          <w:rFonts w:ascii="TH Sarabun New" w:hAnsi="TH Sarabun New" w:cs="TH Sarabun New"/>
+          <w:sz w:val="32"/>
+          <w:szCs w:val="32"/>
+        </w:rPr>
+        <w:t>who have</w:t>
       </w:r>
       <w:r>
         <w:rPr>
@@ -126,47 +1425,23 @@
           <w:sz w:val="32"/>
           <w:szCs w:val="32"/>
         </w:rPr>
-        <w:t xml:space="preserve">The </w:t>
-      </w:r>
-      <w:r>
-        <w:rPr>
-          <w:rFonts w:ascii="TH Sarabun New" w:hAnsi="TH Sarabun New" w:cs="TH Sarabun New"/>
-          <w:sz w:val="32"/>
-          <w:szCs w:val="32"/>
-        </w:rPr>
-        <w:t>highlight of our web</w:t>
-      </w:r>
-      <w:r>
-        <w:rPr>
-          <w:rFonts w:ascii="TH Sarabun New" w:hAnsi="TH Sarabun New" w:cs="TH Sarabun New"/>
-          <w:sz w:val="32"/>
-          <w:szCs w:val="32"/>
-        </w:rPr>
-        <w:t xml:space="preserve">site is the </w:t>
-      </w:r>
-      <w:r>
-        <w:rPr>
-          <w:rFonts w:ascii="TH Sarabun New" w:hAnsi="TH Sarabun New" w:cs="TH Sarabun New"/>
-          <w:sz w:val="32"/>
-          <w:szCs w:val="32"/>
-        </w:rPr>
-        <w:t xml:space="preserve">recommendation </w:t>
-      </w:r>
-      <w:r>
-        <w:rPr>
-          <w:rFonts w:ascii="TH Sarabun New" w:hAnsi="TH Sarabun New" w:cs="TH Sarabun New"/>
-          <w:sz w:val="32"/>
-          <w:szCs w:val="32"/>
-        </w:rPr>
-        <w:t xml:space="preserve">button </w:t>
-      </w:r>
-      <w:r>
-        <w:rPr>
-          <w:rFonts w:ascii="TH Sarabun New" w:hAnsi="TH Sarabun New" w:cs="TH Sarabun New"/>
-          <w:sz w:val="32"/>
-          <w:szCs w:val="32"/>
-        </w:rPr>
-        <w:t>labeled</w:t>
+        <w:t xml:space="preserve">vision </w:t>
+      </w:r>
+      <w:r>
+        <w:rPr>
+          <w:rFonts w:ascii="TH Sarabun New" w:hAnsi="TH Sarabun New" w:cs="TH Sarabun New"/>
+          <w:sz w:val="32"/>
+          <w:szCs w:val="32"/>
+        </w:rPr>
+        <w:t>problem</w:t>
+      </w:r>
+      <w:r>
+        <w:rPr>
+          <w:rFonts w:ascii="TH Sarabun New" w:hAnsi="TH Sarabun New" w:cs="TH Sarabun New"/>
+          <w:sz w:val="32"/>
+          <w:szCs w:val="32"/>
+        </w:rPr>
+        <w:t>,</w:t>
       </w:r>
       <w:r>
         <w:rPr>
@@ -182,246 +1457,6 @@
           <w:sz w:val="32"/>
           <w:szCs w:val="32"/>
         </w:rPr>
-        <w:t>“W</w:t>
-      </w:r>
-      <w:r>
-        <w:rPr>
-          <w:rFonts w:ascii="TH Sarabun New" w:hAnsi="TH Sarabun New" w:cs="TH Sarabun New"/>
-          <w:sz w:val="32"/>
-          <w:szCs w:val="32"/>
-        </w:rPr>
-        <w:t>here to eat</w:t>
-      </w:r>
-      <w:r>
-        <w:rPr>
-          <w:rFonts w:ascii="TH Sarabun New" w:hAnsi="TH Sarabun New" w:cs="TH Sarabun New"/>
-          <w:sz w:val="32"/>
-          <w:szCs w:val="32"/>
-        </w:rPr>
-        <w:t>?”</w:t>
-      </w:r>
-      <w:r>
-        <w:rPr>
-          <w:rFonts w:ascii="TH Sarabun New" w:hAnsi="TH Sarabun New" w:cs="TH Sarabun New"/>
-          <w:sz w:val="32"/>
-          <w:szCs w:val="32"/>
-        </w:rPr>
-        <w:t xml:space="preserve"> </w:t>
-      </w:r>
-      <w:r>
-        <w:rPr>
-          <w:rFonts w:ascii="TH Sarabun New" w:hAnsi="TH Sarabun New" w:cs="TH Sarabun New"/>
-          <w:sz w:val="32"/>
-          <w:szCs w:val="32"/>
-        </w:rPr>
-        <w:t>As the name suggests, t</w:t>
-      </w:r>
-      <w:r>
-        <w:rPr>
-          <w:rFonts w:ascii="TH Sarabun New" w:hAnsi="TH Sarabun New" w:cs="TH Sarabun New"/>
-          <w:sz w:val="32"/>
-          <w:szCs w:val="32"/>
-        </w:rPr>
-        <w:t xml:space="preserve">his button </w:t>
-      </w:r>
-      <w:r>
-        <w:rPr>
-          <w:rFonts w:ascii="TH Sarabun New" w:hAnsi="TH Sarabun New" w:cs="TH Sarabun New"/>
-          <w:sz w:val="32"/>
-          <w:szCs w:val="32"/>
-        </w:rPr>
-        <w:t>selectively choose</w:t>
-      </w:r>
-      <w:r>
-        <w:rPr>
-          <w:rFonts w:ascii="TH Sarabun New" w:hAnsi="TH Sarabun New" w:cs="TH Sarabun New"/>
-          <w:sz w:val="32"/>
-          <w:szCs w:val="32"/>
-        </w:rPr>
-        <w:t xml:space="preserve"> the restaurant</w:t>
-      </w:r>
-      <w:r>
-        <w:rPr>
-          <w:rFonts w:ascii="TH Sarabun New" w:hAnsi="TH Sarabun New" w:cs="TH Sarabun New"/>
-          <w:sz w:val="32"/>
-          <w:szCs w:val="32"/>
-        </w:rPr>
-        <w:t xml:space="preserve"> for you</w:t>
-      </w:r>
-      <w:r>
-        <w:rPr>
-          <w:rFonts w:ascii="TH Sarabun New" w:hAnsi="TH Sarabun New" w:cs="TH Sarabun New"/>
-          <w:sz w:val="32"/>
-          <w:szCs w:val="32"/>
-        </w:rPr>
-        <w:t xml:space="preserve"> to go and i</w:t>
-      </w:r>
-      <w:r>
-        <w:rPr>
-          <w:rFonts w:ascii="TH Sarabun New" w:hAnsi="TH Sarabun New" w:cs="TH Sarabun New"/>
-          <w:sz w:val="32"/>
-          <w:szCs w:val="32"/>
-        </w:rPr>
-        <w:t xml:space="preserve">f you </w:t>
-      </w:r>
-      <w:r>
-        <w:rPr>
-          <w:rFonts w:ascii="TH Sarabun New" w:hAnsi="TH Sarabun New" w:cs="TH Sarabun New"/>
-          <w:sz w:val="32"/>
-          <w:szCs w:val="32"/>
-        </w:rPr>
-        <w:t xml:space="preserve">have </w:t>
-      </w:r>
-      <w:r>
-        <w:rPr>
-          <w:rFonts w:ascii="TH Sarabun New" w:hAnsi="TH Sarabun New" w:cs="TH Sarabun New"/>
-          <w:sz w:val="32"/>
-          <w:szCs w:val="32"/>
-        </w:rPr>
-        <w:t>already log</w:t>
-      </w:r>
-      <w:r>
-        <w:rPr>
-          <w:rFonts w:ascii="TH Sarabun New" w:hAnsi="TH Sarabun New" w:cs="TH Sarabun New"/>
-          <w:sz w:val="32"/>
-          <w:szCs w:val="32"/>
-        </w:rPr>
-        <w:t>ged in,</w:t>
-      </w:r>
-      <w:r>
-        <w:rPr>
-          <w:rFonts w:ascii="TH Sarabun New" w:hAnsi="TH Sarabun New" w:cs="TH Sarabun New"/>
-          <w:sz w:val="32"/>
-          <w:szCs w:val="32"/>
-        </w:rPr>
-        <w:t xml:space="preserve"> it will c</w:t>
-      </w:r>
-      <w:r>
-        <w:rPr>
-          <w:rFonts w:ascii="TH Sarabun New" w:hAnsi="TH Sarabun New" w:cs="TH Sarabun New"/>
-          <w:sz w:val="32"/>
-          <w:szCs w:val="32"/>
-        </w:rPr>
-        <w:t>hoose based on</w:t>
-      </w:r>
-      <w:r>
-        <w:rPr>
-          <w:rFonts w:ascii="TH Sarabun New" w:hAnsi="TH Sarabun New" w:cs="TH Sarabun New"/>
-          <w:sz w:val="32"/>
-          <w:szCs w:val="32"/>
-        </w:rPr>
-        <w:t xml:space="preserve"> your food preference. The target user</w:t>
-      </w:r>
-      <w:r>
-        <w:rPr>
-          <w:rFonts w:ascii="TH Sarabun New" w:hAnsi="TH Sarabun New" w:cs="TH Sarabun New"/>
-          <w:sz w:val="32"/>
-          <w:szCs w:val="32"/>
-        </w:rPr>
-        <w:t>s</w:t>
-      </w:r>
-      <w:r>
-        <w:rPr>
-          <w:rFonts w:ascii="TH Sarabun New" w:hAnsi="TH Sarabun New" w:cs="TH Sarabun New"/>
-          <w:sz w:val="32"/>
-          <w:szCs w:val="32"/>
-        </w:rPr>
-        <w:t xml:space="preserve"> surely are</w:t>
-      </w:r>
-      <w:r>
-        <w:rPr>
-          <w:rFonts w:ascii="TH Sarabun New" w:hAnsi="TH Sarabun New" w:cs="TH Sarabun New"/>
-          <w:sz w:val="32"/>
-          <w:szCs w:val="32"/>
-        </w:rPr>
-        <w:t xml:space="preserve"> people </w:t>
-      </w:r>
-      <w:r>
-        <w:rPr>
-          <w:rFonts w:ascii="TH Sarabun New" w:hAnsi="TH Sarabun New" w:cs="TH Sarabun New"/>
-          <w:sz w:val="32"/>
-          <w:szCs w:val="32"/>
-        </w:rPr>
-        <w:t>around Salaya campus, especially students and staffs</w:t>
-      </w:r>
-      <w:r>
-        <w:rPr>
-          <w:rFonts w:ascii="TH Sarabun New" w:hAnsi="TH Sarabun New" w:cs="TH Sarabun New"/>
-          <w:sz w:val="32"/>
-          <w:szCs w:val="32"/>
-        </w:rPr>
-        <w:t xml:space="preserve">. </w:t>
-      </w:r>
-      <w:r>
-        <w:rPr>
-          <w:rFonts w:ascii="TH Sarabun New" w:hAnsi="TH Sarabun New" w:cs="TH Sarabun New"/>
-          <w:sz w:val="32"/>
-          <w:szCs w:val="32"/>
-        </w:rPr>
-        <w:t xml:space="preserve">Our concern of Web Accessibility is that, for </w:t>
-      </w:r>
-      <w:r>
-        <w:rPr>
-          <w:rFonts w:ascii="TH Sarabun New" w:hAnsi="TH Sarabun New" w:cs="TH Sarabun New"/>
-          <w:sz w:val="32"/>
-          <w:szCs w:val="32"/>
-        </w:rPr>
-        <w:t xml:space="preserve">people </w:t>
-      </w:r>
-      <w:r>
-        <w:rPr>
-          <w:rFonts w:ascii="TH Sarabun New" w:hAnsi="TH Sarabun New" w:cs="TH Sarabun New"/>
-          <w:sz w:val="32"/>
-          <w:szCs w:val="32"/>
-        </w:rPr>
-        <w:t>having</w:t>
-      </w:r>
-      <w:r>
-        <w:rPr>
-          <w:rFonts w:ascii="TH Sarabun New" w:hAnsi="TH Sarabun New" w:cs="TH Sarabun New"/>
-          <w:sz w:val="32"/>
-          <w:szCs w:val="32"/>
-        </w:rPr>
-        <w:t xml:space="preserve"> </w:t>
-      </w:r>
-      <w:r>
-        <w:rPr>
-          <w:rFonts w:ascii="TH Sarabun New" w:hAnsi="TH Sarabun New" w:cs="TH Sarabun New"/>
-          <w:sz w:val="32"/>
-          <w:szCs w:val="32"/>
-        </w:rPr>
-        <w:t xml:space="preserve">vision </w:t>
-      </w:r>
-      <w:r>
-        <w:rPr>
-          <w:rFonts w:ascii="TH Sarabun New" w:hAnsi="TH Sarabun New" w:cs="TH Sarabun New"/>
-          <w:sz w:val="32"/>
-          <w:szCs w:val="32"/>
-        </w:rPr>
-        <w:t>problem</w:t>
-      </w:r>
-      <w:r>
-        <w:rPr>
-          <w:rFonts w:ascii="TH Sarabun New" w:hAnsi="TH Sarabun New" w:cs="TH Sarabun New"/>
-          <w:sz w:val="32"/>
-          <w:szCs w:val="32"/>
-        </w:rPr>
-        <w:t>,</w:t>
-      </w:r>
-      <w:r>
-        <w:rPr>
-          <w:rFonts w:ascii="TH Sarabun New" w:hAnsi="TH Sarabun New" w:cs="TH Sarabun New"/>
-          <w:sz w:val="32"/>
-          <w:szCs w:val="32"/>
-        </w:rPr>
-        <w:t xml:space="preserve"> </w:t>
-      </w:r>
-      <w:r>
-        <w:rPr>
-          <w:rFonts w:ascii="TH Sarabun New" w:hAnsi="TH Sarabun New" w:cs="TH Sarabun New"/>
-          <w:sz w:val="32"/>
-          <w:szCs w:val="32"/>
-        </w:rPr>
         <w:t>w</w:t>
       </w:r>
       <w:r>
@@ -438,63 +1473,7 @@
           <w:sz w:val="32"/>
           <w:szCs w:val="32"/>
         </w:rPr>
-        <w:t>present</w:t>
-      </w:r>
-      <w:r>
-        <w:rPr>
-          <w:rFonts w:ascii="TH Sarabun New" w:hAnsi="TH Sarabun New" w:cs="TH Sarabun New"/>
-          <w:sz w:val="32"/>
-          <w:szCs w:val="32"/>
-        </w:rPr>
-        <w:t xml:space="preserve"> </w:t>
-      </w:r>
-      <w:r>
-        <w:rPr>
-          <w:rFonts w:ascii="TH Sarabun New" w:hAnsi="TH Sarabun New" w:cs="TH Sarabun New"/>
-          <w:sz w:val="32"/>
-          <w:szCs w:val="32"/>
-        </w:rPr>
-        <w:t xml:space="preserve">large </w:t>
-      </w:r>
-      <w:r>
-        <w:rPr>
-          <w:rFonts w:ascii="TH Sarabun New" w:hAnsi="TH Sarabun New" w:cs="TH Sarabun New"/>
-          <w:sz w:val="32"/>
-          <w:szCs w:val="32"/>
-        </w:rPr>
-        <w:t>picture</w:t>
-      </w:r>
-      <w:r>
-        <w:rPr>
-          <w:rFonts w:ascii="TH Sarabun New" w:hAnsi="TH Sarabun New" w:cs="TH Sarabun New"/>
-          <w:sz w:val="32"/>
-          <w:szCs w:val="32"/>
-        </w:rPr>
-        <w:t>s and controls to make our web</w:t>
-      </w:r>
-      <w:r>
-        <w:rPr>
-          <w:rFonts w:ascii="TH Sarabun New" w:hAnsi="TH Sarabun New" w:cs="TH Sarabun New"/>
-          <w:sz w:val="32"/>
-          <w:szCs w:val="32"/>
-        </w:rPr>
-        <w:t>site easy to access</w:t>
-      </w:r>
-      <w:r>
-        <w:rPr>
-          <w:rFonts w:ascii="TH Sarabun New" w:hAnsi="TH Sarabun New" w:cs="TH Sarabun New"/>
-          <w:sz w:val="32"/>
-          <w:szCs w:val="32"/>
-        </w:rPr>
-        <w:t xml:space="preserve"> for them</w:t>
-      </w:r>
-      <w:r>
-        <w:rPr>
-          <w:rFonts w:ascii="TH Sarabun New" w:hAnsi="TH Sarabun New" w:cs="TH Sarabun New"/>
-          <w:sz w:val="32"/>
-          <w:szCs w:val="32"/>
-        </w:rPr>
-        <w:t>.</w:t>
+        <w:t>use colors with high contrast between the text and the background, so that it will be easy to read. Also, the main navigations and the main functionalities are large in size, such as the recommender button, the restaurant pictures, or the review thumbnails, making the website easier to see and used by people with low vision.</w:t>
       </w:r>
     </w:p>
     <w:p>
@@ -541,13 +1520,18 @@
         <w:gridCol w:w="7299"/>
       </w:tblGrid>
       <w:tr>
+        <w:trPr>
+          <w:cantSplit/>
+        </w:trPr>
         <w:tc>
           <w:tcPr>
             <w:tcW w:w="1620" w:type="dxa"/>
-          </w:tcPr>
-          <w:p>
-            <w:pPr>
-              <w:spacing w:line="276" w:lineRule="auto"/>
+            <w:vAlign w:val="center"/>
+          </w:tcPr>
+          <w:p>
+            <w:pPr>
+              <w:spacing w:line="276" w:lineRule="auto"/>
+              <w:jc w:val="center"/>
               <w:rPr>
                 <w:rFonts w:ascii="TH Sarabun New" w:hAnsi="TH Sarabun New" w:cs="TH Sarabun New"/>
                 <w:b/>
@@ -587,37 +1571,24 @@
                 <w:sz w:val="32"/>
                 <w:szCs w:val="32"/>
               </w:rPr>
-              <w:t xml:space="preserve">It is used for constructing most elements in our web page. Configurations of elements like input, button, </w:t>
-            </w:r>
-            <w:proofErr w:type="gramStart"/>
-            <w:r>
-              <w:rPr>
-                <w:rFonts w:ascii="TH Sarabun New" w:hAnsi="TH Sarabun New" w:cs="TH Sarabun New"/>
-                <w:sz w:val="32"/>
-                <w:szCs w:val="32"/>
-              </w:rPr>
-              <w:t>image</w:t>
-            </w:r>
-            <w:proofErr w:type="gramEnd"/>
-            <w:r>
-              <w:rPr>
-                <w:rFonts w:ascii="TH Sarabun New" w:hAnsi="TH Sarabun New" w:cs="TH Sarabun New"/>
-                <w:sz w:val="32"/>
-                <w:szCs w:val="32"/>
-              </w:rPr>
-              <w:t xml:space="preserve"> are made here.</w:t>
+              <w:t>It is used for constructing most elements in our web page. Configurations of elements like input, button, image are made here.</w:t>
             </w:r>
           </w:p>
         </w:tc>
       </w:tr>
       <w:tr>
+        <w:trPr>
+          <w:cantSplit/>
+        </w:trPr>
         <w:tc>
           <w:tcPr>
             <w:tcW w:w="1620" w:type="dxa"/>
-          </w:tcPr>
-          <w:p>
-            <w:pPr>
-              <w:spacing w:line="276" w:lineRule="auto"/>
+            <w:vAlign w:val="center"/>
+          </w:tcPr>
+          <w:p>
+            <w:pPr>
+              <w:spacing w:line="276" w:lineRule="auto"/>
+              <w:jc w:val="center"/>
               <w:rPr>
                 <w:rFonts w:ascii="TH Sarabun New" w:hAnsi="TH Sarabun New" w:cs="TH Sarabun New"/>
                 <w:b/>
@@ -711,13 +1682,18 @@
         </w:tc>
       </w:tr>
       <w:tr>
+        <w:trPr>
+          <w:cantSplit/>
+        </w:trPr>
         <w:tc>
           <w:tcPr>
             <w:tcW w:w="1620" w:type="dxa"/>
-          </w:tcPr>
-          <w:p>
-            <w:pPr>
-              <w:spacing w:line="276" w:lineRule="auto"/>
+            <w:vAlign w:val="center"/>
+          </w:tcPr>
+          <w:p>
+            <w:pPr>
+              <w:spacing w:line="276" w:lineRule="auto"/>
+              <w:jc w:val="center"/>
               <w:rPr>
                 <w:rFonts w:ascii="TH Sarabun New" w:hAnsi="TH Sarabun New" w:cs="TH Sarabun New"/>
                 <w:b/>
@@ -734,6 +1710,7 @@
                 <w:sz w:val="32"/>
                 <w:szCs w:val="32"/>
               </w:rPr>
+              <w:lastRenderedPageBreak/>
               <w:t>Bootstrap</w:t>
             </w:r>
           </w:p>
@@ -795,13 +1772,18 @@
         </w:tc>
       </w:tr>
       <w:tr>
+        <w:trPr>
+          <w:cantSplit/>
+        </w:trPr>
         <w:tc>
           <w:tcPr>
             <w:tcW w:w="1620" w:type="dxa"/>
-          </w:tcPr>
-          <w:p>
-            <w:pPr>
-              <w:spacing w:line="276" w:lineRule="auto"/>
+            <w:vAlign w:val="center"/>
+          </w:tcPr>
+          <w:p>
+            <w:pPr>
+              <w:spacing w:line="276" w:lineRule="auto"/>
+              <w:jc w:val="center"/>
               <w:rPr>
                 <w:rFonts w:ascii="TH Sarabun New" w:hAnsi="TH Sarabun New" w:cs="TH Sarabun New"/>
                 <w:b/>
@@ -849,13 +1831,18 @@
         </w:tc>
       </w:tr>
       <w:tr>
+        <w:trPr>
+          <w:cantSplit/>
+        </w:trPr>
         <w:tc>
           <w:tcPr>
             <w:tcW w:w="1620" w:type="dxa"/>
-          </w:tcPr>
-          <w:p>
-            <w:pPr>
-              <w:spacing w:line="276" w:lineRule="auto"/>
+            <w:vAlign w:val="center"/>
+          </w:tcPr>
+          <w:p>
+            <w:pPr>
+              <w:spacing w:line="276" w:lineRule="auto"/>
+              <w:jc w:val="center"/>
               <w:rPr>
                 <w:rFonts w:ascii="TH Sarabun New" w:hAnsi="TH Sarabun New" w:cs="TH Sarabun New"/>
                 <w:b/>
@@ -864,7 +1851,6 @@
                 <w:szCs w:val="32"/>
               </w:rPr>
             </w:pPr>
-            <w:proofErr w:type="spellStart"/>
             <w:r>
               <w:rPr>
                 <w:rFonts w:ascii="TH Sarabun New" w:hAnsi="TH Sarabun New" w:cs="TH Sarabun New"/>
@@ -875,7 +1861,6 @@
               </w:rPr>
               <w:t>jQuery</w:t>
             </w:r>
-            <w:proofErr w:type="spellEnd"/>
           </w:p>
         </w:tc>
         <w:tc>
@@ -922,7 +1907,9 @@
           <w:u w:val="single"/>
         </w:rPr>
       </w:pPr>
-      <w:r>
+    </w:p>
+    <w:p>
+      <w:pPr>
         <w:rPr>
           <w:rFonts w:ascii="TH Sarabun New" w:hAnsi="TH Sarabun New" w:cs="TH Sarabun New"/>
           <w:b/>
@@ -931,7 +1918,16 @@
           <w:szCs w:val="32"/>
           <w:u w:val="single"/>
         </w:rPr>
-        <w:lastRenderedPageBreak/>
+      </w:pPr>
+      <w:r>
+        <w:rPr>
+          <w:rFonts w:ascii="TH Sarabun New" w:hAnsi="TH Sarabun New" w:cs="TH Sarabun New"/>
+          <w:b/>
+          <w:bCs/>
+          <w:sz w:val="32"/>
+          <w:szCs w:val="32"/>
+          <w:u w:val="single"/>
+        </w:rPr>
         <w:t>Server-Side Component</w:t>
       </w:r>
     </w:p>
@@ -974,31 +1970,63 @@
           <w:sz w:val="32"/>
           <w:szCs w:val="32"/>
         </w:rPr>
-        <w:t xml:space="preserve">, </w:t>
-      </w:r>
-      <w:r>
-        <w:rPr>
-          <w:rFonts w:ascii="TH Sarabun New" w:hAnsi="TH Sarabun New" w:cs="TH Sarabun New"/>
-          <w:sz w:val="32"/>
-          <w:szCs w:val="32"/>
-        </w:rPr>
-        <w:t xml:space="preserve">as the way to access to the database for </w:t>
-      </w:r>
-      <w:r>
-        <w:rPr>
-          <w:rFonts w:ascii="TH Sarabun New" w:hAnsi="TH Sarabun New" w:cs="TH Sarabun New"/>
-          <w:sz w:val="32"/>
-          <w:szCs w:val="32"/>
-        </w:rPr>
-        <w:t>receiving</w:t>
-      </w:r>
-      <w:r>
-        <w:rPr>
-          <w:rFonts w:ascii="TH Sarabun New" w:hAnsi="TH Sarabun New" w:cs="TH Sarabun New"/>
-          <w:sz w:val="32"/>
-          <w:szCs w:val="32"/>
-        </w:rPr>
-        <w:t xml:space="preserve"> and sending the data.</w:t>
+        <w:t xml:space="preserve"> </w:t>
+      </w:r>
+      <w:r>
+        <w:rPr>
+          <w:rFonts w:ascii="TH Sarabun New" w:hAnsi="TH Sarabun New" w:cs="TH Sarabun New"/>
+          <w:sz w:val="32"/>
+          <w:szCs w:val="32"/>
+        </w:rPr>
+        <w:t xml:space="preserve">as the </w:t>
+      </w:r>
+      <w:r>
+        <w:rPr>
+          <w:rFonts w:ascii="TH Sarabun New" w:hAnsi="TH Sarabun New" w:cs="TH Sarabun New"/>
+          <w:sz w:val="32"/>
+          <w:szCs w:val="32"/>
+        </w:rPr>
+        <w:t>method to access</w:t>
+      </w:r>
+      <w:r>
+        <w:rPr>
+          <w:rFonts w:ascii="TH Sarabun New" w:hAnsi="TH Sarabun New" w:cs="TH Sarabun New"/>
+          <w:sz w:val="32"/>
+          <w:szCs w:val="32"/>
+        </w:rPr>
+        <w:t xml:space="preserve"> the database for </w:t>
+      </w:r>
+      <w:r>
+        <w:rPr>
+          <w:rFonts w:ascii="TH Sarabun New" w:hAnsi="TH Sarabun New" w:cs="TH Sarabun New"/>
+          <w:sz w:val="32"/>
+          <w:szCs w:val="32"/>
+        </w:rPr>
+        <w:t>retrieving</w:t>
+      </w:r>
+      <w:r>
+        <w:rPr>
+          <w:rFonts w:ascii="TH Sarabun New" w:hAnsi="TH Sarabun New" w:cs="TH Sarabun New"/>
+          <w:sz w:val="32"/>
+          <w:szCs w:val="32"/>
+        </w:rPr>
+        <w:t xml:space="preserve"> and </w:t>
+      </w:r>
+      <w:r>
+        <w:rPr>
+          <w:rFonts w:ascii="TH Sarabun New" w:hAnsi="TH Sarabun New" w:cs="TH Sarabun New"/>
+          <w:sz w:val="32"/>
+          <w:szCs w:val="32"/>
+        </w:rPr>
+        <w:t>storing</w:t>
+      </w:r>
+      <w:r>
+        <w:rPr>
+          <w:rFonts w:ascii="TH Sarabun New" w:hAnsi="TH Sarabun New" w:cs="TH Sarabun New"/>
+          <w:sz w:val="32"/>
+          <w:szCs w:val="32"/>
+        </w:rPr>
+        <w:t xml:space="preserve"> the data.</w:t>
       </w:r>
       <w:r>
         <w:rPr>
@@ -1014,7 +2042,16 @@
           <w:sz w:val="32"/>
           <w:szCs w:val="32"/>
         </w:rPr>
-        <w:t>xample</w:t>
+        <w:t xml:space="preserve">xample, we fetch data from the restaurant database to show in the </w:t>
+      </w:r>
+      <w:proofErr w:type="spellStart"/>
+      <w:r>
+        <w:rPr>
+          <w:rFonts w:ascii="TH Sarabun New" w:hAnsi="TH Sarabun New" w:cs="TH Sarabun New"/>
+          <w:sz w:val="32"/>
+          <w:szCs w:val="32"/>
+        </w:rPr>
+        <w:t>restaurant</w:t>
       </w:r>
       <w:r>
         <w:rPr>
@@ -1030,31 +2067,6 @@
           <w:sz w:val="32"/>
           <w:szCs w:val="32"/>
         </w:rPr>
-        <w:t xml:space="preserve">, we fetch data from the restaurant database to show in the </w:t>
-      </w:r>
-      <w:proofErr w:type="spellStart"/>
-      <w:r>
-        <w:rPr>
-          <w:rFonts w:ascii="TH Sarabun New" w:hAnsi="TH Sarabun New" w:cs="TH Sarabun New"/>
-          <w:sz w:val="32"/>
-          <w:szCs w:val="32"/>
-        </w:rPr>
-        <w:t>restaurant</w:t>
-      </w:r>
-      <w:r>
-        <w:rPr>
-          <w:rFonts w:ascii="TH Sarabun New" w:hAnsi="TH Sarabun New" w:cs="TH Sarabun New"/>
-          <w:sz w:val="32"/>
-          <w:szCs w:val="32"/>
-        </w:rPr>
-        <w:t>s</w:t>
-      </w:r>
-      <w:r>
-        <w:rPr>
-          <w:rFonts w:ascii="TH Sarabun New" w:hAnsi="TH Sarabun New" w:cs="TH Sarabun New"/>
-          <w:sz w:val="32"/>
-          <w:szCs w:val="32"/>
-        </w:rPr>
         <w:t>.php</w:t>
       </w:r>
       <w:proofErr w:type="spellEnd"/>
@@ -1088,7 +2100,23 @@
           <w:sz w:val="32"/>
           <w:szCs w:val="32"/>
         </w:rPr>
-        <w:t>e to check for login to the website</w:t>
+        <w:t xml:space="preserve">e to </w:t>
+      </w:r>
+      <w:r>
+        <w:rPr>
+          <w:rFonts w:ascii="TH Sarabun New" w:hAnsi="TH Sarabun New" w:cs="TH Sarabun New"/>
+          <w:sz w:val="32"/>
+          <w:szCs w:val="32"/>
+        </w:rPr>
+        <w:t>authenticate the user</w:t>
+      </w:r>
+      <w:r>
+        <w:rPr>
+          <w:rFonts w:ascii="TH Sarabun New" w:hAnsi="TH Sarabun New" w:cs="TH Sarabun New"/>
+          <w:sz w:val="32"/>
+          <w:szCs w:val="32"/>
+        </w:rPr>
+        <w:t xml:space="preserve"> login to the website</w:t>
       </w:r>
       <w:r>
         <w:rPr>
@@ -1147,7 +2175,7 @@
                     <pic:cNvPicPr/>
                   </pic:nvPicPr>
                   <pic:blipFill>
-                    <a:blip r:embed="rId8">
+                    <a:blip r:embed="rId7">
                       <a:extLst>
                         <a:ext uri="{28A0092B-C50C-407E-A947-70E740481C1C}">
                           <a14:useLocalDpi xmlns:a14="http://schemas.microsoft.com/office/drawing/2010/main" val="0"/>
@@ -1366,6 +2394,7 @@
           <w:tcPr>
             <w:tcW w:w="1458" w:type="dxa"/>
             <w:vMerge w:val="restart"/>
+            <w:vAlign w:val="center"/>
           </w:tcPr>
           <w:p>
             <w:pPr>
@@ -1466,6 +2495,7 @@
           <w:tcPr>
             <w:tcW w:w="1458" w:type="dxa"/>
             <w:vMerge/>
+            <w:vAlign w:val="center"/>
           </w:tcPr>
           <w:p>
             <w:pPr>
@@ -1552,6 +2582,7 @@
           <w:tcPr>
             <w:tcW w:w="1458" w:type="dxa"/>
             <w:vMerge w:val="restart"/>
+            <w:vAlign w:val="center"/>
           </w:tcPr>
           <w:p>
             <w:pPr>
@@ -1652,6 +2683,7 @@
           <w:tcPr>
             <w:tcW w:w="1458" w:type="dxa"/>
             <w:vMerge/>
+            <w:vAlign w:val="center"/>
           </w:tcPr>
           <w:p>
             <w:pPr>
@@ -1744,6 +2776,7 @@
           <w:tcPr>
             <w:tcW w:w="1458" w:type="dxa"/>
             <w:vMerge w:val="restart"/>
+            <w:vAlign w:val="center"/>
           </w:tcPr>
           <w:p>
             <w:pPr>
@@ -1765,7 +2798,6 @@
                 <w:sz w:val="32"/>
                 <w:szCs w:val="32"/>
               </w:rPr>
-              <w:lastRenderedPageBreak/>
               <w:t>Select</w:t>
             </w:r>
           </w:p>
@@ -1848,6 +2880,7 @@
           <w:tcPr>
             <w:tcW w:w="1458" w:type="dxa"/>
             <w:vMerge/>
+            <w:vAlign w:val="center"/>
           </w:tcPr>
           <w:p>
             <w:pPr>
@@ -1938,6 +2971,7 @@
           <w:tcPr>
             <w:tcW w:w="1458" w:type="dxa"/>
             <w:vMerge/>
+            <w:vAlign w:val="center"/>
           </w:tcPr>
           <w:p>
             <w:pPr>
@@ -2028,6 +3062,7 @@
           <w:tcPr>
             <w:tcW w:w="1458" w:type="dxa"/>
             <w:vMerge/>
+            <w:vAlign w:val="center"/>
           </w:tcPr>
           <w:p>
             <w:pPr>
@@ -2118,6 +3153,7 @@
           <w:tcPr>
             <w:tcW w:w="1458" w:type="dxa"/>
             <w:vMerge/>
+            <w:vAlign w:val="center"/>
           </w:tcPr>
           <w:p>
             <w:pPr>
@@ -2207,7 +3243,7 @@
         <w:tc>
           <w:tcPr>
             <w:tcW w:w="1458" w:type="dxa"/>
-            <w:vMerge w:val="restart"/>
+            <w:vAlign w:val="center"/>
           </w:tcPr>
           <w:p>
             <w:pPr>
@@ -2328,10 +3364,13 @@
         </w:tc>
       </w:tr>
       <w:tr>
+        <w:trPr>
+          <w:cantSplit/>
+        </w:trPr>
         <w:tc>
           <w:tcPr>
             <w:tcW w:w="1458" w:type="dxa"/>
-            <w:vMerge/>
+            <w:vAlign w:val="center"/>
           </w:tcPr>
           <w:p>
             <w:pPr>
@@ -2345,6 +3384,17 @@
                 <w:szCs w:val="32"/>
               </w:rPr>
             </w:pPr>
+            <w:r>
+              <w:rPr>
+                <w:rFonts w:ascii="TH Sarabun New" w:hAnsi="TH Sarabun New" w:cs="TH Sarabun New"/>
+                <w:b/>
+                <w:bCs/>
+                <w:sz w:val="32"/>
+                <w:szCs w:val="32"/>
+              </w:rPr>
+              <w:lastRenderedPageBreak/>
+              <w:t>Update</w:t>
+            </w:r>
           </w:p>
         </w:tc>
         <w:tc>
@@ -2367,31 +3417,39 @@
                 <w:szCs w:val="32"/>
               </w:rPr>
               <w:t>Rating</w:t>
+            </w:r>
+          </w:p>
+        </w:tc>
+        <w:tc>
+          <w:tcPr>
+            <w:tcW w:w="1530" w:type="dxa"/>
+          </w:tcPr>
+          <w:p>
+            <w:pPr>
+              <w:spacing w:line="276" w:lineRule="auto"/>
+              <w:rPr>
+                <w:rFonts w:ascii="TH Sarabun New" w:hAnsi="TH Sarabun New" w:cs="TH Sarabun New"/>
+                <w:sz w:val="32"/>
+                <w:szCs w:val="32"/>
+              </w:rPr>
+            </w:pPr>
+            <w:r>
+              <w:rPr>
+                <w:rFonts w:ascii="TH Sarabun New" w:hAnsi="TH Sarabun New" w:cs="TH Sarabun New"/>
+                <w:sz w:val="32"/>
+                <w:szCs w:val="32"/>
+              </w:rPr>
+              <w:t>Re-ra</w:t>
             </w:r>
             <w:bookmarkStart w:id="0" w:name="_GoBack"/>
             <w:bookmarkEnd w:id="0"/>
-          </w:p>
-        </w:tc>
-        <w:tc>
-          <w:tcPr>
-            <w:tcW w:w="1530" w:type="dxa"/>
-          </w:tcPr>
-          <w:p>
-            <w:pPr>
-              <w:spacing w:line="276" w:lineRule="auto"/>
-              <w:rPr>
-                <w:rFonts w:ascii="TH Sarabun New" w:hAnsi="TH Sarabun New" w:cs="TH Sarabun New"/>
-                <w:sz w:val="32"/>
-                <w:szCs w:val="32"/>
-              </w:rPr>
-            </w:pPr>
-            <w:r>
-              <w:rPr>
-                <w:rFonts w:ascii="TH Sarabun New" w:hAnsi="TH Sarabun New" w:cs="TH Sarabun New"/>
-                <w:sz w:val="32"/>
-                <w:szCs w:val="32"/>
-              </w:rPr>
-              <w:t>Re-rate</w:t>
+            <w:r>
+              <w:rPr>
+                <w:rFonts w:ascii="TH Sarabun New" w:hAnsi="TH Sarabun New" w:cs="TH Sarabun New"/>
+                <w:sz w:val="32"/>
+                <w:szCs w:val="32"/>
+              </w:rPr>
+              <w:t>te</w:t>
             </w:r>
           </w:p>
         </w:tc>
@@ -2424,6 +3482,7 @@
           <w:tcPr>
             <w:tcW w:w="1458" w:type="dxa"/>
             <w:vMerge w:val="restart"/>
+            <w:vAlign w:val="center"/>
           </w:tcPr>
           <w:p>
             <w:pPr>
@@ -2616,10 +3675,11 @@
       </w:pPr>
     </w:p>
     <w:sectPr>
-      <w:headerReference w:type="default" r:id="rId9"/>
+      <w:headerReference w:type="default" r:id="rId8"/>
       <w:pgSz w:w="11906" w:h="16838"/>
       <w:pgMar w:top="1440" w:right="1440" w:bottom="1440" w:left="1440" w:header="708" w:footer="708" w:gutter="0"/>
       <w:cols w:space="708"/>
+      <w:titlePg/>
       <w:docGrid w:linePitch="360"/>
     </w:sectPr>
   </w:body>
@@ -2627,7 +3687,7 @@
 </file>
 
 <file path=word/endnotes.xml><?xml version="1.0" encoding="utf-8"?>
-<w:endnotes xmlns:wpc="http://schemas.microsoft.com/office/word/2010/wordprocessingCanvas" xmlns:mc="http://schemas.openxmlformats.org/markup-compatibility/2006" xmlns:o="urn:schemas-microsoft-com:office:office" xmlns:r="http://schemas.openxmlformats.org/officeDocument/2006/relationships" xmlns:m="http://schemas.openxmlformats.org/officeDocument/2006/math" xmlns:v="urn:schemas-microsoft-com:vml" xmlns:wp14="http://schemas.microsoft.com/office/word/2010/wordprocessingDrawing" xmlns:wp="http://schemas.openxmlformats.org/drawingml/2006/wordprocessingDrawing" xmlns:w10="urn:schemas-microsoft-com:office:word" xmlns:w="http://schemas.openxmlformats.org/wordprocessingml/2006/main" xmlns:w14="http://schemas.microsoft.com/office/word/2010/wordml" xmlns:wpg="http://schemas.microsoft.com/office/word/2010/wordprocessingGroup" xmlns:wpi="http://schemas.microsoft.com/office/word/2010/wordprocessingInk" xmlns:wne="http://schemas.microsoft.com/office/word/2006/wordml" xmlns:wps="http://schemas.microsoft.com/office/word/2010/wordprocessingShape" mc:Ignorable="w14 wp14">
+<w:endnotes xmlns:wpc="http://schemas.microsoft.com/office/word/2010/wordprocessingCanvas" xmlns:cx="http://schemas.microsoft.com/office/drawing/2014/chartex" xmlns:cx1="http://schemas.microsoft.com/office/drawing/2015/9/8/chartex" xmlns:cx2="http://schemas.microsoft.com/office/drawing/2015/10/21/chartex" xmlns:mc="http://schemas.openxmlformats.org/markup-compatibility/2006" xmlns:o="urn:schemas-microsoft-com:office:office" xmlns:r="http://schemas.openxmlformats.org/officeDocument/2006/relationships" xmlns:m="http://schemas.openxmlformats.org/officeDocument/2006/math" xmlns:v="urn:schemas-microsoft-com:vml" xmlns:wp14="http://schemas.microsoft.com/office/word/2010/wordprocessingDrawing" xmlns:wp="http://schemas.openxmlformats.org/drawingml/2006/wordprocessingDrawing" xmlns:w10="urn:schemas-microsoft-com:office:word" xmlns:w="http://schemas.openxmlformats.org/wordprocessingml/2006/main" xmlns:w14="http://schemas.microsoft.com/office/word/2010/wordml" xmlns:w15="http://schemas.microsoft.com/office/word/2012/wordml" xmlns:w16se="http://schemas.microsoft.com/office/word/2015/wordml/symex" xmlns:wpg="http://schemas.microsoft.com/office/word/2010/wordprocessingGroup" xmlns:wpi="http://schemas.microsoft.com/office/word/2010/wordprocessingInk" xmlns:wne="http://schemas.microsoft.com/office/word/2006/wordml" xmlns:wps="http://schemas.microsoft.com/office/word/2010/wordprocessingShape" mc:Ignorable="w14 w15 w16se wp14">
   <w:endnote w:type="separator" w:id="-1">
     <w:p>
       <w:pPr>
@@ -2652,7 +3712,7 @@
 </file>
 
 <file path=word/footnotes.xml><?xml version="1.0" encoding="utf-8"?>
-<w:footnotes xmlns:wpc="http://schemas.microsoft.com/office/word/2010/wordprocessingCanvas" xmlns:mc="http://schemas.openxmlformats.org/markup-compatibility/2006" xmlns:o="urn:schemas-microsoft-com:office:office" xmlns:r="http://schemas.openxmlformats.org/officeDocument/2006/relationships" xmlns:m="http://schemas.openxmlformats.org/officeDocument/2006/math" xmlns:v="urn:schemas-microsoft-com:vml" xmlns:wp14="http://schemas.microsoft.com/office/word/2010/wordprocessingDrawing" xmlns:wp="http://schemas.openxmlformats.org/drawingml/2006/wordprocessingDrawing" xmlns:w10="urn:schemas-microsoft-com:office:word" xmlns:w="http://schemas.openxmlformats.org/wordprocessingml/2006/main" xmlns:w14="http://schemas.microsoft.com/office/word/2010/wordml" xmlns:wpg="http://schemas.microsoft.com/office/word/2010/wordprocessingGroup" xmlns:wpi="http://schemas.microsoft.com/office/word/2010/wordprocessingInk" xmlns:wne="http://schemas.microsoft.com/office/word/2006/wordml" xmlns:wps="http://schemas.microsoft.com/office/word/2010/wordprocessingShape" mc:Ignorable="w14 wp14">
+<w:footnotes xmlns:wpc="http://schemas.microsoft.com/office/word/2010/wordprocessingCanvas" xmlns:cx="http://schemas.microsoft.com/office/drawing/2014/chartex" xmlns:cx1="http://schemas.microsoft.com/office/drawing/2015/9/8/chartex" xmlns:cx2="http://schemas.microsoft.com/office/drawing/2015/10/21/chartex" xmlns:mc="http://schemas.openxmlformats.org/markup-compatibility/2006" xmlns:o="urn:schemas-microsoft-com:office:office" xmlns:r="http://schemas.openxmlformats.org/officeDocument/2006/relationships" xmlns:m="http://schemas.openxmlformats.org/officeDocument/2006/math" xmlns:v="urn:schemas-microsoft-com:vml" xmlns:wp14="http://schemas.microsoft.com/office/word/2010/wordprocessingDrawing" xmlns:wp="http://schemas.openxmlformats.org/drawingml/2006/wordprocessingDrawing" xmlns:w10="urn:schemas-microsoft-com:office:word" xmlns:w="http://schemas.openxmlformats.org/wordprocessingml/2006/main" xmlns:w14="http://schemas.microsoft.com/office/word/2010/wordml" xmlns:w15="http://schemas.microsoft.com/office/word/2012/wordml" xmlns:w16se="http://schemas.microsoft.com/office/word/2015/wordml/symex" xmlns:wpg="http://schemas.microsoft.com/office/word/2010/wordprocessingGroup" xmlns:wpi="http://schemas.microsoft.com/office/word/2010/wordprocessingInk" xmlns:wne="http://schemas.microsoft.com/office/word/2006/wordml" xmlns:wps="http://schemas.microsoft.com/office/word/2010/wordprocessingShape" mc:Ignorable="w14 w15 w16se wp14">
   <w:footnote w:type="separator" w:id="-1">
     <w:p>
       <w:pPr>
@@ -2677,7 +3737,7 @@
 </file>
 
 <file path=word/header1.xml><?xml version="1.0" encoding="utf-8"?>
-<w:hdr xmlns:wpc="http://schemas.microsoft.com/office/word/2010/wordprocessingCanvas" xmlns:mc="http://schemas.openxmlformats.org/markup-compatibility/2006" xmlns:o="urn:schemas-microsoft-com:office:office" xmlns:r="http://schemas.openxmlformats.org/officeDocument/2006/relationships" xmlns:m="http://schemas.openxmlformats.org/officeDocument/2006/math" xmlns:v="urn:schemas-microsoft-com:vml" xmlns:wp14="http://schemas.microsoft.com/office/word/2010/wordprocessingDrawing" xmlns:wp="http://schemas.openxmlformats.org/drawingml/2006/wordprocessingDrawing" xmlns:w10="urn:schemas-microsoft-com:office:word" xmlns:w="http://schemas.openxmlformats.org/wordprocessingml/2006/main" xmlns:w14="http://schemas.microsoft.com/office/word/2010/wordml" xmlns:wpg="http://schemas.microsoft.com/office/word/2010/wordprocessingGroup" xmlns:wpi="http://schemas.microsoft.com/office/word/2010/wordprocessingInk" xmlns:wne="http://schemas.microsoft.com/office/word/2006/wordml" xmlns:wps="http://schemas.microsoft.com/office/word/2010/wordprocessingShape" mc:Ignorable="w14 wp14">
+<w:hdr xmlns:wpc="http://schemas.microsoft.com/office/word/2010/wordprocessingCanvas" xmlns:cx="http://schemas.microsoft.com/office/drawing/2014/chartex" xmlns:cx1="http://schemas.microsoft.com/office/drawing/2015/9/8/chartex" xmlns:cx2="http://schemas.microsoft.com/office/drawing/2015/10/21/chartex" xmlns:mc="http://schemas.openxmlformats.org/markup-compatibility/2006" xmlns:o="urn:schemas-microsoft-com:office:office" xmlns:r="http://schemas.openxmlformats.org/officeDocument/2006/relationships" xmlns:m="http://schemas.openxmlformats.org/officeDocument/2006/math" xmlns:v="urn:schemas-microsoft-com:vml" xmlns:wp14="http://schemas.microsoft.com/office/word/2010/wordprocessingDrawing" xmlns:wp="http://schemas.openxmlformats.org/drawingml/2006/wordprocessingDrawing" xmlns:w10="urn:schemas-microsoft-com:office:word" xmlns:w="http://schemas.openxmlformats.org/wordprocessingml/2006/main" xmlns:w14="http://schemas.microsoft.com/office/word/2010/wordml" xmlns:w15="http://schemas.microsoft.com/office/word/2012/wordml" xmlns:w16se="http://schemas.microsoft.com/office/word/2015/wordml/symex" xmlns:wpg="http://schemas.microsoft.com/office/word/2010/wordprocessingGroup" xmlns:wpi="http://schemas.microsoft.com/office/word/2010/wordprocessingInk" xmlns:wne="http://schemas.microsoft.com/office/word/2006/wordml" xmlns:wps="http://schemas.microsoft.com/office/word/2010/wordprocessingShape" mc:Ignorable="w14 w15 w16se wp14">
   <w:p>
     <w:pPr>
       <w:pStyle w:val="Header"/>
@@ -2718,7 +3778,7 @@
 </file>
 
 <file path=word/styles.xml><?xml version="1.0" encoding="utf-8"?>
-<w:styles xmlns:mc="http://schemas.openxmlformats.org/markup-compatibility/2006" xmlns:r="http://schemas.openxmlformats.org/officeDocument/2006/relationships" xmlns:w="http://schemas.openxmlformats.org/wordprocessingml/2006/main" xmlns:w14="http://schemas.microsoft.com/office/word/2010/wordml" mc:Ignorable="w14">
+<w:styles xmlns:mc="http://schemas.openxmlformats.org/markup-compatibility/2006" xmlns:r="http://schemas.openxmlformats.org/officeDocument/2006/relationships" xmlns:w="http://schemas.openxmlformats.org/wordprocessingml/2006/main" xmlns:w14="http://schemas.microsoft.com/office/word/2010/wordml" xmlns:w15="http://schemas.microsoft.com/office/word/2012/wordml" xmlns:w16se="http://schemas.microsoft.com/office/word/2015/wordml/symex" mc:Ignorable="w14 w15 w16se">
   <w:docDefaults>
     <w:rPrDefault>
       <w:rPr>
@@ -2734,144 +3794,380 @@
       </w:pPr>
     </w:pPrDefault>
   </w:docDefaults>
-  <w:latentStyles w:defLockedState="0" w:defUIPriority="99" w:defSemiHidden="1" w:defUnhideWhenUsed="1" w:defQFormat="0" w:count="267">
-    <w:lsdException w:name="Normal" w:semiHidden="0" w:uiPriority="0" w:unhideWhenUsed="0" w:qFormat="1"/>
-    <w:lsdException w:name="heading 1" w:semiHidden="0" w:uiPriority="9" w:unhideWhenUsed="0" w:qFormat="1"/>
-    <w:lsdException w:name="heading 2" w:uiPriority="9" w:qFormat="1"/>
-    <w:lsdException w:name="heading 3" w:uiPriority="9" w:qFormat="1"/>
-    <w:lsdException w:name="heading 4" w:uiPriority="9" w:qFormat="1"/>
-    <w:lsdException w:name="heading 5" w:uiPriority="9" w:qFormat="1"/>
-    <w:lsdException w:name="heading 6" w:uiPriority="9" w:qFormat="1"/>
-    <w:lsdException w:name="heading 7" w:uiPriority="9" w:qFormat="1"/>
-    <w:lsdException w:name="heading 8" w:uiPriority="9" w:qFormat="1"/>
-    <w:lsdException w:name="heading 9" w:uiPriority="9" w:qFormat="1"/>
-    <w:lsdException w:name="toc 1" w:uiPriority="39"/>
-    <w:lsdException w:name="toc 2" w:uiPriority="39"/>
-    <w:lsdException w:name="toc 3" w:uiPriority="39"/>
-    <w:lsdException w:name="toc 4" w:uiPriority="39"/>
-    <w:lsdException w:name="toc 5" w:uiPriority="39"/>
-    <w:lsdException w:name="toc 6" w:uiPriority="39"/>
-    <w:lsdException w:name="toc 7" w:uiPriority="39"/>
-    <w:lsdException w:name="toc 8" w:uiPriority="39"/>
-    <w:lsdException w:name="toc 9" w:uiPriority="39"/>
-    <w:lsdException w:name="caption" w:uiPriority="35" w:qFormat="1"/>
-    <w:lsdException w:name="Title" w:semiHidden="0" w:uiPriority="10" w:unhideWhenUsed="0" w:qFormat="1"/>
-    <w:lsdException w:name="Default Paragraph Font" w:uiPriority="1"/>
-    <w:lsdException w:name="Subtitle" w:semiHidden="0" w:uiPriority="11" w:unhideWhenUsed="0" w:qFormat="1"/>
-    <w:lsdException w:name="Strong" w:semiHidden="0" w:uiPriority="22" w:unhideWhenUsed="0" w:qFormat="1"/>
-    <w:lsdException w:name="Emphasis" w:semiHidden="0" w:uiPriority="20" w:unhideWhenUsed="0" w:qFormat="1"/>
-    <w:lsdException w:name="Table Grid" w:semiHidden="0" w:uiPriority="59" w:unhideWhenUsed="0"/>
-    <w:lsdException w:name="Placeholder Text" w:unhideWhenUsed="0"/>
-    <w:lsdException w:name="No Spacing" w:semiHidden="0" w:uiPriority="1" w:unhideWhenUsed="0" w:qFormat="1"/>
-    <w:lsdException w:name="Light Shading" w:semiHidden="0" w:uiPriority="60" w:unhideWhenUsed="0"/>
-    <w:lsdException w:name="Light List" w:semiHidden="0" w:uiPriority="61" w:unhideWhenUsed="0"/>
-    <w:lsdException w:name="Light Grid" w:semiHidden="0" w:uiPriority="62" w:unhideWhenUsed="0"/>
-    <w:lsdException w:name="Medium Shading 1" w:semiHidden="0" w:uiPriority="63" w:unhideWhenUsed="0"/>
-    <w:lsdException w:name="Medium Shading 2" w:semiHidden="0" w:uiPriority="64" w:unhideWhenUsed="0"/>
-    <w:lsdException w:name="Medium List 1" w:semiHidden="0" w:uiPriority="65" w:unhideWhenUsed="0"/>
-    <w:lsdException w:name="Medium List 2" w:semiHidden="0" w:uiPriority="66" w:unhideWhenUsed="0"/>
-    <w:lsdException w:name="Medium Grid 1" w:semiHidden="0" w:uiPriority="67" w:unhideWhenUsed="0"/>
-    <w:lsdException w:name="Medium Grid 2" w:semiHidden="0" w:uiPriority="68" w:unhideWhenUsed="0"/>
-    <w:lsdException w:name="Medium Grid 3" w:semiHidden="0" w:uiPriority="69" w:unhideWhenUsed="0"/>
-    <w:lsdException w:name="Dark List" w:semiHidden="0" w:uiPriority="70" w:unhideWhenUsed="0"/>
-    <w:lsdException w:name="Colorful Shading" w:semiHidden="0" w:uiPriority="71" w:unhideWhenUsed="0"/>
-    <w:lsdException w:name="Colorful List" w:semiHidden="0" w:uiPriority="72" w:unhideWhenUsed="0"/>
-    <w:lsdException w:name="Colorful Grid" w:semiHidden="0" w:uiPriority="73" w:unhideWhenUsed="0"/>
-    <w:lsdException w:name="Light Shading Accent 1" w:semiHidden="0" w:uiPriority="60" w:unhideWhenUsed="0"/>
-    <w:lsdException w:name="Light List Accent 1" w:semiHidden="0" w:uiPriority="61" w:unhideWhenUsed="0"/>
-    <w:lsdException w:name="Light Grid Accent 1" w:semiHidden="0" w:uiPriority="62" w:unhideWhenUsed="0"/>
-    <w:lsdException w:name="Medium Shading 1 Accent 1" w:semiHidden="0" w:uiPriority="63" w:unhideWhenUsed="0"/>
-    <w:lsdException w:name="Medium Shading 2 Accent 1" w:semiHidden="0" w:uiPriority="64" w:unhideWhenUsed="0"/>
-    <w:lsdException w:name="Medium List 1 Accent 1" w:semiHidden="0" w:uiPriority="65" w:unhideWhenUsed="0"/>
-    <w:lsdException w:name="Revision" w:unhideWhenUsed="0"/>
-    <w:lsdException w:name="List Paragraph" w:semiHidden="0" w:uiPriority="34" w:unhideWhenUsed="0" w:qFormat="1"/>
-    <w:lsdException w:name="Quote" w:semiHidden="0" w:uiPriority="29" w:unhideWhenUsed="0" w:qFormat="1"/>
-    <w:lsdException w:name="Intense Quote" w:semiHidden="0" w:uiPriority="30" w:unhideWhenUsed="0" w:qFormat="1"/>
-    <w:lsdException w:name="Medium List 2 Accent 1" w:semiHidden="0" w:uiPriority="66" w:unhideWhenUsed="0"/>
-    <w:lsdException w:name="Medium Grid 1 Accent 1" w:semiHidden="0" w:uiPriority="67" w:unhideWhenUsed="0"/>
-    <w:lsdException w:name="Medium Grid 2 Accent 1" w:semiHidden="0" w:uiPriority="68" w:unhideWhenUsed="0"/>
-    <w:lsdException w:name="Medium Grid 3 Accent 1" w:semiHidden="0" w:uiPriority="69" w:unhideWhenUsed="0"/>
-    <w:lsdException w:name="Dark List Accent 1" w:semiHidden="0" w:uiPriority="70" w:unhideWhenUsed="0"/>
-    <w:lsdException w:name="Colorful Shading Accent 1" w:semiHidden="0" w:uiPriority="71" w:unhideWhenUsed="0"/>
-    <w:lsdException w:name="Colorful List Accent 1" w:semiHidden="0" w:uiPriority="72" w:unhideWhenUsed="0"/>
-    <w:lsdException w:name="Colorful Grid Accent 1" w:semiHidden="0" w:uiPriority="73" w:unhideWhenUsed="0"/>
-    <w:lsdException w:name="Light Shading Accent 2" w:semiHidden="0" w:uiPriority="60" w:unhideWhenUsed="0"/>
-    <w:lsdException w:name="Light List Accent 2" w:semiHidden="0" w:uiPriority="61" w:unhideWhenUsed="0"/>
-    <w:lsdException w:name="Light Grid Accent 2" w:semiHidden="0" w:uiPriority="62" w:unhideWhenUsed="0"/>
-    <w:lsdException w:name="Medium Shading 1 Accent 2" w:semiHidden="0" w:uiPriority="63" w:unhideWhenUsed="0"/>
-    <w:lsdException w:name="Medium Shading 2 Accent 2" w:semiHidden="0" w:uiPriority="64" w:unhideWhenUsed="0"/>
-    <w:lsdException w:name="Medium List 1 Accent 2" w:semiHidden="0" w:uiPriority="65" w:unhideWhenUsed="0"/>
-    <w:lsdException w:name="Medium List 2 Accent 2" w:semiHidden="0" w:uiPriority="66" w:unhideWhenUsed="0"/>
-    <w:lsdException w:name="Medium Grid 1 Accent 2" w:semiHidden="0" w:uiPriority="67" w:unhideWhenUsed="0"/>
-    <w:lsdException w:name="Medium Grid 2 Accent 2" w:semiHidden="0" w:uiPriority="68" w:unhideWhenUsed="0"/>
-    <w:lsdException w:name="Medium Grid 3 Accent 2" w:semiHidden="0" w:uiPriority="69" w:unhideWhenUsed="0"/>
-    <w:lsdException w:name="Dark List Accent 2" w:semiHidden="0" w:uiPriority="70" w:unhideWhenUsed="0"/>
-    <w:lsdException w:name="Colorful Shading Accent 2" w:semiHidden="0" w:uiPriority="71" w:unhideWhenUsed="0"/>
-    <w:lsdException w:name="Colorful List Accent 2" w:semiHidden="0" w:uiPriority="72" w:unhideWhenUsed="0"/>
-    <w:lsdException w:name="Colorful Grid Accent 2" w:semiHidden="0" w:uiPriority="73" w:unhideWhenUsed="0"/>
-    <w:lsdException w:name="Light Shading Accent 3" w:semiHidden="0" w:uiPriority="60" w:unhideWhenUsed="0"/>
-    <w:lsdException w:name="Light List Accent 3" w:semiHidden="0" w:uiPriority="61" w:unhideWhenUsed="0"/>
-    <w:lsdException w:name="Light Grid Accent 3" w:semiHidden="0" w:uiPriority="62" w:unhideWhenUsed="0"/>
-    <w:lsdException w:name="Medium Shading 1 Accent 3" w:semiHidden="0" w:uiPriority="63" w:unhideWhenUsed="0"/>
-    <w:lsdException w:name="Medium Shading 2 Accent 3" w:semiHidden="0" w:uiPriority="64" w:unhideWhenUsed="0"/>
-    <w:lsdException w:name="Medium List 1 Accent 3" w:semiHidden="0" w:uiPriority="65" w:unhideWhenUsed="0"/>
-    <w:lsdException w:name="Medium List 2 Accent 3" w:semiHidden="0" w:uiPriority="66" w:unhideWhenUsed="0"/>
-    <w:lsdException w:name="Medium Grid 1 Accent 3" w:semiHidden="0" w:uiPriority="67" w:unhideWhenUsed="0"/>
-    <w:lsdException w:name="Medium Grid 2 Accent 3" w:semiHidden="0" w:uiPriority="68" w:unhideWhenUsed="0"/>
-    <w:lsdException w:name="Medium Grid 3 Accent 3" w:semiHidden="0" w:uiPriority="69" w:unhideWhenUsed="0"/>
-    <w:lsdException w:name="Dark List Accent 3" w:semiHidden="0" w:uiPriority="70" w:unhideWhenUsed="0"/>
-    <w:lsdException w:name="Colorful Shading Accent 3" w:semiHidden="0" w:uiPriority="71" w:unhideWhenUsed="0"/>
-    <w:lsdException w:name="Colorful List Accent 3" w:semiHidden="0" w:uiPriority="72" w:unhideWhenUsed="0"/>
-    <w:lsdException w:name="Colorful Grid Accent 3" w:semiHidden="0" w:uiPriority="73" w:unhideWhenUsed="0"/>
-    <w:lsdException w:name="Light Shading Accent 4" w:semiHidden="0" w:uiPriority="60" w:unhideWhenUsed="0"/>
-    <w:lsdException w:name="Light List Accent 4" w:semiHidden="0" w:uiPriority="61" w:unhideWhenUsed="0"/>
-    <w:lsdException w:name="Light Grid Accent 4" w:semiHidden="0" w:uiPriority="62" w:unhideWhenUsed="0"/>
-    <w:lsdException w:name="Medium Shading 1 Accent 4" w:semiHidden="0" w:uiPriority="63" w:unhideWhenUsed="0"/>
-    <w:lsdException w:name="Medium Shading 2 Accent 4" w:semiHidden="0" w:uiPriority="64" w:unhideWhenUsed="0"/>
-    <w:lsdException w:name="Medium List 1 Accent 4" w:semiHidden="0" w:uiPriority="65" w:unhideWhenUsed="0"/>
-    <w:lsdException w:name="Medium List 2 Accent 4" w:semiHidden="0" w:uiPriority="66" w:unhideWhenUsed="0"/>
-    <w:lsdException w:name="Medium Grid 1 Accent 4" w:semiHidden="0" w:uiPriority="67" w:unhideWhenUsed="0"/>
-    <w:lsdException w:name="Medium Grid 2 Accent 4" w:semiHidden="0" w:uiPriority="68" w:unhideWhenUsed="0"/>
-    <w:lsdException w:name="Medium Grid 3 Accent 4" w:semiHidden="0" w:uiPriority="69" w:unhideWhenUsed="0"/>
-    <w:lsdException w:name="Dark List Accent 4" w:semiHidden="0" w:uiPriority="70" w:unhideWhenUsed="0"/>
-    <w:lsdException w:name="Colorful Shading Accent 4" w:semiHidden="0" w:uiPriority="71" w:unhideWhenUsed="0"/>
-    <w:lsdException w:name="Colorful List Accent 4" w:semiHidden="0" w:uiPriority="72" w:unhideWhenUsed="0"/>
-    <w:lsdException w:name="Colorful Grid Accent 4" w:semiHidden="0" w:uiPriority="73" w:unhideWhenUsed="0"/>
-    <w:lsdException w:name="Light Shading Accent 5" w:semiHidden="0" w:uiPriority="60" w:unhideWhenUsed="0"/>
-    <w:lsdException w:name="Light List Accent 5" w:semiHidden="0" w:uiPriority="61" w:unhideWhenUsed="0"/>
-    <w:lsdException w:name="Light Grid Accent 5" w:semiHidden="0" w:uiPriority="62" w:unhideWhenUsed="0"/>
-    <w:lsdException w:name="Medium Shading 1 Accent 5" w:semiHidden="0" w:uiPriority="63" w:unhideWhenUsed="0"/>
-    <w:lsdException w:name="Medium Shading 2 Accent 5" w:semiHidden="0" w:uiPriority="64" w:unhideWhenUsed="0"/>
-    <w:lsdException w:name="Medium List 1 Accent 5" w:semiHidden="0" w:uiPriority="65" w:unhideWhenUsed="0"/>
-    <w:lsdException w:name="Medium List 2 Accent 5" w:semiHidden="0" w:uiPriority="66" w:unhideWhenUsed="0"/>
-    <w:lsdException w:name="Medium Grid 1 Accent 5" w:semiHidden="0" w:uiPriority="67" w:unhideWhenUsed="0"/>
-    <w:lsdException w:name="Medium Grid 2 Accent 5" w:semiHidden="0" w:uiPriority="68" w:unhideWhenUsed="0"/>
-    <w:lsdException w:name="Medium Grid 3 Accent 5" w:semiHidden="0" w:uiPriority="69" w:unhideWhenUsed="0"/>
-    <w:lsdException w:name="Dark List Accent 5" w:semiHidden="0" w:uiPriority="70" w:unhideWhenUsed="0"/>
-    <w:lsdException w:name="Colorful Shading Accent 5" w:semiHidden="0" w:uiPriority="71" w:unhideWhenUsed="0"/>
-    <w:lsdException w:name="Colorful List Accent 5" w:semiHidden="0" w:uiPriority="72" w:unhideWhenUsed="0"/>
-    <w:lsdException w:name="Colorful Grid Accent 5" w:semiHidden="0" w:uiPriority="73" w:unhideWhenUsed="0"/>
-    <w:lsdException w:name="Light Shading Accent 6" w:semiHidden="0" w:uiPriority="60" w:unhideWhenUsed="0"/>
-    <w:lsdException w:name="Light List Accent 6" w:semiHidden="0" w:uiPriority="61" w:unhideWhenUsed="0"/>
-    <w:lsdException w:name="Light Grid Accent 6" w:semiHidden="0" w:uiPriority="62" w:unhideWhenUsed="0"/>
-    <w:lsdException w:name="Medium Shading 1 Accent 6" w:semiHidden="0" w:uiPriority="63" w:unhideWhenUsed="0"/>
-    <w:lsdException w:name="Medium Shading 2 Accent 6" w:semiHidden="0" w:uiPriority="64" w:unhideWhenUsed="0"/>
-    <w:lsdException w:name="Medium List 1 Accent 6" w:semiHidden="0" w:uiPriority="65" w:unhideWhenUsed="0"/>
-    <w:lsdException w:name="Medium List 2 Accent 6" w:semiHidden="0" w:uiPriority="66" w:unhideWhenUsed="0"/>
-    <w:lsdException w:name="Medium Grid 1 Accent 6" w:semiHidden="0" w:uiPriority="67" w:unhideWhenUsed="0"/>
-    <w:lsdException w:name="Medium Grid 2 Accent 6" w:semiHidden="0" w:uiPriority="68" w:unhideWhenUsed="0"/>
-    <w:lsdException w:name="Medium Grid 3 Accent 6" w:semiHidden="0" w:uiPriority="69" w:unhideWhenUsed="0"/>
-    <w:lsdException w:name="Dark List Accent 6" w:semiHidden="0" w:uiPriority="70" w:unhideWhenUsed="0"/>
-    <w:lsdException w:name="Colorful Shading Accent 6" w:semiHidden="0" w:uiPriority="71" w:unhideWhenUsed="0"/>
-    <w:lsdException w:name="Colorful List Accent 6" w:semiHidden="0" w:uiPriority="72" w:unhideWhenUsed="0"/>
-    <w:lsdException w:name="Colorful Grid Accent 6" w:semiHidden="0" w:uiPriority="73" w:unhideWhenUsed="0"/>
-    <w:lsdException w:name="Subtle Emphasis" w:semiHidden="0" w:uiPriority="19" w:unhideWhenUsed="0" w:qFormat="1"/>
-    <w:lsdException w:name="Intense Emphasis" w:semiHidden="0" w:uiPriority="21" w:unhideWhenUsed="0" w:qFormat="1"/>
-    <w:lsdException w:name="Subtle Reference" w:semiHidden="0" w:uiPriority="31" w:unhideWhenUsed="0" w:qFormat="1"/>
-    <w:lsdException w:name="Intense Reference" w:semiHidden="0" w:uiPriority="32" w:unhideWhenUsed="0" w:qFormat="1"/>
-    <w:lsdException w:name="Book Title" w:semiHidden="0" w:uiPriority="33" w:unhideWhenUsed="0" w:qFormat="1"/>
-    <w:lsdException w:name="Bibliography" w:uiPriority="37"/>
-    <w:lsdException w:name="TOC Heading" w:uiPriority="39" w:qFormat="1"/>
+  <w:latentStyles w:defLockedState="0" w:defUIPriority="99" w:defSemiHidden="0" w:defUnhideWhenUsed="0" w:defQFormat="0" w:count="373">
+    <w:lsdException w:name="Normal" w:uiPriority="0" w:qFormat="1"/>
+    <w:lsdException w:name="heading 1" w:uiPriority="9" w:qFormat="1"/>
+    <w:lsdException w:name="heading 2" w:semiHidden="1" w:uiPriority="9" w:unhideWhenUsed="1" w:qFormat="1"/>
+    <w:lsdException w:name="heading 3" w:semiHidden="1" w:uiPriority="9" w:unhideWhenUsed="1" w:qFormat="1"/>
+    <w:lsdException w:name="heading 4" w:semiHidden="1" w:uiPriority="9" w:unhideWhenUsed="1" w:qFormat="1"/>
+    <w:lsdException w:name="heading 5" w:semiHidden="1" w:uiPriority="9" w:unhideWhenUsed="1" w:qFormat="1"/>
+    <w:lsdException w:name="heading 6" w:semiHidden="1" w:uiPriority="9" w:unhideWhenUsed="1" w:qFormat="1"/>
+    <w:lsdException w:name="heading 7" w:semiHidden="1" w:uiPriority="9" w:unhideWhenUsed="1" w:qFormat="1"/>
+    <w:lsdException w:name="heading 8" w:semiHidden="1" w:uiPriority="9" w:unhideWhenUsed="1" w:qFormat="1"/>
+    <w:lsdException w:name="heading 9" w:semiHidden="1" w:uiPriority="9" w:unhideWhenUsed="1" w:qFormat="1"/>
+    <w:lsdException w:name="index 1" w:semiHidden="1" w:unhideWhenUsed="1"/>
+    <w:lsdException w:name="index 2" w:semiHidden="1" w:unhideWhenUsed="1"/>
+    <w:lsdException w:name="index 3" w:semiHidden="1" w:unhideWhenUsed="1"/>
+    <w:lsdException w:name="index 4" w:semiHidden="1" w:unhideWhenUsed="1"/>
+    <w:lsdException w:name="index 5" w:semiHidden="1" w:unhideWhenUsed="1"/>
+    <w:lsdException w:name="index 6" w:semiHidden="1" w:unhideWhenUsed="1"/>
+    <w:lsdException w:name="index 7" w:semiHidden="1" w:unhideWhenUsed="1"/>
+    <w:lsdException w:name="index 8" w:semiHidden="1" w:unhideWhenUsed="1"/>
+    <w:lsdException w:name="index 9" w:semiHidden="1" w:unhideWhenUsed="1"/>
+    <w:lsdException w:name="toc 1" w:semiHidden="1" w:uiPriority="39" w:unhideWhenUsed="1"/>
+    <w:lsdException w:name="toc 2" w:semiHidden="1" w:uiPriority="39" w:unhideWhenUsed="1"/>
+    <w:lsdException w:name="toc 3" w:semiHidden="1" w:uiPriority="39" w:unhideWhenUsed="1"/>
+    <w:lsdException w:name="toc 4" w:semiHidden="1" w:uiPriority="39" w:unhideWhenUsed="1"/>
+    <w:lsdException w:name="toc 5" w:semiHidden="1" w:uiPriority="39" w:unhideWhenUsed="1"/>
+    <w:lsdException w:name="toc 6" w:semiHidden="1" w:uiPriority="39" w:unhideWhenUsed="1"/>
+    <w:lsdException w:name="toc 7" w:semiHidden="1" w:uiPriority="39" w:unhideWhenUsed="1"/>
+    <w:lsdException w:name="toc 8" w:semiHidden="1" w:uiPriority="39" w:unhideWhenUsed="1"/>
+    <w:lsdException w:name="toc 9" w:semiHidden="1" w:uiPriority="39" w:unhideWhenUsed="1"/>
+    <w:lsdException w:name="Normal Indent" w:semiHidden="1" w:unhideWhenUsed="1"/>
+    <w:lsdException w:name="footnote text" w:semiHidden="1" w:unhideWhenUsed="1"/>
+    <w:lsdException w:name="annotation text" w:semiHidden="1" w:unhideWhenUsed="1"/>
+    <w:lsdException w:name="header" w:semiHidden="1" w:unhideWhenUsed="1"/>
+    <w:lsdException w:name="footer" w:semiHidden="1" w:unhideWhenUsed="1"/>
+    <w:lsdException w:name="index heading" w:semiHidden="1" w:unhideWhenUsed="1"/>
+    <w:lsdException w:name="caption" w:semiHidden="1" w:uiPriority="35" w:unhideWhenUsed="1" w:qFormat="1"/>
+    <w:lsdException w:name="table of figures" w:semiHidden="1" w:unhideWhenUsed="1"/>
+    <w:lsdException w:name="envelope address" w:semiHidden="1" w:unhideWhenUsed="1"/>
+    <w:lsdException w:name="envelope return" w:semiHidden="1" w:unhideWhenUsed="1"/>
+    <w:lsdException w:name="footnote reference" w:semiHidden="1" w:unhideWhenUsed="1"/>
+    <w:lsdException w:name="annotation reference" w:semiHidden="1" w:unhideWhenUsed="1"/>
+    <w:lsdException w:name="line number" w:semiHidden="1" w:unhideWhenUsed="1"/>
+    <w:lsdException w:name="page number" w:semiHidden="1" w:unhideWhenUsed="1"/>
+    <w:lsdException w:name="endnote reference" w:semiHidden="1" w:unhideWhenUsed="1"/>
+    <w:lsdException w:name="endnote text" w:semiHidden="1" w:unhideWhenUsed="1"/>
+    <w:lsdException w:name="table of authorities" w:semiHidden="1" w:unhideWhenUsed="1"/>
+    <w:lsdException w:name="macro" w:semiHidden="1" w:unhideWhenUsed="1"/>
+    <w:lsdException w:name="toa heading" w:semiHidden="1" w:unhideWhenUsed="1"/>
+    <w:lsdException w:name="List" w:semiHidden="1" w:unhideWhenUsed="1"/>
+    <w:lsdException w:name="List Bullet" w:semiHidden="1" w:unhideWhenUsed="1"/>
+    <w:lsdException w:name="List Number" w:semiHidden="1" w:unhideWhenUsed="1"/>
+    <w:lsdException w:name="List 2" w:semiHidden="1" w:unhideWhenUsed="1"/>
+    <w:lsdException w:name="List 3" w:semiHidden="1" w:unhideWhenUsed="1"/>
+    <w:lsdException w:name="List 4" w:semiHidden="1" w:unhideWhenUsed="1"/>
+    <w:lsdException w:name="List 5" w:semiHidden="1" w:unhideWhenUsed="1"/>
+    <w:lsdException w:name="List Bullet 2" w:semiHidden="1" w:unhideWhenUsed="1"/>
+    <w:lsdException w:name="List Bullet 3" w:semiHidden="1" w:unhideWhenUsed="1"/>
+    <w:lsdException w:name="List Bullet 4" w:semiHidden="1" w:unhideWhenUsed="1"/>
+    <w:lsdException w:name="List Bullet 5" w:semiHidden="1" w:unhideWhenUsed="1"/>
+    <w:lsdException w:name="List Number 2" w:semiHidden="1" w:unhideWhenUsed="1"/>
+    <w:lsdException w:name="List Number 3" w:semiHidden="1" w:unhideWhenUsed="1"/>
+    <w:lsdException w:name="List Number 4" w:semiHidden="1" w:unhideWhenUsed="1"/>
+    <w:lsdException w:name="List Number 5" w:semiHidden="1" w:unhideWhenUsed="1"/>
+    <w:lsdException w:name="Title" w:uiPriority="10" w:qFormat="1"/>
+    <w:lsdException w:name="Closing" w:semiHidden="1" w:unhideWhenUsed="1"/>
+    <w:lsdException w:name="Signature" w:semiHidden="1" w:unhideWhenUsed="1"/>
+    <w:lsdException w:name="Default Paragraph Font" w:semiHidden="1" w:uiPriority="1" w:unhideWhenUsed="1"/>
+    <w:lsdException w:name="Body Text" w:semiHidden="1" w:unhideWhenUsed="1"/>
+    <w:lsdException w:name="Body Text Indent" w:semiHidden="1" w:unhideWhenUsed="1"/>
+    <w:lsdException w:name="List Continue" w:semiHidden="1" w:unhideWhenUsed="1"/>
+    <w:lsdException w:name="List Continue 2" w:semiHidden="1" w:unhideWhenUsed="1"/>
+    <w:lsdException w:name="List Continue 3" w:semiHidden="1" w:unhideWhenUsed="1"/>
+    <w:lsdException w:name="List Continue 4" w:semiHidden="1" w:unhideWhenUsed="1"/>
+    <w:lsdException w:name="List Continue 5" w:semiHidden="1" w:unhideWhenUsed="1"/>
+    <w:lsdException w:name="Message Header" w:semiHidden="1" w:unhideWhenUsed="1"/>
+    <w:lsdException w:name="Subtitle" w:uiPriority="11" w:qFormat="1"/>
+    <w:lsdException w:name="Salutation" w:semiHidden="1" w:unhideWhenUsed="1"/>
+    <w:lsdException w:name="Date" w:semiHidden="1" w:unhideWhenUsed="1"/>
+    <w:lsdException w:name="Body Text First Indent" w:semiHidden="1" w:unhideWhenUsed="1"/>
+    <w:lsdException w:name="Body Text First Indent 2" w:semiHidden="1" w:unhideWhenUsed="1"/>
+    <w:lsdException w:name="Note Heading" w:semiHidden="1" w:unhideWhenUsed="1"/>
+    <w:lsdException w:name="Body Text 2" w:semiHidden="1" w:unhideWhenUsed="1"/>
+    <w:lsdException w:name="Body Text 3" w:semiHidden="1" w:unhideWhenUsed="1"/>
+    <w:lsdException w:name="Body Text Indent 2" w:semiHidden="1" w:unhideWhenUsed="1"/>
+    <w:lsdException w:name="Body Text Indent 3" w:semiHidden="1" w:unhideWhenUsed="1"/>
+    <w:lsdException w:name="Block Text" w:semiHidden="1" w:unhideWhenUsed="1"/>
+    <w:lsdException w:name="Hyperlink" w:semiHidden="1" w:unhideWhenUsed="1"/>
+    <w:lsdException w:name="FollowedHyperlink" w:semiHidden="1" w:unhideWhenUsed="1"/>
+    <w:lsdException w:name="Strong" w:uiPriority="22" w:qFormat="1"/>
+    <w:lsdException w:name="Emphasis" w:uiPriority="20" w:qFormat="1"/>
+    <w:lsdException w:name="Document Map" w:semiHidden="1" w:unhideWhenUsed="1"/>
+    <w:lsdException w:name="Plain Text" w:semiHidden="1" w:unhideWhenUsed="1"/>
+    <w:lsdException w:name="E-mail Signature" w:semiHidden="1" w:unhideWhenUsed="1"/>
+    <w:lsdException w:name="HTML Top of Form" w:semiHidden="1" w:unhideWhenUsed="1"/>
+    <w:lsdException w:name="HTML Bottom of Form" w:semiHidden="1" w:unhideWhenUsed="1"/>
+    <w:lsdException w:name="Normal (Web)" w:semiHidden="1" w:unhideWhenUsed="1"/>
+    <w:lsdException w:name="HTML Acronym" w:semiHidden="1" w:unhideWhenUsed="1"/>
+    <w:lsdException w:name="HTML Address" w:semiHidden="1" w:unhideWhenUsed="1"/>
+    <w:lsdException w:name="HTML Cite" w:semiHidden="1" w:unhideWhenUsed="1"/>
+    <w:lsdException w:name="HTML Code" w:semiHidden="1" w:unhideWhenUsed="1"/>
+    <w:lsdException w:name="HTML Definition" w:semiHidden="1" w:unhideWhenUsed="1"/>
+    <w:lsdException w:name="HTML Keyboard" w:semiHidden="1" w:unhideWhenUsed="1"/>
+    <w:lsdException w:name="HTML Preformatted" w:semiHidden="1" w:unhideWhenUsed="1"/>
+    <w:lsdException w:name="HTML Sample" w:semiHidden="1" w:unhideWhenUsed="1"/>
+    <w:lsdException w:name="HTML Typewriter" w:semiHidden="1" w:unhideWhenUsed="1"/>
+    <w:lsdException w:name="HTML Variable" w:semiHidden="1" w:unhideWhenUsed="1"/>
+    <w:lsdException w:name="Normal Table" w:semiHidden="1" w:unhideWhenUsed="1"/>
+    <w:lsdException w:name="annotation subject" w:semiHidden="1" w:unhideWhenUsed="1"/>
+    <w:lsdException w:name="No List" w:semiHidden="1" w:unhideWhenUsed="1"/>
+    <w:lsdException w:name="Outline List 1" w:semiHidden="1" w:unhideWhenUsed="1"/>
+    <w:lsdException w:name="Outline List 2" w:semiHidden="1" w:unhideWhenUsed="1"/>
+    <w:lsdException w:name="Outline List 3" w:semiHidden="1" w:unhideWhenUsed="1"/>
+    <w:lsdException w:name="Table Simple 1" w:semiHidden="1" w:unhideWhenUsed="1"/>
+    <w:lsdException w:name="Table Simple 2" w:semiHidden="1" w:unhideWhenUsed="1"/>
+    <w:lsdException w:name="Table Simple 3" w:semiHidden="1" w:unhideWhenUsed="1"/>
+    <w:lsdException w:name="Table Classic 1" w:semiHidden="1" w:unhideWhenUsed="1"/>
+    <w:lsdException w:name="Table Classic 2" w:semiHidden="1" w:unhideWhenUsed="1"/>
+    <w:lsdException w:name="Table Classic 3" w:semiHidden="1" w:unhideWhenUsed="1"/>
+    <w:lsdException w:name="Table Classic 4" w:semiHidden="1" w:unhideWhenUsed="1"/>
+    <w:lsdException w:name="Table Colorful 1" w:semiHidden="1" w:unhideWhenUsed="1"/>
+    <w:lsdException w:name="Table Colorful 2" w:semiHidden="1" w:unhideWhenUsed="1"/>
+    <w:lsdException w:name="Table Colorful 3" w:semiHidden="1" w:unhideWhenUsed="1"/>
+    <w:lsdException w:name="Table Columns 1" w:semiHidden="1" w:unhideWhenUsed="1"/>
+    <w:lsdException w:name="Table Columns 2" w:semiHidden="1" w:unhideWhenUsed="1"/>
+    <w:lsdException w:name="Table Columns 3" w:semiHidden="1" w:unhideWhenUsed="1"/>
+    <w:lsdException w:name="Table Columns 4" w:semiHidden="1" w:unhideWhenUsed="1"/>
+    <w:lsdException w:name="Table Columns 5" w:semiHidden="1" w:unhideWhenUsed="1"/>
+    <w:lsdException w:name="Table Grid 1" w:semiHidden="1" w:unhideWhenUsed="1"/>
+    <w:lsdException w:name="Table Grid 2" w:semiHidden="1" w:unhideWhenUsed="1"/>
+    <w:lsdException w:name="Table Grid 3" w:semiHidden="1" w:unhideWhenUsed="1"/>
+    <w:lsdException w:name="Table Grid 4" w:semiHidden="1" w:unhideWhenUsed="1"/>
+    <w:lsdException w:name="Table Grid 5" w:semiHidden="1" w:unhideWhenUsed="1"/>
+    <w:lsdException w:name="Table Grid 6" w:semiHidden="1" w:unhideWhenUsed="1"/>
+    <w:lsdException w:name="Table Grid 7" w:semiHidden="1" w:unhideWhenUsed="1"/>
+    <w:lsdException w:name="Table Grid 8" w:semiHidden="1" w:unhideWhenUsed="1"/>
+    <w:lsdException w:name="Table List 1" w:semiHidden="1" w:unhideWhenUsed="1"/>
+    <w:lsdException w:name="Table List 2" w:semiHidden="1" w:unhideWhenUsed="1"/>
+    <w:lsdException w:name="Table List 3" w:semiHidden="1" w:unhideWhenUsed="1"/>
+    <w:lsdException w:name="Table List 4" w:semiHidden="1" w:unhideWhenUsed="1"/>
+    <w:lsdException w:name="Table List 5" w:semiHidden="1" w:unhideWhenUsed="1"/>
+    <w:lsdException w:name="Table List 6" w:semiHidden="1" w:unhideWhenUsed="1"/>
+    <w:lsdException w:name="Table List 7" w:semiHidden="1" w:unhideWhenUsed="1"/>
+    <w:lsdException w:name="Table List 8" w:semiHidden="1" w:unhideWhenUsed="1"/>
+    <w:lsdException w:name="Table 3D effects 1" w:semiHidden="1" w:unhideWhenUsed="1"/>
+    <w:lsdException w:name="Table 3D effects 2" w:semiHidden="1" w:unhideWhenUsed="1"/>
+    <w:lsdException w:name="Table 3D effects 3" w:semiHidden="1" w:unhideWhenUsed="1"/>
+    <w:lsdException w:name="Table Contemporary" w:semiHidden="1" w:unhideWhenUsed="1"/>
+    <w:lsdException w:name="Table Elegant" w:semiHidden="1" w:unhideWhenUsed="1"/>
+    <w:lsdException w:name="Table Professional" w:semiHidden="1" w:unhideWhenUsed="1"/>
+    <w:lsdException w:name="Table Subtle 1" w:semiHidden="1" w:unhideWhenUsed="1"/>
+    <w:lsdException w:name="Table Subtle 2" w:semiHidden="1" w:unhideWhenUsed="1"/>
+    <w:lsdException w:name="Table Web 1" w:semiHidden="1" w:unhideWhenUsed="1"/>
+    <w:lsdException w:name="Table Web 2" w:semiHidden="1" w:unhideWhenUsed="1"/>
+    <w:lsdException w:name="Table Web 3" w:semiHidden="1" w:unhideWhenUsed="1"/>
+    <w:lsdException w:name="Balloon Text" w:semiHidden="1" w:unhideWhenUsed="1"/>
+    <w:lsdException w:name="Table Grid" w:semiHidden="1" w:uiPriority="59" w:unhideWhenUsed="1"/>
+    <w:lsdException w:name="Table Theme" w:semiHidden="1" w:unhideWhenUsed="1"/>
+    <w:lsdException w:name="Placeholder Text" w:semiHidden="1"/>
+    <w:lsdException w:name="No Spacing" w:uiPriority="1" w:qFormat="1"/>
+    <w:lsdException w:name="Light Shading" w:uiPriority="60"/>
+    <w:lsdException w:name="Light List" w:uiPriority="61"/>
+    <w:lsdException w:name="Light Grid" w:uiPriority="62"/>
+    <w:lsdException w:name="Medium Shading 1" w:uiPriority="63"/>
+    <w:lsdException w:name="Medium Shading 2" w:uiPriority="64"/>
+    <w:lsdException w:name="Medium List 1" w:uiPriority="65"/>
+    <w:lsdException w:name="Medium List 2" w:uiPriority="66"/>
+    <w:lsdException w:name="Medium Grid 1" w:uiPriority="67"/>
+    <w:lsdException w:name="Medium Grid 2" w:uiPriority="68"/>
+    <w:lsdException w:name="Medium Grid 3" w:uiPriority="69"/>
+    <w:lsdException w:name="Dark List" w:uiPriority="70"/>
+    <w:lsdException w:name="Colorful Shading" w:uiPriority="71"/>
+    <w:lsdException w:name="Colorful List" w:uiPriority="72"/>
+    <w:lsdException w:name="Colorful Grid" w:uiPriority="73"/>
+    <w:lsdException w:name="Light Shading Accent 1" w:uiPriority="60"/>
+    <w:lsdException w:name="Light List Accent 1" w:uiPriority="61"/>
+    <w:lsdException w:name="Light Grid Accent 1" w:uiPriority="62"/>
+    <w:lsdException w:name="Medium Shading 1 Accent 1" w:uiPriority="63"/>
+    <w:lsdException w:name="Medium Shading 2 Accent 1" w:uiPriority="64"/>
+    <w:lsdException w:name="Medium List 1 Accent 1" w:uiPriority="65"/>
+    <w:lsdException w:name="Revision" w:semiHidden="1"/>
+    <w:lsdException w:name="List Paragraph" w:uiPriority="34" w:qFormat="1"/>
+    <w:lsdException w:name="Quote" w:uiPriority="29" w:qFormat="1"/>
+    <w:lsdException w:name="Intense Quote" w:uiPriority="30" w:qFormat="1"/>
+    <w:lsdException w:name="Medium List 2 Accent 1" w:uiPriority="66"/>
+    <w:lsdException w:name="Medium Grid 1 Accent 1" w:uiPriority="67"/>
+    <w:lsdException w:name="Medium Grid 2 Accent 1" w:uiPriority="68"/>
+    <w:lsdException w:name="Medium Grid 3 Accent 1" w:uiPriority="69"/>
+    <w:lsdException w:name="Dark List Accent 1" w:uiPriority="70"/>
+    <w:lsdException w:name="Colorful Shading Accent 1" w:uiPriority="71"/>
+    <w:lsdException w:name="Colorful List Accent 1" w:uiPriority="72"/>
+    <w:lsdException w:name="Colorful Grid Accent 1" w:uiPriority="73"/>
+    <w:lsdException w:name="Light Shading Accent 2" w:uiPriority="60"/>
+    <w:lsdException w:name="Light List Accent 2" w:uiPriority="61"/>
+    <w:lsdException w:name="Light Grid Accent 2" w:uiPriority="62"/>
+    <w:lsdException w:name="Medium Shading 1 Accent 2" w:uiPriority="63"/>
+    <w:lsdException w:name="Medium Shading 2 Accent 2" w:uiPriority="64"/>
+    <w:lsdException w:name="Medium List 1 Accent 2" w:uiPriority="65"/>
+    <w:lsdException w:name="Medium List 2 Accent 2" w:uiPriority="66"/>
+    <w:lsdException w:name="Medium Grid 1 Accent 2" w:uiPriority="67"/>
+    <w:lsdException w:name="Medium Grid 2 Accent 2" w:uiPriority="68"/>
+    <w:lsdException w:name="Medium Grid 3 Accent 2" w:uiPriority="69"/>
+    <w:lsdException w:name="Dark List Accent 2" w:uiPriority="70"/>
+    <w:lsdException w:name="Colorful Shading Accent 2" w:uiPriority="71"/>
+    <w:lsdException w:name="Colorful List Accent 2" w:uiPriority="72"/>
+    <w:lsdException w:name="Colorful Grid Accent 2" w:uiPriority="73"/>
+    <w:lsdException w:name="Light Shading Accent 3" w:uiPriority="60"/>
+    <w:lsdException w:name="Light List Accent 3" w:uiPriority="61"/>
+    <w:lsdException w:name="Light Grid Accent 3" w:uiPriority="62"/>
+    <w:lsdException w:name="Medium Shading 1 Accent 3" w:uiPriority="63"/>
+    <w:lsdException w:name="Medium Shading 2 Accent 3" w:uiPriority="64"/>
+    <w:lsdException w:name="Medium List 1 Accent 3" w:uiPriority="65"/>
+    <w:lsdException w:name="Medium List 2 Accent 3" w:uiPriority="66"/>
+    <w:lsdException w:name="Medium Grid 1 Accent 3" w:uiPriority="67"/>
+    <w:lsdException w:name="Medium Grid 2 Accent 3" w:uiPriority="68"/>
+    <w:lsdException w:name="Medium Grid 3 Accent 3" w:uiPriority="69"/>
+    <w:lsdException w:name="Dark List Accent 3" w:uiPriority="70"/>
+    <w:lsdException w:name="Colorful Shading Accent 3" w:uiPriority="71"/>
+    <w:lsdException w:name="Colorful List Accent 3" w:uiPriority="72"/>
+    <w:lsdException w:name="Colorful Grid Accent 3" w:uiPriority="73"/>
+    <w:lsdException w:name="Light Shading Accent 4" w:uiPriority="60"/>
+    <w:lsdException w:name="Light List Accent 4" w:uiPriority="61"/>
+    <w:lsdException w:name="Light Grid Accent 4" w:uiPriority="62"/>
+    <w:lsdException w:name="Medium Shading 1 Accent 4" w:uiPriority="63"/>
+    <w:lsdException w:name="Medium Shading 2 Accent 4" w:uiPriority="64"/>
+    <w:lsdException w:name="Medium List 1 Accent 4" w:uiPriority="65"/>
+    <w:lsdException w:name="Medium List 2 Accent 4" w:uiPriority="66"/>
+    <w:lsdException w:name="Medium Grid 1 Accent 4" w:uiPriority="67"/>
+    <w:lsdException w:name="Medium Grid 2 Accent 4" w:uiPriority="68"/>
+    <w:lsdException w:name="Medium Grid 3 Accent 4" w:uiPriority="69"/>
+    <w:lsdException w:name="Dark List Accent 4" w:uiPriority="70"/>
+    <w:lsdException w:name="Colorful Shading Accent 4" w:uiPriority="71"/>
+    <w:lsdException w:name="Colorful List Accent 4" w:uiPriority="72"/>
+    <w:lsdException w:name="Colorful Grid Accent 4" w:uiPriority="73"/>
+    <w:lsdException w:name="Light Shading Accent 5" w:uiPriority="60"/>
+    <w:lsdException w:name="Light List Accent 5" w:uiPriority="61"/>
+    <w:lsdException w:name="Light Grid Accent 5" w:uiPriority="62"/>
+    <w:lsdException w:name="Medium Shading 1 Accent 5" w:uiPriority="63"/>
+    <w:lsdException w:name="Medium Shading 2 Accent 5" w:uiPriority="64"/>
+    <w:lsdException w:name="Medium List 1 Accent 5" w:uiPriority="65"/>
+    <w:lsdException w:name="Medium List 2 Accent 5" w:uiPriority="66"/>
+    <w:lsdException w:name="Medium Grid 1 Accent 5" w:uiPriority="67"/>
+    <w:lsdException w:name="Medium Grid 2 Accent 5" w:uiPriority="68"/>
+    <w:lsdException w:name="Medium Grid 3 Accent 5" w:uiPriority="69"/>
+    <w:lsdException w:name="Dark List Accent 5" w:uiPriority="70"/>
+    <w:lsdException w:name="Colorful Shading Accent 5" w:uiPriority="71"/>
+    <w:lsdException w:name="Colorful List Accent 5" w:uiPriority="72"/>
+    <w:lsdException w:name="Colorful Grid Accent 5" w:uiPriority="73"/>
+    <w:lsdException w:name="Light Shading Accent 6" w:uiPriority="60"/>
+    <w:lsdException w:name="Light List Accent 6" w:uiPriority="61"/>
+    <w:lsdException w:name="Light Grid Accent 6" w:uiPriority="62"/>
+    <w:lsdException w:name="Medium Shading 1 Accent 6" w:uiPriority="63"/>
+    <w:lsdException w:name="Medium Shading 2 Accent 6" w:uiPriority="64"/>
+    <w:lsdException w:name="Medium List 1 Accent 6" w:uiPriority="65"/>
+    <w:lsdException w:name="Medium List 2 Accent 6" w:uiPriority="66"/>
+    <w:lsdException w:name="Medium Grid 1 Accent 6" w:uiPriority="67"/>
+    <w:lsdException w:name="Medium Grid 2 Accent 6" w:uiPriority="68"/>
+    <w:lsdException w:name="Medium Grid 3 Accent 6" w:uiPriority="69"/>
+    <w:lsdException w:name="Dark List Accent 6" w:uiPriority="70"/>
+    <w:lsdException w:name="Colorful Shading Accent 6" w:uiPriority="71"/>
+    <w:lsdException w:name="Colorful List Accent 6" w:uiPriority="72"/>
+    <w:lsdException w:name="Colorful Grid Accent 6" w:uiPriority="73"/>
+    <w:lsdException w:name="Subtle Emphasis" w:uiPriority="19" w:qFormat="1"/>
+    <w:lsdException w:name="Intense Emphasis" w:uiPriority="21" w:qFormat="1"/>
+    <w:lsdException w:name="Subtle Reference" w:uiPriority="31" w:qFormat="1"/>
+    <w:lsdException w:name="Intense Reference" w:uiPriority="32" w:qFormat="1"/>
+    <w:lsdException w:name="Book Title" w:uiPriority="33" w:qFormat="1"/>
+    <w:lsdException w:name="Bibliography" w:semiHidden="1" w:uiPriority="37" w:unhideWhenUsed="1"/>
+    <w:lsdException w:name="TOC Heading" w:semiHidden="1" w:uiPriority="39" w:unhideWhenUsed="1" w:qFormat="1"/>
+    <w:lsdException w:name="Plain Table 1" w:uiPriority="41"/>
+    <w:lsdException w:name="Plain Table 2" w:uiPriority="42"/>
+    <w:lsdException w:name="Plain Table 3" w:uiPriority="43"/>
+    <w:lsdException w:name="Plain Table 4" w:uiPriority="44"/>
+    <w:lsdException w:name="Plain Table 5" w:uiPriority="45"/>
+    <w:lsdException w:name="Grid Table Light" w:uiPriority="40"/>
+    <w:lsdException w:name="Grid Table 1 Light" w:uiPriority="46"/>
+    <w:lsdException w:name="Grid Table 2" w:uiPriority="47"/>
+    <w:lsdException w:name="Grid Table 3" w:uiPriority="48"/>
+    <w:lsdException w:name="Grid Table 4" w:uiPriority="49"/>
+    <w:lsdException w:name="Grid Table 5 Dark" w:uiPriority="50"/>
+    <w:lsdException w:name="Grid Table 6 Colorful" w:uiPriority="51"/>
+    <w:lsdException w:name="Grid Table 7 Colorful" w:uiPriority="52"/>
+    <w:lsdException w:name="Grid Table 1 Light Accent 1" w:uiPriority="46"/>
+    <w:lsdException w:name="Grid Table 2 Accent 1" w:uiPriority="47"/>
+    <w:lsdException w:name="Grid Table 3 Accent 1" w:uiPriority="48"/>
+    <w:lsdException w:name="Grid Table 4 Accent 1" w:uiPriority="49"/>
+    <w:lsdException w:name="Grid Table 5 Dark Accent 1" w:uiPriority="50"/>
+    <w:lsdException w:name="Grid Table 6 Colorful Accent 1" w:uiPriority="51"/>
+    <w:lsdException w:name="Grid Table 7 Colorful Accent 1" w:uiPriority="52"/>
+    <w:lsdException w:name="Grid Table 1 Light Accent 2" w:uiPriority="46"/>
+    <w:lsdException w:name="Grid Table 2 Accent 2" w:uiPriority="47"/>
+    <w:lsdException w:name="Grid Table 3 Accent 2" w:uiPriority="48"/>
+    <w:lsdException w:name="Grid Table 4 Accent 2" w:uiPriority="49"/>
+    <w:lsdException w:name="Grid Table 5 Dark Accent 2" w:uiPriority="50"/>
+    <w:lsdException w:name="Grid Table 6 Colorful Accent 2" w:uiPriority="51"/>
+    <w:lsdException w:name="Grid Table 7 Colorful Accent 2" w:uiPriority="52"/>
+    <w:lsdException w:name="Grid Table 1 Light Accent 3" w:uiPriority="46"/>
+    <w:lsdException w:name="Grid Table 2 Accent 3" w:uiPriority="47"/>
+    <w:lsdException w:name="Grid Table 3 Accent 3" w:uiPriority="48"/>
+    <w:lsdException w:name="Grid Table 4 Accent 3" w:uiPriority="49"/>
+    <w:lsdException w:name="Grid Table 5 Dark Accent 3" w:uiPriority="50"/>
+    <w:lsdException w:name="Grid Table 6 Colorful Accent 3" w:uiPriority="51"/>
+    <w:lsdException w:name="Grid Table 7 Colorful Accent 3" w:uiPriority="52"/>
+    <w:lsdException w:name="Grid Table 1 Light Accent 4" w:uiPriority="46"/>
+    <w:lsdException w:name="Grid Table 2 Accent 4" w:uiPriority="47"/>
+    <w:lsdException w:name="Grid Table 3 Accent 4" w:uiPriority="48"/>
+    <w:lsdException w:name="Grid Table 4 Accent 4" w:uiPriority="49"/>
+    <w:lsdException w:name="Grid Table 5 Dark Accent 4" w:uiPriority="50"/>
+    <w:lsdException w:name="Grid Table 6 Colorful Accent 4" w:uiPriority="51"/>
+    <w:lsdException w:name="Grid Table 7 Colorful Accent 4" w:uiPriority="52"/>
+    <w:lsdException w:name="Grid Table 1 Light Accent 5" w:uiPriority="46"/>
+    <w:lsdException w:name="Grid Table 2 Accent 5" w:uiPriority="47"/>
+    <w:lsdException w:name="Grid Table 3 Accent 5" w:uiPriority="48"/>
+    <w:lsdException w:name="Grid Table 4 Accent 5" w:uiPriority="49"/>
+    <w:lsdException w:name="Grid Table 5 Dark Accent 5" w:uiPriority="50"/>
+    <w:lsdException w:name="Grid Table 6 Colorful Accent 5" w:uiPriority="51"/>
+    <w:lsdException w:name="Grid Table 7 Colorful Accent 5" w:uiPriority="52"/>
+    <w:lsdException w:name="Grid Table 1 Light Accent 6" w:uiPriority="46"/>
+    <w:lsdException w:name="Grid Table 2 Accent 6" w:uiPriority="47"/>
+    <w:lsdException w:name="Grid Table 3 Accent 6" w:uiPriority="48"/>
+    <w:lsdException w:name="Grid Table 4 Accent 6" w:uiPriority="49"/>
+    <w:lsdException w:name="Grid Table 5 Dark Accent 6" w:uiPriority="50"/>
+    <w:lsdException w:name="Grid Table 6 Colorful Accent 6" w:uiPriority="51"/>
+    <w:lsdException w:name="Grid Table 7 Colorful Accent 6" w:uiPriority="52"/>
+    <w:lsdException w:name="List Table 1 Light" w:uiPriority="46"/>
+    <w:lsdException w:name="List Table 2" w:uiPriority="47"/>
+    <w:lsdException w:name="List Table 3" w:uiPriority="48"/>
+    <w:lsdException w:name="List Table 4" w:uiPriority="49"/>
+    <w:lsdException w:name="List Table 5 Dark" w:uiPriority="50"/>
+    <w:lsdException w:name="List Table 6 Colorful" w:uiPriority="51"/>
+    <w:lsdException w:name="List Table 7 Colorful" w:uiPriority="52"/>
+    <w:lsdException w:name="List Table 1 Light Accent 1" w:uiPriority="46"/>
+    <w:lsdException w:name="List Table 2 Accent 1" w:uiPriority="47"/>
+    <w:lsdException w:name="List Table 3 Accent 1" w:uiPriority="48"/>
+    <w:lsdException w:name="List Table 4 Accent 1" w:uiPriority="49"/>
+    <w:lsdException w:name="List Table 5 Dark Accent 1" w:uiPriority="50"/>
+    <w:lsdException w:name="List Table 6 Colorful Accent 1" w:uiPriority="51"/>
+    <w:lsdException w:name="List Table 7 Colorful Accent 1" w:uiPriority="52"/>
+    <w:lsdException w:name="List Table 1 Light Accent 2" w:uiPriority="46"/>
+    <w:lsdException w:name="List Table 2 Accent 2" w:uiPriority="47"/>
+    <w:lsdException w:name="List Table 3 Accent 2" w:uiPriority="48"/>
+    <w:lsdException w:name="List Table 4 Accent 2" w:uiPriority="49"/>
+    <w:lsdException w:name="List Table 5 Dark Accent 2" w:uiPriority="50"/>
+    <w:lsdException w:name="List Table 6 Colorful Accent 2" w:uiPriority="51"/>
+    <w:lsdException w:name="List Table 7 Colorful Accent 2" w:uiPriority="52"/>
+    <w:lsdException w:name="List Table 1 Light Accent 3" w:uiPriority="46"/>
+    <w:lsdException w:name="List Table 2 Accent 3" w:uiPriority="47"/>
+    <w:lsdException w:name="List Table 3 Accent 3" w:uiPriority="48"/>
+    <w:lsdException w:name="List Table 4 Accent 3" w:uiPriority="49"/>
+    <w:lsdException w:name="List Table 5 Dark Accent 3" w:uiPriority="50"/>
+    <w:lsdException w:name="List Table 6 Colorful Accent 3" w:uiPriority="51"/>
+    <w:lsdException w:name="List Table 7 Colorful Accent 3" w:uiPriority="52"/>
+    <w:lsdException w:name="List Table 1 Light Accent 4" w:uiPriority="46"/>
+    <w:lsdException w:name="List Table 2 Accent 4" w:uiPriority="47"/>
+    <w:lsdException w:name="List Table 3 Accent 4" w:uiPriority="48"/>
+    <w:lsdException w:name="List Table 4 Accent 4" w:uiPriority="49"/>
+    <w:lsdException w:name="List Table 5 Dark Accent 4" w:uiPriority="50"/>
+    <w:lsdException w:name="List Table 6 Colorful Accent 4" w:uiPriority="51"/>
+    <w:lsdException w:name="List Table 7 Colorful Accent 4" w:uiPriority="52"/>
+    <w:lsdException w:name="List Table 1 Light Accent 5" w:uiPriority="46"/>
+    <w:lsdException w:name="List Table 2 Accent 5" w:uiPriority="47"/>
+    <w:lsdException w:name="List Table 3 Accent 5" w:uiPriority="48"/>
+    <w:lsdException w:name="List Table 4 Accent 5" w:uiPriority="49"/>
+    <w:lsdException w:name="List Table 5 Dark Accent 5" w:uiPriority="50"/>
+    <w:lsdException w:name="List Table 6 Colorful Accent 5" w:uiPriority="51"/>
+    <w:lsdException w:name="List Table 7 Colorful Accent 5" w:uiPriority="52"/>
+    <w:lsdException w:name="List Table 1 Light Accent 6" w:uiPriority="46"/>
+    <w:lsdException w:name="List Table 2 Accent 6" w:uiPriority="47"/>
+    <w:lsdException w:name="List Table 3 Accent 6" w:uiPriority="48"/>
+    <w:lsdException w:name="List Table 4 Accent 6" w:uiPriority="49"/>
+    <w:lsdException w:name="List Table 5 Dark Accent 6" w:uiPriority="50"/>
+    <w:lsdException w:name="List Table 6 Colorful Accent 6" w:uiPriority="51"/>
+    <w:lsdException w:name="List Table 7 Colorful Accent 6" w:uiPriority="52"/>
+    <w:lsdException w:name="Mention" w:semiHidden="1" w:unhideWhenUsed="1"/>
+    <w:lsdException w:name="Smart Hyperlink" w:semiHidden="1" w:unhideWhenUsed="1"/>
   </w:latentStyles>
   <w:style w:type="paragraph" w:default="1" w:styleId="Normal">
     <w:name w:val="Normal"/>
@@ -2998,7 +4294,6 @@
       <w:spacing w:after="0" w:line="240" w:lineRule="auto"/>
     </w:pPr>
     <w:tblPr>
-      <w:tblInd w:w="0" w:type="dxa"/>
       <w:tblBorders>
         <w:top w:val="single" w:sz="4" w:space="0" w:color="auto"/>
         <w:left w:val="single" w:sz="4" w:space="0" w:color="auto"/>
@@ -3007,16 +4302,10 @@
         <w:insideH w:val="single" w:sz="4" w:space="0" w:color="auto"/>
         <w:insideV w:val="single" w:sz="4" w:space="0" w:color="auto"/>
       </w:tblBorders>
-      <w:tblCellMar>
-        <w:top w:w="0" w:type="dxa"/>
-        <w:left w:w="108" w:type="dxa"/>
-        <w:bottom w:w="0" w:type="dxa"/>
-        <w:right w:w="108" w:type="dxa"/>
-      </w:tblCellMar>
     </w:tblPr>
   </w:style>
-  <w:style w:type="table" w:customStyle="1" w:styleId="GridTable2">
-    <w:name w:val="Grid Table 2"/>
+  <w:style w:type="table" w:customStyle="1" w:styleId="GridTable21">
+    <w:name w:val="Grid Table 21"/>
     <w:basedOn w:val="TableNormal"/>
     <w:uiPriority w:val="47"/>
     <w:rsid w:val="00650BF5"/>
@@ -3026,19 +4315,12 @@
     <w:tblPr>
       <w:tblStyleRowBandSize w:val="1"/>
       <w:tblStyleColBandSize w:val="1"/>
-      <w:tblInd w:w="0" w:type="dxa"/>
       <w:tblBorders>
         <w:top w:val="single" w:sz="2" w:space="0" w:color="666666" w:themeColor="text1" w:themeTint="99"/>
         <w:bottom w:val="single" w:sz="2" w:space="0" w:color="666666" w:themeColor="text1" w:themeTint="99"/>
         <w:insideH w:val="single" w:sz="2" w:space="0" w:color="666666" w:themeColor="text1" w:themeTint="99"/>
         <w:insideV w:val="single" w:sz="2" w:space="0" w:color="666666" w:themeColor="text1" w:themeTint="99"/>
       </w:tblBorders>
-      <w:tblCellMar>
-        <w:top w:w="0" w:type="dxa"/>
-        <w:left w:w="108" w:type="dxa"/>
-        <w:bottom w:w="0" w:type="dxa"/>
-        <w:right w:w="108" w:type="dxa"/>
-      </w:tblCellMar>
     </w:tblPr>
     <w:tblStylePr w:type="firstRow">
       <w:rPr>
@@ -3111,503 +4393,10 @@
     <w:tblPr>
       <w:tblStyleRowBandSize w:val="1"/>
       <w:tblStyleColBandSize w:val="1"/>
-      <w:tblInd w:w="0" w:type="dxa"/>
       <w:tblBorders>
         <w:top w:val="single" w:sz="8" w:space="0" w:color="000000" w:themeColor="text1"/>
         <w:bottom w:val="single" w:sz="8" w:space="0" w:color="000000" w:themeColor="text1"/>
       </w:tblBorders>
-      <w:tblCellMar>
-        <w:top w:w="0" w:type="dxa"/>
-        <w:left w:w="108" w:type="dxa"/>
-        <w:bottom w:w="0" w:type="dxa"/>
-        <w:right w:w="108" w:type="dxa"/>
-      </w:tblCellMar>
-    </w:tblPr>
-    <w:tblStylePr w:type="firstRow">
-      <w:pPr>
-        <w:spacing w:before="0" w:after="0" w:line="240" w:lineRule="auto"/>
-      </w:pPr>
-      <w:rPr>
-        <w:b/>
-        <w:bCs/>
-      </w:rPr>
-      <w:tblPr/>
-      <w:tcPr>
-        <w:tcBorders>
-          <w:top w:val="single" w:sz="8" w:space="0" w:color="000000" w:themeColor="text1"/>
-          <w:left w:val="nil"/>
-          <w:bottom w:val="single" w:sz="8" w:space="0" w:color="000000" w:themeColor="text1"/>
-          <w:right w:val="nil"/>
-          <w:insideH w:val="nil"/>
-          <w:insideV w:val="nil"/>
-        </w:tcBorders>
-      </w:tcPr>
-    </w:tblStylePr>
-    <w:tblStylePr w:type="lastRow">
-      <w:pPr>
-        <w:spacing w:before="0" w:after="0" w:line="240" w:lineRule="auto"/>
-      </w:pPr>
-      <w:rPr>
-        <w:b/>
-        <w:bCs/>
-      </w:rPr>
-      <w:tblPr/>
-      <w:tcPr>
-        <w:tcBorders>
-          <w:top w:val="single" w:sz="8" w:space="0" w:color="000000" w:themeColor="text1"/>
-          <w:left w:val="nil"/>
-          <w:bottom w:val="single" w:sz="8" w:space="0" w:color="000000" w:themeColor="text1"/>
-          <w:right w:val="nil"/>
-          <w:insideH w:val="nil"/>
-          <w:insideV w:val="nil"/>
-        </w:tcBorders>
-      </w:tcPr>
-    </w:tblStylePr>
-    <w:tblStylePr w:type="firstCol">
-      <w:rPr>
-        <w:b/>
-        <w:bCs/>
-      </w:rPr>
-    </w:tblStylePr>
-    <w:tblStylePr w:type="lastCol">
-      <w:rPr>
-        <w:b/>
-        <w:bCs/>
-      </w:rPr>
-    </w:tblStylePr>
-    <w:tblStylePr w:type="band1Vert">
-      <w:tblPr/>
-      <w:tcPr>
-        <w:tcBorders>
-          <w:left w:val="nil"/>
-          <w:right w:val="nil"/>
-          <w:insideH w:val="nil"/>
-          <w:insideV w:val="nil"/>
-        </w:tcBorders>
-        <w:shd w:val="clear" w:color="auto" w:fill="C0C0C0" w:themeFill="text1" w:themeFillTint="3F"/>
-      </w:tcPr>
-    </w:tblStylePr>
-    <w:tblStylePr w:type="band1Horz">
-      <w:tblPr/>
-      <w:tcPr>
-        <w:tcBorders>
-          <w:left w:val="nil"/>
-          <w:right w:val="nil"/>
-          <w:insideH w:val="nil"/>
-          <w:insideV w:val="nil"/>
-        </w:tcBorders>
-        <w:shd w:val="clear" w:color="auto" w:fill="C0C0C0" w:themeFill="text1" w:themeFillTint="3F"/>
-      </w:tcPr>
-    </w:tblStylePr>
-  </w:style>
-</w:styles>
-</file>
-
-<file path=word/stylesWithEffects.xml><?xml version="1.0" encoding="utf-8"?>
-<w:styles xmlns:wpc="http://schemas.microsoft.com/office/word/2010/wordprocessingCanvas" xmlns:mc="http://schemas.openxmlformats.org/markup-compatibility/2006" xmlns:o="urn:schemas-microsoft-com:office:office" xmlns:r="http://schemas.openxmlformats.org/officeDocument/2006/relationships" xmlns:m="http://schemas.openxmlformats.org/officeDocument/2006/math" xmlns:v="urn:schemas-microsoft-com:vml" xmlns:wp14="http://schemas.microsoft.com/office/word/2010/wordprocessingDrawing" xmlns:wp="http://schemas.openxmlformats.org/drawingml/2006/wordprocessingDrawing" xmlns:w10="urn:schemas-microsoft-com:office:word" xmlns:w="http://schemas.openxmlformats.org/wordprocessingml/2006/main" xmlns:w14="http://schemas.microsoft.com/office/word/2010/wordml" xmlns:wpg="http://schemas.microsoft.com/office/word/2010/wordprocessingGroup" xmlns:wpi="http://schemas.microsoft.com/office/word/2010/wordprocessingInk" xmlns:wne="http://schemas.microsoft.com/office/word/2006/wordml" xmlns:wps="http://schemas.microsoft.com/office/word/2010/wordprocessingShape" mc:Ignorable="w14 wp14">
-  <w:docDefaults>
-    <w:rPrDefault>
-      <w:rPr>
-        <w:rFonts w:asciiTheme="minorHAnsi" w:eastAsiaTheme="minorHAnsi" w:hAnsiTheme="minorHAnsi" w:cstheme="minorBidi"/>
-        <w:sz w:val="22"/>
-        <w:szCs w:val="28"/>
-        <w:lang w:val="en-US" w:eastAsia="en-US" w:bidi="th-TH"/>
-      </w:rPr>
-    </w:rPrDefault>
-    <w:pPrDefault>
-      <w:pPr>
-        <w:spacing w:after="200" w:line="276" w:lineRule="auto"/>
-      </w:pPr>
-    </w:pPrDefault>
-  </w:docDefaults>
-  <w:latentStyles w:defLockedState="0" w:defUIPriority="99" w:defSemiHidden="1" w:defUnhideWhenUsed="1" w:defQFormat="0" w:count="267">
-    <w:lsdException w:name="Normal" w:semiHidden="0" w:uiPriority="0" w:unhideWhenUsed="0" w:qFormat="1"/>
-    <w:lsdException w:name="heading 1" w:semiHidden="0" w:uiPriority="9" w:unhideWhenUsed="0" w:qFormat="1"/>
-    <w:lsdException w:name="heading 2" w:uiPriority="9" w:qFormat="1"/>
-    <w:lsdException w:name="heading 3" w:uiPriority="9" w:qFormat="1"/>
-    <w:lsdException w:name="heading 4" w:uiPriority="9" w:qFormat="1"/>
-    <w:lsdException w:name="heading 5" w:uiPriority="9" w:qFormat="1"/>
-    <w:lsdException w:name="heading 6" w:uiPriority="9" w:qFormat="1"/>
-    <w:lsdException w:name="heading 7" w:uiPriority="9" w:qFormat="1"/>
-    <w:lsdException w:name="heading 8" w:uiPriority="9" w:qFormat="1"/>
-    <w:lsdException w:name="heading 9" w:uiPriority="9" w:qFormat="1"/>
-    <w:lsdException w:name="toc 1" w:uiPriority="39"/>
-    <w:lsdException w:name="toc 2" w:uiPriority="39"/>
-    <w:lsdException w:name="toc 3" w:uiPriority="39"/>
-    <w:lsdException w:name="toc 4" w:uiPriority="39"/>
-    <w:lsdException w:name="toc 5" w:uiPriority="39"/>
-    <w:lsdException w:name="toc 6" w:uiPriority="39"/>
-    <w:lsdException w:name="toc 7" w:uiPriority="39"/>
-    <w:lsdException w:name="toc 8" w:uiPriority="39"/>
-    <w:lsdException w:name="toc 9" w:uiPriority="39"/>
-    <w:lsdException w:name="caption" w:uiPriority="35" w:qFormat="1"/>
-    <w:lsdException w:name="Title" w:semiHidden="0" w:uiPriority="10" w:unhideWhenUsed="0" w:qFormat="1"/>
-    <w:lsdException w:name="Default Paragraph Font" w:uiPriority="1"/>
-    <w:lsdException w:name="Subtitle" w:semiHidden="0" w:uiPriority="11" w:unhideWhenUsed="0" w:qFormat="1"/>
-    <w:lsdException w:name="Strong" w:semiHidden="0" w:uiPriority="22" w:unhideWhenUsed="0" w:qFormat="1"/>
-    <w:lsdException w:name="Emphasis" w:semiHidden="0" w:uiPriority="20" w:unhideWhenUsed="0" w:qFormat="1"/>
-    <w:lsdException w:name="Table Grid" w:semiHidden="0" w:uiPriority="59" w:unhideWhenUsed="0"/>
-    <w:lsdException w:name="Placeholder Text" w:unhideWhenUsed="0"/>
-    <w:lsdException w:name="No Spacing" w:semiHidden="0" w:uiPriority="1" w:unhideWhenUsed="0" w:qFormat="1"/>
-    <w:lsdException w:name="Light Shading" w:semiHidden="0" w:uiPriority="60" w:unhideWhenUsed="0"/>
-    <w:lsdException w:name="Light List" w:semiHidden="0" w:uiPriority="61" w:unhideWhenUsed="0"/>
-    <w:lsdException w:name="Light Grid" w:semiHidden="0" w:uiPriority="62" w:unhideWhenUsed="0"/>
-    <w:lsdException w:name="Medium Shading 1" w:semiHidden="0" w:uiPriority="63" w:unhideWhenUsed="0"/>
-    <w:lsdException w:name="Medium Shading 2" w:semiHidden="0" w:uiPriority="64" w:unhideWhenUsed="0"/>
-    <w:lsdException w:name="Medium List 1" w:semiHidden="0" w:uiPriority="65" w:unhideWhenUsed="0"/>
-    <w:lsdException w:name="Medium List 2" w:semiHidden="0" w:uiPriority="66" w:unhideWhenUsed="0"/>
-    <w:lsdException w:name="Medium Grid 1" w:semiHidden="0" w:uiPriority="67" w:unhideWhenUsed="0"/>
-    <w:lsdException w:name="Medium Grid 2" w:semiHidden="0" w:uiPriority="68" w:unhideWhenUsed="0"/>
-    <w:lsdException w:name="Medium Grid 3" w:semiHidden="0" w:uiPriority="69" w:unhideWhenUsed="0"/>
-    <w:lsdException w:name="Dark List" w:semiHidden="0" w:uiPriority="70" w:unhideWhenUsed="0"/>
-    <w:lsdException w:name="Colorful Shading" w:semiHidden="0" w:uiPriority="71" w:unhideWhenUsed="0"/>
-    <w:lsdException w:name="Colorful List" w:semiHidden="0" w:uiPriority="72" w:unhideWhenUsed="0"/>
-    <w:lsdException w:name="Colorful Grid" w:semiHidden="0" w:uiPriority="73" w:unhideWhenUsed="0"/>
-    <w:lsdException w:name="Light Shading Accent 1" w:semiHidden="0" w:uiPriority="60" w:unhideWhenUsed="0"/>
-    <w:lsdException w:name="Light List Accent 1" w:semiHidden="0" w:uiPriority="61" w:unhideWhenUsed="0"/>
-    <w:lsdException w:name="Light Grid Accent 1" w:semiHidden="0" w:uiPriority="62" w:unhideWhenUsed="0"/>
-    <w:lsdException w:name="Medium Shading 1 Accent 1" w:semiHidden="0" w:uiPriority="63" w:unhideWhenUsed="0"/>
-    <w:lsdException w:name="Medium Shading 2 Accent 1" w:semiHidden="0" w:uiPriority="64" w:unhideWhenUsed="0"/>
-    <w:lsdException w:name="Medium List 1 Accent 1" w:semiHidden="0" w:uiPriority="65" w:unhideWhenUsed="0"/>
-    <w:lsdException w:name="Revision" w:unhideWhenUsed="0"/>
-    <w:lsdException w:name="List Paragraph" w:semiHidden="0" w:uiPriority="34" w:unhideWhenUsed="0" w:qFormat="1"/>
-    <w:lsdException w:name="Quote" w:semiHidden="0" w:uiPriority="29" w:unhideWhenUsed="0" w:qFormat="1"/>
-    <w:lsdException w:name="Intense Quote" w:semiHidden="0" w:uiPriority="30" w:unhideWhenUsed="0" w:qFormat="1"/>
-    <w:lsdException w:name="Medium List 2 Accent 1" w:semiHidden="0" w:uiPriority="66" w:unhideWhenUsed="0"/>
-    <w:lsdException w:name="Medium Grid 1 Accent 1" w:semiHidden="0" w:uiPriority="67" w:unhideWhenUsed="0"/>
-    <w:lsdException w:name="Medium Grid 2 Accent 1" w:semiHidden="0" w:uiPriority="68" w:unhideWhenUsed="0"/>
-    <w:lsdException w:name="Medium Grid 3 Accent 1" w:semiHidden="0" w:uiPriority="69" w:unhideWhenUsed="0"/>
-    <w:lsdException w:name="Dark List Accent 1" w:semiHidden="0" w:uiPriority="70" w:unhideWhenUsed="0"/>
-    <w:lsdException w:name="Colorful Shading Accent 1" w:semiHidden="0" w:uiPriority="71" w:unhideWhenUsed="0"/>
-    <w:lsdException w:name="Colorful List Accent 1" w:semiHidden="0" w:uiPriority="72" w:unhideWhenUsed="0"/>
-    <w:lsdException w:name="Colorful Grid Accent 1" w:semiHidden="0" w:uiPriority="73" w:unhideWhenUsed="0"/>
-    <w:lsdException w:name="Light Shading Accent 2" w:semiHidden="0" w:uiPriority="60" w:unhideWhenUsed="0"/>
-    <w:lsdException w:name="Light List Accent 2" w:semiHidden="0" w:uiPriority="61" w:unhideWhenUsed="0"/>
-    <w:lsdException w:name="Light Grid Accent 2" w:semiHidden="0" w:uiPriority="62" w:unhideWhenUsed="0"/>
-    <w:lsdException w:name="Medium Shading 1 Accent 2" w:semiHidden="0" w:uiPriority="63" w:unhideWhenUsed="0"/>
-    <w:lsdException w:name="Medium Shading 2 Accent 2" w:semiHidden="0" w:uiPriority="64" w:unhideWhenUsed="0"/>
-    <w:lsdException w:name="Medium List 1 Accent 2" w:semiHidden="0" w:uiPriority="65" w:unhideWhenUsed="0"/>
-    <w:lsdException w:name="Medium List 2 Accent 2" w:semiHidden="0" w:uiPriority="66" w:unhideWhenUsed="0"/>
-    <w:lsdException w:name="Medium Grid 1 Accent 2" w:semiHidden="0" w:uiPriority="67" w:unhideWhenUsed="0"/>
-    <w:lsdException w:name="Medium Grid 2 Accent 2" w:semiHidden="0" w:uiPriority="68" w:unhideWhenUsed="0"/>
-    <w:lsdException w:name="Medium Grid 3 Accent 2" w:semiHidden="0" w:uiPriority="69" w:unhideWhenUsed="0"/>
-    <w:lsdException w:name="Dark List Accent 2" w:semiHidden="0" w:uiPriority="70" w:unhideWhenUsed="0"/>
-    <w:lsdException w:name="Colorful Shading Accent 2" w:semiHidden="0" w:uiPriority="71" w:unhideWhenUsed="0"/>
-    <w:lsdException w:name="Colorful List Accent 2" w:semiHidden="0" w:uiPriority="72" w:unhideWhenUsed="0"/>
-    <w:lsdException w:name="Colorful Grid Accent 2" w:semiHidden="0" w:uiPriority="73" w:unhideWhenUsed="0"/>
-    <w:lsdException w:name="Light Shading Accent 3" w:semiHidden="0" w:uiPriority="60" w:unhideWhenUsed="0"/>
-    <w:lsdException w:name="Light List Accent 3" w:semiHidden="0" w:uiPriority="61" w:unhideWhenUsed="0"/>
-    <w:lsdException w:name="Light Grid Accent 3" w:semiHidden="0" w:uiPriority="62" w:unhideWhenUsed="0"/>
-    <w:lsdException w:name="Medium Shading 1 Accent 3" w:semiHidden="0" w:uiPriority="63" w:unhideWhenUsed="0"/>
-    <w:lsdException w:name="Medium Shading 2 Accent 3" w:semiHidden="0" w:uiPriority="64" w:unhideWhenUsed="0"/>
-    <w:lsdException w:name="Medium List 1 Accent 3" w:semiHidden="0" w:uiPriority="65" w:unhideWhenUsed="0"/>
-    <w:lsdException w:name="Medium List 2 Accent 3" w:semiHidden="0" w:uiPriority="66" w:unhideWhenUsed="0"/>
-    <w:lsdException w:name="Medium Grid 1 Accent 3" w:semiHidden="0" w:uiPriority="67" w:unhideWhenUsed="0"/>
-    <w:lsdException w:name="Medium Grid 2 Accent 3" w:semiHidden="0" w:uiPriority="68" w:unhideWhenUsed="0"/>
-    <w:lsdException w:name="Medium Grid 3 Accent 3" w:semiHidden="0" w:uiPriority="69" w:unhideWhenUsed="0"/>
-    <w:lsdException w:name="Dark List Accent 3" w:semiHidden="0" w:uiPriority="70" w:unhideWhenUsed="0"/>
-    <w:lsdException w:name="Colorful Shading Accent 3" w:semiHidden="0" w:uiPriority="71" w:unhideWhenUsed="0"/>
-    <w:lsdException w:name="Colorful List Accent 3" w:semiHidden="0" w:uiPriority="72" w:unhideWhenUsed="0"/>
-    <w:lsdException w:name="Colorful Grid Accent 3" w:semiHidden="0" w:uiPriority="73" w:unhideWhenUsed="0"/>
-    <w:lsdException w:name="Light Shading Accent 4" w:semiHidden="0" w:uiPriority="60" w:unhideWhenUsed="0"/>
-    <w:lsdException w:name="Light List Accent 4" w:semiHidden="0" w:uiPriority="61" w:unhideWhenUsed="0"/>
-    <w:lsdException w:name="Light Grid Accent 4" w:semiHidden="0" w:uiPriority="62" w:unhideWhenUsed="0"/>
-    <w:lsdException w:name="Medium Shading 1 Accent 4" w:semiHidden="0" w:uiPriority="63" w:unhideWhenUsed="0"/>
-    <w:lsdException w:name="Medium Shading 2 Accent 4" w:semiHidden="0" w:uiPriority="64" w:unhideWhenUsed="0"/>
-    <w:lsdException w:name="Medium List 1 Accent 4" w:semiHidden="0" w:uiPriority="65" w:unhideWhenUsed="0"/>
-    <w:lsdException w:name="Medium List 2 Accent 4" w:semiHidden="0" w:uiPriority="66" w:unhideWhenUsed="0"/>
-    <w:lsdException w:name="Medium Grid 1 Accent 4" w:semiHidden="0" w:uiPriority="67" w:unhideWhenUsed="0"/>
-    <w:lsdException w:name="Medium Grid 2 Accent 4" w:semiHidden="0" w:uiPriority="68" w:unhideWhenUsed="0"/>
-    <w:lsdException w:name="Medium Grid 3 Accent 4" w:semiHidden="0" w:uiPriority="69" w:unhideWhenUsed="0"/>
-    <w:lsdException w:name="Dark List Accent 4" w:semiHidden="0" w:uiPriority="70" w:unhideWhenUsed="0"/>
-    <w:lsdException w:name="Colorful Shading Accent 4" w:semiHidden="0" w:uiPriority="71" w:unhideWhenUsed="0"/>
-    <w:lsdException w:name="Colorful List Accent 4" w:semiHidden="0" w:uiPriority="72" w:unhideWhenUsed="0"/>
-    <w:lsdException w:name="Colorful Grid Accent 4" w:semiHidden="0" w:uiPriority="73" w:unhideWhenUsed="0"/>
-    <w:lsdException w:name="Light Shading Accent 5" w:semiHidden="0" w:uiPriority="60" w:unhideWhenUsed="0"/>
-    <w:lsdException w:name="Light List Accent 5" w:semiHidden="0" w:uiPriority="61" w:unhideWhenUsed="0"/>
-    <w:lsdException w:name="Light Grid Accent 5" w:semiHidden="0" w:uiPriority="62" w:unhideWhenUsed="0"/>
-    <w:lsdException w:name="Medium Shading 1 Accent 5" w:semiHidden="0" w:uiPriority="63" w:unhideWhenUsed="0"/>
-    <w:lsdException w:name="Medium Shading 2 Accent 5" w:semiHidden="0" w:uiPriority="64" w:unhideWhenUsed="0"/>
-    <w:lsdException w:name="Medium List 1 Accent 5" w:semiHidden="0" w:uiPriority="65" w:unhideWhenUsed="0"/>
-    <w:lsdException w:name="Medium List 2 Accent 5" w:semiHidden="0" w:uiPriority="66" w:unhideWhenUsed="0"/>
-    <w:lsdException w:name="Medium Grid 1 Accent 5" w:semiHidden="0" w:uiPriority="67" w:unhideWhenUsed="0"/>
-    <w:lsdException w:name="Medium Grid 2 Accent 5" w:semiHidden="0" w:uiPriority="68" w:unhideWhenUsed="0"/>
-    <w:lsdException w:name="Medium Grid 3 Accent 5" w:semiHidden="0" w:uiPriority="69" w:unhideWhenUsed="0"/>
-    <w:lsdException w:name="Dark List Accent 5" w:semiHidden="0" w:uiPriority="70" w:unhideWhenUsed="0"/>
-    <w:lsdException w:name="Colorful Shading Accent 5" w:semiHidden="0" w:uiPriority="71" w:unhideWhenUsed="0"/>
-    <w:lsdException w:name="Colorful List Accent 5" w:semiHidden="0" w:uiPriority="72" w:unhideWhenUsed="0"/>
-    <w:lsdException w:name="Colorful Grid Accent 5" w:semiHidden="0" w:uiPriority="73" w:unhideWhenUsed="0"/>
-    <w:lsdException w:name="Light Shading Accent 6" w:semiHidden="0" w:uiPriority="60" w:unhideWhenUsed="0"/>
-    <w:lsdException w:name="Light List Accent 6" w:semiHidden="0" w:uiPriority="61" w:unhideWhenUsed="0"/>
-    <w:lsdException w:name="Light Grid Accent 6" w:semiHidden="0" w:uiPriority="62" w:unhideWhenUsed="0"/>
-    <w:lsdException w:name="Medium Shading 1 Accent 6" w:semiHidden="0" w:uiPriority="63" w:unhideWhenUsed="0"/>
-    <w:lsdException w:name="Medium Shading 2 Accent 6" w:semiHidden="0" w:uiPriority="64" w:unhideWhenUsed="0"/>
-    <w:lsdException w:name="Medium List 1 Accent 6" w:semiHidden="0" w:uiPriority="65" w:unhideWhenUsed="0"/>
-    <w:lsdException w:name="Medium List 2 Accent 6" w:semiHidden="0" w:uiPriority="66" w:unhideWhenUsed="0"/>
-    <w:lsdException w:name="Medium Grid 1 Accent 6" w:semiHidden="0" w:uiPriority="67" w:unhideWhenUsed="0"/>
-    <w:lsdException w:name="Medium Grid 2 Accent 6" w:semiHidden="0" w:uiPriority="68" w:unhideWhenUsed="0"/>
-    <w:lsdException w:name="Medium Grid 3 Accent 6" w:semiHidden="0" w:uiPriority="69" w:unhideWhenUsed="0"/>
-    <w:lsdException w:name="Dark List Accent 6" w:semiHidden="0" w:uiPriority="70" w:unhideWhenUsed="0"/>
-    <w:lsdException w:name="Colorful Shading Accent 6" w:semiHidden="0" w:uiPriority="71" w:unhideWhenUsed="0"/>
-    <w:lsdException w:name="Colorful List Accent 6" w:semiHidden="0" w:uiPriority="72" w:unhideWhenUsed="0"/>
-    <w:lsdException w:name="Colorful Grid Accent 6" w:semiHidden="0" w:uiPriority="73" w:unhideWhenUsed="0"/>
-    <w:lsdException w:name="Subtle Emphasis" w:semiHidden="0" w:uiPriority="19" w:unhideWhenUsed="0" w:qFormat="1"/>
-    <w:lsdException w:name="Intense Emphasis" w:semiHidden="0" w:uiPriority="21" w:unhideWhenUsed="0" w:qFormat="1"/>
-    <w:lsdException w:name="Subtle Reference" w:semiHidden="0" w:uiPriority="31" w:unhideWhenUsed="0" w:qFormat="1"/>
-    <w:lsdException w:name="Intense Reference" w:semiHidden="0" w:uiPriority="32" w:unhideWhenUsed="0" w:qFormat="1"/>
-    <w:lsdException w:name="Book Title" w:semiHidden="0" w:uiPriority="33" w:unhideWhenUsed="0" w:qFormat="1"/>
-    <w:lsdException w:name="Bibliography" w:uiPriority="37"/>
-    <w:lsdException w:name="TOC Heading" w:uiPriority="39" w:qFormat="1"/>
-  </w:latentStyles>
-  <w:style w:type="paragraph" w:default="1" w:styleId="Normal">
-    <w:name w:val="Normal"/>
-    <w:qFormat/>
-  </w:style>
-  <w:style w:type="character" w:default="1" w:styleId="DefaultParagraphFont">
-    <w:name w:val="Default Paragraph Font"/>
-    <w:uiPriority w:val="1"/>
-    <w:semiHidden/>
-    <w:unhideWhenUsed/>
-  </w:style>
-  <w:style w:type="table" w:default="1" w:styleId="TableNormal">
-    <w:name w:val="Normal Table"/>
-    <w:uiPriority w:val="99"/>
-    <w:semiHidden/>
-    <w:unhideWhenUsed/>
-    <w:tblPr>
-      <w:tblInd w:w="0" w:type="dxa"/>
-      <w:tblCellMar>
-        <w:top w:w="0" w:type="dxa"/>
-        <w:left w:w="108" w:type="dxa"/>
-        <w:bottom w:w="0" w:type="dxa"/>
-        <w:right w:w="108" w:type="dxa"/>
-      </w:tblCellMar>
-    </w:tblPr>
-  </w:style>
-  <w:style w:type="numbering" w:default="1" w:styleId="NoList">
-    <w:name w:val="No List"/>
-    <w:uiPriority w:val="99"/>
-    <w:semiHidden/>
-    <w:unhideWhenUsed/>
-  </w:style>
-  <w:style w:type="paragraph" w:styleId="ListParagraph">
-    <w:name w:val="List Paragraph"/>
-    <w:basedOn w:val="Normal"/>
-    <w:uiPriority w:val="34"/>
-    <w:qFormat/>
-    <w:rsid w:val="00877BB4"/>
-    <w:pPr>
-      <w:ind w:left="720"/>
-      <w:contextualSpacing/>
-    </w:pPr>
-  </w:style>
-  <w:style w:type="paragraph" w:styleId="BalloonText">
-    <w:name w:val="Balloon Text"/>
-    <w:basedOn w:val="Normal"/>
-    <w:link w:val="BalloonTextChar"/>
-    <w:uiPriority w:val="99"/>
-    <w:semiHidden/>
-    <w:unhideWhenUsed/>
-    <w:rsid w:val="00877BB4"/>
-    <w:pPr>
-      <w:spacing w:after="0" w:line="240" w:lineRule="auto"/>
-    </w:pPr>
-    <w:rPr>
-      <w:rFonts w:ascii="Tahoma" w:hAnsi="Tahoma" w:cs="Angsana New"/>
-      <w:sz w:val="16"/>
-      <w:szCs w:val="20"/>
-    </w:rPr>
-  </w:style>
-  <w:style w:type="character" w:customStyle="1" w:styleId="BalloonTextChar">
-    <w:name w:val="Balloon Text Char"/>
-    <w:basedOn w:val="DefaultParagraphFont"/>
-    <w:link w:val="BalloonText"/>
-    <w:uiPriority w:val="99"/>
-    <w:semiHidden/>
-    <w:rsid w:val="00877BB4"/>
-    <w:rPr>
-      <w:rFonts w:ascii="Tahoma" w:hAnsi="Tahoma" w:cs="Angsana New"/>
-      <w:sz w:val="16"/>
-      <w:szCs w:val="20"/>
-    </w:rPr>
-  </w:style>
-  <w:style w:type="paragraph" w:styleId="Header">
-    <w:name w:val="header"/>
-    <w:basedOn w:val="Normal"/>
-    <w:link w:val="HeaderChar"/>
-    <w:uiPriority w:val="99"/>
-    <w:unhideWhenUsed/>
-    <w:rsid w:val="00877BB4"/>
-    <w:pPr>
-      <w:tabs>
-        <w:tab w:val="center" w:pos="4513"/>
-        <w:tab w:val="right" w:pos="9026"/>
-      </w:tabs>
-      <w:spacing w:after="0" w:line="240" w:lineRule="auto"/>
-    </w:pPr>
-  </w:style>
-  <w:style w:type="character" w:customStyle="1" w:styleId="HeaderChar">
-    <w:name w:val="Header Char"/>
-    <w:basedOn w:val="DefaultParagraphFont"/>
-    <w:link w:val="Header"/>
-    <w:uiPriority w:val="99"/>
-    <w:rsid w:val="00877BB4"/>
-  </w:style>
-  <w:style w:type="paragraph" w:styleId="Footer">
-    <w:name w:val="footer"/>
-    <w:basedOn w:val="Normal"/>
-    <w:link w:val="FooterChar"/>
-    <w:uiPriority w:val="99"/>
-    <w:unhideWhenUsed/>
-    <w:rsid w:val="00877BB4"/>
-    <w:pPr>
-      <w:tabs>
-        <w:tab w:val="center" w:pos="4513"/>
-        <w:tab w:val="right" w:pos="9026"/>
-      </w:tabs>
-      <w:spacing w:after="0" w:line="240" w:lineRule="auto"/>
-    </w:pPr>
-  </w:style>
-  <w:style w:type="character" w:customStyle="1" w:styleId="FooterChar">
-    <w:name w:val="Footer Char"/>
-    <w:basedOn w:val="DefaultParagraphFont"/>
-    <w:link w:val="Footer"/>
-    <w:uiPriority w:val="99"/>
-    <w:rsid w:val="00877BB4"/>
-  </w:style>
-  <w:style w:type="table" w:styleId="TableGrid">
-    <w:name w:val="Table Grid"/>
-    <w:basedOn w:val="TableNormal"/>
-    <w:uiPriority w:val="59"/>
-    <w:rsid w:val="00650BF5"/>
-    <w:pPr>
-      <w:spacing w:after="0" w:line="240" w:lineRule="auto"/>
-    </w:pPr>
-    <w:tblPr>
-      <w:tblInd w:w="0" w:type="dxa"/>
-      <w:tblBorders>
-        <w:top w:val="single" w:sz="4" w:space="0" w:color="auto"/>
-        <w:left w:val="single" w:sz="4" w:space="0" w:color="auto"/>
-        <w:bottom w:val="single" w:sz="4" w:space="0" w:color="auto"/>
-        <w:right w:val="single" w:sz="4" w:space="0" w:color="auto"/>
-        <w:insideH w:val="single" w:sz="4" w:space="0" w:color="auto"/>
-        <w:insideV w:val="single" w:sz="4" w:space="0" w:color="auto"/>
-      </w:tblBorders>
-      <w:tblCellMar>
-        <w:top w:w="0" w:type="dxa"/>
-        <w:left w:w="108" w:type="dxa"/>
-        <w:bottom w:w="0" w:type="dxa"/>
-        <w:right w:w="108" w:type="dxa"/>
-      </w:tblCellMar>
-    </w:tblPr>
-  </w:style>
-  <w:style w:type="table" w:customStyle="1" w:styleId="GridTable2">
-    <w:name w:val="Grid Table 2"/>
-    <w:basedOn w:val="TableNormal"/>
-    <w:uiPriority w:val="47"/>
-    <w:rsid w:val="00650BF5"/>
-    <w:pPr>
-      <w:spacing w:after="0" w:line="240" w:lineRule="auto"/>
-    </w:pPr>
-    <w:tblPr>
-      <w:tblStyleRowBandSize w:val="1"/>
-      <w:tblStyleColBandSize w:val="1"/>
-      <w:tblInd w:w="0" w:type="dxa"/>
-      <w:tblBorders>
-        <w:top w:val="single" w:sz="2" w:space="0" w:color="666666" w:themeColor="text1" w:themeTint="99"/>
-        <w:bottom w:val="single" w:sz="2" w:space="0" w:color="666666" w:themeColor="text1" w:themeTint="99"/>
-        <w:insideH w:val="single" w:sz="2" w:space="0" w:color="666666" w:themeColor="text1" w:themeTint="99"/>
-        <w:insideV w:val="single" w:sz="2" w:space="0" w:color="666666" w:themeColor="text1" w:themeTint="99"/>
-      </w:tblBorders>
-      <w:tblCellMar>
-        <w:top w:w="0" w:type="dxa"/>
-        <w:left w:w="108" w:type="dxa"/>
-        <w:bottom w:w="0" w:type="dxa"/>
-        <w:right w:w="108" w:type="dxa"/>
-      </w:tblCellMar>
-    </w:tblPr>
-    <w:tblStylePr w:type="firstRow">
-      <w:rPr>
-        <w:b/>
-        <w:bCs/>
-      </w:rPr>
-      <w:tblPr/>
-      <w:tcPr>
-        <w:tcBorders>
-          <w:top w:val="nil"/>
-          <w:bottom w:val="single" w:sz="12" w:space="0" w:color="666666" w:themeColor="text1" w:themeTint="99"/>
-          <w:insideH w:val="nil"/>
-          <w:insideV w:val="nil"/>
-        </w:tcBorders>
-        <w:shd w:val="clear" w:color="auto" w:fill="FFFFFF" w:themeFill="background1"/>
-      </w:tcPr>
-    </w:tblStylePr>
-    <w:tblStylePr w:type="lastRow">
-      <w:rPr>
-        <w:b/>
-        <w:bCs/>
-      </w:rPr>
-      <w:tblPr/>
-      <w:tcPr>
-        <w:tcBorders>
-          <w:top w:val="double" w:sz="2" w:space="0" w:color="666666" w:themeColor="text1" w:themeTint="99"/>
-          <w:bottom w:val="nil"/>
-          <w:insideH w:val="nil"/>
-          <w:insideV w:val="nil"/>
-        </w:tcBorders>
-        <w:shd w:val="clear" w:color="auto" w:fill="FFFFFF" w:themeFill="background1"/>
-      </w:tcPr>
-    </w:tblStylePr>
-    <w:tblStylePr w:type="firstCol">
-      <w:rPr>
-        <w:b/>
-        <w:bCs/>
-      </w:rPr>
-    </w:tblStylePr>
-    <w:tblStylePr w:type="lastCol">
-      <w:rPr>
-        <w:b/>
-        <w:bCs/>
-      </w:rPr>
-    </w:tblStylePr>
-    <w:tblStylePr w:type="band1Vert">
-      <w:tblPr/>
-      <w:tcPr>
-        <w:shd w:val="clear" w:color="auto" w:fill="CCCCCC" w:themeFill="text1" w:themeFillTint="33"/>
-      </w:tcPr>
-    </w:tblStylePr>
-    <w:tblStylePr w:type="band1Horz">
-      <w:tblPr/>
-      <w:tcPr>
-        <w:shd w:val="clear" w:color="auto" w:fill="CCCCCC" w:themeFill="text1" w:themeFillTint="33"/>
-      </w:tcPr>
-    </w:tblStylePr>
-  </w:style>
-  <w:style w:type="table" w:styleId="LightShading">
-    <w:name w:val="Light Shading"/>
-    <w:basedOn w:val="TableNormal"/>
-    <w:uiPriority w:val="60"/>
-    <w:rsid w:val="00AC242F"/>
-    <w:pPr>
-      <w:spacing w:after="0" w:line="240" w:lineRule="auto"/>
-    </w:pPr>
-    <w:rPr>
-      <w:color w:val="000000" w:themeColor="text1" w:themeShade="BF"/>
-    </w:rPr>
-    <w:tblPr>
-      <w:tblStyleRowBandSize w:val="1"/>
-      <w:tblStyleColBandSize w:val="1"/>
-      <w:tblInd w:w="0" w:type="dxa"/>
-      <w:tblBorders>
-        <w:top w:val="single" w:sz="8" w:space="0" w:color="000000" w:themeColor="text1"/>
-        <w:bottom w:val="single" w:sz="8" w:space="0" w:color="000000" w:themeColor="text1"/>
-      </w:tblBorders>
-      <w:tblCellMar>
-        <w:top w:w="0" w:type="dxa"/>
-        <w:left w:w="108" w:type="dxa"/>
-        <w:bottom w:w="0" w:type="dxa"/>
-        <w:right w:w="108" w:type="dxa"/>
-      </w:tblCellMar>
     </w:tblPr>
     <w:tblStylePr w:type="firstRow">
       <w:pPr>
@@ -3979,7 +4768,7 @@
 </file>
 
 <file path=customXml/itemProps1.xml><?xml version="1.0" encoding="utf-8"?>
-<ds:datastoreItem xmlns:ds="http://schemas.openxmlformats.org/officeDocument/2006/customXml" ds:itemID="{C6766FAC-273C-469B-A18D-5F45BE5F78F2}">
+<ds:datastoreItem xmlns:ds="http://schemas.openxmlformats.org/officeDocument/2006/customXml" ds:itemID="{2A92A3AB-0601-44C0-969F-EC036CE4FF60}">
   <ds:schemaRefs>
     <ds:schemaRef ds:uri="http://schemas.openxmlformats.org/officeDocument/2006/bibliography"/>
   </ds:schemaRefs>

--- a/Report/Report_MUDining.docx
+++ b/Report/Report_MUDining.docx
@@ -12,6 +12,8 @@
           <w:szCs w:val="72"/>
         </w:rPr>
       </w:pPr>
+      <w:bookmarkStart w:id="0" w:name="_GoBack"/>
+      <w:bookmarkEnd w:id="0"/>
       <w:r>
         <w:rPr>
           <w:rFonts w:ascii="TH Sarabun New" w:hAnsi="TH Sarabun New" w:cs="TH Sarabun New"/>
@@ -24,7 +26,7 @@
         <mc:AlternateContent>
           <mc:Choice Requires="wps">
             <w:drawing>
-              <wp:anchor distT="45720" distB="45720" distL="114300" distR="114300" simplePos="0" relativeHeight="251658240" behindDoc="0" locked="0" layoutInCell="1" allowOverlap="1">
+              <wp:anchor distT="45720" distB="45720" distL="114300" distR="114300" simplePos="0" relativeHeight="251657216" behindDoc="0" locked="0" layoutInCell="1" allowOverlap="1">
                 <wp:simplePos x="0" y="0"/>
                 <wp:positionH relativeFrom="margin">
                   <wp:align>center</wp:align>
@@ -208,17 +210,7 @@
                                 <w:sz w:val="48"/>
                                 <w:szCs w:val="48"/>
                               </w:rPr>
-                              <w:t xml:space="preserve">  </w:t>
-                            </w:r>
-                            <w:r>
-                              <w:rPr>
-                                <w:rFonts w:ascii="TH Sarabun New" w:hAnsi="TH Sarabun New" w:cs="TH Sarabun New"/>
-                                <w:b/>
-                                <w:bCs/>
-                                <w:sz w:val="48"/>
-                                <w:szCs w:val="48"/>
-                              </w:rPr>
-                              <w:t>Section 1</w:t>
+                              <w:t xml:space="preserve">  Section 1</w:t>
                             </w:r>
                           </w:p>
                           <w:p>
@@ -291,27 +283,7 @@
                                 <w:sz w:val="48"/>
                                 <w:szCs w:val="48"/>
                               </w:rPr>
-                              <w:t>5888032</w:t>
-                            </w:r>
-                            <w:r>
-                              <w:rPr>
-                                <w:rFonts w:ascii="TH Sarabun New" w:hAnsi="TH Sarabun New" w:cs="TH Sarabun New"/>
-                                <w:b/>
-                                <w:bCs/>
-                                <w:sz w:val="48"/>
-                                <w:szCs w:val="48"/>
-                              </w:rPr>
-                              <w:t xml:space="preserve">  </w:t>
-                            </w:r>
-                            <w:r>
-                              <w:rPr>
-                                <w:rFonts w:ascii="TH Sarabun New" w:hAnsi="TH Sarabun New" w:cs="TH Sarabun New"/>
-                                <w:b/>
-                                <w:bCs/>
-                                <w:sz w:val="48"/>
-                                <w:szCs w:val="48"/>
-                              </w:rPr>
-                              <w:t>Section</w:t>
+                              <w:t>5888032  Section</w:t>
                             </w:r>
                             <w:proofErr w:type="gramEnd"/>
                             <w:r>
@@ -403,17 +375,7 @@
                                 <w:sz w:val="48"/>
                                 <w:szCs w:val="48"/>
                               </w:rPr>
-                              <w:t xml:space="preserve">  </w:t>
-                            </w:r>
-                            <w:r>
-                              <w:rPr>
-                                <w:rFonts w:ascii="TH Sarabun New" w:hAnsi="TH Sarabun New" w:cs="TH Sarabun New"/>
-                                <w:b/>
-                                <w:bCs/>
-                                <w:sz w:val="48"/>
-                                <w:szCs w:val="48"/>
-                              </w:rPr>
-                              <w:t>Section 1</w:t>
+                              <w:t xml:space="preserve">  Section 1</w:t>
                             </w:r>
                           </w:p>
                           <w:p>
@@ -486,27 +448,7 @@
                                 <w:sz w:val="48"/>
                                 <w:szCs w:val="48"/>
                               </w:rPr>
-                              <w:t>5888220</w:t>
-                            </w:r>
-                            <w:r>
-                              <w:rPr>
-                                <w:rFonts w:ascii="TH Sarabun New" w:hAnsi="TH Sarabun New" w:cs="TH Sarabun New"/>
-                                <w:b/>
-                                <w:bCs/>
-                                <w:sz w:val="48"/>
-                                <w:szCs w:val="48"/>
-                              </w:rPr>
-                              <w:t xml:space="preserve">  </w:t>
-                            </w:r>
-                            <w:r>
-                              <w:rPr>
-                                <w:rFonts w:ascii="TH Sarabun New" w:hAnsi="TH Sarabun New" w:cs="TH Sarabun New"/>
-                                <w:b/>
-                                <w:bCs/>
-                                <w:sz w:val="48"/>
-                                <w:szCs w:val="48"/>
-                              </w:rPr>
-                              <w:t>Section</w:t>
+                              <w:t>5888220  Section</w:t>
                             </w:r>
                             <w:proofErr w:type="gramEnd"/>
                             <w:r>
@@ -628,7 +570,7 @@
                 <v:stroke joinstyle="miter"/>
                 <v:path gradientshapeok="t" o:connecttype="rect"/>
               </v:shapetype>
-              <v:shape id="Text Box 2" o:spid="_x0000_s1026" type="#_x0000_t202" style="position:absolute;margin-left:0;margin-top:0;width:415.65pt;height:110.6pt;z-index:251658240;visibility:visible;mso-wrap-style:square;mso-width-percent:0;mso-height-percent:200;mso-wrap-distance-left:9pt;mso-wrap-distance-top:3.6pt;mso-wrap-distance-right:9pt;mso-wrap-distance-bottom:3.6pt;mso-position-horizontal:center;mso-position-horizontal-relative:margin;mso-position-vertical:center;mso-position-vertical-relative:margin;mso-width-percent:0;mso-height-percent:200;mso-width-relative:margin;mso-height-relative:margin;v-text-anchor:middle" o:gfxdata="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" filled="f" stroked="f">
+              <v:shape id="Text Box 2" o:spid="_x0000_s1026" type="#_x0000_t202" style="position:absolute;margin-left:0;margin-top:0;width:415.65pt;height:110.6pt;z-index:251657216;visibility:visible;mso-wrap-style:square;mso-width-percent:0;mso-height-percent:200;mso-wrap-distance-left:9pt;mso-wrap-distance-top:3.6pt;mso-wrap-distance-right:9pt;mso-wrap-distance-bottom:3.6pt;mso-position-horizontal:center;mso-position-horizontal-relative:margin;mso-position-vertical:center;mso-position-vertical-relative:margin;mso-width-percent:0;mso-height-percent:200;mso-width-relative:margin;mso-height-relative:margin;v-text-anchor:middle" o:gfxdata="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" filled="f" stroked="f">
                 <v:textbox style="mso-fit-shape-to-text:t">
                   <w:txbxContent>
                     <w:p>
@@ -776,17 +718,7 @@
                           <w:sz w:val="48"/>
                           <w:szCs w:val="48"/>
                         </w:rPr>
-                        <w:t xml:space="preserve">  </w:t>
-                      </w:r>
-                      <w:r>
-                        <w:rPr>
-                          <w:rFonts w:ascii="TH Sarabun New" w:hAnsi="TH Sarabun New" w:cs="TH Sarabun New"/>
-                          <w:b/>
-                          <w:bCs/>
-                          <w:sz w:val="48"/>
-                          <w:szCs w:val="48"/>
-                        </w:rPr>
-                        <w:t>Section 1</w:t>
+                        <w:t xml:space="preserve">  Section 1</w:t>
                       </w:r>
                     </w:p>
                     <w:p>
@@ -859,27 +791,7 @@
                           <w:sz w:val="48"/>
                           <w:szCs w:val="48"/>
                         </w:rPr>
-                        <w:t>5888032</w:t>
-                      </w:r>
-                      <w:r>
-                        <w:rPr>
-                          <w:rFonts w:ascii="TH Sarabun New" w:hAnsi="TH Sarabun New" w:cs="TH Sarabun New"/>
-                          <w:b/>
-                          <w:bCs/>
-                          <w:sz w:val="48"/>
-                          <w:szCs w:val="48"/>
-                        </w:rPr>
-                        <w:t xml:space="preserve">  </w:t>
-                      </w:r>
-                      <w:r>
-                        <w:rPr>
-                          <w:rFonts w:ascii="TH Sarabun New" w:hAnsi="TH Sarabun New" w:cs="TH Sarabun New"/>
-                          <w:b/>
-                          <w:bCs/>
-                          <w:sz w:val="48"/>
-                          <w:szCs w:val="48"/>
-                        </w:rPr>
-                        <w:t>Section</w:t>
+                        <w:t>5888032  Section</w:t>
                       </w:r>
                       <w:proofErr w:type="gramEnd"/>
                       <w:r>
@@ -971,17 +883,7 @@
                           <w:sz w:val="48"/>
                           <w:szCs w:val="48"/>
                         </w:rPr>
-                        <w:t xml:space="preserve">  </w:t>
-                      </w:r>
-                      <w:r>
-                        <w:rPr>
-                          <w:rFonts w:ascii="TH Sarabun New" w:hAnsi="TH Sarabun New" w:cs="TH Sarabun New"/>
-                          <w:b/>
-                          <w:bCs/>
-                          <w:sz w:val="48"/>
-                          <w:szCs w:val="48"/>
-                        </w:rPr>
-                        <w:t>Section 1</w:t>
+                        <w:t xml:space="preserve">  Section 1</w:t>
                       </w:r>
                     </w:p>
                     <w:p>
@@ -1054,27 +956,7 @@
                           <w:sz w:val="48"/>
                           <w:szCs w:val="48"/>
                         </w:rPr>
-                        <w:t>5888220</w:t>
-                      </w:r>
-                      <w:r>
-                        <w:rPr>
-                          <w:rFonts w:ascii="TH Sarabun New" w:hAnsi="TH Sarabun New" w:cs="TH Sarabun New"/>
-                          <w:b/>
-                          <w:bCs/>
-                          <w:sz w:val="48"/>
-                          <w:szCs w:val="48"/>
-                        </w:rPr>
-                        <w:t xml:space="preserve">  </w:t>
-                      </w:r>
-                      <w:r>
-                        <w:rPr>
-                          <w:rFonts w:ascii="TH Sarabun New" w:hAnsi="TH Sarabun New" w:cs="TH Sarabun New"/>
-                          <w:b/>
-                          <w:bCs/>
-                          <w:sz w:val="48"/>
-                          <w:szCs w:val="48"/>
-                        </w:rPr>
-                        <w:t>Section</w:t>
+                        <w:t>5888220  Section</w:t>
                       </w:r>
                       <w:proofErr w:type="gramEnd"/>
                       <w:r>
@@ -3439,17 +3321,7 @@
                 <w:sz w:val="32"/>
                 <w:szCs w:val="32"/>
               </w:rPr>
-              <w:t>Re-ra</w:t>
-            </w:r>
-            <w:bookmarkStart w:id="0" w:name="_GoBack"/>
-            <w:bookmarkEnd w:id="0"/>
-            <w:r>
-              <w:rPr>
-                <w:rFonts w:ascii="TH Sarabun New" w:hAnsi="TH Sarabun New" w:cs="TH Sarabun New"/>
-                <w:sz w:val="32"/>
-                <w:szCs w:val="32"/>
-              </w:rPr>
-              <w:t>te</w:t>
+              <w:t>Re-rate</w:t>
             </w:r>
           </w:p>
         </w:tc>
@@ -3949,7 +3821,7 @@
     <w:lsdException w:name="Table Web 2" w:semiHidden="1" w:unhideWhenUsed="1"/>
     <w:lsdException w:name="Table Web 3" w:semiHidden="1" w:unhideWhenUsed="1"/>
     <w:lsdException w:name="Balloon Text" w:semiHidden="1" w:unhideWhenUsed="1"/>
-    <w:lsdException w:name="Table Grid" w:semiHidden="1" w:uiPriority="59" w:unhideWhenUsed="1"/>
+    <w:lsdException w:name="Table Grid" w:uiPriority="59"/>
     <w:lsdException w:name="Table Theme" w:semiHidden="1" w:unhideWhenUsed="1"/>
     <w:lsdException w:name="Placeholder Text" w:semiHidden="1"/>
     <w:lsdException w:name="No Spacing" w:uiPriority="1" w:qFormat="1"/>
@@ -4768,7 +4640,7 @@
 </file>
 
 <file path=customXml/itemProps1.xml><?xml version="1.0" encoding="utf-8"?>
-<ds:datastoreItem xmlns:ds="http://schemas.openxmlformats.org/officeDocument/2006/customXml" ds:itemID="{2A92A3AB-0601-44C0-969F-EC036CE4FF60}">
+<ds:datastoreItem xmlns:ds="http://schemas.openxmlformats.org/officeDocument/2006/customXml" ds:itemID="{73C51984-7077-447D-9BE8-B59CE0D62B79}">
   <ds:schemaRefs>
     <ds:schemaRef ds:uri="http://schemas.openxmlformats.org/officeDocument/2006/bibliography"/>
   </ds:schemaRefs>

--- a/Report/Report_MUDining.docx
+++ b/Report/Report_MUDining.docx
@@ -1,6 +1,6 @@
 
 <file path=word/document.xml><?xml version="1.0" encoding="utf-8"?>
-<w:document xmlns:wpc="http://schemas.microsoft.com/office/word/2010/wordprocessingCanvas" xmlns:cx="http://schemas.microsoft.com/office/drawing/2014/chartex" xmlns:cx1="http://schemas.microsoft.com/office/drawing/2015/9/8/chartex" xmlns:cx2="http://schemas.microsoft.com/office/drawing/2015/10/21/chartex" xmlns:mc="http://schemas.openxmlformats.org/markup-compatibility/2006" xmlns:o="urn:schemas-microsoft-com:office:office" xmlns:r="http://schemas.openxmlformats.org/officeDocument/2006/relationships" xmlns:m="http://schemas.openxmlformats.org/officeDocument/2006/math" xmlns:v="urn:schemas-microsoft-com:vml" xmlns:wp14="http://schemas.microsoft.com/office/word/2010/wordprocessingDrawing" xmlns:wp="http://schemas.openxmlformats.org/drawingml/2006/wordprocessingDrawing" xmlns:w10="urn:schemas-microsoft-com:office:word" xmlns:w="http://schemas.openxmlformats.org/wordprocessingml/2006/main" xmlns:w14="http://schemas.microsoft.com/office/word/2010/wordml" xmlns:w15="http://schemas.microsoft.com/office/word/2012/wordml" xmlns:w16se="http://schemas.microsoft.com/office/word/2015/wordml/symex" xmlns:wpg="http://schemas.microsoft.com/office/word/2010/wordprocessingGroup" xmlns:wpi="http://schemas.microsoft.com/office/word/2010/wordprocessingInk" xmlns:wne="http://schemas.microsoft.com/office/word/2006/wordml" xmlns:wps="http://schemas.microsoft.com/office/word/2010/wordprocessingShape" mc:Ignorable="w14 w15 w16se wp14">
+<w:document xmlns:wpc="http://schemas.microsoft.com/office/word/2010/wordprocessingCanvas" xmlns:mc="http://schemas.openxmlformats.org/markup-compatibility/2006" xmlns:o="urn:schemas-microsoft-com:office:office" xmlns:r="http://schemas.openxmlformats.org/officeDocument/2006/relationships" xmlns:m="http://schemas.openxmlformats.org/officeDocument/2006/math" xmlns:v="urn:schemas-microsoft-com:vml" xmlns:wp14="http://schemas.microsoft.com/office/word/2010/wordprocessingDrawing" xmlns:wp="http://schemas.openxmlformats.org/drawingml/2006/wordprocessingDrawing" xmlns:w10="urn:schemas-microsoft-com:office:word" xmlns:w="http://schemas.openxmlformats.org/wordprocessingml/2006/main" xmlns:w14="http://schemas.microsoft.com/office/word/2010/wordml" xmlns:w15="http://schemas.microsoft.com/office/word/2012/wordml" xmlns:wpg="http://schemas.microsoft.com/office/word/2010/wordprocessingGroup" xmlns:wpi="http://schemas.microsoft.com/office/word/2010/wordprocessingInk" xmlns:wne="http://schemas.microsoft.com/office/word/2006/wordml" xmlns:wps="http://schemas.microsoft.com/office/word/2010/wordprocessingShape" mc:Ignorable="w14 w15 wp14">
   <w:body>
     <w:p>
       <w:pPr>
@@ -12,8 +12,6 @@
           <w:szCs w:val="72"/>
         </w:rPr>
       </w:pPr>
-      <w:bookmarkStart w:id="0" w:name="_GoBack"/>
-      <w:bookmarkEnd w:id="0"/>
       <w:r>
         <w:rPr>
           <w:rFonts w:ascii="TH Sarabun New" w:hAnsi="TH Sarabun New" w:cs="TH Sarabun New"/>
@@ -170,7 +168,6 @@
                               <w:t>Chamornmarn</w:t>
                             </w:r>
                             <w:proofErr w:type="spellEnd"/>
-                            <w:proofErr w:type="gramStart"/>
                             <w:r>
                               <w:rPr>
                                 <w:rFonts w:ascii="TH Sarabun New" w:hAnsi="TH Sarabun New" w:cs="TH Sarabun New"/>
@@ -191,6 +188,7 @@
                               </w:rPr>
                               <w:t xml:space="preserve">  </w:t>
                             </w:r>
+                            <w:proofErr w:type="gramStart"/>
                             <w:r>
                               <w:rPr>
                                 <w:rFonts w:ascii="TH Sarabun New" w:hAnsi="TH Sarabun New" w:cs="TH Sarabun New"/>
@@ -199,7 +197,7 @@
                                 <w:sz w:val="48"/>
                                 <w:szCs w:val="48"/>
                               </w:rPr>
-                              <w:t>5888010</w:t>
+                              <w:t>5888010  Section</w:t>
                             </w:r>
                             <w:proofErr w:type="gramEnd"/>
                             <w:r>
@@ -210,7 +208,7 @@
                                 <w:sz w:val="48"/>
                                 <w:szCs w:val="48"/>
                               </w:rPr>
-                              <w:t xml:space="preserve">  Section 1</w:t>
+                              <w:t xml:space="preserve"> 1</w:t>
                             </w:r>
                           </w:p>
                           <w:p>
@@ -313,6 +311,7 @@
                                 <w:szCs w:val="48"/>
                               </w:rPr>
                             </w:pPr>
+                            <w:proofErr w:type="spellStart"/>
                             <w:r>
                               <w:rPr>
                                 <w:rFonts w:ascii="TH Sarabun New" w:hAnsi="TH Sarabun New" w:cs="TH Sarabun New"/>
@@ -321,7 +320,18 @@
                                 <w:sz w:val="48"/>
                                 <w:szCs w:val="48"/>
                               </w:rPr>
-                              <w:t xml:space="preserve">Weerawat </w:t>
+                              <w:t>Weerawat</w:t>
+                            </w:r>
+                            <w:proofErr w:type="spellEnd"/>
+                            <w:r>
+                              <w:rPr>
+                                <w:rFonts w:ascii="TH Sarabun New" w:hAnsi="TH Sarabun New" w:cs="TH Sarabun New"/>
+                                <w:b/>
+                                <w:bCs/>
+                                <w:sz w:val="48"/>
+                                <w:szCs w:val="48"/>
+                              </w:rPr>
+                              <w:t xml:space="preserve"> </w:t>
                             </w:r>
                             <w:proofErr w:type="spellStart"/>
                             <w:proofErr w:type="gramStart"/>
@@ -394,7 +404,6 @@
                                 <w:szCs w:val="48"/>
                               </w:rPr>
                             </w:pPr>
-                            <w:proofErr w:type="spellStart"/>
                             <w:r>
                               <w:rPr>
                                 <w:rFonts w:ascii="TH Sarabun New" w:hAnsi="TH Sarabun New" w:cs="TH Sarabun New"/>
@@ -403,31 +412,8 @@
                                 <w:sz w:val="48"/>
                                 <w:szCs w:val="48"/>
                               </w:rPr>
-                              <w:t>Thatchapon</w:t>
+                              <w:t>Thatchapon Unprasert</w:t>
                             </w:r>
-                            <w:proofErr w:type="spellEnd"/>
-                            <w:r>
-                              <w:rPr>
-                                <w:rFonts w:ascii="TH Sarabun New" w:hAnsi="TH Sarabun New" w:cs="TH Sarabun New"/>
-                                <w:b/>
-                                <w:bCs/>
-                                <w:sz w:val="48"/>
-                                <w:szCs w:val="48"/>
-                              </w:rPr>
-                              <w:t xml:space="preserve"> </w:t>
-                            </w:r>
-                            <w:proofErr w:type="spellStart"/>
-                            <w:r>
-                              <w:rPr>
-                                <w:rFonts w:ascii="TH Sarabun New" w:hAnsi="TH Sarabun New" w:cs="TH Sarabun New"/>
-                                <w:b/>
-                                <w:bCs/>
-                                <w:sz w:val="48"/>
-                                <w:szCs w:val="48"/>
-                              </w:rPr>
-                              <w:t>Unprasert</w:t>
-                            </w:r>
-                            <w:proofErr w:type="spellEnd"/>
                             <w:r>
                               <w:rPr>
                                 <w:rFonts w:ascii="TH Sarabun New" w:hAnsi="TH Sarabun New" w:cs="TH Sarabun New"/>
@@ -678,7 +664,6 @@
                         <w:t>Chamornmarn</w:t>
                       </w:r>
                       <w:proofErr w:type="spellEnd"/>
-                      <w:proofErr w:type="gramStart"/>
                       <w:r>
                         <w:rPr>
                           <w:rFonts w:ascii="TH Sarabun New" w:hAnsi="TH Sarabun New" w:cs="TH Sarabun New"/>
@@ -699,6 +684,7 @@
                         </w:rPr>
                         <w:t xml:space="preserve">  </w:t>
                       </w:r>
+                      <w:proofErr w:type="gramStart"/>
                       <w:r>
                         <w:rPr>
                           <w:rFonts w:ascii="TH Sarabun New" w:hAnsi="TH Sarabun New" w:cs="TH Sarabun New"/>
@@ -707,7 +693,7 @@
                           <w:sz w:val="48"/>
                           <w:szCs w:val="48"/>
                         </w:rPr>
-                        <w:t>5888010</w:t>
+                        <w:t>5888010  Section</w:t>
                       </w:r>
                       <w:proofErr w:type="gramEnd"/>
                       <w:r>
@@ -718,7 +704,7 @@
                           <w:sz w:val="48"/>
                           <w:szCs w:val="48"/>
                         </w:rPr>
-                        <w:t xml:space="preserve">  Section 1</w:t>
+                        <w:t xml:space="preserve"> 1</w:t>
                       </w:r>
                     </w:p>
                     <w:p>
@@ -821,6 +807,7 @@
                           <w:szCs w:val="48"/>
                         </w:rPr>
                       </w:pPr>
+                      <w:proofErr w:type="spellStart"/>
                       <w:r>
                         <w:rPr>
                           <w:rFonts w:ascii="TH Sarabun New" w:hAnsi="TH Sarabun New" w:cs="TH Sarabun New"/>
@@ -829,7 +816,18 @@
                           <w:sz w:val="48"/>
                           <w:szCs w:val="48"/>
                         </w:rPr>
-                        <w:t xml:space="preserve">Weerawat </w:t>
+                        <w:t>Weerawat</w:t>
+                      </w:r>
+                      <w:proofErr w:type="spellEnd"/>
+                      <w:r>
+                        <w:rPr>
+                          <w:rFonts w:ascii="TH Sarabun New" w:hAnsi="TH Sarabun New" w:cs="TH Sarabun New"/>
+                          <w:b/>
+                          <w:bCs/>
+                          <w:sz w:val="48"/>
+                          <w:szCs w:val="48"/>
+                        </w:rPr>
+                        <w:t xml:space="preserve"> </w:t>
                       </w:r>
                       <w:proofErr w:type="spellStart"/>
                       <w:proofErr w:type="gramStart"/>
@@ -902,7 +900,6 @@
                           <w:szCs w:val="48"/>
                         </w:rPr>
                       </w:pPr>
-                      <w:proofErr w:type="spellStart"/>
                       <w:r>
                         <w:rPr>
                           <w:rFonts w:ascii="TH Sarabun New" w:hAnsi="TH Sarabun New" w:cs="TH Sarabun New"/>
@@ -911,31 +908,8 @@
                           <w:sz w:val="48"/>
                           <w:szCs w:val="48"/>
                         </w:rPr>
-                        <w:t>Thatchapon</w:t>
+                        <w:t>Thatchapon Unprasert</w:t>
                       </w:r>
-                      <w:proofErr w:type="spellEnd"/>
-                      <w:r>
-                        <w:rPr>
-                          <w:rFonts w:ascii="TH Sarabun New" w:hAnsi="TH Sarabun New" w:cs="TH Sarabun New"/>
-                          <w:b/>
-                          <w:bCs/>
-                          <w:sz w:val="48"/>
-                          <w:szCs w:val="48"/>
-                        </w:rPr>
-                        <w:t xml:space="preserve"> </w:t>
-                      </w:r>
-                      <w:proofErr w:type="spellStart"/>
-                      <w:r>
-                        <w:rPr>
-                          <w:rFonts w:ascii="TH Sarabun New" w:hAnsi="TH Sarabun New" w:cs="TH Sarabun New"/>
-                          <w:b/>
-                          <w:bCs/>
-                          <w:sz w:val="48"/>
-                          <w:szCs w:val="48"/>
-                        </w:rPr>
-                        <w:t>Unprasert</w:t>
-                      </w:r>
-                      <w:proofErr w:type="spellEnd"/>
                       <w:r>
                         <w:rPr>
                           <w:rFonts w:ascii="TH Sarabun New" w:hAnsi="TH Sarabun New" w:cs="TH Sarabun New"/>
@@ -1453,7 +1427,25 @@
                 <w:sz w:val="32"/>
                 <w:szCs w:val="32"/>
               </w:rPr>
-              <w:t>It is used for constructing most elements in our web page. Configurations of elements like input, button, image are made here.</w:t>
+              <w:t>It is used for constructing most elements in our web page</w:t>
+            </w:r>
+            <w:r>
+              <w:rPr>
+                <w:rFonts w:ascii="TH Sarabun New" w:hAnsi="TH Sarabun New" w:cs="TH Sarabun New"/>
+                <w:sz w:val="32"/>
+                <w:szCs w:val="32"/>
+              </w:rPr>
+              <w:t>s</w:t>
+            </w:r>
+            <w:bookmarkStart w:id="0" w:name="_GoBack"/>
+            <w:bookmarkEnd w:id="0"/>
+            <w:r>
+              <w:rPr>
+                <w:rFonts w:ascii="TH Sarabun New" w:hAnsi="TH Sarabun New" w:cs="TH Sarabun New"/>
+                <w:sz w:val="32"/>
+                <w:szCs w:val="32"/>
+              </w:rPr>
+              <w:t>. Configurations of elements like input, button, image are made here.</w:t>
             </w:r>
           </w:p>
         </w:tc>
@@ -3559,7 +3551,7 @@
 </file>
 
 <file path=word/endnotes.xml><?xml version="1.0" encoding="utf-8"?>
-<w:endnotes xmlns:wpc="http://schemas.microsoft.com/office/word/2010/wordprocessingCanvas" xmlns:cx="http://schemas.microsoft.com/office/drawing/2014/chartex" xmlns:cx1="http://schemas.microsoft.com/office/drawing/2015/9/8/chartex" xmlns:cx2="http://schemas.microsoft.com/office/drawing/2015/10/21/chartex" xmlns:mc="http://schemas.openxmlformats.org/markup-compatibility/2006" xmlns:o="urn:schemas-microsoft-com:office:office" xmlns:r="http://schemas.openxmlformats.org/officeDocument/2006/relationships" xmlns:m="http://schemas.openxmlformats.org/officeDocument/2006/math" xmlns:v="urn:schemas-microsoft-com:vml" xmlns:wp14="http://schemas.microsoft.com/office/word/2010/wordprocessingDrawing" xmlns:wp="http://schemas.openxmlformats.org/drawingml/2006/wordprocessingDrawing" xmlns:w10="urn:schemas-microsoft-com:office:word" xmlns:w="http://schemas.openxmlformats.org/wordprocessingml/2006/main" xmlns:w14="http://schemas.microsoft.com/office/word/2010/wordml" xmlns:w15="http://schemas.microsoft.com/office/word/2012/wordml" xmlns:w16se="http://schemas.microsoft.com/office/word/2015/wordml/symex" xmlns:wpg="http://schemas.microsoft.com/office/word/2010/wordprocessingGroup" xmlns:wpi="http://schemas.microsoft.com/office/word/2010/wordprocessingInk" xmlns:wne="http://schemas.microsoft.com/office/word/2006/wordml" xmlns:wps="http://schemas.microsoft.com/office/word/2010/wordprocessingShape" mc:Ignorable="w14 w15 w16se wp14">
+<w:endnotes xmlns:wpc="http://schemas.microsoft.com/office/word/2010/wordprocessingCanvas" xmlns:mc="http://schemas.openxmlformats.org/markup-compatibility/2006" xmlns:o="urn:schemas-microsoft-com:office:office" xmlns:r="http://schemas.openxmlformats.org/officeDocument/2006/relationships" xmlns:m="http://schemas.openxmlformats.org/officeDocument/2006/math" xmlns:v="urn:schemas-microsoft-com:vml" xmlns:wp14="http://schemas.microsoft.com/office/word/2010/wordprocessingDrawing" xmlns:wp="http://schemas.openxmlformats.org/drawingml/2006/wordprocessingDrawing" xmlns:w10="urn:schemas-microsoft-com:office:word" xmlns:w="http://schemas.openxmlformats.org/wordprocessingml/2006/main" xmlns:w14="http://schemas.microsoft.com/office/word/2010/wordml" xmlns:w15="http://schemas.microsoft.com/office/word/2012/wordml" xmlns:wpg="http://schemas.microsoft.com/office/word/2010/wordprocessingGroup" xmlns:wpi="http://schemas.microsoft.com/office/word/2010/wordprocessingInk" xmlns:wne="http://schemas.microsoft.com/office/word/2006/wordml" xmlns:wps="http://schemas.microsoft.com/office/word/2010/wordprocessingShape" mc:Ignorable="w14 w15 wp14">
   <w:endnote w:type="separator" w:id="-1">
     <w:p>
       <w:pPr>
@@ -3584,7 +3576,7 @@
 </file>
 
 <file path=word/footnotes.xml><?xml version="1.0" encoding="utf-8"?>
-<w:footnotes xmlns:wpc="http://schemas.microsoft.com/office/word/2010/wordprocessingCanvas" xmlns:cx="http://schemas.microsoft.com/office/drawing/2014/chartex" xmlns:cx1="http://schemas.microsoft.com/office/drawing/2015/9/8/chartex" xmlns:cx2="http://schemas.microsoft.com/office/drawing/2015/10/21/chartex" xmlns:mc="http://schemas.openxmlformats.org/markup-compatibility/2006" xmlns:o="urn:schemas-microsoft-com:office:office" xmlns:r="http://schemas.openxmlformats.org/officeDocument/2006/relationships" xmlns:m="http://schemas.openxmlformats.org/officeDocument/2006/math" xmlns:v="urn:schemas-microsoft-com:vml" xmlns:wp14="http://schemas.microsoft.com/office/word/2010/wordprocessingDrawing" xmlns:wp="http://schemas.openxmlformats.org/drawingml/2006/wordprocessingDrawing" xmlns:w10="urn:schemas-microsoft-com:office:word" xmlns:w="http://schemas.openxmlformats.org/wordprocessingml/2006/main" xmlns:w14="http://schemas.microsoft.com/office/word/2010/wordml" xmlns:w15="http://schemas.microsoft.com/office/word/2012/wordml" xmlns:w16se="http://schemas.microsoft.com/office/word/2015/wordml/symex" xmlns:wpg="http://schemas.microsoft.com/office/word/2010/wordprocessingGroup" xmlns:wpi="http://schemas.microsoft.com/office/word/2010/wordprocessingInk" xmlns:wne="http://schemas.microsoft.com/office/word/2006/wordml" xmlns:wps="http://schemas.microsoft.com/office/word/2010/wordprocessingShape" mc:Ignorable="w14 w15 w16se wp14">
+<w:footnotes xmlns:wpc="http://schemas.microsoft.com/office/word/2010/wordprocessingCanvas" xmlns:mc="http://schemas.openxmlformats.org/markup-compatibility/2006" xmlns:o="urn:schemas-microsoft-com:office:office" xmlns:r="http://schemas.openxmlformats.org/officeDocument/2006/relationships" xmlns:m="http://schemas.openxmlformats.org/officeDocument/2006/math" xmlns:v="urn:schemas-microsoft-com:vml" xmlns:wp14="http://schemas.microsoft.com/office/word/2010/wordprocessingDrawing" xmlns:wp="http://schemas.openxmlformats.org/drawingml/2006/wordprocessingDrawing" xmlns:w10="urn:schemas-microsoft-com:office:word" xmlns:w="http://schemas.openxmlformats.org/wordprocessingml/2006/main" xmlns:w14="http://schemas.microsoft.com/office/word/2010/wordml" xmlns:w15="http://schemas.microsoft.com/office/word/2012/wordml" xmlns:wpg="http://schemas.microsoft.com/office/word/2010/wordprocessingGroup" xmlns:wpi="http://schemas.microsoft.com/office/word/2010/wordprocessingInk" xmlns:wne="http://schemas.microsoft.com/office/word/2006/wordml" xmlns:wps="http://schemas.microsoft.com/office/word/2010/wordprocessingShape" mc:Ignorable="w14 w15 wp14">
   <w:footnote w:type="separator" w:id="-1">
     <w:p>
       <w:pPr>
@@ -3609,7 +3601,7 @@
 </file>
 
 <file path=word/header1.xml><?xml version="1.0" encoding="utf-8"?>
-<w:hdr xmlns:wpc="http://schemas.microsoft.com/office/word/2010/wordprocessingCanvas" xmlns:cx="http://schemas.microsoft.com/office/drawing/2014/chartex" xmlns:cx1="http://schemas.microsoft.com/office/drawing/2015/9/8/chartex" xmlns:cx2="http://schemas.microsoft.com/office/drawing/2015/10/21/chartex" xmlns:mc="http://schemas.openxmlformats.org/markup-compatibility/2006" xmlns:o="urn:schemas-microsoft-com:office:office" xmlns:r="http://schemas.openxmlformats.org/officeDocument/2006/relationships" xmlns:m="http://schemas.openxmlformats.org/officeDocument/2006/math" xmlns:v="urn:schemas-microsoft-com:vml" xmlns:wp14="http://schemas.microsoft.com/office/word/2010/wordprocessingDrawing" xmlns:wp="http://schemas.openxmlformats.org/drawingml/2006/wordprocessingDrawing" xmlns:w10="urn:schemas-microsoft-com:office:word" xmlns:w="http://schemas.openxmlformats.org/wordprocessingml/2006/main" xmlns:w14="http://schemas.microsoft.com/office/word/2010/wordml" xmlns:w15="http://schemas.microsoft.com/office/word/2012/wordml" xmlns:w16se="http://schemas.microsoft.com/office/word/2015/wordml/symex" xmlns:wpg="http://schemas.microsoft.com/office/word/2010/wordprocessingGroup" xmlns:wpi="http://schemas.microsoft.com/office/word/2010/wordprocessingInk" xmlns:wne="http://schemas.microsoft.com/office/word/2006/wordml" xmlns:wps="http://schemas.microsoft.com/office/word/2010/wordprocessingShape" mc:Ignorable="w14 w15 w16se wp14">
+<w:hdr xmlns:wpc="http://schemas.microsoft.com/office/word/2010/wordprocessingCanvas" xmlns:mc="http://schemas.openxmlformats.org/markup-compatibility/2006" xmlns:o="urn:schemas-microsoft-com:office:office" xmlns:r="http://schemas.openxmlformats.org/officeDocument/2006/relationships" xmlns:m="http://schemas.openxmlformats.org/officeDocument/2006/math" xmlns:v="urn:schemas-microsoft-com:vml" xmlns:wp14="http://schemas.microsoft.com/office/word/2010/wordprocessingDrawing" xmlns:wp="http://schemas.openxmlformats.org/drawingml/2006/wordprocessingDrawing" xmlns:w10="urn:schemas-microsoft-com:office:word" xmlns:w="http://schemas.openxmlformats.org/wordprocessingml/2006/main" xmlns:w14="http://schemas.microsoft.com/office/word/2010/wordml" xmlns:w15="http://schemas.microsoft.com/office/word/2012/wordml" xmlns:wpg="http://schemas.microsoft.com/office/word/2010/wordprocessingGroup" xmlns:wpi="http://schemas.microsoft.com/office/word/2010/wordprocessingInk" xmlns:wne="http://schemas.microsoft.com/office/word/2006/wordml" xmlns:wps="http://schemas.microsoft.com/office/word/2010/wordprocessingShape" mc:Ignorable="w14 w15 wp14">
   <w:p>
     <w:pPr>
       <w:pStyle w:val="Header"/>
@@ -3650,7 +3642,7 @@
 </file>
 
 <file path=word/styles.xml><?xml version="1.0" encoding="utf-8"?>
-<w:styles xmlns:mc="http://schemas.openxmlformats.org/markup-compatibility/2006" xmlns:r="http://schemas.openxmlformats.org/officeDocument/2006/relationships" xmlns:w="http://schemas.openxmlformats.org/wordprocessingml/2006/main" xmlns:w14="http://schemas.microsoft.com/office/word/2010/wordml" xmlns:w15="http://schemas.microsoft.com/office/word/2012/wordml" xmlns:w16se="http://schemas.microsoft.com/office/word/2015/wordml/symex" mc:Ignorable="w14 w15 w16se">
+<w:styles xmlns:mc="http://schemas.openxmlformats.org/markup-compatibility/2006" xmlns:r="http://schemas.openxmlformats.org/officeDocument/2006/relationships" xmlns:w="http://schemas.openxmlformats.org/wordprocessingml/2006/main" xmlns:w14="http://schemas.microsoft.com/office/word/2010/wordml" xmlns:w15="http://schemas.microsoft.com/office/word/2012/wordml" mc:Ignorable="w14 w15">
   <w:docDefaults>
     <w:rPrDefault>
       <w:rPr>
@@ -3666,7 +3658,7 @@
       </w:pPr>
     </w:pPrDefault>
   </w:docDefaults>
-  <w:latentStyles w:defLockedState="0" w:defUIPriority="99" w:defSemiHidden="0" w:defUnhideWhenUsed="0" w:defQFormat="0" w:count="373">
+  <w:latentStyles w:defLockedState="0" w:defUIPriority="99" w:defSemiHidden="0" w:defUnhideWhenUsed="0" w:defQFormat="0" w:count="371">
     <w:lsdException w:name="Normal" w:uiPriority="0" w:qFormat="1"/>
     <w:lsdException w:name="heading 1" w:uiPriority="9" w:qFormat="1"/>
     <w:lsdException w:name="heading 2" w:semiHidden="1" w:uiPriority="9" w:unhideWhenUsed="1" w:qFormat="1"/>
@@ -4038,8 +4030,6 @@
     <w:lsdException w:name="List Table 5 Dark Accent 6" w:uiPriority="50"/>
     <w:lsdException w:name="List Table 6 Colorful Accent 6" w:uiPriority="51"/>
     <w:lsdException w:name="List Table 7 Colorful Accent 6" w:uiPriority="52"/>
-    <w:lsdException w:name="Mention" w:semiHidden="1" w:unhideWhenUsed="1"/>
-    <w:lsdException w:name="Smart Hyperlink" w:semiHidden="1" w:unhideWhenUsed="1"/>
   </w:latentStyles>
   <w:style w:type="paragraph" w:default="1" w:styleId="Normal">
     <w:name w:val="Normal"/>
@@ -4640,7 +4630,7 @@
 </file>
 
 <file path=customXml/itemProps1.xml><?xml version="1.0" encoding="utf-8"?>
-<ds:datastoreItem xmlns:ds="http://schemas.openxmlformats.org/officeDocument/2006/customXml" ds:itemID="{73C51984-7077-447D-9BE8-B59CE0D62B79}">
+<ds:datastoreItem xmlns:ds="http://schemas.openxmlformats.org/officeDocument/2006/customXml" ds:itemID="{75AE75F5-04DB-4DB5-B05B-07D977AD3B86}">
   <ds:schemaRefs>
     <ds:schemaRef ds:uri="http://schemas.openxmlformats.org/officeDocument/2006/bibliography"/>
   </ds:schemaRefs>

--- a/Report/Report_MUDining.docx
+++ b/Report/Report_MUDining.docx
@@ -1,6 +1,6 @@
 
 <file path=word/document.xml><?xml version="1.0" encoding="utf-8"?>
-<w:document xmlns:wpc="http://schemas.microsoft.com/office/word/2010/wordprocessingCanvas" xmlns:mc="http://schemas.openxmlformats.org/markup-compatibility/2006" xmlns:o="urn:schemas-microsoft-com:office:office" xmlns:r="http://schemas.openxmlformats.org/officeDocument/2006/relationships" xmlns:m="http://schemas.openxmlformats.org/officeDocument/2006/math" xmlns:v="urn:schemas-microsoft-com:vml" xmlns:wp14="http://schemas.microsoft.com/office/word/2010/wordprocessingDrawing" xmlns:wp="http://schemas.openxmlformats.org/drawingml/2006/wordprocessingDrawing" xmlns:w10="urn:schemas-microsoft-com:office:word" xmlns:w="http://schemas.openxmlformats.org/wordprocessingml/2006/main" xmlns:w14="http://schemas.microsoft.com/office/word/2010/wordml" xmlns:w15="http://schemas.microsoft.com/office/word/2012/wordml" xmlns:wpg="http://schemas.microsoft.com/office/word/2010/wordprocessingGroup" xmlns:wpi="http://schemas.microsoft.com/office/word/2010/wordprocessingInk" xmlns:wne="http://schemas.microsoft.com/office/word/2006/wordml" xmlns:wps="http://schemas.microsoft.com/office/word/2010/wordprocessingShape" mc:Ignorable="w14 w15 wp14">
+<w:document xmlns:wpc="http://schemas.microsoft.com/office/word/2010/wordprocessingCanvas" xmlns:cx="http://schemas.microsoft.com/office/drawing/2014/chartex" xmlns:cx1="http://schemas.microsoft.com/office/drawing/2015/9/8/chartex" xmlns:cx2="http://schemas.microsoft.com/office/drawing/2015/10/21/chartex" xmlns:mc="http://schemas.openxmlformats.org/markup-compatibility/2006" xmlns:o="urn:schemas-microsoft-com:office:office" xmlns:r="http://schemas.openxmlformats.org/officeDocument/2006/relationships" xmlns:m="http://schemas.openxmlformats.org/officeDocument/2006/math" xmlns:v="urn:schemas-microsoft-com:vml" xmlns:wp14="http://schemas.microsoft.com/office/word/2010/wordprocessingDrawing" xmlns:wp="http://schemas.openxmlformats.org/drawingml/2006/wordprocessingDrawing" xmlns:w10="urn:schemas-microsoft-com:office:word" xmlns:w="http://schemas.openxmlformats.org/wordprocessingml/2006/main" xmlns:w14="http://schemas.microsoft.com/office/word/2010/wordml" xmlns:w15="http://schemas.microsoft.com/office/word/2012/wordml" xmlns:w16se="http://schemas.microsoft.com/office/word/2015/wordml/symex" xmlns:wpg="http://schemas.microsoft.com/office/word/2010/wordprocessingGroup" xmlns:wpi="http://schemas.microsoft.com/office/word/2010/wordprocessingInk" xmlns:wne="http://schemas.microsoft.com/office/word/2006/wordml" xmlns:wps="http://schemas.microsoft.com/office/word/2010/wordprocessingShape" mc:Ignorable="w14 w15 w16se wp14">
   <w:body>
     <w:p>
       <w:pPr>
@@ -168,6 +168,7 @@
                               <w:t>Chamornmarn</w:t>
                             </w:r>
                             <w:proofErr w:type="spellEnd"/>
+                            <w:proofErr w:type="gramStart"/>
                             <w:r>
                               <w:rPr>
                                 <w:rFonts w:ascii="TH Sarabun New" w:hAnsi="TH Sarabun New" w:cs="TH Sarabun New"/>
@@ -188,7 +189,6 @@
                               </w:rPr>
                               <w:t xml:space="preserve">  </w:t>
                             </w:r>
-                            <w:proofErr w:type="gramStart"/>
                             <w:r>
                               <w:rPr>
                                 <w:rFonts w:ascii="TH Sarabun New" w:hAnsi="TH Sarabun New" w:cs="TH Sarabun New"/>
@@ -197,7 +197,7 @@
                                 <w:sz w:val="48"/>
                                 <w:szCs w:val="48"/>
                               </w:rPr>
-                              <w:t>5888010  Section</w:t>
+                              <w:t>5888010</w:t>
                             </w:r>
                             <w:proofErr w:type="gramEnd"/>
                             <w:r>
@@ -208,7 +208,7 @@
                                 <w:sz w:val="48"/>
                                 <w:szCs w:val="48"/>
                               </w:rPr>
-                              <w:t xml:space="preserve"> 1</w:t>
+                              <w:t xml:space="preserve">  Section 1</w:t>
                             </w:r>
                           </w:p>
                           <w:p>
@@ -311,7 +311,6 @@
                                 <w:szCs w:val="48"/>
                               </w:rPr>
                             </w:pPr>
-                            <w:proofErr w:type="spellStart"/>
                             <w:r>
                               <w:rPr>
                                 <w:rFonts w:ascii="TH Sarabun New" w:hAnsi="TH Sarabun New" w:cs="TH Sarabun New"/>
@@ -320,18 +319,7 @@
                                 <w:sz w:val="48"/>
                                 <w:szCs w:val="48"/>
                               </w:rPr>
-                              <w:t>Weerawat</w:t>
-                            </w:r>
-                            <w:proofErr w:type="spellEnd"/>
-                            <w:r>
-                              <w:rPr>
-                                <w:rFonts w:ascii="TH Sarabun New" w:hAnsi="TH Sarabun New" w:cs="TH Sarabun New"/>
-                                <w:b/>
-                                <w:bCs/>
-                                <w:sz w:val="48"/>
-                                <w:szCs w:val="48"/>
-                              </w:rPr>
-                              <w:t xml:space="preserve"> </w:t>
+                              <w:t xml:space="preserve">Weerawat </w:t>
                             </w:r>
                             <w:proofErr w:type="spellStart"/>
                             <w:proofErr w:type="gramStart"/>
@@ -664,6 +652,7 @@
                         <w:t>Chamornmarn</w:t>
                       </w:r>
                       <w:proofErr w:type="spellEnd"/>
+                      <w:proofErr w:type="gramStart"/>
                       <w:r>
                         <w:rPr>
                           <w:rFonts w:ascii="TH Sarabun New" w:hAnsi="TH Sarabun New" w:cs="TH Sarabun New"/>
@@ -684,7 +673,6 @@
                         </w:rPr>
                         <w:t xml:space="preserve">  </w:t>
                       </w:r>
-                      <w:proofErr w:type="gramStart"/>
                       <w:r>
                         <w:rPr>
                           <w:rFonts w:ascii="TH Sarabun New" w:hAnsi="TH Sarabun New" w:cs="TH Sarabun New"/>
@@ -693,7 +681,7 @@
                           <w:sz w:val="48"/>
                           <w:szCs w:val="48"/>
                         </w:rPr>
-                        <w:t>5888010  Section</w:t>
+                        <w:t>5888010</w:t>
                       </w:r>
                       <w:proofErr w:type="gramEnd"/>
                       <w:r>
@@ -704,7 +692,7 @@
                           <w:sz w:val="48"/>
                           <w:szCs w:val="48"/>
                         </w:rPr>
-                        <w:t xml:space="preserve"> 1</w:t>
+                        <w:t xml:space="preserve">  Section 1</w:t>
                       </w:r>
                     </w:p>
                     <w:p>
@@ -807,7 +795,6 @@
                           <w:szCs w:val="48"/>
                         </w:rPr>
                       </w:pPr>
-                      <w:proofErr w:type="spellStart"/>
                       <w:r>
                         <w:rPr>
                           <w:rFonts w:ascii="TH Sarabun New" w:hAnsi="TH Sarabun New" w:cs="TH Sarabun New"/>
@@ -816,18 +803,7 @@
                           <w:sz w:val="48"/>
                           <w:szCs w:val="48"/>
                         </w:rPr>
-                        <w:t>Weerawat</w:t>
-                      </w:r>
-                      <w:proofErr w:type="spellEnd"/>
-                      <w:r>
-                        <w:rPr>
-                          <w:rFonts w:ascii="TH Sarabun New" w:hAnsi="TH Sarabun New" w:cs="TH Sarabun New"/>
-                          <w:b/>
-                          <w:bCs/>
-                          <w:sz w:val="48"/>
-                          <w:szCs w:val="48"/>
-                        </w:rPr>
-                        <w:t xml:space="preserve"> </w:t>
+                        <w:t xml:space="preserve">Weerawat </w:t>
                       </w:r>
                       <w:proofErr w:type="spellStart"/>
                       <w:proofErr w:type="gramStart"/>
@@ -1437,8 +1413,6 @@
               </w:rPr>
               <w:t>s</w:t>
             </w:r>
-            <w:bookmarkStart w:id="0" w:name="_GoBack"/>
-            <w:bookmarkEnd w:id="0"/>
             <w:r>
               <w:rPr>
                 <w:rFonts w:ascii="TH Sarabun New" w:hAnsi="TH Sarabun New" w:cs="TH Sarabun New"/>
@@ -2021,23 +1995,46 @@
       <w:r>
         <w:rPr>
           <w:rFonts w:ascii="TH Sarabun New" w:hAnsi="TH Sarabun New" w:cs="TH Sarabun New"/>
+          <w:b/>
+          <w:bCs/>
+          <w:sz w:val="32"/>
+          <w:szCs w:val="32"/>
+          <w:u w:val="single"/>
+        </w:rPr>
+        <w:t>Database</w:t>
+      </w:r>
+      <w:r>
+        <w:rPr>
+          <w:rFonts w:ascii="TH Sarabun New" w:hAnsi="TH Sarabun New" w:cs="TH Sarabun New"/>
+          <w:b/>
+          <w:bCs/>
+          <w:sz w:val="32"/>
+          <w:szCs w:val="32"/>
+          <w:u w:val="single"/>
+        </w:rPr>
+        <w:t xml:space="preserve"> Structure</w:t>
+      </w:r>
+    </w:p>
+    <w:p>
+      <w:pPr>
+        <w:rPr>
+          <w:rFonts w:ascii="TH Sarabun New" w:hAnsi="TH Sarabun New" w:cs="TH Sarabun New"/>
+          <w:sz w:val="32"/>
+          <w:szCs w:val="32"/>
+        </w:rPr>
+      </w:pPr>
+      <w:r>
+        <w:rPr>
+          <w:rFonts w:ascii="TH Sarabun New" w:hAnsi="TH Sarabun New" w:cs="TH Sarabun New"/>
           <w:noProof/>
           <w:sz w:val="32"/>
           <w:szCs w:val="32"/>
         </w:rPr>
         <w:drawing>
-          <wp:anchor distT="0" distB="0" distL="114300" distR="114300" simplePos="0" relativeHeight="251658240" behindDoc="0" locked="0" layoutInCell="1" allowOverlap="1" wp14:anchorId="7D7A1A88" wp14:editId="5058BCD4">
-            <wp:simplePos x="0" y="0"/>
-            <wp:positionH relativeFrom="column">
-              <wp:posOffset>0</wp:posOffset>
-            </wp:positionH>
-            <wp:positionV relativeFrom="paragraph">
-              <wp:posOffset>577215</wp:posOffset>
-            </wp:positionV>
-            <wp:extent cx="5738495" cy="2371725"/>
-            <wp:effectExtent l="0" t="0" r="0" b="9525"/>
-            <wp:wrapSquare wrapText="bothSides"/>
-            <wp:docPr id="1" name="Picture 1"/>
+          <wp:inline distT="0" distB="0" distL="0" distR="0">
+            <wp:extent cx="5507225" cy="2276475"/>
+            <wp:effectExtent l="0" t="0" r="9525" b="0"/>
+            <wp:docPr id="3" name="Picture 3"/>
             <wp:cNvGraphicFramePr>
               <a:graphicFrameLocks xmlns:a="http://schemas.openxmlformats.org/drawingml/2006/main" noChangeAspect="1"/>
             </wp:cNvGraphicFramePr>
@@ -2045,7 +2042,7 @@
               <a:graphicData uri="http://schemas.openxmlformats.org/drawingml/2006/picture">
                 <pic:pic xmlns:pic="http://schemas.openxmlformats.org/drawingml/2006/picture">
                   <pic:nvPicPr>
-                    <pic:cNvPr id="0" name="ERDiagram.png"/>
+                    <pic:cNvPr id="3" name="ERDiagram.png"/>
                     <pic:cNvPicPr/>
                   </pic:nvPicPr>
                   <pic:blipFill>
@@ -2063,7 +2060,7 @@
                   <pic:spPr>
                     <a:xfrm>
                       <a:off x="0" y="0"/>
-                      <a:ext cx="5738495" cy="2371725"/>
+                      <a:ext cx="5507225" cy="2276475"/>
                     </a:xfrm>
                     <a:prstGeom prst="rect">
                       <a:avLst/>
@@ -2072,46 +2069,9 @@
                 </pic:pic>
               </a:graphicData>
             </a:graphic>
-            <wp14:sizeRelH relativeFrom="page">
-              <wp14:pctWidth>0</wp14:pctWidth>
-            </wp14:sizeRelH>
-            <wp14:sizeRelV relativeFrom="page">
-              <wp14:pctHeight>0</wp14:pctHeight>
-            </wp14:sizeRelV>
-          </wp:anchor>
+          </wp:inline>
         </w:drawing>
       </w:r>
-      <w:r>
-        <w:rPr>
-          <w:rFonts w:ascii="TH Sarabun New" w:hAnsi="TH Sarabun New" w:cs="TH Sarabun New"/>
-          <w:b/>
-          <w:bCs/>
-          <w:sz w:val="32"/>
-          <w:szCs w:val="32"/>
-          <w:u w:val="single"/>
-        </w:rPr>
-        <w:t>Database</w:t>
-      </w:r>
-      <w:r>
-        <w:rPr>
-          <w:rFonts w:ascii="TH Sarabun New" w:hAnsi="TH Sarabun New" w:cs="TH Sarabun New"/>
-          <w:b/>
-          <w:bCs/>
-          <w:sz w:val="32"/>
-          <w:szCs w:val="32"/>
-          <w:u w:val="single"/>
-        </w:rPr>
-        <w:t xml:space="preserve"> Structure</w:t>
-      </w:r>
-    </w:p>
-    <w:p>
-      <w:pPr>
-        <w:rPr>
-          <w:rFonts w:ascii="TH Sarabun New" w:hAnsi="TH Sarabun New" w:cs="TH Sarabun New"/>
-          <w:sz w:val="32"/>
-          <w:szCs w:val="32"/>
-        </w:rPr>
-      </w:pPr>
     </w:p>
     <w:tbl>
       <w:tblPr>
@@ -2154,6 +2114,7 @@
                 <w:sz w:val="32"/>
                 <w:szCs w:val="32"/>
               </w:rPr>
+              <w:lastRenderedPageBreak/>
               <w:t>Operation</w:t>
             </w:r>
           </w:p>
@@ -3021,6 +2982,8 @@
             </w:r>
           </w:p>
         </w:tc>
+        <w:bookmarkStart w:id="0" w:name="_GoBack"/>
+        <w:bookmarkEnd w:id="0"/>
       </w:tr>
       <w:tr>
         <w:tc>
@@ -3266,7 +3229,6 @@
                 <w:sz w:val="32"/>
                 <w:szCs w:val="32"/>
               </w:rPr>
-              <w:lastRenderedPageBreak/>
               <w:t>Update</w:t>
             </w:r>
           </w:p>
@@ -3368,6 +3330,7 @@
                 <w:sz w:val="32"/>
                 <w:szCs w:val="32"/>
               </w:rPr>
+              <w:lastRenderedPageBreak/>
               <w:t>Delete</w:t>
             </w:r>
           </w:p>
@@ -3551,7 +3514,7 @@
 </file>
 
 <file path=word/endnotes.xml><?xml version="1.0" encoding="utf-8"?>
-<w:endnotes xmlns:wpc="http://schemas.microsoft.com/office/word/2010/wordprocessingCanvas" xmlns:mc="http://schemas.openxmlformats.org/markup-compatibility/2006" xmlns:o="urn:schemas-microsoft-com:office:office" xmlns:r="http://schemas.openxmlformats.org/officeDocument/2006/relationships" xmlns:m="http://schemas.openxmlformats.org/officeDocument/2006/math" xmlns:v="urn:schemas-microsoft-com:vml" xmlns:wp14="http://schemas.microsoft.com/office/word/2010/wordprocessingDrawing" xmlns:wp="http://schemas.openxmlformats.org/drawingml/2006/wordprocessingDrawing" xmlns:w10="urn:schemas-microsoft-com:office:word" xmlns:w="http://schemas.openxmlformats.org/wordprocessingml/2006/main" xmlns:w14="http://schemas.microsoft.com/office/word/2010/wordml" xmlns:w15="http://schemas.microsoft.com/office/word/2012/wordml" xmlns:wpg="http://schemas.microsoft.com/office/word/2010/wordprocessingGroup" xmlns:wpi="http://schemas.microsoft.com/office/word/2010/wordprocessingInk" xmlns:wne="http://schemas.microsoft.com/office/word/2006/wordml" xmlns:wps="http://schemas.microsoft.com/office/word/2010/wordprocessingShape" mc:Ignorable="w14 w15 wp14">
+<w:endnotes xmlns:wpc="http://schemas.microsoft.com/office/word/2010/wordprocessingCanvas" xmlns:cx="http://schemas.microsoft.com/office/drawing/2014/chartex" xmlns:cx1="http://schemas.microsoft.com/office/drawing/2015/9/8/chartex" xmlns:cx2="http://schemas.microsoft.com/office/drawing/2015/10/21/chartex" xmlns:mc="http://schemas.openxmlformats.org/markup-compatibility/2006" xmlns:o="urn:schemas-microsoft-com:office:office" xmlns:r="http://schemas.openxmlformats.org/officeDocument/2006/relationships" xmlns:m="http://schemas.openxmlformats.org/officeDocument/2006/math" xmlns:v="urn:schemas-microsoft-com:vml" xmlns:wp14="http://schemas.microsoft.com/office/word/2010/wordprocessingDrawing" xmlns:wp="http://schemas.openxmlformats.org/drawingml/2006/wordprocessingDrawing" xmlns:w10="urn:schemas-microsoft-com:office:word" xmlns:w="http://schemas.openxmlformats.org/wordprocessingml/2006/main" xmlns:w14="http://schemas.microsoft.com/office/word/2010/wordml" xmlns:w15="http://schemas.microsoft.com/office/word/2012/wordml" xmlns:w16se="http://schemas.microsoft.com/office/word/2015/wordml/symex" xmlns:wpg="http://schemas.microsoft.com/office/word/2010/wordprocessingGroup" xmlns:wpi="http://schemas.microsoft.com/office/word/2010/wordprocessingInk" xmlns:wne="http://schemas.microsoft.com/office/word/2006/wordml" xmlns:wps="http://schemas.microsoft.com/office/word/2010/wordprocessingShape" mc:Ignorable="w14 w15 w16se wp14">
   <w:endnote w:type="separator" w:id="-1">
     <w:p>
       <w:pPr>
@@ -3576,7 +3539,7 @@
 </file>
 
 <file path=word/footnotes.xml><?xml version="1.0" encoding="utf-8"?>
-<w:footnotes xmlns:wpc="http://schemas.microsoft.com/office/word/2010/wordprocessingCanvas" xmlns:mc="http://schemas.openxmlformats.org/markup-compatibility/2006" xmlns:o="urn:schemas-microsoft-com:office:office" xmlns:r="http://schemas.openxmlformats.org/officeDocument/2006/relationships" xmlns:m="http://schemas.openxmlformats.org/officeDocument/2006/math" xmlns:v="urn:schemas-microsoft-com:vml" xmlns:wp14="http://schemas.microsoft.com/office/word/2010/wordprocessingDrawing" xmlns:wp="http://schemas.openxmlformats.org/drawingml/2006/wordprocessingDrawing" xmlns:w10="urn:schemas-microsoft-com:office:word" xmlns:w="http://schemas.openxmlformats.org/wordprocessingml/2006/main" xmlns:w14="http://schemas.microsoft.com/office/word/2010/wordml" xmlns:w15="http://schemas.microsoft.com/office/word/2012/wordml" xmlns:wpg="http://schemas.microsoft.com/office/word/2010/wordprocessingGroup" xmlns:wpi="http://schemas.microsoft.com/office/word/2010/wordprocessingInk" xmlns:wne="http://schemas.microsoft.com/office/word/2006/wordml" xmlns:wps="http://schemas.microsoft.com/office/word/2010/wordprocessingShape" mc:Ignorable="w14 w15 wp14">
+<w:footnotes xmlns:wpc="http://schemas.microsoft.com/office/word/2010/wordprocessingCanvas" xmlns:cx="http://schemas.microsoft.com/office/drawing/2014/chartex" xmlns:cx1="http://schemas.microsoft.com/office/drawing/2015/9/8/chartex" xmlns:cx2="http://schemas.microsoft.com/office/drawing/2015/10/21/chartex" xmlns:mc="http://schemas.openxmlformats.org/markup-compatibility/2006" xmlns:o="urn:schemas-microsoft-com:office:office" xmlns:r="http://schemas.openxmlformats.org/officeDocument/2006/relationships" xmlns:m="http://schemas.openxmlformats.org/officeDocument/2006/math" xmlns:v="urn:schemas-microsoft-com:vml" xmlns:wp14="http://schemas.microsoft.com/office/word/2010/wordprocessingDrawing" xmlns:wp="http://schemas.openxmlformats.org/drawingml/2006/wordprocessingDrawing" xmlns:w10="urn:schemas-microsoft-com:office:word" xmlns:w="http://schemas.openxmlformats.org/wordprocessingml/2006/main" xmlns:w14="http://schemas.microsoft.com/office/word/2010/wordml" xmlns:w15="http://schemas.microsoft.com/office/word/2012/wordml" xmlns:w16se="http://schemas.microsoft.com/office/word/2015/wordml/symex" xmlns:wpg="http://schemas.microsoft.com/office/word/2010/wordprocessingGroup" xmlns:wpi="http://schemas.microsoft.com/office/word/2010/wordprocessingInk" xmlns:wne="http://schemas.microsoft.com/office/word/2006/wordml" xmlns:wps="http://schemas.microsoft.com/office/word/2010/wordprocessingShape" mc:Ignorable="w14 w15 w16se wp14">
   <w:footnote w:type="separator" w:id="-1">
     <w:p>
       <w:pPr>
@@ -3601,7 +3564,7 @@
 </file>
 
 <file path=word/header1.xml><?xml version="1.0" encoding="utf-8"?>
-<w:hdr xmlns:wpc="http://schemas.microsoft.com/office/word/2010/wordprocessingCanvas" xmlns:mc="http://schemas.openxmlformats.org/markup-compatibility/2006" xmlns:o="urn:schemas-microsoft-com:office:office" xmlns:r="http://schemas.openxmlformats.org/officeDocument/2006/relationships" xmlns:m="http://schemas.openxmlformats.org/officeDocument/2006/math" xmlns:v="urn:schemas-microsoft-com:vml" xmlns:wp14="http://schemas.microsoft.com/office/word/2010/wordprocessingDrawing" xmlns:wp="http://schemas.openxmlformats.org/drawingml/2006/wordprocessingDrawing" xmlns:w10="urn:schemas-microsoft-com:office:word" xmlns:w="http://schemas.openxmlformats.org/wordprocessingml/2006/main" xmlns:w14="http://schemas.microsoft.com/office/word/2010/wordml" xmlns:w15="http://schemas.microsoft.com/office/word/2012/wordml" xmlns:wpg="http://schemas.microsoft.com/office/word/2010/wordprocessingGroup" xmlns:wpi="http://schemas.microsoft.com/office/word/2010/wordprocessingInk" xmlns:wne="http://schemas.microsoft.com/office/word/2006/wordml" xmlns:wps="http://schemas.microsoft.com/office/word/2010/wordprocessingShape" mc:Ignorable="w14 w15 wp14">
+<w:hdr xmlns:wpc="http://schemas.microsoft.com/office/word/2010/wordprocessingCanvas" xmlns:cx="http://schemas.microsoft.com/office/drawing/2014/chartex" xmlns:cx1="http://schemas.microsoft.com/office/drawing/2015/9/8/chartex" xmlns:cx2="http://schemas.microsoft.com/office/drawing/2015/10/21/chartex" xmlns:mc="http://schemas.openxmlformats.org/markup-compatibility/2006" xmlns:o="urn:schemas-microsoft-com:office:office" xmlns:r="http://schemas.openxmlformats.org/officeDocument/2006/relationships" xmlns:m="http://schemas.openxmlformats.org/officeDocument/2006/math" xmlns:v="urn:schemas-microsoft-com:vml" xmlns:wp14="http://schemas.microsoft.com/office/word/2010/wordprocessingDrawing" xmlns:wp="http://schemas.openxmlformats.org/drawingml/2006/wordprocessingDrawing" xmlns:w10="urn:schemas-microsoft-com:office:word" xmlns:w="http://schemas.openxmlformats.org/wordprocessingml/2006/main" xmlns:w14="http://schemas.microsoft.com/office/word/2010/wordml" xmlns:w15="http://schemas.microsoft.com/office/word/2012/wordml" xmlns:w16se="http://schemas.microsoft.com/office/word/2015/wordml/symex" xmlns:wpg="http://schemas.microsoft.com/office/word/2010/wordprocessingGroup" xmlns:wpi="http://schemas.microsoft.com/office/word/2010/wordprocessingInk" xmlns:wne="http://schemas.microsoft.com/office/word/2006/wordml" xmlns:wps="http://schemas.microsoft.com/office/word/2010/wordprocessingShape" mc:Ignorable="w14 w15 w16se wp14">
   <w:p>
     <w:pPr>
       <w:pStyle w:val="Header"/>
@@ -3642,7 +3605,7 @@
 </file>
 
 <file path=word/styles.xml><?xml version="1.0" encoding="utf-8"?>
-<w:styles xmlns:mc="http://schemas.openxmlformats.org/markup-compatibility/2006" xmlns:r="http://schemas.openxmlformats.org/officeDocument/2006/relationships" xmlns:w="http://schemas.openxmlformats.org/wordprocessingml/2006/main" xmlns:w14="http://schemas.microsoft.com/office/word/2010/wordml" xmlns:w15="http://schemas.microsoft.com/office/word/2012/wordml" mc:Ignorable="w14 w15">
+<w:styles xmlns:mc="http://schemas.openxmlformats.org/markup-compatibility/2006" xmlns:r="http://schemas.openxmlformats.org/officeDocument/2006/relationships" xmlns:w="http://schemas.openxmlformats.org/wordprocessingml/2006/main" xmlns:w14="http://schemas.microsoft.com/office/word/2010/wordml" xmlns:w15="http://schemas.microsoft.com/office/word/2012/wordml" xmlns:w16se="http://schemas.microsoft.com/office/word/2015/wordml/symex" mc:Ignorable="w14 w15 w16se">
   <w:docDefaults>
     <w:rPrDefault>
       <w:rPr>
@@ -3658,7 +3621,7 @@
       </w:pPr>
     </w:pPrDefault>
   </w:docDefaults>
-  <w:latentStyles w:defLockedState="0" w:defUIPriority="99" w:defSemiHidden="0" w:defUnhideWhenUsed="0" w:defQFormat="0" w:count="371">
+  <w:latentStyles w:defLockedState="0" w:defUIPriority="99" w:defSemiHidden="0" w:defUnhideWhenUsed="0" w:defQFormat="0" w:count="373">
     <w:lsdException w:name="Normal" w:uiPriority="0" w:qFormat="1"/>
     <w:lsdException w:name="heading 1" w:uiPriority="9" w:qFormat="1"/>
     <w:lsdException w:name="heading 2" w:semiHidden="1" w:uiPriority="9" w:unhideWhenUsed="1" w:qFormat="1"/>
@@ -3764,7 +3727,6 @@
     <w:lsdException w:name="HTML Sample" w:semiHidden="1" w:unhideWhenUsed="1"/>
     <w:lsdException w:name="HTML Typewriter" w:semiHidden="1" w:unhideWhenUsed="1"/>
     <w:lsdException w:name="HTML Variable" w:semiHidden="1" w:unhideWhenUsed="1"/>
-    <w:lsdException w:name="Normal Table" w:semiHidden="1" w:unhideWhenUsed="1"/>
     <w:lsdException w:name="annotation subject" w:semiHidden="1" w:unhideWhenUsed="1"/>
     <w:lsdException w:name="No List" w:semiHidden="1" w:unhideWhenUsed="1"/>
     <w:lsdException w:name="Outline List 1" w:semiHidden="1" w:unhideWhenUsed="1"/>
@@ -3810,11 +3772,9 @@
     <w:lsdException w:name="Table Subtle 1" w:semiHidden="1" w:unhideWhenUsed="1"/>
     <w:lsdException w:name="Table Subtle 2" w:semiHidden="1" w:unhideWhenUsed="1"/>
     <w:lsdException w:name="Table Web 1" w:semiHidden="1" w:unhideWhenUsed="1"/>
-    <w:lsdException w:name="Table Web 2" w:semiHidden="1" w:unhideWhenUsed="1"/>
     <w:lsdException w:name="Table Web 3" w:semiHidden="1" w:unhideWhenUsed="1"/>
     <w:lsdException w:name="Balloon Text" w:semiHidden="1" w:unhideWhenUsed="1"/>
     <w:lsdException w:name="Table Grid" w:uiPriority="59"/>
-    <w:lsdException w:name="Table Theme" w:semiHidden="1" w:unhideWhenUsed="1"/>
     <w:lsdException w:name="Placeholder Text" w:semiHidden="1"/>
     <w:lsdException w:name="No Spacing" w:uiPriority="1" w:qFormat="1"/>
     <w:lsdException w:name="Light Shading" w:uiPriority="60"/>
@@ -4030,6 +3990,8 @@
     <w:lsdException w:name="List Table 5 Dark Accent 6" w:uiPriority="50"/>
     <w:lsdException w:name="List Table 6 Colorful Accent 6" w:uiPriority="51"/>
     <w:lsdException w:name="List Table 7 Colorful Accent 6" w:uiPriority="52"/>
+    <w:lsdException w:name="Mention" w:semiHidden="1" w:unhideWhenUsed="1"/>
+    <w:lsdException w:name="Smart Hyperlink" w:semiHidden="1" w:unhideWhenUsed="1"/>
   </w:latentStyles>
   <w:style w:type="paragraph" w:default="1" w:styleId="Normal">
     <w:name w:val="Normal"/>
@@ -4630,7 +4592,7 @@
 </file>
 
 <file path=customXml/itemProps1.xml><?xml version="1.0" encoding="utf-8"?>
-<ds:datastoreItem xmlns:ds="http://schemas.openxmlformats.org/officeDocument/2006/customXml" ds:itemID="{75AE75F5-04DB-4DB5-B05B-07D977AD3B86}">
+<ds:datastoreItem xmlns:ds="http://schemas.openxmlformats.org/officeDocument/2006/customXml" ds:itemID="{4C944C09-F671-414F-B5A9-FC23DE41D032}">
   <ds:schemaRefs>
     <ds:schemaRef ds:uri="http://schemas.openxmlformats.org/officeDocument/2006/bibliography"/>
   </ds:schemaRefs>

--- a/Report/Report_MUDining.docx
+++ b/Report/Report_MUDining.docx
@@ -1,6 +1,6 @@
 
 <file path=word/document.xml><?xml version="1.0" encoding="utf-8"?>
-<w:document xmlns:wpc="http://schemas.microsoft.com/office/word/2010/wordprocessingCanvas" xmlns:cx="http://schemas.microsoft.com/office/drawing/2014/chartex" xmlns:cx1="http://schemas.microsoft.com/office/drawing/2015/9/8/chartex" xmlns:cx2="http://schemas.microsoft.com/office/drawing/2015/10/21/chartex" xmlns:mc="http://schemas.openxmlformats.org/markup-compatibility/2006" xmlns:o="urn:schemas-microsoft-com:office:office" xmlns:r="http://schemas.openxmlformats.org/officeDocument/2006/relationships" xmlns:m="http://schemas.openxmlformats.org/officeDocument/2006/math" xmlns:v="urn:schemas-microsoft-com:vml" xmlns:wp14="http://schemas.microsoft.com/office/word/2010/wordprocessingDrawing" xmlns:wp="http://schemas.openxmlformats.org/drawingml/2006/wordprocessingDrawing" xmlns:w10="urn:schemas-microsoft-com:office:word" xmlns:w="http://schemas.openxmlformats.org/wordprocessingml/2006/main" xmlns:w14="http://schemas.microsoft.com/office/word/2010/wordml" xmlns:w15="http://schemas.microsoft.com/office/word/2012/wordml" xmlns:w16se="http://schemas.microsoft.com/office/word/2015/wordml/symex" xmlns:wpg="http://schemas.microsoft.com/office/word/2010/wordprocessingGroup" xmlns:wpi="http://schemas.microsoft.com/office/word/2010/wordprocessingInk" xmlns:wne="http://schemas.microsoft.com/office/word/2006/wordml" xmlns:wps="http://schemas.microsoft.com/office/word/2010/wordprocessingShape" mc:Ignorable="w14 w15 w16se wp14">
+<w:document xmlns:wpc="http://schemas.microsoft.com/office/word/2010/wordprocessingCanvas" xmlns:mc="http://schemas.openxmlformats.org/markup-compatibility/2006" xmlns:o="urn:schemas-microsoft-com:office:office" xmlns:r="http://schemas.openxmlformats.org/officeDocument/2006/relationships" xmlns:m="http://schemas.openxmlformats.org/officeDocument/2006/math" xmlns:v="urn:schemas-microsoft-com:vml" xmlns:wp14="http://schemas.microsoft.com/office/word/2010/wordprocessingDrawing" xmlns:wp="http://schemas.openxmlformats.org/drawingml/2006/wordprocessingDrawing" xmlns:w10="urn:schemas-microsoft-com:office:word" xmlns:w="http://schemas.openxmlformats.org/wordprocessingml/2006/main" xmlns:w14="http://schemas.microsoft.com/office/word/2010/wordml" xmlns:w15="http://schemas.microsoft.com/office/word/2012/wordml" xmlns:wpg="http://schemas.microsoft.com/office/word/2010/wordprocessingGroup" xmlns:wpi="http://schemas.microsoft.com/office/word/2010/wordprocessingInk" xmlns:wne="http://schemas.microsoft.com/office/word/2006/wordml" xmlns:wps="http://schemas.microsoft.com/office/word/2010/wordprocessingShape" mc:Ignorable="w14 w15 wp14">
   <w:body>
     <w:p>
       <w:pPr>
@@ -168,7 +168,6 @@
                               <w:t>Chamornmarn</w:t>
                             </w:r>
                             <w:proofErr w:type="spellEnd"/>
-                            <w:proofErr w:type="gramStart"/>
                             <w:r>
                               <w:rPr>
                                 <w:rFonts w:ascii="TH Sarabun New" w:hAnsi="TH Sarabun New" w:cs="TH Sarabun New"/>
@@ -189,6 +188,7 @@
                               </w:rPr>
                               <w:t xml:space="preserve">  </w:t>
                             </w:r>
+                            <w:proofErr w:type="gramStart"/>
                             <w:r>
                               <w:rPr>
                                 <w:rFonts w:ascii="TH Sarabun New" w:hAnsi="TH Sarabun New" w:cs="TH Sarabun New"/>
@@ -197,7 +197,7 @@
                                 <w:sz w:val="48"/>
                                 <w:szCs w:val="48"/>
                               </w:rPr>
-                              <w:t>5888010</w:t>
+                              <w:t>5888010  Section</w:t>
                             </w:r>
                             <w:proofErr w:type="gramEnd"/>
                             <w:r>
@@ -208,7 +208,7 @@
                                 <w:sz w:val="48"/>
                                 <w:szCs w:val="48"/>
                               </w:rPr>
-                              <w:t xml:space="preserve">  Section 1</w:t>
+                              <w:t xml:space="preserve"> 1</w:t>
                             </w:r>
                           </w:p>
                           <w:p>
@@ -311,6 +311,7 @@
                                 <w:szCs w:val="48"/>
                               </w:rPr>
                             </w:pPr>
+                            <w:proofErr w:type="spellStart"/>
                             <w:r>
                               <w:rPr>
                                 <w:rFonts w:ascii="TH Sarabun New" w:hAnsi="TH Sarabun New" w:cs="TH Sarabun New"/>
@@ -319,7 +320,18 @@
                                 <w:sz w:val="48"/>
                                 <w:szCs w:val="48"/>
                               </w:rPr>
-                              <w:t xml:space="preserve">Weerawat </w:t>
+                              <w:t>Weerawat</w:t>
+                            </w:r>
+                            <w:proofErr w:type="spellEnd"/>
+                            <w:r>
+                              <w:rPr>
+                                <w:rFonts w:ascii="TH Sarabun New" w:hAnsi="TH Sarabun New" w:cs="TH Sarabun New"/>
+                                <w:b/>
+                                <w:bCs/>
+                                <w:sz w:val="48"/>
+                                <w:szCs w:val="48"/>
+                              </w:rPr>
+                              <w:t xml:space="preserve"> </w:t>
                             </w:r>
                             <w:proofErr w:type="spellStart"/>
                             <w:proofErr w:type="gramStart"/>
@@ -518,7 +530,29 @@
                                 <w:sz w:val="48"/>
                                 <w:szCs w:val="48"/>
                               </w:rPr>
-                              <w:t>Faculty of ICT, Mahidol University</w:t>
+                              <w:t xml:space="preserve">Faculty of ICT, </w:t>
+                            </w:r>
+                            <w:proofErr w:type="spellStart"/>
+                            <w:r>
+                              <w:rPr>
+                                <w:rFonts w:ascii="TH Sarabun New" w:hAnsi="TH Sarabun New" w:cs="TH Sarabun New"/>
+                                <w:b/>
+                                <w:bCs/>
+                                <w:sz w:val="48"/>
+                                <w:szCs w:val="48"/>
+                              </w:rPr>
+                              <w:t>Mahidol</w:t>
+                            </w:r>
+                            <w:proofErr w:type="spellEnd"/>
+                            <w:r>
+                              <w:rPr>
+                                <w:rFonts w:ascii="TH Sarabun New" w:hAnsi="TH Sarabun New" w:cs="TH Sarabun New"/>
+                                <w:b/>
+                                <w:bCs/>
+                                <w:sz w:val="48"/>
+                                <w:szCs w:val="48"/>
+                              </w:rPr>
+                              <w:t xml:space="preserve"> University</w:t>
                             </w:r>
                           </w:p>
                         </w:txbxContent>
@@ -652,7 +686,6 @@
                         <w:t>Chamornmarn</w:t>
                       </w:r>
                       <w:proofErr w:type="spellEnd"/>
-                      <w:proofErr w:type="gramStart"/>
                       <w:r>
                         <w:rPr>
                           <w:rFonts w:ascii="TH Sarabun New" w:hAnsi="TH Sarabun New" w:cs="TH Sarabun New"/>
@@ -673,6 +706,7 @@
                         </w:rPr>
                         <w:t xml:space="preserve">  </w:t>
                       </w:r>
+                      <w:proofErr w:type="gramStart"/>
                       <w:r>
                         <w:rPr>
                           <w:rFonts w:ascii="TH Sarabun New" w:hAnsi="TH Sarabun New" w:cs="TH Sarabun New"/>
@@ -681,7 +715,7 @@
                           <w:sz w:val="48"/>
                           <w:szCs w:val="48"/>
                         </w:rPr>
-                        <w:t>5888010</w:t>
+                        <w:t>5888010  Section</w:t>
                       </w:r>
                       <w:proofErr w:type="gramEnd"/>
                       <w:r>
@@ -692,7 +726,7 @@
                           <w:sz w:val="48"/>
                           <w:szCs w:val="48"/>
                         </w:rPr>
-                        <w:t xml:space="preserve">  Section 1</w:t>
+                        <w:t xml:space="preserve"> 1</w:t>
                       </w:r>
                     </w:p>
                     <w:p>
@@ -795,6 +829,7 @@
                           <w:szCs w:val="48"/>
                         </w:rPr>
                       </w:pPr>
+                      <w:proofErr w:type="spellStart"/>
                       <w:r>
                         <w:rPr>
                           <w:rFonts w:ascii="TH Sarabun New" w:hAnsi="TH Sarabun New" w:cs="TH Sarabun New"/>
@@ -803,7 +838,18 @@
                           <w:sz w:val="48"/>
                           <w:szCs w:val="48"/>
                         </w:rPr>
-                        <w:t xml:space="preserve">Weerawat </w:t>
+                        <w:t>Weerawat</w:t>
+                      </w:r>
+                      <w:proofErr w:type="spellEnd"/>
+                      <w:r>
+                        <w:rPr>
+                          <w:rFonts w:ascii="TH Sarabun New" w:hAnsi="TH Sarabun New" w:cs="TH Sarabun New"/>
+                          <w:b/>
+                          <w:bCs/>
+                          <w:sz w:val="48"/>
+                          <w:szCs w:val="48"/>
+                        </w:rPr>
+                        <w:t xml:space="preserve"> </w:t>
                       </w:r>
                       <w:proofErr w:type="spellStart"/>
                       <w:proofErr w:type="gramStart"/>
@@ -1002,7 +1048,29 @@
                           <w:sz w:val="48"/>
                           <w:szCs w:val="48"/>
                         </w:rPr>
-                        <w:t>Faculty of ICT, Mahidol University</w:t>
+                        <w:t xml:space="preserve">Faculty of ICT, </w:t>
+                      </w:r>
+                      <w:proofErr w:type="spellStart"/>
+                      <w:r>
+                        <w:rPr>
+                          <w:rFonts w:ascii="TH Sarabun New" w:hAnsi="TH Sarabun New" w:cs="TH Sarabun New"/>
+                          <w:b/>
+                          <w:bCs/>
+                          <w:sz w:val="48"/>
+                          <w:szCs w:val="48"/>
+                        </w:rPr>
+                        <w:t>Mahidol</w:t>
+                      </w:r>
+                      <w:proofErr w:type="spellEnd"/>
+                      <w:r>
+                        <w:rPr>
+                          <w:rFonts w:ascii="TH Sarabun New" w:hAnsi="TH Sarabun New" w:cs="TH Sarabun New"/>
+                          <w:b/>
+                          <w:bCs/>
+                          <w:sz w:val="48"/>
+                          <w:szCs w:val="48"/>
+                        </w:rPr>
+                        <w:t xml:space="preserve"> University</w:t>
                       </w:r>
                     </w:p>
                   </w:txbxContent>
@@ -1081,7 +1149,61 @@
           <w:sz w:val="32"/>
           <w:szCs w:val="32"/>
         </w:rPr>
-        <w:t>” is a restaurant review and recommender website that focuses on the restaurants near Mahidol University (Salaya campus). The main feature of this site is the restaurant recommender system, which will recommend interesting restaurant for the user based on the user’s food preferences. The users can also see the list of popular in the area, and they can choose to write their own reviews and rate each restaurant for the other users to see.</w:t>
+        <w:t xml:space="preserve">” is a restaurant review and recommender website that focuses on the restaurants near </w:t>
+      </w:r>
+      <w:proofErr w:type="spellStart"/>
+      <w:r>
+        <w:rPr>
+          <w:rFonts w:ascii="TH Sarabun New" w:hAnsi="TH Sarabun New" w:cs="TH Sarabun New"/>
+          <w:sz w:val="32"/>
+          <w:szCs w:val="32"/>
+        </w:rPr>
+        <w:t>Mahidol</w:t>
+      </w:r>
+      <w:proofErr w:type="spellEnd"/>
+      <w:r>
+        <w:rPr>
+          <w:rFonts w:ascii="TH Sarabun New" w:hAnsi="TH Sarabun New" w:cs="TH Sarabun New"/>
+          <w:sz w:val="32"/>
+          <w:szCs w:val="32"/>
+        </w:rPr>
+        <w:t xml:space="preserve"> University (</w:t>
+      </w:r>
+      <w:proofErr w:type="spellStart"/>
+      <w:r>
+        <w:rPr>
+          <w:rFonts w:ascii="TH Sarabun New" w:hAnsi="TH Sarabun New" w:cs="TH Sarabun New"/>
+          <w:sz w:val="32"/>
+          <w:szCs w:val="32"/>
+        </w:rPr>
+        <w:t>Salaya</w:t>
+      </w:r>
+      <w:proofErr w:type="spellEnd"/>
+      <w:r>
+        <w:rPr>
+          <w:rFonts w:ascii="TH Sarabun New" w:hAnsi="TH Sarabun New" w:cs="TH Sarabun New"/>
+          <w:sz w:val="32"/>
+          <w:szCs w:val="32"/>
+        </w:rPr>
+        <w:t xml:space="preserve"> campus). The main feature of this site is the restaurant recommender system, which will recommend interesting restaurant for the user based on the user’s food preferences. The users can also see the list of popular in the area, and they can choose to write their own reviews and rate each restaurant for the other users </w:t>
+      </w:r>
+      <w:proofErr w:type="gramStart"/>
+      <w:r>
+        <w:rPr>
+          <w:rFonts w:ascii="TH Sarabun New" w:hAnsi="TH Sarabun New" w:cs="TH Sarabun New"/>
+          <w:sz w:val="32"/>
+          <w:szCs w:val="32"/>
+        </w:rPr>
+        <w:t>to</w:t>
+      </w:r>
+      <w:proofErr w:type="gramEnd"/>
+      <w:r>
+        <w:rPr>
+          <w:rFonts w:ascii="TH Sarabun New" w:hAnsi="TH Sarabun New" w:cs="TH Sarabun New"/>
+          <w:sz w:val="32"/>
+          <w:szCs w:val="32"/>
+        </w:rPr>
+        <w:t xml:space="preserve"> see.</w:t>
       </w:r>
     </w:p>
     <w:p>
@@ -1185,7 +1307,25 @@
           <w:sz w:val="32"/>
           <w:szCs w:val="32"/>
         </w:rPr>
-        <w:t>around Salaya campus, especially students and staffs</w:t>
+        <w:t xml:space="preserve">around </w:t>
+      </w:r>
+      <w:proofErr w:type="spellStart"/>
+      <w:r>
+        <w:rPr>
+          <w:rFonts w:ascii="TH Sarabun New" w:hAnsi="TH Sarabun New" w:cs="TH Sarabun New"/>
+          <w:sz w:val="32"/>
+          <w:szCs w:val="32"/>
+        </w:rPr>
+        <w:t>Salaya</w:t>
+      </w:r>
+      <w:proofErr w:type="spellEnd"/>
+      <w:r>
+        <w:rPr>
+          <w:rFonts w:ascii="TH Sarabun New" w:hAnsi="TH Sarabun New" w:cs="TH Sarabun New"/>
+          <w:sz w:val="32"/>
+          <w:szCs w:val="32"/>
+        </w:rPr>
+        <w:t xml:space="preserve"> campus, especially students and staffs</w:t>
       </w:r>
       <w:r>
         <w:rPr>
@@ -1259,6 +1399,7 @@
         </w:rPr>
         <w:t xml:space="preserve">vision </w:t>
       </w:r>
+      <w:proofErr w:type="gramStart"/>
       <w:r>
         <w:rPr>
           <w:rFonts w:ascii="TH Sarabun New" w:hAnsi="TH Sarabun New" w:cs="TH Sarabun New"/>
@@ -1275,6 +1416,7 @@
         </w:rPr>
         <w:t>,</w:t>
       </w:r>
+      <w:proofErr w:type="gramEnd"/>
       <w:r>
         <w:rPr>
           <w:rFonts w:ascii="TH Sarabun New" w:hAnsi="TH Sarabun New" w:cs="TH Sarabun New"/>
@@ -1305,7 +1447,25 @@
           <w:sz w:val="32"/>
           <w:szCs w:val="32"/>
         </w:rPr>
-        <w:t>use colors with high contrast between the text and the background, so that it will be easy to read. Also, the main navigations and the main functionalities are large in size, such as the recommender button, the restaurant pictures, or the review thumbnails, making the website easier to see and used by people with low vision.</w:t>
+        <w:t xml:space="preserve">use colors with high contrast between the text and the background, so that it will be easy to read. </w:t>
+      </w:r>
+      <w:proofErr w:type="gramStart"/>
+      <w:r>
+        <w:rPr>
+          <w:rFonts w:ascii="TH Sarabun New" w:hAnsi="TH Sarabun New" w:cs="TH Sarabun New"/>
+          <w:sz w:val="32"/>
+          <w:szCs w:val="32"/>
+        </w:rPr>
+        <w:t>Also</w:t>
+      </w:r>
+      <w:proofErr w:type="gramEnd"/>
+      <w:r>
+        <w:rPr>
+          <w:rFonts w:ascii="TH Sarabun New" w:hAnsi="TH Sarabun New" w:cs="TH Sarabun New"/>
+          <w:sz w:val="32"/>
+          <w:szCs w:val="32"/>
+        </w:rPr>
+        <w:t>, the main navigations and the main functionalities are large in size, such as the recommender button, the restaurant pictures, or the review thumbnails, making the website easier to see and used by people with low vision.</w:t>
       </w:r>
     </w:p>
     <w:p>
@@ -1403,7 +1563,25 @@
                 <w:sz w:val="32"/>
                 <w:szCs w:val="32"/>
               </w:rPr>
-              <w:t>It is used for constructing most elements in our web page</w:t>
+              <w:t xml:space="preserve">It </w:t>
+            </w:r>
+            <w:proofErr w:type="gramStart"/>
+            <w:r>
+              <w:rPr>
+                <w:rFonts w:ascii="TH Sarabun New" w:hAnsi="TH Sarabun New" w:cs="TH Sarabun New"/>
+                <w:sz w:val="32"/>
+                <w:szCs w:val="32"/>
+              </w:rPr>
+              <w:t>is used</w:t>
+            </w:r>
+            <w:proofErr w:type="gramEnd"/>
+            <w:r>
+              <w:rPr>
+                <w:rFonts w:ascii="TH Sarabun New" w:hAnsi="TH Sarabun New" w:cs="TH Sarabun New"/>
+                <w:sz w:val="32"/>
+                <w:szCs w:val="32"/>
+              </w:rPr>
+              <w:t xml:space="preserve"> for constructing most elements in our web page</w:t>
             </w:r>
             <w:r>
               <w:rPr>
@@ -1419,7 +1597,73 @@
                 <w:sz w:val="32"/>
                 <w:szCs w:val="32"/>
               </w:rPr>
-              <w:t>. Configurations of elements like input, button, image are made here.</w:t>
+              <w:t>. Fundamental c</w:t>
+            </w:r>
+            <w:r>
+              <w:rPr>
+                <w:rFonts w:ascii="TH Sarabun New" w:hAnsi="TH Sarabun New" w:cs="TH Sarabun New"/>
+                <w:sz w:val="32"/>
+                <w:szCs w:val="32"/>
+              </w:rPr>
+              <w:t>onfigurations of elements like input</w:t>
+            </w:r>
+            <w:r>
+              <w:rPr>
+                <w:rFonts w:ascii="TH Sarabun New" w:hAnsi="TH Sarabun New" w:cs="TH Sarabun New"/>
+                <w:sz w:val="32"/>
+                <w:szCs w:val="32"/>
+              </w:rPr>
+              <w:t>s</w:t>
+            </w:r>
+            <w:r>
+              <w:rPr>
+                <w:rFonts w:ascii="TH Sarabun New" w:hAnsi="TH Sarabun New" w:cs="TH Sarabun New"/>
+                <w:sz w:val="32"/>
+                <w:szCs w:val="32"/>
+              </w:rPr>
+              <w:t>, button</w:t>
+            </w:r>
+            <w:r>
+              <w:rPr>
+                <w:rFonts w:ascii="TH Sarabun New" w:hAnsi="TH Sarabun New" w:cs="TH Sarabun New"/>
+                <w:sz w:val="32"/>
+                <w:szCs w:val="32"/>
+              </w:rPr>
+              <w:t>s</w:t>
+            </w:r>
+            <w:r>
+              <w:rPr>
+                <w:rFonts w:ascii="TH Sarabun New" w:hAnsi="TH Sarabun New" w:cs="TH Sarabun New"/>
+                <w:sz w:val="32"/>
+                <w:szCs w:val="32"/>
+              </w:rPr>
+              <w:t xml:space="preserve">, </w:t>
+            </w:r>
+            <w:proofErr w:type="gramStart"/>
+            <w:r>
+              <w:rPr>
+                <w:rFonts w:ascii="TH Sarabun New" w:hAnsi="TH Sarabun New" w:cs="TH Sarabun New"/>
+                <w:sz w:val="32"/>
+                <w:szCs w:val="32"/>
+              </w:rPr>
+              <w:t>image</w:t>
+            </w:r>
+            <w:r>
+              <w:rPr>
+                <w:rFonts w:ascii="TH Sarabun New" w:hAnsi="TH Sarabun New" w:cs="TH Sarabun New"/>
+                <w:sz w:val="32"/>
+                <w:szCs w:val="32"/>
+              </w:rPr>
+              <w:t>s</w:t>
+            </w:r>
+            <w:proofErr w:type="gramEnd"/>
+            <w:r>
+              <w:rPr>
+                <w:rFonts w:ascii="TH Sarabun New" w:hAnsi="TH Sarabun New" w:cs="TH Sarabun New"/>
+                <w:sz w:val="32"/>
+                <w:szCs w:val="32"/>
+              </w:rPr>
+              <w:t xml:space="preserve"> are made here.</w:t>
             </w:r>
           </w:p>
         </w:tc>
@@ -1445,6 +1689,7 @@
                 <w:szCs w:val="32"/>
               </w:rPr>
             </w:pPr>
+            <w:proofErr w:type="spellStart"/>
             <w:r>
               <w:rPr>
                 <w:rFonts w:ascii="TH Sarabun New" w:hAnsi="TH Sarabun New" w:cs="TH Sarabun New"/>
@@ -1453,7 +1698,18 @@
                 <w:sz w:val="32"/>
                 <w:szCs w:val="32"/>
               </w:rPr>
-              <w:t>CSS/CSS3</w:t>
+              <w:t>CSS</w:t>
+            </w:r>
+            <w:proofErr w:type="spellEnd"/>
+            <w:r>
+              <w:rPr>
+                <w:rFonts w:ascii="TH Sarabun New" w:hAnsi="TH Sarabun New" w:cs="TH Sarabun New"/>
+                <w:b/>
+                <w:bCs/>
+                <w:sz w:val="32"/>
+                <w:szCs w:val="32"/>
+              </w:rPr>
+              <w:t>/CSS3</w:t>
             </w:r>
           </w:p>
         </w:tc>
@@ -1525,6 +1781,30 @@
                 <w:szCs w:val="32"/>
               </w:rPr>
               <w:t>The interactive recommend button is the featuring example.</w:t>
+            </w:r>
+            <w:r>
+              <w:rPr>
+                <w:rFonts w:ascii="TH Sarabun New" w:hAnsi="TH Sarabun New" w:cs="TH Sarabun New"/>
+                <w:sz w:val="32"/>
+                <w:szCs w:val="32"/>
+              </w:rPr>
+              <w:t xml:space="preserve"> </w:t>
+            </w:r>
+            <w:r>
+              <w:rPr>
+                <w:rFonts w:ascii="TH Sarabun New" w:hAnsi="TH Sarabun New" w:cs="TH Sarabun New"/>
+                <w:sz w:val="32"/>
+                <w:szCs w:val="32"/>
+              </w:rPr>
+              <w:t>More, it has</w:t>
+            </w:r>
+            <w:r>
+              <w:rPr>
+                <w:rFonts w:ascii="TH Sarabun New" w:hAnsi="TH Sarabun New" w:cs="TH Sarabun New"/>
+                <w:sz w:val="32"/>
+                <w:szCs w:val="32"/>
+              </w:rPr>
+              <w:t xml:space="preserve"> the fade transition across pages and general user interface you see.</w:t>
             </w:r>
           </w:p>
         </w:tc>
@@ -1582,15 +1862,15 @@
                 <w:sz w:val="32"/>
                 <w:szCs w:val="32"/>
               </w:rPr>
-              <w:t xml:space="preserve">In order to achieve responsiveness </w:t>
-            </w:r>
-            <w:r>
-              <w:rPr>
-                <w:rFonts w:ascii="TH Sarabun New" w:hAnsi="TH Sarabun New" w:cs="TH Sarabun New"/>
-                <w:sz w:val="32"/>
-                <w:szCs w:val="32"/>
-              </w:rPr>
-              <w:t xml:space="preserve">and compatibility, Bootstrap is organizing the </w:t>
+              <w:t>In order to achieve responsiveness</w:t>
+            </w:r>
+            <w:r>
+              <w:rPr>
+                <w:rFonts w:ascii="TH Sarabun New" w:hAnsi="TH Sarabun New" w:cs="TH Sarabun New"/>
+                <w:sz w:val="32"/>
+                <w:szCs w:val="32"/>
+              </w:rPr>
+              <w:t xml:space="preserve">, Bootstrap is organizing the </w:t>
             </w:r>
             <w:r>
               <w:rPr>
@@ -1606,7 +1886,43 @@
                 <w:sz w:val="32"/>
                 <w:szCs w:val="32"/>
               </w:rPr>
-              <w:t>t, in terms of sizing, spacing and also enhancing the CSS.</w:t>
+              <w:t xml:space="preserve">t, in terms of sizing, spacing </w:t>
+            </w:r>
+            <w:proofErr w:type="gramStart"/>
+            <w:r>
+              <w:rPr>
+                <w:rFonts w:ascii="TH Sarabun New" w:hAnsi="TH Sarabun New" w:cs="TH Sarabun New"/>
+                <w:sz w:val="32"/>
+                <w:szCs w:val="32"/>
+              </w:rPr>
+              <w:t>and also</w:t>
+            </w:r>
+            <w:proofErr w:type="gramEnd"/>
+            <w:r>
+              <w:rPr>
+                <w:rFonts w:ascii="TH Sarabun New" w:hAnsi="TH Sarabun New" w:cs="TH Sarabun New"/>
+                <w:sz w:val="32"/>
+                <w:szCs w:val="32"/>
+              </w:rPr>
+              <w:t xml:space="preserve"> enhancing the </w:t>
+            </w:r>
+            <w:proofErr w:type="spellStart"/>
+            <w:r>
+              <w:rPr>
+                <w:rFonts w:ascii="TH Sarabun New" w:hAnsi="TH Sarabun New" w:cs="TH Sarabun New"/>
+                <w:sz w:val="32"/>
+                <w:szCs w:val="32"/>
+              </w:rPr>
+              <w:t>CSS</w:t>
+            </w:r>
+            <w:proofErr w:type="spellEnd"/>
+            <w:r>
+              <w:rPr>
+                <w:rFonts w:ascii="TH Sarabun New" w:hAnsi="TH Sarabun New" w:cs="TH Sarabun New"/>
+                <w:sz w:val="32"/>
+                <w:szCs w:val="32"/>
+              </w:rPr>
+              <w:t>.</w:t>
             </w:r>
             <w:r>
               <w:rPr>
@@ -1615,6 +1931,14 @@
                 <w:szCs w:val="32"/>
               </w:rPr>
               <w:t xml:space="preserve"> To picture, search results in Restaurants page are responsive to the change of browser window size – establishing the best layout for the current screen.</w:t>
+            </w:r>
+            <w:r>
+              <w:rPr>
+                <w:rFonts w:ascii="TH Sarabun New" w:hAnsi="TH Sarabun New" w:cs="TH Sarabun New"/>
+                <w:sz w:val="32"/>
+                <w:szCs w:val="32"/>
+              </w:rPr>
+              <w:t xml:space="preserve"> It also allows the navigation bar to stick to the top and the latest reviews scroll to stick to the bottom.</w:t>
             </w:r>
           </w:p>
         </w:tc>
@@ -1675,6 +1999,46 @@
               </w:rPr>
               <w:t>Our website needs it for programming certain elements like the price range slider in Restaurants page and the rating panel in each restaurant page.</w:t>
             </w:r>
+            <w:r>
+              <w:rPr>
+                <w:rFonts w:ascii="TH Sarabun New" w:hAnsi="TH Sarabun New" w:cs="TH Sarabun New"/>
+                <w:spacing w:val="-4"/>
+                <w:sz w:val="32"/>
+                <w:szCs w:val="32"/>
+              </w:rPr>
+              <w:t xml:space="preserve"> Sometimes, it is useful for having the same code on every page by means of </w:t>
+            </w:r>
+            <w:proofErr w:type="spellStart"/>
+            <w:proofErr w:type="gramStart"/>
+            <w:r>
+              <w:rPr>
+                <w:rFonts w:ascii="TH Sarabun New" w:hAnsi="TH Sarabun New" w:cs="TH Sarabun New"/>
+                <w:spacing w:val="-4"/>
+                <w:sz w:val="32"/>
+                <w:szCs w:val="32"/>
+              </w:rPr>
+              <w:t>document.write</w:t>
+            </w:r>
+            <w:proofErr w:type="spellEnd"/>
+            <w:r>
+              <w:rPr>
+                <w:rFonts w:ascii="TH Sarabun New" w:hAnsi="TH Sarabun New" w:cs="TH Sarabun New"/>
+                <w:spacing w:val="-4"/>
+                <w:sz w:val="32"/>
+                <w:szCs w:val="32"/>
+              </w:rPr>
+              <w:t>(</w:t>
+            </w:r>
+            <w:proofErr w:type="gramEnd"/>
+            <w:r>
+              <w:rPr>
+                <w:rFonts w:ascii="TH Sarabun New" w:hAnsi="TH Sarabun New" w:cs="TH Sarabun New"/>
+                <w:spacing w:val="-4"/>
+                <w:sz w:val="32"/>
+                <w:szCs w:val="32"/>
+              </w:rPr>
+              <w:t>).</w:t>
+            </w:r>
           </w:p>
         </w:tc>
       </w:tr>
@@ -1730,7 +2094,25 @@
                 <w:sz w:val="32"/>
                 <w:szCs w:val="32"/>
               </w:rPr>
-              <w:t>Often, events must be achieved on elements so that they can react to the user. For instance, we show the recommendation page after the user click the recommend button.</w:t>
+              <w:t xml:space="preserve">Often, events </w:t>
+            </w:r>
+            <w:proofErr w:type="gramStart"/>
+            <w:r>
+              <w:rPr>
+                <w:rFonts w:ascii="TH Sarabun New" w:hAnsi="TH Sarabun New" w:cs="TH Sarabun New"/>
+                <w:sz w:val="32"/>
+                <w:szCs w:val="32"/>
+              </w:rPr>
+              <w:t>must be achieved</w:t>
+            </w:r>
+            <w:proofErr w:type="gramEnd"/>
+            <w:r>
+              <w:rPr>
+                <w:rFonts w:ascii="TH Sarabun New" w:hAnsi="TH Sarabun New" w:cs="TH Sarabun New"/>
+                <w:sz w:val="32"/>
+                <w:szCs w:val="32"/>
+              </w:rPr>
+              <w:t xml:space="preserve"> on elements so that they can react to the user. For instance, we show the recommendation page after the user click the recommend button.</w:t>
             </w:r>
             <w:r>
               <w:rPr>
@@ -1739,6 +2121,46 @@
                 <w:szCs w:val="32"/>
               </w:rPr>
               <w:t xml:space="preserve"> In a complex case, we even use it to highlight the menu based on which page that the user located to.</w:t>
+            </w:r>
+            <w:r>
+              <w:rPr>
+                <w:rFonts w:ascii="TH Sarabun New" w:hAnsi="TH Sarabun New" w:cs="TH Sarabun New"/>
+                <w:sz w:val="32"/>
+                <w:szCs w:val="32"/>
+              </w:rPr>
+              <w:t xml:space="preserve"> Most of the time, jQuery helps Ja</w:t>
+            </w:r>
+            <w:r>
+              <w:rPr>
+                <w:rFonts w:ascii="TH Sarabun New" w:hAnsi="TH Sarabun New" w:cs="TH Sarabun New"/>
+                <w:sz w:val="32"/>
+                <w:szCs w:val="32"/>
+              </w:rPr>
+              <w:t>vaScript code to run with eases, as can be seen from the implementation of horizontal</w:t>
+            </w:r>
+            <w:r>
+              <w:rPr>
+                <w:rFonts w:ascii="TH Sarabun New" w:hAnsi="TH Sarabun New" w:cs="TH Sarabun New"/>
+                <w:sz w:val="32"/>
+                <w:szCs w:val="32"/>
+              </w:rPr>
+              <w:t xml:space="preserve"> scrollable latest reviews pane, the presentation of the price range slider, and the functionality of </w:t>
+            </w:r>
+            <w:r>
+              <w:rPr>
+                <w:rFonts w:ascii="TH Sarabun New" w:hAnsi="TH Sarabun New" w:cs="TH Sarabun New"/>
+                <w:sz w:val="32"/>
+                <w:szCs w:val="32"/>
+              </w:rPr>
+              <w:t xml:space="preserve">the </w:t>
+            </w:r>
+            <w:r>
+              <w:rPr>
+                <w:rFonts w:ascii="TH Sarabun New" w:hAnsi="TH Sarabun New" w:cs="TH Sarabun New"/>
+                <w:sz w:val="32"/>
+                <w:szCs w:val="32"/>
+              </w:rPr>
+              <w:t>rating panel.</w:t>
             </w:r>
           </w:p>
         </w:tc>
@@ -1977,6 +2399,7 @@
     </w:p>
     <w:p>
       <w:pPr>
+        <w:jc w:val="both"/>
         <w:rPr>
           <w:rFonts w:ascii="TH Sarabun New" w:hAnsi="TH Sarabun New" w:cs="TH Sarabun New"/>
           <w:sz w:val="32"/>
@@ -1992,6 +2415,15 @@
           <w:szCs w:val="32"/>
         </w:rPr>
       </w:pPr>
+    </w:p>
+    <w:p>
+      <w:pPr>
+        <w:rPr>
+          <w:rFonts w:ascii="TH Sarabun New" w:hAnsi="TH Sarabun New" w:cs="TH Sarabun New"/>
+          <w:sz w:val="32"/>
+          <w:szCs w:val="32"/>
+        </w:rPr>
+      </w:pPr>
       <w:r>
         <w:rPr>
           <w:rFonts w:ascii="TH Sarabun New" w:hAnsi="TH Sarabun New" w:cs="TH Sarabun New"/>
@@ -2001,6 +2433,7 @@
           <w:szCs w:val="32"/>
           <w:u w:val="single"/>
         </w:rPr>
+        <w:lastRenderedPageBreak/>
         <w:t>Database</w:t>
       </w:r>
       <w:r>
@@ -2114,7 +2547,6 @@
                 <w:sz w:val="32"/>
                 <w:szCs w:val="32"/>
               </w:rPr>
-              <w:lastRenderedPageBreak/>
               <w:t>Operation</w:t>
             </w:r>
           </w:p>
@@ -2320,7 +2752,25 @@
                 <w:sz w:val="32"/>
                 <w:szCs w:val="32"/>
               </w:rPr>
-              <w:t>After registration, entered user information will be inserted into the user database.</w:t>
+              <w:t xml:space="preserve">After registration, entered user information </w:t>
+            </w:r>
+            <w:proofErr w:type="gramStart"/>
+            <w:r>
+              <w:rPr>
+                <w:rFonts w:ascii="TH Sarabun New" w:hAnsi="TH Sarabun New" w:cs="TH Sarabun New"/>
+                <w:sz w:val="32"/>
+                <w:szCs w:val="32"/>
+              </w:rPr>
+              <w:t>will be inserted</w:t>
+            </w:r>
+            <w:proofErr w:type="gramEnd"/>
+            <w:r>
+              <w:rPr>
+                <w:rFonts w:ascii="TH Sarabun New" w:hAnsi="TH Sarabun New" w:cs="TH Sarabun New"/>
+                <w:sz w:val="32"/>
+                <w:szCs w:val="32"/>
+              </w:rPr>
+              <w:t xml:space="preserve"> into the user database.</w:t>
             </w:r>
           </w:p>
         </w:tc>
@@ -2348,6 +2798,8 @@
         <w:tc>
           <w:tcPr>
             <w:tcW w:w="1800" w:type="dxa"/>
+            <w:vMerge w:val="restart"/>
+            <w:vAlign w:val="center"/>
           </w:tcPr>
           <w:p>
             <w:pPr>
@@ -2408,6 +2860,87 @@
                 <w:szCs w:val="32"/>
               </w:rPr>
               <w:t>A user can write a review for each restaurant</w:t>
+            </w:r>
+          </w:p>
+        </w:tc>
+      </w:tr>
+      <w:tr>
+        <w:tc>
+          <w:tcPr>
+            <w:tcW w:w="1458" w:type="dxa"/>
+            <w:vMerge/>
+            <w:vAlign w:val="center"/>
+          </w:tcPr>
+          <w:p>
+            <w:pPr>
+              <w:jc w:val="center"/>
+              <w:rPr>
+                <w:rFonts w:ascii="TH Sarabun New" w:hAnsi="TH Sarabun New" w:cs="TH Sarabun New"/>
+                <w:b/>
+                <w:bCs/>
+                <w:sz w:val="32"/>
+                <w:szCs w:val="32"/>
+              </w:rPr>
+            </w:pPr>
+          </w:p>
+        </w:tc>
+        <w:tc>
+          <w:tcPr>
+            <w:tcW w:w="1800" w:type="dxa"/>
+            <w:vMerge/>
+            <w:vAlign w:val="center"/>
+          </w:tcPr>
+          <w:p>
+            <w:pPr>
+              <w:rPr>
+                <w:rFonts w:ascii="TH Sarabun New" w:hAnsi="TH Sarabun New" w:cs="TH Sarabun New"/>
+                <w:sz w:val="32"/>
+                <w:szCs w:val="32"/>
+              </w:rPr>
+            </w:pPr>
+          </w:p>
+        </w:tc>
+        <w:tc>
+          <w:tcPr>
+            <w:tcW w:w="1530" w:type="dxa"/>
+          </w:tcPr>
+          <w:p>
+            <w:pPr>
+              <w:rPr>
+                <w:rFonts w:ascii="TH Sarabun New" w:hAnsi="TH Sarabun New" w:cs="TH Sarabun New"/>
+                <w:sz w:val="32"/>
+                <w:szCs w:val="32"/>
+              </w:rPr>
+            </w:pPr>
+            <w:r>
+              <w:rPr>
+                <w:rFonts w:ascii="TH Sarabun New" w:hAnsi="TH Sarabun New" w:cs="TH Sarabun New"/>
+                <w:sz w:val="32"/>
+                <w:szCs w:val="32"/>
+              </w:rPr>
+              <w:t>Rate</w:t>
+            </w:r>
+          </w:p>
+        </w:tc>
+        <w:tc>
+          <w:tcPr>
+            <w:tcW w:w="4320" w:type="dxa"/>
+          </w:tcPr>
+          <w:p>
+            <w:pPr>
+              <w:rPr>
+                <w:rFonts w:ascii="TH Sarabun New" w:hAnsi="TH Sarabun New" w:cs="TH Sarabun New"/>
+                <w:sz w:val="32"/>
+                <w:szCs w:val="32"/>
+              </w:rPr>
+            </w:pPr>
+            <w:r>
+              <w:rPr>
+                <w:rFonts w:ascii="TH Sarabun New" w:hAnsi="TH Sarabun New" w:cs="TH Sarabun New"/>
+                <w:sz w:val="32"/>
+                <w:szCs w:val="32"/>
+              </w:rPr>
+              <w:t>A user can rate any restaurant.</w:t>
             </w:r>
           </w:p>
         </w:tc>
@@ -2446,6 +2979,8 @@
         <w:tc>
           <w:tcPr>
             <w:tcW w:w="1800" w:type="dxa"/>
+            <w:vMerge w:val="restart"/>
+            <w:vAlign w:val="center"/>
           </w:tcPr>
           <w:p>
             <w:pPr>
@@ -2537,24 +3072,17 @@
         <w:tc>
           <w:tcPr>
             <w:tcW w:w="1800" w:type="dxa"/>
-          </w:tcPr>
-          <w:p>
-            <w:pPr>
-              <w:spacing w:line="276" w:lineRule="auto"/>
-              <w:rPr>
-                <w:rFonts w:ascii="TH Sarabun New" w:hAnsi="TH Sarabun New" w:cs="TH Sarabun New"/>
-                <w:sz w:val="32"/>
-                <w:szCs w:val="32"/>
-              </w:rPr>
-            </w:pPr>
-            <w:r>
-              <w:rPr>
-                <w:rFonts w:ascii="TH Sarabun New" w:hAnsi="TH Sarabun New" w:cs="TH Sarabun New"/>
-                <w:sz w:val="32"/>
-                <w:szCs w:val="32"/>
-              </w:rPr>
-              <w:t>User</w:t>
-            </w:r>
+            <w:vMerge/>
+          </w:tcPr>
+          <w:p>
+            <w:pPr>
+              <w:spacing w:line="276" w:lineRule="auto"/>
+              <w:rPr>
+                <w:rFonts w:ascii="TH Sarabun New" w:hAnsi="TH Sarabun New" w:cs="TH Sarabun New"/>
+                <w:sz w:val="32"/>
+                <w:szCs w:val="32"/>
+              </w:rPr>
+            </w:pPr>
           </w:p>
         </w:tc>
         <w:tc>
@@ -2702,7 +3230,25 @@
                 <w:sz w:val="32"/>
                 <w:szCs w:val="32"/>
               </w:rPr>
-              <w:t>A review can be altered if its maker is the current user.</w:t>
+              <w:t xml:space="preserve">A review </w:t>
+            </w:r>
+            <w:proofErr w:type="gramStart"/>
+            <w:r>
+              <w:rPr>
+                <w:rFonts w:ascii="TH Sarabun New" w:hAnsi="TH Sarabun New" w:cs="TH Sarabun New"/>
+                <w:sz w:val="32"/>
+                <w:szCs w:val="32"/>
+              </w:rPr>
+              <w:t>can be altered</w:t>
+            </w:r>
+            <w:proofErr w:type="gramEnd"/>
+            <w:r>
+              <w:rPr>
+                <w:rFonts w:ascii="TH Sarabun New" w:hAnsi="TH Sarabun New" w:cs="TH Sarabun New"/>
+                <w:sz w:val="32"/>
+                <w:szCs w:val="32"/>
+              </w:rPr>
+              <w:t xml:space="preserve"> if its maker is the current user.</w:t>
             </w:r>
           </w:p>
         </w:tc>
@@ -2887,7 +3433,34 @@
                 <w:sz w:val="32"/>
                 <w:szCs w:val="32"/>
               </w:rPr>
-              <w:t>Restaurants will be selectively chosen based on criteria we have set regarding information we know about restaurants and/or users.</w:t>
+              <w:t xml:space="preserve">Restaurants </w:t>
+            </w:r>
+            <w:proofErr w:type="gramStart"/>
+            <w:r>
+              <w:rPr>
+                <w:rFonts w:ascii="TH Sarabun New" w:hAnsi="TH Sarabun New" w:cs="TH Sarabun New"/>
+                <w:sz w:val="32"/>
+                <w:szCs w:val="32"/>
+              </w:rPr>
+              <w:t>will be selectively chosen</w:t>
+            </w:r>
+            <w:proofErr w:type="gramEnd"/>
+            <w:r>
+              <w:rPr>
+                <w:rFonts w:ascii="TH Sarabun New" w:hAnsi="TH Sarabun New" w:cs="TH Sarabun New"/>
+                <w:sz w:val="32"/>
+                <w:szCs w:val="32"/>
+              </w:rPr>
+              <w:t xml:space="preserve"> based on criteria we have set regarding information we know about restaurants </w:t>
+            </w:r>
+            <w:r>
+              <w:rPr>
+                <w:rFonts w:ascii="TH Sarabun New" w:hAnsi="TH Sarabun New" w:cs="TH Sarabun New"/>
+                <w:sz w:val="32"/>
+                <w:szCs w:val="32"/>
+              </w:rPr>
+              <w:lastRenderedPageBreak/>
+              <w:t>and/or users.</w:t>
             </w:r>
           </w:p>
         </w:tc>
@@ -2916,6 +3489,8 @@
         <w:tc>
           <w:tcPr>
             <w:tcW w:w="1800" w:type="dxa"/>
+            <w:vMerge w:val="restart"/>
+            <w:vAlign w:val="center"/>
           </w:tcPr>
           <w:p>
             <w:pPr>
@@ -2934,6 +3509,8 @@
               </w:rPr>
               <w:t>Review</w:t>
             </w:r>
+            <w:bookmarkStart w:id="0" w:name="_GoBack"/>
+            <w:bookmarkEnd w:id="0"/>
           </w:p>
         </w:tc>
         <w:tc>
@@ -2982,8 +3559,6 @@
             </w:r>
           </w:p>
         </w:tc>
-        <w:bookmarkStart w:id="0" w:name="_GoBack"/>
-        <w:bookmarkEnd w:id="0"/>
       </w:tr>
       <w:tr>
         <w:tc>
@@ -2994,7 +3569,6 @@
           </w:tcPr>
           <w:p>
             <w:pPr>
-              <w:spacing w:line="276" w:lineRule="auto"/>
               <w:jc w:val="center"/>
               <w:rPr>
                 <w:rFonts w:ascii="TH Sarabun New" w:hAnsi="TH Sarabun New" w:cs="TH Sarabun New"/>
@@ -3009,24 +3583,17 @@
         <w:tc>
           <w:tcPr>
             <w:tcW w:w="1800" w:type="dxa"/>
-          </w:tcPr>
-          <w:p>
-            <w:pPr>
-              <w:spacing w:line="276" w:lineRule="auto"/>
-              <w:rPr>
-                <w:rFonts w:ascii="TH Sarabun New" w:hAnsi="TH Sarabun New" w:cs="TH Sarabun New"/>
-                <w:sz w:val="32"/>
-                <w:szCs w:val="32"/>
-              </w:rPr>
-            </w:pPr>
-            <w:r>
-              <w:rPr>
-                <w:rFonts w:ascii="TH Sarabun New" w:hAnsi="TH Sarabun New" w:cs="TH Sarabun New"/>
-                <w:sz w:val="32"/>
-                <w:szCs w:val="32"/>
-              </w:rPr>
-              <w:t>Rating</w:t>
-            </w:r>
+            <w:vMerge/>
+            <w:vAlign w:val="center"/>
+          </w:tcPr>
+          <w:p>
+            <w:pPr>
+              <w:rPr>
+                <w:rFonts w:ascii="TH Sarabun New" w:hAnsi="TH Sarabun New" w:cs="TH Sarabun New"/>
+                <w:sz w:val="32"/>
+                <w:szCs w:val="32"/>
+              </w:rPr>
+            </w:pPr>
           </w:p>
         </w:tc>
         <w:tc>
@@ -3035,20 +3602,19 @@
           </w:tcPr>
           <w:p>
             <w:pPr>
-              <w:spacing w:line="276" w:lineRule="auto"/>
-              <w:rPr>
-                <w:rFonts w:ascii="TH Sarabun New" w:hAnsi="TH Sarabun New" w:cs="TH Sarabun New"/>
-                <w:sz w:val="32"/>
-                <w:szCs w:val="32"/>
-              </w:rPr>
-            </w:pPr>
-            <w:r>
-              <w:rPr>
-                <w:rFonts w:ascii="TH Sarabun New" w:hAnsi="TH Sarabun New" w:cs="TH Sarabun New"/>
-                <w:sz w:val="32"/>
-                <w:szCs w:val="32"/>
-              </w:rPr>
-              <w:t>View</w:t>
+              <w:rPr>
+                <w:rFonts w:ascii="TH Sarabun New" w:hAnsi="TH Sarabun New" w:cs="TH Sarabun New"/>
+                <w:sz w:val="32"/>
+                <w:szCs w:val="32"/>
+              </w:rPr>
+            </w:pPr>
+            <w:r>
+              <w:rPr>
+                <w:rFonts w:ascii="TH Sarabun New" w:hAnsi="TH Sarabun New" w:cs="TH Sarabun New"/>
+                <w:sz w:val="32"/>
+                <w:szCs w:val="32"/>
+              </w:rPr>
+              <w:t>Fetch images</w:t>
             </w:r>
           </w:p>
         </w:tc>
@@ -3058,20 +3624,37 @@
           </w:tcPr>
           <w:p>
             <w:pPr>
-              <w:spacing w:line="276" w:lineRule="auto"/>
-              <w:rPr>
-                <w:rFonts w:ascii="TH Sarabun New" w:hAnsi="TH Sarabun New" w:cs="TH Sarabun New"/>
-                <w:sz w:val="32"/>
-                <w:szCs w:val="32"/>
-              </w:rPr>
-            </w:pPr>
-            <w:r>
-              <w:rPr>
-                <w:rFonts w:ascii="TH Sarabun New" w:hAnsi="TH Sarabun New" w:cs="TH Sarabun New"/>
-                <w:sz w:val="32"/>
-                <w:szCs w:val="32"/>
-              </w:rPr>
-              <w:t>All ratings of a restaurant are fetched to calculate their average, then display in each restaurant page.</w:t>
+              <w:rPr>
+                <w:rFonts w:ascii="TH Sarabun New" w:hAnsi="TH Sarabun New" w:cs="TH Sarabun New"/>
+                <w:sz w:val="32"/>
+                <w:szCs w:val="32"/>
+              </w:rPr>
+            </w:pPr>
+            <w:r>
+              <w:rPr>
+                <w:rFonts w:ascii="TH Sarabun New" w:hAnsi="TH Sarabun New" w:cs="TH Sarabun New"/>
+                <w:sz w:val="32"/>
+                <w:szCs w:val="32"/>
+              </w:rPr>
+              <w:t xml:space="preserve">Images by a user in the review can </w:t>
+            </w:r>
+            <w:proofErr w:type="gramStart"/>
+            <w:r>
+              <w:rPr>
+                <w:rFonts w:ascii="TH Sarabun New" w:hAnsi="TH Sarabun New" w:cs="TH Sarabun New"/>
+                <w:sz w:val="32"/>
+                <w:szCs w:val="32"/>
+              </w:rPr>
+              <w:t>be fetched</w:t>
+            </w:r>
+            <w:proofErr w:type="gramEnd"/>
+            <w:r>
+              <w:rPr>
+                <w:rFonts w:ascii="TH Sarabun New" w:hAnsi="TH Sarabun New" w:cs="TH Sarabun New"/>
+                <w:sz w:val="32"/>
+                <w:szCs w:val="32"/>
+              </w:rPr>
+              <w:t xml:space="preserve"> and be displayed in Reviews page.</w:t>
             </w:r>
           </w:p>
         </w:tc>
@@ -3080,6 +3663,7 @@
         <w:tc>
           <w:tcPr>
             <w:tcW w:w="1458" w:type="dxa"/>
+            <w:vMerge/>
             <w:vAlign w:val="center"/>
           </w:tcPr>
           <w:p>
@@ -3094,7 +3678,107 @@
                 <w:szCs w:val="32"/>
               </w:rPr>
             </w:pPr>
-            <w:r>
+          </w:p>
+        </w:tc>
+        <w:tc>
+          <w:tcPr>
+            <w:tcW w:w="1800" w:type="dxa"/>
+          </w:tcPr>
+          <w:p>
+            <w:pPr>
+              <w:spacing w:line="276" w:lineRule="auto"/>
+              <w:rPr>
+                <w:rFonts w:ascii="TH Sarabun New" w:hAnsi="TH Sarabun New" w:cs="TH Sarabun New"/>
+                <w:sz w:val="32"/>
+                <w:szCs w:val="32"/>
+              </w:rPr>
+            </w:pPr>
+            <w:r>
+              <w:rPr>
+                <w:rFonts w:ascii="TH Sarabun New" w:hAnsi="TH Sarabun New" w:cs="TH Sarabun New"/>
+                <w:sz w:val="32"/>
+                <w:szCs w:val="32"/>
+              </w:rPr>
+              <w:t>Rating</w:t>
+            </w:r>
+          </w:p>
+        </w:tc>
+        <w:tc>
+          <w:tcPr>
+            <w:tcW w:w="1530" w:type="dxa"/>
+          </w:tcPr>
+          <w:p>
+            <w:pPr>
+              <w:spacing w:line="276" w:lineRule="auto"/>
+              <w:rPr>
+                <w:rFonts w:ascii="TH Sarabun New" w:hAnsi="TH Sarabun New" w:cs="TH Sarabun New"/>
+                <w:sz w:val="32"/>
+                <w:szCs w:val="32"/>
+              </w:rPr>
+            </w:pPr>
+            <w:r>
+              <w:rPr>
+                <w:rFonts w:ascii="TH Sarabun New" w:hAnsi="TH Sarabun New" w:cs="TH Sarabun New"/>
+                <w:sz w:val="32"/>
+                <w:szCs w:val="32"/>
+              </w:rPr>
+              <w:t>View</w:t>
+            </w:r>
+          </w:p>
+        </w:tc>
+        <w:tc>
+          <w:tcPr>
+            <w:tcW w:w="4320" w:type="dxa"/>
+          </w:tcPr>
+          <w:p>
+            <w:pPr>
+              <w:spacing w:line="276" w:lineRule="auto"/>
+              <w:rPr>
+                <w:rFonts w:ascii="TH Sarabun New" w:hAnsi="TH Sarabun New" w:cs="TH Sarabun New"/>
+                <w:sz w:val="32"/>
+                <w:szCs w:val="32"/>
+              </w:rPr>
+            </w:pPr>
+            <w:r>
+              <w:rPr>
+                <w:rFonts w:ascii="TH Sarabun New" w:hAnsi="TH Sarabun New" w:cs="TH Sarabun New"/>
+                <w:sz w:val="32"/>
+                <w:szCs w:val="32"/>
+              </w:rPr>
+              <w:t xml:space="preserve">All ratings of a restaurant </w:t>
+            </w:r>
+            <w:proofErr w:type="gramStart"/>
+            <w:r>
+              <w:rPr>
+                <w:rFonts w:ascii="TH Sarabun New" w:hAnsi="TH Sarabun New" w:cs="TH Sarabun New"/>
+                <w:sz w:val="32"/>
+                <w:szCs w:val="32"/>
+              </w:rPr>
+              <w:t>are fetched</w:t>
+            </w:r>
+            <w:proofErr w:type="gramEnd"/>
+            <w:r>
+              <w:rPr>
+                <w:rFonts w:ascii="TH Sarabun New" w:hAnsi="TH Sarabun New" w:cs="TH Sarabun New"/>
+                <w:sz w:val="32"/>
+                <w:szCs w:val="32"/>
+              </w:rPr>
+              <w:t xml:space="preserve"> to calculate their average, then display in each restaurant page.</w:t>
+            </w:r>
+          </w:p>
+        </w:tc>
+      </w:tr>
+      <w:tr>
+        <w:tc>
+          <w:tcPr>
+            <w:tcW w:w="1458" w:type="dxa"/>
+            <w:vMerge w:val="restart"/>
+            <w:vAlign w:val="center"/>
+          </w:tcPr>
+          <w:p>
+            <w:pPr>
+              <w:spacing w:line="276" w:lineRule="auto"/>
+              <w:jc w:val="center"/>
               <w:rPr>
                 <w:rFonts w:ascii="TH Sarabun New" w:hAnsi="TH Sarabun New" w:cs="TH Sarabun New"/>
                 <w:b/>
@@ -3102,6 +3786,15 @@
                 <w:sz w:val="32"/>
                 <w:szCs w:val="32"/>
               </w:rPr>
+            </w:pPr>
+            <w:r>
+              <w:rPr>
+                <w:rFonts w:ascii="TH Sarabun New" w:hAnsi="TH Sarabun New" w:cs="TH Sarabun New"/>
+                <w:b/>
+                <w:bCs/>
+                <w:sz w:val="32"/>
+                <w:szCs w:val="32"/>
+              </w:rPr>
               <w:t>Update</w:t>
             </w:r>
           </w:p>
@@ -3179,23 +3872,7 @@
                 <w:sz w:val="32"/>
                 <w:szCs w:val="32"/>
               </w:rPr>
-              <w:t>ting value of a user</w:t>
-            </w:r>
-            <w:r>
-              <w:rPr>
-                <w:rFonts w:ascii="TH Sarabun New" w:hAnsi="TH Sarabun New" w:cs="TH Sarabun New"/>
-                <w:sz w:val="32"/>
-                <w:szCs w:val="32"/>
-              </w:rPr>
-              <w:t xml:space="preserve"> if logged in.</w:t>
-            </w:r>
-            <w:r>
-              <w:rPr>
-                <w:rFonts w:ascii="TH Sarabun New" w:hAnsi="TH Sarabun New" w:cs="TH Sarabun New"/>
-                <w:sz w:val="32"/>
-                <w:szCs w:val="32"/>
-              </w:rPr>
-              <w:t xml:space="preserve"> </w:t>
+              <w:t xml:space="preserve">ting value of a user if logged in. </w:t>
             </w:r>
           </w:p>
         </w:tc>
@@ -3207,6 +3884,7 @@
         <w:tc>
           <w:tcPr>
             <w:tcW w:w="1458" w:type="dxa"/>
+            <w:vMerge/>
             <w:vAlign w:val="center"/>
           </w:tcPr>
           <w:p>
@@ -3221,16 +3899,6 @@
                 <w:szCs w:val="32"/>
               </w:rPr>
             </w:pPr>
-            <w:r>
-              <w:rPr>
-                <w:rFonts w:ascii="TH Sarabun New" w:hAnsi="TH Sarabun New" w:cs="TH Sarabun New"/>
-                <w:b/>
-                <w:bCs/>
-                <w:sz w:val="32"/>
-                <w:szCs w:val="32"/>
-              </w:rPr>
-              <w:t>Update</w:t>
-            </w:r>
           </w:p>
         </w:tc>
         <w:tc>
@@ -3330,7 +3998,6 @@
                 <w:sz w:val="32"/>
                 <w:szCs w:val="32"/>
               </w:rPr>
-              <w:lastRenderedPageBreak/>
               <w:t>Delete</w:t>
             </w:r>
           </w:p>
@@ -3514,7 +4181,7 @@
 </file>
 
 <file path=word/endnotes.xml><?xml version="1.0" encoding="utf-8"?>
-<w:endnotes xmlns:wpc="http://schemas.microsoft.com/office/word/2010/wordprocessingCanvas" xmlns:cx="http://schemas.microsoft.com/office/drawing/2014/chartex" xmlns:cx1="http://schemas.microsoft.com/office/drawing/2015/9/8/chartex" xmlns:cx2="http://schemas.microsoft.com/office/drawing/2015/10/21/chartex" xmlns:mc="http://schemas.openxmlformats.org/markup-compatibility/2006" xmlns:o="urn:schemas-microsoft-com:office:office" xmlns:r="http://schemas.openxmlformats.org/officeDocument/2006/relationships" xmlns:m="http://schemas.openxmlformats.org/officeDocument/2006/math" xmlns:v="urn:schemas-microsoft-com:vml" xmlns:wp14="http://schemas.microsoft.com/office/word/2010/wordprocessingDrawing" xmlns:wp="http://schemas.openxmlformats.org/drawingml/2006/wordprocessingDrawing" xmlns:w10="urn:schemas-microsoft-com:office:word" xmlns:w="http://schemas.openxmlformats.org/wordprocessingml/2006/main" xmlns:w14="http://schemas.microsoft.com/office/word/2010/wordml" xmlns:w15="http://schemas.microsoft.com/office/word/2012/wordml" xmlns:w16se="http://schemas.microsoft.com/office/word/2015/wordml/symex" xmlns:wpg="http://schemas.microsoft.com/office/word/2010/wordprocessingGroup" xmlns:wpi="http://schemas.microsoft.com/office/word/2010/wordprocessingInk" xmlns:wne="http://schemas.microsoft.com/office/word/2006/wordml" xmlns:wps="http://schemas.microsoft.com/office/word/2010/wordprocessingShape" mc:Ignorable="w14 w15 w16se wp14">
+<w:endnotes xmlns:wpc="http://schemas.microsoft.com/office/word/2010/wordprocessingCanvas" xmlns:mc="http://schemas.openxmlformats.org/markup-compatibility/2006" xmlns:o="urn:schemas-microsoft-com:office:office" xmlns:r="http://schemas.openxmlformats.org/officeDocument/2006/relationships" xmlns:m="http://schemas.openxmlformats.org/officeDocument/2006/math" xmlns:v="urn:schemas-microsoft-com:vml" xmlns:wp14="http://schemas.microsoft.com/office/word/2010/wordprocessingDrawing" xmlns:wp="http://schemas.openxmlformats.org/drawingml/2006/wordprocessingDrawing" xmlns:w10="urn:schemas-microsoft-com:office:word" xmlns:w="http://schemas.openxmlformats.org/wordprocessingml/2006/main" xmlns:w14="http://schemas.microsoft.com/office/word/2010/wordml" xmlns:w15="http://schemas.microsoft.com/office/word/2012/wordml" xmlns:wpg="http://schemas.microsoft.com/office/word/2010/wordprocessingGroup" xmlns:wpi="http://schemas.microsoft.com/office/word/2010/wordprocessingInk" xmlns:wne="http://schemas.microsoft.com/office/word/2006/wordml" xmlns:wps="http://schemas.microsoft.com/office/word/2010/wordprocessingShape" mc:Ignorable="w14 w15 wp14">
   <w:endnote w:type="separator" w:id="-1">
     <w:p>
       <w:pPr>
@@ -3539,7 +4206,7 @@
 </file>
 
 <file path=word/footnotes.xml><?xml version="1.0" encoding="utf-8"?>
-<w:footnotes xmlns:wpc="http://schemas.microsoft.com/office/word/2010/wordprocessingCanvas" xmlns:cx="http://schemas.microsoft.com/office/drawing/2014/chartex" xmlns:cx1="http://schemas.microsoft.com/office/drawing/2015/9/8/chartex" xmlns:cx2="http://schemas.microsoft.com/office/drawing/2015/10/21/chartex" xmlns:mc="http://schemas.openxmlformats.org/markup-compatibility/2006" xmlns:o="urn:schemas-microsoft-com:office:office" xmlns:r="http://schemas.openxmlformats.org/officeDocument/2006/relationships" xmlns:m="http://schemas.openxmlformats.org/officeDocument/2006/math" xmlns:v="urn:schemas-microsoft-com:vml" xmlns:wp14="http://schemas.microsoft.com/office/word/2010/wordprocessingDrawing" xmlns:wp="http://schemas.openxmlformats.org/drawingml/2006/wordprocessingDrawing" xmlns:w10="urn:schemas-microsoft-com:office:word" xmlns:w="http://schemas.openxmlformats.org/wordprocessingml/2006/main" xmlns:w14="http://schemas.microsoft.com/office/word/2010/wordml" xmlns:w15="http://schemas.microsoft.com/office/word/2012/wordml" xmlns:w16se="http://schemas.microsoft.com/office/word/2015/wordml/symex" xmlns:wpg="http://schemas.microsoft.com/office/word/2010/wordprocessingGroup" xmlns:wpi="http://schemas.microsoft.com/office/word/2010/wordprocessingInk" xmlns:wne="http://schemas.microsoft.com/office/word/2006/wordml" xmlns:wps="http://schemas.microsoft.com/office/word/2010/wordprocessingShape" mc:Ignorable="w14 w15 w16se wp14">
+<w:footnotes xmlns:wpc="http://schemas.microsoft.com/office/word/2010/wordprocessingCanvas" xmlns:mc="http://schemas.openxmlformats.org/markup-compatibility/2006" xmlns:o="urn:schemas-microsoft-com:office:office" xmlns:r="http://schemas.openxmlformats.org/officeDocument/2006/relationships" xmlns:m="http://schemas.openxmlformats.org/officeDocument/2006/math" xmlns:v="urn:schemas-microsoft-com:vml" xmlns:wp14="http://schemas.microsoft.com/office/word/2010/wordprocessingDrawing" xmlns:wp="http://schemas.openxmlformats.org/drawingml/2006/wordprocessingDrawing" xmlns:w10="urn:schemas-microsoft-com:office:word" xmlns:w="http://schemas.openxmlformats.org/wordprocessingml/2006/main" xmlns:w14="http://schemas.microsoft.com/office/word/2010/wordml" xmlns:w15="http://schemas.microsoft.com/office/word/2012/wordml" xmlns:wpg="http://schemas.microsoft.com/office/word/2010/wordprocessingGroup" xmlns:wpi="http://schemas.microsoft.com/office/word/2010/wordprocessingInk" xmlns:wne="http://schemas.microsoft.com/office/word/2006/wordml" xmlns:wps="http://schemas.microsoft.com/office/word/2010/wordprocessingShape" mc:Ignorable="w14 w15 wp14">
   <w:footnote w:type="separator" w:id="-1">
     <w:p>
       <w:pPr>
@@ -3564,7 +4231,7 @@
 </file>
 
 <file path=word/header1.xml><?xml version="1.0" encoding="utf-8"?>
-<w:hdr xmlns:wpc="http://schemas.microsoft.com/office/word/2010/wordprocessingCanvas" xmlns:cx="http://schemas.microsoft.com/office/drawing/2014/chartex" xmlns:cx1="http://schemas.microsoft.com/office/drawing/2015/9/8/chartex" xmlns:cx2="http://schemas.microsoft.com/office/drawing/2015/10/21/chartex" xmlns:mc="http://schemas.openxmlformats.org/markup-compatibility/2006" xmlns:o="urn:schemas-microsoft-com:office:office" xmlns:r="http://schemas.openxmlformats.org/officeDocument/2006/relationships" xmlns:m="http://schemas.openxmlformats.org/officeDocument/2006/math" xmlns:v="urn:schemas-microsoft-com:vml" xmlns:wp14="http://schemas.microsoft.com/office/word/2010/wordprocessingDrawing" xmlns:wp="http://schemas.openxmlformats.org/drawingml/2006/wordprocessingDrawing" xmlns:w10="urn:schemas-microsoft-com:office:word" xmlns:w="http://schemas.openxmlformats.org/wordprocessingml/2006/main" xmlns:w14="http://schemas.microsoft.com/office/word/2010/wordml" xmlns:w15="http://schemas.microsoft.com/office/word/2012/wordml" xmlns:w16se="http://schemas.microsoft.com/office/word/2015/wordml/symex" xmlns:wpg="http://schemas.microsoft.com/office/word/2010/wordprocessingGroup" xmlns:wpi="http://schemas.microsoft.com/office/word/2010/wordprocessingInk" xmlns:wne="http://schemas.microsoft.com/office/word/2006/wordml" xmlns:wps="http://schemas.microsoft.com/office/word/2010/wordprocessingShape" mc:Ignorable="w14 w15 w16se wp14">
+<w:hdr xmlns:wpc="http://schemas.microsoft.com/office/word/2010/wordprocessingCanvas" xmlns:mc="http://schemas.openxmlformats.org/markup-compatibility/2006" xmlns:o="urn:schemas-microsoft-com:office:office" xmlns:r="http://schemas.openxmlformats.org/officeDocument/2006/relationships" xmlns:m="http://schemas.openxmlformats.org/officeDocument/2006/math" xmlns:v="urn:schemas-microsoft-com:vml" xmlns:wp14="http://schemas.microsoft.com/office/word/2010/wordprocessingDrawing" xmlns:wp="http://schemas.openxmlformats.org/drawingml/2006/wordprocessingDrawing" xmlns:w10="urn:schemas-microsoft-com:office:word" xmlns:w="http://schemas.openxmlformats.org/wordprocessingml/2006/main" xmlns:w14="http://schemas.microsoft.com/office/word/2010/wordml" xmlns:w15="http://schemas.microsoft.com/office/word/2012/wordml" xmlns:wpg="http://schemas.microsoft.com/office/word/2010/wordprocessingGroup" xmlns:wpi="http://schemas.microsoft.com/office/word/2010/wordprocessingInk" xmlns:wne="http://schemas.microsoft.com/office/word/2006/wordml" xmlns:wps="http://schemas.microsoft.com/office/word/2010/wordprocessingShape" mc:Ignorable="w14 w15 wp14">
   <w:p>
     <w:pPr>
       <w:pStyle w:val="Header"/>
@@ -3605,7 +4272,7 @@
 </file>
 
 <file path=word/styles.xml><?xml version="1.0" encoding="utf-8"?>
-<w:styles xmlns:mc="http://schemas.openxmlformats.org/markup-compatibility/2006" xmlns:r="http://schemas.openxmlformats.org/officeDocument/2006/relationships" xmlns:w="http://schemas.openxmlformats.org/wordprocessingml/2006/main" xmlns:w14="http://schemas.microsoft.com/office/word/2010/wordml" xmlns:w15="http://schemas.microsoft.com/office/word/2012/wordml" xmlns:w16se="http://schemas.microsoft.com/office/word/2015/wordml/symex" mc:Ignorable="w14 w15 w16se">
+<w:styles xmlns:mc="http://schemas.openxmlformats.org/markup-compatibility/2006" xmlns:r="http://schemas.openxmlformats.org/officeDocument/2006/relationships" xmlns:w="http://schemas.openxmlformats.org/wordprocessingml/2006/main" xmlns:w14="http://schemas.microsoft.com/office/word/2010/wordml" xmlns:w15="http://schemas.microsoft.com/office/word/2012/wordml" mc:Ignorable="w14 w15">
   <w:docDefaults>
     <w:rPrDefault>
       <w:rPr>
@@ -3621,7 +4288,7 @@
       </w:pPr>
     </w:pPrDefault>
   </w:docDefaults>
-  <w:latentStyles w:defLockedState="0" w:defUIPriority="99" w:defSemiHidden="0" w:defUnhideWhenUsed="0" w:defQFormat="0" w:count="373">
+  <w:latentStyles w:defLockedState="0" w:defUIPriority="99" w:defSemiHidden="0" w:defUnhideWhenUsed="0" w:defQFormat="0" w:count="371">
     <w:lsdException w:name="Normal" w:uiPriority="0" w:qFormat="1"/>
     <w:lsdException w:name="heading 1" w:uiPriority="9" w:qFormat="1"/>
     <w:lsdException w:name="heading 2" w:semiHidden="1" w:uiPriority="9" w:unhideWhenUsed="1" w:qFormat="1"/>
@@ -3727,6 +4394,7 @@
     <w:lsdException w:name="HTML Sample" w:semiHidden="1" w:unhideWhenUsed="1"/>
     <w:lsdException w:name="HTML Typewriter" w:semiHidden="1" w:unhideWhenUsed="1"/>
     <w:lsdException w:name="HTML Variable" w:semiHidden="1" w:unhideWhenUsed="1"/>
+    <w:lsdException w:name="Normal Table" w:semiHidden="1" w:unhideWhenUsed="1"/>
     <w:lsdException w:name="annotation subject" w:semiHidden="1" w:unhideWhenUsed="1"/>
     <w:lsdException w:name="No List" w:semiHidden="1" w:unhideWhenUsed="1"/>
     <w:lsdException w:name="Outline List 1" w:semiHidden="1" w:unhideWhenUsed="1"/>
@@ -3772,9 +4440,11 @@
     <w:lsdException w:name="Table Subtle 1" w:semiHidden="1" w:unhideWhenUsed="1"/>
     <w:lsdException w:name="Table Subtle 2" w:semiHidden="1" w:unhideWhenUsed="1"/>
     <w:lsdException w:name="Table Web 1" w:semiHidden="1" w:unhideWhenUsed="1"/>
+    <w:lsdException w:name="Table Web 2" w:semiHidden="1" w:unhideWhenUsed="1"/>
     <w:lsdException w:name="Table Web 3" w:semiHidden="1" w:unhideWhenUsed="1"/>
     <w:lsdException w:name="Balloon Text" w:semiHidden="1" w:unhideWhenUsed="1"/>
     <w:lsdException w:name="Table Grid" w:uiPriority="59"/>
+    <w:lsdException w:name="Table Theme" w:semiHidden="1" w:unhideWhenUsed="1"/>
     <w:lsdException w:name="Placeholder Text" w:semiHidden="1"/>
     <w:lsdException w:name="No Spacing" w:uiPriority="1" w:qFormat="1"/>
     <w:lsdException w:name="Light Shading" w:uiPriority="60"/>
@@ -3990,8 +4660,6 @@
     <w:lsdException w:name="List Table 5 Dark Accent 6" w:uiPriority="50"/>
     <w:lsdException w:name="List Table 6 Colorful Accent 6" w:uiPriority="51"/>
     <w:lsdException w:name="List Table 7 Colorful Accent 6" w:uiPriority="52"/>
-    <w:lsdException w:name="Mention" w:semiHidden="1" w:unhideWhenUsed="1"/>
-    <w:lsdException w:name="Smart Hyperlink" w:semiHidden="1" w:unhideWhenUsed="1"/>
   </w:latentStyles>
   <w:style w:type="paragraph" w:default="1" w:styleId="Normal">
     <w:name w:val="Normal"/>
@@ -4592,7 +5260,7 @@
 </file>
 
 <file path=customXml/itemProps1.xml><?xml version="1.0" encoding="utf-8"?>
-<ds:datastoreItem xmlns:ds="http://schemas.openxmlformats.org/officeDocument/2006/customXml" ds:itemID="{4C944C09-F671-414F-B5A9-FC23DE41D032}">
+<ds:datastoreItem xmlns:ds="http://schemas.openxmlformats.org/officeDocument/2006/customXml" ds:itemID="{65AE36B1-3513-4B13-81BA-96C426498323}">
   <ds:schemaRefs>
     <ds:schemaRef ds:uri="http://schemas.openxmlformats.org/officeDocument/2006/bibliography"/>
   </ds:schemaRefs>

--- a/Report/Report_MUDining.docx
+++ b/Report/Report_MUDining.docx
@@ -75,7 +75,6 @@
                                 <w:szCs w:val="56"/>
                               </w:rPr>
                             </w:pPr>
-                            <w:proofErr w:type="spellStart"/>
                             <w:r>
                               <w:rPr>
                                 <w:rFonts w:ascii="TH Sarabun New" w:hAnsi="TH Sarabun New" w:cs="TH Sarabun New"/>
@@ -86,7 +85,6 @@
                               </w:rPr>
                               <w:t>MUDining</w:t>
                             </w:r>
-                            <w:proofErr w:type="spellEnd"/>
                             <w:r>
                               <w:rPr>
                                 <w:rFonts w:ascii="TH Sarabun New" w:hAnsi="TH Sarabun New" w:cs="TH Sarabun New"/>
@@ -134,7 +132,6 @@
                                 <w:szCs w:val="48"/>
                               </w:rPr>
                             </w:pPr>
-                            <w:proofErr w:type="spellStart"/>
                             <w:r>
                               <w:rPr>
                                 <w:rFonts w:ascii="TH Sarabun New" w:hAnsi="TH Sarabun New" w:cs="TH Sarabun New"/>
@@ -143,31 +140,8 @@
                                 <w:sz w:val="48"/>
                                 <w:szCs w:val="48"/>
                               </w:rPr>
-                              <w:t>Thitiwut</w:t>
+                              <w:t>Thitiwut Chamornmarn</w:t>
                             </w:r>
-                            <w:proofErr w:type="spellEnd"/>
-                            <w:r>
-                              <w:rPr>
-                                <w:rFonts w:ascii="TH Sarabun New" w:hAnsi="TH Sarabun New" w:cs="TH Sarabun New"/>
-                                <w:b/>
-                                <w:bCs/>
-                                <w:sz w:val="48"/>
-                                <w:szCs w:val="48"/>
-                              </w:rPr>
-                              <w:t xml:space="preserve"> </w:t>
-                            </w:r>
-                            <w:proofErr w:type="spellStart"/>
-                            <w:r>
-                              <w:rPr>
-                                <w:rFonts w:ascii="TH Sarabun New" w:hAnsi="TH Sarabun New" w:cs="TH Sarabun New"/>
-                                <w:b/>
-                                <w:bCs/>
-                                <w:sz w:val="48"/>
-                                <w:szCs w:val="48"/>
-                              </w:rPr>
-                              <w:t>Chamornmarn</w:t>
-                            </w:r>
-                            <w:proofErr w:type="spellEnd"/>
                             <w:r>
                               <w:rPr>
                                 <w:rFonts w:ascii="TH Sarabun New" w:hAnsi="TH Sarabun New" w:cs="TH Sarabun New"/>
@@ -188,7 +162,6 @@
                               </w:rPr>
                               <w:t xml:space="preserve">  </w:t>
                             </w:r>
-                            <w:proofErr w:type="gramStart"/>
                             <w:r>
                               <w:rPr>
                                 <w:rFonts w:ascii="TH Sarabun New" w:hAnsi="TH Sarabun New" w:cs="TH Sarabun New"/>
@@ -197,18 +170,7 @@
                                 <w:sz w:val="48"/>
                                 <w:szCs w:val="48"/>
                               </w:rPr>
-                              <w:t>5888010  Section</w:t>
-                            </w:r>
-                            <w:proofErr w:type="gramEnd"/>
-                            <w:r>
-                              <w:rPr>
-                                <w:rFonts w:ascii="TH Sarabun New" w:hAnsi="TH Sarabun New" w:cs="TH Sarabun New"/>
-                                <w:b/>
-                                <w:bCs/>
-                                <w:sz w:val="48"/>
-                                <w:szCs w:val="48"/>
-                              </w:rPr>
-                              <w:t xml:space="preserve"> 1</w:t>
+                              <w:t>5888010  Section 1</w:t>
                             </w:r>
                           </w:p>
                           <w:p>
@@ -227,7 +189,6 @@
                                 <w:szCs w:val="48"/>
                               </w:rPr>
                             </w:pPr>
-                            <w:proofErr w:type="spellStart"/>
                             <w:r>
                               <w:rPr>
                                 <w:rFonts w:ascii="TH Sarabun New" w:hAnsi="TH Sarabun New" w:cs="TH Sarabun New"/>
@@ -236,31 +197,8 @@
                                 <w:sz w:val="48"/>
                                 <w:szCs w:val="48"/>
                               </w:rPr>
-                              <w:t>Dawit</w:t>
+                              <w:t>Dawit Chusetthagarn</w:t>
                             </w:r>
-                            <w:proofErr w:type="spellEnd"/>
-                            <w:r>
-                              <w:rPr>
-                                <w:rFonts w:ascii="TH Sarabun New" w:hAnsi="TH Sarabun New" w:cs="TH Sarabun New"/>
-                                <w:b/>
-                                <w:bCs/>
-                                <w:sz w:val="48"/>
-                                <w:szCs w:val="48"/>
-                              </w:rPr>
-                              <w:t xml:space="preserve"> </w:t>
-                            </w:r>
-                            <w:proofErr w:type="spellStart"/>
-                            <w:r>
-                              <w:rPr>
-                                <w:rFonts w:ascii="TH Sarabun New" w:hAnsi="TH Sarabun New" w:cs="TH Sarabun New"/>
-                                <w:b/>
-                                <w:bCs/>
-                                <w:sz w:val="48"/>
-                                <w:szCs w:val="48"/>
-                              </w:rPr>
-                              <w:t>Chusetthagarn</w:t>
-                            </w:r>
-                            <w:proofErr w:type="spellEnd"/>
                             <w:r>
                               <w:rPr>
                                 <w:rFonts w:ascii="TH Sarabun New" w:hAnsi="TH Sarabun New" w:cs="TH Sarabun New"/>
@@ -272,7 +210,6 @@
                               <w:tab/>
                               <w:t xml:space="preserve">      </w:t>
                             </w:r>
-                            <w:proofErr w:type="gramStart"/>
                             <w:r>
                               <w:rPr>
                                 <w:rFonts w:ascii="TH Sarabun New" w:hAnsi="TH Sarabun New" w:cs="TH Sarabun New"/>
@@ -281,18 +218,7 @@
                                 <w:sz w:val="48"/>
                                 <w:szCs w:val="48"/>
                               </w:rPr>
-                              <w:t>5888032  Section</w:t>
-                            </w:r>
-                            <w:proofErr w:type="gramEnd"/>
-                            <w:r>
-                              <w:rPr>
-                                <w:rFonts w:ascii="TH Sarabun New" w:hAnsi="TH Sarabun New" w:cs="TH Sarabun New"/>
-                                <w:b/>
-                                <w:bCs/>
-                                <w:sz w:val="48"/>
-                                <w:szCs w:val="48"/>
-                              </w:rPr>
-                              <w:t xml:space="preserve"> 1</w:t>
+                              <w:t>5888032  Section 1</w:t>
                             </w:r>
                           </w:p>
                           <w:p>
@@ -311,7 +237,6 @@
                                 <w:szCs w:val="48"/>
                               </w:rPr>
                             </w:pPr>
-                            <w:proofErr w:type="spellStart"/>
                             <w:r>
                               <w:rPr>
                                 <w:rFonts w:ascii="TH Sarabun New" w:hAnsi="TH Sarabun New" w:cs="TH Sarabun New"/>
@@ -320,41 +245,7 @@
                                 <w:sz w:val="48"/>
                                 <w:szCs w:val="48"/>
                               </w:rPr>
-                              <w:t>Weerawat</w:t>
-                            </w:r>
-                            <w:proofErr w:type="spellEnd"/>
-                            <w:r>
-                              <w:rPr>
-                                <w:rFonts w:ascii="TH Sarabun New" w:hAnsi="TH Sarabun New" w:cs="TH Sarabun New"/>
-                                <w:b/>
-                                <w:bCs/>
-                                <w:sz w:val="48"/>
-                                <w:szCs w:val="48"/>
-                              </w:rPr>
-                              <w:t xml:space="preserve"> </w:t>
-                            </w:r>
-                            <w:proofErr w:type="spellStart"/>
-                            <w:proofErr w:type="gramStart"/>
-                            <w:r>
-                              <w:rPr>
-                                <w:rFonts w:ascii="TH Sarabun New" w:hAnsi="TH Sarabun New" w:cs="TH Sarabun New"/>
-                                <w:b/>
-                                <w:bCs/>
-                                <w:sz w:val="48"/>
-                                <w:szCs w:val="48"/>
-                              </w:rPr>
-                              <w:t>Pawanawiwat</w:t>
-                            </w:r>
-                            <w:proofErr w:type="spellEnd"/>
-                            <w:r>
-                              <w:rPr>
-                                <w:rFonts w:ascii="TH Sarabun New" w:hAnsi="TH Sarabun New" w:cs="TH Sarabun New"/>
-                                <w:b/>
-                                <w:bCs/>
-                                <w:sz w:val="48"/>
-                                <w:szCs w:val="48"/>
-                              </w:rPr>
-                              <w:t xml:space="preserve"> </w:t>
+                              <w:t xml:space="preserve">Weerawat Pawanawiwat </w:t>
                             </w:r>
                             <w:r>
                               <w:rPr>
@@ -374,18 +265,7 @@
                                 <w:sz w:val="48"/>
                                 <w:szCs w:val="48"/>
                               </w:rPr>
-                              <w:t>5888125</w:t>
-                            </w:r>
-                            <w:proofErr w:type="gramEnd"/>
-                            <w:r>
-                              <w:rPr>
-                                <w:rFonts w:ascii="TH Sarabun New" w:hAnsi="TH Sarabun New" w:cs="TH Sarabun New"/>
-                                <w:b/>
-                                <w:bCs/>
-                                <w:sz w:val="48"/>
-                                <w:szCs w:val="48"/>
-                              </w:rPr>
-                              <w:t xml:space="preserve">  Section 1</w:t>
+                              <w:t>5888125  Section 1</w:t>
                             </w:r>
                           </w:p>
                           <w:p>
@@ -425,7 +305,6 @@
                               <w:tab/>
                               <w:t xml:space="preserve">   </w:t>
                             </w:r>
-                            <w:proofErr w:type="gramStart"/>
                             <w:r>
                               <w:rPr>
                                 <w:rFonts w:ascii="TH Sarabun New" w:hAnsi="TH Sarabun New" w:cs="TH Sarabun New"/>
@@ -434,18 +313,7 @@
                                 <w:sz w:val="48"/>
                                 <w:szCs w:val="48"/>
                               </w:rPr>
-                              <w:t>5888220  Section</w:t>
-                            </w:r>
-                            <w:proofErr w:type="gramEnd"/>
-                            <w:r>
-                              <w:rPr>
-                                <w:rFonts w:ascii="TH Sarabun New" w:hAnsi="TH Sarabun New" w:cs="TH Sarabun New"/>
-                                <w:b/>
-                                <w:bCs/>
-                                <w:sz w:val="48"/>
-                                <w:szCs w:val="48"/>
-                              </w:rPr>
-                              <w:t xml:space="preserve"> 1</w:t>
+                              <w:t>5888220  Section 1</w:t>
                             </w:r>
                           </w:p>
                           <w:p>
@@ -530,29 +398,7 @@
                                 <w:sz w:val="48"/>
                                 <w:szCs w:val="48"/>
                               </w:rPr>
-                              <w:t xml:space="preserve">Faculty of ICT, </w:t>
-                            </w:r>
-                            <w:proofErr w:type="spellStart"/>
-                            <w:r>
-                              <w:rPr>
-                                <w:rFonts w:ascii="TH Sarabun New" w:hAnsi="TH Sarabun New" w:cs="TH Sarabun New"/>
-                                <w:b/>
-                                <w:bCs/>
-                                <w:sz w:val="48"/>
-                                <w:szCs w:val="48"/>
-                              </w:rPr>
-                              <w:t>Mahidol</w:t>
-                            </w:r>
-                            <w:proofErr w:type="spellEnd"/>
-                            <w:r>
-                              <w:rPr>
-                                <w:rFonts w:ascii="TH Sarabun New" w:hAnsi="TH Sarabun New" w:cs="TH Sarabun New"/>
-                                <w:b/>
-                                <w:bCs/>
-                                <w:sz w:val="48"/>
-                                <w:szCs w:val="48"/>
-                              </w:rPr>
-                              <w:t xml:space="preserve"> University</w:t>
+                              <w:t>Faculty of ICT, Mahidol University</w:t>
                             </w:r>
                           </w:p>
                         </w:txbxContent>
@@ -593,7 +439,6 @@
                           <w:szCs w:val="56"/>
                         </w:rPr>
                       </w:pPr>
-                      <w:proofErr w:type="spellStart"/>
                       <w:r>
                         <w:rPr>
                           <w:rFonts w:ascii="TH Sarabun New" w:hAnsi="TH Sarabun New" w:cs="TH Sarabun New"/>
@@ -604,7 +449,6 @@
                         </w:rPr>
                         <w:t>MUDining</w:t>
                       </w:r>
-                      <w:proofErr w:type="spellEnd"/>
                       <w:r>
                         <w:rPr>
                           <w:rFonts w:ascii="TH Sarabun New" w:hAnsi="TH Sarabun New" w:cs="TH Sarabun New"/>
@@ -652,7 +496,6 @@
                           <w:szCs w:val="48"/>
                         </w:rPr>
                       </w:pPr>
-                      <w:proofErr w:type="spellStart"/>
                       <w:r>
                         <w:rPr>
                           <w:rFonts w:ascii="TH Sarabun New" w:hAnsi="TH Sarabun New" w:cs="TH Sarabun New"/>
@@ -661,31 +504,8 @@
                           <w:sz w:val="48"/>
                           <w:szCs w:val="48"/>
                         </w:rPr>
-                        <w:t>Thitiwut</w:t>
+                        <w:t>Thitiwut Chamornmarn</w:t>
                       </w:r>
-                      <w:proofErr w:type="spellEnd"/>
-                      <w:r>
-                        <w:rPr>
-                          <w:rFonts w:ascii="TH Sarabun New" w:hAnsi="TH Sarabun New" w:cs="TH Sarabun New"/>
-                          <w:b/>
-                          <w:bCs/>
-                          <w:sz w:val="48"/>
-                          <w:szCs w:val="48"/>
-                        </w:rPr>
-                        <w:t xml:space="preserve"> </w:t>
-                      </w:r>
-                      <w:proofErr w:type="spellStart"/>
-                      <w:r>
-                        <w:rPr>
-                          <w:rFonts w:ascii="TH Sarabun New" w:hAnsi="TH Sarabun New" w:cs="TH Sarabun New"/>
-                          <w:b/>
-                          <w:bCs/>
-                          <w:sz w:val="48"/>
-                          <w:szCs w:val="48"/>
-                        </w:rPr>
-                        <w:t>Chamornmarn</w:t>
-                      </w:r>
-                      <w:proofErr w:type="spellEnd"/>
                       <w:r>
                         <w:rPr>
                           <w:rFonts w:ascii="TH Sarabun New" w:hAnsi="TH Sarabun New" w:cs="TH Sarabun New"/>
@@ -706,7 +526,6 @@
                         </w:rPr>
                         <w:t xml:space="preserve">  </w:t>
                       </w:r>
-                      <w:proofErr w:type="gramStart"/>
                       <w:r>
                         <w:rPr>
                           <w:rFonts w:ascii="TH Sarabun New" w:hAnsi="TH Sarabun New" w:cs="TH Sarabun New"/>
@@ -715,18 +534,7 @@
                           <w:sz w:val="48"/>
                           <w:szCs w:val="48"/>
                         </w:rPr>
-                        <w:t>5888010  Section</w:t>
-                      </w:r>
-                      <w:proofErr w:type="gramEnd"/>
-                      <w:r>
-                        <w:rPr>
-                          <w:rFonts w:ascii="TH Sarabun New" w:hAnsi="TH Sarabun New" w:cs="TH Sarabun New"/>
-                          <w:b/>
-                          <w:bCs/>
-                          <w:sz w:val="48"/>
-                          <w:szCs w:val="48"/>
-                        </w:rPr>
-                        <w:t xml:space="preserve"> 1</w:t>
+                        <w:t>5888010  Section 1</w:t>
                       </w:r>
                     </w:p>
                     <w:p>
@@ -745,7 +553,6 @@
                           <w:szCs w:val="48"/>
                         </w:rPr>
                       </w:pPr>
-                      <w:proofErr w:type="spellStart"/>
                       <w:r>
                         <w:rPr>
                           <w:rFonts w:ascii="TH Sarabun New" w:hAnsi="TH Sarabun New" w:cs="TH Sarabun New"/>
@@ -754,31 +561,8 @@
                           <w:sz w:val="48"/>
                           <w:szCs w:val="48"/>
                         </w:rPr>
-                        <w:t>Dawit</w:t>
+                        <w:t>Dawit Chusetthagarn</w:t>
                       </w:r>
-                      <w:proofErr w:type="spellEnd"/>
-                      <w:r>
-                        <w:rPr>
-                          <w:rFonts w:ascii="TH Sarabun New" w:hAnsi="TH Sarabun New" w:cs="TH Sarabun New"/>
-                          <w:b/>
-                          <w:bCs/>
-                          <w:sz w:val="48"/>
-                          <w:szCs w:val="48"/>
-                        </w:rPr>
-                        <w:t xml:space="preserve"> </w:t>
-                      </w:r>
-                      <w:proofErr w:type="spellStart"/>
-                      <w:r>
-                        <w:rPr>
-                          <w:rFonts w:ascii="TH Sarabun New" w:hAnsi="TH Sarabun New" w:cs="TH Sarabun New"/>
-                          <w:b/>
-                          <w:bCs/>
-                          <w:sz w:val="48"/>
-                          <w:szCs w:val="48"/>
-                        </w:rPr>
-                        <w:t>Chusetthagarn</w:t>
-                      </w:r>
-                      <w:proofErr w:type="spellEnd"/>
                       <w:r>
                         <w:rPr>
                           <w:rFonts w:ascii="TH Sarabun New" w:hAnsi="TH Sarabun New" w:cs="TH Sarabun New"/>
@@ -790,7 +574,6 @@
                         <w:tab/>
                         <w:t xml:space="preserve">      </w:t>
                       </w:r>
-                      <w:proofErr w:type="gramStart"/>
                       <w:r>
                         <w:rPr>
                           <w:rFonts w:ascii="TH Sarabun New" w:hAnsi="TH Sarabun New" w:cs="TH Sarabun New"/>
@@ -799,18 +582,7 @@
                           <w:sz w:val="48"/>
                           <w:szCs w:val="48"/>
                         </w:rPr>
-                        <w:t>5888032  Section</w:t>
-                      </w:r>
-                      <w:proofErr w:type="gramEnd"/>
-                      <w:r>
-                        <w:rPr>
-                          <w:rFonts w:ascii="TH Sarabun New" w:hAnsi="TH Sarabun New" w:cs="TH Sarabun New"/>
-                          <w:b/>
-                          <w:bCs/>
-                          <w:sz w:val="48"/>
-                          <w:szCs w:val="48"/>
-                        </w:rPr>
-                        <w:t xml:space="preserve"> 1</w:t>
+                        <w:t>5888032  Section 1</w:t>
                       </w:r>
                     </w:p>
                     <w:p>
@@ -829,7 +601,6 @@
                           <w:szCs w:val="48"/>
                         </w:rPr>
                       </w:pPr>
-                      <w:proofErr w:type="spellStart"/>
                       <w:r>
                         <w:rPr>
                           <w:rFonts w:ascii="TH Sarabun New" w:hAnsi="TH Sarabun New" w:cs="TH Sarabun New"/>
@@ -838,41 +609,7 @@
                           <w:sz w:val="48"/>
                           <w:szCs w:val="48"/>
                         </w:rPr>
-                        <w:t>Weerawat</w:t>
-                      </w:r>
-                      <w:proofErr w:type="spellEnd"/>
-                      <w:r>
-                        <w:rPr>
-                          <w:rFonts w:ascii="TH Sarabun New" w:hAnsi="TH Sarabun New" w:cs="TH Sarabun New"/>
-                          <w:b/>
-                          <w:bCs/>
-                          <w:sz w:val="48"/>
-                          <w:szCs w:val="48"/>
-                        </w:rPr>
-                        <w:t xml:space="preserve"> </w:t>
-                      </w:r>
-                      <w:proofErr w:type="spellStart"/>
-                      <w:proofErr w:type="gramStart"/>
-                      <w:r>
-                        <w:rPr>
-                          <w:rFonts w:ascii="TH Sarabun New" w:hAnsi="TH Sarabun New" w:cs="TH Sarabun New"/>
-                          <w:b/>
-                          <w:bCs/>
-                          <w:sz w:val="48"/>
-                          <w:szCs w:val="48"/>
-                        </w:rPr>
-                        <w:t>Pawanawiwat</w:t>
-                      </w:r>
-                      <w:proofErr w:type="spellEnd"/>
-                      <w:r>
-                        <w:rPr>
-                          <w:rFonts w:ascii="TH Sarabun New" w:hAnsi="TH Sarabun New" w:cs="TH Sarabun New"/>
-                          <w:b/>
-                          <w:bCs/>
-                          <w:sz w:val="48"/>
-                          <w:szCs w:val="48"/>
-                        </w:rPr>
-                        <w:t xml:space="preserve"> </w:t>
+                        <w:t xml:space="preserve">Weerawat Pawanawiwat </w:t>
                       </w:r>
                       <w:r>
                         <w:rPr>
@@ -892,18 +629,7 @@
                           <w:sz w:val="48"/>
                           <w:szCs w:val="48"/>
                         </w:rPr>
-                        <w:t>5888125</w:t>
-                      </w:r>
-                      <w:proofErr w:type="gramEnd"/>
-                      <w:r>
-                        <w:rPr>
-                          <w:rFonts w:ascii="TH Sarabun New" w:hAnsi="TH Sarabun New" w:cs="TH Sarabun New"/>
-                          <w:b/>
-                          <w:bCs/>
-                          <w:sz w:val="48"/>
-                          <w:szCs w:val="48"/>
-                        </w:rPr>
-                        <w:t xml:space="preserve">  Section 1</w:t>
+                        <w:t>5888125  Section 1</w:t>
                       </w:r>
                     </w:p>
                     <w:p>
@@ -943,7 +669,6 @@
                         <w:tab/>
                         <w:t xml:space="preserve">   </w:t>
                       </w:r>
-                      <w:proofErr w:type="gramStart"/>
                       <w:r>
                         <w:rPr>
                           <w:rFonts w:ascii="TH Sarabun New" w:hAnsi="TH Sarabun New" w:cs="TH Sarabun New"/>
@@ -952,18 +677,7 @@
                           <w:sz w:val="48"/>
                           <w:szCs w:val="48"/>
                         </w:rPr>
-                        <w:t>5888220  Section</w:t>
-                      </w:r>
-                      <w:proofErr w:type="gramEnd"/>
-                      <w:r>
-                        <w:rPr>
-                          <w:rFonts w:ascii="TH Sarabun New" w:hAnsi="TH Sarabun New" w:cs="TH Sarabun New"/>
-                          <w:b/>
-                          <w:bCs/>
-                          <w:sz w:val="48"/>
-                          <w:szCs w:val="48"/>
-                        </w:rPr>
-                        <w:t xml:space="preserve"> 1</w:t>
+                        <w:t>5888220  Section 1</w:t>
                       </w:r>
                     </w:p>
                     <w:p>
@@ -1048,29 +762,7 @@
                           <w:sz w:val="48"/>
                           <w:szCs w:val="48"/>
                         </w:rPr>
-                        <w:t xml:space="preserve">Faculty of ICT, </w:t>
-                      </w:r>
-                      <w:proofErr w:type="spellStart"/>
-                      <w:r>
-                        <w:rPr>
-                          <w:rFonts w:ascii="TH Sarabun New" w:hAnsi="TH Sarabun New" w:cs="TH Sarabun New"/>
-                          <w:b/>
-                          <w:bCs/>
-                          <w:sz w:val="48"/>
-                          <w:szCs w:val="48"/>
-                        </w:rPr>
-                        <w:t>Mahidol</w:t>
-                      </w:r>
-                      <w:proofErr w:type="spellEnd"/>
-                      <w:r>
-                        <w:rPr>
-                          <w:rFonts w:ascii="TH Sarabun New" w:hAnsi="TH Sarabun New" w:cs="TH Sarabun New"/>
-                          <w:b/>
-                          <w:bCs/>
-                          <w:sz w:val="48"/>
-                          <w:szCs w:val="48"/>
-                        </w:rPr>
-                        <w:t xml:space="preserve"> University</w:t>
+                        <w:t>Faculty of ICT, Mahidol University</w:t>
                       </w:r>
                     </w:p>
                   </w:txbxContent>
@@ -1131,79 +823,7 @@
           <w:sz w:val="32"/>
           <w:szCs w:val="32"/>
         </w:rPr>
-        <w:t>“</w:t>
-      </w:r>
-      <w:proofErr w:type="spellStart"/>
-      <w:r>
-        <w:rPr>
-          <w:rFonts w:ascii="TH Sarabun New" w:hAnsi="TH Sarabun New" w:cs="TH Sarabun New"/>
-          <w:sz w:val="32"/>
-          <w:szCs w:val="32"/>
-        </w:rPr>
-        <w:t>MUDining</w:t>
-      </w:r>
-      <w:proofErr w:type="spellEnd"/>
-      <w:r>
-        <w:rPr>
-          <w:rFonts w:ascii="TH Sarabun New" w:hAnsi="TH Sarabun New" w:cs="TH Sarabun New"/>
-          <w:sz w:val="32"/>
-          <w:szCs w:val="32"/>
-        </w:rPr>
-        <w:t xml:space="preserve">” is a restaurant review and recommender website that focuses on the restaurants near </w:t>
-      </w:r>
-      <w:proofErr w:type="spellStart"/>
-      <w:r>
-        <w:rPr>
-          <w:rFonts w:ascii="TH Sarabun New" w:hAnsi="TH Sarabun New" w:cs="TH Sarabun New"/>
-          <w:sz w:val="32"/>
-          <w:szCs w:val="32"/>
-        </w:rPr>
-        <w:t>Mahidol</w:t>
-      </w:r>
-      <w:proofErr w:type="spellEnd"/>
-      <w:r>
-        <w:rPr>
-          <w:rFonts w:ascii="TH Sarabun New" w:hAnsi="TH Sarabun New" w:cs="TH Sarabun New"/>
-          <w:sz w:val="32"/>
-          <w:szCs w:val="32"/>
-        </w:rPr>
-        <w:t xml:space="preserve"> University (</w:t>
-      </w:r>
-      <w:proofErr w:type="spellStart"/>
-      <w:r>
-        <w:rPr>
-          <w:rFonts w:ascii="TH Sarabun New" w:hAnsi="TH Sarabun New" w:cs="TH Sarabun New"/>
-          <w:sz w:val="32"/>
-          <w:szCs w:val="32"/>
-        </w:rPr>
-        <w:t>Salaya</w:t>
-      </w:r>
-      <w:proofErr w:type="spellEnd"/>
-      <w:r>
-        <w:rPr>
-          <w:rFonts w:ascii="TH Sarabun New" w:hAnsi="TH Sarabun New" w:cs="TH Sarabun New"/>
-          <w:sz w:val="32"/>
-          <w:szCs w:val="32"/>
-        </w:rPr>
-        <w:t xml:space="preserve"> campus). The main feature of this site is the restaurant recommender system, which will recommend interesting restaurant for the user based on the user’s food preferences. The users can also see the list of popular in the area, and they can choose to write their own reviews and rate each restaurant for the other users </w:t>
-      </w:r>
-      <w:proofErr w:type="gramStart"/>
-      <w:r>
-        <w:rPr>
-          <w:rFonts w:ascii="TH Sarabun New" w:hAnsi="TH Sarabun New" w:cs="TH Sarabun New"/>
-          <w:sz w:val="32"/>
-          <w:szCs w:val="32"/>
-        </w:rPr>
-        <w:t>to</w:t>
-      </w:r>
-      <w:proofErr w:type="gramEnd"/>
-      <w:r>
-        <w:rPr>
-          <w:rFonts w:ascii="TH Sarabun New" w:hAnsi="TH Sarabun New" w:cs="TH Sarabun New"/>
-          <w:sz w:val="32"/>
-          <w:szCs w:val="32"/>
-        </w:rPr>
-        <w:t xml:space="preserve"> see.</w:t>
+        <w:t>“MUDining” is a restaurant review and recommender website that focuses on the restaurants near Mahidol University (Salaya campus). The main feature of this site is the restaurant recommender system, which will recommend interesting restaurant for the user based on the user’s food preferences. The users can also see the list of popular in the area, and they can choose to write their own reviews and rate each restaurant for the other users to see.</w:t>
       </w:r>
     </w:p>
     <w:p>
@@ -1307,25 +927,7 @@
           <w:sz w:val="32"/>
           <w:szCs w:val="32"/>
         </w:rPr>
-        <w:t xml:space="preserve">around </w:t>
-      </w:r>
-      <w:proofErr w:type="spellStart"/>
-      <w:r>
-        <w:rPr>
-          <w:rFonts w:ascii="TH Sarabun New" w:hAnsi="TH Sarabun New" w:cs="TH Sarabun New"/>
-          <w:sz w:val="32"/>
-          <w:szCs w:val="32"/>
-        </w:rPr>
-        <w:t>Salaya</w:t>
-      </w:r>
-      <w:proofErr w:type="spellEnd"/>
-      <w:r>
-        <w:rPr>
-          <w:rFonts w:ascii="TH Sarabun New" w:hAnsi="TH Sarabun New" w:cs="TH Sarabun New"/>
-          <w:sz w:val="32"/>
-          <w:szCs w:val="32"/>
-        </w:rPr>
-        <w:t xml:space="preserve"> campus, especially students and staffs</w:t>
+        <w:t>around Salaya campus, especially students and staffs</w:t>
       </w:r>
       <w:r>
         <w:rPr>
@@ -1399,7 +1001,6 @@
         </w:rPr>
         <w:t xml:space="preserve">vision </w:t>
       </w:r>
-      <w:proofErr w:type="gramStart"/>
       <w:r>
         <w:rPr>
           <w:rFonts w:ascii="TH Sarabun New" w:hAnsi="TH Sarabun New" w:cs="TH Sarabun New"/>
@@ -1416,7 +1017,6 @@
         </w:rPr>
         <w:t>,</w:t>
       </w:r>
-      <w:proofErr w:type="gramEnd"/>
       <w:r>
         <w:rPr>
           <w:rFonts w:ascii="TH Sarabun New" w:hAnsi="TH Sarabun New" w:cs="TH Sarabun New"/>
@@ -1447,25 +1047,7 @@
           <w:sz w:val="32"/>
           <w:szCs w:val="32"/>
         </w:rPr>
-        <w:t xml:space="preserve">use colors with high contrast between the text and the background, so that it will be easy to read. </w:t>
-      </w:r>
-      <w:proofErr w:type="gramStart"/>
-      <w:r>
-        <w:rPr>
-          <w:rFonts w:ascii="TH Sarabun New" w:hAnsi="TH Sarabun New" w:cs="TH Sarabun New"/>
-          <w:sz w:val="32"/>
-          <w:szCs w:val="32"/>
-        </w:rPr>
-        <w:t>Also</w:t>
-      </w:r>
-      <w:proofErr w:type="gramEnd"/>
-      <w:r>
-        <w:rPr>
-          <w:rFonts w:ascii="TH Sarabun New" w:hAnsi="TH Sarabun New" w:cs="TH Sarabun New"/>
-          <w:sz w:val="32"/>
-          <w:szCs w:val="32"/>
-        </w:rPr>
-        <w:t>, the main navigations and the main functionalities are large in size, such as the recommender button, the restaurant pictures, or the review thumbnails, making the website easier to see and used by people with low vision.</w:t>
+        <w:t>use colors with high contrast between the text and the background, so that it will be easy to read. Also, the main navigations and the main functionalities are large in size, such as the recommender button, the restaurant pictures, or the review thumbnails, making the website easier to see and used by people with low vision.</w:t>
       </w:r>
     </w:p>
     <w:p>
@@ -1563,25 +1145,7 @@
                 <w:sz w:val="32"/>
                 <w:szCs w:val="32"/>
               </w:rPr>
-              <w:t xml:space="preserve">It </w:t>
-            </w:r>
-            <w:proofErr w:type="gramStart"/>
-            <w:r>
-              <w:rPr>
-                <w:rFonts w:ascii="TH Sarabun New" w:hAnsi="TH Sarabun New" w:cs="TH Sarabun New"/>
-                <w:sz w:val="32"/>
-                <w:szCs w:val="32"/>
-              </w:rPr>
-              <w:t>is used</w:t>
-            </w:r>
-            <w:proofErr w:type="gramEnd"/>
-            <w:r>
-              <w:rPr>
-                <w:rFonts w:ascii="TH Sarabun New" w:hAnsi="TH Sarabun New" w:cs="TH Sarabun New"/>
-                <w:sz w:val="32"/>
-                <w:szCs w:val="32"/>
-              </w:rPr>
-              <w:t xml:space="preserve"> for constructing most elements in our web page</w:t>
+              <w:t>It is used for constructing most elements in our web page</w:t>
             </w:r>
             <w:r>
               <w:rPr>
@@ -1637,16 +1201,7 @@
                 <w:sz w:val="32"/>
                 <w:szCs w:val="32"/>
               </w:rPr>
-              <w:t xml:space="preserve">, </w:t>
-            </w:r>
-            <w:proofErr w:type="gramStart"/>
-            <w:r>
-              <w:rPr>
-                <w:rFonts w:ascii="TH Sarabun New" w:hAnsi="TH Sarabun New" w:cs="TH Sarabun New"/>
-                <w:sz w:val="32"/>
-                <w:szCs w:val="32"/>
-              </w:rPr>
-              <w:t>image</w:t>
+              <w:t>, image</w:t>
             </w:r>
             <w:r>
               <w:rPr>
@@ -1656,7 +1211,6 @@
               </w:rPr>
               <w:t>s</w:t>
             </w:r>
-            <w:proofErr w:type="gramEnd"/>
             <w:r>
               <w:rPr>
                 <w:rFonts w:ascii="TH Sarabun New" w:hAnsi="TH Sarabun New" w:cs="TH Sarabun New"/>
@@ -1689,7 +1243,6 @@
                 <w:szCs w:val="32"/>
               </w:rPr>
             </w:pPr>
-            <w:proofErr w:type="spellStart"/>
             <w:r>
               <w:rPr>
                 <w:rFonts w:ascii="TH Sarabun New" w:hAnsi="TH Sarabun New" w:cs="TH Sarabun New"/>
@@ -1698,18 +1251,7 @@
                 <w:sz w:val="32"/>
                 <w:szCs w:val="32"/>
               </w:rPr>
-              <w:t>CSS</w:t>
-            </w:r>
-            <w:proofErr w:type="spellEnd"/>
-            <w:r>
-              <w:rPr>
-                <w:rFonts w:ascii="TH Sarabun New" w:hAnsi="TH Sarabun New" w:cs="TH Sarabun New"/>
-                <w:b/>
-                <w:bCs/>
-                <w:sz w:val="32"/>
-                <w:szCs w:val="32"/>
-              </w:rPr>
-              <w:t>/CSS3</w:t>
+              <w:t>CSS/CSS3</w:t>
             </w:r>
           </w:p>
         </w:tc>
@@ -1886,43 +1428,7 @@
                 <w:sz w:val="32"/>
                 <w:szCs w:val="32"/>
               </w:rPr>
-              <w:t xml:space="preserve">t, in terms of sizing, spacing </w:t>
-            </w:r>
-            <w:proofErr w:type="gramStart"/>
-            <w:r>
-              <w:rPr>
-                <w:rFonts w:ascii="TH Sarabun New" w:hAnsi="TH Sarabun New" w:cs="TH Sarabun New"/>
-                <w:sz w:val="32"/>
-                <w:szCs w:val="32"/>
-              </w:rPr>
-              <w:t>and also</w:t>
-            </w:r>
-            <w:proofErr w:type="gramEnd"/>
-            <w:r>
-              <w:rPr>
-                <w:rFonts w:ascii="TH Sarabun New" w:hAnsi="TH Sarabun New" w:cs="TH Sarabun New"/>
-                <w:sz w:val="32"/>
-                <w:szCs w:val="32"/>
-              </w:rPr>
-              <w:t xml:space="preserve"> enhancing the </w:t>
-            </w:r>
-            <w:proofErr w:type="spellStart"/>
-            <w:r>
-              <w:rPr>
-                <w:rFonts w:ascii="TH Sarabun New" w:hAnsi="TH Sarabun New" w:cs="TH Sarabun New"/>
-                <w:sz w:val="32"/>
-                <w:szCs w:val="32"/>
-              </w:rPr>
-              <w:t>CSS</w:t>
-            </w:r>
-            <w:proofErr w:type="spellEnd"/>
-            <w:r>
-              <w:rPr>
-                <w:rFonts w:ascii="TH Sarabun New" w:hAnsi="TH Sarabun New" w:cs="TH Sarabun New"/>
-                <w:sz w:val="32"/>
-                <w:szCs w:val="32"/>
-              </w:rPr>
-              <w:t>.</w:t>
+              <w:t>t, in terms of sizing, spacing and also enhancing the CSS.</w:t>
             </w:r>
             <w:r>
               <w:rPr>
@@ -2006,38 +1512,7 @@
                 <w:sz w:val="32"/>
                 <w:szCs w:val="32"/>
               </w:rPr>
-              <w:t xml:space="preserve"> Sometimes, it is useful for having the same code on every page by means of </w:t>
-            </w:r>
-            <w:proofErr w:type="spellStart"/>
-            <w:proofErr w:type="gramStart"/>
-            <w:r>
-              <w:rPr>
-                <w:rFonts w:ascii="TH Sarabun New" w:hAnsi="TH Sarabun New" w:cs="TH Sarabun New"/>
-                <w:spacing w:val="-4"/>
-                <w:sz w:val="32"/>
-                <w:szCs w:val="32"/>
-              </w:rPr>
-              <w:t>document.write</w:t>
-            </w:r>
-            <w:proofErr w:type="spellEnd"/>
-            <w:r>
-              <w:rPr>
-                <w:rFonts w:ascii="TH Sarabun New" w:hAnsi="TH Sarabun New" w:cs="TH Sarabun New"/>
-                <w:spacing w:val="-4"/>
-                <w:sz w:val="32"/>
-                <w:szCs w:val="32"/>
-              </w:rPr>
-              <w:t>(</w:t>
-            </w:r>
-            <w:proofErr w:type="gramEnd"/>
-            <w:r>
-              <w:rPr>
-                <w:rFonts w:ascii="TH Sarabun New" w:hAnsi="TH Sarabun New" w:cs="TH Sarabun New"/>
-                <w:spacing w:val="-4"/>
-                <w:sz w:val="32"/>
-                <w:szCs w:val="32"/>
-              </w:rPr>
-              <w:t>).</w:t>
+              <w:t xml:space="preserve"> Sometimes, it is useful for having the same code on every page by means of document.write().</w:t>
             </w:r>
           </w:p>
         </w:tc>
@@ -2094,25 +1569,7 @@
                 <w:sz w:val="32"/>
                 <w:szCs w:val="32"/>
               </w:rPr>
-              <w:t xml:space="preserve">Often, events </w:t>
-            </w:r>
-            <w:proofErr w:type="gramStart"/>
-            <w:r>
-              <w:rPr>
-                <w:rFonts w:ascii="TH Sarabun New" w:hAnsi="TH Sarabun New" w:cs="TH Sarabun New"/>
-                <w:sz w:val="32"/>
-                <w:szCs w:val="32"/>
-              </w:rPr>
-              <w:t>must be achieved</w:t>
-            </w:r>
-            <w:proofErr w:type="gramEnd"/>
-            <w:r>
-              <w:rPr>
-                <w:rFonts w:ascii="TH Sarabun New" w:hAnsi="TH Sarabun New" w:cs="TH Sarabun New"/>
-                <w:sz w:val="32"/>
-                <w:szCs w:val="32"/>
-              </w:rPr>
-              <w:t xml:space="preserve"> on elements so that they can react to the user. For instance, we show the recommendation page after the user click the recommend button.</w:t>
+              <w:t>Often, events must be achieved on elements so that they can react to the user. For instance, we show the recommendation page after the user click the recommend button.</w:t>
             </w:r>
             <w:r>
               <w:rPr>
@@ -2312,16 +1769,7 @@
           <w:sz w:val="32"/>
           <w:szCs w:val="32"/>
         </w:rPr>
-        <w:t xml:space="preserve">xample, we fetch data from the restaurant database to show in the </w:t>
-      </w:r>
-      <w:proofErr w:type="spellStart"/>
-      <w:r>
-        <w:rPr>
-          <w:rFonts w:ascii="TH Sarabun New" w:hAnsi="TH Sarabun New" w:cs="TH Sarabun New"/>
-          <w:sz w:val="32"/>
-          <w:szCs w:val="32"/>
-        </w:rPr>
-        <w:t>restaurant</w:t>
+        <w:t>xample, we fetch data from the restaurant database to show in the restaurant</w:t>
       </w:r>
       <w:r>
         <w:rPr>
@@ -2337,16 +1785,7 @@
           <w:sz w:val="32"/>
           <w:szCs w:val="32"/>
         </w:rPr>
-        <w:t>.php</w:t>
-      </w:r>
-      <w:proofErr w:type="spellEnd"/>
-      <w:r>
-        <w:rPr>
-          <w:rFonts w:ascii="TH Sarabun New" w:hAnsi="TH Sarabun New" w:cs="TH Sarabun New"/>
-          <w:sz w:val="32"/>
-          <w:szCs w:val="32"/>
-        </w:rPr>
-        <w:t xml:space="preserve"> and fetch the data from</w:t>
+        <w:t>.php and fetch the data from</w:t>
       </w:r>
       <w:r>
         <w:rPr>
@@ -2752,25 +2191,7 @@
                 <w:sz w:val="32"/>
                 <w:szCs w:val="32"/>
               </w:rPr>
-              <w:t xml:space="preserve">After registration, entered user information </w:t>
-            </w:r>
-            <w:proofErr w:type="gramStart"/>
-            <w:r>
-              <w:rPr>
-                <w:rFonts w:ascii="TH Sarabun New" w:hAnsi="TH Sarabun New" w:cs="TH Sarabun New"/>
-                <w:sz w:val="32"/>
-                <w:szCs w:val="32"/>
-              </w:rPr>
-              <w:t>will be inserted</w:t>
-            </w:r>
-            <w:proofErr w:type="gramEnd"/>
-            <w:r>
-              <w:rPr>
-                <w:rFonts w:ascii="TH Sarabun New" w:hAnsi="TH Sarabun New" w:cs="TH Sarabun New"/>
-                <w:sz w:val="32"/>
-                <w:szCs w:val="32"/>
-              </w:rPr>
-              <w:t xml:space="preserve"> into the user database.</w:t>
+              <w:t>After registration, entered user information will be inserted into the user database.</w:t>
             </w:r>
           </w:p>
         </w:tc>
@@ -3230,25 +2651,7 @@
                 <w:sz w:val="32"/>
                 <w:szCs w:val="32"/>
               </w:rPr>
-              <w:t xml:space="preserve">A review </w:t>
-            </w:r>
-            <w:proofErr w:type="gramStart"/>
-            <w:r>
-              <w:rPr>
-                <w:rFonts w:ascii="TH Sarabun New" w:hAnsi="TH Sarabun New" w:cs="TH Sarabun New"/>
-                <w:sz w:val="32"/>
-                <w:szCs w:val="32"/>
-              </w:rPr>
-              <w:t>can be altered</w:t>
-            </w:r>
-            <w:proofErr w:type="gramEnd"/>
-            <w:r>
-              <w:rPr>
-                <w:rFonts w:ascii="TH Sarabun New" w:hAnsi="TH Sarabun New" w:cs="TH Sarabun New"/>
-                <w:sz w:val="32"/>
-                <w:szCs w:val="32"/>
-              </w:rPr>
-              <w:t xml:space="preserve"> if its maker is the current user.</w:t>
+              <w:t>A review can be altered if its maker is the current user.</w:t>
             </w:r>
           </w:p>
         </w:tc>
@@ -3433,25 +2836,7 @@
                 <w:sz w:val="32"/>
                 <w:szCs w:val="32"/>
               </w:rPr>
-              <w:t xml:space="preserve">Restaurants </w:t>
-            </w:r>
-            <w:proofErr w:type="gramStart"/>
-            <w:r>
-              <w:rPr>
-                <w:rFonts w:ascii="TH Sarabun New" w:hAnsi="TH Sarabun New" w:cs="TH Sarabun New"/>
-                <w:sz w:val="32"/>
-                <w:szCs w:val="32"/>
-              </w:rPr>
-              <w:t>will be selectively chosen</w:t>
-            </w:r>
-            <w:proofErr w:type="gramEnd"/>
-            <w:r>
-              <w:rPr>
-                <w:rFonts w:ascii="TH Sarabun New" w:hAnsi="TH Sarabun New" w:cs="TH Sarabun New"/>
-                <w:sz w:val="32"/>
-                <w:szCs w:val="32"/>
-              </w:rPr>
-              <w:t xml:space="preserve"> based on criteria we have set regarding information we know about restaurants </w:t>
+              <w:t xml:space="preserve">Restaurants will be selectively chosen based on criteria we have set regarding information we know about restaurants </w:t>
             </w:r>
             <w:r>
               <w:rPr>
@@ -3509,8 +2894,6 @@
               </w:rPr>
               <w:t>Review</w:t>
             </w:r>
-            <w:bookmarkStart w:id="0" w:name="_GoBack"/>
-            <w:bookmarkEnd w:id="0"/>
           </w:p>
         </w:tc>
         <w:tc>
@@ -3636,25 +3019,7 @@
                 <w:sz w:val="32"/>
                 <w:szCs w:val="32"/>
               </w:rPr>
-              <w:t xml:space="preserve">Images by a user in the review can </w:t>
-            </w:r>
-            <w:proofErr w:type="gramStart"/>
-            <w:r>
-              <w:rPr>
-                <w:rFonts w:ascii="TH Sarabun New" w:hAnsi="TH Sarabun New" w:cs="TH Sarabun New"/>
-                <w:sz w:val="32"/>
-                <w:szCs w:val="32"/>
-              </w:rPr>
-              <w:t>be fetched</w:t>
-            </w:r>
-            <w:proofErr w:type="gramEnd"/>
-            <w:r>
-              <w:rPr>
-                <w:rFonts w:ascii="TH Sarabun New" w:hAnsi="TH Sarabun New" w:cs="TH Sarabun New"/>
-                <w:sz w:val="32"/>
-                <w:szCs w:val="32"/>
-              </w:rPr>
-              <w:t xml:space="preserve"> and be displayed in Reviews page.</w:t>
+              <w:t>Images by a user in the review can be fetched and be displayed in Reviews page.</w:t>
             </w:r>
           </w:p>
         </w:tc>
@@ -3745,25 +3110,7 @@
                 <w:sz w:val="32"/>
                 <w:szCs w:val="32"/>
               </w:rPr>
-              <w:t xml:space="preserve">All ratings of a restaurant </w:t>
-            </w:r>
-            <w:proofErr w:type="gramStart"/>
-            <w:r>
-              <w:rPr>
-                <w:rFonts w:ascii="TH Sarabun New" w:hAnsi="TH Sarabun New" w:cs="TH Sarabun New"/>
-                <w:sz w:val="32"/>
-                <w:szCs w:val="32"/>
-              </w:rPr>
-              <w:t>are fetched</w:t>
-            </w:r>
-            <w:proofErr w:type="gramEnd"/>
-            <w:r>
-              <w:rPr>
-                <w:rFonts w:ascii="TH Sarabun New" w:hAnsi="TH Sarabun New" w:cs="TH Sarabun New"/>
-                <w:sz w:val="32"/>
-                <w:szCs w:val="32"/>
-              </w:rPr>
-              <w:t xml:space="preserve"> to calculate their average, then display in each restaurant page.</w:t>
+              <w:t>All ratings of a restaurant are fetched to calculate their average, then display in each restaurant page.</w:t>
             </w:r>
           </w:p>
         </w:tc>
@@ -3968,6 +3315,98 @@
               </w:rPr>
               <w:t>It also allows a user to change the rating value of any rated restaurant.</w:t>
             </w:r>
+          </w:p>
+        </w:tc>
+      </w:tr>
+      <w:tr>
+        <w:trPr>
+          <w:cantSplit/>
+        </w:trPr>
+        <w:tc>
+          <w:tcPr>
+            <w:tcW w:w="1458" w:type="dxa"/>
+            <w:vMerge/>
+            <w:vAlign w:val="center"/>
+          </w:tcPr>
+          <w:p>
+            <w:pPr>
+              <w:jc w:val="center"/>
+              <w:rPr>
+                <w:rFonts w:ascii="TH Sarabun New" w:hAnsi="TH Sarabun New" w:cs="TH Sarabun New"/>
+                <w:b/>
+                <w:bCs/>
+                <w:sz w:val="32"/>
+                <w:szCs w:val="32"/>
+              </w:rPr>
+            </w:pPr>
+          </w:p>
+        </w:tc>
+        <w:tc>
+          <w:tcPr>
+            <w:tcW w:w="1800" w:type="dxa"/>
+          </w:tcPr>
+          <w:p>
+            <w:pPr>
+              <w:rPr>
+                <w:rFonts w:ascii="TH Sarabun New" w:hAnsi="TH Sarabun New" w:cs="TH Sarabun New"/>
+                <w:sz w:val="32"/>
+                <w:szCs w:val="32"/>
+              </w:rPr>
+            </w:pPr>
+            <w:r>
+              <w:rPr>
+                <w:rFonts w:ascii="TH Sarabun New" w:hAnsi="TH Sarabun New" w:cs="TH Sarabun New"/>
+                <w:sz w:val="32"/>
+                <w:szCs w:val="32"/>
+              </w:rPr>
+              <w:t>Review</w:t>
+            </w:r>
+          </w:p>
+        </w:tc>
+        <w:tc>
+          <w:tcPr>
+            <w:tcW w:w="1530" w:type="dxa"/>
+          </w:tcPr>
+          <w:p>
+            <w:pPr>
+              <w:rPr>
+                <w:rFonts w:ascii="TH Sarabun New" w:hAnsi="TH Sarabun New" w:cs="TH Sarabun New"/>
+                <w:sz w:val="32"/>
+                <w:szCs w:val="32"/>
+              </w:rPr>
+            </w:pPr>
+            <w:r>
+              <w:rPr>
+                <w:rFonts w:ascii="TH Sarabun New" w:hAnsi="TH Sarabun New" w:cs="TH Sarabun New"/>
+                <w:sz w:val="32"/>
+                <w:szCs w:val="32"/>
+              </w:rPr>
+              <w:t>Edit review</w:t>
+            </w:r>
+          </w:p>
+        </w:tc>
+        <w:tc>
+          <w:tcPr>
+            <w:tcW w:w="4320" w:type="dxa"/>
+          </w:tcPr>
+          <w:p>
+            <w:pPr>
+              <w:rPr>
+                <w:rFonts w:ascii="TH Sarabun New" w:hAnsi="TH Sarabun New" w:cs="TH Sarabun New"/>
+                <w:sz w:val="32"/>
+                <w:szCs w:val="32"/>
+              </w:rPr>
+            </w:pPr>
+            <w:r>
+              <w:rPr>
+                <w:rFonts w:ascii="TH Sarabun New" w:hAnsi="TH Sarabun New" w:cs="TH Sarabun New"/>
+                <w:sz w:val="32"/>
+                <w:szCs w:val="32"/>
+              </w:rPr>
+              <w:t>A user can edit the review at any time.</w:t>
+            </w:r>
+            <w:bookmarkStart w:id="0" w:name="_GoBack"/>
+            <w:bookmarkEnd w:id="0"/>
           </w:p>
         </w:tc>
       </w:tr>
@@ -4257,7 +3696,6 @@
       </w:rPr>
       <w:ptab w:relativeTo="margin" w:alignment="right" w:leader="none"/>
     </w:r>
-    <w:proofErr w:type="spellStart"/>
     <w:r>
       <w:rPr>
         <w:rFonts w:ascii="TH Sarabun New" w:hAnsi="TH Sarabun New" w:cs="TH Sarabun New"/>
@@ -4266,7 +3704,6 @@
       </w:rPr>
       <w:t>MUDining</w:t>
     </w:r>
-    <w:proofErr w:type="spellEnd"/>
   </w:p>
 </w:hdr>
 </file>
@@ -5260,7 +4697,7 @@
 </file>
 
 <file path=customXml/itemProps1.xml><?xml version="1.0" encoding="utf-8"?>
-<ds:datastoreItem xmlns:ds="http://schemas.openxmlformats.org/officeDocument/2006/customXml" ds:itemID="{65AE36B1-3513-4B13-81BA-96C426498323}">
+<ds:datastoreItem xmlns:ds="http://schemas.openxmlformats.org/officeDocument/2006/customXml" ds:itemID="{7D916182-8645-4DB3-97F9-31DEFC79261A}">
   <ds:schemaRefs>
     <ds:schemaRef ds:uri="http://schemas.openxmlformats.org/officeDocument/2006/bibliography"/>
   </ds:schemaRefs>

--- a/Report/Report_MUDining.docx
+++ b/Report/Report_MUDining.docx
@@ -1,6 +1,6 @@
 
 <file path=word/document.xml><?xml version="1.0" encoding="utf-8"?>
-<w:document xmlns:wpc="http://schemas.microsoft.com/office/word/2010/wordprocessingCanvas" xmlns:mc="http://schemas.openxmlformats.org/markup-compatibility/2006" xmlns:o="urn:schemas-microsoft-com:office:office" xmlns:r="http://schemas.openxmlformats.org/officeDocument/2006/relationships" xmlns:m="http://schemas.openxmlformats.org/officeDocument/2006/math" xmlns:v="urn:schemas-microsoft-com:vml" xmlns:wp14="http://schemas.microsoft.com/office/word/2010/wordprocessingDrawing" xmlns:wp="http://schemas.openxmlformats.org/drawingml/2006/wordprocessingDrawing" xmlns:w10="urn:schemas-microsoft-com:office:word" xmlns:w="http://schemas.openxmlformats.org/wordprocessingml/2006/main" xmlns:w14="http://schemas.microsoft.com/office/word/2010/wordml" xmlns:w15="http://schemas.microsoft.com/office/word/2012/wordml" xmlns:wpg="http://schemas.microsoft.com/office/word/2010/wordprocessingGroup" xmlns:wpi="http://schemas.microsoft.com/office/word/2010/wordprocessingInk" xmlns:wne="http://schemas.microsoft.com/office/word/2006/wordml" xmlns:wps="http://schemas.microsoft.com/office/word/2010/wordprocessingShape" mc:Ignorable="w14 w15 wp14">
+<w:document xmlns:wpc="http://schemas.microsoft.com/office/word/2010/wordprocessingCanvas" xmlns:mc="http://schemas.openxmlformats.org/markup-compatibility/2006" xmlns:o="urn:schemas-microsoft-com:office:office" xmlns:r="http://schemas.openxmlformats.org/officeDocument/2006/relationships" xmlns:m="http://schemas.openxmlformats.org/officeDocument/2006/math" xmlns:v="urn:schemas-microsoft-com:vml" xmlns:wp14="http://schemas.microsoft.com/office/word/2010/wordprocessingDrawing" xmlns:wp="http://schemas.openxmlformats.org/drawingml/2006/wordprocessingDrawing" xmlns:w10="urn:schemas-microsoft-com:office:word" xmlns:w="http://schemas.openxmlformats.org/wordprocessingml/2006/main" xmlns:w14="http://schemas.microsoft.com/office/word/2010/wordml" xmlns:wpg="http://schemas.microsoft.com/office/word/2010/wordprocessingGroup" xmlns:wpi="http://schemas.microsoft.com/office/word/2010/wordprocessingInk" xmlns:wne="http://schemas.microsoft.com/office/word/2006/wordml" xmlns:wps="http://schemas.microsoft.com/office/word/2010/wordprocessingShape" mc:Ignorable="w14 wp14">
   <w:body>
     <w:p>
       <w:pPr>
@@ -75,6 +75,7 @@
                                 <w:szCs w:val="56"/>
                               </w:rPr>
                             </w:pPr>
+                            <w:proofErr w:type="spellStart"/>
                             <w:r>
                               <w:rPr>
                                 <w:rFonts w:ascii="TH Sarabun New" w:hAnsi="TH Sarabun New" w:cs="TH Sarabun New"/>
@@ -85,6 +86,7 @@
                               </w:rPr>
                               <w:t>MUDining</w:t>
                             </w:r>
+                            <w:proofErr w:type="spellEnd"/>
                             <w:r>
                               <w:rPr>
                                 <w:rFonts w:ascii="TH Sarabun New" w:hAnsi="TH Sarabun New" w:cs="TH Sarabun New"/>
@@ -132,6 +134,7 @@
                                 <w:szCs w:val="48"/>
                               </w:rPr>
                             </w:pPr>
+                            <w:proofErr w:type="spellStart"/>
                             <w:r>
                               <w:rPr>
                                 <w:rFonts w:ascii="TH Sarabun New" w:hAnsi="TH Sarabun New" w:cs="TH Sarabun New"/>
@@ -140,8 +143,31 @@
                                 <w:sz w:val="48"/>
                                 <w:szCs w:val="48"/>
                               </w:rPr>
-                              <w:t>Thitiwut Chamornmarn</w:t>
+                              <w:t>Thitiwut</w:t>
                             </w:r>
+                            <w:proofErr w:type="spellEnd"/>
+                            <w:r>
+                              <w:rPr>
+                                <w:rFonts w:ascii="TH Sarabun New" w:hAnsi="TH Sarabun New" w:cs="TH Sarabun New"/>
+                                <w:b/>
+                                <w:bCs/>
+                                <w:sz w:val="48"/>
+                                <w:szCs w:val="48"/>
+                              </w:rPr>
+                              <w:t xml:space="preserve"> </w:t>
+                            </w:r>
+                            <w:proofErr w:type="spellStart"/>
+                            <w:r>
+                              <w:rPr>
+                                <w:rFonts w:ascii="TH Sarabun New" w:hAnsi="TH Sarabun New" w:cs="TH Sarabun New"/>
+                                <w:b/>
+                                <w:bCs/>
+                                <w:sz w:val="48"/>
+                                <w:szCs w:val="48"/>
+                              </w:rPr>
+                              <w:t>Chamornmarn</w:t>
+                            </w:r>
+                            <w:proofErr w:type="spellEnd"/>
                             <w:r>
                               <w:rPr>
                                 <w:rFonts w:ascii="TH Sarabun New" w:hAnsi="TH Sarabun New" w:cs="TH Sarabun New"/>
@@ -162,6 +188,7 @@
                               </w:rPr>
                               <w:t xml:space="preserve">  </w:t>
                             </w:r>
+                            <w:proofErr w:type="gramStart"/>
                             <w:r>
                               <w:rPr>
                                 <w:rFonts w:ascii="TH Sarabun New" w:hAnsi="TH Sarabun New" w:cs="TH Sarabun New"/>
@@ -170,7 +197,102 @@
                                 <w:sz w:val="48"/>
                                 <w:szCs w:val="48"/>
                               </w:rPr>
-                              <w:t>5888010  Section 1</w:t>
+                              <w:t>5888010  Section</w:t>
+                            </w:r>
+                            <w:proofErr w:type="gramEnd"/>
+                            <w:r>
+                              <w:rPr>
+                                <w:rFonts w:ascii="TH Sarabun New" w:hAnsi="TH Sarabun New" w:cs="TH Sarabun New"/>
+                                <w:b/>
+                                <w:bCs/>
+                                <w:sz w:val="48"/>
+                                <w:szCs w:val="48"/>
+                              </w:rPr>
+                              <w:t xml:space="preserve"> 1</w:t>
+                            </w:r>
+                          </w:p>
+                          <w:p>
+                            <w:pPr>
+                              <w:tabs>
+                                <w:tab w:val="center" w:pos="4050"/>
+                                <w:tab w:val="left" w:pos="4590"/>
+                              </w:tabs>
+                              <w:spacing w:after="0" w:line="360" w:lineRule="auto"/>
+                              <w:jc w:val="center"/>
+                              <w:rPr>
+                                <w:rFonts w:ascii="TH Sarabun New" w:hAnsi="TH Sarabun New" w:cs="TH Sarabun New"/>
+                                <w:b/>
+                                <w:bCs/>
+                                <w:sz w:val="48"/>
+                                <w:szCs w:val="48"/>
+                              </w:rPr>
+                            </w:pPr>
+                            <w:proofErr w:type="spellStart"/>
+                            <w:r>
+                              <w:rPr>
+                                <w:rFonts w:ascii="TH Sarabun New" w:hAnsi="TH Sarabun New" w:cs="TH Sarabun New"/>
+                                <w:b/>
+                                <w:bCs/>
+                                <w:sz w:val="48"/>
+                                <w:szCs w:val="48"/>
+                              </w:rPr>
+                              <w:t>Dawit</w:t>
+                            </w:r>
+                            <w:proofErr w:type="spellEnd"/>
+                            <w:r>
+                              <w:rPr>
+                                <w:rFonts w:ascii="TH Sarabun New" w:hAnsi="TH Sarabun New" w:cs="TH Sarabun New"/>
+                                <w:b/>
+                                <w:bCs/>
+                                <w:sz w:val="48"/>
+                                <w:szCs w:val="48"/>
+                              </w:rPr>
+                              <w:t xml:space="preserve"> </w:t>
+                            </w:r>
+                            <w:proofErr w:type="spellStart"/>
+                            <w:r>
+                              <w:rPr>
+                                <w:rFonts w:ascii="TH Sarabun New" w:hAnsi="TH Sarabun New" w:cs="TH Sarabun New"/>
+                                <w:b/>
+                                <w:bCs/>
+                                <w:sz w:val="48"/>
+                                <w:szCs w:val="48"/>
+                              </w:rPr>
+                              <w:t>Chusetthagarn</w:t>
+                            </w:r>
+                            <w:proofErr w:type="spellEnd"/>
+                            <w:r>
+                              <w:rPr>
+                                <w:rFonts w:ascii="TH Sarabun New" w:hAnsi="TH Sarabun New" w:cs="TH Sarabun New"/>
+                                <w:b/>
+                                <w:bCs/>
+                                <w:sz w:val="48"/>
+                                <w:szCs w:val="48"/>
+                              </w:rPr>
+                              <w:tab/>
+                              <w:t xml:space="preserve">      </w:t>
+                            </w:r>
+                            <w:proofErr w:type="gramStart"/>
+                            <w:r>
+                              <w:rPr>
+                                <w:rFonts w:ascii="TH Sarabun New" w:hAnsi="TH Sarabun New" w:cs="TH Sarabun New"/>
+                                <w:b/>
+                                <w:bCs/>
+                                <w:sz w:val="48"/>
+                                <w:szCs w:val="48"/>
+                              </w:rPr>
+                              <w:t>5888032  Section</w:t>
+                            </w:r>
+                            <w:proofErr w:type="gramEnd"/>
+                            <w:r>
+                              <w:rPr>
+                                <w:rFonts w:ascii="TH Sarabun New" w:hAnsi="TH Sarabun New" w:cs="TH Sarabun New"/>
+                                <w:b/>
+                                <w:bCs/>
+                                <w:sz w:val="48"/>
+                                <w:szCs w:val="48"/>
+                              </w:rPr>
+                              <w:t xml:space="preserve"> 1</w:t>
                             </w:r>
                           </w:p>
                           <w:p>
@@ -197,8 +319,9 @@
                                 <w:sz w:val="48"/>
                                 <w:szCs w:val="48"/>
                               </w:rPr>
-                              <w:t>Dawit Chusetthagarn</w:t>
+                              <w:t xml:space="preserve">Weerawat </w:t>
                             </w:r>
+                            <w:proofErr w:type="gramStart"/>
                             <w:r>
                               <w:rPr>
                                 <w:rFonts w:ascii="TH Sarabun New" w:hAnsi="TH Sarabun New" w:cs="TH Sarabun New"/>
@@ -207,45 +330,7 @@
                                 <w:sz w:val="48"/>
                                 <w:szCs w:val="48"/>
                               </w:rPr>
-                              <w:tab/>
-                              <w:t xml:space="preserve">      </w:t>
-                            </w:r>
-                            <w:r>
-                              <w:rPr>
-                                <w:rFonts w:ascii="TH Sarabun New" w:hAnsi="TH Sarabun New" w:cs="TH Sarabun New"/>
-                                <w:b/>
-                                <w:bCs/>
-                                <w:sz w:val="48"/>
-                                <w:szCs w:val="48"/>
-                              </w:rPr>
-                              <w:t>5888032  Section 1</w:t>
-                            </w:r>
-                          </w:p>
-                          <w:p>
-                            <w:pPr>
-                              <w:tabs>
-                                <w:tab w:val="center" w:pos="4050"/>
-                                <w:tab w:val="left" w:pos="4590"/>
-                              </w:tabs>
-                              <w:spacing w:after="0" w:line="360" w:lineRule="auto"/>
-                              <w:jc w:val="center"/>
-                              <w:rPr>
-                                <w:rFonts w:ascii="TH Sarabun New" w:hAnsi="TH Sarabun New" w:cs="TH Sarabun New"/>
-                                <w:b/>
-                                <w:bCs/>
-                                <w:sz w:val="48"/>
-                                <w:szCs w:val="48"/>
-                              </w:rPr>
-                            </w:pPr>
-                            <w:r>
-                              <w:rPr>
-                                <w:rFonts w:ascii="TH Sarabun New" w:hAnsi="TH Sarabun New" w:cs="TH Sarabun New"/>
-                                <w:b/>
-                                <w:bCs/>
-                                <w:sz w:val="48"/>
-                                <w:szCs w:val="48"/>
-                              </w:rPr>
-                              <w:t xml:space="preserve">Weerawat Pawanawiwat </w:t>
+                              <w:t xml:space="preserve">Pawanawiwat </w:t>
                             </w:r>
                             <w:r>
                               <w:rPr>
@@ -265,7 +350,18 @@
                                 <w:sz w:val="48"/>
                                 <w:szCs w:val="48"/>
                               </w:rPr>
-                              <w:t>5888125  Section 1</w:t>
+                              <w:t>5888125</w:t>
+                            </w:r>
+                            <w:proofErr w:type="gramEnd"/>
+                            <w:r>
+                              <w:rPr>
+                                <w:rFonts w:ascii="TH Sarabun New" w:hAnsi="TH Sarabun New" w:cs="TH Sarabun New"/>
+                                <w:b/>
+                                <w:bCs/>
+                                <w:sz w:val="48"/>
+                                <w:szCs w:val="48"/>
+                              </w:rPr>
+                              <w:t xml:space="preserve">  Section 1</w:t>
                             </w:r>
                           </w:p>
                           <w:p>
@@ -284,6 +380,7 @@
                                 <w:szCs w:val="48"/>
                               </w:rPr>
                             </w:pPr>
+                            <w:proofErr w:type="spellStart"/>
                             <w:r>
                               <w:rPr>
                                 <w:rFonts w:ascii="TH Sarabun New" w:hAnsi="TH Sarabun New" w:cs="TH Sarabun New"/>
@@ -292,8 +389,31 @@
                                 <w:sz w:val="48"/>
                                 <w:szCs w:val="48"/>
                               </w:rPr>
-                              <w:t>Thatchapon Unprasert</w:t>
+                              <w:t>Thatchapon</w:t>
                             </w:r>
+                            <w:proofErr w:type="spellEnd"/>
+                            <w:r>
+                              <w:rPr>
+                                <w:rFonts w:ascii="TH Sarabun New" w:hAnsi="TH Sarabun New" w:cs="TH Sarabun New"/>
+                                <w:b/>
+                                <w:bCs/>
+                                <w:sz w:val="48"/>
+                                <w:szCs w:val="48"/>
+                              </w:rPr>
+                              <w:t xml:space="preserve"> </w:t>
+                            </w:r>
+                            <w:proofErr w:type="spellStart"/>
+                            <w:r>
+                              <w:rPr>
+                                <w:rFonts w:ascii="TH Sarabun New" w:hAnsi="TH Sarabun New" w:cs="TH Sarabun New"/>
+                                <w:b/>
+                                <w:bCs/>
+                                <w:sz w:val="48"/>
+                                <w:szCs w:val="48"/>
+                              </w:rPr>
+                              <w:t>Unprasert</w:t>
+                            </w:r>
+                            <w:proofErr w:type="spellEnd"/>
                             <w:r>
                               <w:rPr>
                                 <w:rFonts w:ascii="TH Sarabun New" w:hAnsi="TH Sarabun New" w:cs="TH Sarabun New"/>
@@ -305,6 +425,7 @@
                               <w:tab/>
                               <w:t xml:space="preserve">   </w:t>
                             </w:r>
+                            <w:proofErr w:type="gramStart"/>
                             <w:r>
                               <w:rPr>
                                 <w:rFonts w:ascii="TH Sarabun New" w:hAnsi="TH Sarabun New" w:cs="TH Sarabun New"/>
@@ -313,7 +434,18 @@
                                 <w:sz w:val="48"/>
                                 <w:szCs w:val="48"/>
                               </w:rPr>
-                              <w:t>5888220  Section 1</w:t>
+                              <w:t>5888220  Section</w:t>
+                            </w:r>
+                            <w:proofErr w:type="gramEnd"/>
+                            <w:r>
+                              <w:rPr>
+                                <w:rFonts w:ascii="TH Sarabun New" w:hAnsi="TH Sarabun New" w:cs="TH Sarabun New"/>
+                                <w:b/>
+                                <w:bCs/>
+                                <w:sz w:val="48"/>
+                                <w:szCs w:val="48"/>
+                              </w:rPr>
+                              <w:t xml:space="preserve"> 1</w:t>
                             </w:r>
                           </w:p>
                           <w:p>
@@ -398,7 +530,29 @@
                                 <w:sz w:val="48"/>
                                 <w:szCs w:val="48"/>
                               </w:rPr>
-                              <w:t>Faculty of ICT, Mahidol University</w:t>
+                              <w:t xml:space="preserve">Faculty of ICT, </w:t>
+                            </w:r>
+                            <w:proofErr w:type="spellStart"/>
+                            <w:r>
+                              <w:rPr>
+                                <w:rFonts w:ascii="TH Sarabun New" w:hAnsi="TH Sarabun New" w:cs="TH Sarabun New"/>
+                                <w:b/>
+                                <w:bCs/>
+                                <w:sz w:val="48"/>
+                                <w:szCs w:val="48"/>
+                              </w:rPr>
+                              <w:t>Mahidol</w:t>
+                            </w:r>
+                            <w:proofErr w:type="spellEnd"/>
+                            <w:r>
+                              <w:rPr>
+                                <w:rFonts w:ascii="TH Sarabun New" w:hAnsi="TH Sarabun New" w:cs="TH Sarabun New"/>
+                                <w:b/>
+                                <w:bCs/>
+                                <w:sz w:val="48"/>
+                                <w:szCs w:val="48"/>
+                              </w:rPr>
+                              <w:t xml:space="preserve"> University</w:t>
                             </w:r>
                           </w:p>
                         </w:txbxContent>
@@ -418,7 +572,7 @@
               </wp:anchor>
             </w:drawing>
           </mc:Choice>
-          <mc:Fallback>
+          <mc:Fallback xmlns:w15="http://schemas.microsoft.com/office/word/2012/wordml">
             <w:pict>
               <v:shapetype id="_x0000_t202" coordsize="21600,21600" o:spt="202" path="m,l,21600r21600,l21600,xe">
                 <v:stroke joinstyle="miter"/>
@@ -807,6 +961,8 @@
         <w:lastRenderedPageBreak/>
         <w:t>Introduction</w:t>
       </w:r>
+      <w:bookmarkStart w:id="0" w:name="_GoBack"/>
+      <w:bookmarkEnd w:id="0"/>
     </w:p>
     <w:p>
       <w:pPr>
@@ -823,20 +979,169 @@
           <w:sz w:val="32"/>
           <w:szCs w:val="32"/>
         </w:rPr>
-        <w:t>“MUDining” is a restaurant review and recommender website that focuses on the restaurants near Mahidol University (Salaya campus). The main feature of this site is the restaurant recommender system, which will recommend interesting restaurant for the user based on the user’s food preferences. The users can also see the list of popular in the area, and they can choose to write their own reviews and rate each restaurant for the other users to see.</w:t>
+        <w:t>“</w:t>
+      </w:r>
+      <w:proofErr w:type="spellStart"/>
+      <w:r>
+        <w:rPr>
+          <w:rFonts w:ascii="TH Sarabun New" w:hAnsi="TH Sarabun New" w:cs="TH Sarabun New"/>
+          <w:sz w:val="32"/>
+          <w:szCs w:val="32"/>
+        </w:rPr>
+        <w:t>MUDining</w:t>
+      </w:r>
+      <w:proofErr w:type="spellEnd"/>
+      <w:r>
+        <w:rPr>
+          <w:rFonts w:ascii="TH Sarabun New" w:hAnsi="TH Sarabun New" w:cs="TH Sarabun New"/>
+          <w:sz w:val="32"/>
+          <w:szCs w:val="32"/>
+        </w:rPr>
+        <w:t xml:space="preserve">” is a restaurant review and recommender website that focuses on the restaurants near </w:t>
+      </w:r>
+      <w:proofErr w:type="spellStart"/>
+      <w:r>
+        <w:rPr>
+          <w:rFonts w:ascii="TH Sarabun New" w:hAnsi="TH Sarabun New" w:cs="TH Sarabun New"/>
+          <w:sz w:val="32"/>
+          <w:szCs w:val="32"/>
+        </w:rPr>
+        <w:t>Mahidol</w:t>
+      </w:r>
+      <w:proofErr w:type="spellEnd"/>
+      <w:r>
+        <w:rPr>
+          <w:rFonts w:ascii="TH Sarabun New" w:hAnsi="TH Sarabun New" w:cs="TH Sarabun New"/>
+          <w:sz w:val="32"/>
+          <w:szCs w:val="32"/>
+        </w:rPr>
+        <w:t xml:space="preserve"> University (Salaya campus). The main feature of this site is the restaurant recommender system, which will recommend interesting restaurant for the user based on the user’s food preferences. The users can also see the list of popular in the area, and they can choose to write their own reviews and rate each restaurant for the other users to see.</w:t>
       </w:r>
     </w:p>
     <w:p>
       <w:pPr>
-        <w:rPr>
-          <w:rFonts w:ascii="TH Sarabun New" w:hAnsi="TH Sarabun New" w:cs="TH Sarabun New"/>
-          <w:sz w:val="32"/>
-          <w:szCs w:val="32"/>
+        <w:jc w:val="both"/>
+        <w:rPr>
+          <w:rFonts w:ascii="TH Sarabun New" w:hAnsi="TH Sarabun New" w:cs="TH Sarabun New"/>
+          <w:sz w:val="32"/>
+          <w:szCs w:val="32"/>
+        </w:rPr>
+      </w:pPr>
+      <w:r>
+        <w:rPr>
+          <w:noProof/>
+        </w:rPr>
+        <w:drawing>
+          <wp:inline distT="0" distB="0" distL="0" distR="0" wp14:anchorId="1F0681CE" wp14:editId="5DBCB605">
+            <wp:extent cx="5738648" cy="2837268"/>
+            <wp:effectExtent l="0" t="0" r="0" b="1270"/>
+            <wp:docPr id="1" name="Picture 1"/>
+            <wp:cNvGraphicFramePr>
+              <a:graphicFrameLocks xmlns:a="http://schemas.openxmlformats.org/drawingml/2006/main" noChangeAspect="1"/>
+            </wp:cNvGraphicFramePr>
+            <a:graphic xmlns:a="http://schemas.openxmlformats.org/drawingml/2006/main">
+              <a:graphicData uri="http://schemas.openxmlformats.org/drawingml/2006/picture">
+                <pic:pic xmlns:pic="http://schemas.openxmlformats.org/drawingml/2006/picture">
+                  <pic:nvPicPr>
+                    <pic:cNvPr id="0" name=""/>
+                    <pic:cNvPicPr/>
+                  </pic:nvPicPr>
+                  <pic:blipFill rotWithShape="1">
+                    <a:blip r:embed="rId8"/>
+                    <a:srcRect t="12054"/>
+                    <a:stretch/>
+                  </pic:blipFill>
+                  <pic:spPr bwMode="auto">
+                    <a:xfrm>
+                      <a:off x="0" y="0"/>
+                      <a:ext cx="5738648" cy="2837268"/>
+                    </a:xfrm>
+                    <a:prstGeom prst="rect">
+                      <a:avLst/>
+                    </a:prstGeom>
+                    <a:ln>
+                      <a:noFill/>
+                    </a:ln>
+                    <a:extLst>
+                      <a:ext uri="{53640926-AAD7-44D8-BBD7-CCE9431645EC}">
+                        <a14:shadowObscured xmlns:a14="http://schemas.microsoft.com/office/drawing/2010/main"/>
+                      </a:ext>
+                    </a:extLst>
+                  </pic:spPr>
+                </pic:pic>
+              </a:graphicData>
+            </a:graphic>
+          </wp:inline>
+        </w:drawing>
+      </w:r>
+    </w:p>
+    <w:p>
+      <w:pPr>
+        <w:jc w:val="both"/>
+        <w:rPr>
+          <w:noProof/>
         </w:rPr>
       </w:pPr>
     </w:p>
     <w:p>
       <w:pPr>
+        <w:jc w:val="both"/>
+        <w:rPr>
+          <w:rFonts w:ascii="TH Sarabun New" w:hAnsi="TH Sarabun New" w:cs="TH Sarabun New"/>
+          <w:sz w:val="32"/>
+          <w:szCs w:val="32"/>
+        </w:rPr>
+      </w:pPr>
+      <w:r>
+        <w:rPr>
+          <w:noProof/>
+        </w:rPr>
+        <w:drawing>
+          <wp:inline distT="0" distB="0" distL="0" distR="0" wp14:anchorId="4D536528" wp14:editId="135C9849">
+            <wp:extent cx="5742432" cy="2876010"/>
+            <wp:effectExtent l="0" t="0" r="0" b="635"/>
+            <wp:docPr id="2" name="Picture 2"/>
+            <wp:cNvGraphicFramePr>
+              <a:graphicFrameLocks xmlns:a="http://schemas.openxmlformats.org/drawingml/2006/main" noChangeAspect="1"/>
+            </wp:cNvGraphicFramePr>
+            <a:graphic xmlns:a="http://schemas.openxmlformats.org/drawingml/2006/main">
+              <a:graphicData uri="http://schemas.openxmlformats.org/drawingml/2006/picture">
+                <pic:pic xmlns:pic="http://schemas.openxmlformats.org/drawingml/2006/picture">
+                  <pic:nvPicPr>
+                    <pic:cNvPr id="0" name=""/>
+                    <pic:cNvPicPr/>
+                  </pic:nvPicPr>
+                  <pic:blipFill rotWithShape="1">
+                    <a:blip r:embed="rId9"/>
+                    <a:srcRect t="12054" r="1282"/>
+                    <a:stretch/>
+                  </pic:blipFill>
+                  <pic:spPr bwMode="auto">
+                    <a:xfrm>
+                      <a:off x="0" y="0"/>
+                      <a:ext cx="5742432" cy="2876010"/>
+                    </a:xfrm>
+                    <a:prstGeom prst="rect">
+                      <a:avLst/>
+                    </a:prstGeom>
+                    <a:ln>
+                      <a:noFill/>
+                    </a:ln>
+                    <a:extLst>
+                      <a:ext uri="{53640926-AAD7-44D8-BBD7-CCE9431645EC}">
+                        <a14:shadowObscured xmlns:a14="http://schemas.microsoft.com/office/drawing/2010/main"/>
+                      </a:ext>
+                    </a:extLst>
+                  </pic:spPr>
+                </pic:pic>
+              </a:graphicData>
+            </a:graphic>
+          </wp:inline>
+        </w:drawing>
+      </w:r>
+    </w:p>
+    <w:p>
+      <w:pPr>
         <w:rPr>
           <w:rFonts w:ascii="TH Sarabun New" w:hAnsi="TH Sarabun New" w:cs="TH Sarabun New"/>
           <w:b/>
@@ -855,6 +1160,7 @@
           <w:szCs w:val="32"/>
           <w:u w:val="single"/>
         </w:rPr>
+        <w:lastRenderedPageBreak/>
         <w:t xml:space="preserve">Web Accessibility </w:t>
       </w:r>
       <w:r>
@@ -1015,7 +1321,7 @@
           <w:sz w:val="32"/>
           <w:szCs w:val="32"/>
         </w:rPr>
-        <w:t>,</w:t>
+        <w:t>.</w:t>
       </w:r>
       <w:r>
         <w:rPr>
@@ -1031,7 +1337,7 @@
           <w:sz w:val="32"/>
           <w:szCs w:val="32"/>
         </w:rPr>
-        <w:t>w</w:t>
+        <w:t>W</w:t>
       </w:r>
       <w:r>
         <w:rPr>
@@ -1133,6 +1439,7 @@
           <w:p>
             <w:pPr>
               <w:spacing w:line="276" w:lineRule="auto"/>
+              <w:jc w:val="both"/>
               <w:rPr>
                 <w:rFonts w:ascii="TH Sarabun New" w:hAnsi="TH Sarabun New" w:cs="TH Sarabun New"/>
                 <w:sz w:val="32"/>
@@ -1201,15 +1508,15 @@
                 <w:sz w:val="32"/>
                 <w:szCs w:val="32"/>
               </w:rPr>
-              <w:t>, image</w:t>
-            </w:r>
-            <w:r>
-              <w:rPr>
-                <w:rFonts w:ascii="TH Sarabun New" w:hAnsi="TH Sarabun New" w:cs="TH Sarabun New"/>
-                <w:sz w:val="32"/>
-                <w:szCs w:val="32"/>
-              </w:rPr>
-              <w:t>s</w:t>
+              <w:t xml:space="preserve">, </w:t>
+            </w:r>
+            <w:r>
+              <w:rPr>
+                <w:rFonts w:ascii="TH Sarabun New" w:hAnsi="TH Sarabun New" w:cs="TH Sarabun New"/>
+                <w:sz w:val="32"/>
+                <w:szCs w:val="32"/>
+              </w:rPr>
+              <w:t>and images</w:t>
             </w:r>
             <w:r>
               <w:rPr>
@@ -1262,6 +1569,7 @@
           <w:p>
             <w:pPr>
               <w:spacing w:line="276" w:lineRule="auto"/>
+              <w:jc w:val="both"/>
               <w:rPr>
                 <w:rFonts w:ascii="TH Sarabun New" w:hAnsi="TH Sarabun New" w:cs="TH Sarabun New"/>
                 <w:sz w:val="32"/>
@@ -1380,7 +1688,6 @@
                 <w:sz w:val="32"/>
                 <w:szCs w:val="32"/>
               </w:rPr>
-              <w:lastRenderedPageBreak/>
               <w:t>Bootstrap</w:t>
             </w:r>
           </w:p>
@@ -1392,6 +1699,7 @@
           <w:p>
             <w:pPr>
               <w:spacing w:line="276" w:lineRule="auto"/>
+              <w:jc w:val="both"/>
               <w:rPr>
                 <w:rFonts w:ascii="TH Sarabun New" w:hAnsi="TH Sarabun New" w:cs="TH Sarabun New"/>
                 <w:sz w:val="32"/>
@@ -1489,6 +1797,7 @@
           <w:p>
             <w:pPr>
               <w:spacing w:line="276" w:lineRule="auto"/>
+              <w:jc w:val="both"/>
               <w:rPr>
                 <w:rFonts w:ascii="TH Sarabun New" w:hAnsi="TH Sarabun New" w:cs="TH Sarabun New"/>
                 <w:spacing w:val="-4"/>
@@ -1512,7 +1821,38 @@
                 <w:sz w:val="32"/>
                 <w:szCs w:val="32"/>
               </w:rPr>
-              <w:t xml:space="preserve"> Sometimes, it is useful for having the same code on every page by means of document.write().</w:t>
+              <w:t xml:space="preserve"> Sometimes, it is useful for having the same code on every page by means of </w:t>
+            </w:r>
+            <w:proofErr w:type="spellStart"/>
+            <w:proofErr w:type="gramStart"/>
+            <w:r>
+              <w:rPr>
+                <w:rFonts w:ascii="TH Sarabun New" w:hAnsi="TH Sarabun New" w:cs="TH Sarabun New"/>
+                <w:spacing w:val="-4"/>
+                <w:sz w:val="32"/>
+                <w:szCs w:val="32"/>
+              </w:rPr>
+              <w:t>document.write</w:t>
+            </w:r>
+            <w:proofErr w:type="spellEnd"/>
+            <w:r>
+              <w:rPr>
+                <w:rFonts w:ascii="TH Sarabun New" w:hAnsi="TH Sarabun New" w:cs="TH Sarabun New"/>
+                <w:spacing w:val="-4"/>
+                <w:sz w:val="32"/>
+                <w:szCs w:val="32"/>
+              </w:rPr>
+              <w:t>(</w:t>
+            </w:r>
+            <w:proofErr w:type="gramEnd"/>
+            <w:r>
+              <w:rPr>
+                <w:rFonts w:ascii="TH Sarabun New" w:hAnsi="TH Sarabun New" w:cs="TH Sarabun New"/>
+                <w:spacing w:val="-4"/>
+                <w:sz w:val="32"/>
+                <w:szCs w:val="32"/>
+              </w:rPr>
+              <w:t>).</w:t>
             </w:r>
           </w:p>
         </w:tc>
@@ -1538,6 +1878,7 @@
                 <w:szCs w:val="32"/>
               </w:rPr>
             </w:pPr>
+            <w:proofErr w:type="spellStart"/>
             <w:r>
               <w:rPr>
                 <w:rFonts w:ascii="TH Sarabun New" w:hAnsi="TH Sarabun New" w:cs="TH Sarabun New"/>
@@ -1546,8 +1887,10 @@
                 <w:sz w:val="32"/>
                 <w:szCs w:val="32"/>
               </w:rPr>
+              <w:lastRenderedPageBreak/>
               <w:t>jQuery</w:t>
             </w:r>
+            <w:proofErr w:type="spellEnd"/>
           </w:p>
         </w:tc>
         <w:tc>
@@ -1557,6 +1900,7 @@
           <w:p>
             <w:pPr>
               <w:spacing w:line="276" w:lineRule="auto"/>
+              <w:jc w:val="both"/>
               <w:rPr>
                 <w:rFonts w:ascii="TH Sarabun New" w:hAnsi="TH Sarabun New" w:cs="TH Sarabun New"/>
                 <w:sz w:val="32"/>
@@ -1585,7 +1929,25 @@
                 <w:sz w:val="32"/>
                 <w:szCs w:val="32"/>
               </w:rPr>
-              <w:t xml:space="preserve"> Most of the time, jQuery helps Ja</w:t>
+              <w:t xml:space="preserve"> Most of the time, </w:t>
+            </w:r>
+            <w:proofErr w:type="spellStart"/>
+            <w:r>
+              <w:rPr>
+                <w:rFonts w:ascii="TH Sarabun New" w:hAnsi="TH Sarabun New" w:cs="TH Sarabun New"/>
+                <w:sz w:val="32"/>
+                <w:szCs w:val="32"/>
+              </w:rPr>
+              <w:t>jQuery</w:t>
+            </w:r>
+            <w:proofErr w:type="spellEnd"/>
+            <w:r>
+              <w:rPr>
+                <w:rFonts w:ascii="TH Sarabun New" w:hAnsi="TH Sarabun New" w:cs="TH Sarabun New"/>
+                <w:sz w:val="32"/>
+                <w:szCs w:val="32"/>
+              </w:rPr>
+              <w:t xml:space="preserve"> helps Ja</w:t>
             </w:r>
             <w:r>
               <w:rPr>
@@ -1769,7 +2131,16 @@
           <w:sz w:val="32"/>
           <w:szCs w:val="32"/>
         </w:rPr>
-        <w:t>xample, we fetch data from the restaurant database to show in the restaurant</w:t>
+        <w:t xml:space="preserve">xample, we fetch data from the restaurant database to show in the </w:t>
+      </w:r>
+      <w:proofErr w:type="spellStart"/>
+      <w:r>
+        <w:rPr>
+          <w:rFonts w:ascii="TH Sarabun New" w:hAnsi="TH Sarabun New" w:cs="TH Sarabun New"/>
+          <w:sz w:val="32"/>
+          <w:szCs w:val="32"/>
+        </w:rPr>
+        <w:t>restaurant</w:t>
       </w:r>
       <w:r>
         <w:rPr>
@@ -1785,7 +2156,16 @@
           <w:sz w:val="32"/>
           <w:szCs w:val="32"/>
         </w:rPr>
-        <w:t>.php and fetch the data from</w:t>
+        <w:t>.php</w:t>
+      </w:r>
+      <w:proofErr w:type="spellEnd"/>
+      <w:r>
+        <w:rPr>
+          <w:rFonts w:ascii="TH Sarabun New" w:hAnsi="TH Sarabun New" w:cs="TH Sarabun New"/>
+          <w:sz w:val="32"/>
+          <w:szCs w:val="32"/>
+        </w:rPr>
+        <w:t xml:space="preserve"> and fetch the data from</w:t>
       </w:r>
       <w:r>
         <w:rPr>
@@ -1872,7 +2252,6 @@
           <w:szCs w:val="32"/>
           <w:u w:val="single"/>
         </w:rPr>
-        <w:lastRenderedPageBreak/>
         <w:t>Database</w:t>
       </w:r>
       <w:r>
@@ -1918,7 +2297,7 @@
                     <pic:cNvPicPr/>
                   </pic:nvPicPr>
                   <pic:blipFill>
-                    <a:blip r:embed="rId7">
+                    <a:blip r:embed="rId10">
                       <a:extLst>
                         <a:ext uri="{28A0092B-C50C-407E-A947-70E740481C1C}">
                           <a14:useLocalDpi xmlns:a14="http://schemas.microsoft.com/office/drawing/2010/main" val="0"/>
@@ -1945,6 +2324,15 @@
         </w:drawing>
       </w:r>
     </w:p>
+    <w:p>
+      <w:pPr>
+        <w:rPr>
+          <w:rFonts w:ascii="TH Sarabun New" w:hAnsi="TH Sarabun New" w:cs="TH Sarabun New"/>
+          <w:sz w:val="32"/>
+          <w:szCs w:val="32"/>
+        </w:rPr>
+      </w:pPr>
+    </w:p>
     <w:tbl>
       <w:tblPr>
         <w:tblStyle w:val="TableGrid"/>
@@ -1986,6 +2374,7 @@
                 <w:sz w:val="32"/>
                 <w:szCs w:val="32"/>
               </w:rPr>
+              <w:lastRenderedPageBreak/>
               <w:t>Operation</w:t>
             </w:r>
           </w:p>
@@ -2559,7 +2948,7 @@
         <w:tc>
           <w:tcPr>
             <w:tcW w:w="1458" w:type="dxa"/>
-            <w:vMerge w:val="restart"/>
+            <w:vMerge/>
             <w:vAlign w:val="center"/>
           </w:tcPr>
           <w:p>
@@ -2574,16 +2963,6 @@
                 <w:szCs w:val="32"/>
               </w:rPr>
             </w:pPr>
-            <w:r>
-              <w:rPr>
-                <w:rFonts w:ascii="TH Sarabun New" w:hAnsi="TH Sarabun New" w:cs="TH Sarabun New"/>
-                <w:b/>
-                <w:bCs/>
-                <w:sz w:val="32"/>
-                <w:szCs w:val="32"/>
-              </w:rPr>
-              <w:t>Select</w:t>
-            </w:r>
           </w:p>
         </w:tc>
         <w:tc>
@@ -2826,26 +3205,19 @@
               <w:spacing w:line="276" w:lineRule="auto"/>
               <w:rPr>
                 <w:rFonts w:ascii="TH Sarabun New" w:hAnsi="TH Sarabun New" w:cs="TH Sarabun New"/>
-                <w:sz w:val="32"/>
-                <w:szCs w:val="32"/>
-              </w:rPr>
-            </w:pPr>
-            <w:r>
-              <w:rPr>
-                <w:rFonts w:ascii="TH Sarabun New" w:hAnsi="TH Sarabun New" w:cs="TH Sarabun New"/>
-                <w:sz w:val="32"/>
-                <w:szCs w:val="32"/>
-              </w:rPr>
-              <w:t xml:space="preserve">Restaurants will be selectively chosen based on criteria we have set regarding information we know about restaurants </w:t>
-            </w:r>
-            <w:r>
-              <w:rPr>
-                <w:rFonts w:ascii="TH Sarabun New" w:hAnsi="TH Sarabun New" w:cs="TH Sarabun New"/>
-                <w:sz w:val="32"/>
-                <w:szCs w:val="32"/>
-              </w:rPr>
-              <w:lastRenderedPageBreak/>
-              <w:t>and/or users.</w:t>
+                <w:spacing w:val="-6"/>
+                <w:sz w:val="32"/>
+                <w:szCs w:val="32"/>
+              </w:rPr>
+            </w:pPr>
+            <w:r>
+              <w:rPr>
+                <w:rFonts w:ascii="TH Sarabun New" w:hAnsi="TH Sarabun New" w:cs="TH Sarabun New"/>
+                <w:spacing w:val="-6"/>
+                <w:sz w:val="32"/>
+                <w:szCs w:val="32"/>
+              </w:rPr>
+              <w:t>Restaurants will be selectively chosen based on criteria we have set regarding information we know about restaurants and/or users.</w:t>
             </w:r>
           </w:p>
         </w:tc>
@@ -2875,7 +3247,6 @@
           <w:tcPr>
             <w:tcW w:w="1800" w:type="dxa"/>
             <w:vMerge w:val="restart"/>
-            <w:vAlign w:val="center"/>
           </w:tcPr>
           <w:p>
             <w:pPr>
@@ -3111,115 +3482,6 @@
                 <w:szCs w:val="32"/>
               </w:rPr>
               <w:t>All ratings of a restaurant are fetched to calculate their average, then display in each restaurant page.</w:t>
-            </w:r>
-          </w:p>
-        </w:tc>
-      </w:tr>
-      <w:tr>
-        <w:tc>
-          <w:tcPr>
-            <w:tcW w:w="1458" w:type="dxa"/>
-            <w:vMerge w:val="restart"/>
-            <w:vAlign w:val="center"/>
-          </w:tcPr>
-          <w:p>
-            <w:pPr>
-              <w:spacing w:line="276" w:lineRule="auto"/>
-              <w:jc w:val="center"/>
-              <w:rPr>
-                <w:rFonts w:ascii="TH Sarabun New" w:hAnsi="TH Sarabun New" w:cs="TH Sarabun New"/>
-                <w:b/>
-                <w:bCs/>
-                <w:sz w:val="32"/>
-                <w:szCs w:val="32"/>
-              </w:rPr>
-            </w:pPr>
-            <w:r>
-              <w:rPr>
-                <w:rFonts w:ascii="TH Sarabun New" w:hAnsi="TH Sarabun New" w:cs="TH Sarabun New"/>
-                <w:b/>
-                <w:bCs/>
-                <w:sz w:val="32"/>
-                <w:szCs w:val="32"/>
-              </w:rPr>
-              <w:t>Update</w:t>
-            </w:r>
-          </w:p>
-        </w:tc>
-        <w:tc>
-          <w:tcPr>
-            <w:tcW w:w="1800" w:type="dxa"/>
-          </w:tcPr>
-          <w:p>
-            <w:pPr>
-              <w:spacing w:line="276" w:lineRule="auto"/>
-              <w:rPr>
-                <w:rFonts w:ascii="TH Sarabun New" w:hAnsi="TH Sarabun New" w:cs="TH Sarabun New"/>
-                <w:sz w:val="32"/>
-                <w:szCs w:val="32"/>
-              </w:rPr>
-            </w:pPr>
-            <w:r>
-              <w:rPr>
-                <w:rFonts w:ascii="TH Sarabun New" w:hAnsi="TH Sarabun New" w:cs="TH Sarabun New"/>
-                <w:sz w:val="32"/>
-                <w:szCs w:val="32"/>
-              </w:rPr>
-              <w:t>Rating/User</w:t>
-            </w:r>
-          </w:p>
-        </w:tc>
-        <w:tc>
-          <w:tcPr>
-            <w:tcW w:w="1530" w:type="dxa"/>
-          </w:tcPr>
-          <w:p>
-            <w:pPr>
-              <w:spacing w:line="276" w:lineRule="auto"/>
-              <w:rPr>
-                <w:rFonts w:ascii="TH Sarabun New" w:hAnsi="TH Sarabun New" w:cs="TH Sarabun New"/>
-                <w:sz w:val="32"/>
-                <w:szCs w:val="32"/>
-              </w:rPr>
-            </w:pPr>
-            <w:r>
-              <w:rPr>
-                <w:rFonts w:ascii="TH Sarabun New" w:hAnsi="TH Sarabun New" w:cs="TH Sarabun New"/>
-                <w:sz w:val="32"/>
-                <w:szCs w:val="32"/>
-              </w:rPr>
-              <w:t>Show/Rate</w:t>
-            </w:r>
-          </w:p>
-        </w:tc>
-        <w:tc>
-          <w:tcPr>
-            <w:tcW w:w="4320" w:type="dxa"/>
-          </w:tcPr>
-          <w:p>
-            <w:pPr>
-              <w:spacing w:line="276" w:lineRule="auto"/>
-              <w:rPr>
-                <w:rFonts w:ascii="TH Sarabun New" w:hAnsi="TH Sarabun New" w:cs="TH Sarabun New"/>
-                <w:sz w:val="32"/>
-                <w:szCs w:val="32"/>
-              </w:rPr>
-            </w:pPr>
-            <w:r>
-              <w:rPr>
-                <w:rFonts w:ascii="TH Sarabun New" w:hAnsi="TH Sarabun New" w:cs="TH Sarabun New"/>
-                <w:sz w:val="32"/>
-                <w:szCs w:val="32"/>
-              </w:rPr>
-              <w:t>A restaurant page displays current ra</w:t>
-            </w:r>
-            <w:r>
-              <w:rPr>
-                <w:rFonts w:ascii="TH Sarabun New" w:hAnsi="TH Sarabun New" w:cs="TH Sarabun New"/>
-                <w:sz w:val="32"/>
-                <w:szCs w:val="32"/>
-              </w:rPr>
-              <w:t xml:space="preserve">ting value of a user if logged in. </w:t>
             </w:r>
           </w:p>
         </w:tc>
@@ -3231,7 +3493,7 @@
         <w:tc>
           <w:tcPr>
             <w:tcW w:w="1458" w:type="dxa"/>
-            <w:vMerge/>
+            <w:vMerge w:val="restart"/>
             <w:vAlign w:val="center"/>
           </w:tcPr>
           <w:p>
@@ -3246,6 +3508,17 @@
                 <w:szCs w:val="32"/>
               </w:rPr>
             </w:pPr>
+            <w:r>
+              <w:rPr>
+                <w:rFonts w:ascii="TH Sarabun New" w:hAnsi="TH Sarabun New" w:cs="TH Sarabun New"/>
+                <w:b/>
+                <w:bCs/>
+                <w:sz w:val="32"/>
+                <w:szCs w:val="32"/>
+              </w:rPr>
+              <w:lastRenderedPageBreak/>
+              <w:t>Update</w:t>
+            </w:r>
           </w:p>
         </w:tc>
         <w:tc>
@@ -3267,7 +3540,7 @@
                 <w:sz w:val="32"/>
                 <w:szCs w:val="32"/>
               </w:rPr>
-              <w:t>Rating</w:t>
+              <w:t>Rating/User</w:t>
             </w:r>
           </w:p>
         </w:tc>
@@ -3290,7 +3563,7 @@
                 <w:sz w:val="32"/>
                 <w:szCs w:val="32"/>
               </w:rPr>
-              <w:t>Re-rate</w:t>
+              <w:t>Show/Rate</w:t>
             </w:r>
           </w:p>
         </w:tc>
@@ -3313,7 +3586,15 @@
                 <w:sz w:val="32"/>
                 <w:szCs w:val="32"/>
               </w:rPr>
-              <w:t>It also allows a user to change the rating value of any rated restaurant.</w:t>
+              <w:t>A restaurant page displays current ra</w:t>
+            </w:r>
+            <w:r>
+              <w:rPr>
+                <w:rFonts w:ascii="TH Sarabun New" w:hAnsi="TH Sarabun New" w:cs="TH Sarabun New"/>
+                <w:sz w:val="32"/>
+                <w:szCs w:val="32"/>
+              </w:rPr>
+              <w:t xml:space="preserve">ting value of a user if logged in. </w:t>
             </w:r>
           </w:p>
         </w:tc>
@@ -3330,6 +3611,7 @@
           </w:tcPr>
           <w:p>
             <w:pPr>
+              <w:spacing w:line="276" w:lineRule="auto"/>
               <w:jc w:val="center"/>
               <w:rPr>
                 <w:rFonts w:ascii="TH Sarabun New" w:hAnsi="TH Sarabun New" w:cs="TH Sarabun New"/>
@@ -3347,6 +3629,99 @@
           </w:tcPr>
           <w:p>
             <w:pPr>
+              <w:spacing w:line="276" w:lineRule="auto"/>
+              <w:rPr>
+                <w:rFonts w:ascii="TH Sarabun New" w:hAnsi="TH Sarabun New" w:cs="TH Sarabun New"/>
+                <w:sz w:val="32"/>
+                <w:szCs w:val="32"/>
+              </w:rPr>
+            </w:pPr>
+            <w:r>
+              <w:rPr>
+                <w:rFonts w:ascii="TH Sarabun New" w:hAnsi="TH Sarabun New" w:cs="TH Sarabun New"/>
+                <w:sz w:val="32"/>
+                <w:szCs w:val="32"/>
+              </w:rPr>
+              <w:t>Rating</w:t>
+            </w:r>
+          </w:p>
+        </w:tc>
+        <w:tc>
+          <w:tcPr>
+            <w:tcW w:w="1530" w:type="dxa"/>
+          </w:tcPr>
+          <w:p>
+            <w:pPr>
+              <w:spacing w:line="276" w:lineRule="auto"/>
+              <w:rPr>
+                <w:rFonts w:ascii="TH Sarabun New" w:hAnsi="TH Sarabun New" w:cs="TH Sarabun New"/>
+                <w:sz w:val="32"/>
+                <w:szCs w:val="32"/>
+              </w:rPr>
+            </w:pPr>
+            <w:r>
+              <w:rPr>
+                <w:rFonts w:ascii="TH Sarabun New" w:hAnsi="TH Sarabun New" w:cs="TH Sarabun New"/>
+                <w:sz w:val="32"/>
+                <w:szCs w:val="32"/>
+              </w:rPr>
+              <w:t>Re-rate</w:t>
+            </w:r>
+          </w:p>
+        </w:tc>
+        <w:tc>
+          <w:tcPr>
+            <w:tcW w:w="4320" w:type="dxa"/>
+          </w:tcPr>
+          <w:p>
+            <w:pPr>
+              <w:spacing w:line="276" w:lineRule="auto"/>
+              <w:rPr>
+                <w:rFonts w:ascii="TH Sarabun New" w:hAnsi="TH Sarabun New" w:cs="TH Sarabun New"/>
+                <w:sz w:val="32"/>
+                <w:szCs w:val="32"/>
+              </w:rPr>
+            </w:pPr>
+            <w:r>
+              <w:rPr>
+                <w:rFonts w:ascii="TH Sarabun New" w:hAnsi="TH Sarabun New" w:cs="TH Sarabun New"/>
+                <w:sz w:val="32"/>
+                <w:szCs w:val="32"/>
+              </w:rPr>
+              <w:t>It also allows a user to change the rating value of any rated restaurant.</w:t>
+            </w:r>
+          </w:p>
+        </w:tc>
+      </w:tr>
+      <w:tr>
+        <w:trPr>
+          <w:cantSplit/>
+        </w:trPr>
+        <w:tc>
+          <w:tcPr>
+            <w:tcW w:w="1458" w:type="dxa"/>
+            <w:vMerge/>
+            <w:vAlign w:val="center"/>
+          </w:tcPr>
+          <w:p>
+            <w:pPr>
+              <w:jc w:val="center"/>
+              <w:rPr>
+                <w:rFonts w:ascii="TH Sarabun New" w:hAnsi="TH Sarabun New" w:cs="TH Sarabun New"/>
+                <w:b/>
+                <w:bCs/>
+                <w:sz w:val="32"/>
+                <w:szCs w:val="32"/>
+              </w:rPr>
+            </w:pPr>
+          </w:p>
+        </w:tc>
+        <w:tc>
+          <w:tcPr>
+            <w:tcW w:w="1800" w:type="dxa"/>
+          </w:tcPr>
+          <w:p>
+            <w:pPr>
               <w:rPr>
                 <w:rFonts w:ascii="TH Sarabun New" w:hAnsi="TH Sarabun New" w:cs="TH Sarabun New"/>
                 <w:sz w:val="32"/>
@@ -3405,8 +3780,6 @@
               </w:rPr>
               <w:t>A user can edit the review at any time.</w:t>
             </w:r>
-            <w:bookmarkStart w:id="0" w:name="_GoBack"/>
-            <w:bookmarkEnd w:id="0"/>
           </w:p>
         </w:tc>
       </w:tr>
@@ -3608,7 +3981,7 @@
       </w:pPr>
     </w:p>
     <w:sectPr>
-      <w:headerReference w:type="default" r:id="rId8"/>
+      <w:headerReference w:type="default" r:id="rId11"/>
       <w:pgSz w:w="11906" w:h="16838"/>
       <w:pgMar w:top="1440" w:right="1440" w:bottom="1440" w:left="1440" w:header="708" w:footer="708" w:gutter="0"/>
       <w:cols w:space="708"/>
@@ -3620,7 +3993,7 @@
 </file>
 
 <file path=word/endnotes.xml><?xml version="1.0" encoding="utf-8"?>
-<w:endnotes xmlns:wpc="http://schemas.microsoft.com/office/word/2010/wordprocessingCanvas" xmlns:mc="http://schemas.openxmlformats.org/markup-compatibility/2006" xmlns:o="urn:schemas-microsoft-com:office:office" xmlns:r="http://schemas.openxmlformats.org/officeDocument/2006/relationships" xmlns:m="http://schemas.openxmlformats.org/officeDocument/2006/math" xmlns:v="urn:schemas-microsoft-com:vml" xmlns:wp14="http://schemas.microsoft.com/office/word/2010/wordprocessingDrawing" xmlns:wp="http://schemas.openxmlformats.org/drawingml/2006/wordprocessingDrawing" xmlns:w10="urn:schemas-microsoft-com:office:word" xmlns:w="http://schemas.openxmlformats.org/wordprocessingml/2006/main" xmlns:w14="http://schemas.microsoft.com/office/word/2010/wordml" xmlns:w15="http://schemas.microsoft.com/office/word/2012/wordml" xmlns:wpg="http://schemas.microsoft.com/office/word/2010/wordprocessingGroup" xmlns:wpi="http://schemas.microsoft.com/office/word/2010/wordprocessingInk" xmlns:wne="http://schemas.microsoft.com/office/word/2006/wordml" xmlns:wps="http://schemas.microsoft.com/office/word/2010/wordprocessingShape" mc:Ignorable="w14 w15 wp14">
+<w:endnotes xmlns:wpc="http://schemas.microsoft.com/office/word/2010/wordprocessingCanvas" xmlns:mc="http://schemas.openxmlformats.org/markup-compatibility/2006" xmlns:o="urn:schemas-microsoft-com:office:office" xmlns:r="http://schemas.openxmlformats.org/officeDocument/2006/relationships" xmlns:m="http://schemas.openxmlformats.org/officeDocument/2006/math" xmlns:v="urn:schemas-microsoft-com:vml" xmlns:wp14="http://schemas.microsoft.com/office/word/2010/wordprocessingDrawing" xmlns:wp="http://schemas.openxmlformats.org/drawingml/2006/wordprocessingDrawing" xmlns:w10="urn:schemas-microsoft-com:office:word" xmlns:w="http://schemas.openxmlformats.org/wordprocessingml/2006/main" xmlns:w14="http://schemas.microsoft.com/office/word/2010/wordml" xmlns:wpg="http://schemas.microsoft.com/office/word/2010/wordprocessingGroup" xmlns:wpi="http://schemas.microsoft.com/office/word/2010/wordprocessingInk" xmlns:wne="http://schemas.microsoft.com/office/word/2006/wordml" xmlns:wps="http://schemas.microsoft.com/office/word/2010/wordprocessingShape" mc:Ignorable="w14 wp14">
   <w:endnote w:type="separator" w:id="-1">
     <w:p>
       <w:pPr>
@@ -3645,7 +4018,7 @@
 </file>
 
 <file path=word/footnotes.xml><?xml version="1.0" encoding="utf-8"?>
-<w:footnotes xmlns:wpc="http://schemas.microsoft.com/office/word/2010/wordprocessingCanvas" xmlns:mc="http://schemas.openxmlformats.org/markup-compatibility/2006" xmlns:o="urn:schemas-microsoft-com:office:office" xmlns:r="http://schemas.openxmlformats.org/officeDocument/2006/relationships" xmlns:m="http://schemas.openxmlformats.org/officeDocument/2006/math" xmlns:v="urn:schemas-microsoft-com:vml" xmlns:wp14="http://schemas.microsoft.com/office/word/2010/wordprocessingDrawing" xmlns:wp="http://schemas.openxmlformats.org/drawingml/2006/wordprocessingDrawing" xmlns:w10="urn:schemas-microsoft-com:office:word" xmlns:w="http://schemas.openxmlformats.org/wordprocessingml/2006/main" xmlns:w14="http://schemas.microsoft.com/office/word/2010/wordml" xmlns:w15="http://schemas.microsoft.com/office/word/2012/wordml" xmlns:wpg="http://schemas.microsoft.com/office/word/2010/wordprocessingGroup" xmlns:wpi="http://schemas.microsoft.com/office/word/2010/wordprocessingInk" xmlns:wne="http://schemas.microsoft.com/office/word/2006/wordml" xmlns:wps="http://schemas.microsoft.com/office/word/2010/wordprocessingShape" mc:Ignorable="w14 w15 wp14">
+<w:footnotes xmlns:wpc="http://schemas.microsoft.com/office/word/2010/wordprocessingCanvas" xmlns:mc="http://schemas.openxmlformats.org/markup-compatibility/2006" xmlns:o="urn:schemas-microsoft-com:office:office" xmlns:r="http://schemas.openxmlformats.org/officeDocument/2006/relationships" xmlns:m="http://schemas.openxmlformats.org/officeDocument/2006/math" xmlns:v="urn:schemas-microsoft-com:vml" xmlns:wp14="http://schemas.microsoft.com/office/word/2010/wordprocessingDrawing" xmlns:wp="http://schemas.openxmlformats.org/drawingml/2006/wordprocessingDrawing" xmlns:w10="urn:schemas-microsoft-com:office:word" xmlns:w="http://schemas.openxmlformats.org/wordprocessingml/2006/main" xmlns:w14="http://schemas.microsoft.com/office/word/2010/wordml" xmlns:wpg="http://schemas.microsoft.com/office/word/2010/wordprocessingGroup" xmlns:wpi="http://schemas.microsoft.com/office/word/2010/wordprocessingInk" xmlns:wne="http://schemas.microsoft.com/office/word/2006/wordml" xmlns:wps="http://schemas.microsoft.com/office/word/2010/wordprocessingShape" mc:Ignorable="w14 wp14">
   <w:footnote w:type="separator" w:id="-1">
     <w:p>
       <w:pPr>
@@ -3670,7 +4043,7 @@
 </file>
 
 <file path=word/header1.xml><?xml version="1.0" encoding="utf-8"?>
-<w:hdr xmlns:wpc="http://schemas.microsoft.com/office/word/2010/wordprocessingCanvas" xmlns:mc="http://schemas.openxmlformats.org/markup-compatibility/2006" xmlns:o="urn:schemas-microsoft-com:office:office" xmlns:r="http://schemas.openxmlformats.org/officeDocument/2006/relationships" xmlns:m="http://schemas.openxmlformats.org/officeDocument/2006/math" xmlns:v="urn:schemas-microsoft-com:vml" xmlns:wp14="http://schemas.microsoft.com/office/word/2010/wordprocessingDrawing" xmlns:wp="http://schemas.openxmlformats.org/drawingml/2006/wordprocessingDrawing" xmlns:w10="urn:schemas-microsoft-com:office:word" xmlns:w="http://schemas.openxmlformats.org/wordprocessingml/2006/main" xmlns:w14="http://schemas.microsoft.com/office/word/2010/wordml" xmlns:w15="http://schemas.microsoft.com/office/word/2012/wordml" xmlns:wpg="http://schemas.microsoft.com/office/word/2010/wordprocessingGroup" xmlns:wpi="http://schemas.microsoft.com/office/word/2010/wordprocessingInk" xmlns:wne="http://schemas.microsoft.com/office/word/2006/wordml" xmlns:wps="http://schemas.microsoft.com/office/word/2010/wordprocessingShape" mc:Ignorable="w14 w15 wp14">
+<w:hdr xmlns:wpc="http://schemas.microsoft.com/office/word/2010/wordprocessingCanvas" xmlns:mc="http://schemas.openxmlformats.org/markup-compatibility/2006" xmlns:o="urn:schemas-microsoft-com:office:office" xmlns:r="http://schemas.openxmlformats.org/officeDocument/2006/relationships" xmlns:m="http://schemas.openxmlformats.org/officeDocument/2006/math" xmlns:v="urn:schemas-microsoft-com:vml" xmlns:wp14="http://schemas.microsoft.com/office/word/2010/wordprocessingDrawing" xmlns:wp="http://schemas.openxmlformats.org/drawingml/2006/wordprocessingDrawing" xmlns:w10="urn:schemas-microsoft-com:office:word" xmlns:w="http://schemas.openxmlformats.org/wordprocessingml/2006/main" xmlns:w14="http://schemas.microsoft.com/office/word/2010/wordml" xmlns:wpg="http://schemas.microsoft.com/office/word/2010/wordprocessingGroup" xmlns:wpi="http://schemas.microsoft.com/office/word/2010/wordprocessingInk" xmlns:wne="http://schemas.microsoft.com/office/word/2006/wordml" xmlns:wps="http://schemas.microsoft.com/office/word/2010/wordprocessingShape" mc:Ignorable="w14 wp14">
   <w:p>
     <w:pPr>
       <w:pStyle w:val="Header"/>
@@ -3696,6 +4069,7 @@
       </w:rPr>
       <w:ptab w:relativeTo="margin" w:alignment="right" w:leader="none"/>
     </w:r>
+    <w:proofErr w:type="spellStart"/>
     <w:r>
       <w:rPr>
         <w:rFonts w:ascii="TH Sarabun New" w:hAnsi="TH Sarabun New" w:cs="TH Sarabun New"/>
@@ -3704,12 +4078,13 @@
       </w:rPr>
       <w:t>MUDining</w:t>
     </w:r>
+    <w:proofErr w:type="spellEnd"/>
   </w:p>
 </w:hdr>
 </file>
 
 <file path=word/styles.xml><?xml version="1.0" encoding="utf-8"?>
-<w:styles xmlns:mc="http://schemas.openxmlformats.org/markup-compatibility/2006" xmlns:r="http://schemas.openxmlformats.org/officeDocument/2006/relationships" xmlns:w="http://schemas.openxmlformats.org/wordprocessingml/2006/main" xmlns:w14="http://schemas.microsoft.com/office/word/2010/wordml" xmlns:w15="http://schemas.microsoft.com/office/word/2012/wordml" mc:Ignorable="w14 w15">
+<w:styles xmlns:mc="http://schemas.openxmlformats.org/markup-compatibility/2006" xmlns:r="http://schemas.openxmlformats.org/officeDocument/2006/relationships" xmlns:w="http://schemas.openxmlformats.org/wordprocessingml/2006/main" xmlns:w14="http://schemas.microsoft.com/office/word/2010/wordml" mc:Ignorable="w14">
   <w:docDefaults>
     <w:rPrDefault>
       <w:rPr>
@@ -3725,378 +4100,144 @@
       </w:pPr>
     </w:pPrDefault>
   </w:docDefaults>
-  <w:latentStyles w:defLockedState="0" w:defUIPriority="99" w:defSemiHidden="0" w:defUnhideWhenUsed="0" w:defQFormat="0" w:count="371">
-    <w:lsdException w:name="Normal" w:uiPriority="0" w:qFormat="1"/>
-    <w:lsdException w:name="heading 1" w:uiPriority="9" w:qFormat="1"/>
-    <w:lsdException w:name="heading 2" w:semiHidden="1" w:uiPriority="9" w:unhideWhenUsed="1" w:qFormat="1"/>
-    <w:lsdException w:name="heading 3" w:semiHidden="1" w:uiPriority="9" w:unhideWhenUsed="1" w:qFormat="1"/>
-    <w:lsdException w:name="heading 4" w:semiHidden="1" w:uiPriority="9" w:unhideWhenUsed="1" w:qFormat="1"/>
-    <w:lsdException w:name="heading 5" w:semiHidden="1" w:uiPriority="9" w:unhideWhenUsed="1" w:qFormat="1"/>
-    <w:lsdException w:name="heading 6" w:semiHidden="1" w:uiPriority="9" w:unhideWhenUsed="1" w:qFormat="1"/>
-    <w:lsdException w:name="heading 7" w:semiHidden="1" w:uiPriority="9" w:unhideWhenUsed="1" w:qFormat="1"/>
-    <w:lsdException w:name="heading 8" w:semiHidden="1" w:uiPriority="9" w:unhideWhenUsed="1" w:qFormat="1"/>
-    <w:lsdException w:name="heading 9" w:semiHidden="1" w:uiPriority="9" w:unhideWhenUsed="1" w:qFormat="1"/>
-    <w:lsdException w:name="index 1" w:semiHidden="1" w:unhideWhenUsed="1"/>
-    <w:lsdException w:name="index 2" w:semiHidden="1" w:unhideWhenUsed="1"/>
-    <w:lsdException w:name="index 3" w:semiHidden="1" w:unhideWhenUsed="1"/>
-    <w:lsdException w:name="index 4" w:semiHidden="1" w:unhideWhenUsed="1"/>
-    <w:lsdException w:name="index 5" w:semiHidden="1" w:unhideWhenUsed="1"/>
-    <w:lsdException w:name="index 6" w:semiHidden="1" w:unhideWhenUsed="1"/>
-    <w:lsdException w:name="index 7" w:semiHidden="1" w:unhideWhenUsed="1"/>
-    <w:lsdException w:name="index 8" w:semiHidden="1" w:unhideWhenUsed="1"/>
-    <w:lsdException w:name="index 9" w:semiHidden="1" w:unhideWhenUsed="1"/>
-    <w:lsdException w:name="toc 1" w:semiHidden="1" w:uiPriority="39" w:unhideWhenUsed="1"/>
-    <w:lsdException w:name="toc 2" w:semiHidden="1" w:uiPriority="39" w:unhideWhenUsed="1"/>
-    <w:lsdException w:name="toc 3" w:semiHidden="1" w:uiPriority="39" w:unhideWhenUsed="1"/>
-    <w:lsdException w:name="toc 4" w:semiHidden="1" w:uiPriority="39" w:unhideWhenUsed="1"/>
-    <w:lsdException w:name="toc 5" w:semiHidden="1" w:uiPriority="39" w:unhideWhenUsed="1"/>
-    <w:lsdException w:name="toc 6" w:semiHidden="1" w:uiPriority="39" w:unhideWhenUsed="1"/>
-    <w:lsdException w:name="toc 7" w:semiHidden="1" w:uiPriority="39" w:unhideWhenUsed="1"/>
-    <w:lsdException w:name="toc 8" w:semiHidden="1" w:uiPriority="39" w:unhideWhenUsed="1"/>
-    <w:lsdException w:name="toc 9" w:semiHidden="1" w:uiPriority="39" w:unhideWhenUsed="1"/>
-    <w:lsdException w:name="Normal Indent" w:semiHidden="1" w:unhideWhenUsed="1"/>
-    <w:lsdException w:name="footnote text" w:semiHidden="1" w:unhideWhenUsed="1"/>
-    <w:lsdException w:name="annotation text" w:semiHidden="1" w:unhideWhenUsed="1"/>
-    <w:lsdException w:name="header" w:semiHidden="1" w:unhideWhenUsed="1"/>
-    <w:lsdException w:name="footer" w:semiHidden="1" w:unhideWhenUsed="1"/>
-    <w:lsdException w:name="index heading" w:semiHidden="1" w:unhideWhenUsed="1"/>
-    <w:lsdException w:name="caption" w:semiHidden="1" w:uiPriority="35" w:unhideWhenUsed="1" w:qFormat="1"/>
-    <w:lsdException w:name="table of figures" w:semiHidden="1" w:unhideWhenUsed="1"/>
-    <w:lsdException w:name="envelope address" w:semiHidden="1" w:unhideWhenUsed="1"/>
-    <w:lsdException w:name="envelope return" w:semiHidden="1" w:unhideWhenUsed="1"/>
-    <w:lsdException w:name="footnote reference" w:semiHidden="1" w:unhideWhenUsed="1"/>
-    <w:lsdException w:name="annotation reference" w:semiHidden="1" w:unhideWhenUsed="1"/>
-    <w:lsdException w:name="line number" w:semiHidden="1" w:unhideWhenUsed="1"/>
-    <w:lsdException w:name="page number" w:semiHidden="1" w:unhideWhenUsed="1"/>
-    <w:lsdException w:name="endnote reference" w:semiHidden="1" w:unhideWhenUsed="1"/>
-    <w:lsdException w:name="endnote text" w:semiHidden="1" w:unhideWhenUsed="1"/>
-    <w:lsdException w:name="table of authorities" w:semiHidden="1" w:unhideWhenUsed="1"/>
-    <w:lsdException w:name="macro" w:semiHidden="1" w:unhideWhenUsed="1"/>
-    <w:lsdException w:name="toa heading" w:semiHidden="1" w:unhideWhenUsed="1"/>
-    <w:lsdException w:name="List" w:semiHidden="1" w:unhideWhenUsed="1"/>
-    <w:lsdException w:name="List Bullet" w:semiHidden="1" w:unhideWhenUsed="1"/>
-    <w:lsdException w:name="List Number" w:semiHidden="1" w:unhideWhenUsed="1"/>
-    <w:lsdException w:name="List 2" w:semiHidden="1" w:unhideWhenUsed="1"/>
-    <w:lsdException w:name="List 3" w:semiHidden="1" w:unhideWhenUsed="1"/>
-    <w:lsdException w:name="List 4" w:semiHidden="1" w:unhideWhenUsed="1"/>
-    <w:lsdException w:name="List 5" w:semiHidden="1" w:unhideWhenUsed="1"/>
-    <w:lsdException w:name="List Bullet 2" w:semiHidden="1" w:unhideWhenUsed="1"/>
-    <w:lsdException w:name="List Bullet 3" w:semiHidden="1" w:unhideWhenUsed="1"/>
-    <w:lsdException w:name="List Bullet 4" w:semiHidden="1" w:unhideWhenUsed="1"/>
-    <w:lsdException w:name="List Bullet 5" w:semiHidden="1" w:unhideWhenUsed="1"/>
-    <w:lsdException w:name="List Number 2" w:semiHidden="1" w:unhideWhenUsed="1"/>
-    <w:lsdException w:name="List Number 3" w:semiHidden="1" w:unhideWhenUsed="1"/>
-    <w:lsdException w:name="List Number 4" w:semiHidden="1" w:unhideWhenUsed="1"/>
-    <w:lsdException w:name="List Number 5" w:semiHidden="1" w:unhideWhenUsed="1"/>
-    <w:lsdException w:name="Title" w:uiPriority="10" w:qFormat="1"/>
-    <w:lsdException w:name="Closing" w:semiHidden="1" w:unhideWhenUsed="1"/>
-    <w:lsdException w:name="Signature" w:semiHidden="1" w:unhideWhenUsed="1"/>
-    <w:lsdException w:name="Default Paragraph Font" w:semiHidden="1" w:uiPriority="1" w:unhideWhenUsed="1"/>
-    <w:lsdException w:name="Body Text" w:semiHidden="1" w:unhideWhenUsed="1"/>
-    <w:lsdException w:name="Body Text Indent" w:semiHidden="1" w:unhideWhenUsed="1"/>
-    <w:lsdException w:name="List Continue" w:semiHidden="1" w:unhideWhenUsed="1"/>
-    <w:lsdException w:name="List Continue 2" w:semiHidden="1" w:unhideWhenUsed="1"/>
-    <w:lsdException w:name="List Continue 3" w:semiHidden="1" w:unhideWhenUsed="1"/>
-    <w:lsdException w:name="List Continue 4" w:semiHidden="1" w:unhideWhenUsed="1"/>
-    <w:lsdException w:name="List Continue 5" w:semiHidden="1" w:unhideWhenUsed="1"/>
-    <w:lsdException w:name="Message Header" w:semiHidden="1" w:unhideWhenUsed="1"/>
-    <w:lsdException w:name="Subtitle" w:uiPriority="11" w:qFormat="1"/>
-    <w:lsdException w:name="Salutation" w:semiHidden="1" w:unhideWhenUsed="1"/>
-    <w:lsdException w:name="Date" w:semiHidden="1" w:unhideWhenUsed="1"/>
-    <w:lsdException w:name="Body Text First Indent" w:semiHidden="1" w:unhideWhenUsed="1"/>
-    <w:lsdException w:name="Body Text First Indent 2" w:semiHidden="1" w:unhideWhenUsed="1"/>
-    <w:lsdException w:name="Note Heading" w:semiHidden="1" w:unhideWhenUsed="1"/>
-    <w:lsdException w:name="Body Text 2" w:semiHidden="1" w:unhideWhenUsed="1"/>
-    <w:lsdException w:name="Body Text 3" w:semiHidden="1" w:unhideWhenUsed="1"/>
-    <w:lsdException w:name="Body Text Indent 2" w:semiHidden="1" w:unhideWhenUsed="1"/>
-    <w:lsdException w:name="Body Text Indent 3" w:semiHidden="1" w:unhideWhenUsed="1"/>
-    <w:lsdException w:name="Block Text" w:semiHidden="1" w:unhideWhenUsed="1"/>
-    <w:lsdException w:name="Hyperlink" w:semiHidden="1" w:unhideWhenUsed="1"/>
-    <w:lsdException w:name="FollowedHyperlink" w:semiHidden="1" w:unhideWhenUsed="1"/>
-    <w:lsdException w:name="Strong" w:uiPriority="22" w:qFormat="1"/>
-    <w:lsdException w:name="Emphasis" w:uiPriority="20" w:qFormat="1"/>
-    <w:lsdException w:name="Document Map" w:semiHidden="1" w:unhideWhenUsed="1"/>
-    <w:lsdException w:name="Plain Text" w:semiHidden="1" w:unhideWhenUsed="1"/>
-    <w:lsdException w:name="E-mail Signature" w:semiHidden="1" w:unhideWhenUsed="1"/>
-    <w:lsdException w:name="HTML Top of Form" w:semiHidden="1" w:unhideWhenUsed="1"/>
-    <w:lsdException w:name="HTML Bottom of Form" w:semiHidden="1" w:unhideWhenUsed="1"/>
-    <w:lsdException w:name="Normal (Web)" w:semiHidden="1" w:unhideWhenUsed="1"/>
-    <w:lsdException w:name="HTML Acronym" w:semiHidden="1" w:unhideWhenUsed="1"/>
-    <w:lsdException w:name="HTML Address" w:semiHidden="1" w:unhideWhenUsed="1"/>
-    <w:lsdException w:name="HTML Cite" w:semiHidden="1" w:unhideWhenUsed="1"/>
-    <w:lsdException w:name="HTML Code" w:semiHidden="1" w:unhideWhenUsed="1"/>
-    <w:lsdException w:name="HTML Definition" w:semiHidden="1" w:unhideWhenUsed="1"/>
-    <w:lsdException w:name="HTML Keyboard" w:semiHidden="1" w:unhideWhenUsed="1"/>
-    <w:lsdException w:name="HTML Preformatted" w:semiHidden="1" w:unhideWhenUsed="1"/>
-    <w:lsdException w:name="HTML Sample" w:semiHidden="1" w:unhideWhenUsed="1"/>
-    <w:lsdException w:name="HTML Typewriter" w:semiHidden="1" w:unhideWhenUsed="1"/>
-    <w:lsdException w:name="HTML Variable" w:semiHidden="1" w:unhideWhenUsed="1"/>
-    <w:lsdException w:name="Normal Table" w:semiHidden="1" w:unhideWhenUsed="1"/>
-    <w:lsdException w:name="annotation subject" w:semiHidden="1" w:unhideWhenUsed="1"/>
-    <w:lsdException w:name="No List" w:semiHidden="1" w:unhideWhenUsed="1"/>
-    <w:lsdException w:name="Outline List 1" w:semiHidden="1" w:unhideWhenUsed="1"/>
-    <w:lsdException w:name="Outline List 2" w:semiHidden="1" w:unhideWhenUsed="1"/>
-    <w:lsdException w:name="Outline List 3" w:semiHidden="1" w:unhideWhenUsed="1"/>
-    <w:lsdException w:name="Table Simple 1" w:semiHidden="1" w:unhideWhenUsed="1"/>
-    <w:lsdException w:name="Table Simple 2" w:semiHidden="1" w:unhideWhenUsed="1"/>
-    <w:lsdException w:name="Table Simple 3" w:semiHidden="1" w:unhideWhenUsed="1"/>
-    <w:lsdException w:name="Table Classic 1" w:semiHidden="1" w:unhideWhenUsed="1"/>
-    <w:lsdException w:name="Table Classic 2" w:semiHidden="1" w:unhideWhenUsed="1"/>
-    <w:lsdException w:name="Table Classic 3" w:semiHidden="1" w:unhideWhenUsed="1"/>
-    <w:lsdException w:name="Table Classic 4" w:semiHidden="1" w:unhideWhenUsed="1"/>
-    <w:lsdException w:name="Table Colorful 1" w:semiHidden="1" w:unhideWhenUsed="1"/>
-    <w:lsdException w:name="Table Colorful 2" w:semiHidden="1" w:unhideWhenUsed="1"/>
-    <w:lsdException w:name="Table Colorful 3" w:semiHidden="1" w:unhideWhenUsed="1"/>
-    <w:lsdException w:name="Table Columns 1" w:semiHidden="1" w:unhideWhenUsed="1"/>
-    <w:lsdException w:name="Table Columns 2" w:semiHidden="1" w:unhideWhenUsed="1"/>
-    <w:lsdException w:name="Table Columns 3" w:semiHidden="1" w:unhideWhenUsed="1"/>
-    <w:lsdException w:name="Table Columns 4" w:semiHidden="1" w:unhideWhenUsed="1"/>
-    <w:lsdException w:name="Table Columns 5" w:semiHidden="1" w:unhideWhenUsed="1"/>
-    <w:lsdException w:name="Table Grid 1" w:semiHidden="1" w:unhideWhenUsed="1"/>
-    <w:lsdException w:name="Table Grid 2" w:semiHidden="1" w:unhideWhenUsed="1"/>
-    <w:lsdException w:name="Table Grid 3" w:semiHidden="1" w:unhideWhenUsed="1"/>
-    <w:lsdException w:name="Table Grid 4" w:semiHidden="1" w:unhideWhenUsed="1"/>
-    <w:lsdException w:name="Table Grid 5" w:semiHidden="1" w:unhideWhenUsed="1"/>
-    <w:lsdException w:name="Table Grid 6" w:semiHidden="1" w:unhideWhenUsed="1"/>
-    <w:lsdException w:name="Table Grid 7" w:semiHidden="1" w:unhideWhenUsed="1"/>
-    <w:lsdException w:name="Table Grid 8" w:semiHidden="1" w:unhideWhenUsed="1"/>
-    <w:lsdException w:name="Table List 1" w:semiHidden="1" w:unhideWhenUsed="1"/>
-    <w:lsdException w:name="Table List 2" w:semiHidden="1" w:unhideWhenUsed="1"/>
-    <w:lsdException w:name="Table List 3" w:semiHidden="1" w:unhideWhenUsed="1"/>
-    <w:lsdException w:name="Table List 4" w:semiHidden="1" w:unhideWhenUsed="1"/>
-    <w:lsdException w:name="Table List 5" w:semiHidden="1" w:unhideWhenUsed="1"/>
-    <w:lsdException w:name="Table List 6" w:semiHidden="1" w:unhideWhenUsed="1"/>
-    <w:lsdException w:name="Table List 7" w:semiHidden="1" w:unhideWhenUsed="1"/>
-    <w:lsdException w:name="Table List 8" w:semiHidden="1" w:unhideWhenUsed="1"/>
-    <w:lsdException w:name="Table 3D effects 1" w:semiHidden="1" w:unhideWhenUsed="1"/>
-    <w:lsdException w:name="Table 3D effects 2" w:semiHidden="1" w:unhideWhenUsed="1"/>
-    <w:lsdException w:name="Table 3D effects 3" w:semiHidden="1" w:unhideWhenUsed="1"/>
-    <w:lsdException w:name="Table Contemporary" w:semiHidden="1" w:unhideWhenUsed="1"/>
-    <w:lsdException w:name="Table Elegant" w:semiHidden="1" w:unhideWhenUsed="1"/>
-    <w:lsdException w:name="Table Professional" w:semiHidden="1" w:unhideWhenUsed="1"/>
-    <w:lsdException w:name="Table Subtle 1" w:semiHidden="1" w:unhideWhenUsed="1"/>
-    <w:lsdException w:name="Table Subtle 2" w:semiHidden="1" w:unhideWhenUsed="1"/>
-    <w:lsdException w:name="Table Web 1" w:semiHidden="1" w:unhideWhenUsed="1"/>
-    <w:lsdException w:name="Table Web 2" w:semiHidden="1" w:unhideWhenUsed="1"/>
-    <w:lsdException w:name="Table Web 3" w:semiHidden="1" w:unhideWhenUsed="1"/>
-    <w:lsdException w:name="Balloon Text" w:semiHidden="1" w:unhideWhenUsed="1"/>
-    <w:lsdException w:name="Table Grid" w:uiPriority="59"/>
-    <w:lsdException w:name="Table Theme" w:semiHidden="1" w:unhideWhenUsed="1"/>
-    <w:lsdException w:name="Placeholder Text" w:semiHidden="1"/>
-    <w:lsdException w:name="No Spacing" w:uiPriority="1" w:qFormat="1"/>
-    <w:lsdException w:name="Light Shading" w:uiPriority="60"/>
-    <w:lsdException w:name="Light List" w:uiPriority="61"/>
-    <w:lsdException w:name="Light Grid" w:uiPriority="62"/>
-    <w:lsdException w:name="Medium Shading 1" w:uiPriority="63"/>
-    <w:lsdException w:name="Medium Shading 2" w:uiPriority="64"/>
-    <w:lsdException w:name="Medium List 1" w:uiPriority="65"/>
-    <w:lsdException w:name="Medium List 2" w:uiPriority="66"/>
-    <w:lsdException w:name="Medium Grid 1" w:uiPriority="67"/>
-    <w:lsdException w:name="Medium Grid 2" w:uiPriority="68"/>
-    <w:lsdException w:name="Medium Grid 3" w:uiPriority="69"/>
-    <w:lsdException w:name="Dark List" w:uiPriority="70"/>
-    <w:lsdException w:name="Colorful Shading" w:uiPriority="71"/>
-    <w:lsdException w:name="Colorful List" w:uiPriority="72"/>
-    <w:lsdException w:name="Colorful Grid" w:uiPriority="73"/>
-    <w:lsdException w:name="Light Shading Accent 1" w:uiPriority="60"/>
-    <w:lsdException w:name="Light List Accent 1" w:uiPriority="61"/>
-    <w:lsdException w:name="Light Grid Accent 1" w:uiPriority="62"/>
-    <w:lsdException w:name="Medium Shading 1 Accent 1" w:uiPriority="63"/>
-    <w:lsdException w:name="Medium Shading 2 Accent 1" w:uiPriority="64"/>
-    <w:lsdException w:name="Medium List 1 Accent 1" w:uiPriority="65"/>
-    <w:lsdException w:name="Revision" w:semiHidden="1"/>
-    <w:lsdException w:name="List Paragraph" w:uiPriority="34" w:qFormat="1"/>
-    <w:lsdException w:name="Quote" w:uiPriority="29" w:qFormat="1"/>
-    <w:lsdException w:name="Intense Quote" w:uiPriority="30" w:qFormat="1"/>
-    <w:lsdException w:name="Medium List 2 Accent 1" w:uiPriority="66"/>
-    <w:lsdException w:name="Medium Grid 1 Accent 1" w:uiPriority="67"/>
-    <w:lsdException w:name="Medium Grid 2 Accent 1" w:uiPriority="68"/>
-    <w:lsdException w:name="Medium Grid 3 Accent 1" w:uiPriority="69"/>
-    <w:lsdException w:name="Dark List Accent 1" w:uiPriority="70"/>
-    <w:lsdException w:name="Colorful Shading Accent 1" w:uiPriority="71"/>
-    <w:lsdException w:name="Colorful List Accent 1" w:uiPriority="72"/>
-    <w:lsdException w:name="Colorful Grid Accent 1" w:uiPriority="73"/>
-    <w:lsdException w:name="Light Shading Accent 2" w:uiPriority="60"/>
-    <w:lsdException w:name="Light List Accent 2" w:uiPriority="61"/>
-    <w:lsdException w:name="Light Grid Accent 2" w:uiPriority="62"/>
-    <w:lsdException w:name="Medium Shading 1 Accent 2" w:uiPriority="63"/>
-    <w:lsdException w:name="Medium Shading 2 Accent 2" w:uiPriority="64"/>
-    <w:lsdException w:name="Medium List 1 Accent 2" w:uiPriority="65"/>
-    <w:lsdException w:name="Medium List 2 Accent 2" w:uiPriority="66"/>
-    <w:lsdException w:name="Medium Grid 1 Accent 2" w:uiPriority="67"/>
-    <w:lsdException w:name="Medium Grid 2 Accent 2" w:uiPriority="68"/>
-    <w:lsdException w:name="Medium Grid 3 Accent 2" w:uiPriority="69"/>
-    <w:lsdException w:name="Dark List Accent 2" w:uiPriority="70"/>
-    <w:lsdException w:name="Colorful Shading Accent 2" w:uiPriority="71"/>
-    <w:lsdException w:name="Colorful List Accent 2" w:uiPriority="72"/>
-    <w:lsdException w:name="Colorful Grid Accent 2" w:uiPriority="73"/>
-    <w:lsdException w:name="Light Shading Accent 3" w:uiPriority="60"/>
-    <w:lsdException w:name="Light List Accent 3" w:uiPriority="61"/>
-    <w:lsdException w:name="Light Grid Accent 3" w:uiPriority="62"/>
-    <w:lsdException w:name="Medium Shading 1 Accent 3" w:uiPriority="63"/>
-    <w:lsdException w:name="Medium Shading 2 Accent 3" w:uiPriority="64"/>
-    <w:lsdException w:name="Medium List 1 Accent 3" w:uiPriority="65"/>
-    <w:lsdException w:name="Medium List 2 Accent 3" w:uiPriority="66"/>
-    <w:lsdException w:name="Medium Grid 1 Accent 3" w:uiPriority="67"/>
-    <w:lsdException w:name="Medium Grid 2 Accent 3" w:uiPriority="68"/>
-    <w:lsdException w:name="Medium Grid 3 Accent 3" w:uiPriority="69"/>
-    <w:lsdException w:name="Dark List Accent 3" w:uiPriority="70"/>
-    <w:lsdException w:name="Colorful Shading Accent 3" w:uiPriority="71"/>
-    <w:lsdException w:name="Colorful List Accent 3" w:uiPriority="72"/>
-    <w:lsdException w:name="Colorful Grid Accent 3" w:uiPriority="73"/>
-    <w:lsdException w:name="Light Shading Accent 4" w:uiPriority="60"/>
-    <w:lsdException w:name="Light List Accent 4" w:uiPriority="61"/>
-    <w:lsdException w:name="Light Grid Accent 4" w:uiPriority="62"/>
-    <w:lsdException w:name="Medium Shading 1 Accent 4" w:uiPriority="63"/>
-    <w:lsdException w:name="Medium Shading 2 Accent 4" w:uiPriority="64"/>
-    <w:lsdException w:name="Medium List 1 Accent 4" w:uiPriority="65"/>
-    <w:lsdException w:name="Medium List 2 Accent 4" w:uiPriority="66"/>
-    <w:lsdException w:name="Medium Grid 1 Accent 4" w:uiPriority="67"/>
-    <w:lsdException w:name="Medium Grid 2 Accent 4" w:uiPriority="68"/>
-    <w:lsdException w:name="Medium Grid 3 Accent 4" w:uiPriority="69"/>
-    <w:lsdException w:name="Dark List Accent 4" w:uiPriority="70"/>
-    <w:lsdException w:name="Colorful Shading Accent 4" w:uiPriority="71"/>
-    <w:lsdException w:name="Colorful List Accent 4" w:uiPriority="72"/>
-    <w:lsdException w:name="Colorful Grid Accent 4" w:uiPriority="73"/>
-    <w:lsdException w:name="Light Shading Accent 5" w:uiPriority="60"/>
-    <w:lsdException w:name="Light List Accent 5" w:uiPriority="61"/>
-    <w:lsdException w:name="Light Grid Accent 5" w:uiPriority="62"/>
-    <w:lsdException w:name="Medium Shading 1 Accent 5" w:uiPriority="63"/>
-    <w:lsdException w:name="Medium Shading 2 Accent 5" w:uiPriority="64"/>
-    <w:lsdException w:name="Medium List 1 Accent 5" w:uiPriority="65"/>
-    <w:lsdException w:name="Medium List 2 Accent 5" w:uiPriority="66"/>
-    <w:lsdException w:name="Medium Grid 1 Accent 5" w:uiPriority="67"/>
-    <w:lsdException w:name="Medium Grid 2 Accent 5" w:uiPriority="68"/>
-    <w:lsdException w:name="Medium Grid 3 Accent 5" w:uiPriority="69"/>
-    <w:lsdException w:name="Dark List Accent 5" w:uiPriority="70"/>
-    <w:lsdException w:name="Colorful Shading Accent 5" w:uiPriority="71"/>
-    <w:lsdException w:name="Colorful List Accent 5" w:uiPriority="72"/>
-    <w:lsdException w:name="Colorful Grid Accent 5" w:uiPriority="73"/>
-    <w:lsdException w:name="Light Shading Accent 6" w:uiPriority="60"/>
-    <w:lsdException w:name="Light List Accent 6" w:uiPriority="61"/>
-    <w:lsdException w:name="Light Grid Accent 6" w:uiPriority="62"/>
-    <w:lsdException w:name="Medium Shading 1 Accent 6" w:uiPriority="63"/>
-    <w:lsdException w:name="Medium Shading 2 Accent 6" w:uiPriority="64"/>
-    <w:lsdException w:name="Medium List 1 Accent 6" w:uiPriority="65"/>
-    <w:lsdException w:name="Medium List 2 Accent 6" w:uiPriority="66"/>
-    <w:lsdException w:name="Medium Grid 1 Accent 6" w:uiPriority="67"/>
-    <w:lsdException w:name="Medium Grid 2 Accent 6" w:uiPriority="68"/>
-    <w:lsdException w:name="Medium Grid 3 Accent 6" w:uiPriority="69"/>
-    <w:lsdException w:name="Dark List Accent 6" w:uiPriority="70"/>
-    <w:lsdException w:name="Colorful Shading Accent 6" w:uiPriority="71"/>
-    <w:lsdException w:name="Colorful List Accent 6" w:uiPriority="72"/>
-    <w:lsdException w:name="Colorful Grid Accent 6" w:uiPriority="73"/>
-    <w:lsdException w:name="Subtle Emphasis" w:uiPriority="19" w:qFormat="1"/>
-    <w:lsdException w:name="Intense Emphasis" w:uiPriority="21" w:qFormat="1"/>
-    <w:lsdException w:name="Subtle Reference" w:uiPriority="31" w:qFormat="1"/>
-    <w:lsdException w:name="Intense Reference" w:uiPriority="32" w:qFormat="1"/>
-    <w:lsdException w:name="Book Title" w:uiPriority="33" w:qFormat="1"/>
-    <w:lsdException w:name="Bibliography" w:semiHidden="1" w:uiPriority="37" w:unhideWhenUsed="1"/>
-    <w:lsdException w:name="TOC Heading" w:semiHidden="1" w:uiPriority="39" w:unhideWhenUsed="1" w:qFormat="1"/>
-    <w:lsdException w:name="Plain Table 1" w:uiPriority="41"/>
-    <w:lsdException w:name="Plain Table 2" w:uiPriority="42"/>
-    <w:lsdException w:name="Plain Table 3" w:uiPriority="43"/>
-    <w:lsdException w:name="Plain Table 4" w:uiPriority="44"/>
-    <w:lsdException w:name="Plain Table 5" w:uiPriority="45"/>
-    <w:lsdException w:name="Grid Table Light" w:uiPriority="40"/>
-    <w:lsdException w:name="Grid Table 1 Light" w:uiPriority="46"/>
-    <w:lsdException w:name="Grid Table 2" w:uiPriority="47"/>
-    <w:lsdException w:name="Grid Table 3" w:uiPriority="48"/>
-    <w:lsdException w:name="Grid Table 4" w:uiPriority="49"/>
-    <w:lsdException w:name="Grid Table 5 Dark" w:uiPriority="50"/>
-    <w:lsdException w:name="Grid Table 6 Colorful" w:uiPriority="51"/>
-    <w:lsdException w:name="Grid Table 7 Colorful" w:uiPriority="52"/>
-    <w:lsdException w:name="Grid Table 1 Light Accent 1" w:uiPriority="46"/>
-    <w:lsdException w:name="Grid Table 2 Accent 1" w:uiPriority="47"/>
-    <w:lsdException w:name="Grid Table 3 Accent 1" w:uiPriority="48"/>
-    <w:lsdException w:name="Grid Table 4 Accent 1" w:uiPriority="49"/>
-    <w:lsdException w:name="Grid Table 5 Dark Accent 1" w:uiPriority="50"/>
-    <w:lsdException w:name="Grid Table 6 Colorful Accent 1" w:uiPriority="51"/>
-    <w:lsdException w:name="Grid Table 7 Colorful Accent 1" w:uiPriority="52"/>
-    <w:lsdException w:name="Grid Table 1 Light Accent 2" w:uiPriority="46"/>
-    <w:lsdException w:name="Grid Table 2 Accent 2" w:uiPriority="47"/>
-    <w:lsdException w:name="Grid Table 3 Accent 2" w:uiPriority="48"/>
-    <w:lsdException w:name="Grid Table 4 Accent 2" w:uiPriority="49"/>
-    <w:lsdException w:name="Grid Table 5 Dark Accent 2" w:uiPriority="50"/>
-    <w:lsdException w:name="Grid Table 6 Colorful Accent 2" w:uiPriority="51"/>
-    <w:lsdException w:name="Grid Table 7 Colorful Accent 2" w:uiPriority="52"/>
-    <w:lsdException w:name="Grid Table 1 Light Accent 3" w:uiPriority="46"/>
-    <w:lsdException w:name="Grid Table 2 Accent 3" w:uiPriority="47"/>
-    <w:lsdException w:name="Grid Table 3 Accent 3" w:uiPriority="48"/>
-    <w:lsdException w:name="Grid Table 4 Accent 3" w:uiPriority="49"/>
-    <w:lsdException w:name="Grid Table 5 Dark Accent 3" w:uiPriority="50"/>
-    <w:lsdException w:name="Grid Table 6 Colorful Accent 3" w:uiPriority="51"/>
-    <w:lsdException w:name="Grid Table 7 Colorful Accent 3" w:uiPriority="52"/>
-    <w:lsdException w:name="Grid Table 1 Light Accent 4" w:uiPriority="46"/>
-    <w:lsdException w:name="Grid Table 2 Accent 4" w:uiPriority="47"/>
-    <w:lsdException w:name="Grid Table 3 Accent 4" w:uiPriority="48"/>
-    <w:lsdException w:name="Grid Table 4 Accent 4" w:uiPriority="49"/>
-    <w:lsdException w:name="Grid Table 5 Dark Accent 4" w:uiPriority="50"/>
-    <w:lsdException w:name="Grid Table 6 Colorful Accent 4" w:uiPriority="51"/>
-    <w:lsdException w:name="Grid Table 7 Colorful Accent 4" w:uiPriority="52"/>
-    <w:lsdException w:name="Grid Table 1 Light Accent 5" w:uiPriority="46"/>
-    <w:lsdException w:name="Grid Table 2 Accent 5" w:uiPriority="47"/>
-    <w:lsdException w:name="Grid Table 3 Accent 5" w:uiPriority="48"/>
-    <w:lsdException w:name="Grid Table 4 Accent 5" w:uiPriority="49"/>
-    <w:lsdException w:name="Grid Table 5 Dark Accent 5" w:uiPriority="50"/>
-    <w:lsdException w:name="Grid Table 6 Colorful Accent 5" w:uiPriority="51"/>
-    <w:lsdException w:name="Grid Table 7 Colorful Accent 5" w:uiPriority="52"/>
-    <w:lsdException w:name="Grid Table 1 Light Accent 6" w:uiPriority="46"/>
-    <w:lsdException w:name="Grid Table 2 Accent 6" w:uiPriority="47"/>
-    <w:lsdException w:name="Grid Table 3 Accent 6" w:uiPriority="48"/>
-    <w:lsdException w:name="Grid Table 4 Accent 6" w:uiPriority="49"/>
-    <w:lsdException w:name="Grid Table 5 Dark Accent 6" w:uiPriority="50"/>
-    <w:lsdException w:name="Grid Table 6 Colorful Accent 6" w:uiPriority="51"/>
-    <w:lsdException w:name="Grid Table 7 Colorful Accent 6" w:uiPriority="52"/>
-    <w:lsdException w:name="List Table 1 Light" w:uiPriority="46"/>
-    <w:lsdException w:name="List Table 2" w:uiPriority="47"/>
-    <w:lsdException w:name="List Table 3" w:uiPriority="48"/>
-    <w:lsdException w:name="List Table 4" w:uiPriority="49"/>
-    <w:lsdException w:name="List Table 5 Dark" w:uiPriority="50"/>
-    <w:lsdException w:name="List Table 6 Colorful" w:uiPriority="51"/>
-    <w:lsdException w:name="List Table 7 Colorful" w:uiPriority="52"/>
-    <w:lsdException w:name="List Table 1 Light Accent 1" w:uiPriority="46"/>
-    <w:lsdException w:name="List Table 2 Accent 1" w:uiPriority="47"/>
-    <w:lsdException w:name="List Table 3 Accent 1" w:uiPriority="48"/>
-    <w:lsdException w:name="List Table 4 Accent 1" w:uiPriority="49"/>
-    <w:lsdException w:name="List Table 5 Dark Accent 1" w:uiPriority="50"/>
-    <w:lsdException w:name="List Table 6 Colorful Accent 1" w:uiPriority="51"/>
-    <w:lsdException w:name="List Table 7 Colorful Accent 1" w:uiPriority="52"/>
-    <w:lsdException w:name="List Table 1 Light Accent 2" w:uiPriority="46"/>
-    <w:lsdException w:name="List Table 2 Accent 2" w:uiPriority="47"/>
-    <w:lsdException w:name="List Table 3 Accent 2" w:uiPriority="48"/>
-    <w:lsdException w:name="List Table 4 Accent 2" w:uiPriority="49"/>
-    <w:lsdException w:name="List Table 5 Dark Accent 2" w:uiPriority="50"/>
-    <w:lsdException w:name="List Table 6 Colorful Accent 2" w:uiPriority="51"/>
-    <w:lsdException w:name="List Table 7 Colorful Accent 2" w:uiPriority="52"/>
-    <w:lsdException w:name="List Table 1 Light Accent 3" w:uiPriority="46"/>
-    <w:lsdException w:name="List Table 2 Accent 3" w:uiPriority="47"/>
-    <w:lsdException w:name="List Table 3 Accent 3" w:uiPriority="48"/>
-    <w:lsdException w:name="List Table 4 Accent 3" w:uiPriority="49"/>
-    <w:lsdException w:name="List Table 5 Dark Accent 3" w:uiPriority="50"/>
-    <w:lsdException w:name="List Table 6 Colorful Accent 3" w:uiPriority="51"/>
-    <w:lsdException w:name="List Table 7 Colorful Accent 3" w:uiPriority="52"/>
-    <w:lsdException w:name="List Table 1 Light Accent 4" w:uiPriority="46"/>
-    <w:lsdException w:name="List Table 2 Accent 4" w:uiPriority="47"/>
-    <w:lsdException w:name="List Table 3 Accent 4" w:uiPriority="48"/>
-    <w:lsdException w:name="List Table 4 Accent 4" w:uiPriority="49"/>
-    <w:lsdException w:name="List Table 5 Dark Accent 4" w:uiPriority="50"/>
-    <w:lsdException w:name="List Table 6 Colorful Accent 4" w:uiPriority="51"/>
-    <w:lsdException w:name="List Table 7 Colorful Accent 4" w:uiPriority="52"/>
-    <w:lsdException w:name="List Table 1 Light Accent 5" w:uiPriority="46"/>
-    <w:lsdException w:name="List Table 2 Accent 5" w:uiPriority="47"/>
-    <w:lsdException w:name="List Table 3 Accent 5" w:uiPriority="48"/>
-    <w:lsdException w:name="List Table 4 Accent 5" w:uiPriority="49"/>
-    <w:lsdException w:name="List Table 5 Dark Accent 5" w:uiPriority="50"/>
-    <w:lsdException w:name="List Table 6 Colorful Accent 5" w:uiPriority="51"/>
-    <w:lsdException w:name="List Table 7 Colorful Accent 5" w:uiPriority="52"/>
-    <w:lsdException w:name="List Table 1 Light Accent 6" w:uiPriority="46"/>
-    <w:lsdException w:name="List Table 2 Accent 6" w:uiPriority="47"/>
-    <w:lsdException w:name="List Table 3 Accent 6" w:uiPriority="48"/>
-    <w:lsdException w:name="List Table 4 Accent 6" w:uiPriority="49"/>
-    <w:lsdException w:name="List Table 5 Dark Accent 6" w:uiPriority="50"/>
-    <w:lsdException w:name="List Table 6 Colorful Accent 6" w:uiPriority="51"/>
-    <w:lsdException w:name="List Table 7 Colorful Accent 6" w:uiPriority="52"/>
+  <w:latentStyles w:defLockedState="0" w:defUIPriority="99" w:defSemiHidden="1" w:defUnhideWhenUsed="1" w:defQFormat="0" w:count="267">
+    <w:lsdException w:name="Normal" w:semiHidden="0" w:uiPriority="0" w:unhideWhenUsed="0" w:qFormat="1"/>
+    <w:lsdException w:name="heading 1" w:semiHidden="0" w:uiPriority="9" w:unhideWhenUsed="0" w:qFormat="1"/>
+    <w:lsdException w:name="heading 2" w:uiPriority="9" w:qFormat="1"/>
+    <w:lsdException w:name="heading 3" w:uiPriority="9" w:qFormat="1"/>
+    <w:lsdException w:name="heading 4" w:uiPriority="9" w:qFormat="1"/>
+    <w:lsdException w:name="heading 5" w:uiPriority="9" w:qFormat="1"/>
+    <w:lsdException w:name="heading 6" w:uiPriority="9" w:qFormat="1"/>
+    <w:lsdException w:name="heading 7" w:uiPriority="9" w:qFormat="1"/>
+    <w:lsdException w:name="heading 8" w:uiPriority="9" w:qFormat="1"/>
+    <w:lsdException w:name="heading 9" w:uiPriority="9" w:qFormat="1"/>
+    <w:lsdException w:name="toc 1" w:uiPriority="39"/>
+    <w:lsdException w:name="toc 2" w:uiPriority="39"/>
+    <w:lsdException w:name="toc 3" w:uiPriority="39"/>
+    <w:lsdException w:name="toc 4" w:uiPriority="39"/>
+    <w:lsdException w:name="toc 5" w:uiPriority="39"/>
+    <w:lsdException w:name="toc 6" w:uiPriority="39"/>
+    <w:lsdException w:name="toc 7" w:uiPriority="39"/>
+    <w:lsdException w:name="toc 8" w:uiPriority="39"/>
+    <w:lsdException w:name="toc 9" w:uiPriority="39"/>
+    <w:lsdException w:name="caption" w:uiPriority="35" w:qFormat="1"/>
+    <w:lsdException w:name="Title" w:semiHidden="0" w:uiPriority="10" w:unhideWhenUsed="0" w:qFormat="1"/>
+    <w:lsdException w:name="Default Paragraph Font" w:uiPriority="1"/>
+    <w:lsdException w:name="Subtitle" w:semiHidden="0" w:uiPriority="11" w:unhideWhenUsed="0" w:qFormat="1"/>
+    <w:lsdException w:name="Strong" w:semiHidden="0" w:uiPriority="22" w:unhideWhenUsed="0" w:qFormat="1"/>
+    <w:lsdException w:name="Emphasis" w:semiHidden="0" w:uiPriority="20" w:unhideWhenUsed="0" w:qFormat="1"/>
+    <w:lsdException w:name="Table Grid" w:semiHidden="0" w:uiPriority="59" w:unhideWhenUsed="0"/>
+    <w:lsdException w:name="Placeholder Text" w:unhideWhenUsed="0"/>
+    <w:lsdException w:name="No Spacing" w:semiHidden="0" w:uiPriority="1" w:unhideWhenUsed="0" w:qFormat="1"/>
+    <w:lsdException w:name="Light Shading" w:semiHidden="0" w:uiPriority="60" w:unhideWhenUsed="0"/>
+    <w:lsdException w:name="Light List" w:semiHidden="0" w:uiPriority="61" w:unhideWhenUsed="0"/>
+    <w:lsdException w:name="Light Grid" w:semiHidden="0" w:uiPriority="62" w:unhideWhenUsed="0"/>
+    <w:lsdException w:name="Medium Shading 1" w:semiHidden="0" w:uiPriority="63" w:unhideWhenUsed="0"/>
+    <w:lsdException w:name="Medium Shading 2" w:semiHidden="0" w:uiPriority="64" w:unhideWhenUsed="0"/>
+    <w:lsdException w:name="Medium List 1" w:semiHidden="0" w:uiPriority="65" w:unhideWhenUsed="0"/>
+    <w:lsdException w:name="Medium List 2" w:semiHidden="0" w:uiPriority="66" w:unhideWhenUsed="0"/>
+    <w:lsdException w:name="Medium Grid 1" w:semiHidden="0" w:uiPriority="67" w:unhideWhenUsed="0"/>
+    <w:lsdException w:name="Medium Grid 2" w:semiHidden="0" w:uiPriority="68" w:unhideWhenUsed="0"/>
+    <w:lsdException w:name="Medium Grid 3" w:semiHidden="0" w:uiPriority="69" w:unhideWhenUsed="0"/>
+    <w:lsdException w:name="Dark List" w:semiHidden="0" w:uiPriority="70" w:unhideWhenUsed="0"/>
+    <w:lsdException w:name="Colorful Shading" w:semiHidden="0" w:uiPriority="71" w:unhideWhenUsed="0"/>
+    <w:lsdException w:name="Colorful List" w:semiHidden="0" w:uiPriority="72" w:unhideWhenUsed="0"/>
+    <w:lsdException w:name="Colorful Grid" w:semiHidden="0" w:uiPriority="73" w:unhideWhenUsed="0"/>
+    <w:lsdException w:name="Light Shading Accent 1" w:semiHidden="0" w:uiPriority="60" w:unhideWhenUsed="0"/>
+    <w:lsdException w:name="Light List Accent 1" w:semiHidden="0" w:uiPriority="61" w:unhideWhenUsed="0"/>
+    <w:lsdException w:name="Light Grid Accent 1" w:semiHidden="0" w:uiPriority="62" w:unhideWhenUsed="0"/>
+    <w:lsdException w:name="Medium Shading 1 Accent 1" w:semiHidden="0" w:uiPriority="63" w:unhideWhenUsed="0"/>
+    <w:lsdException w:name="Medium Shading 2 Accent 1" w:semiHidden="0" w:uiPriority="64" w:unhideWhenUsed="0"/>
+    <w:lsdException w:name="Medium List 1 Accent 1" w:semiHidden="0" w:uiPriority="65" w:unhideWhenUsed="0"/>
+    <w:lsdException w:name="Revision" w:unhideWhenUsed="0"/>
+    <w:lsdException w:name="List Paragraph" w:semiHidden="0" w:uiPriority="34" w:unhideWhenUsed="0" w:qFormat="1"/>
+    <w:lsdException w:name="Quote" w:semiHidden="0" w:uiPriority="29" w:unhideWhenUsed="0" w:qFormat="1"/>
+    <w:lsdException w:name="Intense Quote" w:semiHidden="0" w:uiPriority="30" w:unhideWhenUsed="0" w:qFormat="1"/>
+    <w:lsdException w:name="Medium List 2 Accent 1" w:semiHidden="0" w:uiPriority="66" w:unhideWhenUsed="0"/>
+    <w:lsdException w:name="Medium Grid 1 Accent 1" w:semiHidden="0" w:uiPriority="67" w:unhideWhenUsed="0"/>
+    <w:lsdException w:name="Medium Grid 2 Accent 1" w:semiHidden="0" w:uiPriority="68" w:unhideWhenUsed="0"/>
+    <w:lsdException w:name="Medium Grid 3 Accent 1" w:semiHidden="0" w:uiPriority="69" w:unhideWhenUsed="0"/>
+    <w:lsdException w:name="Dark List Accent 1" w:semiHidden="0" w:uiPriority="70" w:unhideWhenUsed="0"/>
+    <w:lsdException w:name="Colorful Shading Accent 1" w:semiHidden="0" w:uiPriority="71" w:unhideWhenUsed="0"/>
+    <w:lsdException w:name="Colorful List Accent 1" w:semiHidden="0" w:uiPriority="72" w:unhideWhenUsed="0"/>
+    <w:lsdException w:name="Colorful Grid Accent 1" w:semiHidden="0" w:uiPriority="73" w:unhideWhenUsed="0"/>
+    <w:lsdException w:name="Light Shading Accent 2" w:semiHidden="0" w:uiPriority="60" w:unhideWhenUsed="0"/>
+    <w:lsdException w:name="Light List Accent 2" w:semiHidden="0" w:uiPriority="61" w:unhideWhenUsed="0"/>
+    <w:lsdException w:name="Light Grid Accent 2" w:semiHidden="0" w:uiPriority="62" w:unhideWhenUsed="0"/>
+    <w:lsdException w:name="Medium Shading 1 Accent 2" w:semiHidden="0" w:uiPriority="63" w:unhideWhenUsed="0"/>
+    <w:lsdException w:name="Medium Shading 2 Accent 2" w:semiHidden="0" w:uiPriority="64" w:unhideWhenUsed="0"/>
+    <w:lsdException w:name="Medium List 1 Accent 2" w:semiHidden="0" w:uiPriority="65" w:unhideWhenUsed="0"/>
+    <w:lsdException w:name="Medium List 2 Accent 2" w:semiHidden="0" w:uiPriority="66" w:unhideWhenUsed="0"/>
+    <w:lsdException w:name="Medium Grid 1 Accent 2" w:semiHidden="0" w:uiPriority="67" w:unhideWhenUsed="0"/>
+    <w:lsdException w:name="Medium Grid 2 Accent 2" w:semiHidden="0" w:uiPriority="68" w:unhideWhenUsed="0"/>
+    <w:lsdException w:name="Medium Grid 3 Accent 2" w:semiHidden="0" w:uiPriority="69" w:unhideWhenUsed="0"/>
+    <w:lsdException w:name="Dark List Accent 2" w:semiHidden="0" w:uiPriority="70" w:unhideWhenUsed="0"/>
+    <w:lsdException w:name="Colorful Shading Accent 2" w:semiHidden="0" w:uiPriority="71" w:unhideWhenUsed="0"/>
+    <w:lsdException w:name="Colorful List Accent 2" w:semiHidden="0" w:uiPriority="72" w:unhideWhenUsed="0"/>
+    <w:lsdException w:name="Colorful Grid Accent 2" w:semiHidden="0" w:uiPriority="73" w:unhideWhenUsed="0"/>
+    <w:lsdException w:name="Light Shading Accent 3" w:semiHidden="0" w:uiPriority="60" w:unhideWhenUsed="0"/>
+    <w:lsdException w:name="Light List Accent 3" w:semiHidden="0" w:uiPriority="61" w:unhideWhenUsed="0"/>
+    <w:lsdException w:name="Light Grid Accent 3" w:semiHidden="0" w:uiPriority="62" w:unhideWhenUsed="0"/>
+    <w:lsdException w:name="Medium Shading 1 Accent 3" w:semiHidden="0" w:uiPriority="63" w:unhideWhenUsed="0"/>
+    <w:lsdException w:name="Medium Shading 2 Accent 3" w:semiHidden="0" w:uiPriority="64" w:unhideWhenUsed="0"/>
+    <w:lsdException w:name="Medium List 1 Accent 3" w:semiHidden="0" w:uiPriority="65" w:unhideWhenUsed="0"/>
+    <w:lsdException w:name="Medium List 2 Accent 3" w:semiHidden="0" w:uiPriority="66" w:unhideWhenUsed="0"/>
+    <w:lsdException w:name="Medium Grid 1 Accent 3" w:semiHidden="0" w:uiPriority="67" w:unhideWhenUsed="0"/>
+    <w:lsdException w:name="Medium Grid 2 Accent 3" w:semiHidden="0" w:uiPriority="68" w:unhideWhenUsed="0"/>
+    <w:lsdException w:name="Medium Grid 3 Accent 3" w:semiHidden="0" w:uiPriority="69" w:unhideWhenUsed="0"/>
+    <w:lsdException w:name="Dark List Accent 3" w:semiHidden="0" w:uiPriority="70" w:unhideWhenUsed="0"/>
+    <w:lsdException w:name="Colorful Shading Accent 3" w:semiHidden="0" w:uiPriority="71" w:unhideWhenUsed="0"/>
+    <w:lsdException w:name="Colorful List Accent 3" w:semiHidden="0" w:uiPriority="72" w:unhideWhenUsed="0"/>
+    <w:lsdException w:name="Colorful Grid Accent 3" w:semiHidden="0" w:uiPriority="73" w:unhideWhenUsed="0"/>
+    <w:lsdException w:name="Light Shading Accent 4" w:semiHidden="0" w:uiPriority="60" w:unhideWhenUsed="0"/>
+    <w:lsdException w:name="Light List Accent 4" w:semiHidden="0" w:uiPriority="61" w:unhideWhenUsed="0"/>
+    <w:lsdException w:name="Light Grid Accent 4" w:semiHidden="0" w:uiPriority="62" w:unhideWhenUsed="0"/>
+    <w:lsdException w:name="Medium Shading 1 Accent 4" w:semiHidden="0" w:uiPriority="63" w:unhideWhenUsed="0"/>
+    <w:lsdException w:name="Medium Shading 2 Accent 4" w:semiHidden="0" w:uiPriority="64" w:unhideWhenUsed="0"/>
+    <w:lsdException w:name="Medium List 1 Accent 4" w:semiHidden="0" w:uiPriority="65" w:unhideWhenUsed="0"/>
+    <w:lsdException w:name="Medium List 2 Accent 4" w:semiHidden="0" w:uiPriority="66" w:unhideWhenUsed="0"/>
+    <w:lsdException w:name="Medium Grid 1 Accent 4" w:semiHidden="0" w:uiPriority="67" w:unhideWhenUsed="0"/>
+    <w:lsdException w:name="Medium Grid 2 Accent 4" w:semiHidden="0" w:uiPriority="68" w:unhideWhenUsed="0"/>
+    <w:lsdException w:name="Medium Grid 3 Accent 4" w:semiHidden="0" w:uiPriority="69" w:unhideWhenUsed="0"/>
+    <w:lsdException w:name="Dark List Accent 4" w:semiHidden="0" w:uiPriority="70" w:unhideWhenUsed="0"/>
+    <w:lsdException w:name="Colorful Shading Accent 4" w:semiHidden="0" w:uiPriority="71" w:unhideWhenUsed="0"/>
+    <w:lsdException w:name="Colorful List Accent 4" w:semiHidden="0" w:uiPriority="72" w:unhideWhenUsed="0"/>
+    <w:lsdException w:name="Colorful Grid Accent 4" w:semiHidden="0" w:uiPriority="73" w:unhideWhenUsed="0"/>
+    <w:lsdException w:name="Light Shading Accent 5" w:semiHidden="0" w:uiPriority="60" w:unhideWhenUsed="0"/>
+    <w:lsdException w:name="Light List Accent 5" w:semiHidden="0" w:uiPriority="61" w:unhideWhenUsed="0"/>
+    <w:lsdException w:name="Light Grid Accent 5" w:semiHidden="0" w:uiPriority="62" w:unhideWhenUsed="0"/>
+    <w:lsdException w:name="Medium Shading 1 Accent 5" w:semiHidden="0" w:uiPriority="63" w:unhideWhenUsed="0"/>
+    <w:lsdException w:name="Medium Shading 2 Accent 5" w:semiHidden="0" w:uiPriority="64" w:unhideWhenUsed="0"/>
+    <w:lsdException w:name="Medium List 1 Accent 5" w:semiHidden="0" w:uiPriority="65" w:unhideWhenUsed="0"/>
+    <w:lsdException w:name="Medium List 2 Accent 5" w:semiHidden="0" w:uiPriority="66" w:unhideWhenUsed="0"/>
+    <w:lsdException w:name="Medium Grid 1 Accent 5" w:semiHidden="0" w:uiPriority="67" w:unhideWhenUsed="0"/>
+    <w:lsdException w:name="Medium Grid 2 Accent 5" w:semiHidden="0" w:uiPriority="68" w:unhideWhenUsed="0"/>
+    <w:lsdException w:name="Medium Grid 3 Accent 5" w:semiHidden="0" w:uiPriority="69" w:unhideWhenUsed="0"/>
+    <w:lsdException w:name="Dark List Accent 5" w:semiHidden="0" w:uiPriority="70" w:unhideWhenUsed="0"/>
+    <w:lsdException w:name="Colorful Shading Accent 5" w:semiHidden="0" w:uiPriority="71" w:unhideWhenUsed="0"/>
+    <w:lsdException w:name="Colorful List Accent 5" w:semiHidden="0" w:uiPriority="72" w:unhideWhenUsed="0"/>
+    <w:lsdException w:name="Colorful Grid Accent 5" w:semiHidden="0" w:uiPriority="73" w:unhideWhenUsed="0"/>
+    <w:lsdException w:name="Light Shading Accent 6" w:semiHidden="0" w:uiPriority="60" w:unhideWhenUsed="0"/>
+    <w:lsdException w:name="Light List Accent 6" w:semiHidden="0" w:uiPriority="61" w:unhideWhenUsed="0"/>
+    <w:lsdException w:name="Light Grid Accent 6" w:semiHidden="0" w:uiPriority="62" w:unhideWhenUsed="0"/>
+    <w:lsdException w:name="Medium Shading 1 Accent 6" w:semiHidden="0" w:uiPriority="63" w:unhideWhenUsed="0"/>
+    <w:lsdException w:name="Medium Shading 2 Accent 6" w:semiHidden="0" w:uiPriority="64" w:unhideWhenUsed="0"/>
+    <w:lsdException w:name="Medium List 1 Accent 6" w:semiHidden="0" w:uiPriority="65" w:unhideWhenUsed="0"/>
+    <w:lsdException w:name="Medium List 2 Accent 6" w:semiHidden="0" w:uiPriority="66" w:unhideWhenUsed="0"/>
+    <w:lsdException w:name="Medium Grid 1 Accent 6" w:semiHidden="0" w:uiPriority="67" w:unhideWhenUsed="0"/>
+    <w:lsdException w:name="Medium Grid 2 Accent 6" w:semiHidden="0" w:uiPriority="68" w:unhideWhenUsed="0"/>
+    <w:lsdException w:name="Medium Grid 3 Accent 6" w:semiHidden="0" w:uiPriority="69" w:unhideWhenUsed="0"/>
+    <w:lsdException w:name="Dark List Accent 6" w:semiHidden="0" w:uiPriority="70" w:unhideWhenUsed="0"/>
+    <w:lsdException w:name="Colorful Shading Accent 6" w:semiHidden="0" w:uiPriority="71" w:unhideWhenUsed="0"/>
+    <w:lsdException w:name="Colorful List Accent 6" w:semiHidden="0" w:uiPriority="72" w:unhideWhenUsed="0"/>
+    <w:lsdException w:name="Colorful Grid Accent 6" w:semiHidden="0" w:uiPriority="73" w:unhideWhenUsed="0"/>
+    <w:lsdException w:name="Subtle Emphasis" w:semiHidden="0" w:uiPriority="19" w:unhideWhenUsed="0" w:qFormat="1"/>
+    <w:lsdException w:name="Intense Emphasis" w:semiHidden="0" w:uiPriority="21" w:unhideWhenUsed="0" w:qFormat="1"/>
+    <w:lsdException w:name="Subtle Reference" w:semiHidden="0" w:uiPriority="31" w:unhideWhenUsed="0" w:qFormat="1"/>
+    <w:lsdException w:name="Intense Reference" w:semiHidden="0" w:uiPriority="32" w:unhideWhenUsed="0" w:qFormat="1"/>
+    <w:lsdException w:name="Book Title" w:semiHidden="0" w:uiPriority="33" w:unhideWhenUsed="0" w:qFormat="1"/>
+    <w:lsdException w:name="Bibliography" w:uiPriority="37"/>
+    <w:lsdException w:name="TOC Heading" w:uiPriority="39" w:qFormat="1"/>
   </w:latentStyles>
   <w:style w:type="paragraph" w:default="1" w:styleId="Normal">
     <w:name w:val="Normal"/>
@@ -4223,6 +4364,7 @@
       <w:spacing w:after="0" w:line="240" w:lineRule="auto"/>
     </w:pPr>
     <w:tblPr>
+      <w:tblInd w:w="0" w:type="dxa"/>
       <w:tblBorders>
         <w:top w:val="single" w:sz="4" w:space="0" w:color="auto"/>
         <w:left w:val="single" w:sz="4" w:space="0" w:color="auto"/>
@@ -4231,6 +4373,12 @@
         <w:insideH w:val="single" w:sz="4" w:space="0" w:color="auto"/>
         <w:insideV w:val="single" w:sz="4" w:space="0" w:color="auto"/>
       </w:tblBorders>
+      <w:tblCellMar>
+        <w:top w:w="0" w:type="dxa"/>
+        <w:left w:w="108" w:type="dxa"/>
+        <w:bottom w:w="0" w:type="dxa"/>
+        <w:right w:w="108" w:type="dxa"/>
+      </w:tblCellMar>
     </w:tblPr>
   </w:style>
   <w:style w:type="table" w:customStyle="1" w:styleId="GridTable21">
@@ -4244,12 +4392,19 @@
     <w:tblPr>
       <w:tblStyleRowBandSize w:val="1"/>
       <w:tblStyleColBandSize w:val="1"/>
+      <w:tblInd w:w="0" w:type="dxa"/>
       <w:tblBorders>
         <w:top w:val="single" w:sz="2" w:space="0" w:color="666666" w:themeColor="text1" w:themeTint="99"/>
         <w:bottom w:val="single" w:sz="2" w:space="0" w:color="666666" w:themeColor="text1" w:themeTint="99"/>
         <w:insideH w:val="single" w:sz="2" w:space="0" w:color="666666" w:themeColor="text1" w:themeTint="99"/>
         <w:insideV w:val="single" w:sz="2" w:space="0" w:color="666666" w:themeColor="text1" w:themeTint="99"/>
       </w:tblBorders>
+      <w:tblCellMar>
+        <w:top w:w="0" w:type="dxa"/>
+        <w:left w:w="108" w:type="dxa"/>
+        <w:bottom w:w="0" w:type="dxa"/>
+        <w:right w:w="108" w:type="dxa"/>
+      </w:tblCellMar>
     </w:tblPr>
     <w:tblStylePr w:type="firstRow">
       <w:rPr>
@@ -4322,10 +4477,503 @@
     <w:tblPr>
       <w:tblStyleRowBandSize w:val="1"/>
       <w:tblStyleColBandSize w:val="1"/>
+      <w:tblInd w:w="0" w:type="dxa"/>
       <w:tblBorders>
         <w:top w:val="single" w:sz="8" w:space="0" w:color="000000" w:themeColor="text1"/>
         <w:bottom w:val="single" w:sz="8" w:space="0" w:color="000000" w:themeColor="text1"/>
       </w:tblBorders>
+      <w:tblCellMar>
+        <w:top w:w="0" w:type="dxa"/>
+        <w:left w:w="108" w:type="dxa"/>
+        <w:bottom w:w="0" w:type="dxa"/>
+        <w:right w:w="108" w:type="dxa"/>
+      </w:tblCellMar>
+    </w:tblPr>
+    <w:tblStylePr w:type="firstRow">
+      <w:pPr>
+        <w:spacing w:before="0" w:after="0" w:line="240" w:lineRule="auto"/>
+      </w:pPr>
+      <w:rPr>
+        <w:b/>
+        <w:bCs/>
+      </w:rPr>
+      <w:tblPr/>
+      <w:tcPr>
+        <w:tcBorders>
+          <w:top w:val="single" w:sz="8" w:space="0" w:color="000000" w:themeColor="text1"/>
+          <w:left w:val="nil"/>
+          <w:bottom w:val="single" w:sz="8" w:space="0" w:color="000000" w:themeColor="text1"/>
+          <w:right w:val="nil"/>
+          <w:insideH w:val="nil"/>
+          <w:insideV w:val="nil"/>
+        </w:tcBorders>
+      </w:tcPr>
+    </w:tblStylePr>
+    <w:tblStylePr w:type="lastRow">
+      <w:pPr>
+        <w:spacing w:before="0" w:after="0" w:line="240" w:lineRule="auto"/>
+      </w:pPr>
+      <w:rPr>
+        <w:b/>
+        <w:bCs/>
+      </w:rPr>
+      <w:tblPr/>
+      <w:tcPr>
+        <w:tcBorders>
+          <w:top w:val="single" w:sz="8" w:space="0" w:color="000000" w:themeColor="text1"/>
+          <w:left w:val="nil"/>
+          <w:bottom w:val="single" w:sz="8" w:space="0" w:color="000000" w:themeColor="text1"/>
+          <w:right w:val="nil"/>
+          <w:insideH w:val="nil"/>
+          <w:insideV w:val="nil"/>
+        </w:tcBorders>
+      </w:tcPr>
+    </w:tblStylePr>
+    <w:tblStylePr w:type="firstCol">
+      <w:rPr>
+        <w:b/>
+        <w:bCs/>
+      </w:rPr>
+    </w:tblStylePr>
+    <w:tblStylePr w:type="lastCol">
+      <w:rPr>
+        <w:b/>
+        <w:bCs/>
+      </w:rPr>
+    </w:tblStylePr>
+    <w:tblStylePr w:type="band1Vert">
+      <w:tblPr/>
+      <w:tcPr>
+        <w:tcBorders>
+          <w:left w:val="nil"/>
+          <w:right w:val="nil"/>
+          <w:insideH w:val="nil"/>
+          <w:insideV w:val="nil"/>
+        </w:tcBorders>
+        <w:shd w:val="clear" w:color="auto" w:fill="C0C0C0" w:themeFill="text1" w:themeFillTint="3F"/>
+      </w:tcPr>
+    </w:tblStylePr>
+    <w:tblStylePr w:type="band1Horz">
+      <w:tblPr/>
+      <w:tcPr>
+        <w:tcBorders>
+          <w:left w:val="nil"/>
+          <w:right w:val="nil"/>
+          <w:insideH w:val="nil"/>
+          <w:insideV w:val="nil"/>
+        </w:tcBorders>
+        <w:shd w:val="clear" w:color="auto" w:fill="C0C0C0" w:themeFill="text1" w:themeFillTint="3F"/>
+      </w:tcPr>
+    </w:tblStylePr>
+  </w:style>
+</w:styles>
+</file>
+
+<file path=word/stylesWithEffects.xml><?xml version="1.0" encoding="utf-8"?>
+<w:styles xmlns:wpc="http://schemas.microsoft.com/office/word/2010/wordprocessingCanvas" xmlns:mc="http://schemas.openxmlformats.org/markup-compatibility/2006" xmlns:o="urn:schemas-microsoft-com:office:office" xmlns:r="http://schemas.openxmlformats.org/officeDocument/2006/relationships" xmlns:m="http://schemas.openxmlformats.org/officeDocument/2006/math" xmlns:v="urn:schemas-microsoft-com:vml" xmlns:wp14="http://schemas.microsoft.com/office/word/2010/wordprocessingDrawing" xmlns:wp="http://schemas.openxmlformats.org/drawingml/2006/wordprocessingDrawing" xmlns:w10="urn:schemas-microsoft-com:office:word" xmlns:w="http://schemas.openxmlformats.org/wordprocessingml/2006/main" xmlns:w14="http://schemas.microsoft.com/office/word/2010/wordml" xmlns:wpg="http://schemas.microsoft.com/office/word/2010/wordprocessingGroup" xmlns:wpi="http://schemas.microsoft.com/office/word/2010/wordprocessingInk" xmlns:wne="http://schemas.microsoft.com/office/word/2006/wordml" xmlns:wps="http://schemas.microsoft.com/office/word/2010/wordprocessingShape" mc:Ignorable="w14 wp14">
+  <w:docDefaults>
+    <w:rPrDefault>
+      <w:rPr>
+        <w:rFonts w:asciiTheme="minorHAnsi" w:eastAsiaTheme="minorHAnsi" w:hAnsiTheme="minorHAnsi" w:cstheme="minorBidi"/>
+        <w:sz w:val="22"/>
+        <w:szCs w:val="28"/>
+        <w:lang w:val="en-US" w:eastAsia="en-US" w:bidi="th-TH"/>
+      </w:rPr>
+    </w:rPrDefault>
+    <w:pPrDefault>
+      <w:pPr>
+        <w:spacing w:after="200" w:line="276" w:lineRule="auto"/>
+      </w:pPr>
+    </w:pPrDefault>
+  </w:docDefaults>
+  <w:latentStyles w:defLockedState="0" w:defUIPriority="99" w:defSemiHidden="1" w:defUnhideWhenUsed="1" w:defQFormat="0" w:count="267">
+    <w:lsdException w:name="Normal" w:semiHidden="0" w:uiPriority="0" w:unhideWhenUsed="0" w:qFormat="1"/>
+    <w:lsdException w:name="heading 1" w:semiHidden="0" w:uiPriority="9" w:unhideWhenUsed="0" w:qFormat="1"/>
+    <w:lsdException w:name="heading 2" w:uiPriority="9" w:qFormat="1"/>
+    <w:lsdException w:name="heading 3" w:uiPriority="9" w:qFormat="1"/>
+    <w:lsdException w:name="heading 4" w:uiPriority="9" w:qFormat="1"/>
+    <w:lsdException w:name="heading 5" w:uiPriority="9" w:qFormat="1"/>
+    <w:lsdException w:name="heading 6" w:uiPriority="9" w:qFormat="1"/>
+    <w:lsdException w:name="heading 7" w:uiPriority="9" w:qFormat="1"/>
+    <w:lsdException w:name="heading 8" w:uiPriority="9" w:qFormat="1"/>
+    <w:lsdException w:name="heading 9" w:uiPriority="9" w:qFormat="1"/>
+    <w:lsdException w:name="toc 1" w:uiPriority="39"/>
+    <w:lsdException w:name="toc 2" w:uiPriority="39"/>
+    <w:lsdException w:name="toc 3" w:uiPriority="39"/>
+    <w:lsdException w:name="toc 4" w:uiPriority="39"/>
+    <w:lsdException w:name="toc 5" w:uiPriority="39"/>
+    <w:lsdException w:name="toc 6" w:uiPriority="39"/>
+    <w:lsdException w:name="toc 7" w:uiPriority="39"/>
+    <w:lsdException w:name="toc 8" w:uiPriority="39"/>
+    <w:lsdException w:name="toc 9" w:uiPriority="39"/>
+    <w:lsdException w:name="caption" w:uiPriority="35" w:qFormat="1"/>
+    <w:lsdException w:name="Title" w:semiHidden="0" w:uiPriority="10" w:unhideWhenUsed="0" w:qFormat="1"/>
+    <w:lsdException w:name="Default Paragraph Font" w:uiPriority="1"/>
+    <w:lsdException w:name="Subtitle" w:semiHidden="0" w:uiPriority="11" w:unhideWhenUsed="0" w:qFormat="1"/>
+    <w:lsdException w:name="Strong" w:semiHidden="0" w:uiPriority="22" w:unhideWhenUsed="0" w:qFormat="1"/>
+    <w:lsdException w:name="Emphasis" w:semiHidden="0" w:uiPriority="20" w:unhideWhenUsed="0" w:qFormat="1"/>
+    <w:lsdException w:name="Table Grid" w:semiHidden="0" w:uiPriority="59" w:unhideWhenUsed="0"/>
+    <w:lsdException w:name="Placeholder Text" w:unhideWhenUsed="0"/>
+    <w:lsdException w:name="No Spacing" w:semiHidden="0" w:uiPriority="1" w:unhideWhenUsed="0" w:qFormat="1"/>
+    <w:lsdException w:name="Light Shading" w:semiHidden="0" w:uiPriority="60" w:unhideWhenUsed="0"/>
+    <w:lsdException w:name="Light List" w:semiHidden="0" w:uiPriority="61" w:unhideWhenUsed="0"/>
+    <w:lsdException w:name="Light Grid" w:semiHidden="0" w:uiPriority="62" w:unhideWhenUsed="0"/>
+    <w:lsdException w:name="Medium Shading 1" w:semiHidden="0" w:uiPriority="63" w:unhideWhenUsed="0"/>
+    <w:lsdException w:name="Medium Shading 2" w:semiHidden="0" w:uiPriority="64" w:unhideWhenUsed="0"/>
+    <w:lsdException w:name="Medium List 1" w:semiHidden="0" w:uiPriority="65" w:unhideWhenUsed="0"/>
+    <w:lsdException w:name="Medium List 2" w:semiHidden="0" w:uiPriority="66" w:unhideWhenUsed="0"/>
+    <w:lsdException w:name="Medium Grid 1" w:semiHidden="0" w:uiPriority="67" w:unhideWhenUsed="0"/>
+    <w:lsdException w:name="Medium Grid 2" w:semiHidden="0" w:uiPriority="68" w:unhideWhenUsed="0"/>
+    <w:lsdException w:name="Medium Grid 3" w:semiHidden="0" w:uiPriority="69" w:unhideWhenUsed="0"/>
+    <w:lsdException w:name="Dark List" w:semiHidden="0" w:uiPriority="70" w:unhideWhenUsed="0"/>
+    <w:lsdException w:name="Colorful Shading" w:semiHidden="0" w:uiPriority="71" w:unhideWhenUsed="0"/>
+    <w:lsdException w:name="Colorful List" w:semiHidden="0" w:uiPriority="72" w:unhideWhenUsed="0"/>
+    <w:lsdException w:name="Colorful Grid" w:semiHidden="0" w:uiPriority="73" w:unhideWhenUsed="0"/>
+    <w:lsdException w:name="Light Shading Accent 1" w:semiHidden="0" w:uiPriority="60" w:unhideWhenUsed="0"/>
+    <w:lsdException w:name="Light List Accent 1" w:semiHidden="0" w:uiPriority="61" w:unhideWhenUsed="0"/>
+    <w:lsdException w:name="Light Grid Accent 1" w:semiHidden="0" w:uiPriority="62" w:unhideWhenUsed="0"/>
+    <w:lsdException w:name="Medium Shading 1 Accent 1" w:semiHidden="0" w:uiPriority="63" w:unhideWhenUsed="0"/>
+    <w:lsdException w:name="Medium Shading 2 Accent 1" w:semiHidden="0" w:uiPriority="64" w:unhideWhenUsed="0"/>
+    <w:lsdException w:name="Medium List 1 Accent 1" w:semiHidden="0" w:uiPriority="65" w:unhideWhenUsed="0"/>
+    <w:lsdException w:name="Revision" w:unhideWhenUsed="0"/>
+    <w:lsdException w:name="List Paragraph" w:semiHidden="0" w:uiPriority="34" w:unhideWhenUsed="0" w:qFormat="1"/>
+    <w:lsdException w:name="Quote" w:semiHidden="0" w:uiPriority="29" w:unhideWhenUsed="0" w:qFormat="1"/>
+    <w:lsdException w:name="Intense Quote" w:semiHidden="0" w:uiPriority="30" w:unhideWhenUsed="0" w:qFormat="1"/>
+    <w:lsdException w:name="Medium List 2 Accent 1" w:semiHidden="0" w:uiPriority="66" w:unhideWhenUsed="0"/>
+    <w:lsdException w:name="Medium Grid 1 Accent 1" w:semiHidden="0" w:uiPriority="67" w:unhideWhenUsed="0"/>
+    <w:lsdException w:name="Medium Grid 2 Accent 1" w:semiHidden="0" w:uiPriority="68" w:unhideWhenUsed="0"/>
+    <w:lsdException w:name="Medium Grid 3 Accent 1" w:semiHidden="0" w:uiPriority="69" w:unhideWhenUsed="0"/>
+    <w:lsdException w:name="Dark List Accent 1" w:semiHidden="0" w:uiPriority="70" w:unhideWhenUsed="0"/>
+    <w:lsdException w:name="Colorful Shading Accent 1" w:semiHidden="0" w:uiPriority="71" w:unhideWhenUsed="0"/>
+    <w:lsdException w:name="Colorful List Accent 1" w:semiHidden="0" w:uiPriority="72" w:unhideWhenUsed="0"/>
+    <w:lsdException w:name="Colorful Grid Accent 1" w:semiHidden="0" w:uiPriority="73" w:unhideWhenUsed="0"/>
+    <w:lsdException w:name="Light Shading Accent 2" w:semiHidden="0" w:uiPriority="60" w:unhideWhenUsed="0"/>
+    <w:lsdException w:name="Light List Accent 2" w:semiHidden="0" w:uiPriority="61" w:unhideWhenUsed="0"/>
+    <w:lsdException w:name="Light Grid Accent 2" w:semiHidden="0" w:uiPriority="62" w:unhideWhenUsed="0"/>
+    <w:lsdException w:name="Medium Shading 1 Accent 2" w:semiHidden="0" w:uiPriority="63" w:unhideWhenUsed="0"/>
+    <w:lsdException w:name="Medium Shading 2 Accent 2" w:semiHidden="0" w:uiPriority="64" w:unhideWhenUsed="0"/>
+    <w:lsdException w:name="Medium List 1 Accent 2" w:semiHidden="0" w:uiPriority="65" w:unhideWhenUsed="0"/>
+    <w:lsdException w:name="Medium List 2 Accent 2" w:semiHidden="0" w:uiPriority="66" w:unhideWhenUsed="0"/>
+    <w:lsdException w:name="Medium Grid 1 Accent 2" w:semiHidden="0" w:uiPriority="67" w:unhideWhenUsed="0"/>
+    <w:lsdException w:name="Medium Grid 2 Accent 2" w:semiHidden="0" w:uiPriority="68" w:unhideWhenUsed="0"/>
+    <w:lsdException w:name="Medium Grid 3 Accent 2" w:semiHidden="0" w:uiPriority="69" w:unhideWhenUsed="0"/>
+    <w:lsdException w:name="Dark List Accent 2" w:semiHidden="0" w:uiPriority="70" w:unhideWhenUsed="0"/>
+    <w:lsdException w:name="Colorful Shading Accent 2" w:semiHidden="0" w:uiPriority="71" w:unhideWhenUsed="0"/>
+    <w:lsdException w:name="Colorful List Accent 2" w:semiHidden="0" w:uiPriority="72" w:unhideWhenUsed="0"/>
+    <w:lsdException w:name="Colorful Grid Accent 2" w:semiHidden="0" w:uiPriority="73" w:unhideWhenUsed="0"/>
+    <w:lsdException w:name="Light Shading Accent 3" w:semiHidden="0" w:uiPriority="60" w:unhideWhenUsed="0"/>
+    <w:lsdException w:name="Light List Accent 3" w:semiHidden="0" w:uiPriority="61" w:unhideWhenUsed="0"/>
+    <w:lsdException w:name="Light Grid Accent 3" w:semiHidden="0" w:uiPriority="62" w:unhideWhenUsed="0"/>
+    <w:lsdException w:name="Medium Shading 1 Accent 3" w:semiHidden="0" w:uiPriority="63" w:unhideWhenUsed="0"/>
+    <w:lsdException w:name="Medium Shading 2 Accent 3" w:semiHidden="0" w:uiPriority="64" w:unhideWhenUsed="0"/>
+    <w:lsdException w:name="Medium List 1 Accent 3" w:semiHidden="0" w:uiPriority="65" w:unhideWhenUsed="0"/>
+    <w:lsdException w:name="Medium List 2 Accent 3" w:semiHidden="0" w:uiPriority="66" w:unhideWhenUsed="0"/>
+    <w:lsdException w:name="Medium Grid 1 Accent 3" w:semiHidden="0" w:uiPriority="67" w:unhideWhenUsed="0"/>
+    <w:lsdException w:name="Medium Grid 2 Accent 3" w:semiHidden="0" w:uiPriority="68" w:unhideWhenUsed="0"/>
+    <w:lsdException w:name="Medium Grid 3 Accent 3" w:semiHidden="0" w:uiPriority="69" w:unhideWhenUsed="0"/>
+    <w:lsdException w:name="Dark List Accent 3" w:semiHidden="0" w:uiPriority="70" w:unhideWhenUsed="0"/>
+    <w:lsdException w:name="Colorful Shading Accent 3" w:semiHidden="0" w:uiPriority="71" w:unhideWhenUsed="0"/>
+    <w:lsdException w:name="Colorful List Accent 3" w:semiHidden="0" w:uiPriority="72" w:unhideWhenUsed="0"/>
+    <w:lsdException w:name="Colorful Grid Accent 3" w:semiHidden="0" w:uiPriority="73" w:unhideWhenUsed="0"/>
+    <w:lsdException w:name="Light Shading Accent 4" w:semiHidden="0" w:uiPriority="60" w:unhideWhenUsed="0"/>
+    <w:lsdException w:name="Light List Accent 4" w:semiHidden="0" w:uiPriority="61" w:unhideWhenUsed="0"/>
+    <w:lsdException w:name="Light Grid Accent 4" w:semiHidden="0" w:uiPriority="62" w:unhideWhenUsed="0"/>
+    <w:lsdException w:name="Medium Shading 1 Accent 4" w:semiHidden="0" w:uiPriority="63" w:unhideWhenUsed="0"/>
+    <w:lsdException w:name="Medium Shading 2 Accent 4" w:semiHidden="0" w:uiPriority="64" w:unhideWhenUsed="0"/>
+    <w:lsdException w:name="Medium List 1 Accent 4" w:semiHidden="0" w:uiPriority="65" w:unhideWhenUsed="0"/>
+    <w:lsdException w:name="Medium List 2 Accent 4" w:semiHidden="0" w:uiPriority="66" w:unhideWhenUsed="0"/>
+    <w:lsdException w:name="Medium Grid 1 Accent 4" w:semiHidden="0" w:uiPriority="67" w:unhideWhenUsed="0"/>
+    <w:lsdException w:name="Medium Grid 2 Accent 4" w:semiHidden="0" w:uiPriority="68" w:unhideWhenUsed="0"/>
+    <w:lsdException w:name="Medium Grid 3 Accent 4" w:semiHidden="0" w:uiPriority="69" w:unhideWhenUsed="0"/>
+    <w:lsdException w:name="Dark List Accent 4" w:semiHidden="0" w:uiPriority="70" w:unhideWhenUsed="0"/>
+    <w:lsdException w:name="Colorful Shading Accent 4" w:semiHidden="0" w:uiPriority="71" w:unhideWhenUsed="0"/>
+    <w:lsdException w:name="Colorful List Accent 4" w:semiHidden="0" w:uiPriority="72" w:unhideWhenUsed="0"/>
+    <w:lsdException w:name="Colorful Grid Accent 4" w:semiHidden="0" w:uiPriority="73" w:unhideWhenUsed="0"/>
+    <w:lsdException w:name="Light Shading Accent 5" w:semiHidden="0" w:uiPriority="60" w:unhideWhenUsed="0"/>
+    <w:lsdException w:name="Light List Accent 5" w:semiHidden="0" w:uiPriority="61" w:unhideWhenUsed="0"/>
+    <w:lsdException w:name="Light Grid Accent 5" w:semiHidden="0" w:uiPriority="62" w:unhideWhenUsed="0"/>
+    <w:lsdException w:name="Medium Shading 1 Accent 5" w:semiHidden="0" w:uiPriority="63" w:unhideWhenUsed="0"/>
+    <w:lsdException w:name="Medium Shading 2 Accent 5" w:semiHidden="0" w:uiPriority="64" w:unhideWhenUsed="0"/>
+    <w:lsdException w:name="Medium List 1 Accent 5" w:semiHidden="0" w:uiPriority="65" w:unhideWhenUsed="0"/>
+    <w:lsdException w:name="Medium List 2 Accent 5" w:semiHidden="0" w:uiPriority="66" w:unhideWhenUsed="0"/>
+    <w:lsdException w:name="Medium Grid 1 Accent 5" w:semiHidden="0" w:uiPriority="67" w:unhideWhenUsed="0"/>
+    <w:lsdException w:name="Medium Grid 2 Accent 5" w:semiHidden="0" w:uiPriority="68" w:unhideWhenUsed="0"/>
+    <w:lsdException w:name="Medium Grid 3 Accent 5" w:semiHidden="0" w:uiPriority="69" w:unhideWhenUsed="0"/>
+    <w:lsdException w:name="Dark List Accent 5" w:semiHidden="0" w:uiPriority="70" w:unhideWhenUsed="0"/>
+    <w:lsdException w:name="Colorful Shading Accent 5" w:semiHidden="0" w:uiPriority="71" w:unhideWhenUsed="0"/>
+    <w:lsdException w:name="Colorful List Accent 5" w:semiHidden="0" w:uiPriority="72" w:unhideWhenUsed="0"/>
+    <w:lsdException w:name="Colorful Grid Accent 5" w:semiHidden="0" w:uiPriority="73" w:unhideWhenUsed="0"/>
+    <w:lsdException w:name="Light Shading Accent 6" w:semiHidden="0" w:uiPriority="60" w:unhideWhenUsed="0"/>
+    <w:lsdException w:name="Light List Accent 6" w:semiHidden="0" w:uiPriority="61" w:unhideWhenUsed="0"/>
+    <w:lsdException w:name="Light Grid Accent 6" w:semiHidden="0" w:uiPriority="62" w:unhideWhenUsed="0"/>
+    <w:lsdException w:name="Medium Shading 1 Accent 6" w:semiHidden="0" w:uiPriority="63" w:unhideWhenUsed="0"/>
+    <w:lsdException w:name="Medium Shading 2 Accent 6" w:semiHidden="0" w:uiPriority="64" w:unhideWhenUsed="0"/>
+    <w:lsdException w:name="Medium List 1 Accent 6" w:semiHidden="0" w:uiPriority="65" w:unhideWhenUsed="0"/>
+    <w:lsdException w:name="Medium List 2 Accent 6" w:semiHidden="0" w:uiPriority="66" w:unhideWhenUsed="0"/>
+    <w:lsdException w:name="Medium Grid 1 Accent 6" w:semiHidden="0" w:uiPriority="67" w:unhideWhenUsed="0"/>
+    <w:lsdException w:name="Medium Grid 2 Accent 6" w:semiHidden="0" w:uiPriority="68" w:unhideWhenUsed="0"/>
+    <w:lsdException w:name="Medium Grid 3 Accent 6" w:semiHidden="0" w:uiPriority="69" w:unhideWhenUsed="0"/>
+    <w:lsdException w:name="Dark List Accent 6" w:semiHidden="0" w:uiPriority="70" w:unhideWhenUsed="0"/>
+    <w:lsdException w:name="Colorful Shading Accent 6" w:semiHidden="0" w:uiPriority="71" w:unhideWhenUsed="0"/>
+    <w:lsdException w:name="Colorful List Accent 6" w:semiHidden="0" w:uiPriority="72" w:unhideWhenUsed="0"/>
+    <w:lsdException w:name="Colorful Grid Accent 6" w:semiHidden="0" w:uiPriority="73" w:unhideWhenUsed="0"/>
+    <w:lsdException w:name="Subtle Emphasis" w:semiHidden="0" w:uiPriority="19" w:unhideWhenUsed="0" w:qFormat="1"/>
+    <w:lsdException w:name="Intense Emphasis" w:semiHidden="0" w:uiPriority="21" w:unhideWhenUsed="0" w:qFormat="1"/>
+    <w:lsdException w:name="Subtle Reference" w:semiHidden="0" w:uiPriority="31" w:unhideWhenUsed="0" w:qFormat="1"/>
+    <w:lsdException w:name="Intense Reference" w:semiHidden="0" w:uiPriority="32" w:unhideWhenUsed="0" w:qFormat="1"/>
+    <w:lsdException w:name="Book Title" w:semiHidden="0" w:uiPriority="33" w:unhideWhenUsed="0" w:qFormat="1"/>
+    <w:lsdException w:name="Bibliography" w:uiPriority="37"/>
+    <w:lsdException w:name="TOC Heading" w:uiPriority="39" w:qFormat="1"/>
+  </w:latentStyles>
+  <w:style w:type="paragraph" w:default="1" w:styleId="Normal">
+    <w:name w:val="Normal"/>
+    <w:qFormat/>
+  </w:style>
+  <w:style w:type="character" w:default="1" w:styleId="DefaultParagraphFont">
+    <w:name w:val="Default Paragraph Font"/>
+    <w:uiPriority w:val="1"/>
+    <w:semiHidden/>
+    <w:unhideWhenUsed/>
+  </w:style>
+  <w:style w:type="table" w:default="1" w:styleId="TableNormal">
+    <w:name w:val="Normal Table"/>
+    <w:uiPriority w:val="99"/>
+    <w:semiHidden/>
+    <w:unhideWhenUsed/>
+    <w:tblPr>
+      <w:tblInd w:w="0" w:type="dxa"/>
+      <w:tblCellMar>
+        <w:top w:w="0" w:type="dxa"/>
+        <w:left w:w="108" w:type="dxa"/>
+        <w:bottom w:w="0" w:type="dxa"/>
+        <w:right w:w="108" w:type="dxa"/>
+      </w:tblCellMar>
+    </w:tblPr>
+  </w:style>
+  <w:style w:type="numbering" w:default="1" w:styleId="NoList">
+    <w:name w:val="No List"/>
+    <w:uiPriority w:val="99"/>
+    <w:semiHidden/>
+    <w:unhideWhenUsed/>
+  </w:style>
+  <w:style w:type="paragraph" w:styleId="ListParagraph">
+    <w:name w:val="List Paragraph"/>
+    <w:basedOn w:val="Normal"/>
+    <w:uiPriority w:val="34"/>
+    <w:qFormat/>
+    <w:rsid w:val="00877BB4"/>
+    <w:pPr>
+      <w:ind w:left="720"/>
+      <w:contextualSpacing/>
+    </w:pPr>
+  </w:style>
+  <w:style w:type="paragraph" w:styleId="BalloonText">
+    <w:name w:val="Balloon Text"/>
+    <w:basedOn w:val="Normal"/>
+    <w:link w:val="BalloonTextChar"/>
+    <w:uiPriority w:val="99"/>
+    <w:semiHidden/>
+    <w:unhideWhenUsed/>
+    <w:rsid w:val="00877BB4"/>
+    <w:pPr>
+      <w:spacing w:after="0" w:line="240" w:lineRule="auto"/>
+    </w:pPr>
+    <w:rPr>
+      <w:rFonts w:ascii="Tahoma" w:hAnsi="Tahoma" w:cs="Angsana New"/>
+      <w:sz w:val="16"/>
+      <w:szCs w:val="20"/>
+    </w:rPr>
+  </w:style>
+  <w:style w:type="character" w:customStyle="1" w:styleId="BalloonTextChar">
+    <w:name w:val="Balloon Text Char"/>
+    <w:basedOn w:val="DefaultParagraphFont"/>
+    <w:link w:val="BalloonText"/>
+    <w:uiPriority w:val="99"/>
+    <w:semiHidden/>
+    <w:rsid w:val="00877BB4"/>
+    <w:rPr>
+      <w:rFonts w:ascii="Tahoma" w:hAnsi="Tahoma" w:cs="Angsana New"/>
+      <w:sz w:val="16"/>
+      <w:szCs w:val="20"/>
+    </w:rPr>
+  </w:style>
+  <w:style w:type="paragraph" w:styleId="Header">
+    <w:name w:val="header"/>
+    <w:basedOn w:val="Normal"/>
+    <w:link w:val="HeaderChar"/>
+    <w:uiPriority w:val="99"/>
+    <w:unhideWhenUsed/>
+    <w:rsid w:val="00877BB4"/>
+    <w:pPr>
+      <w:tabs>
+        <w:tab w:val="center" w:pos="4513"/>
+        <w:tab w:val="right" w:pos="9026"/>
+      </w:tabs>
+      <w:spacing w:after="0" w:line="240" w:lineRule="auto"/>
+    </w:pPr>
+  </w:style>
+  <w:style w:type="character" w:customStyle="1" w:styleId="HeaderChar">
+    <w:name w:val="Header Char"/>
+    <w:basedOn w:val="DefaultParagraphFont"/>
+    <w:link w:val="Header"/>
+    <w:uiPriority w:val="99"/>
+    <w:rsid w:val="00877BB4"/>
+  </w:style>
+  <w:style w:type="paragraph" w:styleId="Footer">
+    <w:name w:val="footer"/>
+    <w:basedOn w:val="Normal"/>
+    <w:link w:val="FooterChar"/>
+    <w:uiPriority w:val="99"/>
+    <w:unhideWhenUsed/>
+    <w:rsid w:val="00877BB4"/>
+    <w:pPr>
+      <w:tabs>
+        <w:tab w:val="center" w:pos="4513"/>
+        <w:tab w:val="right" w:pos="9026"/>
+      </w:tabs>
+      <w:spacing w:after="0" w:line="240" w:lineRule="auto"/>
+    </w:pPr>
+  </w:style>
+  <w:style w:type="character" w:customStyle="1" w:styleId="FooterChar">
+    <w:name w:val="Footer Char"/>
+    <w:basedOn w:val="DefaultParagraphFont"/>
+    <w:link w:val="Footer"/>
+    <w:uiPriority w:val="99"/>
+    <w:rsid w:val="00877BB4"/>
+  </w:style>
+  <w:style w:type="table" w:styleId="TableGrid">
+    <w:name w:val="Table Grid"/>
+    <w:basedOn w:val="TableNormal"/>
+    <w:uiPriority w:val="59"/>
+    <w:rsid w:val="00650BF5"/>
+    <w:pPr>
+      <w:spacing w:after="0" w:line="240" w:lineRule="auto"/>
+    </w:pPr>
+    <w:tblPr>
+      <w:tblInd w:w="0" w:type="dxa"/>
+      <w:tblBorders>
+        <w:top w:val="single" w:sz="4" w:space="0" w:color="auto"/>
+        <w:left w:val="single" w:sz="4" w:space="0" w:color="auto"/>
+        <w:bottom w:val="single" w:sz="4" w:space="0" w:color="auto"/>
+        <w:right w:val="single" w:sz="4" w:space="0" w:color="auto"/>
+        <w:insideH w:val="single" w:sz="4" w:space="0" w:color="auto"/>
+        <w:insideV w:val="single" w:sz="4" w:space="0" w:color="auto"/>
+      </w:tblBorders>
+      <w:tblCellMar>
+        <w:top w:w="0" w:type="dxa"/>
+        <w:left w:w="108" w:type="dxa"/>
+        <w:bottom w:w="0" w:type="dxa"/>
+        <w:right w:w="108" w:type="dxa"/>
+      </w:tblCellMar>
+    </w:tblPr>
+  </w:style>
+  <w:style w:type="table" w:customStyle="1" w:styleId="GridTable21">
+    <w:name w:val="Grid Table 21"/>
+    <w:basedOn w:val="TableNormal"/>
+    <w:uiPriority w:val="47"/>
+    <w:rsid w:val="00650BF5"/>
+    <w:pPr>
+      <w:spacing w:after="0" w:line="240" w:lineRule="auto"/>
+    </w:pPr>
+    <w:tblPr>
+      <w:tblStyleRowBandSize w:val="1"/>
+      <w:tblStyleColBandSize w:val="1"/>
+      <w:tblInd w:w="0" w:type="dxa"/>
+      <w:tblBorders>
+        <w:top w:val="single" w:sz="2" w:space="0" w:color="666666" w:themeColor="text1" w:themeTint="99"/>
+        <w:bottom w:val="single" w:sz="2" w:space="0" w:color="666666" w:themeColor="text1" w:themeTint="99"/>
+        <w:insideH w:val="single" w:sz="2" w:space="0" w:color="666666" w:themeColor="text1" w:themeTint="99"/>
+        <w:insideV w:val="single" w:sz="2" w:space="0" w:color="666666" w:themeColor="text1" w:themeTint="99"/>
+      </w:tblBorders>
+      <w:tblCellMar>
+        <w:top w:w="0" w:type="dxa"/>
+        <w:left w:w="108" w:type="dxa"/>
+        <w:bottom w:w="0" w:type="dxa"/>
+        <w:right w:w="108" w:type="dxa"/>
+      </w:tblCellMar>
+    </w:tblPr>
+    <w:tblStylePr w:type="firstRow">
+      <w:rPr>
+        <w:b/>
+        <w:bCs/>
+      </w:rPr>
+      <w:tblPr/>
+      <w:tcPr>
+        <w:tcBorders>
+          <w:top w:val="nil"/>
+          <w:bottom w:val="single" w:sz="12" w:space="0" w:color="666666" w:themeColor="text1" w:themeTint="99"/>
+          <w:insideH w:val="nil"/>
+          <w:insideV w:val="nil"/>
+        </w:tcBorders>
+        <w:shd w:val="clear" w:color="auto" w:fill="FFFFFF" w:themeFill="background1"/>
+      </w:tcPr>
+    </w:tblStylePr>
+    <w:tblStylePr w:type="lastRow">
+      <w:rPr>
+        <w:b/>
+        <w:bCs/>
+      </w:rPr>
+      <w:tblPr/>
+      <w:tcPr>
+        <w:tcBorders>
+          <w:top w:val="double" w:sz="2" w:space="0" w:color="666666" w:themeColor="text1" w:themeTint="99"/>
+          <w:bottom w:val="nil"/>
+          <w:insideH w:val="nil"/>
+          <w:insideV w:val="nil"/>
+        </w:tcBorders>
+        <w:shd w:val="clear" w:color="auto" w:fill="FFFFFF" w:themeFill="background1"/>
+      </w:tcPr>
+    </w:tblStylePr>
+    <w:tblStylePr w:type="firstCol">
+      <w:rPr>
+        <w:b/>
+        <w:bCs/>
+      </w:rPr>
+    </w:tblStylePr>
+    <w:tblStylePr w:type="lastCol">
+      <w:rPr>
+        <w:b/>
+        <w:bCs/>
+      </w:rPr>
+    </w:tblStylePr>
+    <w:tblStylePr w:type="band1Vert">
+      <w:tblPr/>
+      <w:tcPr>
+        <w:shd w:val="clear" w:color="auto" w:fill="CCCCCC" w:themeFill="text1" w:themeFillTint="33"/>
+      </w:tcPr>
+    </w:tblStylePr>
+    <w:tblStylePr w:type="band1Horz">
+      <w:tblPr/>
+      <w:tcPr>
+        <w:shd w:val="clear" w:color="auto" w:fill="CCCCCC" w:themeFill="text1" w:themeFillTint="33"/>
+      </w:tcPr>
+    </w:tblStylePr>
+  </w:style>
+  <w:style w:type="table" w:styleId="LightShading">
+    <w:name w:val="Light Shading"/>
+    <w:basedOn w:val="TableNormal"/>
+    <w:uiPriority w:val="60"/>
+    <w:rsid w:val="00AC242F"/>
+    <w:pPr>
+      <w:spacing w:after="0" w:line="240" w:lineRule="auto"/>
+    </w:pPr>
+    <w:rPr>
+      <w:color w:val="000000" w:themeColor="text1" w:themeShade="BF"/>
+    </w:rPr>
+    <w:tblPr>
+      <w:tblStyleRowBandSize w:val="1"/>
+      <w:tblStyleColBandSize w:val="1"/>
+      <w:tblInd w:w="0" w:type="dxa"/>
+      <w:tblBorders>
+        <w:top w:val="single" w:sz="8" w:space="0" w:color="000000" w:themeColor="text1"/>
+        <w:bottom w:val="single" w:sz="8" w:space="0" w:color="000000" w:themeColor="text1"/>
+      </w:tblBorders>
+      <w:tblCellMar>
+        <w:top w:w="0" w:type="dxa"/>
+        <w:left w:w="108" w:type="dxa"/>
+        <w:bottom w:w="0" w:type="dxa"/>
+        <w:right w:w="108" w:type="dxa"/>
+      </w:tblCellMar>
     </w:tblPr>
     <w:tblStylePr w:type="firstRow">
       <w:pPr>
@@ -4697,7 +5345,7 @@
 </file>
 
 <file path=customXml/itemProps1.xml><?xml version="1.0" encoding="utf-8"?>
-<ds:datastoreItem xmlns:ds="http://schemas.openxmlformats.org/officeDocument/2006/customXml" ds:itemID="{7D916182-8645-4DB3-97F9-31DEFC79261A}">
+<ds:datastoreItem xmlns:ds="http://schemas.openxmlformats.org/officeDocument/2006/customXml" ds:itemID="{4F952EC2-FD94-41F5-9F31-1AC98056779B}">
   <ds:schemaRefs>
     <ds:schemaRef ds:uri="http://schemas.openxmlformats.org/officeDocument/2006/bibliography"/>
   </ds:schemaRefs>

--- a/Report/Report_MUDining.docx
+++ b/Report/Report_MUDining.docx
@@ -1,6 +1,6 @@
 
 <file path=word/document.xml><?xml version="1.0" encoding="utf-8"?>
-<w:document xmlns:wpc="http://schemas.microsoft.com/office/word/2010/wordprocessingCanvas" xmlns:mc="http://schemas.openxmlformats.org/markup-compatibility/2006" xmlns:o="urn:schemas-microsoft-com:office:office" xmlns:r="http://schemas.openxmlformats.org/officeDocument/2006/relationships" xmlns:m="http://schemas.openxmlformats.org/officeDocument/2006/math" xmlns:v="urn:schemas-microsoft-com:vml" xmlns:wp14="http://schemas.microsoft.com/office/word/2010/wordprocessingDrawing" xmlns:wp="http://schemas.openxmlformats.org/drawingml/2006/wordprocessingDrawing" xmlns:w10="urn:schemas-microsoft-com:office:word" xmlns:w="http://schemas.openxmlformats.org/wordprocessingml/2006/main" xmlns:w14="http://schemas.microsoft.com/office/word/2010/wordml" xmlns:wpg="http://schemas.microsoft.com/office/word/2010/wordprocessingGroup" xmlns:wpi="http://schemas.microsoft.com/office/word/2010/wordprocessingInk" xmlns:wne="http://schemas.microsoft.com/office/word/2006/wordml" xmlns:wps="http://schemas.microsoft.com/office/word/2010/wordprocessingShape" mc:Ignorable="w14 wp14">
+<w:document xmlns:wpc="http://schemas.microsoft.com/office/word/2010/wordprocessingCanvas" xmlns:mc="http://schemas.openxmlformats.org/markup-compatibility/2006" xmlns:o="urn:schemas-microsoft-com:office:office" xmlns:r="http://schemas.openxmlformats.org/officeDocument/2006/relationships" xmlns:m="http://schemas.openxmlformats.org/officeDocument/2006/math" xmlns:v="urn:schemas-microsoft-com:vml" xmlns:wp14="http://schemas.microsoft.com/office/word/2010/wordprocessingDrawing" xmlns:wp="http://schemas.openxmlformats.org/drawingml/2006/wordprocessingDrawing" xmlns:w10="urn:schemas-microsoft-com:office:word" xmlns:w="http://schemas.openxmlformats.org/wordprocessingml/2006/main" xmlns:w14="http://schemas.microsoft.com/office/word/2010/wordml" xmlns:w15="http://schemas.microsoft.com/office/word/2012/wordml" xmlns:wpg="http://schemas.microsoft.com/office/word/2010/wordprocessingGroup" xmlns:wpi="http://schemas.microsoft.com/office/word/2010/wordprocessingInk" xmlns:wne="http://schemas.microsoft.com/office/word/2006/wordml" xmlns:wps="http://schemas.microsoft.com/office/word/2010/wordprocessingShape" mc:Ignorable="w14 w15 wp14">
   <w:body>
     <w:p>
       <w:pPr>
@@ -75,7 +75,6 @@
                                 <w:szCs w:val="56"/>
                               </w:rPr>
                             </w:pPr>
-                            <w:proofErr w:type="spellStart"/>
                             <w:r>
                               <w:rPr>
                                 <w:rFonts w:ascii="TH Sarabun New" w:hAnsi="TH Sarabun New" w:cs="TH Sarabun New"/>
@@ -86,7 +85,6 @@
                               </w:rPr>
                               <w:t>MUDining</w:t>
                             </w:r>
-                            <w:proofErr w:type="spellEnd"/>
                             <w:r>
                               <w:rPr>
                                 <w:rFonts w:ascii="TH Sarabun New" w:hAnsi="TH Sarabun New" w:cs="TH Sarabun New"/>
@@ -134,7 +132,6 @@
                                 <w:szCs w:val="48"/>
                               </w:rPr>
                             </w:pPr>
-                            <w:proofErr w:type="spellStart"/>
                             <w:r>
                               <w:rPr>
                                 <w:rFonts w:ascii="TH Sarabun New" w:hAnsi="TH Sarabun New" w:cs="TH Sarabun New"/>
@@ -143,31 +140,8 @@
                                 <w:sz w:val="48"/>
                                 <w:szCs w:val="48"/>
                               </w:rPr>
-                              <w:t>Thitiwut</w:t>
+                              <w:t>Thitiwut Chamornmarn</w:t>
                             </w:r>
-                            <w:proofErr w:type="spellEnd"/>
-                            <w:r>
-                              <w:rPr>
-                                <w:rFonts w:ascii="TH Sarabun New" w:hAnsi="TH Sarabun New" w:cs="TH Sarabun New"/>
-                                <w:b/>
-                                <w:bCs/>
-                                <w:sz w:val="48"/>
-                                <w:szCs w:val="48"/>
-                              </w:rPr>
-                              <w:t xml:space="preserve"> </w:t>
-                            </w:r>
-                            <w:proofErr w:type="spellStart"/>
-                            <w:r>
-                              <w:rPr>
-                                <w:rFonts w:ascii="TH Sarabun New" w:hAnsi="TH Sarabun New" w:cs="TH Sarabun New"/>
-                                <w:b/>
-                                <w:bCs/>
-                                <w:sz w:val="48"/>
-                                <w:szCs w:val="48"/>
-                              </w:rPr>
-                              <w:t>Chamornmarn</w:t>
-                            </w:r>
-                            <w:proofErr w:type="spellEnd"/>
                             <w:r>
                               <w:rPr>
                                 <w:rFonts w:ascii="TH Sarabun New" w:hAnsi="TH Sarabun New" w:cs="TH Sarabun New"/>
@@ -188,7 +162,6 @@
                               </w:rPr>
                               <w:t xml:space="preserve">  </w:t>
                             </w:r>
-                            <w:proofErr w:type="gramStart"/>
                             <w:r>
                               <w:rPr>
                                 <w:rFonts w:ascii="TH Sarabun New" w:hAnsi="TH Sarabun New" w:cs="TH Sarabun New"/>
@@ -197,102 +170,7 @@
                                 <w:sz w:val="48"/>
                                 <w:szCs w:val="48"/>
                               </w:rPr>
-                              <w:t>5888010  Section</w:t>
-                            </w:r>
-                            <w:proofErr w:type="gramEnd"/>
-                            <w:r>
-                              <w:rPr>
-                                <w:rFonts w:ascii="TH Sarabun New" w:hAnsi="TH Sarabun New" w:cs="TH Sarabun New"/>
-                                <w:b/>
-                                <w:bCs/>
-                                <w:sz w:val="48"/>
-                                <w:szCs w:val="48"/>
-                              </w:rPr>
-                              <w:t xml:space="preserve"> 1</w:t>
-                            </w:r>
-                          </w:p>
-                          <w:p>
-                            <w:pPr>
-                              <w:tabs>
-                                <w:tab w:val="center" w:pos="4050"/>
-                                <w:tab w:val="left" w:pos="4590"/>
-                              </w:tabs>
-                              <w:spacing w:after="0" w:line="360" w:lineRule="auto"/>
-                              <w:jc w:val="center"/>
-                              <w:rPr>
-                                <w:rFonts w:ascii="TH Sarabun New" w:hAnsi="TH Sarabun New" w:cs="TH Sarabun New"/>
-                                <w:b/>
-                                <w:bCs/>
-                                <w:sz w:val="48"/>
-                                <w:szCs w:val="48"/>
-                              </w:rPr>
-                            </w:pPr>
-                            <w:proofErr w:type="spellStart"/>
-                            <w:r>
-                              <w:rPr>
-                                <w:rFonts w:ascii="TH Sarabun New" w:hAnsi="TH Sarabun New" w:cs="TH Sarabun New"/>
-                                <w:b/>
-                                <w:bCs/>
-                                <w:sz w:val="48"/>
-                                <w:szCs w:val="48"/>
-                              </w:rPr>
-                              <w:t>Dawit</w:t>
-                            </w:r>
-                            <w:proofErr w:type="spellEnd"/>
-                            <w:r>
-                              <w:rPr>
-                                <w:rFonts w:ascii="TH Sarabun New" w:hAnsi="TH Sarabun New" w:cs="TH Sarabun New"/>
-                                <w:b/>
-                                <w:bCs/>
-                                <w:sz w:val="48"/>
-                                <w:szCs w:val="48"/>
-                              </w:rPr>
-                              <w:t xml:space="preserve"> </w:t>
-                            </w:r>
-                            <w:proofErr w:type="spellStart"/>
-                            <w:r>
-                              <w:rPr>
-                                <w:rFonts w:ascii="TH Sarabun New" w:hAnsi="TH Sarabun New" w:cs="TH Sarabun New"/>
-                                <w:b/>
-                                <w:bCs/>
-                                <w:sz w:val="48"/>
-                                <w:szCs w:val="48"/>
-                              </w:rPr>
-                              <w:t>Chusetthagarn</w:t>
-                            </w:r>
-                            <w:proofErr w:type="spellEnd"/>
-                            <w:r>
-                              <w:rPr>
-                                <w:rFonts w:ascii="TH Sarabun New" w:hAnsi="TH Sarabun New" w:cs="TH Sarabun New"/>
-                                <w:b/>
-                                <w:bCs/>
-                                <w:sz w:val="48"/>
-                                <w:szCs w:val="48"/>
-                              </w:rPr>
-                              <w:tab/>
-                              <w:t xml:space="preserve">      </w:t>
-                            </w:r>
-                            <w:proofErr w:type="gramStart"/>
-                            <w:r>
-                              <w:rPr>
-                                <w:rFonts w:ascii="TH Sarabun New" w:hAnsi="TH Sarabun New" w:cs="TH Sarabun New"/>
-                                <w:b/>
-                                <w:bCs/>
-                                <w:sz w:val="48"/>
-                                <w:szCs w:val="48"/>
-                              </w:rPr>
-                              <w:t>5888032  Section</w:t>
-                            </w:r>
-                            <w:proofErr w:type="gramEnd"/>
-                            <w:r>
-                              <w:rPr>
-                                <w:rFonts w:ascii="TH Sarabun New" w:hAnsi="TH Sarabun New" w:cs="TH Sarabun New"/>
-                                <w:b/>
-                                <w:bCs/>
-                                <w:sz w:val="48"/>
-                                <w:szCs w:val="48"/>
-                              </w:rPr>
-                              <w:t xml:space="preserve"> 1</w:t>
+                              <w:t>5888010  Section 1</w:t>
                             </w:r>
                           </w:p>
                           <w:p>
@@ -319,9 +197,8 @@
                                 <w:sz w:val="48"/>
                                 <w:szCs w:val="48"/>
                               </w:rPr>
-                              <w:t xml:space="preserve">Weerawat </w:t>
+                              <w:t>Dawit Chusetthagarn</w:t>
                             </w:r>
-                            <w:proofErr w:type="gramStart"/>
                             <w:r>
                               <w:rPr>
                                 <w:rFonts w:ascii="TH Sarabun New" w:hAnsi="TH Sarabun New" w:cs="TH Sarabun New"/>
@@ -330,7 +207,45 @@
                                 <w:sz w:val="48"/>
                                 <w:szCs w:val="48"/>
                               </w:rPr>
-                              <w:t xml:space="preserve">Pawanawiwat </w:t>
+                              <w:tab/>
+                              <w:t xml:space="preserve">      </w:t>
+                            </w:r>
+                            <w:r>
+                              <w:rPr>
+                                <w:rFonts w:ascii="TH Sarabun New" w:hAnsi="TH Sarabun New" w:cs="TH Sarabun New"/>
+                                <w:b/>
+                                <w:bCs/>
+                                <w:sz w:val="48"/>
+                                <w:szCs w:val="48"/>
+                              </w:rPr>
+                              <w:t>5888032  Section 1</w:t>
+                            </w:r>
+                          </w:p>
+                          <w:p>
+                            <w:pPr>
+                              <w:tabs>
+                                <w:tab w:val="center" w:pos="4050"/>
+                                <w:tab w:val="left" w:pos="4590"/>
+                              </w:tabs>
+                              <w:spacing w:after="0" w:line="360" w:lineRule="auto"/>
+                              <w:jc w:val="center"/>
+                              <w:rPr>
+                                <w:rFonts w:ascii="TH Sarabun New" w:hAnsi="TH Sarabun New" w:cs="TH Sarabun New"/>
+                                <w:b/>
+                                <w:bCs/>
+                                <w:sz w:val="48"/>
+                                <w:szCs w:val="48"/>
+                              </w:rPr>
+                            </w:pPr>
+                            <w:r>
+                              <w:rPr>
+                                <w:rFonts w:ascii="TH Sarabun New" w:hAnsi="TH Sarabun New" w:cs="TH Sarabun New"/>
+                                <w:b/>
+                                <w:bCs/>
+                                <w:sz w:val="48"/>
+                                <w:szCs w:val="48"/>
+                              </w:rPr>
+                              <w:t xml:space="preserve">Weerawat Pawanawiwat </w:t>
                             </w:r>
                             <w:r>
                               <w:rPr>
@@ -350,18 +265,7 @@
                                 <w:sz w:val="48"/>
                                 <w:szCs w:val="48"/>
                               </w:rPr>
-                              <w:t>5888125</w:t>
-                            </w:r>
-                            <w:proofErr w:type="gramEnd"/>
-                            <w:r>
-                              <w:rPr>
-                                <w:rFonts w:ascii="TH Sarabun New" w:hAnsi="TH Sarabun New" w:cs="TH Sarabun New"/>
-                                <w:b/>
-                                <w:bCs/>
-                                <w:sz w:val="48"/>
-                                <w:szCs w:val="48"/>
-                              </w:rPr>
-                              <w:t xml:space="preserve">  Section 1</w:t>
+                              <w:t>5888125  Section 1</w:t>
                             </w:r>
                           </w:p>
                           <w:p>
@@ -380,7 +284,6 @@
                                 <w:szCs w:val="48"/>
                               </w:rPr>
                             </w:pPr>
-                            <w:proofErr w:type="spellStart"/>
                             <w:r>
                               <w:rPr>
                                 <w:rFonts w:ascii="TH Sarabun New" w:hAnsi="TH Sarabun New" w:cs="TH Sarabun New"/>
@@ -389,31 +292,8 @@
                                 <w:sz w:val="48"/>
                                 <w:szCs w:val="48"/>
                               </w:rPr>
-                              <w:t>Thatchapon</w:t>
+                              <w:t>Thatchapon Unprasert</w:t>
                             </w:r>
-                            <w:proofErr w:type="spellEnd"/>
-                            <w:r>
-                              <w:rPr>
-                                <w:rFonts w:ascii="TH Sarabun New" w:hAnsi="TH Sarabun New" w:cs="TH Sarabun New"/>
-                                <w:b/>
-                                <w:bCs/>
-                                <w:sz w:val="48"/>
-                                <w:szCs w:val="48"/>
-                              </w:rPr>
-                              <w:t xml:space="preserve"> </w:t>
-                            </w:r>
-                            <w:proofErr w:type="spellStart"/>
-                            <w:r>
-                              <w:rPr>
-                                <w:rFonts w:ascii="TH Sarabun New" w:hAnsi="TH Sarabun New" w:cs="TH Sarabun New"/>
-                                <w:b/>
-                                <w:bCs/>
-                                <w:sz w:val="48"/>
-                                <w:szCs w:val="48"/>
-                              </w:rPr>
-                              <w:t>Unprasert</w:t>
-                            </w:r>
-                            <w:proofErr w:type="spellEnd"/>
                             <w:r>
                               <w:rPr>
                                 <w:rFonts w:ascii="TH Sarabun New" w:hAnsi="TH Sarabun New" w:cs="TH Sarabun New"/>
@@ -425,7 +305,6 @@
                               <w:tab/>
                               <w:t xml:space="preserve">   </w:t>
                             </w:r>
-                            <w:proofErr w:type="gramStart"/>
                             <w:r>
                               <w:rPr>
                                 <w:rFonts w:ascii="TH Sarabun New" w:hAnsi="TH Sarabun New" w:cs="TH Sarabun New"/>
@@ -434,18 +313,7 @@
                                 <w:sz w:val="48"/>
                                 <w:szCs w:val="48"/>
                               </w:rPr>
-                              <w:t>5888220  Section</w:t>
-                            </w:r>
-                            <w:proofErr w:type="gramEnd"/>
-                            <w:r>
-                              <w:rPr>
-                                <w:rFonts w:ascii="TH Sarabun New" w:hAnsi="TH Sarabun New" w:cs="TH Sarabun New"/>
-                                <w:b/>
-                                <w:bCs/>
-                                <w:sz w:val="48"/>
-                                <w:szCs w:val="48"/>
-                              </w:rPr>
-                              <w:t xml:space="preserve"> 1</w:t>
+                              <w:t>5888220  Section 1</w:t>
                             </w:r>
                           </w:p>
                           <w:p>
@@ -530,29 +398,7 @@
                                 <w:sz w:val="48"/>
                                 <w:szCs w:val="48"/>
                               </w:rPr>
-                              <w:t xml:space="preserve">Faculty of ICT, </w:t>
-                            </w:r>
-                            <w:proofErr w:type="spellStart"/>
-                            <w:r>
-                              <w:rPr>
-                                <w:rFonts w:ascii="TH Sarabun New" w:hAnsi="TH Sarabun New" w:cs="TH Sarabun New"/>
-                                <w:b/>
-                                <w:bCs/>
-                                <w:sz w:val="48"/>
-                                <w:szCs w:val="48"/>
-                              </w:rPr>
-                              <w:t>Mahidol</w:t>
-                            </w:r>
-                            <w:proofErr w:type="spellEnd"/>
-                            <w:r>
-                              <w:rPr>
-                                <w:rFonts w:ascii="TH Sarabun New" w:hAnsi="TH Sarabun New" w:cs="TH Sarabun New"/>
-                                <w:b/>
-                                <w:bCs/>
-                                <w:sz w:val="48"/>
-                                <w:szCs w:val="48"/>
-                              </w:rPr>
-                              <w:t xml:space="preserve"> University</w:t>
+                              <w:t>Faculty of ICT, Mahidol University</w:t>
                             </w:r>
                           </w:p>
                         </w:txbxContent>
@@ -572,7 +418,7 @@
               </wp:anchor>
             </w:drawing>
           </mc:Choice>
-          <mc:Fallback xmlns:w15="http://schemas.microsoft.com/office/word/2012/wordml">
+          <mc:Fallback>
             <w:pict>
               <v:shapetype id="_x0000_t202" coordsize="21600,21600" o:spt="202" path="m,l,21600r21600,l21600,xe">
                 <v:stroke joinstyle="miter"/>
@@ -961,8 +807,6 @@
         <w:lastRenderedPageBreak/>
         <w:t>Introduction</w:t>
       </w:r>
-      <w:bookmarkStart w:id="0" w:name="_GoBack"/>
-      <w:bookmarkEnd w:id="0"/>
     </w:p>
     <w:p>
       <w:pPr>
@@ -979,43 +823,7 @@
           <w:sz w:val="32"/>
           <w:szCs w:val="32"/>
         </w:rPr>
-        <w:t>“</w:t>
-      </w:r>
-      <w:proofErr w:type="spellStart"/>
-      <w:r>
-        <w:rPr>
-          <w:rFonts w:ascii="TH Sarabun New" w:hAnsi="TH Sarabun New" w:cs="TH Sarabun New"/>
-          <w:sz w:val="32"/>
-          <w:szCs w:val="32"/>
-        </w:rPr>
-        <w:t>MUDining</w:t>
-      </w:r>
-      <w:proofErr w:type="spellEnd"/>
-      <w:r>
-        <w:rPr>
-          <w:rFonts w:ascii="TH Sarabun New" w:hAnsi="TH Sarabun New" w:cs="TH Sarabun New"/>
-          <w:sz w:val="32"/>
-          <w:szCs w:val="32"/>
-        </w:rPr>
-        <w:t xml:space="preserve">” is a restaurant review and recommender website that focuses on the restaurants near </w:t>
-      </w:r>
-      <w:proofErr w:type="spellStart"/>
-      <w:r>
-        <w:rPr>
-          <w:rFonts w:ascii="TH Sarabun New" w:hAnsi="TH Sarabun New" w:cs="TH Sarabun New"/>
-          <w:sz w:val="32"/>
-          <w:szCs w:val="32"/>
-        </w:rPr>
-        <w:t>Mahidol</w:t>
-      </w:r>
-      <w:proofErr w:type="spellEnd"/>
-      <w:r>
-        <w:rPr>
-          <w:rFonts w:ascii="TH Sarabun New" w:hAnsi="TH Sarabun New" w:cs="TH Sarabun New"/>
-          <w:sz w:val="32"/>
-          <w:szCs w:val="32"/>
-        </w:rPr>
-        <w:t xml:space="preserve"> University (Salaya campus). The main feature of this site is the restaurant recommender system, which will recommend interesting restaurant for the user based on the user’s food preferences. The users can also see the list of popular in the area, and they can choose to write their own reviews and rate each restaurant for the other users to see.</w:t>
+        <w:t>“MUDining” is a restaurant review and recommender website that focuses on the restaurants near Mahidol University (Salaya campus). The main feature of this site is the restaurant recommender system, which will recommend interesting restaurant for the user based on the user’s food preferences. The users can also see the list of popular in the area, and they can choose to write their own reviews and rate each restaurant for the other users to see.</w:t>
       </w:r>
     </w:p>
     <w:p>
@@ -1047,7 +855,7 @@
                     <pic:cNvPicPr/>
                   </pic:nvPicPr>
                   <pic:blipFill rotWithShape="1">
-                    <a:blip r:embed="rId8"/>
+                    <a:blip r:embed="rId7"/>
                     <a:srcRect t="12054"/>
                     <a:stretch/>
                   </pic:blipFill>
@@ -1112,7 +920,7 @@
                     <pic:cNvPicPr/>
                   </pic:nvPicPr>
                   <pic:blipFill rotWithShape="1">
-                    <a:blip r:embed="rId9"/>
+                    <a:blip r:embed="rId8"/>
                     <a:srcRect t="12054" r="1282"/>
                     <a:stretch/>
                   </pic:blipFill>
@@ -1630,7 +1438,15 @@
                 <w:sz w:val="32"/>
                 <w:szCs w:val="32"/>
               </w:rPr>
-              <w:t>The interactive recommend button is the featuring example.</w:t>
+              <w:t xml:space="preserve">The interactive recommend button is the </w:t>
+            </w:r>
+            <w:r>
+              <w:rPr>
+                <w:rFonts w:ascii="TH Sarabun New" w:hAnsi="TH Sarabun New" w:cs="TH Sarabun New"/>
+                <w:sz w:val="32"/>
+                <w:szCs w:val="32"/>
+              </w:rPr>
+              <w:t>CSS3 featuring example: scale, border and shadow.</w:t>
             </w:r>
             <w:r>
               <w:rPr>
@@ -1752,7 +1568,23 @@
                 <w:sz w:val="32"/>
                 <w:szCs w:val="32"/>
               </w:rPr>
-              <w:t xml:space="preserve"> It also allows the navigation bar to stick to the top and the latest reviews scroll to stick to the bottom.</w:t>
+              <w:t xml:space="preserve"> It </w:t>
+            </w:r>
+            <w:r>
+              <w:rPr>
+                <w:rFonts w:ascii="TH Sarabun New" w:hAnsi="TH Sarabun New" w:cs="TH Sarabun New"/>
+                <w:sz w:val="32"/>
+                <w:szCs w:val="32"/>
+              </w:rPr>
+              <w:t>allows the navigation bar to stick to the top and the latest reviews scroll to stick to the bottom.</w:t>
+            </w:r>
+            <w:r>
+              <w:rPr>
+                <w:rFonts w:ascii="TH Sarabun New" w:hAnsi="TH Sarabun New" w:cs="TH Sarabun New"/>
+                <w:sz w:val="32"/>
+                <w:szCs w:val="32"/>
+              </w:rPr>
+              <w:t xml:space="preserve"> Alerts that you see when you delete a review also count.</w:t>
             </w:r>
           </w:p>
         </w:tc>
@@ -1786,6 +1618,7 @@
                 <w:sz w:val="32"/>
                 <w:szCs w:val="32"/>
               </w:rPr>
+              <w:lastRenderedPageBreak/>
               <w:t>JavaScript</w:t>
             </w:r>
           </w:p>
@@ -1821,38 +1654,7 @@
                 <w:sz w:val="32"/>
                 <w:szCs w:val="32"/>
               </w:rPr>
-              <w:t xml:space="preserve"> Sometimes, it is useful for having the same code on every page by means of </w:t>
-            </w:r>
-            <w:proofErr w:type="spellStart"/>
-            <w:proofErr w:type="gramStart"/>
-            <w:r>
-              <w:rPr>
-                <w:rFonts w:ascii="TH Sarabun New" w:hAnsi="TH Sarabun New" w:cs="TH Sarabun New"/>
-                <w:spacing w:val="-4"/>
-                <w:sz w:val="32"/>
-                <w:szCs w:val="32"/>
-              </w:rPr>
-              <w:t>document.write</w:t>
-            </w:r>
-            <w:proofErr w:type="spellEnd"/>
-            <w:r>
-              <w:rPr>
-                <w:rFonts w:ascii="TH Sarabun New" w:hAnsi="TH Sarabun New" w:cs="TH Sarabun New"/>
-                <w:spacing w:val="-4"/>
-                <w:sz w:val="32"/>
-                <w:szCs w:val="32"/>
-              </w:rPr>
-              <w:t>(</w:t>
-            </w:r>
-            <w:proofErr w:type="gramEnd"/>
-            <w:r>
-              <w:rPr>
-                <w:rFonts w:ascii="TH Sarabun New" w:hAnsi="TH Sarabun New" w:cs="TH Sarabun New"/>
-                <w:spacing w:val="-4"/>
-                <w:sz w:val="32"/>
-                <w:szCs w:val="32"/>
-              </w:rPr>
-              <w:t>).</w:t>
+              <w:t xml:space="preserve"> Sometimes, it is useful for having the same code on every page by means of document.write().</w:t>
             </w:r>
           </w:p>
         </w:tc>
@@ -1878,7 +1680,6 @@
                 <w:szCs w:val="32"/>
               </w:rPr>
             </w:pPr>
-            <w:proofErr w:type="spellStart"/>
             <w:r>
               <w:rPr>
                 <w:rFonts w:ascii="TH Sarabun New" w:hAnsi="TH Sarabun New" w:cs="TH Sarabun New"/>
@@ -1887,10 +1688,8 @@
                 <w:sz w:val="32"/>
                 <w:szCs w:val="32"/>
               </w:rPr>
-              <w:lastRenderedPageBreak/>
               <w:t>jQuery</w:t>
             </w:r>
-            <w:proofErr w:type="spellEnd"/>
           </w:p>
         </w:tc>
         <w:tc>
@@ -1929,25 +1728,7 @@
                 <w:sz w:val="32"/>
                 <w:szCs w:val="32"/>
               </w:rPr>
-              <w:t xml:space="preserve"> Most of the time, </w:t>
-            </w:r>
-            <w:proofErr w:type="spellStart"/>
-            <w:r>
-              <w:rPr>
-                <w:rFonts w:ascii="TH Sarabun New" w:hAnsi="TH Sarabun New" w:cs="TH Sarabun New"/>
-                <w:sz w:val="32"/>
-                <w:szCs w:val="32"/>
-              </w:rPr>
-              <w:t>jQuery</w:t>
-            </w:r>
-            <w:proofErr w:type="spellEnd"/>
-            <w:r>
-              <w:rPr>
-                <w:rFonts w:ascii="TH Sarabun New" w:hAnsi="TH Sarabun New" w:cs="TH Sarabun New"/>
-                <w:sz w:val="32"/>
-                <w:szCs w:val="32"/>
-              </w:rPr>
-              <w:t xml:space="preserve"> helps Ja</w:t>
+              <w:t xml:space="preserve"> Most of the time, jQuery helps Ja</w:t>
             </w:r>
             <w:r>
               <w:rPr>
@@ -2131,16 +1912,7 @@
           <w:sz w:val="32"/>
           <w:szCs w:val="32"/>
         </w:rPr>
-        <w:t xml:space="preserve">xample, we fetch data from the restaurant database to show in the </w:t>
-      </w:r>
-      <w:proofErr w:type="spellStart"/>
-      <w:r>
-        <w:rPr>
-          <w:rFonts w:ascii="TH Sarabun New" w:hAnsi="TH Sarabun New" w:cs="TH Sarabun New"/>
-          <w:sz w:val="32"/>
-          <w:szCs w:val="32"/>
-        </w:rPr>
-        <w:t>restaurant</w:t>
+        <w:t>xample, we fetch data from the restaurant database to show in the restaurant</w:t>
       </w:r>
       <w:r>
         <w:rPr>
@@ -2156,16 +1928,7 @@
           <w:sz w:val="32"/>
           <w:szCs w:val="32"/>
         </w:rPr>
-        <w:t>.php</w:t>
-      </w:r>
-      <w:proofErr w:type="spellEnd"/>
-      <w:r>
-        <w:rPr>
-          <w:rFonts w:ascii="TH Sarabun New" w:hAnsi="TH Sarabun New" w:cs="TH Sarabun New"/>
-          <w:sz w:val="32"/>
-          <w:szCs w:val="32"/>
-        </w:rPr>
-        <w:t xml:space="preserve"> and fetch the data from</w:t>
+        <w:t>.php and fetch the data from</w:t>
       </w:r>
       <w:r>
         <w:rPr>
@@ -2243,6 +2006,44 @@
           <w:szCs w:val="32"/>
         </w:rPr>
       </w:pPr>
+    </w:p>
+    <w:p>
+      <w:pPr>
+        <w:rPr>
+          <w:rFonts w:ascii="TH Sarabun New" w:hAnsi="TH Sarabun New" w:cs="TH Sarabun New"/>
+          <w:sz w:val="32"/>
+          <w:szCs w:val="32"/>
+        </w:rPr>
+      </w:pPr>
+    </w:p>
+    <w:p>
+      <w:pPr>
+        <w:rPr>
+          <w:rFonts w:ascii="TH Sarabun New" w:hAnsi="TH Sarabun New" w:cs="TH Sarabun New"/>
+          <w:sz w:val="32"/>
+          <w:szCs w:val="32"/>
+        </w:rPr>
+      </w:pPr>
+    </w:p>
+    <w:p>
+      <w:pPr>
+        <w:rPr>
+          <w:rFonts w:ascii="TH Sarabun New" w:hAnsi="TH Sarabun New" w:cs="TH Sarabun New"/>
+          <w:sz w:val="32"/>
+          <w:szCs w:val="32"/>
+        </w:rPr>
+      </w:pPr>
+      <w:bookmarkStart w:id="0" w:name="_GoBack"/>
+      <w:bookmarkEnd w:id="0"/>
+    </w:p>
+    <w:p>
+      <w:pPr>
+        <w:rPr>
+          <w:rFonts w:ascii="TH Sarabun New" w:hAnsi="TH Sarabun New" w:cs="TH Sarabun New"/>
+          <w:sz w:val="32"/>
+          <w:szCs w:val="32"/>
+        </w:rPr>
+      </w:pPr>
       <w:r>
         <w:rPr>
           <w:rFonts w:ascii="TH Sarabun New" w:hAnsi="TH Sarabun New" w:cs="TH Sarabun New"/>
@@ -2252,6 +2053,7 @@
           <w:szCs w:val="32"/>
           <w:u w:val="single"/>
         </w:rPr>
+        <w:lastRenderedPageBreak/>
         <w:t>Database</w:t>
       </w:r>
       <w:r>
@@ -2297,7 +2099,7 @@
                     <pic:cNvPicPr/>
                   </pic:nvPicPr>
                   <pic:blipFill>
-                    <a:blip r:embed="rId10">
+                    <a:blip r:embed="rId9">
                       <a:extLst>
                         <a:ext uri="{28A0092B-C50C-407E-A947-70E740481C1C}">
                           <a14:useLocalDpi xmlns:a14="http://schemas.microsoft.com/office/drawing/2010/main" val="0"/>
@@ -2374,7 +2176,6 @@
                 <w:sz w:val="32"/>
                 <w:szCs w:val="32"/>
               </w:rPr>
-              <w:lastRenderedPageBreak/>
               <w:t>Operation</w:t>
             </w:r>
           </w:p>
@@ -3217,7 +3018,17 @@
                 <w:sz w:val="32"/>
                 <w:szCs w:val="32"/>
               </w:rPr>
-              <w:t>Restaurants will be selectively chosen based on criteria we have set regarding information we know about restaurants and/or users.</w:t>
+              <w:t xml:space="preserve">Restaurants will be selectively chosen based on criteria we have set regarding information </w:t>
+            </w:r>
+            <w:r>
+              <w:rPr>
+                <w:rFonts w:ascii="TH Sarabun New" w:hAnsi="TH Sarabun New" w:cs="TH Sarabun New"/>
+                <w:spacing w:val="-6"/>
+                <w:sz w:val="32"/>
+                <w:szCs w:val="32"/>
+              </w:rPr>
+              <w:lastRenderedPageBreak/>
+              <w:t>we know about restaurants and/or users.</w:t>
             </w:r>
           </w:p>
         </w:tc>
@@ -3516,7 +3327,6 @@
                 <w:sz w:val="32"/>
                 <w:szCs w:val="32"/>
               </w:rPr>
-              <w:lastRenderedPageBreak/>
               <w:t>Update</w:t>
             </w:r>
           </w:p>
@@ -3981,7 +3791,7 @@
       </w:pPr>
     </w:p>
     <w:sectPr>
-      <w:headerReference w:type="default" r:id="rId11"/>
+      <w:headerReference w:type="default" r:id="rId10"/>
       <w:pgSz w:w="11906" w:h="16838"/>
       <w:pgMar w:top="1440" w:right="1440" w:bottom="1440" w:left="1440" w:header="708" w:footer="708" w:gutter="0"/>
       <w:cols w:space="708"/>
@@ -3993,7 +3803,7 @@
 </file>
 
 <file path=word/endnotes.xml><?xml version="1.0" encoding="utf-8"?>
-<w:endnotes xmlns:wpc="http://schemas.microsoft.com/office/word/2010/wordprocessingCanvas" xmlns:mc="http://schemas.openxmlformats.org/markup-compatibility/2006" xmlns:o="urn:schemas-microsoft-com:office:office" xmlns:r="http://schemas.openxmlformats.org/officeDocument/2006/relationships" xmlns:m="http://schemas.openxmlformats.org/officeDocument/2006/math" xmlns:v="urn:schemas-microsoft-com:vml" xmlns:wp14="http://schemas.microsoft.com/office/word/2010/wordprocessingDrawing" xmlns:wp="http://schemas.openxmlformats.org/drawingml/2006/wordprocessingDrawing" xmlns:w10="urn:schemas-microsoft-com:office:word" xmlns:w="http://schemas.openxmlformats.org/wordprocessingml/2006/main" xmlns:w14="http://schemas.microsoft.com/office/word/2010/wordml" xmlns:wpg="http://schemas.microsoft.com/office/word/2010/wordprocessingGroup" xmlns:wpi="http://schemas.microsoft.com/office/word/2010/wordprocessingInk" xmlns:wne="http://schemas.microsoft.com/office/word/2006/wordml" xmlns:wps="http://schemas.microsoft.com/office/word/2010/wordprocessingShape" mc:Ignorable="w14 wp14">
+<w:endnotes xmlns:wpc="http://schemas.microsoft.com/office/word/2010/wordprocessingCanvas" xmlns:mc="http://schemas.openxmlformats.org/markup-compatibility/2006" xmlns:o="urn:schemas-microsoft-com:office:office" xmlns:r="http://schemas.openxmlformats.org/officeDocument/2006/relationships" xmlns:m="http://schemas.openxmlformats.org/officeDocument/2006/math" xmlns:v="urn:schemas-microsoft-com:vml" xmlns:wp14="http://schemas.microsoft.com/office/word/2010/wordprocessingDrawing" xmlns:wp="http://schemas.openxmlformats.org/drawingml/2006/wordprocessingDrawing" xmlns:w10="urn:schemas-microsoft-com:office:word" xmlns:w="http://schemas.openxmlformats.org/wordprocessingml/2006/main" xmlns:w14="http://schemas.microsoft.com/office/word/2010/wordml" xmlns:w15="http://schemas.microsoft.com/office/word/2012/wordml" xmlns:wpg="http://schemas.microsoft.com/office/word/2010/wordprocessingGroup" xmlns:wpi="http://schemas.microsoft.com/office/word/2010/wordprocessingInk" xmlns:wne="http://schemas.microsoft.com/office/word/2006/wordml" xmlns:wps="http://schemas.microsoft.com/office/word/2010/wordprocessingShape" mc:Ignorable="w14 w15 wp14">
   <w:endnote w:type="separator" w:id="-1">
     <w:p>
       <w:pPr>
@@ -4018,7 +3828,7 @@
 </file>
 
 <file path=word/footnotes.xml><?xml version="1.0" encoding="utf-8"?>
-<w:footnotes xmlns:wpc="http://schemas.microsoft.com/office/word/2010/wordprocessingCanvas" xmlns:mc="http://schemas.openxmlformats.org/markup-compatibility/2006" xmlns:o="urn:schemas-microsoft-com:office:office" xmlns:r="http://schemas.openxmlformats.org/officeDocument/2006/relationships" xmlns:m="http://schemas.openxmlformats.org/officeDocument/2006/math" xmlns:v="urn:schemas-microsoft-com:vml" xmlns:wp14="http://schemas.microsoft.com/office/word/2010/wordprocessingDrawing" xmlns:wp="http://schemas.openxmlformats.org/drawingml/2006/wordprocessingDrawing" xmlns:w10="urn:schemas-microsoft-com:office:word" xmlns:w="http://schemas.openxmlformats.org/wordprocessingml/2006/main" xmlns:w14="http://schemas.microsoft.com/office/word/2010/wordml" xmlns:wpg="http://schemas.microsoft.com/office/word/2010/wordprocessingGroup" xmlns:wpi="http://schemas.microsoft.com/office/word/2010/wordprocessingInk" xmlns:wne="http://schemas.microsoft.com/office/word/2006/wordml" xmlns:wps="http://schemas.microsoft.com/office/word/2010/wordprocessingShape" mc:Ignorable="w14 wp14">
+<w:footnotes xmlns:wpc="http://schemas.microsoft.com/office/word/2010/wordprocessingCanvas" xmlns:mc="http://schemas.openxmlformats.org/markup-compatibility/2006" xmlns:o="urn:schemas-microsoft-com:office:office" xmlns:r="http://schemas.openxmlformats.org/officeDocument/2006/relationships" xmlns:m="http://schemas.openxmlformats.org/officeDocument/2006/math" xmlns:v="urn:schemas-microsoft-com:vml" xmlns:wp14="http://schemas.microsoft.com/office/word/2010/wordprocessingDrawing" xmlns:wp="http://schemas.openxmlformats.org/drawingml/2006/wordprocessingDrawing" xmlns:w10="urn:schemas-microsoft-com:office:word" xmlns:w="http://schemas.openxmlformats.org/wordprocessingml/2006/main" xmlns:w14="http://schemas.microsoft.com/office/word/2010/wordml" xmlns:w15="http://schemas.microsoft.com/office/word/2012/wordml" xmlns:wpg="http://schemas.microsoft.com/office/word/2010/wordprocessingGroup" xmlns:wpi="http://schemas.microsoft.com/office/word/2010/wordprocessingInk" xmlns:wne="http://schemas.microsoft.com/office/word/2006/wordml" xmlns:wps="http://schemas.microsoft.com/office/word/2010/wordprocessingShape" mc:Ignorable="w14 w15 wp14">
   <w:footnote w:type="separator" w:id="-1">
     <w:p>
       <w:pPr>
@@ -4043,7 +3853,7 @@
 </file>
 
 <file path=word/header1.xml><?xml version="1.0" encoding="utf-8"?>
-<w:hdr xmlns:wpc="http://schemas.microsoft.com/office/word/2010/wordprocessingCanvas" xmlns:mc="http://schemas.openxmlformats.org/markup-compatibility/2006" xmlns:o="urn:schemas-microsoft-com:office:office" xmlns:r="http://schemas.openxmlformats.org/officeDocument/2006/relationships" xmlns:m="http://schemas.openxmlformats.org/officeDocument/2006/math" xmlns:v="urn:schemas-microsoft-com:vml" xmlns:wp14="http://schemas.microsoft.com/office/word/2010/wordprocessingDrawing" xmlns:wp="http://schemas.openxmlformats.org/drawingml/2006/wordprocessingDrawing" xmlns:w10="urn:schemas-microsoft-com:office:word" xmlns:w="http://schemas.openxmlformats.org/wordprocessingml/2006/main" xmlns:w14="http://schemas.microsoft.com/office/word/2010/wordml" xmlns:wpg="http://schemas.microsoft.com/office/word/2010/wordprocessingGroup" xmlns:wpi="http://schemas.microsoft.com/office/word/2010/wordprocessingInk" xmlns:wne="http://schemas.microsoft.com/office/word/2006/wordml" xmlns:wps="http://schemas.microsoft.com/office/word/2010/wordprocessingShape" mc:Ignorable="w14 wp14">
+<w:hdr xmlns:wpc="http://schemas.microsoft.com/office/word/2010/wordprocessingCanvas" xmlns:mc="http://schemas.openxmlformats.org/markup-compatibility/2006" xmlns:o="urn:schemas-microsoft-com:office:office" xmlns:r="http://schemas.openxmlformats.org/officeDocument/2006/relationships" xmlns:m="http://schemas.openxmlformats.org/officeDocument/2006/math" xmlns:v="urn:schemas-microsoft-com:vml" xmlns:wp14="http://schemas.microsoft.com/office/word/2010/wordprocessingDrawing" xmlns:wp="http://schemas.openxmlformats.org/drawingml/2006/wordprocessingDrawing" xmlns:w10="urn:schemas-microsoft-com:office:word" xmlns:w="http://schemas.openxmlformats.org/wordprocessingml/2006/main" xmlns:w14="http://schemas.microsoft.com/office/word/2010/wordml" xmlns:w15="http://schemas.microsoft.com/office/word/2012/wordml" xmlns:wpg="http://schemas.microsoft.com/office/word/2010/wordprocessingGroup" xmlns:wpi="http://schemas.microsoft.com/office/word/2010/wordprocessingInk" xmlns:wne="http://schemas.microsoft.com/office/word/2006/wordml" xmlns:wps="http://schemas.microsoft.com/office/word/2010/wordprocessingShape" mc:Ignorable="w14 w15 wp14">
   <w:p>
     <w:pPr>
       <w:pStyle w:val="Header"/>
@@ -4069,7 +3879,6 @@
       </w:rPr>
       <w:ptab w:relativeTo="margin" w:alignment="right" w:leader="none"/>
     </w:r>
-    <w:proofErr w:type="spellStart"/>
     <w:r>
       <w:rPr>
         <w:rFonts w:ascii="TH Sarabun New" w:hAnsi="TH Sarabun New" w:cs="TH Sarabun New"/>
@@ -4078,13 +3887,12 @@
       </w:rPr>
       <w:t>MUDining</w:t>
     </w:r>
-    <w:proofErr w:type="spellEnd"/>
   </w:p>
 </w:hdr>
 </file>
 
 <file path=word/styles.xml><?xml version="1.0" encoding="utf-8"?>
-<w:styles xmlns:mc="http://schemas.openxmlformats.org/markup-compatibility/2006" xmlns:r="http://schemas.openxmlformats.org/officeDocument/2006/relationships" xmlns:w="http://schemas.openxmlformats.org/wordprocessingml/2006/main" xmlns:w14="http://schemas.microsoft.com/office/word/2010/wordml" mc:Ignorable="w14">
+<w:styles xmlns:mc="http://schemas.openxmlformats.org/markup-compatibility/2006" xmlns:r="http://schemas.openxmlformats.org/officeDocument/2006/relationships" xmlns:w="http://schemas.openxmlformats.org/wordprocessingml/2006/main" xmlns:w14="http://schemas.microsoft.com/office/word/2010/wordml" xmlns:w15="http://schemas.microsoft.com/office/word/2012/wordml" mc:Ignorable="w14 w15">
   <w:docDefaults>
     <w:rPrDefault>
       <w:rPr>
@@ -4100,144 +3908,378 @@
       </w:pPr>
     </w:pPrDefault>
   </w:docDefaults>
-  <w:latentStyles w:defLockedState="0" w:defUIPriority="99" w:defSemiHidden="1" w:defUnhideWhenUsed="1" w:defQFormat="0" w:count="267">
-    <w:lsdException w:name="Normal" w:semiHidden="0" w:uiPriority="0" w:unhideWhenUsed="0" w:qFormat="1"/>
-    <w:lsdException w:name="heading 1" w:semiHidden="0" w:uiPriority="9" w:unhideWhenUsed="0" w:qFormat="1"/>
-    <w:lsdException w:name="heading 2" w:uiPriority="9" w:qFormat="1"/>
-    <w:lsdException w:name="heading 3" w:uiPriority="9" w:qFormat="1"/>
-    <w:lsdException w:name="heading 4" w:uiPriority="9" w:qFormat="1"/>
-    <w:lsdException w:name="heading 5" w:uiPriority="9" w:qFormat="1"/>
-    <w:lsdException w:name="heading 6" w:uiPriority="9" w:qFormat="1"/>
-    <w:lsdException w:name="heading 7" w:uiPriority="9" w:qFormat="1"/>
-    <w:lsdException w:name="heading 8" w:uiPriority="9" w:qFormat="1"/>
-    <w:lsdException w:name="heading 9" w:uiPriority="9" w:qFormat="1"/>
-    <w:lsdException w:name="toc 1" w:uiPriority="39"/>
-    <w:lsdException w:name="toc 2" w:uiPriority="39"/>
-    <w:lsdException w:name="toc 3" w:uiPriority="39"/>
-    <w:lsdException w:name="toc 4" w:uiPriority="39"/>
-    <w:lsdException w:name="toc 5" w:uiPriority="39"/>
-    <w:lsdException w:name="toc 6" w:uiPriority="39"/>
-    <w:lsdException w:name="toc 7" w:uiPriority="39"/>
-    <w:lsdException w:name="toc 8" w:uiPriority="39"/>
-    <w:lsdException w:name="toc 9" w:uiPriority="39"/>
-    <w:lsdException w:name="caption" w:uiPriority="35" w:qFormat="1"/>
-    <w:lsdException w:name="Title" w:semiHidden="0" w:uiPriority="10" w:unhideWhenUsed="0" w:qFormat="1"/>
-    <w:lsdException w:name="Default Paragraph Font" w:uiPriority="1"/>
-    <w:lsdException w:name="Subtitle" w:semiHidden="0" w:uiPriority="11" w:unhideWhenUsed="0" w:qFormat="1"/>
-    <w:lsdException w:name="Strong" w:semiHidden="0" w:uiPriority="22" w:unhideWhenUsed="0" w:qFormat="1"/>
-    <w:lsdException w:name="Emphasis" w:semiHidden="0" w:uiPriority="20" w:unhideWhenUsed="0" w:qFormat="1"/>
-    <w:lsdException w:name="Table Grid" w:semiHidden="0" w:uiPriority="59" w:unhideWhenUsed="0"/>
-    <w:lsdException w:name="Placeholder Text" w:unhideWhenUsed="0"/>
-    <w:lsdException w:name="No Spacing" w:semiHidden="0" w:uiPriority="1" w:unhideWhenUsed="0" w:qFormat="1"/>
-    <w:lsdException w:name="Light Shading" w:semiHidden="0" w:uiPriority="60" w:unhideWhenUsed="0"/>
-    <w:lsdException w:name="Light List" w:semiHidden="0" w:uiPriority="61" w:unhideWhenUsed="0"/>
-    <w:lsdException w:name="Light Grid" w:semiHidden="0" w:uiPriority="62" w:unhideWhenUsed="0"/>
-    <w:lsdException w:name="Medium Shading 1" w:semiHidden="0" w:uiPriority="63" w:unhideWhenUsed="0"/>
-    <w:lsdException w:name="Medium Shading 2" w:semiHidden="0" w:uiPriority="64" w:unhideWhenUsed="0"/>
-    <w:lsdException w:name="Medium List 1" w:semiHidden="0" w:uiPriority="65" w:unhideWhenUsed="0"/>
-    <w:lsdException w:name="Medium List 2" w:semiHidden="0" w:uiPriority="66" w:unhideWhenUsed="0"/>
-    <w:lsdException w:name="Medium Grid 1" w:semiHidden="0" w:uiPriority="67" w:unhideWhenUsed="0"/>
-    <w:lsdException w:name="Medium Grid 2" w:semiHidden="0" w:uiPriority="68" w:unhideWhenUsed="0"/>
-    <w:lsdException w:name="Medium Grid 3" w:semiHidden="0" w:uiPriority="69" w:unhideWhenUsed="0"/>
-    <w:lsdException w:name="Dark List" w:semiHidden="0" w:uiPriority="70" w:unhideWhenUsed="0"/>
-    <w:lsdException w:name="Colorful Shading" w:semiHidden="0" w:uiPriority="71" w:unhideWhenUsed="0"/>
-    <w:lsdException w:name="Colorful List" w:semiHidden="0" w:uiPriority="72" w:unhideWhenUsed="0"/>
-    <w:lsdException w:name="Colorful Grid" w:semiHidden="0" w:uiPriority="73" w:unhideWhenUsed="0"/>
-    <w:lsdException w:name="Light Shading Accent 1" w:semiHidden="0" w:uiPriority="60" w:unhideWhenUsed="0"/>
-    <w:lsdException w:name="Light List Accent 1" w:semiHidden="0" w:uiPriority="61" w:unhideWhenUsed="0"/>
-    <w:lsdException w:name="Light Grid Accent 1" w:semiHidden="0" w:uiPriority="62" w:unhideWhenUsed="0"/>
-    <w:lsdException w:name="Medium Shading 1 Accent 1" w:semiHidden="0" w:uiPriority="63" w:unhideWhenUsed="0"/>
-    <w:lsdException w:name="Medium Shading 2 Accent 1" w:semiHidden="0" w:uiPriority="64" w:unhideWhenUsed="0"/>
-    <w:lsdException w:name="Medium List 1 Accent 1" w:semiHidden="0" w:uiPriority="65" w:unhideWhenUsed="0"/>
-    <w:lsdException w:name="Revision" w:unhideWhenUsed="0"/>
-    <w:lsdException w:name="List Paragraph" w:semiHidden="0" w:uiPriority="34" w:unhideWhenUsed="0" w:qFormat="1"/>
-    <w:lsdException w:name="Quote" w:semiHidden="0" w:uiPriority="29" w:unhideWhenUsed="0" w:qFormat="1"/>
-    <w:lsdException w:name="Intense Quote" w:semiHidden="0" w:uiPriority="30" w:unhideWhenUsed="0" w:qFormat="1"/>
-    <w:lsdException w:name="Medium List 2 Accent 1" w:semiHidden="0" w:uiPriority="66" w:unhideWhenUsed="0"/>
-    <w:lsdException w:name="Medium Grid 1 Accent 1" w:semiHidden="0" w:uiPriority="67" w:unhideWhenUsed="0"/>
-    <w:lsdException w:name="Medium Grid 2 Accent 1" w:semiHidden="0" w:uiPriority="68" w:unhideWhenUsed="0"/>
-    <w:lsdException w:name="Medium Grid 3 Accent 1" w:semiHidden="0" w:uiPriority="69" w:unhideWhenUsed="0"/>
-    <w:lsdException w:name="Dark List Accent 1" w:semiHidden="0" w:uiPriority="70" w:unhideWhenUsed="0"/>
-    <w:lsdException w:name="Colorful Shading Accent 1" w:semiHidden="0" w:uiPriority="71" w:unhideWhenUsed="0"/>
-    <w:lsdException w:name="Colorful List Accent 1" w:semiHidden="0" w:uiPriority="72" w:unhideWhenUsed="0"/>
-    <w:lsdException w:name="Colorful Grid Accent 1" w:semiHidden="0" w:uiPriority="73" w:unhideWhenUsed="0"/>
-    <w:lsdException w:name="Light Shading Accent 2" w:semiHidden="0" w:uiPriority="60" w:unhideWhenUsed="0"/>
-    <w:lsdException w:name="Light List Accent 2" w:semiHidden="0" w:uiPriority="61" w:unhideWhenUsed="0"/>
-    <w:lsdException w:name="Light Grid Accent 2" w:semiHidden="0" w:uiPriority="62" w:unhideWhenUsed="0"/>
-    <w:lsdException w:name="Medium Shading 1 Accent 2" w:semiHidden="0" w:uiPriority="63" w:unhideWhenUsed="0"/>
-    <w:lsdException w:name="Medium Shading 2 Accent 2" w:semiHidden="0" w:uiPriority="64" w:unhideWhenUsed="0"/>
-    <w:lsdException w:name="Medium List 1 Accent 2" w:semiHidden="0" w:uiPriority="65" w:unhideWhenUsed="0"/>
-    <w:lsdException w:name="Medium List 2 Accent 2" w:semiHidden="0" w:uiPriority="66" w:unhideWhenUsed="0"/>
-    <w:lsdException w:name="Medium Grid 1 Accent 2" w:semiHidden="0" w:uiPriority="67" w:unhideWhenUsed="0"/>
-    <w:lsdException w:name="Medium Grid 2 Accent 2" w:semiHidden="0" w:uiPriority="68" w:unhideWhenUsed="0"/>
-    <w:lsdException w:name="Medium Grid 3 Accent 2" w:semiHidden="0" w:uiPriority="69" w:unhideWhenUsed="0"/>
-    <w:lsdException w:name="Dark List Accent 2" w:semiHidden="0" w:uiPriority="70" w:unhideWhenUsed="0"/>
-    <w:lsdException w:name="Colorful Shading Accent 2" w:semiHidden="0" w:uiPriority="71" w:unhideWhenUsed="0"/>
-    <w:lsdException w:name="Colorful List Accent 2" w:semiHidden="0" w:uiPriority="72" w:unhideWhenUsed="0"/>
-    <w:lsdException w:name="Colorful Grid Accent 2" w:semiHidden="0" w:uiPriority="73" w:unhideWhenUsed="0"/>
-    <w:lsdException w:name="Light Shading Accent 3" w:semiHidden="0" w:uiPriority="60" w:unhideWhenUsed="0"/>
-    <w:lsdException w:name="Light List Accent 3" w:semiHidden="0" w:uiPriority="61" w:unhideWhenUsed="0"/>
-    <w:lsdException w:name="Light Grid Accent 3" w:semiHidden="0" w:uiPriority="62" w:unhideWhenUsed="0"/>
-    <w:lsdException w:name="Medium Shading 1 Accent 3" w:semiHidden="0" w:uiPriority="63" w:unhideWhenUsed="0"/>
-    <w:lsdException w:name="Medium Shading 2 Accent 3" w:semiHidden="0" w:uiPriority="64" w:unhideWhenUsed="0"/>
-    <w:lsdException w:name="Medium List 1 Accent 3" w:semiHidden="0" w:uiPriority="65" w:unhideWhenUsed="0"/>
-    <w:lsdException w:name="Medium List 2 Accent 3" w:semiHidden="0" w:uiPriority="66" w:unhideWhenUsed="0"/>
-    <w:lsdException w:name="Medium Grid 1 Accent 3" w:semiHidden="0" w:uiPriority="67" w:unhideWhenUsed="0"/>
-    <w:lsdException w:name="Medium Grid 2 Accent 3" w:semiHidden="0" w:uiPriority="68" w:unhideWhenUsed="0"/>
-    <w:lsdException w:name="Medium Grid 3 Accent 3" w:semiHidden="0" w:uiPriority="69" w:unhideWhenUsed="0"/>
-    <w:lsdException w:name="Dark List Accent 3" w:semiHidden="0" w:uiPriority="70" w:unhideWhenUsed="0"/>
-    <w:lsdException w:name="Colorful Shading Accent 3" w:semiHidden="0" w:uiPriority="71" w:unhideWhenUsed="0"/>
-    <w:lsdException w:name="Colorful List Accent 3" w:semiHidden="0" w:uiPriority="72" w:unhideWhenUsed="0"/>
-    <w:lsdException w:name="Colorful Grid Accent 3" w:semiHidden="0" w:uiPriority="73" w:unhideWhenUsed="0"/>
-    <w:lsdException w:name="Light Shading Accent 4" w:semiHidden="0" w:uiPriority="60" w:unhideWhenUsed="0"/>
-    <w:lsdException w:name="Light List Accent 4" w:semiHidden="0" w:uiPriority="61" w:unhideWhenUsed="0"/>
-    <w:lsdException w:name="Light Grid Accent 4" w:semiHidden="0" w:uiPriority="62" w:unhideWhenUsed="0"/>
-    <w:lsdException w:name="Medium Shading 1 Accent 4" w:semiHidden="0" w:uiPriority="63" w:unhideWhenUsed="0"/>
-    <w:lsdException w:name="Medium Shading 2 Accent 4" w:semiHidden="0" w:uiPriority="64" w:unhideWhenUsed="0"/>
-    <w:lsdException w:name="Medium List 1 Accent 4" w:semiHidden="0" w:uiPriority="65" w:unhideWhenUsed="0"/>
-    <w:lsdException w:name="Medium List 2 Accent 4" w:semiHidden="0" w:uiPriority="66" w:unhideWhenUsed="0"/>
-    <w:lsdException w:name="Medium Grid 1 Accent 4" w:semiHidden="0" w:uiPriority="67" w:unhideWhenUsed="0"/>
-    <w:lsdException w:name="Medium Grid 2 Accent 4" w:semiHidden="0" w:uiPriority="68" w:unhideWhenUsed="0"/>
-    <w:lsdException w:name="Medium Grid 3 Accent 4" w:semiHidden="0" w:uiPriority="69" w:unhideWhenUsed="0"/>
-    <w:lsdException w:name="Dark List Accent 4" w:semiHidden="0" w:uiPriority="70" w:unhideWhenUsed="0"/>
-    <w:lsdException w:name="Colorful Shading Accent 4" w:semiHidden="0" w:uiPriority="71" w:unhideWhenUsed="0"/>
-    <w:lsdException w:name="Colorful List Accent 4" w:semiHidden="0" w:uiPriority="72" w:unhideWhenUsed="0"/>
-    <w:lsdException w:name="Colorful Grid Accent 4" w:semiHidden="0" w:uiPriority="73" w:unhideWhenUsed="0"/>
-    <w:lsdException w:name="Light Shading Accent 5" w:semiHidden="0" w:uiPriority="60" w:unhideWhenUsed="0"/>
-    <w:lsdException w:name="Light List Accent 5" w:semiHidden="0" w:uiPriority="61" w:unhideWhenUsed="0"/>
-    <w:lsdException w:name="Light Grid Accent 5" w:semiHidden="0" w:uiPriority="62" w:unhideWhenUsed="0"/>
-    <w:lsdException w:name="Medium Shading 1 Accent 5" w:semiHidden="0" w:uiPriority="63" w:unhideWhenUsed="0"/>
-    <w:lsdException w:name="Medium Shading 2 Accent 5" w:semiHidden="0" w:uiPriority="64" w:unhideWhenUsed="0"/>
-    <w:lsdException w:name="Medium List 1 Accent 5" w:semiHidden="0" w:uiPriority="65" w:unhideWhenUsed="0"/>
-    <w:lsdException w:name="Medium List 2 Accent 5" w:semiHidden="0" w:uiPriority="66" w:unhideWhenUsed="0"/>
-    <w:lsdException w:name="Medium Grid 1 Accent 5" w:semiHidden="0" w:uiPriority="67" w:unhideWhenUsed="0"/>
-    <w:lsdException w:name="Medium Grid 2 Accent 5" w:semiHidden="0" w:uiPriority="68" w:unhideWhenUsed="0"/>
-    <w:lsdException w:name="Medium Grid 3 Accent 5" w:semiHidden="0" w:uiPriority="69" w:unhideWhenUsed="0"/>
-    <w:lsdException w:name="Dark List Accent 5" w:semiHidden="0" w:uiPriority="70" w:unhideWhenUsed="0"/>
-    <w:lsdException w:name="Colorful Shading Accent 5" w:semiHidden="0" w:uiPriority="71" w:unhideWhenUsed="0"/>
-    <w:lsdException w:name="Colorful List Accent 5" w:semiHidden="0" w:uiPriority="72" w:unhideWhenUsed="0"/>
-    <w:lsdException w:name="Colorful Grid Accent 5" w:semiHidden="0" w:uiPriority="73" w:unhideWhenUsed="0"/>
-    <w:lsdException w:name="Light Shading Accent 6" w:semiHidden="0" w:uiPriority="60" w:unhideWhenUsed="0"/>
-    <w:lsdException w:name="Light List Accent 6" w:semiHidden="0" w:uiPriority="61" w:unhideWhenUsed="0"/>
-    <w:lsdException w:name="Light Grid Accent 6" w:semiHidden="0" w:uiPriority="62" w:unhideWhenUsed="0"/>
-    <w:lsdException w:name="Medium Shading 1 Accent 6" w:semiHidden="0" w:uiPriority="63" w:unhideWhenUsed="0"/>
-    <w:lsdException w:name="Medium Shading 2 Accent 6" w:semiHidden="0" w:uiPriority="64" w:unhideWhenUsed="0"/>
-    <w:lsdException w:name="Medium List 1 Accent 6" w:semiHidden="0" w:uiPriority="65" w:unhideWhenUsed="0"/>
-    <w:lsdException w:name="Medium List 2 Accent 6" w:semiHidden="0" w:uiPriority="66" w:unhideWhenUsed="0"/>
-    <w:lsdException w:name="Medium Grid 1 Accent 6" w:semiHidden="0" w:uiPriority="67" w:unhideWhenUsed="0"/>
-    <w:lsdException w:name="Medium Grid 2 Accent 6" w:semiHidden="0" w:uiPriority="68" w:unhideWhenUsed="0"/>
-    <w:lsdException w:name="Medium Grid 3 Accent 6" w:semiHidden="0" w:uiPriority="69" w:unhideWhenUsed="0"/>
-    <w:lsdException w:name="Dark List Accent 6" w:semiHidden="0" w:uiPriority="70" w:unhideWhenUsed="0"/>
-    <w:lsdException w:name="Colorful Shading Accent 6" w:semiHidden="0" w:uiPriority="71" w:unhideWhenUsed="0"/>
-    <w:lsdException w:name="Colorful List Accent 6" w:semiHidden="0" w:uiPriority="72" w:unhideWhenUsed="0"/>
-    <w:lsdException w:name="Colorful Grid Accent 6" w:semiHidden="0" w:uiPriority="73" w:unhideWhenUsed="0"/>
-    <w:lsdException w:name="Subtle Emphasis" w:semiHidden="0" w:uiPriority="19" w:unhideWhenUsed="0" w:qFormat="1"/>
-    <w:lsdException w:name="Intense Emphasis" w:semiHidden="0" w:uiPriority="21" w:unhideWhenUsed="0" w:qFormat="1"/>
-    <w:lsdException w:name="Subtle Reference" w:semiHidden="0" w:uiPriority="31" w:unhideWhenUsed="0" w:qFormat="1"/>
-    <w:lsdException w:name="Intense Reference" w:semiHidden="0" w:uiPriority="32" w:unhideWhenUsed="0" w:qFormat="1"/>
-    <w:lsdException w:name="Book Title" w:semiHidden="0" w:uiPriority="33" w:unhideWhenUsed="0" w:qFormat="1"/>
-    <w:lsdException w:name="Bibliography" w:uiPriority="37"/>
-    <w:lsdException w:name="TOC Heading" w:uiPriority="39" w:qFormat="1"/>
+  <w:latentStyles w:defLockedState="0" w:defUIPriority="99" w:defSemiHidden="0" w:defUnhideWhenUsed="0" w:defQFormat="0" w:count="371">
+    <w:lsdException w:name="Normal" w:uiPriority="0" w:qFormat="1"/>
+    <w:lsdException w:name="heading 1" w:uiPriority="9" w:qFormat="1"/>
+    <w:lsdException w:name="heading 2" w:semiHidden="1" w:uiPriority="9" w:unhideWhenUsed="1" w:qFormat="1"/>
+    <w:lsdException w:name="heading 3" w:semiHidden="1" w:uiPriority="9" w:unhideWhenUsed="1" w:qFormat="1"/>
+    <w:lsdException w:name="heading 4" w:semiHidden="1" w:uiPriority="9" w:unhideWhenUsed="1" w:qFormat="1"/>
+    <w:lsdException w:name="heading 5" w:semiHidden="1" w:uiPriority="9" w:unhideWhenUsed="1" w:qFormat="1"/>
+    <w:lsdException w:name="heading 6" w:semiHidden="1" w:uiPriority="9" w:unhideWhenUsed="1" w:qFormat="1"/>
+    <w:lsdException w:name="heading 7" w:semiHidden="1" w:uiPriority="9" w:unhideWhenUsed="1" w:qFormat="1"/>
+    <w:lsdException w:name="heading 8" w:semiHidden="1" w:uiPriority="9" w:unhideWhenUsed="1" w:qFormat="1"/>
+    <w:lsdException w:name="heading 9" w:semiHidden="1" w:uiPriority="9" w:unhideWhenUsed="1" w:qFormat="1"/>
+    <w:lsdException w:name="index 1" w:semiHidden="1" w:unhideWhenUsed="1"/>
+    <w:lsdException w:name="index 2" w:semiHidden="1" w:unhideWhenUsed="1"/>
+    <w:lsdException w:name="index 3" w:semiHidden="1" w:unhideWhenUsed="1"/>
+    <w:lsdException w:name="index 4" w:semiHidden="1" w:unhideWhenUsed="1"/>
+    <w:lsdException w:name="index 5" w:semiHidden="1" w:unhideWhenUsed="1"/>
+    <w:lsdException w:name="index 6" w:semiHidden="1" w:unhideWhenUsed="1"/>
+    <w:lsdException w:name="index 7" w:semiHidden="1" w:unhideWhenUsed="1"/>
+    <w:lsdException w:name="index 8" w:semiHidden="1" w:unhideWhenUsed="1"/>
+    <w:lsdException w:name="index 9" w:semiHidden="1" w:unhideWhenUsed="1"/>
+    <w:lsdException w:name="toc 1" w:semiHidden="1" w:uiPriority="39" w:unhideWhenUsed="1"/>
+    <w:lsdException w:name="toc 2" w:semiHidden="1" w:uiPriority="39" w:unhideWhenUsed="1"/>
+    <w:lsdException w:name="toc 3" w:semiHidden="1" w:uiPriority="39" w:unhideWhenUsed="1"/>
+    <w:lsdException w:name="toc 4" w:semiHidden="1" w:uiPriority="39" w:unhideWhenUsed="1"/>
+    <w:lsdException w:name="toc 5" w:semiHidden="1" w:uiPriority="39" w:unhideWhenUsed="1"/>
+    <w:lsdException w:name="toc 6" w:semiHidden="1" w:uiPriority="39" w:unhideWhenUsed="1"/>
+    <w:lsdException w:name="toc 7" w:semiHidden="1" w:uiPriority="39" w:unhideWhenUsed="1"/>
+    <w:lsdException w:name="toc 8" w:semiHidden="1" w:uiPriority="39" w:unhideWhenUsed="1"/>
+    <w:lsdException w:name="toc 9" w:semiHidden="1" w:uiPriority="39" w:unhideWhenUsed="1"/>
+    <w:lsdException w:name="Normal Indent" w:semiHidden="1" w:unhideWhenUsed="1"/>
+    <w:lsdException w:name="footnote text" w:semiHidden="1" w:unhideWhenUsed="1"/>
+    <w:lsdException w:name="annotation text" w:semiHidden="1" w:unhideWhenUsed="1"/>
+    <w:lsdException w:name="header" w:semiHidden="1" w:unhideWhenUsed="1"/>
+    <w:lsdException w:name="footer" w:semiHidden="1" w:unhideWhenUsed="1"/>
+    <w:lsdException w:name="index heading" w:semiHidden="1" w:unhideWhenUsed="1"/>
+    <w:lsdException w:name="caption" w:semiHidden="1" w:uiPriority="35" w:unhideWhenUsed="1" w:qFormat="1"/>
+    <w:lsdException w:name="table of figures" w:semiHidden="1" w:unhideWhenUsed="1"/>
+    <w:lsdException w:name="envelope address" w:semiHidden="1" w:unhideWhenUsed="1"/>
+    <w:lsdException w:name="envelope return" w:semiHidden="1" w:unhideWhenUsed="1"/>
+    <w:lsdException w:name="footnote reference" w:semiHidden="1" w:unhideWhenUsed="1"/>
+    <w:lsdException w:name="annotation reference" w:semiHidden="1" w:unhideWhenUsed="1"/>
+    <w:lsdException w:name="line number" w:semiHidden="1" w:unhideWhenUsed="1"/>
+    <w:lsdException w:name="page number" w:semiHidden="1" w:unhideWhenUsed="1"/>
+    <w:lsdException w:name="endnote reference" w:semiHidden="1" w:unhideWhenUsed="1"/>
+    <w:lsdException w:name="endnote text" w:semiHidden="1" w:unhideWhenUsed="1"/>
+    <w:lsdException w:name="table of authorities" w:semiHidden="1" w:unhideWhenUsed="1"/>
+    <w:lsdException w:name="macro" w:semiHidden="1" w:unhideWhenUsed="1"/>
+    <w:lsdException w:name="toa heading" w:semiHidden="1" w:unhideWhenUsed="1"/>
+    <w:lsdException w:name="List" w:semiHidden="1" w:unhideWhenUsed="1"/>
+    <w:lsdException w:name="List Bullet" w:semiHidden="1" w:unhideWhenUsed="1"/>
+    <w:lsdException w:name="List Number" w:semiHidden="1" w:unhideWhenUsed="1"/>
+    <w:lsdException w:name="List 2" w:semiHidden="1" w:unhideWhenUsed="1"/>
+    <w:lsdException w:name="List 3" w:semiHidden="1" w:unhideWhenUsed="1"/>
+    <w:lsdException w:name="List 4" w:semiHidden="1" w:unhideWhenUsed="1"/>
+    <w:lsdException w:name="List 5" w:semiHidden="1" w:unhideWhenUsed="1"/>
+    <w:lsdException w:name="List Bullet 2" w:semiHidden="1" w:unhideWhenUsed="1"/>
+    <w:lsdException w:name="List Bullet 3" w:semiHidden="1" w:unhideWhenUsed="1"/>
+    <w:lsdException w:name="List Bullet 4" w:semiHidden="1" w:unhideWhenUsed="1"/>
+    <w:lsdException w:name="List Bullet 5" w:semiHidden="1" w:unhideWhenUsed="1"/>
+    <w:lsdException w:name="List Number 2" w:semiHidden="1" w:unhideWhenUsed="1"/>
+    <w:lsdException w:name="List Number 3" w:semiHidden="1" w:unhideWhenUsed="1"/>
+    <w:lsdException w:name="List Number 4" w:semiHidden="1" w:unhideWhenUsed="1"/>
+    <w:lsdException w:name="List Number 5" w:semiHidden="1" w:unhideWhenUsed="1"/>
+    <w:lsdException w:name="Title" w:uiPriority="10" w:qFormat="1"/>
+    <w:lsdException w:name="Closing" w:semiHidden="1" w:unhideWhenUsed="1"/>
+    <w:lsdException w:name="Signature" w:semiHidden="1" w:unhideWhenUsed="1"/>
+    <w:lsdException w:name="Default Paragraph Font" w:semiHidden="1" w:uiPriority="1" w:unhideWhenUsed="1"/>
+    <w:lsdException w:name="Body Text" w:semiHidden="1" w:unhideWhenUsed="1"/>
+    <w:lsdException w:name="Body Text Indent" w:semiHidden="1" w:unhideWhenUsed="1"/>
+    <w:lsdException w:name="List Continue" w:semiHidden="1" w:unhideWhenUsed="1"/>
+    <w:lsdException w:name="List Continue 2" w:semiHidden="1" w:unhideWhenUsed="1"/>
+    <w:lsdException w:name="List Continue 3" w:semiHidden="1" w:unhideWhenUsed="1"/>
+    <w:lsdException w:name="List Continue 4" w:semiHidden="1" w:unhideWhenUsed="1"/>
+    <w:lsdException w:name="List Continue 5" w:semiHidden="1" w:unhideWhenUsed="1"/>
+    <w:lsdException w:name="Message Header" w:semiHidden="1" w:unhideWhenUsed="1"/>
+    <w:lsdException w:name="Subtitle" w:uiPriority="11" w:qFormat="1"/>
+    <w:lsdException w:name="Salutation" w:semiHidden="1" w:unhideWhenUsed="1"/>
+    <w:lsdException w:name="Date" w:semiHidden="1" w:unhideWhenUsed="1"/>
+    <w:lsdException w:name="Body Text First Indent" w:semiHidden="1" w:unhideWhenUsed="1"/>
+    <w:lsdException w:name="Body Text First Indent 2" w:semiHidden="1" w:unhideWhenUsed="1"/>
+    <w:lsdException w:name="Note Heading" w:semiHidden="1" w:unhideWhenUsed="1"/>
+    <w:lsdException w:name="Body Text 2" w:semiHidden="1" w:unhideWhenUsed="1"/>
+    <w:lsdException w:name="Body Text 3" w:semiHidden="1" w:unhideWhenUsed="1"/>
+    <w:lsdException w:name="Body Text Indent 2" w:semiHidden="1" w:unhideWhenUsed="1"/>
+    <w:lsdException w:name="Body Text Indent 3" w:semiHidden="1" w:unhideWhenUsed="1"/>
+    <w:lsdException w:name="Block Text" w:semiHidden="1" w:unhideWhenUsed="1"/>
+    <w:lsdException w:name="Hyperlink" w:semiHidden="1" w:unhideWhenUsed="1"/>
+    <w:lsdException w:name="FollowedHyperlink" w:semiHidden="1" w:unhideWhenUsed="1"/>
+    <w:lsdException w:name="Strong" w:uiPriority="22" w:qFormat="1"/>
+    <w:lsdException w:name="Emphasis" w:uiPriority="20" w:qFormat="1"/>
+    <w:lsdException w:name="Document Map" w:semiHidden="1" w:unhideWhenUsed="1"/>
+    <w:lsdException w:name="Plain Text" w:semiHidden="1" w:unhideWhenUsed="1"/>
+    <w:lsdException w:name="E-mail Signature" w:semiHidden="1" w:unhideWhenUsed="1"/>
+    <w:lsdException w:name="HTML Top of Form" w:semiHidden="1" w:unhideWhenUsed="1"/>
+    <w:lsdException w:name="HTML Bottom of Form" w:semiHidden="1" w:unhideWhenUsed="1"/>
+    <w:lsdException w:name="Normal (Web)" w:semiHidden="1" w:unhideWhenUsed="1"/>
+    <w:lsdException w:name="HTML Acronym" w:semiHidden="1" w:unhideWhenUsed="1"/>
+    <w:lsdException w:name="HTML Address" w:semiHidden="1" w:unhideWhenUsed="1"/>
+    <w:lsdException w:name="HTML Cite" w:semiHidden="1" w:unhideWhenUsed="1"/>
+    <w:lsdException w:name="HTML Code" w:semiHidden="1" w:unhideWhenUsed="1"/>
+    <w:lsdException w:name="HTML Definition" w:semiHidden="1" w:unhideWhenUsed="1"/>
+    <w:lsdException w:name="HTML Keyboard" w:semiHidden="1" w:unhideWhenUsed="1"/>
+    <w:lsdException w:name="HTML Preformatted" w:semiHidden="1" w:unhideWhenUsed="1"/>
+    <w:lsdException w:name="HTML Sample" w:semiHidden="1" w:unhideWhenUsed="1"/>
+    <w:lsdException w:name="HTML Typewriter" w:semiHidden="1" w:unhideWhenUsed="1"/>
+    <w:lsdException w:name="HTML Variable" w:semiHidden="1" w:unhideWhenUsed="1"/>
+    <w:lsdException w:name="Normal Table" w:semiHidden="1" w:unhideWhenUsed="1"/>
+    <w:lsdException w:name="annotation subject" w:semiHidden="1" w:unhideWhenUsed="1"/>
+    <w:lsdException w:name="No List" w:semiHidden="1" w:unhideWhenUsed="1"/>
+    <w:lsdException w:name="Outline List 1" w:semiHidden="1" w:unhideWhenUsed="1"/>
+    <w:lsdException w:name="Outline List 2" w:semiHidden="1" w:unhideWhenUsed="1"/>
+    <w:lsdException w:name="Outline List 3" w:semiHidden="1" w:unhideWhenUsed="1"/>
+    <w:lsdException w:name="Table Simple 1" w:semiHidden="1" w:unhideWhenUsed="1"/>
+    <w:lsdException w:name="Table Simple 2" w:semiHidden="1" w:unhideWhenUsed="1"/>
+    <w:lsdException w:name="Table Simple 3" w:semiHidden="1" w:unhideWhenUsed="1"/>
+    <w:lsdException w:name="Table Classic 1" w:semiHidden="1" w:unhideWhenUsed="1"/>
+    <w:lsdException w:name="Table Classic 2" w:semiHidden="1" w:unhideWhenUsed="1"/>
+    <w:lsdException w:name="Table Classic 3" w:semiHidden="1" w:unhideWhenUsed="1"/>
+    <w:lsdException w:name="Table Classic 4" w:semiHidden="1" w:unhideWhenUsed="1"/>
+    <w:lsdException w:name="Table Colorful 1" w:semiHidden="1" w:unhideWhenUsed="1"/>
+    <w:lsdException w:name="Table Colorful 2" w:semiHidden="1" w:unhideWhenUsed="1"/>
+    <w:lsdException w:name="Table Colorful 3" w:semiHidden="1" w:unhideWhenUsed="1"/>
+    <w:lsdException w:name="Table Columns 1" w:semiHidden="1" w:unhideWhenUsed="1"/>
+    <w:lsdException w:name="Table Columns 2" w:semiHidden="1" w:unhideWhenUsed="1"/>
+    <w:lsdException w:name="Table Columns 3" w:semiHidden="1" w:unhideWhenUsed="1"/>
+    <w:lsdException w:name="Table Columns 4" w:semiHidden="1" w:unhideWhenUsed="1"/>
+    <w:lsdException w:name="Table Columns 5" w:semiHidden="1" w:unhideWhenUsed="1"/>
+    <w:lsdException w:name="Table Grid 1" w:semiHidden="1" w:unhideWhenUsed="1"/>
+    <w:lsdException w:name="Table Grid 2" w:semiHidden="1" w:unhideWhenUsed="1"/>
+    <w:lsdException w:name="Table Grid 3" w:semiHidden="1" w:unhideWhenUsed="1"/>
+    <w:lsdException w:name="Table Grid 4" w:semiHidden="1" w:unhideWhenUsed="1"/>
+    <w:lsdException w:name="Table Grid 5" w:semiHidden="1" w:unhideWhenUsed="1"/>
+    <w:lsdException w:name="Table Grid 6" w:semiHidden="1" w:unhideWhenUsed="1"/>
+    <w:lsdException w:name="Table Grid 7" w:semiHidden="1" w:unhideWhenUsed="1"/>
+    <w:lsdException w:name="Table Grid 8" w:semiHidden="1" w:unhideWhenUsed="1"/>
+    <w:lsdException w:name="Table List 1" w:semiHidden="1" w:unhideWhenUsed="1"/>
+    <w:lsdException w:name="Table List 2" w:semiHidden="1" w:unhideWhenUsed="1"/>
+    <w:lsdException w:name="Table List 3" w:semiHidden="1" w:unhideWhenUsed="1"/>
+    <w:lsdException w:name="Table List 4" w:semiHidden="1" w:unhideWhenUsed="1"/>
+    <w:lsdException w:name="Table List 5" w:semiHidden="1" w:unhideWhenUsed="1"/>
+    <w:lsdException w:name="Table List 6" w:semiHidden="1" w:unhideWhenUsed="1"/>
+    <w:lsdException w:name="Table List 7" w:semiHidden="1" w:unhideWhenUsed="1"/>
+    <w:lsdException w:name="Table List 8" w:semiHidden="1" w:unhideWhenUsed="1"/>
+    <w:lsdException w:name="Table 3D effects 1" w:semiHidden="1" w:unhideWhenUsed="1"/>
+    <w:lsdException w:name="Table 3D effects 2" w:semiHidden="1" w:unhideWhenUsed="1"/>
+    <w:lsdException w:name="Table 3D effects 3" w:semiHidden="1" w:unhideWhenUsed="1"/>
+    <w:lsdException w:name="Table Contemporary" w:semiHidden="1" w:unhideWhenUsed="1"/>
+    <w:lsdException w:name="Table Elegant" w:semiHidden="1" w:unhideWhenUsed="1"/>
+    <w:lsdException w:name="Table Professional" w:semiHidden="1" w:unhideWhenUsed="1"/>
+    <w:lsdException w:name="Table Subtle 1" w:semiHidden="1" w:unhideWhenUsed="1"/>
+    <w:lsdException w:name="Table Subtle 2" w:semiHidden="1" w:unhideWhenUsed="1"/>
+    <w:lsdException w:name="Table Web 1" w:semiHidden="1" w:unhideWhenUsed="1"/>
+    <w:lsdException w:name="Table Web 2" w:semiHidden="1" w:unhideWhenUsed="1"/>
+    <w:lsdException w:name="Table Web 3" w:semiHidden="1" w:unhideWhenUsed="1"/>
+    <w:lsdException w:name="Balloon Text" w:semiHidden="1" w:unhideWhenUsed="1"/>
+    <w:lsdException w:name="Table Grid" w:uiPriority="59"/>
+    <w:lsdException w:name="Table Theme" w:semiHidden="1" w:unhideWhenUsed="1"/>
+    <w:lsdException w:name="Placeholder Text" w:semiHidden="1"/>
+    <w:lsdException w:name="No Spacing" w:uiPriority="1" w:qFormat="1"/>
+    <w:lsdException w:name="Light Shading" w:uiPriority="60"/>
+    <w:lsdException w:name="Light List" w:uiPriority="61"/>
+    <w:lsdException w:name="Light Grid" w:uiPriority="62"/>
+    <w:lsdException w:name="Medium Shading 1" w:uiPriority="63"/>
+    <w:lsdException w:name="Medium Shading 2" w:uiPriority="64"/>
+    <w:lsdException w:name="Medium List 1" w:uiPriority="65"/>
+    <w:lsdException w:name="Medium List 2" w:uiPriority="66"/>
+    <w:lsdException w:name="Medium Grid 1" w:uiPriority="67"/>
+    <w:lsdException w:name="Medium Grid 2" w:uiPriority="68"/>
+    <w:lsdException w:name="Medium Grid 3" w:uiPriority="69"/>
+    <w:lsdException w:name="Dark List" w:uiPriority="70"/>
+    <w:lsdException w:name="Colorful Shading" w:uiPriority="71"/>
+    <w:lsdException w:name="Colorful List" w:uiPriority="72"/>
+    <w:lsdException w:name="Colorful Grid" w:uiPriority="73"/>
+    <w:lsdException w:name="Light Shading Accent 1" w:uiPriority="60"/>
+    <w:lsdException w:name="Light List Accent 1" w:uiPriority="61"/>
+    <w:lsdException w:name="Light Grid Accent 1" w:uiPriority="62"/>
+    <w:lsdException w:name="Medium Shading 1 Accent 1" w:uiPriority="63"/>
+    <w:lsdException w:name="Medium Shading 2 Accent 1" w:uiPriority="64"/>
+    <w:lsdException w:name="Medium List 1 Accent 1" w:uiPriority="65"/>
+    <w:lsdException w:name="Revision" w:semiHidden="1"/>
+    <w:lsdException w:name="List Paragraph" w:uiPriority="34" w:qFormat="1"/>
+    <w:lsdException w:name="Quote" w:uiPriority="29" w:qFormat="1"/>
+    <w:lsdException w:name="Intense Quote" w:uiPriority="30" w:qFormat="1"/>
+    <w:lsdException w:name="Medium List 2 Accent 1" w:uiPriority="66"/>
+    <w:lsdException w:name="Medium Grid 1 Accent 1" w:uiPriority="67"/>
+    <w:lsdException w:name="Medium Grid 2 Accent 1" w:uiPriority="68"/>
+    <w:lsdException w:name="Medium Grid 3 Accent 1" w:uiPriority="69"/>
+    <w:lsdException w:name="Dark List Accent 1" w:uiPriority="70"/>
+    <w:lsdException w:name="Colorful Shading Accent 1" w:uiPriority="71"/>
+    <w:lsdException w:name="Colorful List Accent 1" w:uiPriority="72"/>
+    <w:lsdException w:name="Colorful Grid Accent 1" w:uiPriority="73"/>
+    <w:lsdException w:name="Light Shading Accent 2" w:uiPriority="60"/>
+    <w:lsdException w:name="Light List Accent 2" w:uiPriority="61"/>
+    <w:lsdException w:name="Light Grid Accent 2" w:uiPriority="62"/>
+    <w:lsdException w:name="Medium Shading 1 Accent 2" w:uiPriority="63"/>
+    <w:lsdException w:name="Medium Shading 2 Accent 2" w:uiPriority="64"/>
+    <w:lsdException w:name="Medium List 1 Accent 2" w:uiPriority="65"/>
+    <w:lsdException w:name="Medium List 2 Accent 2" w:uiPriority="66"/>
+    <w:lsdException w:name="Medium Grid 1 Accent 2" w:uiPriority="67"/>
+    <w:lsdException w:name="Medium Grid 2 Accent 2" w:uiPriority="68"/>
+    <w:lsdException w:name="Medium Grid 3 Accent 2" w:uiPriority="69"/>
+    <w:lsdException w:name="Dark List Accent 2" w:uiPriority="70"/>
+    <w:lsdException w:name="Colorful Shading Accent 2" w:uiPriority="71"/>
+    <w:lsdException w:name="Colorful List Accent 2" w:uiPriority="72"/>
+    <w:lsdException w:name="Colorful Grid Accent 2" w:uiPriority="73"/>
+    <w:lsdException w:name="Light Shading Accent 3" w:uiPriority="60"/>
+    <w:lsdException w:name="Light List Accent 3" w:uiPriority="61"/>
+    <w:lsdException w:name="Light Grid Accent 3" w:uiPriority="62"/>
+    <w:lsdException w:name="Medium Shading 1 Accent 3" w:uiPriority="63"/>
+    <w:lsdException w:name="Medium Shading 2 Accent 3" w:uiPriority="64"/>
+    <w:lsdException w:name="Medium List 1 Accent 3" w:uiPriority="65"/>
+    <w:lsdException w:name="Medium List 2 Accent 3" w:uiPriority="66"/>
+    <w:lsdException w:name="Medium Grid 1 Accent 3" w:uiPriority="67"/>
+    <w:lsdException w:name="Medium Grid 2 Accent 3" w:uiPriority="68"/>
+    <w:lsdException w:name="Medium Grid 3 Accent 3" w:uiPriority="69"/>
+    <w:lsdException w:name="Dark List Accent 3" w:uiPriority="70"/>
+    <w:lsdException w:name="Colorful Shading Accent 3" w:uiPriority="71"/>
+    <w:lsdException w:name="Colorful List Accent 3" w:uiPriority="72"/>
+    <w:lsdException w:name="Colorful Grid Accent 3" w:uiPriority="73"/>
+    <w:lsdException w:name="Light Shading Accent 4" w:uiPriority="60"/>
+    <w:lsdException w:name="Light List Accent 4" w:uiPriority="61"/>
+    <w:lsdException w:name="Light Grid Accent 4" w:uiPriority="62"/>
+    <w:lsdException w:name="Medium Shading 1 Accent 4" w:uiPriority="63"/>
+    <w:lsdException w:name="Medium Shading 2 Accent 4" w:uiPriority="64"/>
+    <w:lsdException w:name="Medium List 1 Accent 4" w:uiPriority="65"/>
+    <w:lsdException w:name="Medium List 2 Accent 4" w:uiPriority="66"/>
+    <w:lsdException w:name="Medium Grid 1 Accent 4" w:uiPriority="67"/>
+    <w:lsdException w:name="Medium Grid 2 Accent 4" w:uiPriority="68"/>
+    <w:lsdException w:name="Medium Grid 3 Accent 4" w:uiPriority="69"/>
+    <w:lsdException w:name="Dark List Accent 4" w:uiPriority="70"/>
+    <w:lsdException w:name="Colorful Shading Accent 4" w:uiPriority="71"/>
+    <w:lsdException w:name="Colorful List Accent 4" w:uiPriority="72"/>
+    <w:lsdException w:name="Colorful Grid Accent 4" w:uiPriority="73"/>
+    <w:lsdException w:name="Light Shading Accent 5" w:uiPriority="60"/>
+    <w:lsdException w:name="Light List Accent 5" w:uiPriority="61"/>
+    <w:lsdException w:name="Light Grid Accent 5" w:uiPriority="62"/>
+    <w:lsdException w:name="Medium Shading 1 Accent 5" w:uiPriority="63"/>
+    <w:lsdException w:name="Medium Shading 2 Accent 5" w:uiPriority="64"/>
+    <w:lsdException w:name="Medium List 1 Accent 5" w:uiPriority="65"/>
+    <w:lsdException w:name="Medium List 2 Accent 5" w:uiPriority="66"/>
+    <w:lsdException w:name="Medium Grid 1 Accent 5" w:uiPriority="67"/>
+    <w:lsdException w:name="Medium Grid 2 Accent 5" w:uiPriority="68"/>
+    <w:lsdException w:name="Medium Grid 3 Accent 5" w:uiPriority="69"/>
+    <w:lsdException w:name="Dark List Accent 5" w:uiPriority="70"/>
+    <w:lsdException w:name="Colorful Shading Accent 5" w:uiPriority="71"/>
+    <w:lsdException w:name="Colorful List Accent 5" w:uiPriority="72"/>
+    <w:lsdException w:name="Colorful Grid Accent 5" w:uiPriority="73"/>
+    <w:lsdException w:name="Light Shading Accent 6" w:uiPriority="60"/>
+    <w:lsdException w:name="Light List Accent 6" w:uiPriority="61"/>
+    <w:lsdException w:name="Light Grid Accent 6" w:uiPriority="62"/>
+    <w:lsdException w:name="Medium Shading 1 Accent 6" w:uiPriority="63"/>
+    <w:lsdException w:name="Medium Shading 2 Accent 6" w:uiPriority="64"/>
+    <w:lsdException w:name="Medium List 1 Accent 6" w:uiPriority="65"/>
+    <w:lsdException w:name="Medium List 2 Accent 6" w:uiPriority="66"/>
+    <w:lsdException w:name="Medium Grid 1 Accent 6" w:uiPriority="67"/>
+    <w:lsdException w:name="Medium Grid 2 Accent 6" w:uiPriority="68"/>
+    <w:lsdException w:name="Medium Grid 3 Accent 6" w:uiPriority="69"/>
+    <w:lsdException w:name="Dark List Accent 6" w:uiPriority="70"/>
+    <w:lsdException w:name="Colorful Shading Accent 6" w:uiPriority="71"/>
+    <w:lsdException w:name="Colorful List Accent 6" w:uiPriority="72"/>
+    <w:lsdException w:name="Colorful Grid Accent 6" w:uiPriority="73"/>
+    <w:lsdException w:name="Subtle Emphasis" w:uiPriority="19" w:qFormat="1"/>
+    <w:lsdException w:name="Intense Emphasis" w:uiPriority="21" w:qFormat="1"/>
+    <w:lsdException w:name="Subtle Reference" w:uiPriority="31" w:qFormat="1"/>
+    <w:lsdException w:name="Intense Reference" w:uiPriority="32" w:qFormat="1"/>
+    <w:lsdException w:name="Book Title" w:uiPriority="33" w:qFormat="1"/>
+    <w:lsdException w:name="Bibliography" w:semiHidden="1" w:uiPriority="37" w:unhideWhenUsed="1"/>
+    <w:lsdException w:name="TOC Heading" w:semiHidden="1" w:uiPriority="39" w:unhideWhenUsed="1" w:qFormat="1"/>
+    <w:lsdException w:name="Plain Table 1" w:uiPriority="41"/>
+    <w:lsdException w:name="Plain Table 2" w:uiPriority="42"/>
+    <w:lsdException w:name="Plain Table 3" w:uiPriority="43"/>
+    <w:lsdException w:name="Plain Table 4" w:uiPriority="44"/>
+    <w:lsdException w:name="Plain Table 5" w:uiPriority="45"/>
+    <w:lsdException w:name="Grid Table Light" w:uiPriority="40"/>
+    <w:lsdException w:name="Grid Table 1 Light" w:uiPriority="46"/>
+    <w:lsdException w:name="Grid Table 2" w:uiPriority="47"/>
+    <w:lsdException w:name="Grid Table 3" w:uiPriority="48"/>
+    <w:lsdException w:name="Grid Table 4" w:uiPriority="49"/>
+    <w:lsdException w:name="Grid Table 5 Dark" w:uiPriority="50"/>
+    <w:lsdException w:name="Grid Table 6 Colorful" w:uiPriority="51"/>
+    <w:lsdException w:name="Grid Table 7 Colorful" w:uiPriority="52"/>
+    <w:lsdException w:name="Grid Table 1 Light Accent 1" w:uiPriority="46"/>
+    <w:lsdException w:name="Grid Table 2 Accent 1" w:uiPriority="47"/>
+    <w:lsdException w:name="Grid Table 3 Accent 1" w:uiPriority="48"/>
+    <w:lsdException w:name="Grid Table 4 Accent 1" w:uiPriority="49"/>
+    <w:lsdException w:name="Grid Table 5 Dark Accent 1" w:uiPriority="50"/>
+    <w:lsdException w:name="Grid Table 6 Colorful Accent 1" w:uiPriority="51"/>
+    <w:lsdException w:name="Grid Table 7 Colorful Accent 1" w:uiPriority="52"/>
+    <w:lsdException w:name="Grid Table 1 Light Accent 2" w:uiPriority="46"/>
+    <w:lsdException w:name="Grid Table 2 Accent 2" w:uiPriority="47"/>
+    <w:lsdException w:name="Grid Table 3 Accent 2" w:uiPriority="48"/>
+    <w:lsdException w:name="Grid Table 4 Accent 2" w:uiPriority="49"/>
+    <w:lsdException w:name="Grid Table 5 Dark Accent 2" w:uiPriority="50"/>
+    <w:lsdException w:name="Grid Table 6 Colorful Accent 2" w:uiPriority="51"/>
+    <w:lsdException w:name="Grid Table 7 Colorful Accent 2" w:uiPriority="52"/>
+    <w:lsdException w:name="Grid Table 1 Light Accent 3" w:uiPriority="46"/>
+    <w:lsdException w:name="Grid Table 2 Accent 3" w:uiPriority="47"/>
+    <w:lsdException w:name="Grid Table 3 Accent 3" w:uiPriority="48"/>
+    <w:lsdException w:name="Grid Table 4 Accent 3" w:uiPriority="49"/>
+    <w:lsdException w:name="Grid Table 5 Dark Accent 3" w:uiPriority="50"/>
+    <w:lsdException w:name="Grid Table 6 Colorful Accent 3" w:uiPriority="51"/>
+    <w:lsdException w:name="Grid Table 7 Colorful Accent 3" w:uiPriority="52"/>
+    <w:lsdException w:name="Grid Table 1 Light Accent 4" w:uiPriority="46"/>
+    <w:lsdException w:name="Grid Table 2 Accent 4" w:uiPriority="47"/>
+    <w:lsdException w:name="Grid Table 3 Accent 4" w:uiPriority="48"/>
+    <w:lsdException w:name="Grid Table 4 Accent 4" w:uiPriority="49"/>
+    <w:lsdException w:name="Grid Table 5 Dark Accent 4" w:uiPriority="50"/>
+    <w:lsdException w:name="Grid Table 6 Colorful Accent 4" w:uiPriority="51"/>
+    <w:lsdException w:name="Grid Table 7 Colorful Accent 4" w:uiPriority="52"/>
+    <w:lsdException w:name="Grid Table 1 Light Accent 5" w:uiPriority="46"/>
+    <w:lsdException w:name="Grid Table 2 Accent 5" w:uiPriority="47"/>
+    <w:lsdException w:name="Grid Table 3 Accent 5" w:uiPriority="48"/>
+    <w:lsdException w:name="Grid Table 4 Accent 5" w:uiPriority="49"/>
+    <w:lsdException w:name="Grid Table 5 Dark Accent 5" w:uiPriority="50"/>
+    <w:lsdException w:name="Grid Table 6 Colorful Accent 5" w:uiPriority="51"/>
+    <w:lsdException w:name="Grid Table 7 Colorful Accent 5" w:uiPriority="52"/>
+    <w:lsdException w:name="Grid Table 1 Light Accent 6" w:uiPriority="46"/>
+    <w:lsdException w:name="Grid Table 2 Accent 6" w:uiPriority="47"/>
+    <w:lsdException w:name="Grid Table 3 Accent 6" w:uiPriority="48"/>
+    <w:lsdException w:name="Grid Table 4 Accent 6" w:uiPriority="49"/>
+    <w:lsdException w:name="Grid Table 5 Dark Accent 6" w:uiPriority="50"/>
+    <w:lsdException w:name="Grid Table 6 Colorful Accent 6" w:uiPriority="51"/>
+    <w:lsdException w:name="Grid Table 7 Colorful Accent 6" w:uiPriority="52"/>
+    <w:lsdException w:name="List Table 1 Light" w:uiPriority="46"/>
+    <w:lsdException w:name="List Table 2" w:uiPriority="47"/>
+    <w:lsdException w:name="List Table 3" w:uiPriority="48"/>
+    <w:lsdException w:name="List Table 4" w:uiPriority="49"/>
+    <w:lsdException w:name="List Table 5 Dark" w:uiPriority="50"/>
+    <w:lsdException w:name="List Table 6 Colorful" w:uiPriority="51"/>
+    <w:lsdException w:name="List Table 7 Colorful" w:uiPriority="52"/>
+    <w:lsdException w:name="List Table 1 Light Accent 1" w:uiPriority="46"/>
+    <w:lsdException w:name="List Table 2 Accent 1" w:uiPriority="47"/>
+    <w:lsdException w:name="List Table 3 Accent 1" w:uiPriority="48"/>
+    <w:lsdException w:name="List Table 4 Accent 1" w:uiPriority="49"/>
+    <w:lsdException w:name="List Table 5 Dark Accent 1" w:uiPriority="50"/>
+    <w:lsdException w:name="List Table 6 Colorful Accent 1" w:uiPriority="51"/>
+    <w:lsdException w:name="List Table 7 Colorful Accent 1" w:uiPriority="52"/>
+    <w:lsdException w:name="List Table 1 Light Accent 2" w:uiPriority="46"/>
+    <w:lsdException w:name="List Table 2 Accent 2" w:uiPriority="47"/>
+    <w:lsdException w:name="List Table 3 Accent 2" w:uiPriority="48"/>
+    <w:lsdException w:name="List Table 4 Accent 2" w:uiPriority="49"/>
+    <w:lsdException w:name="List Table 5 Dark Accent 2" w:uiPriority="50"/>
+    <w:lsdException w:name="List Table 6 Colorful Accent 2" w:uiPriority="51"/>
+    <w:lsdException w:name="List Table 7 Colorful Accent 2" w:uiPriority="52"/>
+    <w:lsdException w:name="List Table 1 Light Accent 3" w:uiPriority="46"/>
+    <w:lsdException w:name="List Table 2 Accent 3" w:uiPriority="47"/>
+    <w:lsdException w:name="List Table 3 Accent 3" w:uiPriority="48"/>
+    <w:lsdException w:name="List Table 4 Accent 3" w:uiPriority="49"/>
+    <w:lsdException w:name="List Table 5 Dark Accent 3" w:uiPriority="50"/>
+    <w:lsdException w:name="List Table 6 Colorful Accent 3" w:uiPriority="51"/>
+    <w:lsdException w:name="List Table 7 Colorful Accent 3" w:uiPriority="52"/>
+    <w:lsdException w:name="List Table 1 Light Accent 4" w:uiPriority="46"/>
+    <w:lsdException w:name="List Table 2 Accent 4" w:uiPriority="47"/>
+    <w:lsdException w:name="List Table 3 Accent 4" w:uiPriority="48"/>
+    <w:lsdException w:name="List Table 4 Accent 4" w:uiPriority="49"/>
+    <w:lsdException w:name="List Table 5 Dark Accent 4" w:uiPriority="50"/>
+    <w:lsdException w:name="List Table 6 Colorful Accent 4" w:uiPriority="51"/>
+    <w:lsdException w:name="List Table 7 Colorful Accent 4" w:uiPriority="52"/>
+    <w:lsdException w:name="List Table 1 Light Accent 5" w:uiPriority="46"/>
+    <w:lsdException w:name="List Table 2 Accent 5" w:uiPriority="47"/>
+    <w:lsdException w:name="List Table 3 Accent 5" w:uiPriority="48"/>
+    <w:lsdException w:name="List Table 4 Accent 5" w:uiPriority="49"/>
+    <w:lsdException w:name="List Table 5 Dark Accent 5" w:uiPriority="50"/>
+    <w:lsdException w:name="List Table 6 Colorful Accent 5" w:uiPriority="51"/>
+    <w:lsdException w:name="List Table 7 Colorful Accent 5" w:uiPriority="52"/>
+    <w:lsdException w:name="List Table 1 Light Accent 6" w:uiPriority="46"/>
+    <w:lsdException w:name="List Table 2 Accent 6" w:uiPriority="47"/>
+    <w:lsdException w:name="List Table 3 Accent 6" w:uiPriority="48"/>
+    <w:lsdException w:name="List Table 4 Accent 6" w:uiPriority="49"/>
+    <w:lsdException w:name="List Table 5 Dark Accent 6" w:uiPriority="50"/>
+    <w:lsdException w:name="List Table 6 Colorful Accent 6" w:uiPriority="51"/>
+    <w:lsdException w:name="List Table 7 Colorful Accent 6" w:uiPriority="52"/>
   </w:latentStyles>
   <w:style w:type="paragraph" w:default="1" w:styleId="Normal">
     <w:name w:val="Normal"/>
@@ -4364,7 +4406,6 @@
       <w:spacing w:after="0" w:line="240" w:lineRule="auto"/>
     </w:pPr>
     <w:tblPr>
-      <w:tblInd w:w="0" w:type="dxa"/>
       <w:tblBorders>
         <w:top w:val="single" w:sz="4" w:space="0" w:color="auto"/>
         <w:left w:val="single" w:sz="4" w:space="0" w:color="auto"/>
@@ -4373,12 +4414,6 @@
         <w:insideH w:val="single" w:sz="4" w:space="0" w:color="auto"/>
         <w:insideV w:val="single" w:sz="4" w:space="0" w:color="auto"/>
       </w:tblBorders>
-      <w:tblCellMar>
-        <w:top w:w="0" w:type="dxa"/>
-        <w:left w:w="108" w:type="dxa"/>
-        <w:bottom w:w="0" w:type="dxa"/>
-        <w:right w:w="108" w:type="dxa"/>
-      </w:tblCellMar>
     </w:tblPr>
   </w:style>
   <w:style w:type="table" w:customStyle="1" w:styleId="GridTable21">
@@ -4392,19 +4427,12 @@
     <w:tblPr>
       <w:tblStyleRowBandSize w:val="1"/>
       <w:tblStyleColBandSize w:val="1"/>
-      <w:tblInd w:w="0" w:type="dxa"/>
       <w:tblBorders>
         <w:top w:val="single" w:sz="2" w:space="0" w:color="666666" w:themeColor="text1" w:themeTint="99"/>
         <w:bottom w:val="single" w:sz="2" w:space="0" w:color="666666" w:themeColor="text1" w:themeTint="99"/>
         <w:insideH w:val="single" w:sz="2" w:space="0" w:color="666666" w:themeColor="text1" w:themeTint="99"/>
         <w:insideV w:val="single" w:sz="2" w:space="0" w:color="666666" w:themeColor="text1" w:themeTint="99"/>
       </w:tblBorders>
-      <w:tblCellMar>
-        <w:top w:w="0" w:type="dxa"/>
-        <w:left w:w="108" w:type="dxa"/>
-        <w:bottom w:w="0" w:type="dxa"/>
-        <w:right w:w="108" w:type="dxa"/>
-      </w:tblCellMar>
     </w:tblPr>
     <w:tblStylePr w:type="firstRow">
       <w:rPr>
@@ -4477,503 +4505,10 @@
     <w:tblPr>
       <w:tblStyleRowBandSize w:val="1"/>
       <w:tblStyleColBandSize w:val="1"/>
-      <w:tblInd w:w="0" w:type="dxa"/>
       <w:tblBorders>
         <w:top w:val="single" w:sz="8" w:space="0" w:color="000000" w:themeColor="text1"/>
         <w:bottom w:val="single" w:sz="8" w:space="0" w:color="000000" w:themeColor="text1"/>
       </w:tblBorders>
-      <w:tblCellMar>
-        <w:top w:w="0" w:type="dxa"/>
-        <w:left w:w="108" w:type="dxa"/>
-        <w:bottom w:w="0" w:type="dxa"/>
-        <w:right w:w="108" w:type="dxa"/>
-      </w:tblCellMar>
-    </w:tblPr>
-    <w:tblStylePr w:type="firstRow">
-      <w:pPr>
-        <w:spacing w:before="0" w:after="0" w:line="240" w:lineRule="auto"/>
-      </w:pPr>
-      <w:rPr>
-        <w:b/>
-        <w:bCs/>
-      </w:rPr>
-      <w:tblPr/>
-      <w:tcPr>
-        <w:tcBorders>
-          <w:top w:val="single" w:sz="8" w:space="0" w:color="000000" w:themeColor="text1"/>
-          <w:left w:val="nil"/>
-          <w:bottom w:val="single" w:sz="8" w:space="0" w:color="000000" w:themeColor="text1"/>
-          <w:right w:val="nil"/>
-          <w:insideH w:val="nil"/>
-          <w:insideV w:val="nil"/>
-        </w:tcBorders>
-      </w:tcPr>
-    </w:tblStylePr>
-    <w:tblStylePr w:type="lastRow">
-      <w:pPr>
-        <w:spacing w:before="0" w:after="0" w:line="240" w:lineRule="auto"/>
-      </w:pPr>
-      <w:rPr>
-        <w:b/>
-        <w:bCs/>
-      </w:rPr>
-      <w:tblPr/>
-      <w:tcPr>
-        <w:tcBorders>
-          <w:top w:val="single" w:sz="8" w:space="0" w:color="000000" w:themeColor="text1"/>
-          <w:left w:val="nil"/>
-          <w:bottom w:val="single" w:sz="8" w:space="0" w:color="000000" w:themeColor="text1"/>
-          <w:right w:val="nil"/>
-          <w:insideH w:val="nil"/>
-          <w:insideV w:val="nil"/>
-        </w:tcBorders>
-      </w:tcPr>
-    </w:tblStylePr>
-    <w:tblStylePr w:type="firstCol">
-      <w:rPr>
-        <w:b/>
-        <w:bCs/>
-      </w:rPr>
-    </w:tblStylePr>
-    <w:tblStylePr w:type="lastCol">
-      <w:rPr>
-        <w:b/>
-        <w:bCs/>
-      </w:rPr>
-    </w:tblStylePr>
-    <w:tblStylePr w:type="band1Vert">
-      <w:tblPr/>
-      <w:tcPr>
-        <w:tcBorders>
-          <w:left w:val="nil"/>
-          <w:right w:val="nil"/>
-          <w:insideH w:val="nil"/>
-          <w:insideV w:val="nil"/>
-        </w:tcBorders>
-        <w:shd w:val="clear" w:color="auto" w:fill="C0C0C0" w:themeFill="text1" w:themeFillTint="3F"/>
-      </w:tcPr>
-    </w:tblStylePr>
-    <w:tblStylePr w:type="band1Horz">
-      <w:tblPr/>
-      <w:tcPr>
-        <w:tcBorders>
-          <w:left w:val="nil"/>
-          <w:right w:val="nil"/>
-          <w:insideH w:val="nil"/>
-          <w:insideV w:val="nil"/>
-        </w:tcBorders>
-        <w:shd w:val="clear" w:color="auto" w:fill="C0C0C0" w:themeFill="text1" w:themeFillTint="3F"/>
-      </w:tcPr>
-    </w:tblStylePr>
-  </w:style>
-</w:styles>
-</file>
-
-<file path=word/stylesWithEffects.xml><?xml version="1.0" encoding="utf-8"?>
-<w:styles xmlns:wpc="http://schemas.microsoft.com/office/word/2010/wordprocessingCanvas" xmlns:mc="http://schemas.openxmlformats.org/markup-compatibility/2006" xmlns:o="urn:schemas-microsoft-com:office:office" xmlns:r="http://schemas.openxmlformats.org/officeDocument/2006/relationships" xmlns:m="http://schemas.openxmlformats.org/officeDocument/2006/math" xmlns:v="urn:schemas-microsoft-com:vml" xmlns:wp14="http://schemas.microsoft.com/office/word/2010/wordprocessingDrawing" xmlns:wp="http://schemas.openxmlformats.org/drawingml/2006/wordprocessingDrawing" xmlns:w10="urn:schemas-microsoft-com:office:word" xmlns:w="http://schemas.openxmlformats.org/wordprocessingml/2006/main" xmlns:w14="http://schemas.microsoft.com/office/word/2010/wordml" xmlns:wpg="http://schemas.microsoft.com/office/word/2010/wordprocessingGroup" xmlns:wpi="http://schemas.microsoft.com/office/word/2010/wordprocessingInk" xmlns:wne="http://schemas.microsoft.com/office/word/2006/wordml" xmlns:wps="http://schemas.microsoft.com/office/word/2010/wordprocessingShape" mc:Ignorable="w14 wp14">
-  <w:docDefaults>
-    <w:rPrDefault>
-      <w:rPr>
-        <w:rFonts w:asciiTheme="minorHAnsi" w:eastAsiaTheme="minorHAnsi" w:hAnsiTheme="minorHAnsi" w:cstheme="minorBidi"/>
-        <w:sz w:val="22"/>
-        <w:szCs w:val="28"/>
-        <w:lang w:val="en-US" w:eastAsia="en-US" w:bidi="th-TH"/>
-      </w:rPr>
-    </w:rPrDefault>
-    <w:pPrDefault>
-      <w:pPr>
-        <w:spacing w:after="200" w:line="276" w:lineRule="auto"/>
-      </w:pPr>
-    </w:pPrDefault>
-  </w:docDefaults>
-  <w:latentStyles w:defLockedState="0" w:defUIPriority="99" w:defSemiHidden="1" w:defUnhideWhenUsed="1" w:defQFormat="0" w:count="267">
-    <w:lsdException w:name="Normal" w:semiHidden="0" w:uiPriority="0" w:unhideWhenUsed="0" w:qFormat="1"/>
-    <w:lsdException w:name="heading 1" w:semiHidden="0" w:uiPriority="9" w:unhideWhenUsed="0" w:qFormat="1"/>
-    <w:lsdException w:name="heading 2" w:uiPriority="9" w:qFormat="1"/>
-    <w:lsdException w:name="heading 3" w:uiPriority="9" w:qFormat="1"/>
-    <w:lsdException w:name="heading 4" w:uiPriority="9" w:qFormat="1"/>
-    <w:lsdException w:name="heading 5" w:uiPriority="9" w:qFormat="1"/>
-    <w:lsdException w:name="heading 6" w:uiPriority="9" w:qFormat="1"/>
-    <w:lsdException w:name="heading 7" w:uiPriority="9" w:qFormat="1"/>
-    <w:lsdException w:name="heading 8" w:uiPriority="9" w:qFormat="1"/>
-    <w:lsdException w:name="heading 9" w:uiPriority="9" w:qFormat="1"/>
-    <w:lsdException w:name="toc 1" w:uiPriority="39"/>
-    <w:lsdException w:name="toc 2" w:uiPriority="39"/>
-    <w:lsdException w:name="toc 3" w:uiPriority="39"/>
-    <w:lsdException w:name="toc 4" w:uiPriority="39"/>
-    <w:lsdException w:name="toc 5" w:uiPriority="39"/>
-    <w:lsdException w:name="toc 6" w:uiPriority="39"/>
-    <w:lsdException w:name="toc 7" w:uiPriority="39"/>
-    <w:lsdException w:name="toc 8" w:uiPriority="39"/>
-    <w:lsdException w:name="toc 9" w:uiPriority="39"/>
-    <w:lsdException w:name="caption" w:uiPriority="35" w:qFormat="1"/>
-    <w:lsdException w:name="Title" w:semiHidden="0" w:uiPriority="10" w:unhideWhenUsed="0" w:qFormat="1"/>
-    <w:lsdException w:name="Default Paragraph Font" w:uiPriority="1"/>
-    <w:lsdException w:name="Subtitle" w:semiHidden="0" w:uiPriority="11" w:unhideWhenUsed="0" w:qFormat="1"/>
-    <w:lsdException w:name="Strong" w:semiHidden="0" w:uiPriority="22" w:unhideWhenUsed="0" w:qFormat="1"/>
-    <w:lsdException w:name="Emphasis" w:semiHidden="0" w:uiPriority="20" w:unhideWhenUsed="0" w:qFormat="1"/>
-    <w:lsdException w:name="Table Grid" w:semiHidden="0" w:uiPriority="59" w:unhideWhenUsed="0"/>
-    <w:lsdException w:name="Placeholder Text" w:unhideWhenUsed="0"/>
-    <w:lsdException w:name="No Spacing" w:semiHidden="0" w:uiPriority="1" w:unhideWhenUsed="0" w:qFormat="1"/>
-    <w:lsdException w:name="Light Shading" w:semiHidden="0" w:uiPriority="60" w:unhideWhenUsed="0"/>
-    <w:lsdException w:name="Light List" w:semiHidden="0" w:uiPriority="61" w:unhideWhenUsed="0"/>
-    <w:lsdException w:name="Light Grid" w:semiHidden="0" w:uiPriority="62" w:unhideWhenUsed="0"/>
-    <w:lsdException w:name="Medium Shading 1" w:semiHidden="0" w:uiPriority="63" w:unhideWhenUsed="0"/>
-    <w:lsdException w:name="Medium Shading 2" w:semiHidden="0" w:uiPriority="64" w:unhideWhenUsed="0"/>
-    <w:lsdException w:name="Medium List 1" w:semiHidden="0" w:uiPriority="65" w:unhideWhenUsed="0"/>
-    <w:lsdException w:name="Medium List 2" w:semiHidden="0" w:uiPriority="66" w:unhideWhenUsed="0"/>
-    <w:lsdException w:name="Medium Grid 1" w:semiHidden="0" w:uiPriority="67" w:unhideWhenUsed="0"/>
-    <w:lsdException w:name="Medium Grid 2" w:semiHidden="0" w:uiPriority="68" w:unhideWhenUsed="0"/>
-    <w:lsdException w:name="Medium Grid 3" w:semiHidden="0" w:uiPriority="69" w:unhideWhenUsed="0"/>
-    <w:lsdException w:name="Dark List" w:semiHidden="0" w:uiPriority="70" w:unhideWhenUsed="0"/>
-    <w:lsdException w:name="Colorful Shading" w:semiHidden="0" w:uiPriority="71" w:unhideWhenUsed="0"/>
-    <w:lsdException w:name="Colorful List" w:semiHidden="0" w:uiPriority="72" w:unhideWhenUsed="0"/>
-    <w:lsdException w:name="Colorful Grid" w:semiHidden="0" w:uiPriority="73" w:unhideWhenUsed="0"/>
-    <w:lsdException w:name="Light Shading Accent 1" w:semiHidden="0" w:uiPriority="60" w:unhideWhenUsed="0"/>
-    <w:lsdException w:name="Light List Accent 1" w:semiHidden="0" w:uiPriority="61" w:unhideWhenUsed="0"/>
-    <w:lsdException w:name="Light Grid Accent 1" w:semiHidden="0" w:uiPriority="62" w:unhideWhenUsed="0"/>
-    <w:lsdException w:name="Medium Shading 1 Accent 1" w:semiHidden="0" w:uiPriority="63" w:unhideWhenUsed="0"/>
-    <w:lsdException w:name="Medium Shading 2 Accent 1" w:semiHidden="0" w:uiPriority="64" w:unhideWhenUsed="0"/>
-    <w:lsdException w:name="Medium List 1 Accent 1" w:semiHidden="0" w:uiPriority="65" w:unhideWhenUsed="0"/>
-    <w:lsdException w:name="Revision" w:unhideWhenUsed="0"/>
-    <w:lsdException w:name="List Paragraph" w:semiHidden="0" w:uiPriority="34" w:unhideWhenUsed="0" w:qFormat="1"/>
-    <w:lsdException w:name="Quote" w:semiHidden="0" w:uiPriority="29" w:unhideWhenUsed="0" w:qFormat="1"/>
-    <w:lsdException w:name="Intense Quote" w:semiHidden="0" w:uiPriority="30" w:unhideWhenUsed="0" w:qFormat="1"/>
-    <w:lsdException w:name="Medium List 2 Accent 1" w:semiHidden="0" w:uiPriority="66" w:unhideWhenUsed="0"/>
-    <w:lsdException w:name="Medium Grid 1 Accent 1" w:semiHidden="0" w:uiPriority="67" w:unhideWhenUsed="0"/>
-    <w:lsdException w:name="Medium Grid 2 Accent 1" w:semiHidden="0" w:uiPriority="68" w:unhideWhenUsed="0"/>
-    <w:lsdException w:name="Medium Grid 3 Accent 1" w:semiHidden="0" w:uiPriority="69" w:unhideWhenUsed="0"/>
-    <w:lsdException w:name="Dark List Accent 1" w:semiHidden="0" w:uiPriority="70" w:unhideWhenUsed="0"/>
-    <w:lsdException w:name="Colorful Shading Accent 1" w:semiHidden="0" w:uiPriority="71" w:unhideWhenUsed="0"/>
-    <w:lsdException w:name="Colorful List Accent 1" w:semiHidden="0" w:uiPriority="72" w:unhideWhenUsed="0"/>
-    <w:lsdException w:name="Colorful Grid Accent 1" w:semiHidden="0" w:uiPriority="73" w:unhideWhenUsed="0"/>
-    <w:lsdException w:name="Light Shading Accent 2" w:semiHidden="0" w:uiPriority="60" w:unhideWhenUsed="0"/>
-    <w:lsdException w:name="Light List Accent 2" w:semiHidden="0" w:uiPriority="61" w:unhideWhenUsed="0"/>
-    <w:lsdException w:name="Light Grid Accent 2" w:semiHidden="0" w:uiPriority="62" w:unhideWhenUsed="0"/>
-    <w:lsdException w:name="Medium Shading 1 Accent 2" w:semiHidden="0" w:uiPriority="63" w:unhideWhenUsed="0"/>
-    <w:lsdException w:name="Medium Shading 2 Accent 2" w:semiHidden="0" w:uiPriority="64" w:unhideWhenUsed="0"/>
-    <w:lsdException w:name="Medium List 1 Accent 2" w:semiHidden="0" w:uiPriority="65" w:unhideWhenUsed="0"/>
-    <w:lsdException w:name="Medium List 2 Accent 2" w:semiHidden="0" w:uiPriority="66" w:unhideWhenUsed="0"/>
-    <w:lsdException w:name="Medium Grid 1 Accent 2" w:semiHidden="0" w:uiPriority="67" w:unhideWhenUsed="0"/>
-    <w:lsdException w:name="Medium Grid 2 Accent 2" w:semiHidden="0" w:uiPriority="68" w:unhideWhenUsed="0"/>
-    <w:lsdException w:name="Medium Grid 3 Accent 2" w:semiHidden="0" w:uiPriority="69" w:unhideWhenUsed="0"/>
-    <w:lsdException w:name="Dark List Accent 2" w:semiHidden="0" w:uiPriority="70" w:unhideWhenUsed="0"/>
-    <w:lsdException w:name="Colorful Shading Accent 2" w:semiHidden="0" w:uiPriority="71" w:unhideWhenUsed="0"/>
-    <w:lsdException w:name="Colorful List Accent 2" w:semiHidden="0" w:uiPriority="72" w:unhideWhenUsed="0"/>
-    <w:lsdException w:name="Colorful Grid Accent 2" w:semiHidden="0" w:uiPriority="73" w:unhideWhenUsed="0"/>
-    <w:lsdException w:name="Light Shading Accent 3" w:semiHidden="0" w:uiPriority="60" w:unhideWhenUsed="0"/>
-    <w:lsdException w:name="Light List Accent 3" w:semiHidden="0" w:uiPriority="61" w:unhideWhenUsed="0"/>
-    <w:lsdException w:name="Light Grid Accent 3" w:semiHidden="0" w:uiPriority="62" w:unhideWhenUsed="0"/>
-    <w:lsdException w:name="Medium Shading 1 Accent 3" w:semiHidden="0" w:uiPriority="63" w:unhideWhenUsed="0"/>
-    <w:lsdException w:name="Medium Shading 2 Accent 3" w:semiHidden="0" w:uiPriority="64" w:unhideWhenUsed="0"/>
-    <w:lsdException w:name="Medium List 1 Accent 3" w:semiHidden="0" w:uiPriority="65" w:unhideWhenUsed="0"/>
-    <w:lsdException w:name="Medium List 2 Accent 3" w:semiHidden="0" w:uiPriority="66" w:unhideWhenUsed="0"/>
-    <w:lsdException w:name="Medium Grid 1 Accent 3" w:semiHidden="0" w:uiPriority="67" w:unhideWhenUsed="0"/>
-    <w:lsdException w:name="Medium Grid 2 Accent 3" w:semiHidden="0" w:uiPriority="68" w:unhideWhenUsed="0"/>
-    <w:lsdException w:name="Medium Grid 3 Accent 3" w:semiHidden="0" w:uiPriority="69" w:unhideWhenUsed="0"/>
-    <w:lsdException w:name="Dark List Accent 3" w:semiHidden="0" w:uiPriority="70" w:unhideWhenUsed="0"/>
-    <w:lsdException w:name="Colorful Shading Accent 3" w:semiHidden="0" w:uiPriority="71" w:unhideWhenUsed="0"/>
-    <w:lsdException w:name="Colorful List Accent 3" w:semiHidden="0" w:uiPriority="72" w:unhideWhenUsed="0"/>
-    <w:lsdException w:name="Colorful Grid Accent 3" w:semiHidden="0" w:uiPriority="73" w:unhideWhenUsed="0"/>
-    <w:lsdException w:name="Light Shading Accent 4" w:semiHidden="0" w:uiPriority="60" w:unhideWhenUsed="0"/>
-    <w:lsdException w:name="Light List Accent 4" w:semiHidden="0" w:uiPriority="61" w:unhideWhenUsed="0"/>
-    <w:lsdException w:name="Light Grid Accent 4" w:semiHidden="0" w:uiPriority="62" w:unhideWhenUsed="0"/>
-    <w:lsdException w:name="Medium Shading 1 Accent 4" w:semiHidden="0" w:uiPriority="63" w:unhideWhenUsed="0"/>
-    <w:lsdException w:name="Medium Shading 2 Accent 4" w:semiHidden="0" w:uiPriority="64" w:unhideWhenUsed="0"/>
-    <w:lsdException w:name="Medium List 1 Accent 4" w:semiHidden="0" w:uiPriority="65" w:unhideWhenUsed="0"/>
-    <w:lsdException w:name="Medium List 2 Accent 4" w:semiHidden="0" w:uiPriority="66" w:unhideWhenUsed="0"/>
-    <w:lsdException w:name="Medium Grid 1 Accent 4" w:semiHidden="0" w:uiPriority="67" w:unhideWhenUsed="0"/>
-    <w:lsdException w:name="Medium Grid 2 Accent 4" w:semiHidden="0" w:uiPriority="68" w:unhideWhenUsed="0"/>
-    <w:lsdException w:name="Medium Grid 3 Accent 4" w:semiHidden="0" w:uiPriority="69" w:unhideWhenUsed="0"/>
-    <w:lsdException w:name="Dark List Accent 4" w:semiHidden="0" w:uiPriority="70" w:unhideWhenUsed="0"/>
-    <w:lsdException w:name="Colorful Shading Accent 4" w:semiHidden="0" w:uiPriority="71" w:unhideWhenUsed="0"/>
-    <w:lsdException w:name="Colorful List Accent 4" w:semiHidden="0" w:uiPriority="72" w:unhideWhenUsed="0"/>
-    <w:lsdException w:name="Colorful Grid Accent 4" w:semiHidden="0" w:uiPriority="73" w:unhideWhenUsed="0"/>
-    <w:lsdException w:name="Light Shading Accent 5" w:semiHidden="0" w:uiPriority="60" w:unhideWhenUsed="0"/>
-    <w:lsdException w:name="Light List Accent 5" w:semiHidden="0" w:uiPriority="61" w:unhideWhenUsed="0"/>
-    <w:lsdException w:name="Light Grid Accent 5" w:semiHidden="0" w:uiPriority="62" w:unhideWhenUsed="0"/>
-    <w:lsdException w:name="Medium Shading 1 Accent 5" w:semiHidden="0" w:uiPriority="63" w:unhideWhenUsed="0"/>
-    <w:lsdException w:name="Medium Shading 2 Accent 5" w:semiHidden="0" w:uiPriority="64" w:unhideWhenUsed="0"/>
-    <w:lsdException w:name="Medium List 1 Accent 5" w:semiHidden="0" w:uiPriority="65" w:unhideWhenUsed="0"/>
-    <w:lsdException w:name="Medium List 2 Accent 5" w:semiHidden="0" w:uiPriority="66" w:unhideWhenUsed="0"/>
-    <w:lsdException w:name="Medium Grid 1 Accent 5" w:semiHidden="0" w:uiPriority="67" w:unhideWhenUsed="0"/>
-    <w:lsdException w:name="Medium Grid 2 Accent 5" w:semiHidden="0" w:uiPriority="68" w:unhideWhenUsed="0"/>
-    <w:lsdException w:name="Medium Grid 3 Accent 5" w:semiHidden="0" w:uiPriority="69" w:unhideWhenUsed="0"/>
-    <w:lsdException w:name="Dark List Accent 5" w:semiHidden="0" w:uiPriority="70" w:unhideWhenUsed="0"/>
-    <w:lsdException w:name="Colorful Shading Accent 5" w:semiHidden="0" w:uiPriority="71" w:unhideWhenUsed="0"/>
-    <w:lsdException w:name="Colorful List Accent 5" w:semiHidden="0" w:uiPriority="72" w:unhideWhenUsed="0"/>
-    <w:lsdException w:name="Colorful Grid Accent 5" w:semiHidden="0" w:uiPriority="73" w:unhideWhenUsed="0"/>
-    <w:lsdException w:name="Light Shading Accent 6" w:semiHidden="0" w:uiPriority="60" w:unhideWhenUsed="0"/>
-    <w:lsdException w:name="Light List Accent 6" w:semiHidden="0" w:uiPriority="61" w:unhideWhenUsed="0"/>
-    <w:lsdException w:name="Light Grid Accent 6" w:semiHidden="0" w:uiPriority="62" w:unhideWhenUsed="0"/>
-    <w:lsdException w:name="Medium Shading 1 Accent 6" w:semiHidden="0" w:uiPriority="63" w:unhideWhenUsed="0"/>
-    <w:lsdException w:name="Medium Shading 2 Accent 6" w:semiHidden="0" w:uiPriority="64" w:unhideWhenUsed="0"/>
-    <w:lsdException w:name="Medium List 1 Accent 6" w:semiHidden="0" w:uiPriority="65" w:unhideWhenUsed="0"/>
-    <w:lsdException w:name="Medium List 2 Accent 6" w:semiHidden="0" w:uiPriority="66" w:unhideWhenUsed="0"/>
-    <w:lsdException w:name="Medium Grid 1 Accent 6" w:semiHidden="0" w:uiPriority="67" w:unhideWhenUsed="0"/>
-    <w:lsdException w:name="Medium Grid 2 Accent 6" w:semiHidden="0" w:uiPriority="68" w:unhideWhenUsed="0"/>
-    <w:lsdException w:name="Medium Grid 3 Accent 6" w:semiHidden="0" w:uiPriority="69" w:unhideWhenUsed="0"/>
-    <w:lsdException w:name="Dark List Accent 6" w:semiHidden="0" w:uiPriority="70" w:unhideWhenUsed="0"/>
-    <w:lsdException w:name="Colorful Shading Accent 6" w:semiHidden="0" w:uiPriority="71" w:unhideWhenUsed="0"/>
-    <w:lsdException w:name="Colorful List Accent 6" w:semiHidden="0" w:uiPriority="72" w:unhideWhenUsed="0"/>
-    <w:lsdException w:name="Colorful Grid Accent 6" w:semiHidden="0" w:uiPriority="73" w:unhideWhenUsed="0"/>
-    <w:lsdException w:name="Subtle Emphasis" w:semiHidden="0" w:uiPriority="19" w:unhideWhenUsed="0" w:qFormat="1"/>
-    <w:lsdException w:name="Intense Emphasis" w:semiHidden="0" w:uiPriority="21" w:unhideWhenUsed="0" w:qFormat="1"/>
-    <w:lsdException w:name="Subtle Reference" w:semiHidden="0" w:uiPriority="31" w:unhideWhenUsed="0" w:qFormat="1"/>
-    <w:lsdException w:name="Intense Reference" w:semiHidden="0" w:uiPriority="32" w:unhideWhenUsed="0" w:qFormat="1"/>
-    <w:lsdException w:name="Book Title" w:semiHidden="0" w:uiPriority="33" w:unhideWhenUsed="0" w:qFormat="1"/>
-    <w:lsdException w:name="Bibliography" w:uiPriority="37"/>
-    <w:lsdException w:name="TOC Heading" w:uiPriority="39" w:qFormat="1"/>
-  </w:latentStyles>
-  <w:style w:type="paragraph" w:default="1" w:styleId="Normal">
-    <w:name w:val="Normal"/>
-    <w:qFormat/>
-  </w:style>
-  <w:style w:type="character" w:default="1" w:styleId="DefaultParagraphFont">
-    <w:name w:val="Default Paragraph Font"/>
-    <w:uiPriority w:val="1"/>
-    <w:semiHidden/>
-    <w:unhideWhenUsed/>
-  </w:style>
-  <w:style w:type="table" w:default="1" w:styleId="TableNormal">
-    <w:name w:val="Normal Table"/>
-    <w:uiPriority w:val="99"/>
-    <w:semiHidden/>
-    <w:unhideWhenUsed/>
-    <w:tblPr>
-      <w:tblInd w:w="0" w:type="dxa"/>
-      <w:tblCellMar>
-        <w:top w:w="0" w:type="dxa"/>
-        <w:left w:w="108" w:type="dxa"/>
-        <w:bottom w:w="0" w:type="dxa"/>
-        <w:right w:w="108" w:type="dxa"/>
-      </w:tblCellMar>
-    </w:tblPr>
-  </w:style>
-  <w:style w:type="numbering" w:default="1" w:styleId="NoList">
-    <w:name w:val="No List"/>
-    <w:uiPriority w:val="99"/>
-    <w:semiHidden/>
-    <w:unhideWhenUsed/>
-  </w:style>
-  <w:style w:type="paragraph" w:styleId="ListParagraph">
-    <w:name w:val="List Paragraph"/>
-    <w:basedOn w:val="Normal"/>
-    <w:uiPriority w:val="34"/>
-    <w:qFormat/>
-    <w:rsid w:val="00877BB4"/>
-    <w:pPr>
-      <w:ind w:left="720"/>
-      <w:contextualSpacing/>
-    </w:pPr>
-  </w:style>
-  <w:style w:type="paragraph" w:styleId="BalloonText">
-    <w:name w:val="Balloon Text"/>
-    <w:basedOn w:val="Normal"/>
-    <w:link w:val="BalloonTextChar"/>
-    <w:uiPriority w:val="99"/>
-    <w:semiHidden/>
-    <w:unhideWhenUsed/>
-    <w:rsid w:val="00877BB4"/>
-    <w:pPr>
-      <w:spacing w:after="0" w:line="240" w:lineRule="auto"/>
-    </w:pPr>
-    <w:rPr>
-      <w:rFonts w:ascii="Tahoma" w:hAnsi="Tahoma" w:cs="Angsana New"/>
-      <w:sz w:val="16"/>
-      <w:szCs w:val="20"/>
-    </w:rPr>
-  </w:style>
-  <w:style w:type="character" w:customStyle="1" w:styleId="BalloonTextChar">
-    <w:name w:val="Balloon Text Char"/>
-    <w:basedOn w:val="DefaultParagraphFont"/>
-    <w:link w:val="BalloonText"/>
-    <w:uiPriority w:val="99"/>
-    <w:semiHidden/>
-    <w:rsid w:val="00877BB4"/>
-    <w:rPr>
-      <w:rFonts w:ascii="Tahoma" w:hAnsi="Tahoma" w:cs="Angsana New"/>
-      <w:sz w:val="16"/>
-      <w:szCs w:val="20"/>
-    </w:rPr>
-  </w:style>
-  <w:style w:type="paragraph" w:styleId="Header">
-    <w:name w:val="header"/>
-    <w:basedOn w:val="Normal"/>
-    <w:link w:val="HeaderChar"/>
-    <w:uiPriority w:val="99"/>
-    <w:unhideWhenUsed/>
-    <w:rsid w:val="00877BB4"/>
-    <w:pPr>
-      <w:tabs>
-        <w:tab w:val="center" w:pos="4513"/>
-        <w:tab w:val="right" w:pos="9026"/>
-      </w:tabs>
-      <w:spacing w:after="0" w:line="240" w:lineRule="auto"/>
-    </w:pPr>
-  </w:style>
-  <w:style w:type="character" w:customStyle="1" w:styleId="HeaderChar">
-    <w:name w:val="Header Char"/>
-    <w:basedOn w:val="DefaultParagraphFont"/>
-    <w:link w:val="Header"/>
-    <w:uiPriority w:val="99"/>
-    <w:rsid w:val="00877BB4"/>
-  </w:style>
-  <w:style w:type="paragraph" w:styleId="Footer">
-    <w:name w:val="footer"/>
-    <w:basedOn w:val="Normal"/>
-    <w:link w:val="FooterChar"/>
-    <w:uiPriority w:val="99"/>
-    <w:unhideWhenUsed/>
-    <w:rsid w:val="00877BB4"/>
-    <w:pPr>
-      <w:tabs>
-        <w:tab w:val="center" w:pos="4513"/>
-        <w:tab w:val="right" w:pos="9026"/>
-      </w:tabs>
-      <w:spacing w:after="0" w:line="240" w:lineRule="auto"/>
-    </w:pPr>
-  </w:style>
-  <w:style w:type="character" w:customStyle="1" w:styleId="FooterChar">
-    <w:name w:val="Footer Char"/>
-    <w:basedOn w:val="DefaultParagraphFont"/>
-    <w:link w:val="Footer"/>
-    <w:uiPriority w:val="99"/>
-    <w:rsid w:val="00877BB4"/>
-  </w:style>
-  <w:style w:type="table" w:styleId="TableGrid">
-    <w:name w:val="Table Grid"/>
-    <w:basedOn w:val="TableNormal"/>
-    <w:uiPriority w:val="59"/>
-    <w:rsid w:val="00650BF5"/>
-    <w:pPr>
-      <w:spacing w:after="0" w:line="240" w:lineRule="auto"/>
-    </w:pPr>
-    <w:tblPr>
-      <w:tblInd w:w="0" w:type="dxa"/>
-      <w:tblBorders>
-        <w:top w:val="single" w:sz="4" w:space="0" w:color="auto"/>
-        <w:left w:val="single" w:sz="4" w:space="0" w:color="auto"/>
-        <w:bottom w:val="single" w:sz="4" w:space="0" w:color="auto"/>
-        <w:right w:val="single" w:sz="4" w:space="0" w:color="auto"/>
-        <w:insideH w:val="single" w:sz="4" w:space="0" w:color="auto"/>
-        <w:insideV w:val="single" w:sz="4" w:space="0" w:color="auto"/>
-      </w:tblBorders>
-      <w:tblCellMar>
-        <w:top w:w="0" w:type="dxa"/>
-        <w:left w:w="108" w:type="dxa"/>
-        <w:bottom w:w="0" w:type="dxa"/>
-        <w:right w:w="108" w:type="dxa"/>
-      </w:tblCellMar>
-    </w:tblPr>
-  </w:style>
-  <w:style w:type="table" w:customStyle="1" w:styleId="GridTable21">
-    <w:name w:val="Grid Table 21"/>
-    <w:basedOn w:val="TableNormal"/>
-    <w:uiPriority w:val="47"/>
-    <w:rsid w:val="00650BF5"/>
-    <w:pPr>
-      <w:spacing w:after="0" w:line="240" w:lineRule="auto"/>
-    </w:pPr>
-    <w:tblPr>
-      <w:tblStyleRowBandSize w:val="1"/>
-      <w:tblStyleColBandSize w:val="1"/>
-      <w:tblInd w:w="0" w:type="dxa"/>
-      <w:tblBorders>
-        <w:top w:val="single" w:sz="2" w:space="0" w:color="666666" w:themeColor="text1" w:themeTint="99"/>
-        <w:bottom w:val="single" w:sz="2" w:space="0" w:color="666666" w:themeColor="text1" w:themeTint="99"/>
-        <w:insideH w:val="single" w:sz="2" w:space="0" w:color="666666" w:themeColor="text1" w:themeTint="99"/>
-        <w:insideV w:val="single" w:sz="2" w:space="0" w:color="666666" w:themeColor="text1" w:themeTint="99"/>
-      </w:tblBorders>
-      <w:tblCellMar>
-        <w:top w:w="0" w:type="dxa"/>
-        <w:left w:w="108" w:type="dxa"/>
-        <w:bottom w:w="0" w:type="dxa"/>
-        <w:right w:w="108" w:type="dxa"/>
-      </w:tblCellMar>
-    </w:tblPr>
-    <w:tblStylePr w:type="firstRow">
-      <w:rPr>
-        <w:b/>
-        <w:bCs/>
-      </w:rPr>
-      <w:tblPr/>
-      <w:tcPr>
-        <w:tcBorders>
-          <w:top w:val="nil"/>
-          <w:bottom w:val="single" w:sz="12" w:space="0" w:color="666666" w:themeColor="text1" w:themeTint="99"/>
-          <w:insideH w:val="nil"/>
-          <w:insideV w:val="nil"/>
-        </w:tcBorders>
-        <w:shd w:val="clear" w:color="auto" w:fill="FFFFFF" w:themeFill="background1"/>
-      </w:tcPr>
-    </w:tblStylePr>
-    <w:tblStylePr w:type="lastRow">
-      <w:rPr>
-        <w:b/>
-        <w:bCs/>
-      </w:rPr>
-      <w:tblPr/>
-      <w:tcPr>
-        <w:tcBorders>
-          <w:top w:val="double" w:sz="2" w:space="0" w:color="666666" w:themeColor="text1" w:themeTint="99"/>
-          <w:bottom w:val="nil"/>
-          <w:insideH w:val="nil"/>
-          <w:insideV w:val="nil"/>
-        </w:tcBorders>
-        <w:shd w:val="clear" w:color="auto" w:fill="FFFFFF" w:themeFill="background1"/>
-      </w:tcPr>
-    </w:tblStylePr>
-    <w:tblStylePr w:type="firstCol">
-      <w:rPr>
-        <w:b/>
-        <w:bCs/>
-      </w:rPr>
-    </w:tblStylePr>
-    <w:tblStylePr w:type="lastCol">
-      <w:rPr>
-        <w:b/>
-        <w:bCs/>
-      </w:rPr>
-    </w:tblStylePr>
-    <w:tblStylePr w:type="band1Vert">
-      <w:tblPr/>
-      <w:tcPr>
-        <w:shd w:val="clear" w:color="auto" w:fill="CCCCCC" w:themeFill="text1" w:themeFillTint="33"/>
-      </w:tcPr>
-    </w:tblStylePr>
-    <w:tblStylePr w:type="band1Horz">
-      <w:tblPr/>
-      <w:tcPr>
-        <w:shd w:val="clear" w:color="auto" w:fill="CCCCCC" w:themeFill="text1" w:themeFillTint="33"/>
-      </w:tcPr>
-    </w:tblStylePr>
-  </w:style>
-  <w:style w:type="table" w:styleId="LightShading">
-    <w:name w:val="Light Shading"/>
-    <w:basedOn w:val="TableNormal"/>
-    <w:uiPriority w:val="60"/>
-    <w:rsid w:val="00AC242F"/>
-    <w:pPr>
-      <w:spacing w:after="0" w:line="240" w:lineRule="auto"/>
-    </w:pPr>
-    <w:rPr>
-      <w:color w:val="000000" w:themeColor="text1" w:themeShade="BF"/>
-    </w:rPr>
-    <w:tblPr>
-      <w:tblStyleRowBandSize w:val="1"/>
-      <w:tblStyleColBandSize w:val="1"/>
-      <w:tblInd w:w="0" w:type="dxa"/>
-      <w:tblBorders>
-        <w:top w:val="single" w:sz="8" w:space="0" w:color="000000" w:themeColor="text1"/>
-        <w:bottom w:val="single" w:sz="8" w:space="0" w:color="000000" w:themeColor="text1"/>
-      </w:tblBorders>
-      <w:tblCellMar>
-        <w:top w:w="0" w:type="dxa"/>
-        <w:left w:w="108" w:type="dxa"/>
-        <w:bottom w:w="0" w:type="dxa"/>
-        <w:right w:w="108" w:type="dxa"/>
-      </w:tblCellMar>
     </w:tblPr>
     <w:tblStylePr w:type="firstRow">
       <w:pPr>
@@ -5345,7 +4880,7 @@
 </file>
 
 <file path=customXml/itemProps1.xml><?xml version="1.0" encoding="utf-8"?>
-<ds:datastoreItem xmlns:ds="http://schemas.openxmlformats.org/officeDocument/2006/customXml" ds:itemID="{4F952EC2-FD94-41F5-9F31-1AC98056779B}">
+<ds:datastoreItem xmlns:ds="http://schemas.openxmlformats.org/officeDocument/2006/customXml" ds:itemID="{FE523CF1-2BC5-459F-9CFD-039AC66E271A}">
   <ds:schemaRefs>
     <ds:schemaRef ds:uri="http://schemas.openxmlformats.org/officeDocument/2006/bibliography"/>
   </ds:schemaRefs>
